--- a/IAC-2019_Forestry.docx
+++ b/IAC-2019_Forestry.docx
@@ -101,8 +101,17 @@
           <w:b/>
           <w:lang w:val="en-US"/>
         </w:rPr>
-        <w:t>, Alexander Platonov</w:t>
-      </w:r>
+        <w:t xml:space="preserve">, Alexander </w:t>
+      </w:r>
+      <w:proofErr w:type="spellStart"/>
+      <w:r>
+        <w:rPr>
+          <w:b/>
+          <w:lang w:val="en-US"/>
+        </w:rPr>
+        <w:t>Platonov</w:t>
+      </w:r>
+      <w:proofErr w:type="spellEnd"/>
       <w:r>
         <w:rPr>
           <w:b/>
@@ -117,7 +126,23 @@
           <w:b/>
           <w:lang w:val="en-US"/>
         </w:rPr>
-        <w:t xml:space="preserve">, Albert Vasiliev </w:t>
+        <w:t xml:space="preserve">, Albert </w:t>
+      </w:r>
+      <w:proofErr w:type="spellStart"/>
+      <w:r>
+        <w:rPr>
+          <w:b/>
+          <w:lang w:val="en-US"/>
+        </w:rPr>
+        <w:t>Vasiliev</w:t>
+      </w:r>
+      <w:proofErr w:type="spellEnd"/>
+      <w:r>
+        <w:rPr>
+          <w:b/>
+          <w:lang w:val="en-US"/>
+        </w:rPr>
+        <w:t xml:space="preserve"> </w:t>
       </w:r>
       <w:r>
         <w:rPr>
@@ -133,7 +158,23 @@
           <w:b/>
           <w:lang w:val="en-US"/>
         </w:rPr>
-        <w:t xml:space="preserve">, Alexander Kedrov </w:t>
+        <w:t xml:space="preserve">, Alexander </w:t>
+      </w:r>
+      <w:proofErr w:type="spellStart"/>
+      <w:r>
+        <w:rPr>
+          <w:b/>
+          <w:lang w:val="en-US"/>
+        </w:rPr>
+        <w:t>Kedrov</w:t>
+      </w:r>
+      <w:proofErr w:type="spellEnd"/>
+      <w:r>
+        <w:rPr>
+          <w:b/>
+          <w:lang w:val="en-US"/>
+        </w:rPr>
+        <w:t xml:space="preserve"> </w:t>
       </w:r>
       <w:r>
         <w:rPr>
@@ -196,7 +237,21 @@
         <w:rPr>
           <w:lang w:val="en-US"/>
         </w:rPr>
-        <w:t>Space Center, Skolkovo Institute of Science and Technology, Moscow, Russian Federation</w:t>
+        <w:t xml:space="preserve">Space Center, </w:t>
+      </w:r>
+      <w:proofErr w:type="spellStart"/>
+      <w:r>
+        <w:rPr>
+          <w:lang w:val="en-US"/>
+        </w:rPr>
+        <w:t>Skolkovo</w:t>
+      </w:r>
+      <w:proofErr w:type="spellEnd"/>
+      <w:r>
+        <w:rPr>
+          <w:lang w:val="en-US"/>
+        </w:rPr>
+        <w:t xml:space="preserve"> Institute of Science and Technology, Moscow, Russian Federation</w:t>
       </w:r>
       <w:r>
         <w:rPr>
@@ -1010,28 +1065,7 @@
         <w:rPr>
           <w:lang w:val="en-US"/>
         </w:rPr>
-        <w:t xml:space="preserve">In this work, the case of individual tree level forest species classification is considered, </w:t>
-      </w:r>
-      <w:commentRangeStart w:id="1"/>
-      <w:r>
-        <w:rPr>
-          <w:lang w:val="en-US"/>
-        </w:rPr>
-        <w:t>because forestry legislation requires to have information for each tree rather than general statistics for whole parcels of a forest</w:t>
-      </w:r>
-      <w:commentRangeEnd w:id="1"/>
-      <w:r>
-        <w:rPr>
-          <w:rStyle w:val="af3"/>
-          <w:lang w:val="en-US"/>
-        </w:rPr>
-        <w:commentReference w:id="1"/>
-      </w:r>
-      <w:r>
-        <w:rPr>
-          <w:lang w:val="en-US"/>
-        </w:rPr>
-        <w:t>. Nowadays, hyperspectral data has become extensively used in different land cover classification tasks, as it contains more information than multispectral imagery and, therefore, allows to catch subtle differences in akin materials. For example, Utsav et al.</w:t>
+        <w:t>In this work, the case of individual tree level forest species classification is considered, because forestry legislation requires to have information for each tree rather than general statistics for whole parcels of a forest. Nowadays, hyperspectral data has become extensively used in different land cover classification tasks, as it contains more information than multispectral imagery and, therefore, allows to catch subtle differences in akin materials. For example, Utsav et al.</w:t>
       </w:r>
       <w:r>
         <w:rPr>
@@ -1183,11 +1217,19 @@
         </w:rPr>
         <w:t xml:space="preserve"> </w:t>
       </w:r>
-      <w:r>
-        <w:rPr>
-          <w:lang w:val="en-US"/>
-        </w:rPr>
-        <w:t>Nevalainen et al.</w:t>
+      <w:proofErr w:type="spellStart"/>
+      <w:r>
+        <w:rPr>
+          <w:lang w:val="en-US"/>
+        </w:rPr>
+        <w:t>Nevalainen</w:t>
+      </w:r>
+      <w:proofErr w:type="spellEnd"/>
+      <w:r>
+        <w:rPr>
+          <w:lang w:val="en-US"/>
+        </w:rPr>
+        <w:t xml:space="preserve"> et al.</w:t>
       </w:r>
       <w:r>
         <w:rPr>
@@ -1366,7 +1408,21 @@
         <w:rPr>
           <w:lang w:val="en-US"/>
         </w:rPr>
-        <w:t>Arkhangelsk region (northern Russia) was performed in August 2018 for data collection purposes. Experimental area belongs to Krasnoborsky district forestry division</w:t>
+        <w:t xml:space="preserve">Arkhangelsk region (northern Russia) was performed in August 2018 for data collection purposes. Experimental area belongs to </w:t>
+      </w:r>
+      <w:proofErr w:type="spellStart"/>
+      <w:r>
+        <w:rPr>
+          <w:lang w:val="en-US"/>
+        </w:rPr>
+        <w:t>Krasnoborsky</w:t>
+      </w:r>
+      <w:proofErr w:type="spellEnd"/>
+      <w:r>
+        <w:rPr>
+          <w:lang w:val="en-US"/>
+        </w:rPr>
+        <w:t xml:space="preserve"> district forestry division</w:t>
       </w:r>
       <w:r>
         <w:rPr>
@@ -1475,7 +1531,7 @@
                     </pic:cNvPicPr>
                   </pic:nvPicPr>
                   <pic:blipFill>
-                    <a:blip r:embed="rId13">
+                    <a:blip r:embed="rId10">
                       <a:extLst>
                         <a:ext uri="{28A0092B-C50C-407E-A947-70E740481C1C}">
                           <a14:useLocalDpi xmlns:a14="http://schemas.microsoft.com/office/drawing/2010/main" val="0"/>
@@ -1514,7 +1570,7 @@
           <w:lang w:val="en-US"/>
         </w:rPr>
       </w:pPr>
-      <w:bookmarkStart w:id="2" w:name="_Ref20467761"/>
+      <w:bookmarkStart w:id="1" w:name="_Ref20467761"/>
       <w:r>
         <w:rPr>
           <w:b w:val="0"/>
@@ -1558,7 +1614,7 @@
         </w:rPr>
         <w:fldChar w:fldCharType="end"/>
       </w:r>
-      <w:bookmarkEnd w:id="2"/>
+      <w:bookmarkEnd w:id="1"/>
       <w:r>
         <w:rPr>
           <w:b w:val="0"/>
@@ -1599,14 +1655,79 @@
           <w:b w:val="0"/>
           <w:lang w:val="en-US"/>
         </w:rPr>
-        <w:t xml:space="preserve"> with the highlighted area (red rectangle) corresponding to Krasnoborsky</w:t>
-      </w:r>
+        <w:t xml:space="preserve"> with the highlighted area (red rectangle) corresponding to </w:t>
+      </w:r>
+      <w:proofErr w:type="spellStart"/>
       <w:r>
         <w:rPr>
           <w:b w:val="0"/>
           <w:lang w:val="en-US"/>
         </w:rPr>
-        <w:t xml:space="preserve"> district at 61◦28</w:t>
+        <w:t>Krasnoborsky</w:t>
+      </w:r>
+      <w:proofErr w:type="spellEnd"/>
+      <w:r>
+        <w:rPr>
+          <w:b w:val="0"/>
+          <w:lang w:val="en-US"/>
+        </w:rPr>
+        <w:t xml:space="preserve"> district at 61</w:t>
+      </w:r>
+      <w:r>
+        <w:rPr>
+          <w:b w:val="0"/>
+          <w:lang w:val="en-US"/>
+        </w:rPr>
+        <w:t>°</w:t>
+      </w:r>
+      <w:r>
+        <w:rPr>
+          <w:b w:val="0"/>
+          <w:lang w:val="en-US"/>
+        </w:rPr>
+        <w:t>28</w:t>
+      </w:r>
+      <w:r>
+        <w:rPr>
+          <w:b w:val="0"/>
+          <w:lang w:val="en-US"/>
+        </w:rPr>
+        <w:t>'</w:t>
+      </w:r>
+      <w:r>
+        <w:rPr>
+          <w:b w:val="0"/>
+          <w:lang w:val="en-US"/>
+        </w:rPr>
+        <w:t xml:space="preserve"> </w:t>
+      </w:r>
+      <w:r>
+        <w:rPr>
+          <w:b w:val="0"/>
+          <w:lang w:val="en-US"/>
+        </w:rPr>
+        <w:t>N 45</w:t>
+      </w:r>
+      <w:r>
+        <w:rPr>
+          <w:b w:val="0"/>
+          <w:lang w:val="en-US"/>
+        </w:rPr>
+        <w:t>°</w:t>
+      </w:r>
+      <w:r>
+        <w:rPr>
+          <w:b w:val="0"/>
+          <w:lang w:val="en-US"/>
+        </w:rPr>
+        <w:t>34</w:t>
+      </w:r>
+      <w:r>
+        <w:rPr>
+          <w:b w:val="0"/>
+          <w:lang w:val="en-US"/>
+        </w:rPr>
+        <w:t>'</w:t>
       </w:r>
       <w:r>
         <w:rPr>
@@ -1614,35 +1735,20 @@
           <w:b w:val="0"/>
           <w:lang w:val="en-US"/>
         </w:rPr>
-        <w:t>′</w:t>
+        <w:t xml:space="preserve"> </w:t>
       </w:r>
       <w:r>
         <w:rPr>
           <w:b w:val="0"/>
           <w:lang w:val="en-US"/>
         </w:rPr>
-        <w:t>N 45◦34</w:t>
-      </w:r>
-      <w:r>
-        <w:rPr>
-          <w:rFonts w:hint="eastAsia"/>
+        <w:t>E</w:t>
+      </w:r>
+      <w:r>
+        <w:rPr>
           <w:b w:val="0"/>
           <w:lang w:val="en-US"/>
         </w:rPr>
-        <w:t>′</w:t>
-      </w:r>
-      <w:r>
-        <w:rPr>
-          <w:b w:val="0"/>
-          <w:lang w:val="en-US"/>
-        </w:rPr>
-        <w:t>E</w:t>
-      </w:r>
-      <w:r>
-        <w:rPr>
-          <w:b w:val="0"/>
-          <w:lang w:val="en-US"/>
-        </w:rPr>
         <w:t>.</w:t>
       </w:r>
     </w:p>
@@ -1687,42 +1793,25 @@
         <w:rPr>
           <w:lang w:val="en-US"/>
         </w:rPr>
-        <w:t xml:space="preserve">Detailed descriptions of the data collection procedures, instruments characteristics, as well as pre-processing steps for LiDAR, airborne hyperspectral, spaceborne multispectral, and reference trees data are given in Sections </w:t>
-      </w:r>
-      <w:r>
-        <w:rPr>
-          <w:lang w:val="en-US"/>
-        </w:rPr>
-        <w:fldChar w:fldCharType="begin"/>
-      </w:r>
-      <w:r>
-        <w:rPr>
-          <w:lang w:val="en-US"/>
-        </w:rPr>
-        <w:instrText xml:space="preserve"> REF _Ref20921015 \w \h </w:instrText>
-      </w:r>
-      <w:r>
-        <w:rPr>
-          <w:lang w:val="en-US"/>
-        </w:rPr>
-      </w:r>
-      <w:r>
-        <w:rPr>
-          <w:lang w:val="en-US"/>
-        </w:rPr>
-        <w:fldChar w:fldCharType="separate"/>
-      </w:r>
-      <w:r>
-        <w:rPr>
-          <w:lang w:val="en-US"/>
-        </w:rPr>
-        <w:t>1.1</w:t>
-      </w:r>
-      <w:r>
-        <w:rPr>
-          <w:lang w:val="en-US"/>
-        </w:rPr>
-        <w:fldChar w:fldCharType="end"/>
+        <w:t>Detailed descriptions of the data collection procedures, instruments characteristics, as well as pre-processing steps for LiDAR, airborne hyperspectral, spaceborne multispectral, and reference trees data are given in Sections</w:t>
+      </w:r>
+      <w:r>
+        <w:rPr>
+          <w:lang w:val="en-US"/>
+        </w:rPr>
+        <w:t xml:space="preserve"> 2.1</w:t>
+      </w:r>
+      <w:r>
+        <w:rPr>
+          <w:lang w:val="en-US"/>
+        </w:rPr>
+        <w:t>,</w:t>
+      </w:r>
+      <w:r>
+        <w:rPr>
+          <w:lang w:val="en-US"/>
+        </w:rPr>
+        <w:t xml:space="preserve"> 2.2</w:t>
       </w:r>
       <w:r>
         <w:rPr>
@@ -1734,77 +1823,7 @@
         <w:rPr>
           <w:lang w:val="en-US"/>
         </w:rPr>
-        <w:fldChar w:fldCharType="begin"/>
-      </w:r>
-      <w:r>
-        <w:rPr>
-          <w:lang w:val="en-US"/>
-        </w:rPr>
-        <w:instrText xml:space="preserve"> REF _Ref20921032 \w \h </w:instrText>
-      </w:r>
-      <w:r>
-        <w:rPr>
-          <w:lang w:val="en-US"/>
-        </w:rPr>
-      </w:r>
-      <w:r>
-        <w:rPr>
-          <w:lang w:val="en-US"/>
-        </w:rPr>
-        <w:fldChar w:fldCharType="separate"/>
-      </w:r>
-      <w:r>
-        <w:rPr>
-          <w:lang w:val="en-US"/>
-        </w:rPr>
-        <w:t>1.1</w:t>
-      </w:r>
-      <w:r>
-        <w:rPr>
-          <w:lang w:val="en-US"/>
-        </w:rPr>
-        <w:fldChar w:fldCharType="end"/>
-      </w:r>
-      <w:r>
-        <w:rPr>
-          <w:lang w:val="en-US"/>
-        </w:rPr>
-        <w:t xml:space="preserve">, </w:t>
-      </w:r>
-      <w:r>
-        <w:rPr>
-          <w:lang w:val="en-US"/>
-        </w:rPr>
-        <w:fldChar w:fldCharType="begin"/>
-      </w:r>
-      <w:r>
-        <w:rPr>
-          <w:lang w:val="en-US"/>
-        </w:rPr>
-        <w:instrText xml:space="preserve"> REF _Ref20921049 \w \h </w:instrText>
-      </w:r>
-      <w:r>
-        <w:rPr>
-          <w:lang w:val="en-US"/>
-        </w:rPr>
-      </w:r>
-      <w:r>
-        <w:rPr>
-          <w:lang w:val="en-US"/>
-        </w:rPr>
-        <w:fldChar w:fldCharType="separate"/>
-      </w:r>
-      <w:r>
-        <w:rPr>
-          <w:lang w:val="en-US"/>
-        </w:rPr>
-        <w:t>1.1</w:t>
-      </w:r>
-      <w:r>
-        <w:rPr>
-          <w:lang w:val="en-US"/>
-        </w:rPr>
-        <w:fldChar w:fldCharType="end"/>
+        <w:t>2.3</w:t>
       </w:r>
       <w:r>
         <w:rPr>
@@ -1816,36 +1835,7 @@
         <w:rPr>
           <w:lang w:val="en-US"/>
         </w:rPr>
-        <w:fldChar w:fldCharType="begin"/>
-      </w:r>
-      <w:r>
-        <w:rPr>
-          <w:lang w:val="en-US"/>
-        </w:rPr>
-        <w:instrText xml:space="preserve"> REF _Ref20921063 \w \h </w:instrText>
-      </w:r>
-      <w:r>
-        <w:rPr>
-          <w:lang w:val="en-US"/>
-        </w:rPr>
-      </w:r>
-      <w:r>
-        <w:rPr>
-          <w:lang w:val="en-US"/>
-        </w:rPr>
-        <w:fldChar w:fldCharType="separate"/>
-      </w:r>
-      <w:r>
-        <w:rPr>
-          <w:lang w:val="en-US"/>
-        </w:rPr>
-        <w:t>1.1</w:t>
-      </w:r>
-      <w:r>
-        <w:rPr>
-          <w:lang w:val="en-US"/>
-        </w:rPr>
-        <w:fldChar w:fldCharType="end"/>
+        <w:t>2.4</w:t>
       </w:r>
       <w:r>
         <w:rPr>
@@ -1863,36 +1853,7 @@
         <w:rPr>
           <w:lang w:val="en-US"/>
         </w:rPr>
-        <w:fldChar w:fldCharType="begin"/>
-      </w:r>
-      <w:r>
-        <w:rPr>
-          <w:lang w:val="en-US"/>
-        </w:rPr>
-        <w:instrText xml:space="preserve"> REF _Ref20921218 \w \h </w:instrText>
-      </w:r>
-      <w:r>
-        <w:rPr>
-          <w:lang w:val="en-US"/>
-        </w:rPr>
-      </w:r>
-      <w:r>
-        <w:rPr>
-          <w:lang w:val="en-US"/>
-        </w:rPr>
-        <w:fldChar w:fldCharType="separate"/>
-      </w:r>
-      <w:r>
-        <w:rPr>
-          <w:lang w:val="en-US"/>
-        </w:rPr>
-        <w:t>1.1</w:t>
-      </w:r>
-      <w:r>
-        <w:rPr>
-          <w:lang w:val="en-US"/>
-        </w:rPr>
-        <w:fldChar w:fldCharType="end"/>
+        <w:t>2.5</w:t>
       </w:r>
       <w:r>
         <w:rPr>
@@ -1916,36 +1877,7 @@
         <w:rPr>
           <w:lang w:val="en-US"/>
         </w:rPr>
-        <w:fldChar w:fldCharType="begin"/>
-      </w:r>
-      <w:r>
-        <w:rPr>
-          <w:lang w:val="en-US"/>
-        </w:rPr>
-        <w:instrText xml:space="preserve"> REF _Ref20921241 \w \h </w:instrText>
-      </w:r>
-      <w:r>
-        <w:rPr>
-          <w:lang w:val="en-US"/>
-        </w:rPr>
-      </w:r>
-      <w:r>
-        <w:rPr>
-          <w:lang w:val="en-US"/>
-        </w:rPr>
-        <w:fldChar w:fldCharType="separate"/>
-      </w:r>
-      <w:r>
-        <w:rPr>
-          <w:lang w:val="en-US"/>
-        </w:rPr>
-        <w:t>1.1</w:t>
-      </w:r>
-      <w:r>
-        <w:rPr>
-          <w:lang w:val="en-US"/>
-        </w:rPr>
-        <w:fldChar w:fldCharType="end"/>
+        <w:t>2.6</w:t>
       </w:r>
       <w:r>
         <w:rPr>
@@ -1986,7 +1918,7 @@
                     </pic:cNvPicPr>
                   </pic:nvPicPr>
                   <pic:blipFill>
-                    <a:blip r:embed="rId14">
+                    <a:blip r:embed="rId11">
                       <a:extLst>
                         <a:ext uri="{28A0092B-C50C-407E-A947-70E740481C1C}">
                           <a14:useLocalDpi xmlns:a14="http://schemas.microsoft.com/office/drawing/2010/main" val="0"/>
@@ -2025,7 +1957,7 @@
           <w:lang w:val="en-US"/>
         </w:rPr>
       </w:pPr>
-      <w:bookmarkStart w:id="3" w:name="_Ref20494412"/>
+      <w:bookmarkStart w:id="2" w:name="_Ref20494412"/>
       <w:r>
         <w:rPr>
           <w:b w:val="0"/>
@@ -2069,7 +2001,7 @@
         </w:rPr>
         <w:fldChar w:fldCharType="end"/>
       </w:r>
-      <w:bookmarkEnd w:id="3"/>
+      <w:bookmarkEnd w:id="2"/>
       <w:r>
         <w:rPr>
           <w:b w:val="0"/>
@@ -2128,7 +2060,7 @@
           <w:lang w:val="en-US"/>
         </w:rPr>
       </w:pPr>
-      <w:bookmarkStart w:id="4" w:name="_Ref20921015"/>
+      <w:bookmarkStart w:id="3" w:name="_Ref20921015"/>
       <w:r>
         <w:rPr>
           <w:i/>
@@ -2137,7 +2069,7 @@
         </w:rPr>
         <w:t>Airborne Laser Scanning</w:t>
       </w:r>
-      <w:bookmarkEnd w:id="4"/>
+      <w:bookmarkEnd w:id="3"/>
     </w:p>
     <w:p>
       <w:pPr>
@@ -2195,6 +2127,7 @@
       </w:r>
       <w:r>
         <w:rPr>
+          <w:u w:val="none"/>
           <w:lang w:val="en-US"/>
         </w:rPr>
         <w:t>pre-processed</w:t>
@@ -2204,11 +2137,35 @@
           <w:u w:val="none"/>
           <w:lang w:val="en-US"/>
         </w:rPr>
-        <w:t xml:space="preserve"> with Terrasolid software. This software takes LiDAR raw data, and outputs a file in </w:t>
+        <w:t xml:space="preserve"> with </w:t>
+      </w:r>
+      <w:proofErr w:type="spellStart"/>
+      <w:r>
+        <w:rPr>
+          <w:u w:val="none"/>
+          <w:lang w:val="en-US"/>
+        </w:rPr>
+        <w:t>Terrasolid</w:t>
+      </w:r>
+      <w:proofErr w:type="spellEnd"/>
+      <w:r>
+        <w:rPr>
+          <w:u w:val="none"/>
+          <w:lang w:val="en-US"/>
+        </w:rPr>
+        <w:t xml:space="preserve"> software. This software takes LiDAR raw data, and outputs a file in</w:t>
+      </w:r>
+      <w:r>
+        <w:rPr>
+          <w:u w:val="none"/>
+          <w:lang w:val="en-US"/>
+        </w:rPr>
+        <w:t xml:space="preserve"> </w:t>
       </w:r>
       <w:r>
         <w:rPr>
           <w:i/>
+          <w:u w:val="none"/>
           <w:lang w:val="en-US"/>
         </w:rPr>
         <w:t>las</w:t>
@@ -2218,10 +2175,25 @@
           <w:u w:val="none"/>
           <w:lang w:val="en-US"/>
         </w:rPr>
-        <w:t xml:space="preserve"> format, which contains position and classification of every point based on ASPRS Standard </w:t>
-      </w:r>
-      <w:r>
-        <w:rPr>
+        <w:t xml:space="preserve"> </w:t>
+      </w:r>
+      <w:r>
+        <w:rPr>
+          <w:u w:val="none"/>
+          <w:lang w:val="en-US"/>
+        </w:rPr>
+        <w:t xml:space="preserve">format, which contains position and classification of every point based on ASPRS </w:t>
+      </w:r>
+      <w:r>
+        <w:rPr>
+          <w:u w:val="none"/>
+          <w:lang w:val="en-US"/>
+        </w:rPr>
+        <w:t xml:space="preserve">Standard </w:t>
+      </w:r>
+      <w:r>
+        <w:rPr>
+          <w:u w:val="none"/>
           <w:lang w:val="en-US"/>
         </w:rPr>
         <w:t>[13]</w:t>
@@ -2231,7 +2203,14 @@
           <w:u w:val="none"/>
           <w:lang w:val="en-US"/>
         </w:rPr>
-        <w:t xml:space="preserve">. For later steps, a pipeline to automatically generate the CHM was developed, taking as input a </w:t>
+        <w:t>.</w:t>
+      </w:r>
+      <w:r>
+        <w:rPr>
+          <w:u w:val="none"/>
+          <w:lang w:val="en-US"/>
+        </w:rPr>
+        <w:t xml:space="preserve"> For later steps, a pipeline to automatically generate the CHM was developed, taking as input a </w:t>
       </w:r>
       <w:r>
         <w:rPr>
@@ -2525,48 +2504,7 @@
           <w:u w:val="none"/>
           <w:lang w:val="en-US"/>
         </w:rPr>
-        <w:fldChar w:fldCharType="begin"/>
-      </w:r>
-      <w:r>
-        <w:rPr>
-          <w:u w:val="none"/>
-          <w:lang w:val="en-US"/>
-        </w:rPr>
-        <w:instrText xml:space="preserve"> REF _Ref20921540 \h </w:instrText>
-      </w:r>
-      <w:r>
-        <w:rPr>
-          <w:u w:val="none"/>
-          <w:lang w:val="en-US"/>
-        </w:rPr>
-      </w:r>
-      <w:r>
-        <w:rPr>
-          <w:u w:val="none"/>
-          <w:lang w:val="en-US"/>
-        </w:rPr>
-        <w:fldChar w:fldCharType="separate"/>
-      </w:r>
-      <w:r>
-        <w:rPr>
-          <w:lang w:val="en-US"/>
-        </w:rPr>
-        <w:t xml:space="preserve">Figure </w:t>
-      </w:r>
-      <w:r>
-        <w:rPr>
-          <w:b/>
-          <w:noProof/>
-          <w:lang w:val="en-US"/>
-        </w:rPr>
-        <w:t>3</w:t>
-      </w:r>
-      <w:r>
-        <w:rPr>
-          <w:u w:val="none"/>
-          <w:lang w:val="en-US"/>
-        </w:rPr>
-        <w:fldChar w:fldCharType="end"/>
+        <w:t>Figure 3</w:t>
       </w:r>
       <w:r>
         <w:rPr>
@@ -2621,51 +2559,14 @@
           <w:u w:val="none"/>
           <w:lang w:val="en-US"/>
         </w:rPr>
-        <w:t xml:space="preserve">. After generating the raster, data noise or errors may still exist in the CHM. A first attempt of filtering using Gaussian smoothing was performed as described by Wu et al. [14], but due to the low density of points, the top and mean height of trees was considerably decreasing, up to 30%. For this reason, another approach was followed, instead grey dilation was used for filtering. As shown in </w:t>
-      </w:r>
-      <w:r>
-        <w:rPr>
-          <w:lang w:val="en-US"/>
-        </w:rPr>
-        <w:fldChar w:fldCharType="begin"/>
-      </w:r>
-      <w:r>
-        <w:rPr>
-          <w:u w:val="none"/>
-          <w:lang w:val="en-US"/>
-        </w:rPr>
-        <w:instrText xml:space="preserve"> REF _Ref20493888 \h </w:instrText>
-      </w:r>
-      <w:r>
-        <w:rPr>
-          <w:lang w:val="en-US"/>
-        </w:rPr>
-      </w:r>
-      <w:r>
-        <w:rPr>
-          <w:lang w:val="en-US"/>
-        </w:rPr>
-        <w:fldChar w:fldCharType="separate"/>
-      </w:r>
-      <w:r>
-        <w:rPr>
-          <w:lang w:val="en-US"/>
-        </w:rPr>
-        <w:t xml:space="preserve">Figure </w:t>
-      </w:r>
-      <w:r>
-        <w:rPr>
-          <w:b/>
-          <w:noProof/>
-          <w:lang w:val="en-US"/>
-        </w:rPr>
-        <w:t>4</w:t>
-      </w:r>
-      <w:r>
-        <w:rPr>
-          <w:lang w:val="en-US"/>
-        </w:rPr>
-        <w:fldChar w:fldCharType="end"/>
+        <w:t>. After generating the raster, data noise or errors may still exist in the CHM. A first attempt of filtering using Gaussian smoothing was performed as described by Wu et al. [14], but due to the low density of points, the top and mean height of trees was considerably decreasing, up to 30%. For this reason, another approach was followed, instead grey dilation was used for filtering. As shown in</w:t>
+      </w:r>
+      <w:r>
+        <w:rPr>
+          <w:u w:val="none"/>
+          <w:lang w:val="en-US"/>
+        </w:rPr>
+        <w:t xml:space="preserve"> Figure 4</w:t>
       </w:r>
       <w:r>
         <w:rPr>
@@ -2692,6 +2593,8 @@
     <w:p>
       <w:pPr>
         <w:pStyle w:val="IACSubheading"/>
+        <w:ind w:firstLine="284"/>
+        <w:jc w:val="both"/>
         <w:rPr>
           <w:u w:val="none"/>
           <w:lang w:val="en-US"/>
@@ -2701,21 +2604,20 @@
     <w:p>
       <w:pPr>
         <w:pStyle w:val="IACSubheading"/>
-        <w:keepNext/>
-        <w:rPr>
-          <w:lang w:val="en-US"/>
-        </w:rPr>
-      </w:pPr>
-      <w:r>
-        <w:rPr>
-          <w:noProof/>
+        <w:rPr>
+          <w:lang w:val="en-US"/>
+        </w:rPr>
+      </w:pPr>
+      <w:r>
+        <w:rPr>
+          <w:u w:val="none"/>
           <w:lang w:val="en-US"/>
         </w:rPr>
         <w:drawing>
-          <wp:inline distT="0" distB="0" distL="0" distR="0" wp14:anchorId="2C6EA574" wp14:editId="138B5CF3">
-            <wp:extent cx="2879725" cy="1356360"/>
-            <wp:effectExtent l="0" t="0" r="3175" b="2540"/>
-            <wp:docPr id="34" name="Рисунок 34"/>
+          <wp:inline distT="0" distB="0" distL="0" distR="0" wp14:anchorId="13C26E8B" wp14:editId="6A483976">
+            <wp:extent cx="2879725" cy="1412240"/>
+            <wp:effectExtent l="0" t="0" r="3175" b="0"/>
+            <wp:docPr id="9" name="Рисунок 9"/>
             <wp:cNvGraphicFramePr>
               <a:graphicFrameLocks xmlns:a="http://schemas.openxmlformats.org/drawingml/2006/main" noChangeAspect="1"/>
             </wp:cNvGraphicFramePr>
@@ -2723,17 +2625,11 @@
               <a:graphicData uri="http://schemas.openxmlformats.org/drawingml/2006/picture">
                 <pic:pic xmlns:pic="http://schemas.openxmlformats.org/drawingml/2006/picture">
                   <pic:nvPicPr>
-                    <pic:cNvPr id="34" name="Снимок экрана 2019-10-04 в 19.13.13.png"/>
+                    <pic:cNvPr id="1" name=""/>
                     <pic:cNvPicPr/>
                   </pic:nvPicPr>
                   <pic:blipFill>
-                    <a:blip r:embed="rId15" cstate="print">
-                      <a:extLst>
-                        <a:ext uri="{28A0092B-C50C-407E-A947-70E740481C1C}">
-                          <a14:useLocalDpi xmlns:a14="http://schemas.microsoft.com/office/drawing/2010/main" val="0"/>
-                        </a:ext>
-                      </a:extLst>
-                    </a:blip>
+                    <a:blip r:embed="rId12"/>
                     <a:stretch>
                       <a:fillRect/>
                     </a:stretch>
@@ -2741,7 +2637,7 @@
                   <pic:spPr>
                     <a:xfrm>
                       <a:off x="0" y="0"/>
-                      <a:ext cx="2879725" cy="1356360"/>
+                      <a:ext cx="2879725" cy="1412240"/>
                     </a:xfrm>
                     <a:prstGeom prst="rect">
                       <a:avLst/>
@@ -2762,7 +2658,7 @@
           <w:lang w:val="en-US"/>
         </w:rPr>
       </w:pPr>
-      <w:bookmarkStart w:id="5" w:name="_Ref20921540"/>
+      <w:bookmarkStart w:id="4" w:name="_Ref20921540"/>
       <w:r>
         <w:rPr>
           <w:b w:val="0"/>
@@ -2806,7 +2702,7 @@
         </w:rPr>
         <w:fldChar w:fldCharType="end"/>
       </w:r>
-      <w:bookmarkEnd w:id="5"/>
+      <w:bookmarkEnd w:id="4"/>
       <w:r>
         <w:rPr>
           <w:b w:val="0"/>
@@ -2842,21 +2738,21 @@
       <w:pPr>
         <w:pStyle w:val="IACSubheading"/>
         <w:keepNext/>
-        <w:jc w:val="both"/>
-        <w:rPr>
-          <w:lang w:val="en-US"/>
-        </w:rPr>
-      </w:pPr>
-      <w:r>
-        <w:rPr>
-          <w:noProof/>
+        <w:jc w:val="center"/>
+        <w:rPr>
+          <w:lang w:val="en-US"/>
+        </w:rPr>
+      </w:pPr>
+      <w:r>
+        <w:rPr>
+          <w:u w:val="none"/>
           <w:lang w:val="en-US"/>
         </w:rPr>
         <w:drawing>
-          <wp:inline distT="0" distB="0" distL="0" distR="0" wp14:anchorId="3A7B2AFD" wp14:editId="46B753DF">
-            <wp:extent cx="2879725" cy="1390650"/>
-            <wp:effectExtent l="0" t="0" r="3175" b="6350"/>
-            <wp:docPr id="35" name="Рисунок 35"/>
+          <wp:inline distT="0" distB="0" distL="0" distR="0" wp14:anchorId="3DEC44F1" wp14:editId="06370745">
+            <wp:extent cx="2879725" cy="1460500"/>
+            <wp:effectExtent l="0" t="0" r="3175" b="0"/>
+            <wp:docPr id="13" name="Рисунок 13"/>
             <wp:cNvGraphicFramePr>
               <a:graphicFrameLocks xmlns:a="http://schemas.openxmlformats.org/drawingml/2006/main" noChangeAspect="1"/>
             </wp:cNvGraphicFramePr>
@@ -2864,17 +2760,11 @@
               <a:graphicData uri="http://schemas.openxmlformats.org/drawingml/2006/picture">
                 <pic:pic xmlns:pic="http://schemas.openxmlformats.org/drawingml/2006/picture">
                   <pic:nvPicPr>
-                    <pic:cNvPr id="35" name="Снимок экрана 2019-10-04 в 19.15.11.png"/>
+                    <pic:cNvPr id="1" name=""/>
                     <pic:cNvPicPr/>
                   </pic:nvPicPr>
                   <pic:blipFill>
-                    <a:blip r:embed="rId16" cstate="print">
-                      <a:extLst>
-                        <a:ext uri="{28A0092B-C50C-407E-A947-70E740481C1C}">
-                          <a14:useLocalDpi xmlns:a14="http://schemas.microsoft.com/office/drawing/2010/main" val="0"/>
-                        </a:ext>
-                      </a:extLst>
-                    </a:blip>
+                    <a:blip r:embed="rId13"/>
                     <a:stretch>
                       <a:fillRect/>
                     </a:stretch>
@@ -2882,7 +2772,7 @@
                   <pic:spPr>
                     <a:xfrm>
                       <a:off x="0" y="0"/>
-                      <a:ext cx="2888561" cy="1394917"/>
+                      <a:ext cx="2879725" cy="1460500"/>
                     </a:xfrm>
                     <a:prstGeom prst="rect">
                       <a:avLst/>
@@ -2902,7 +2792,7 @@
           <w:lang w:val="en-US"/>
         </w:rPr>
       </w:pPr>
-      <w:bookmarkStart w:id="6" w:name="_Ref20493888"/>
+      <w:bookmarkStart w:id="5" w:name="_Ref20493888"/>
       <w:r>
         <w:rPr>
           <w:b w:val="0"/>
@@ -2946,7 +2836,7 @@
         </w:rPr>
         <w:fldChar w:fldCharType="end"/>
       </w:r>
-      <w:bookmarkEnd w:id="6"/>
+      <w:bookmarkEnd w:id="5"/>
       <w:r>
         <w:rPr>
           <w:b w:val="0"/>
@@ -2992,7 +2882,7 @@
           <w:lang w:val="en-US"/>
         </w:rPr>
       </w:pPr>
-      <w:bookmarkStart w:id="7" w:name="_Ref20921032"/>
+      <w:bookmarkStart w:id="6" w:name="_Ref20921032"/>
       <w:r>
         <w:rPr>
           <w:i/>
@@ -3001,7 +2891,7 @@
         </w:rPr>
         <w:t>Airborne Hyperspectral Imagery</w:t>
       </w:r>
-      <w:bookmarkEnd w:id="7"/>
+      <w:bookmarkEnd w:id="6"/>
     </w:p>
     <w:p>
       <w:pPr>
@@ -3034,7 +2924,23 @@
           <w:u w:val="none"/>
           <w:lang w:val="en-US"/>
         </w:rPr>
-        <w:t xml:space="preserve"> OXI VNIR-40 hyperspectral camera from Gamaya company, mounted on a fixed-wing drone Geoscan-101 was used. The camera has 16 bands in visible range (450-670 nm) and 25 bands in near-infrared range (600-900 nm). The flights were done in early afternoon when the sun was at a maximum elevation angle, in order to minimize</w:t>
+        <w:t xml:space="preserve"> OXI VNIR-40 hyperspectral camera from </w:t>
+      </w:r>
+      <w:proofErr w:type="spellStart"/>
+      <w:r>
+        <w:rPr>
+          <w:u w:val="none"/>
+          <w:lang w:val="en-US"/>
+        </w:rPr>
+        <w:t>Gamaya</w:t>
+      </w:r>
+      <w:proofErr w:type="spellEnd"/>
+      <w:r>
+        <w:rPr>
+          <w:u w:val="none"/>
+          <w:lang w:val="en-US"/>
+        </w:rPr>
+        <w:t xml:space="preserve"> company, mounted on a fixed-wing drone Geoscan-101 was used. The camera has 16 bands in visible range (450-670 nm) and 25 bands in near-infrared range (600-900 nm). The flights were done in early afternoon when the sun was at a maximum elevation angle, in order to minimize</w:t>
       </w:r>
       <w:r>
         <w:rPr>
@@ -3079,16 +2985,7 @@
           <w:u w:val="none"/>
           <w:lang w:val="en-US"/>
         </w:rPr>
-        <w:t>Hyperspectral imagery pre-processing included optical and radiometric calibration. On ground spectroscopy measurements were acquired during each flight and it was used as a calibration information to transform raw pixel values into reflectance values. However, changing weather conditions (sunny and cloudy) during the flights have resulted in significant brightness differences in hyperspectral values along the same flight, and between flights. Nevertheless, these effects were partially mitigated by normalization procedure applied when performing tree species classification. Opticall</w:t>
-      </w:r>
-      <w:bookmarkStart w:id="8" w:name="_GoBack"/>
-      <w:bookmarkEnd w:id="8"/>
-      <w:r>
-        <w:rPr>
-          <w:u w:val="none"/>
-          <w:lang w:val="en-US"/>
-        </w:rPr>
-        <w:t xml:space="preserve">y and radiometrically calibrated </w:t>
+        <w:t xml:space="preserve">Hyperspectral imagery pre-processing included optical and radiometric calibration. On ground spectroscopy measurements were acquired during each flight and it was used as a calibration information to transform raw pixel values into reflectance values. However, changing weather conditions (sunny and cloudy) during the flights have resulted in significant brightness differences in hyperspectral values along the same flight, and between flights. Nevertheless, these effects were partially mitigated by normalization procedure applied when performing tree species classification. Optically and radiometrically calibrated </w:t>
       </w:r>
       <w:r>
         <w:rPr>
@@ -3096,7 +2993,23 @@
           <w:lang w:val="en-US"/>
         </w:rPr>
         <w:lastRenderedPageBreak/>
-        <w:t xml:space="preserve">images were then stitched together into orthophotoplans. Afterwards, bad quality spectral bands were </w:t>
+        <w:t xml:space="preserve">images were then stitched together into </w:t>
+      </w:r>
+      <w:proofErr w:type="spellStart"/>
+      <w:r>
+        <w:rPr>
+          <w:u w:val="none"/>
+          <w:lang w:val="en-US"/>
+        </w:rPr>
+        <w:t>orthophotoplans</w:t>
+      </w:r>
+      <w:proofErr w:type="spellEnd"/>
+      <w:r>
+        <w:rPr>
+          <w:u w:val="none"/>
+          <w:lang w:val="en-US"/>
+        </w:rPr>
+        <w:t xml:space="preserve">. Afterwards, bad quality spectral bands were </w:t>
       </w:r>
       <w:proofErr w:type="gramStart"/>
       <w:r>
@@ -3130,7 +3043,23 @@
           <w:u w:val="none"/>
           <w:lang w:val="en-US"/>
         </w:rPr>
-        <w:t xml:space="preserve">Due to low geolocation accuracy, additional georeferencing procedure using ground control points (GCPs) was applied to collocate LiDAR and hyperspectral imagery. CHM rasters computed from LiDAR point clouds served as a base layer for this georeferencing procedure. For each test site, between the </w:t>
+        <w:t xml:space="preserve">Due to low geolocation accuracy, additional georeferencing procedure using ground control points (GCPs) was applied to collocate LiDAR and hyperspectral imagery. CHM </w:t>
+      </w:r>
+      <w:proofErr w:type="spellStart"/>
+      <w:r>
+        <w:rPr>
+          <w:u w:val="none"/>
+          <w:lang w:val="en-US"/>
+        </w:rPr>
+        <w:t>rasters</w:t>
+      </w:r>
+      <w:proofErr w:type="spellEnd"/>
+      <w:r>
+        <w:rPr>
+          <w:u w:val="none"/>
+          <w:lang w:val="en-US"/>
+        </w:rPr>
+        <w:t xml:space="preserve"> computed from LiDAR point clouds served as a base layer for this georeferencing procedure. For each test site, between the </w:t>
       </w:r>
       <w:r>
         <w:rPr>
@@ -3165,7 +3094,23 @@
           <w:u w:val="none"/>
           <w:lang w:val="en-US"/>
         </w:rPr>
-        <w:t xml:space="preserve">most recognizable tree tops were found on both CHM rasters and hyperspectral cubes and used as GCPs. </w:t>
+        <w:t xml:space="preserve">most recognizable tree tops were found on both CHM </w:t>
+      </w:r>
+      <w:proofErr w:type="spellStart"/>
+      <w:r>
+        <w:rPr>
+          <w:u w:val="none"/>
+          <w:lang w:val="en-US"/>
+        </w:rPr>
+        <w:t>rasters</w:t>
+      </w:r>
+      <w:proofErr w:type="spellEnd"/>
+      <w:r>
+        <w:rPr>
+          <w:u w:val="none"/>
+          <w:lang w:val="en-US"/>
+        </w:rPr>
+        <w:t xml:space="preserve"> and hyperspectral cubes and used as GCPs. </w:t>
       </w:r>
     </w:p>
     <w:p>
@@ -3190,7 +3135,7 @@
           <w:lang w:val="en-US"/>
         </w:rPr>
       </w:pPr>
-      <w:bookmarkStart w:id="9" w:name="_Ref20921049"/>
+      <w:bookmarkStart w:id="7" w:name="_Ref20921049"/>
       <w:r>
         <w:rPr>
           <w:i/>
@@ -3199,7 +3144,7 @@
         </w:rPr>
         <w:t>Satellite-based Multispectral Imagery</w:t>
       </w:r>
-      <w:bookmarkEnd w:id="9"/>
+      <w:bookmarkEnd w:id="7"/>
     </w:p>
     <w:p>
       <w:pPr>
@@ -3290,7 +3235,23 @@
           <w:u w:val="none"/>
           <w:lang w:val="en-US"/>
         </w:rPr>
-        <w:t xml:space="preserve">frequent cloudiness in the region of experiments the nearest available date of suitable WorldView image was 30 May 2016. Visual comparison of this satellite image with hyperspectral data has shown that no significant changes in forest coverage happened for three summer seasons (2016, 2017, and 2018 years), so it was decided to use this image in the experiments. </w:t>
+        <w:t xml:space="preserve">frequent cloudiness in the region of experiments the nearest available date of suitable </w:t>
+      </w:r>
+      <w:proofErr w:type="spellStart"/>
+      <w:r>
+        <w:rPr>
+          <w:u w:val="none"/>
+          <w:lang w:val="en-US"/>
+        </w:rPr>
+        <w:t>WorldView</w:t>
+      </w:r>
+      <w:proofErr w:type="spellEnd"/>
+      <w:r>
+        <w:rPr>
+          <w:u w:val="none"/>
+          <w:lang w:val="en-US"/>
+        </w:rPr>
+        <w:t xml:space="preserve"> image was 30 May 2016. Visual comparison of this satellite image with hyperspectral data has shown that no significant changes in forest coverage happened for three summer seasons (2016, 2017, and 2018 years), so it was decided to use this image in the experiments. </w:t>
       </w:r>
       <w:r>
         <w:rPr>
@@ -3315,48 +3276,7 @@
           <w:u w:val="none"/>
           <w:lang w:val="en-US"/>
         </w:rPr>
-        <w:fldChar w:fldCharType="begin"/>
-      </w:r>
-      <w:r>
-        <w:rPr>
-          <w:u w:val="none"/>
-          <w:lang w:val="en-US"/>
-        </w:rPr>
-        <w:instrText xml:space="preserve"> REF _Ref21109030 \h </w:instrText>
-      </w:r>
-      <w:r>
-        <w:rPr>
-          <w:u w:val="none"/>
-          <w:lang w:val="en-US"/>
-        </w:rPr>
-      </w:r>
-      <w:r>
-        <w:rPr>
-          <w:u w:val="none"/>
-          <w:lang w:val="en-US"/>
-        </w:rPr>
-        <w:fldChar w:fldCharType="separate"/>
-      </w:r>
-      <w:r>
-        <w:rPr>
-          <w:lang w:val="en-US"/>
-        </w:rPr>
-        <w:t xml:space="preserve">Figure </w:t>
-      </w:r>
-      <w:r>
-        <w:rPr>
-          <w:b/>
-          <w:noProof/>
-          <w:lang w:val="en-US"/>
-        </w:rPr>
-        <w:t>5</w:t>
-      </w:r>
-      <w:r>
-        <w:rPr>
-          <w:u w:val="none"/>
-          <w:lang w:val="en-US"/>
-        </w:rPr>
-        <w:fldChar w:fldCharType="end"/>
+        <w:t>Figure 5</w:t>
       </w:r>
       <w:r>
         <w:rPr>
@@ -3436,7 +3356,7 @@
       <w:pPr>
         <w:pStyle w:val="IACSubheading"/>
         <w:keepNext/>
-        <w:jc w:val="both"/>
+        <w:jc w:val="center"/>
         <w:rPr>
           <w:lang w:val="en-US"/>
         </w:rPr>
@@ -3444,10 +3364,11 @@
       <w:r>
         <w:rPr>
           <w:noProof/>
+          <w:u w:val="none"/>
           <w:lang w:val="en-US"/>
         </w:rPr>
         <w:drawing>
-          <wp:inline distT="0" distB="0" distL="0" distR="0" wp14:anchorId="290D73C8" wp14:editId="041F8831">
+          <wp:inline distT="0" distB="0" distL="0" distR="0" wp14:anchorId="1924821A" wp14:editId="289FE761">
             <wp:extent cx="1384935" cy="1071245"/>
             <wp:effectExtent l="0" t="0" r="0" b="0"/>
             <wp:docPr id="5" name="Picture 1"/>
@@ -3464,7 +3385,7 @@
                     </pic:cNvPicPr>
                   </pic:nvPicPr>
                   <pic:blipFill>
-                    <a:blip r:embed="rId17" cstate="print">
+                    <a:blip r:embed="rId14" cstate="print">
                       <a:extLst>
                         <a:ext uri="{28A0092B-C50C-407E-A947-70E740481C1C}">
                           <a14:useLocalDpi xmlns:a14="http://schemas.microsoft.com/office/drawing/2010/main" val="0"/>
@@ -3497,18 +3418,18 @@
       </w:r>
       <w:r>
         <w:rPr>
+          <w:lang w:val="en-US"/>
+        </w:rPr>
+        <w:t xml:space="preserve">   </w:t>
+      </w:r>
+      <w:r>
+        <w:rPr>
           <w:noProof/>
-          <w:lang w:val="en-US"/>
-        </w:rPr>
-        <w:t xml:space="preserve">   </w:t>
-      </w:r>
-      <w:r>
-        <w:rPr>
-          <w:noProof/>
+          <w:u w:val="none"/>
           <w:lang w:val="en-US"/>
         </w:rPr>
         <w:drawing>
-          <wp:inline distT="0" distB="0" distL="0" distR="0" wp14:anchorId="48B86CAF" wp14:editId="662E47D8">
+          <wp:inline distT="0" distB="0" distL="0" distR="0" wp14:anchorId="0A6AC25A" wp14:editId="3CAE9C16">
             <wp:extent cx="1358265" cy="1071245"/>
             <wp:effectExtent l="0" t="0" r="0" b="0"/>
             <wp:docPr id="6" name="Picture 1"/>
@@ -3525,7 +3446,7 @@
                     </pic:cNvPicPr>
                   </pic:nvPicPr>
                   <pic:blipFill>
-                    <a:blip r:embed="rId18" cstate="print">
+                    <a:blip r:embed="rId15" cstate="print">
                       <a:extLst>
                         <a:ext uri="{28A0092B-C50C-407E-A947-70E740481C1C}">
                           <a14:useLocalDpi xmlns:a14="http://schemas.microsoft.com/office/drawing/2010/main" val="0"/>
@@ -3566,7 +3487,7 @@
           <w:lang w:val="en-US"/>
         </w:rPr>
       </w:pPr>
-      <w:bookmarkStart w:id="10" w:name="_Ref21109030"/>
+      <w:bookmarkStart w:id="8" w:name="_Ref21109030"/>
       <w:r>
         <w:rPr>
           <w:b w:val="0"/>
@@ -3617,7 +3538,7 @@
         </w:rPr>
         <w:fldChar w:fldCharType="end"/>
       </w:r>
-      <w:bookmarkEnd w:id="10"/>
+      <w:bookmarkEnd w:id="8"/>
       <w:r>
         <w:rPr>
           <w:b w:val="0"/>
@@ -3643,6 +3564,8 @@
           <w:lang w:val="en-US"/>
         </w:rPr>
       </w:pPr>
+      <w:bookmarkStart w:id="9" w:name="_GoBack"/>
+      <w:bookmarkEnd w:id="9"/>
     </w:p>
     <w:p>
       <w:pPr>
@@ -3655,7 +3578,7 @@
           <w:lang w:val="en-US"/>
         </w:rPr>
       </w:pPr>
-      <w:bookmarkStart w:id="11" w:name="_Ref20921063"/>
+      <w:bookmarkStart w:id="10" w:name="_Ref20921063"/>
       <w:r>
         <w:rPr>
           <w:i/>
@@ -3672,7 +3595,7 @@
         </w:rPr>
         <w:t xml:space="preserve"> data</w:t>
       </w:r>
-      <w:bookmarkEnd w:id="11"/>
+      <w:bookmarkEnd w:id="10"/>
     </w:p>
     <w:p>
       <w:pPr>
@@ -3696,48 +3619,7 @@
           <w:u w:val="none"/>
           <w:lang w:val="en-US"/>
         </w:rPr>
-        <w:fldChar w:fldCharType="begin"/>
-      </w:r>
-      <w:r>
-        <w:rPr>
-          <w:u w:val="none"/>
-          <w:lang w:val="en-US"/>
-        </w:rPr>
-        <w:instrText xml:space="preserve"> REF _Ref20494412 \h </w:instrText>
-      </w:r>
-      <w:r>
-        <w:rPr>
-          <w:u w:val="none"/>
-          <w:lang w:val="en-US"/>
-        </w:rPr>
-      </w:r>
-      <w:r>
-        <w:rPr>
-          <w:u w:val="none"/>
-          <w:lang w:val="en-US"/>
-        </w:rPr>
-        <w:fldChar w:fldCharType="separate"/>
-      </w:r>
-      <w:r>
-        <w:rPr>
-          <w:lang w:val="en-US"/>
-        </w:rPr>
-        <w:t xml:space="preserve">Figure </w:t>
-      </w:r>
-      <w:r>
-        <w:rPr>
-          <w:b/>
-          <w:noProof/>
-          <w:lang w:val="en-US"/>
-        </w:rPr>
-        <w:t>2</w:t>
-      </w:r>
-      <w:r>
-        <w:rPr>
-          <w:u w:val="none"/>
-          <w:lang w:val="en-US"/>
-        </w:rPr>
-        <w:fldChar w:fldCharType="end"/>
+        <w:t>Figure 2</w:t>
       </w:r>
       <w:r>
         <w:rPr>
@@ -3773,55 +3655,7 @@
           <w:u w:val="none"/>
           <w:lang w:val="en-US"/>
         </w:rPr>
-        <w:fldChar w:fldCharType="begin"/>
-      </w:r>
-      <w:r>
-        <w:rPr>
-          <w:u w:val="none"/>
-          <w:lang w:val="en-US"/>
-        </w:rPr>
-        <w:instrText xml:space="preserve"> REF _Ref20494982 \h </w:instrText>
-      </w:r>
-      <w:r>
-        <w:rPr>
-          <w:u w:val="none"/>
-          <w:lang w:val="en-US"/>
-        </w:rPr>
-      </w:r>
-      <w:r>
-        <w:rPr>
-          <w:u w:val="none"/>
-          <w:lang w:val="en-US"/>
-        </w:rPr>
-        <w:fldChar w:fldCharType="separate"/>
-      </w:r>
-      <w:r>
-        <w:rPr>
-          <w:lang w:val="en-US"/>
-        </w:rPr>
-        <w:t xml:space="preserve">Table </w:t>
-      </w:r>
-      <w:r>
-        <w:rPr>
-          <w:b/>
-          <w:noProof/>
-          <w:lang w:val="en-US"/>
-        </w:rPr>
-        <w:t>1</w:t>
-      </w:r>
-      <w:r>
-        <w:rPr>
-          <w:noProof/>
-          <w:lang w:val="en-US"/>
-        </w:rPr>
-        <w:t>1</w:t>
-      </w:r>
-      <w:r>
-        <w:rPr>
-          <w:u w:val="none"/>
-          <w:lang w:val="en-US"/>
-        </w:rPr>
-        <w:fldChar w:fldCharType="end"/>
+        <w:t>Table 1</w:t>
       </w:r>
       <w:r>
         <w:rPr>
@@ -3879,7 +3713,7 @@
                     </pic:cNvPicPr>
                   </pic:nvPicPr>
                   <pic:blipFill>
-                    <a:blip r:embed="rId19">
+                    <a:blip r:embed="rId16">
                       <a:extLst>
                         <a:ext uri="{28A0092B-C50C-407E-A947-70E740481C1C}">
                           <a14:useLocalDpi xmlns:a14="http://schemas.microsoft.com/office/drawing/2010/main" val="0"/>
@@ -3919,7 +3753,7 @@
           <w:lang w:val="en-US"/>
         </w:rPr>
       </w:pPr>
-      <w:bookmarkStart w:id="12" w:name="_Ref20468761"/>
+      <w:bookmarkStart w:id="11" w:name="_Ref20468761"/>
       <w:r>
         <w:rPr>
           <w:b w:val="0"/>
@@ -3963,7 +3797,7 @@
         </w:rPr>
         <w:fldChar w:fldCharType="end"/>
       </w:r>
-      <w:bookmarkEnd w:id="12"/>
+      <w:bookmarkEnd w:id="11"/>
       <w:r>
         <w:rPr>
           <w:b w:val="0"/>
@@ -3979,6 +3813,12 @@
           <w:lang w:val="en-US" w:eastAsia="zh-TW"/>
         </w:rPr>
       </w:pPr>
+      <w:r>
+        <w:rPr>
+          <w:lang w:val="en-US" w:eastAsia="zh-TW"/>
+        </w:rPr>
+        <w:t xml:space="preserve"> </w:t>
+      </w:r>
     </w:p>
     <w:p>
       <w:pPr>
@@ -3989,7 +3829,7 @@
           <w:lang w:val="en-US"/>
         </w:rPr>
       </w:pPr>
-      <w:bookmarkStart w:id="13" w:name="_Ref20494982"/>
+      <w:bookmarkStart w:id="12" w:name="_Ref20494982"/>
       <w:r>
         <w:rPr>
           <w:b w:val="0"/>
@@ -4033,7 +3873,7 @@
         </w:rPr>
         <w:fldChar w:fldCharType="end"/>
       </w:r>
-      <w:bookmarkEnd w:id="13"/>
+      <w:bookmarkEnd w:id="12"/>
       <w:r>
         <w:rPr>
           <w:b w:val="0"/>
@@ -4992,7 +4832,14 @@
           <w:u w:val="none"/>
           <w:lang w:val="en-US"/>
         </w:rPr>
-        <w:t xml:space="preserve">ing process on field was that there was no information about the tree height. Moreover, trees were labeled regardless their visibility </w:t>
+        <w:t xml:space="preserve">ing process on field was that there was no information about the tree height. Moreover, trees were labeled regardless their visibility from above. For this reason, </w:t>
+      </w:r>
+      <w:r>
+        <w:rPr>
+          <w:u w:val="none"/>
+          <w:lang w:val="en-US"/>
+        </w:rPr>
+        <w:t xml:space="preserve">non-visible trees from </w:t>
       </w:r>
       <w:r>
         <w:rPr>
@@ -5000,14 +4847,7 @@
           <w:lang w:val="en-US"/>
         </w:rPr>
         <w:lastRenderedPageBreak/>
-        <w:t xml:space="preserve">from above. For this reason, </w:t>
-      </w:r>
-      <w:r>
-        <w:rPr>
-          <w:u w:val="none"/>
-          <w:lang w:val="en-US"/>
-        </w:rPr>
-        <w:t>non-visible trees from remote optical sensors were filtered out. H</w:t>
+        <w:t>remote optical sensors were filtered out. H</w:t>
       </w:r>
       <w:r>
         <w:rPr>
@@ -5056,7 +4896,23 @@
           <w:u w:val="none"/>
           <w:lang w:val="en-US"/>
         </w:rPr>
-        <w:t>CHM rasters and true color composites from hyperspectral imagery for exact matching their positioning with</w:t>
+        <w:t xml:space="preserve">CHM </w:t>
+      </w:r>
+      <w:proofErr w:type="spellStart"/>
+      <w:r>
+        <w:rPr>
+          <w:u w:val="none"/>
+          <w:lang w:val="en-US"/>
+        </w:rPr>
+        <w:t>rasters</w:t>
+      </w:r>
+      <w:proofErr w:type="spellEnd"/>
+      <w:r>
+        <w:rPr>
+          <w:u w:val="none"/>
+          <w:lang w:val="en-US"/>
+        </w:rPr>
+        <w:t xml:space="preserve"> and true color composites from hyperspectral imagery for exact matching their positioning with</w:t>
       </w:r>
       <w:r>
         <w:rPr>
@@ -6119,7 +5975,7 @@
           <w:lang w:val="en-US"/>
         </w:rPr>
       </w:pPr>
-      <w:bookmarkStart w:id="14" w:name="_Ref20921218"/>
+      <w:bookmarkStart w:id="13" w:name="_Ref20921218"/>
       <w:r>
         <w:rPr>
           <w:i/>
@@ -6128,7 +5984,7 @@
         </w:rPr>
         <w:t>Individual Tree Crowns Detection</w:t>
       </w:r>
-      <w:bookmarkEnd w:id="14"/>
+      <w:bookmarkEnd w:id="13"/>
     </w:p>
     <w:p>
       <w:pPr>
@@ -6144,7 +6000,23 @@
           <w:u w:val="none"/>
           <w:lang w:val="en-US"/>
         </w:rPr>
-        <w:t xml:space="preserve">Individual tree crowns detection (ITCd) is a preliminary step for object-based tree </w:t>
+        <w:t>Individual tree crowns detection (</w:t>
+      </w:r>
+      <w:proofErr w:type="spellStart"/>
+      <w:r>
+        <w:rPr>
+          <w:u w:val="none"/>
+          <w:lang w:val="en-US"/>
+        </w:rPr>
+        <w:t>ITCd</w:t>
+      </w:r>
+      <w:proofErr w:type="spellEnd"/>
+      <w:r>
+        <w:rPr>
+          <w:u w:val="none"/>
+          <w:lang w:val="en-US"/>
+        </w:rPr>
+        <w:t xml:space="preserve">) is a preliminary step for object-based tree </w:t>
       </w:r>
       <w:r>
         <w:rPr>
@@ -6158,7 +6030,39 @@
           <w:u w:val="none"/>
           <w:lang w:val="en-US"/>
         </w:rPr>
-        <w:t xml:space="preserve"> classification. Most of the existing methods for ITCd are based on local maximum (LM) filtering applied either on CHM rasters obtained from LiDAR data</w:t>
+        <w:t xml:space="preserve"> classification. Most of the existing methods for </w:t>
+      </w:r>
+      <w:proofErr w:type="spellStart"/>
+      <w:r>
+        <w:rPr>
+          <w:u w:val="none"/>
+          <w:lang w:val="en-US"/>
+        </w:rPr>
+        <w:t>ITCd</w:t>
+      </w:r>
+      <w:proofErr w:type="spellEnd"/>
+      <w:r>
+        <w:rPr>
+          <w:u w:val="none"/>
+          <w:lang w:val="en-US"/>
+        </w:rPr>
+        <w:t xml:space="preserve"> are based on local maximum (LM) filtering applied either on CHM </w:t>
+      </w:r>
+      <w:proofErr w:type="spellStart"/>
+      <w:r>
+        <w:rPr>
+          <w:u w:val="none"/>
+          <w:lang w:val="en-US"/>
+        </w:rPr>
+        <w:t>rasters</w:t>
+      </w:r>
+      <w:proofErr w:type="spellEnd"/>
+      <w:r>
+        <w:rPr>
+          <w:u w:val="none"/>
+          <w:lang w:val="en-US"/>
+        </w:rPr>
+        <w:t xml:space="preserve"> obtained from LiDAR data</w:t>
       </w:r>
       <w:r>
         <w:rPr>
@@ -6221,7 +6125,23 @@
           <w:u w:val="none"/>
           <w:lang w:val="en-US"/>
         </w:rPr>
-        <w:t>. The results are more stable when using LiDAR data, since LM points correspond to the real tree crown tops in this case. While in the case of using imagery for ITCd, LM points may actually be just the brightness peaks and not the real tree crown tops. Moreover, it was shown that detection accuracy using imagery is more or less comparable with detection accuracy using LiDAR data only if imagery resolution is high (around 5-15 cm) and for lower resolution imagery (less than 30 cm) detection accuracy is significantly lower</w:t>
+        <w:t xml:space="preserve">. The results are more stable when using LiDAR data, since LM points correspond to the real tree crown tops in this case. While in the case of using imagery for </w:t>
+      </w:r>
+      <w:proofErr w:type="spellStart"/>
+      <w:r>
+        <w:rPr>
+          <w:u w:val="none"/>
+          <w:lang w:val="en-US"/>
+        </w:rPr>
+        <w:t>ITCd</w:t>
+      </w:r>
+      <w:proofErr w:type="spellEnd"/>
+      <w:r>
+        <w:rPr>
+          <w:u w:val="none"/>
+          <w:lang w:val="en-US"/>
+        </w:rPr>
+        <w:t>, LM points may actually be just the brightness peaks and not the real tree crown tops. Moreover, it was shown that detection accuracy using imagery is more or less comparable with detection accuracy using LiDAR data only if imagery resolution is high (around 5-15 cm) and for lower resolution imagery (less than 30 cm) detection accuracy is significantly lower</w:t>
       </w:r>
       <w:r>
         <w:rPr>
@@ -6256,7 +6176,23 @@
           <w:u w:val="none"/>
           <w:lang w:val="en-US"/>
         </w:rPr>
-        <w:t>ch for ITCd using deep learning [22</w:t>
+        <w:t xml:space="preserve">ch for </w:t>
+      </w:r>
+      <w:proofErr w:type="spellStart"/>
+      <w:r>
+        <w:rPr>
+          <w:u w:val="none"/>
+          <w:lang w:val="en-US"/>
+        </w:rPr>
+        <w:t>ITCd</w:t>
+      </w:r>
+      <w:proofErr w:type="spellEnd"/>
+      <w:r>
+        <w:rPr>
+          <w:u w:val="none"/>
+          <w:lang w:val="en-US"/>
+        </w:rPr>
+        <w:t xml:space="preserve"> using deep learning [22</w:t>
       </w:r>
       <w:r>
         <w:rPr>
@@ -6295,7 +6231,23 @@
           <w:u w:val="none"/>
           <w:lang w:val="en-US"/>
         </w:rPr>
-        <w:t>In this work, the following approach for ITCd was used. Firstly, non-vegetation areas, such as roads, dead trees, etc., were excluded by masking out Normalized Difference Vegetation Index (NDVI) raster using threshold value of 0.6. NDVI is calculated for every pixel according to:</w:t>
+        <w:t xml:space="preserve">In this work, the following approach for </w:t>
+      </w:r>
+      <w:proofErr w:type="spellStart"/>
+      <w:r>
+        <w:rPr>
+          <w:u w:val="none"/>
+          <w:lang w:val="en-US"/>
+        </w:rPr>
+        <w:t>ITCd</w:t>
+      </w:r>
+      <w:proofErr w:type="spellEnd"/>
+      <w:r>
+        <w:rPr>
+          <w:u w:val="none"/>
+          <w:lang w:val="en-US"/>
+        </w:rPr>
+        <w:t xml:space="preserve"> was used. Firstly, non-vegetation areas, such as roads, dead trees, etc., were excluded by masking out Normalized Difference Vegetation Index (NDVI) raster using threshold value of 0.6. NDVI is calculated for every pixel according to:</w:t>
       </w:r>
     </w:p>
     <w:p>
@@ -6414,14 +6366,30 @@
           <w:u w:val="none"/>
           <w:lang w:val="en-US"/>
         </w:rPr>
-        <w:t xml:space="preserve">, low vegetation areas, with value lower than 10 m on CHM, were masked out. Therefore, only the </w:t>
-      </w:r>
-      <w:r>
-        <w:rPr>
-          <w:u w:val="none"/>
-          <w:lang w:val="en-US"/>
-        </w:rPr>
-        <w:t xml:space="preserve">areas containing high vegetation are left for further analysis. Finally, for these areas ITCs were detected on CHM rasters using the approach based on LM filtering described </w:t>
+        <w:t xml:space="preserve">, low vegetation areas, with value lower than 10 m on CHM, were masked out. Therefore, only the areas containing high vegetation are left for further </w:t>
+      </w:r>
+      <w:r>
+        <w:rPr>
+          <w:u w:val="none"/>
+          <w:lang w:val="en-US"/>
+        </w:rPr>
+        <w:t xml:space="preserve">analysis. Finally, for these areas ITCs were detected on CHM </w:t>
+      </w:r>
+      <w:proofErr w:type="spellStart"/>
+      <w:r>
+        <w:rPr>
+          <w:u w:val="none"/>
+          <w:lang w:val="en-US"/>
+        </w:rPr>
+        <w:t>rasters</w:t>
+      </w:r>
+      <w:proofErr w:type="spellEnd"/>
+      <w:r>
+        <w:rPr>
+          <w:u w:val="none"/>
+          <w:lang w:val="en-US"/>
+        </w:rPr>
+        <w:t xml:space="preserve"> using the approach based on LM filtering described </w:t>
       </w:r>
       <w:r>
         <w:rPr>
@@ -6461,7 +6429,7 @@
           <w:lang w:val="en-US"/>
         </w:rPr>
       </w:pPr>
-      <w:bookmarkStart w:id="15" w:name="_Ref20921241"/>
+      <w:bookmarkStart w:id="14" w:name="_Ref20921241"/>
       <w:r>
         <w:rPr>
           <w:i/>
@@ -6470,7 +6438,7 @@
         </w:rPr>
         <w:t>Tree Species Classification</w:t>
       </w:r>
-      <w:bookmarkEnd w:id="15"/>
+      <w:bookmarkEnd w:id="14"/>
     </w:p>
     <w:p>
       <w:pPr>
@@ -6665,7 +6633,23 @@
           <w:u w:val="none"/>
           <w:lang w:val="en-US"/>
         </w:rPr>
-        <w:t xml:space="preserve"> imagery, it is enough to use more simple strategies to define object boundaries, as, for example, Nevalainen et al.</w:t>
+        <w:t xml:space="preserve"> imagery, it is enough to use more simple strategies to define object boundaries, as, for example, </w:t>
+      </w:r>
+      <w:proofErr w:type="spellStart"/>
+      <w:r>
+        <w:rPr>
+          <w:u w:val="none"/>
+          <w:lang w:val="en-US"/>
+        </w:rPr>
+        <w:t>Nevalainen</w:t>
+      </w:r>
+      <w:proofErr w:type="spellEnd"/>
+      <w:r>
+        <w:rPr>
+          <w:u w:val="none"/>
+          <w:lang w:val="en-US"/>
+        </w:rPr>
+        <w:t xml:space="preserve"> et al.</w:t>
       </w:r>
       <w:r>
         <w:rPr>
@@ -6693,47 +6677,7 @@
           <w:u w:val="none"/>
           <w:lang w:val="en-US"/>
         </w:rPr>
-        <w:fldChar w:fldCharType="begin"/>
-      </w:r>
-      <w:r>
-        <w:rPr>
-          <w:u w:val="none"/>
-          <w:lang w:val="en-US"/>
-        </w:rPr>
-        <w:instrText xml:space="preserve"> REF _Ref20567454 \h </w:instrText>
-      </w:r>
-      <w:r>
-        <w:rPr>
-          <w:u w:val="none"/>
-          <w:lang w:val="en-US"/>
-        </w:rPr>
-      </w:r>
-      <w:r>
-        <w:rPr>
-          <w:u w:val="none"/>
-          <w:lang w:val="en-US"/>
-        </w:rPr>
-        <w:fldChar w:fldCharType="separate"/>
-      </w:r>
-      <w:r>
-        <w:rPr>
-          <w:lang w:val="en-US"/>
-        </w:rPr>
-        <w:t xml:space="preserve">Figure </w:t>
-      </w:r>
-      <w:r>
-        <w:rPr>
-          <w:noProof/>
-          <w:lang w:val="en-US"/>
-        </w:rPr>
-        <w:t>7</w:t>
-      </w:r>
-      <w:r>
-        <w:rPr>
-          <w:u w:val="none"/>
-          <w:lang w:val="en-US"/>
-        </w:rPr>
-        <w:fldChar w:fldCharType="end"/>
+        <w:t>Figure 7</w:t>
       </w:r>
       <w:r>
         <w:rPr>
@@ -6958,7 +6902,7 @@
                     <pic:cNvPicPr/>
                   </pic:nvPicPr>
                   <pic:blipFill rotWithShape="1">
-                    <a:blip r:embed="rId20" cstate="print">
+                    <a:blip r:embed="rId17" cstate="print">
                       <a:extLst>
                         <a:ext uri="{28A0092B-C50C-407E-A947-70E740481C1C}">
                           <a14:useLocalDpi xmlns:a14="http://schemas.microsoft.com/office/drawing/2010/main" val="0"/>
@@ -7023,7 +6967,7 @@
                     <pic:cNvPicPr/>
                   </pic:nvPicPr>
                   <pic:blipFill rotWithShape="1">
-                    <a:blip r:embed="rId21" cstate="print">
+                    <a:blip r:embed="rId18" cstate="print">
                       <a:extLst>
                         <a:ext uri="{28A0092B-C50C-407E-A947-70E740481C1C}">
                           <a14:useLocalDpi xmlns:a14="http://schemas.microsoft.com/office/drawing/2010/main" val="0"/>
@@ -7132,15 +7076,7 @@
           <w:bCs/>
           <w:lang w:val="en-US"/>
         </w:rPr>
-        <w:t xml:space="preserve"> of extracted pixels of tree crowns in hyperspectral airborne </w:t>
-      </w:r>
-      <w:r>
-        <w:rPr>
-          <w:bCs/>
-          <w:lang w:val="en-US"/>
-        </w:rPr>
-        <w:lastRenderedPageBreak/>
-        <w:t>and multispectral satellite data during features calculation step due to different imagery resolutions.</w:t>
+        <w:t xml:space="preserve"> of extracted pixels of tree crowns in hyperspectral airborne and multispectral satellite data during features calculation step due to different imagery resolutions.</w:t>
       </w:r>
     </w:p>
     <w:p>
@@ -7162,7 +7098,21 @@
         <w:rPr>
           <w:lang w:val="en-US"/>
         </w:rPr>
-        <w:t>There exist several strategies to construct feature vectors for classification from hyperspectral data. For example, Nevalainen et al.</w:t>
+        <w:t xml:space="preserve">There exist several strategies to construct feature vectors for classification from hyperspectral data. For example, </w:t>
+      </w:r>
+      <w:proofErr w:type="spellStart"/>
+      <w:r>
+        <w:rPr>
+          <w:lang w:val="en-US"/>
+        </w:rPr>
+        <w:t>Nevalainen</w:t>
+      </w:r>
+      <w:proofErr w:type="spellEnd"/>
+      <w:r>
+        <w:rPr>
+          <w:lang w:val="en-US"/>
+        </w:rPr>
+        <w:t xml:space="preserve"> et al.</w:t>
       </w:r>
       <w:r>
         <w:rPr>
@@ -7660,7 +7610,7 @@
                     <pic:cNvPicPr/>
                   </pic:nvPicPr>
                   <pic:blipFill>
-                    <a:blip r:embed="rId22"/>
+                    <a:blip r:embed="rId19"/>
                     <a:stretch>
                       <a:fillRect/>
                     </a:stretch>
@@ -7688,7 +7638,7 @@
           <w:lang w:val="en-US"/>
         </w:rPr>
       </w:pPr>
-      <w:bookmarkStart w:id="16" w:name="_Ref20569127"/>
+      <w:bookmarkStart w:id="15" w:name="_Ref20569127"/>
       <w:r>
         <w:rPr>
           <w:b w:val="0"/>
@@ -7732,7 +7682,7 @@
         </w:rPr>
         <w:fldChar w:fldCharType="end"/>
       </w:r>
-      <w:bookmarkEnd w:id="16"/>
+      <w:bookmarkEnd w:id="15"/>
       <w:r>
         <w:rPr>
           <w:b w:val="0"/>
@@ -7776,51 +7726,7 @@
         <w:rPr>
           <w:lang w:val="en-US"/>
         </w:rPr>
-        <w:fldChar w:fldCharType="begin"/>
-      </w:r>
-      <w:r>
-        <w:rPr>
-          <w:lang w:val="en-US"/>
-        </w:rPr>
-        <w:instrText xml:space="preserve"> REF _Ref20570154 \h </w:instrText>
-      </w:r>
-      <w:r>
-        <w:rPr>
-          <w:lang w:val="en-US"/>
-        </w:rPr>
-      </w:r>
-      <w:r>
-        <w:rPr>
-          <w:lang w:val="en-US"/>
-        </w:rPr>
-        <w:fldChar w:fldCharType="separate"/>
-      </w:r>
-      <w:r>
-        <w:rPr>
-          <w:lang w:val="en-US"/>
-        </w:rPr>
-        <w:t xml:space="preserve">Figure </w:t>
-      </w:r>
-      <w:r>
-        <w:rPr>
-          <w:b/>
-          <w:noProof/>
-          <w:lang w:val="en-US"/>
-        </w:rPr>
-        <w:t>9</w:t>
-      </w:r>
-      <w:r>
-        <w:rPr>
-          <w:noProof/>
-          <w:lang w:val="en-US"/>
-        </w:rPr>
-        <w:t>9</w:t>
-      </w:r>
-      <w:r>
-        <w:rPr>
-          <w:lang w:val="en-US"/>
-        </w:rPr>
-        <w:fldChar w:fldCharType="end"/>
+        <w:t>Figure 9</w:t>
       </w:r>
       <w:r>
         <w:rPr>
@@ -7864,7 +7770,7 @@
                     <pic:cNvPicPr/>
                   </pic:nvPicPr>
                   <pic:blipFill>
-                    <a:blip r:embed="rId23"/>
+                    <a:blip r:embed="rId20"/>
                     <a:stretch>
                       <a:fillRect/>
                     </a:stretch>
@@ -7893,7 +7799,7 @@
           <w:lang w:val="en-US"/>
         </w:rPr>
       </w:pPr>
-      <w:bookmarkStart w:id="17" w:name="_Ref20570154"/>
+      <w:bookmarkStart w:id="16" w:name="_Ref20570154"/>
       <w:r>
         <w:rPr>
           <w:b w:val="0"/>
@@ -7937,7 +7843,7 @@
         </w:rPr>
         <w:fldChar w:fldCharType="end"/>
       </w:r>
-      <w:bookmarkEnd w:id="17"/>
+      <w:bookmarkEnd w:id="16"/>
       <w:r>
         <w:rPr>
           <w:b w:val="0"/>
@@ -7969,7 +7875,7 @@
           <w:lang w:val="en-US" w:eastAsia="zh-TW"/>
         </w:rPr>
       </w:pPr>
-      <w:bookmarkStart w:id="18" w:name="_Ref20845353"/>
+      <w:bookmarkStart w:id="17" w:name="_Ref20845353"/>
       <w:r>
         <w:rPr>
           <w:rStyle w:val="af1"/>
@@ -7980,7 +7886,7 @@
         </w:rPr>
         <w:t>Results</w:t>
       </w:r>
-      <w:bookmarkEnd w:id="18"/>
+      <w:bookmarkEnd w:id="17"/>
     </w:p>
     <w:p>
       <w:pPr>
@@ -8087,7 +7993,6 @@
         </w:rPr>
         <w:t xml:space="preserve">: Overall Accuracy (OA) </w:t>
       </w:r>
-      <w:proofErr w:type="gramStart"/>
       <w:r>
         <w:rPr>
           <w:lang w:val="en-US"/>
@@ -8098,9 +8003,8 @@
         <w:rPr>
           <w:lang w:val="en-US"/>
         </w:rPr>
-        <w:t xml:space="preserve"> the</w:t>
-      </w:r>
-      <w:proofErr w:type="gramEnd"/>
+        <w:t>the</w:t>
+      </w:r>
       <w:r>
         <w:rPr>
           <w:lang w:val="en-US"/>
@@ -8487,7 +8391,7 @@
                     <pic:cNvPicPr/>
                   </pic:nvPicPr>
                   <pic:blipFill rotWithShape="1">
-                    <a:blip r:embed="rId24" cstate="print">
+                    <a:blip r:embed="rId21" cstate="print">
                       <a:extLst>
                         <a:ext uri="{28A0092B-C50C-407E-A947-70E740481C1C}">
                           <a14:useLocalDpi xmlns:a14="http://schemas.microsoft.com/office/drawing/2010/main" val="0"/>
@@ -8541,7 +8445,7 @@
                     <pic:cNvPicPr/>
                   </pic:nvPicPr>
                   <pic:blipFill rotWithShape="1">
-                    <a:blip r:embed="rId25" cstate="print">
+                    <a:blip r:embed="rId22" cstate="print">
                       <a:extLst>
                         <a:ext uri="{28A0092B-C50C-407E-A947-70E740481C1C}">
                           <a14:useLocalDpi xmlns:a14="http://schemas.microsoft.com/office/drawing/2010/main" val="0"/>
@@ -8670,7 +8574,7 @@
                     <pic:cNvPicPr/>
                   </pic:nvPicPr>
                   <pic:blipFill rotWithShape="1">
-                    <a:blip r:embed="rId26" cstate="print">
+                    <a:blip r:embed="rId23" cstate="print">
                       <a:extLst>
                         <a:ext uri="{28A0092B-C50C-407E-A947-70E740481C1C}">
                           <a14:useLocalDpi xmlns:a14="http://schemas.microsoft.com/office/drawing/2010/main" val="0"/>
@@ -8724,7 +8628,7 @@
                     <pic:cNvPicPr/>
                   </pic:nvPicPr>
                   <pic:blipFill rotWithShape="1">
-                    <a:blip r:embed="rId27" cstate="print">
+                    <a:blip r:embed="rId24" cstate="print">
                       <a:extLst>
                         <a:ext uri="{28A0092B-C50C-407E-A947-70E740481C1C}">
                           <a14:useLocalDpi xmlns:a14="http://schemas.microsoft.com/office/drawing/2010/main" val="0"/>
@@ -9003,7 +8907,7 @@
           <w:lang w:val="en-US"/>
         </w:rPr>
       </w:pPr>
-      <w:bookmarkStart w:id="19" w:name="_Ref20928013"/>
+      <w:bookmarkStart w:id="18" w:name="_Ref20928013"/>
       <w:r>
         <w:rPr>
           <w:b w:val="0"/>
@@ -9047,7 +8951,7 @@
         </w:rPr>
         <w:fldChar w:fldCharType="end"/>
       </w:r>
-      <w:bookmarkEnd w:id="19"/>
+      <w:bookmarkEnd w:id="18"/>
       <w:r>
         <w:rPr>
           <w:b w:val="0"/>
@@ -9667,8 +9571,8 @@
         </w:rPr>
         <w:t>).</w:t>
       </w:r>
-      <w:bookmarkStart w:id="20" w:name="30000"/>
-      <w:bookmarkEnd w:id="20"/>
+      <w:bookmarkStart w:id="19" w:name="30000"/>
+      <w:bookmarkEnd w:id="19"/>
     </w:p>
     <w:p>
       <w:pPr>
@@ -9708,7 +9612,7 @@
                     <pic:cNvPicPr/>
                   </pic:nvPicPr>
                   <pic:blipFill>
-                    <a:blip r:embed="rId28" cstate="print">
+                    <a:blip r:embed="rId25" cstate="print">
                       <a:extLst>
                         <a:ext uri="{28A0092B-C50C-407E-A947-70E740481C1C}">
                           <a14:useLocalDpi xmlns:a14="http://schemas.microsoft.com/office/drawing/2010/main" val="0"/>
@@ -9755,7 +9659,7 @@
                     <pic:cNvPicPr/>
                   </pic:nvPicPr>
                   <pic:blipFill>
-                    <a:blip r:embed="rId29" cstate="print">
+                    <a:blip r:embed="rId26" cstate="print">
                       <a:extLst>
                         <a:ext uri="{28A0092B-C50C-407E-A947-70E740481C1C}">
                           <a14:useLocalDpi xmlns:a14="http://schemas.microsoft.com/office/drawing/2010/main" val="0"/>
@@ -9791,7 +9695,7 @@
           <w:lang w:val="en-US"/>
         </w:rPr>
       </w:pPr>
-      <w:bookmarkStart w:id="21" w:name="_Ref20929598"/>
+      <w:bookmarkStart w:id="20" w:name="_Ref20929598"/>
       <w:r>
         <w:rPr>
           <w:b w:val="0"/>
@@ -9835,7 +9739,7 @@
         </w:rPr>
         <w:fldChar w:fldCharType="end"/>
       </w:r>
-      <w:bookmarkEnd w:id="21"/>
+      <w:bookmarkEnd w:id="20"/>
       <w:r>
         <w:rPr>
           <w:b w:val="0"/>
@@ -9879,7 +9783,7 @@
                     <pic:cNvPicPr/>
                   </pic:nvPicPr>
                   <pic:blipFill>
-                    <a:blip r:embed="rId30" cstate="print">
+                    <a:blip r:embed="rId27" cstate="print">
                       <a:extLst>
                         <a:ext uri="{28A0092B-C50C-407E-A947-70E740481C1C}">
                           <a14:useLocalDpi xmlns:a14="http://schemas.microsoft.com/office/drawing/2010/main" val="0"/>
@@ -9926,7 +9830,7 @@
                     <pic:cNvPicPr/>
                   </pic:nvPicPr>
                   <pic:blipFill>
-                    <a:blip r:embed="rId31" cstate="print">
+                    <a:blip r:embed="rId28" cstate="print">
                       <a:extLst>
                         <a:ext uri="{28A0092B-C50C-407E-A947-70E740481C1C}">
                           <a14:useLocalDpi xmlns:a14="http://schemas.microsoft.com/office/drawing/2010/main" val="0"/>
@@ -9962,7 +9866,7 @@
           <w:lang w:val="en-US" w:eastAsia="zh-TW"/>
         </w:rPr>
       </w:pPr>
-      <w:bookmarkStart w:id="22" w:name="_Ref20929661"/>
+      <w:bookmarkStart w:id="21" w:name="_Ref20929661"/>
       <w:r>
         <w:rPr>
           <w:b w:val="0"/>
@@ -10006,7 +9910,7 @@
         </w:rPr>
         <w:fldChar w:fldCharType="end"/>
       </w:r>
-      <w:bookmarkEnd w:id="22"/>
+      <w:bookmarkEnd w:id="21"/>
       <w:r>
         <w:rPr>
           <w:b w:val="0"/>
@@ -13426,535 +13330,6 @@
     </w:p>
     <w:p>
       <w:pPr>
-        <w:ind w:firstLine="0"/>
-        <w:rPr>
-          <w:lang w:val="en-US" w:eastAsia="zh-TW"/>
-        </w:rPr>
-      </w:pPr>
-    </w:p>
-    <w:p>
-      <w:pPr>
-        <w:ind w:firstLine="0"/>
-        <w:rPr>
-          <w:rStyle w:val="af1"/>
-          <w:b/>
-          <w:bCs/>
-          <w:lang w:val="en-US" w:eastAsia="zh-TW"/>
-        </w:rPr>
-      </w:pPr>
-      <w:bookmarkStart w:id="23" w:name="31000"/>
-      <w:bookmarkStart w:id="24" w:name="32000"/>
-      <w:bookmarkEnd w:id="23"/>
-      <w:bookmarkEnd w:id="24"/>
-    </w:p>
-    <w:p>
-      <w:pPr>
-        <w:pStyle w:val="afb"/>
-        <w:numPr>
-          <w:ilvl w:val="0"/>
-          <w:numId w:val="4"/>
-        </w:numPr>
-        <w:rPr>
-          <w:rStyle w:val="apple-converted-space"/>
-          <w:b/>
-          <w:i/>
-          <w:lang w:val="en-US" w:eastAsia="zh-TW"/>
-        </w:rPr>
-      </w:pPr>
-      <w:r>
-        <w:rPr>
-          <w:rStyle w:val="af1"/>
-          <w:b/>
-          <w:bCs/>
-          <w:i w:val="0"/>
-          <w:lang w:val="en-US"/>
-        </w:rPr>
-        <w:lastRenderedPageBreak/>
-        <w:t>Discussion</w:t>
-      </w:r>
-      <w:r>
-        <w:rPr>
-          <w:rStyle w:val="apple-converted-space"/>
-          <w:b/>
-          <w:i/>
-          <w:lang w:val="en-US"/>
-        </w:rPr>
-        <w:t> </w:t>
-      </w:r>
-    </w:p>
-    <w:p>
-      <w:pPr>
-        <w:ind w:firstLine="426"/>
-        <w:rPr>
-          <w:rStyle w:val="apple-converted-space"/>
-          <w:lang w:val="en-US" w:eastAsia="zh-TW"/>
-        </w:rPr>
-      </w:pPr>
-      <w:r>
-        <w:rPr>
-          <w:rStyle w:val="apple-converted-space"/>
-          <w:lang w:val="en-US" w:eastAsia="zh-TW"/>
-        </w:rPr>
-        <w:t>The plot curves in Figures 8 and 9 have similar behavior, which demonstrates that both airborne hyperspectral and spaceborne multispectral sensors detect the same properties of trees. Nevertheless, the spectral plot in case of multispectral imagery are sharper than those obtained from hyperspectral data, since the spectral resolution is lower</w:t>
-      </w:r>
-      <w:r>
-        <w:rPr>
-          <w:rStyle w:val="apple-converted-space"/>
-          <w:lang w:val="en-US" w:eastAsia="zh-TW"/>
-        </w:rPr>
-        <w:t>. Moreover, in both sensors, trees in the third polygon have higher values in visible range and lower values in NIR, which is the consequence of large portion of dead trees in this polygon.</w:t>
-      </w:r>
-    </w:p>
-    <w:p>
-      <w:pPr>
-        <w:ind w:firstLine="426"/>
-        <w:rPr>
-          <w:rStyle w:val="apple-converted-space"/>
-          <w:lang w:val="en-US" w:eastAsia="zh-TW"/>
-        </w:rPr>
-      </w:pPr>
-      <w:r>
-        <w:rPr>
-          <w:rStyle w:val="apple-converted-space"/>
-          <w:lang w:val="en-US" w:eastAsia="zh-TW"/>
-        </w:rPr>
-        <w:t>10-fold CV on the training subset of the reference trees was used in order to perform the linear search of the optimal tree crown radius</w:t>
-      </w:r>
-      <w:r>
-        <w:rPr>
-          <w:rStyle w:val="apple-converted-space"/>
-          <w:lang w:val="en-US" w:eastAsia="zh-TW"/>
-        </w:rPr>
-        <w:t>, t</w:t>
-      </w:r>
-      <w:r>
-        <w:rPr>
-          <w:rStyle w:val="apple-converted-space"/>
-          <w:lang w:val="en-US" w:eastAsia="zh-TW"/>
-        </w:rPr>
-        <w:t xml:space="preserve">he search range was selected based on average crown sizes in the region. </w:t>
-      </w:r>
-      <w:r>
-        <w:rPr>
-          <w:rStyle w:val="apple-converted-space"/>
-          <w:lang w:val="en-US" w:eastAsia="zh-TW"/>
-        </w:rPr>
-        <w:t>This procedure showed that t</w:t>
-      </w:r>
-      <w:r>
-        <w:rPr>
-          <w:rStyle w:val="apple-converted-space"/>
-          <w:lang w:val="en-US" w:eastAsia="zh-TW"/>
-        </w:rPr>
-        <w:t>here</w:t>
-      </w:r>
-      <w:r>
-        <w:rPr>
-          <w:rStyle w:val="apple-converted-space"/>
-          <w:lang w:val="en-US" w:eastAsia="zh-TW"/>
-        </w:rPr>
-        <w:t xml:space="preserve"> is a clear dependency between the classification performance and tree crown area sizes used for features calculation in case of hyperspectral imagery.</w:t>
-      </w:r>
-      <w:r>
-        <w:rPr>
-          <w:rStyle w:val="apple-converted-space"/>
-          <w:lang w:val="en-US" w:eastAsia="zh-TW"/>
-        </w:rPr>
-        <w:t xml:space="preserve"> </w:t>
-      </w:r>
-      <w:r>
-        <w:rPr>
-          <w:lang w:val="en-US" w:eastAsia="zh-TW"/>
-        </w:rPr>
-        <w:t>Considering smaller tree crown areas doesn't allow to capture enough information about hyperspectral properties of a tree, thus resulting in lower classification accuracy. When taking into account bigger crown areas, it is possible that some parts, which do not belong to the classified tree, can be included and used for features extraction, that also decreases classification performance.</w:t>
-      </w:r>
-      <w:r>
-        <w:rPr>
-          <w:rStyle w:val="apple-converted-space"/>
-          <w:lang w:val="en-US" w:eastAsia="zh-TW"/>
-        </w:rPr>
-        <w:t xml:space="preserve"> Therefore, the optimal choice of the radius parameter is important to obtain better tree species classification results. However, the experiments in this project demonstrated that classification algorithms using spaceborne multispectral data are not sensitive to tree crown area sizes. </w:t>
-      </w:r>
-    </w:p>
-    <w:p>
-      <w:pPr>
-        <w:pStyle w:val="IACSubheading"/>
-        <w:ind w:firstLine="426"/>
-        <w:jc w:val="both"/>
-        <w:rPr>
-          <w:u w:val="none"/>
-          <w:lang w:val="en-US" w:eastAsia="zh-TW"/>
-        </w:rPr>
-      </w:pPr>
-      <w:r>
-        <w:rPr>
-          <w:u w:val="none"/>
-          <w:lang w:val="en-US" w:eastAsia="zh-TW"/>
-        </w:rPr>
-        <w:t>Once the optimal radius parameter was selected, classification algorithms were validated on the testing subset of the reference trees. As shown in Table 3, RF classifier has the best performance in case of airborne hyperspectral imagery.</w:t>
-      </w:r>
-      <w:r>
-        <w:rPr>
-          <w:u w:val="none"/>
-          <w:lang w:val="en-US" w:eastAsia="zh-TW"/>
-        </w:rPr>
-        <w:t xml:space="preserve"> For SVM algorithm OA is just slightly lower, but F-score was significantly decreased comparing to RF. </w:t>
-      </w:r>
-      <w:r>
-        <w:rPr>
-          <w:u w:val="none"/>
-          <w:lang w:val="en-US" w:eastAsia="zh-TW"/>
-        </w:rPr>
-        <w:t>In case of spaceborne multispectral imagery, tree species classification performance is worse</w:t>
-      </w:r>
-    </w:p>
-    <w:p>
-      <w:pPr>
-        <w:pStyle w:val="IACSubheading"/>
-        <w:ind w:firstLine="426"/>
-        <w:jc w:val="both"/>
-        <w:rPr>
-          <w:u w:val="none"/>
-          <w:lang w:val="en-US" w:eastAsia="zh-TW"/>
-        </w:rPr>
-      </w:pPr>
-      <w:r>
-        <w:rPr>
-          <w:u w:val="none"/>
-          <w:lang w:val="en-US" w:eastAsia="zh-TW"/>
-        </w:rPr>
-        <w:t xml:space="preserve">According to the Tables </w:t>
-      </w:r>
-      <w:r>
-        <w:rPr>
-          <w:u w:val="none"/>
-          <w:lang w:val="en-US" w:eastAsia="zh-TW"/>
-        </w:rPr>
-        <w:t xml:space="preserve">3 </w:t>
-      </w:r>
-      <w:r>
-        <w:rPr>
-          <w:u w:val="none"/>
-          <w:lang w:val="en-US" w:eastAsia="zh-TW"/>
-        </w:rPr>
-        <w:t xml:space="preserve">RF algorithm has the best performance for tree species classification task in terms of both OA and F-score values in almost all cases. SVM classifier with RBF kernel shows a comparable to RF algorithm OA score, but has a significantly smaller F-score value. SVM classifier have small F-score values because they misclassify all the </w:t>
-      </w:r>
-      <w:r>
-        <w:rPr>
-          <w:i/>
-          <w:u w:val="none"/>
-          <w:lang w:val="en-US" w:eastAsia="zh-TW"/>
-        </w:rPr>
-        <w:t xml:space="preserve">Fir </w:t>
-      </w:r>
-      <w:r>
-        <w:rPr>
-          <w:u w:val="none"/>
-          <w:lang w:val="en-US" w:eastAsia="zh-TW"/>
-        </w:rPr>
-        <w:t>samples, which is shown in confusion matrices (Figure</w:t>
-      </w:r>
-      <w:r>
-        <w:rPr>
-          <w:u w:val="none"/>
-          <w:lang w:val="en-US" w:eastAsia="zh-TW"/>
-        </w:rPr>
-        <w:t xml:space="preserve"> 12, 13).</w:t>
-      </w:r>
-    </w:p>
-    <w:p>
-      <w:pPr>
-        <w:pStyle w:val="IACSubheading"/>
-        <w:ind w:firstLine="426"/>
-        <w:jc w:val="both"/>
-        <w:rPr>
-          <w:u w:val="none"/>
-          <w:lang w:val="en-US" w:eastAsia="zh-TW"/>
-        </w:rPr>
-      </w:pPr>
-      <w:r>
-        <w:rPr>
-          <w:u w:val="none"/>
-          <w:lang w:val="en-US" w:eastAsia="zh-TW"/>
-        </w:rPr>
-        <w:t>Final trees detection and classification results (Table</w:t>
-      </w:r>
-      <w:r>
-        <w:rPr>
-          <w:u w:val="none"/>
-          <w:lang w:val="en-US" w:eastAsia="zh-TW"/>
-        </w:rPr>
-        <w:t>s 4, 5</w:t>
-      </w:r>
-      <w:r>
-        <w:rPr>
-          <w:u w:val="none"/>
-          <w:lang w:val="en-US" w:eastAsia="zh-TW"/>
-        </w:rPr>
-        <w:t xml:space="preserve">) show that the more particular tree specie samples are presented in the test polygon </w:t>
-      </w:r>
-      <w:r>
-        <w:rPr>
-          <w:u w:val="none"/>
-          <w:lang w:val="en-US" w:eastAsia="zh-TW"/>
-        </w:rPr>
-        <w:t>–</w:t>
-      </w:r>
-      <w:r>
-        <w:rPr>
-          <w:u w:val="none"/>
-          <w:lang w:val="en-US" w:eastAsia="zh-TW"/>
-        </w:rPr>
-        <w:t xml:space="preserve"> the more trees are classified as this tree specie with higher classification probability in this polygon. For example, reference</w:t>
-      </w:r>
-      <w:r>
-        <w:rPr>
-          <w:u w:val="none"/>
-          <w:lang w:val="en-US" w:eastAsia="zh-TW"/>
-        </w:rPr>
-        <w:t xml:space="preserve"> </w:t>
-      </w:r>
-      <w:r>
-        <w:rPr>
-          <w:i/>
-          <w:u w:val="none"/>
-          <w:lang w:val="en-US" w:eastAsia="zh-TW"/>
-        </w:rPr>
-        <w:t>Spruce</w:t>
-      </w:r>
-      <w:r>
-        <w:rPr>
-          <w:u w:val="none"/>
-          <w:lang w:val="en-US" w:eastAsia="zh-TW"/>
-        </w:rPr>
-        <w:t xml:space="preserve"> samples are mostly presented in the test polygons 1, 2 and 4 and the bigger numbers of predicted </w:t>
-      </w:r>
-      <w:r>
-        <w:rPr>
-          <w:i/>
-          <w:u w:val="none"/>
-          <w:lang w:val="en-US" w:eastAsia="zh-TW"/>
-        </w:rPr>
-        <w:t>Spruce</w:t>
-      </w:r>
-      <w:r>
-        <w:rPr>
-          <w:u w:val="none"/>
-          <w:lang w:val="en-US" w:eastAsia="zh-TW"/>
-        </w:rPr>
-        <w:t xml:space="preserve"> </w:t>
-      </w:r>
-      <w:r>
-        <w:rPr>
-          <w:u w:val="none"/>
-          <w:lang w:val="en-US" w:eastAsia="zh-TW"/>
-        </w:rPr>
-        <w:t xml:space="preserve">species correspond to these polygons. Mean classification probabilities for </w:t>
-      </w:r>
-      <w:r>
-        <w:rPr>
-          <w:i/>
-          <w:u w:val="none"/>
-          <w:lang w:val="en-US" w:eastAsia="zh-TW"/>
-        </w:rPr>
-        <w:t>Spruces</w:t>
-      </w:r>
-      <w:r>
-        <w:rPr>
-          <w:u w:val="none"/>
-          <w:lang w:val="en-US" w:eastAsia="zh-TW"/>
-        </w:rPr>
-        <w:t xml:space="preserve"> </w:t>
-      </w:r>
-      <w:r>
-        <w:rPr>
-          <w:u w:val="none"/>
-          <w:lang w:val="en-US" w:eastAsia="zh-TW"/>
-        </w:rPr>
-        <w:t xml:space="preserve">are also high in the test polygons 2 and 4, but in the test polygon 1 it has a smaller value since tree samples from this polygon were </w:t>
-      </w:r>
-      <w:r>
-        <w:rPr>
-          <w:u w:val="none"/>
-          <w:lang w:val="en-US" w:eastAsia="zh-TW"/>
-        </w:rPr>
-        <w:t xml:space="preserve">not used for training. </w:t>
-      </w:r>
-      <w:r>
-        <w:rPr>
-          <w:i/>
-          <w:u w:val="none"/>
-          <w:lang w:val="en-US" w:eastAsia="zh-TW"/>
-        </w:rPr>
-        <w:t>Birch</w:t>
-      </w:r>
-      <w:r>
-        <w:rPr>
-          <w:u w:val="none"/>
-          <w:lang w:val="en-US" w:eastAsia="zh-TW"/>
-        </w:rPr>
-        <w:t xml:space="preserve"> samples are almost always predicted with high classification probability </w:t>
-      </w:r>
-      <w:r>
-        <w:rPr>
-          <w:u w:val="none"/>
-          <w:lang w:val="en-US" w:eastAsia="zh-TW"/>
-        </w:rPr>
-        <w:t>because</w:t>
-      </w:r>
-      <w:r>
-        <w:rPr>
-          <w:u w:val="none"/>
-          <w:lang w:val="en-US" w:eastAsia="zh-TW"/>
-        </w:rPr>
-        <w:t xml:space="preserve"> it is the only broadleaf tree specie in the training </w:t>
-      </w:r>
-      <w:r>
-        <w:rPr>
-          <w:u w:val="none"/>
-          <w:lang w:val="en-US" w:eastAsia="zh-TW"/>
-        </w:rPr>
-        <w:t>dataset,</w:t>
-      </w:r>
-      <w:r>
-        <w:rPr>
-          <w:u w:val="none"/>
-          <w:lang w:val="en-US" w:eastAsia="zh-TW"/>
-        </w:rPr>
-        <w:t xml:space="preserve"> and it can be easily distinguished due to its distinctive hyperspectral properties. </w:t>
-      </w:r>
-      <w:r>
-        <w:rPr>
-          <w:i/>
-          <w:u w:val="none"/>
-          <w:lang w:val="en-US" w:eastAsia="zh-TW"/>
-        </w:rPr>
-        <w:t>Firs</w:t>
-      </w:r>
-      <w:r>
-        <w:rPr>
-          <w:u w:val="none"/>
-          <w:lang w:val="en-US" w:eastAsia="zh-TW"/>
-        </w:rPr>
-        <w:t xml:space="preserve"> are the minority class in the training dataset, as it was mentioned earlier, which has influenced classification results, and </w:t>
-      </w:r>
-      <w:r>
-        <w:rPr>
-          <w:i/>
-          <w:u w:val="none"/>
-          <w:lang w:val="en-US" w:eastAsia="zh-TW"/>
-        </w:rPr>
-        <w:t>Fir</w:t>
-      </w:r>
-      <w:r>
-        <w:rPr>
-          <w:u w:val="none"/>
-          <w:lang w:val="en-US" w:eastAsia="zh-TW"/>
-        </w:rPr>
-        <w:t xml:space="preserve"> is the worst predicted tree specie. Reference </w:t>
-      </w:r>
-      <w:r>
-        <w:rPr>
-          <w:i/>
-          <w:u w:val="none"/>
-          <w:lang w:val="en-US" w:eastAsia="zh-TW"/>
-        </w:rPr>
-        <w:t>Pine</w:t>
-      </w:r>
-      <w:r>
-        <w:rPr>
-          <w:u w:val="none"/>
-          <w:lang w:val="en-US" w:eastAsia="zh-TW"/>
-        </w:rPr>
-        <w:t xml:space="preserve"> samples are only presented in the test polygon 3 and they have highest classification probabilities in this polygon that also supports hypothesis formulated above.</w:t>
-      </w:r>
-    </w:p>
-    <w:p>
-      <w:pPr>
-        <w:pStyle w:val="IACSubheading"/>
-        <w:ind w:firstLine="426"/>
-        <w:jc w:val="both"/>
-        <w:rPr>
-          <w:u w:val="none"/>
-          <w:lang w:val="en-US" w:eastAsia="zh-TW"/>
-        </w:rPr>
-      </w:pPr>
-      <w:r>
-        <w:rPr>
-          <w:u w:val="none"/>
-          <w:lang w:val="en-US" w:eastAsia="zh-TW"/>
-        </w:rPr>
-        <w:t>Figure</w:t>
-      </w:r>
-      <w:r>
-        <w:rPr>
-          <w:u w:val="none"/>
-          <w:lang w:val="en-US" w:eastAsia="zh-TW"/>
-        </w:rPr>
-        <w:t xml:space="preserve"> 14 </w:t>
-      </w:r>
-      <w:r>
-        <w:rPr>
-          <w:u w:val="none"/>
-          <w:lang w:val="en-US" w:eastAsia="zh-TW"/>
-        </w:rPr>
-        <w:t xml:space="preserve">is just for illustrative purposes. It is visible that some of the adjacent tree crowns, which do not have clear borders between, can be missed at the detection step. With higher LiDAR point clouds </w:t>
-      </w:r>
-      <w:r>
-        <w:rPr>
-          <w:u w:val="none"/>
-          <w:lang w:val="en-US" w:eastAsia="zh-TW"/>
-        </w:rPr>
-        <w:t>densities,</w:t>
-      </w:r>
-      <w:r>
-        <w:rPr>
-          <w:u w:val="none"/>
-          <w:lang w:val="en-US" w:eastAsia="zh-TW"/>
-        </w:rPr>
-        <w:t xml:space="preserve"> it will be possible to obtain higher resolution CHM rasters and it might allow to get better ITCd</w:t>
-      </w:r>
-      <w:r>
-        <w:rPr>
-          <w:u w:val="none"/>
-          <w:lang w:val="en-US" w:eastAsia="zh-TW"/>
-        </w:rPr>
-        <w:t xml:space="preserve"> </w:t>
-      </w:r>
-      <w:r>
-        <w:rPr>
-          <w:u w:val="none"/>
-          <w:lang w:val="en-US" w:eastAsia="zh-TW"/>
-        </w:rPr>
-        <w:t>accuracy. It is also visible in Figure</w:t>
-      </w:r>
-      <w:r>
-        <w:rPr>
-          <w:u w:val="none"/>
-          <w:lang w:val="en-US" w:eastAsia="zh-TW"/>
-        </w:rPr>
-        <w:t xml:space="preserve"> 14 </w:t>
-      </w:r>
-      <w:r>
-        <w:rPr>
-          <w:u w:val="none"/>
-          <w:lang w:val="en-US" w:eastAsia="zh-TW"/>
-        </w:rPr>
-        <w:t>that dead trees (bright purple spots) and low trees (dark tree crowns) are properly filtered out and, as a consequence, they were not detected. It is difficult to distinguish tree species for such trees using their hyperspectral properties, so they were decided to be excluded from the analysis in this work.</w:t>
-      </w:r>
-    </w:p>
-    <w:p>
-      <w:pPr>
-        <w:pStyle w:val="IACSubheading"/>
-        <w:jc w:val="both"/>
-        <w:rPr>
-          <w:u w:val="none"/>
-          <w:lang w:val="en-US" w:eastAsia="zh-TW"/>
-        </w:rPr>
-      </w:pPr>
-    </w:p>
-    <w:p>
-      <w:pPr>
         <w:pStyle w:val="IACSubheading"/>
         <w:keepNext/>
         <w:jc w:val="both"/>
@@ -13965,8 +13340,9 @@
           <w:u w:val="none"/>
           <w:lang w:val="en-US"/>
         </w:rPr>
+        <w:lastRenderedPageBreak/>
         <w:drawing>
-          <wp:inline distT="0" distB="0" distL="0" distR="0" wp14:anchorId="05B14432" wp14:editId="5CEE2A6B">
+          <wp:inline distT="0" distB="0" distL="0" distR="0" wp14:anchorId="1A128DCE" wp14:editId="54D6C611">
             <wp:extent cx="2879725" cy="2037080"/>
             <wp:effectExtent l="0" t="0" r="3175" b="0"/>
             <wp:docPr id="32" name="Рисунок 32"/>
@@ -13981,7 +13357,7 @@
                     <pic:cNvPicPr/>
                   </pic:nvPicPr>
                   <pic:blipFill>
-                    <a:blip r:embed="rId32" cstate="print">
+                    <a:blip r:embed="rId29" cstate="print">
                       <a:extLst>
                         <a:ext uri="{28A0092B-C50C-407E-A947-70E740481C1C}">
                           <a14:useLocalDpi xmlns:a14="http://schemas.microsoft.com/office/drawing/2010/main" val="0"/>
@@ -14053,7 +13429,598 @@
         <w:rPr>
           <w:b w:val="0"/>
         </w:rPr>
-        <w:t>. Example of the resulting tree species classification map (true color composite obtained from hyperspectral imagery (Red: 622 nm, Green: 578 nm, Blue: 461 nm) as a background).</w:t>
+        <w:t xml:space="preserve">. Example of the resulting tree species classification map (true </w:t>
+      </w:r>
+      <w:proofErr w:type="spellStart"/>
+      <w:r>
+        <w:rPr>
+          <w:b w:val="0"/>
+        </w:rPr>
+        <w:t>color</w:t>
+      </w:r>
+      <w:proofErr w:type="spellEnd"/>
+      <w:r>
+        <w:rPr>
+          <w:b w:val="0"/>
+        </w:rPr>
+        <w:t xml:space="preserve"> composite obtained from hyperspectral imagery (Red: 622 nm, Green: 578 nm, Blue: 461 nm) as a background).</w:t>
+      </w:r>
+    </w:p>
+    <w:p>
+      <w:pPr>
+        <w:ind w:firstLine="0"/>
+        <w:rPr>
+          <w:rStyle w:val="af1"/>
+          <w:b/>
+          <w:bCs/>
+          <w:lang w:val="en-US" w:eastAsia="zh-TW"/>
+        </w:rPr>
+      </w:pPr>
+      <w:bookmarkStart w:id="22" w:name="31000"/>
+      <w:bookmarkStart w:id="23" w:name="32000"/>
+      <w:bookmarkEnd w:id="22"/>
+      <w:bookmarkEnd w:id="23"/>
+    </w:p>
+    <w:p>
+      <w:pPr>
+        <w:pStyle w:val="afb"/>
+        <w:numPr>
+          <w:ilvl w:val="0"/>
+          <w:numId w:val="4"/>
+        </w:numPr>
+        <w:rPr>
+          <w:rStyle w:val="apple-converted-space"/>
+          <w:b/>
+          <w:i/>
+          <w:lang w:val="en-US" w:eastAsia="zh-TW"/>
+        </w:rPr>
+      </w:pPr>
+      <w:r>
+        <w:rPr>
+          <w:rStyle w:val="af1"/>
+          <w:b/>
+          <w:bCs/>
+          <w:i w:val="0"/>
+          <w:lang w:val="en-US"/>
+        </w:rPr>
+        <w:t>Discussion</w:t>
+      </w:r>
+      <w:r>
+        <w:rPr>
+          <w:rStyle w:val="apple-converted-space"/>
+          <w:b/>
+          <w:i/>
+          <w:lang w:val="en-US"/>
+        </w:rPr>
+        <w:t> </w:t>
+      </w:r>
+    </w:p>
+    <w:p>
+      <w:pPr>
+        <w:ind w:firstLine="426"/>
+        <w:rPr>
+          <w:rStyle w:val="apple-converted-space"/>
+          <w:lang w:val="en-US" w:eastAsia="zh-TW"/>
+        </w:rPr>
+      </w:pPr>
+      <w:r>
+        <w:rPr>
+          <w:rStyle w:val="apple-converted-space"/>
+          <w:lang w:val="en-US" w:eastAsia="zh-TW"/>
+        </w:rPr>
+        <w:t>The plot curves in Figures 8 and 9 have similar behavior, which demonstrates that both airborne hyperspectral and spaceborne multispectral sensors detect the same properties of trees. Nevertheless, the spectral plot in case of multispectral imagery are sharper than those obtained from hyperspectral data, since the spectral resolution is lower</w:t>
+      </w:r>
+      <w:r>
+        <w:rPr>
+          <w:rStyle w:val="apple-converted-space"/>
+          <w:lang w:val="en-US" w:eastAsia="zh-TW"/>
+        </w:rPr>
+        <w:t>. Moreover, in both sensors, trees in the third polygon have higher values in visible range and lower values in NIR, which is the consequence of large portion of dead trees in this polygon.</w:t>
+      </w:r>
+    </w:p>
+    <w:p>
+      <w:pPr>
+        <w:ind w:firstLine="426"/>
+        <w:rPr>
+          <w:rStyle w:val="apple-converted-space"/>
+          <w:lang w:val="en-US" w:eastAsia="zh-TW"/>
+        </w:rPr>
+      </w:pPr>
+      <w:r>
+        <w:rPr>
+          <w:rStyle w:val="apple-converted-space"/>
+          <w:lang w:val="en-US" w:eastAsia="zh-TW"/>
+        </w:rPr>
+        <w:t>10-fold CV on the training subset of the reference trees was used in order to perform the linear search of the optimal tree crown radius</w:t>
+      </w:r>
+      <w:r>
+        <w:rPr>
+          <w:rStyle w:val="apple-converted-space"/>
+          <w:lang w:val="en-US" w:eastAsia="zh-TW"/>
+        </w:rPr>
+        <w:t>, t</w:t>
+      </w:r>
+      <w:r>
+        <w:rPr>
+          <w:rStyle w:val="apple-converted-space"/>
+          <w:lang w:val="en-US" w:eastAsia="zh-TW"/>
+        </w:rPr>
+        <w:t xml:space="preserve">he search range was selected based on average crown sizes in the region. </w:t>
+      </w:r>
+      <w:r>
+        <w:rPr>
+          <w:rStyle w:val="apple-converted-space"/>
+          <w:lang w:val="en-US" w:eastAsia="zh-TW"/>
+        </w:rPr>
+        <w:t>This procedure showed that t</w:t>
+      </w:r>
+      <w:r>
+        <w:rPr>
+          <w:rStyle w:val="apple-converted-space"/>
+          <w:lang w:val="en-US" w:eastAsia="zh-TW"/>
+        </w:rPr>
+        <w:t>here</w:t>
+      </w:r>
+      <w:r>
+        <w:rPr>
+          <w:rStyle w:val="apple-converted-space"/>
+          <w:lang w:val="en-US" w:eastAsia="zh-TW"/>
+        </w:rPr>
+        <w:t xml:space="preserve"> is a clear dependency between the classification performance and tree crown area sizes used for features calculation in case of hyperspectral imagery.</w:t>
+      </w:r>
+      <w:r>
+        <w:rPr>
+          <w:rStyle w:val="apple-converted-space"/>
+          <w:lang w:val="en-US" w:eastAsia="zh-TW"/>
+        </w:rPr>
+        <w:t xml:space="preserve"> </w:t>
+      </w:r>
+      <w:r>
+        <w:rPr>
+          <w:lang w:val="en-US" w:eastAsia="zh-TW"/>
+        </w:rPr>
+        <w:t>Considering smaller tree crown areas doesn't allow to capture enough information about hyperspectral properties of a tree, thus resulting in lower classification accuracy. When taking into account bigger crown areas, it is possible that some parts, which do not belong to the classified tree, can be included and used for features extraction, that also decreases classification performance.</w:t>
+      </w:r>
+      <w:r>
+        <w:rPr>
+          <w:rStyle w:val="apple-converted-space"/>
+          <w:lang w:val="en-US" w:eastAsia="zh-TW"/>
+        </w:rPr>
+        <w:t xml:space="preserve"> Therefore, the optimal choice of the radius parameter is important to obtain better tree species classification results. However, the experiments in this project demonstrated that classification algorithms using spaceborne multispectral data are not sensitive to tree crown area sizes. </w:t>
+      </w:r>
+    </w:p>
+    <w:p>
+      <w:pPr>
+        <w:pStyle w:val="IACSubheading"/>
+        <w:ind w:firstLine="426"/>
+        <w:jc w:val="both"/>
+        <w:rPr>
+          <w:u w:val="none"/>
+          <w:lang w:val="en-US" w:eastAsia="zh-TW"/>
+        </w:rPr>
+      </w:pPr>
+      <w:r>
+        <w:rPr>
+          <w:u w:val="none"/>
+          <w:lang w:val="en-US" w:eastAsia="zh-TW"/>
+        </w:rPr>
+        <w:t>Once the optimal radius parameter was selected, classification algorithms were validated on the testing subset of the reference trees. As shown in Table 3, RF classifier has the best performance in case of airborne hyperspectral imagery.</w:t>
+      </w:r>
+      <w:r>
+        <w:rPr>
+          <w:u w:val="none"/>
+          <w:lang w:val="en-US" w:eastAsia="zh-TW"/>
+        </w:rPr>
+        <w:t xml:space="preserve"> For SVM algorithm OA is just slightly lower, but F-score was significantly decreased comparing to RF. </w:t>
+      </w:r>
+      <w:r>
+        <w:rPr>
+          <w:u w:val="none"/>
+          <w:lang w:val="en-US" w:eastAsia="zh-TW"/>
+        </w:rPr>
+        <w:t>In case of spaceborne multispectral imagery, tree species classification performance is worse</w:t>
+      </w:r>
+    </w:p>
+    <w:p>
+      <w:pPr>
+        <w:pStyle w:val="IACSubheading"/>
+        <w:ind w:firstLine="426"/>
+        <w:jc w:val="both"/>
+        <w:rPr>
+          <w:u w:val="none"/>
+          <w:lang w:val="en-US" w:eastAsia="zh-TW"/>
+        </w:rPr>
+      </w:pPr>
+      <w:r>
+        <w:rPr>
+          <w:u w:val="none"/>
+          <w:lang w:val="en-US" w:eastAsia="zh-TW"/>
+        </w:rPr>
+        <w:t xml:space="preserve">According to the Table </w:t>
+      </w:r>
+      <w:r>
+        <w:rPr>
+          <w:u w:val="none"/>
+          <w:lang w:val="en-US" w:eastAsia="zh-TW"/>
+        </w:rPr>
+        <w:t xml:space="preserve">3 </w:t>
+      </w:r>
+      <w:r>
+        <w:rPr>
+          <w:u w:val="none"/>
+          <w:lang w:val="en-US" w:eastAsia="zh-TW"/>
+        </w:rPr>
+        <w:t xml:space="preserve">RF algorithm has the best performance for tree species classification task in terms of both OA and F-score values in almost all cases. SVM classifier with RBF kernel shows a comparable to RF algorithm OA score, but has a significantly smaller F-score value. </w:t>
+      </w:r>
+      <w:r>
+        <w:rPr>
+          <w:u w:val="none"/>
+          <w:lang w:val="en-US" w:eastAsia="zh-TW"/>
+        </w:rPr>
+        <w:t>Classification using spaceborne satellite imagery showed noticeably worse performance with both RF and SVM algorithms.</w:t>
+      </w:r>
+    </w:p>
+    <w:p>
+      <w:pPr>
+        <w:pStyle w:val="IACSubheading"/>
+        <w:ind w:firstLine="426"/>
+        <w:jc w:val="both"/>
+        <w:rPr>
+          <w:u w:val="none"/>
+          <w:lang w:val="en-US" w:eastAsia="zh-TW"/>
+        </w:rPr>
+      </w:pPr>
+      <w:r>
+        <w:rPr>
+          <w:u w:val="none"/>
+          <w:lang w:val="en-US" w:eastAsia="zh-TW"/>
+        </w:rPr>
+        <w:t>Final trees detection and classification results (Table</w:t>
+      </w:r>
+      <w:r>
+        <w:rPr>
+          <w:u w:val="none"/>
+          <w:lang w:val="en-US" w:eastAsia="zh-TW"/>
+        </w:rPr>
+        <w:t>s 4, 5</w:t>
+      </w:r>
+      <w:r>
+        <w:rPr>
+          <w:u w:val="none"/>
+          <w:lang w:val="en-US" w:eastAsia="zh-TW"/>
+        </w:rPr>
+        <w:t xml:space="preserve">) show that the more particular tree </w:t>
+      </w:r>
+      <w:proofErr w:type="spellStart"/>
+      <w:r>
+        <w:rPr>
+          <w:u w:val="none"/>
+          <w:lang w:val="en-US" w:eastAsia="zh-TW"/>
+        </w:rPr>
+        <w:t>specie</w:t>
+      </w:r>
+      <w:proofErr w:type="spellEnd"/>
+      <w:r>
+        <w:rPr>
+          <w:u w:val="none"/>
+          <w:lang w:val="en-US" w:eastAsia="zh-TW"/>
+        </w:rPr>
+        <w:t xml:space="preserve"> samples are presented in the test polygon </w:t>
+      </w:r>
+      <w:r>
+        <w:rPr>
+          <w:u w:val="none"/>
+          <w:lang w:val="en-US" w:eastAsia="zh-TW"/>
+        </w:rPr>
+        <w:t>–</w:t>
+      </w:r>
+      <w:r>
+        <w:rPr>
+          <w:u w:val="none"/>
+          <w:lang w:val="en-US" w:eastAsia="zh-TW"/>
+        </w:rPr>
+        <w:t xml:space="preserve"> the more trees are classified as this tree </w:t>
+      </w:r>
+      <w:proofErr w:type="spellStart"/>
+      <w:r>
+        <w:rPr>
+          <w:u w:val="none"/>
+          <w:lang w:val="en-US" w:eastAsia="zh-TW"/>
+        </w:rPr>
+        <w:t>specie</w:t>
+      </w:r>
+      <w:proofErr w:type="spellEnd"/>
+      <w:r>
+        <w:rPr>
+          <w:u w:val="none"/>
+          <w:lang w:val="en-US" w:eastAsia="zh-TW"/>
+        </w:rPr>
+        <w:t xml:space="preserve"> with higher classification probability in this polygon. For example, reference</w:t>
+      </w:r>
+      <w:r>
+        <w:rPr>
+          <w:u w:val="none"/>
+          <w:lang w:val="en-US" w:eastAsia="zh-TW"/>
+        </w:rPr>
+        <w:t xml:space="preserve"> </w:t>
+      </w:r>
+      <w:r>
+        <w:rPr>
+          <w:i/>
+          <w:u w:val="none"/>
+          <w:lang w:val="en-US" w:eastAsia="zh-TW"/>
+        </w:rPr>
+        <w:t>Spruce</w:t>
+      </w:r>
+      <w:r>
+        <w:rPr>
+          <w:u w:val="none"/>
+          <w:lang w:val="en-US" w:eastAsia="zh-TW"/>
+        </w:rPr>
+        <w:t xml:space="preserve"> samples are mostly presented in the test polygons 1, 2 and 4 and the bigger numbers of predicted </w:t>
+      </w:r>
+      <w:r>
+        <w:rPr>
+          <w:i/>
+          <w:u w:val="none"/>
+          <w:lang w:val="en-US" w:eastAsia="zh-TW"/>
+        </w:rPr>
+        <w:t>Spruce</w:t>
+      </w:r>
+      <w:r>
+        <w:rPr>
+          <w:u w:val="none"/>
+          <w:lang w:val="en-US" w:eastAsia="zh-TW"/>
+        </w:rPr>
+        <w:t xml:space="preserve"> </w:t>
+      </w:r>
+      <w:r>
+        <w:rPr>
+          <w:u w:val="none"/>
+          <w:lang w:val="en-US" w:eastAsia="zh-TW"/>
+        </w:rPr>
+        <w:t xml:space="preserve">species correspond to these polygons. Mean classification probabilities for </w:t>
+      </w:r>
+      <w:r>
+        <w:rPr>
+          <w:i/>
+          <w:u w:val="none"/>
+          <w:lang w:val="en-US" w:eastAsia="zh-TW"/>
+        </w:rPr>
+        <w:t>Spruces</w:t>
+      </w:r>
+      <w:r>
+        <w:rPr>
+          <w:u w:val="none"/>
+          <w:lang w:val="en-US" w:eastAsia="zh-TW"/>
+        </w:rPr>
+        <w:t xml:space="preserve"> </w:t>
+      </w:r>
+      <w:r>
+        <w:rPr>
+          <w:u w:val="none"/>
+          <w:lang w:val="en-US" w:eastAsia="zh-TW"/>
+        </w:rPr>
+        <w:t xml:space="preserve">are also high in the test polygons 2 and 4, but in the test polygon 1 it has a smaller value since tree samples from this polygon were not used for training. </w:t>
+      </w:r>
+      <w:r>
+        <w:rPr>
+          <w:i/>
+          <w:u w:val="none"/>
+          <w:lang w:val="en-US" w:eastAsia="zh-TW"/>
+        </w:rPr>
+        <w:t>Birch</w:t>
+      </w:r>
+      <w:r>
+        <w:rPr>
+          <w:u w:val="none"/>
+          <w:lang w:val="en-US" w:eastAsia="zh-TW"/>
+        </w:rPr>
+        <w:t xml:space="preserve"> samples are almost always predicted with high classification probability </w:t>
+      </w:r>
+      <w:r>
+        <w:rPr>
+          <w:u w:val="none"/>
+          <w:lang w:val="en-US" w:eastAsia="zh-TW"/>
+        </w:rPr>
+        <w:t>because</w:t>
+      </w:r>
+      <w:r>
+        <w:rPr>
+          <w:u w:val="none"/>
+          <w:lang w:val="en-US" w:eastAsia="zh-TW"/>
+        </w:rPr>
+        <w:t xml:space="preserve"> it is the only broadleaf tree </w:t>
+      </w:r>
+      <w:proofErr w:type="spellStart"/>
+      <w:r>
+        <w:rPr>
+          <w:u w:val="none"/>
+          <w:lang w:val="en-US" w:eastAsia="zh-TW"/>
+        </w:rPr>
+        <w:t>specie</w:t>
+      </w:r>
+      <w:proofErr w:type="spellEnd"/>
+      <w:r>
+        <w:rPr>
+          <w:u w:val="none"/>
+          <w:lang w:val="en-US" w:eastAsia="zh-TW"/>
+        </w:rPr>
+        <w:t xml:space="preserve"> in the training </w:t>
+      </w:r>
+      <w:r>
+        <w:rPr>
+          <w:u w:val="none"/>
+          <w:lang w:val="en-US" w:eastAsia="zh-TW"/>
+        </w:rPr>
+        <w:t>dataset,</w:t>
+      </w:r>
+      <w:r>
+        <w:rPr>
+          <w:u w:val="none"/>
+          <w:lang w:val="en-US" w:eastAsia="zh-TW"/>
+        </w:rPr>
+        <w:t xml:space="preserve"> and it can be easily distinguished due to its distinctive hyperspectral properties. </w:t>
+      </w:r>
+      <w:r>
+        <w:rPr>
+          <w:i/>
+          <w:u w:val="none"/>
+          <w:lang w:val="en-US" w:eastAsia="zh-TW"/>
+        </w:rPr>
+        <w:t>Firs</w:t>
+      </w:r>
+      <w:r>
+        <w:rPr>
+          <w:u w:val="none"/>
+          <w:lang w:val="en-US" w:eastAsia="zh-TW"/>
+        </w:rPr>
+        <w:t xml:space="preserve"> are the minority class in the training dataset, as it was mentioned earlier, which has influenced classification results, and </w:t>
+      </w:r>
+      <w:r>
+        <w:rPr>
+          <w:i/>
+          <w:u w:val="none"/>
+          <w:lang w:val="en-US" w:eastAsia="zh-TW"/>
+        </w:rPr>
+        <w:t>Fir</w:t>
+      </w:r>
+      <w:r>
+        <w:rPr>
+          <w:u w:val="none"/>
+          <w:lang w:val="en-US" w:eastAsia="zh-TW"/>
+        </w:rPr>
+        <w:t xml:space="preserve"> is the worst predicted tree </w:t>
+      </w:r>
+      <w:proofErr w:type="spellStart"/>
+      <w:r>
+        <w:rPr>
+          <w:u w:val="none"/>
+          <w:lang w:val="en-US" w:eastAsia="zh-TW"/>
+        </w:rPr>
+        <w:t>specie</w:t>
+      </w:r>
+      <w:proofErr w:type="spellEnd"/>
+      <w:r>
+        <w:rPr>
+          <w:u w:val="none"/>
+          <w:lang w:val="en-US" w:eastAsia="zh-TW"/>
+        </w:rPr>
+        <w:t xml:space="preserve">. Reference </w:t>
+      </w:r>
+      <w:r>
+        <w:rPr>
+          <w:i/>
+          <w:u w:val="none"/>
+          <w:lang w:val="en-US" w:eastAsia="zh-TW"/>
+        </w:rPr>
+        <w:t>Pine</w:t>
+      </w:r>
+      <w:r>
+        <w:rPr>
+          <w:u w:val="none"/>
+          <w:lang w:val="en-US" w:eastAsia="zh-TW"/>
+        </w:rPr>
+        <w:t xml:space="preserve"> samples are only presented in the test polygon 3 and they have highest classification probabilities in this polygon that also supports hypothesis formulated above.</w:t>
+      </w:r>
+    </w:p>
+    <w:p>
+      <w:pPr>
+        <w:pStyle w:val="IACSubheading"/>
+        <w:ind w:firstLine="426"/>
+        <w:jc w:val="both"/>
+        <w:rPr>
+          <w:u w:val="none"/>
+          <w:lang w:val="en-US" w:eastAsia="zh-TW"/>
+        </w:rPr>
+      </w:pPr>
+      <w:r>
+        <w:rPr>
+          <w:u w:val="none"/>
+          <w:lang w:val="en-US" w:eastAsia="zh-TW"/>
+        </w:rPr>
+        <w:t>Figure</w:t>
+      </w:r>
+      <w:r>
+        <w:rPr>
+          <w:u w:val="none"/>
+          <w:lang w:val="en-US" w:eastAsia="zh-TW"/>
+        </w:rPr>
+        <w:t xml:space="preserve"> 14 </w:t>
+      </w:r>
+      <w:r>
+        <w:rPr>
+          <w:u w:val="none"/>
+          <w:lang w:val="en-US" w:eastAsia="zh-TW"/>
+        </w:rPr>
+        <w:t xml:space="preserve">is just for illustrative purposes. It is visible that some of the adjacent tree crowns, which do not have clear borders between, can be missed at the detection step. With higher LiDAR point clouds </w:t>
+      </w:r>
+      <w:r>
+        <w:rPr>
+          <w:u w:val="none"/>
+          <w:lang w:val="en-US" w:eastAsia="zh-TW"/>
+        </w:rPr>
+        <w:t>densities,</w:t>
+      </w:r>
+      <w:r>
+        <w:rPr>
+          <w:u w:val="none"/>
+          <w:lang w:val="en-US" w:eastAsia="zh-TW"/>
+        </w:rPr>
+        <w:t xml:space="preserve"> it will be possible to obtain higher resolution CHM </w:t>
+      </w:r>
+      <w:proofErr w:type="spellStart"/>
+      <w:r>
+        <w:rPr>
+          <w:u w:val="none"/>
+          <w:lang w:val="en-US" w:eastAsia="zh-TW"/>
+        </w:rPr>
+        <w:t>rasters</w:t>
+      </w:r>
+      <w:proofErr w:type="spellEnd"/>
+      <w:r>
+        <w:rPr>
+          <w:u w:val="none"/>
+          <w:lang w:val="en-US" w:eastAsia="zh-TW"/>
+        </w:rPr>
+        <w:t xml:space="preserve"> and it might allow to get better </w:t>
+      </w:r>
+      <w:proofErr w:type="spellStart"/>
+      <w:r>
+        <w:rPr>
+          <w:u w:val="none"/>
+          <w:lang w:val="en-US" w:eastAsia="zh-TW"/>
+        </w:rPr>
+        <w:t>ITCd</w:t>
+      </w:r>
+      <w:proofErr w:type="spellEnd"/>
+      <w:r>
+        <w:rPr>
+          <w:u w:val="none"/>
+          <w:lang w:val="en-US" w:eastAsia="zh-TW"/>
+        </w:rPr>
+        <w:t xml:space="preserve"> </w:t>
+      </w:r>
+      <w:r>
+        <w:rPr>
+          <w:u w:val="none"/>
+          <w:lang w:val="en-US" w:eastAsia="zh-TW"/>
+        </w:rPr>
+        <w:t>accuracy. It is also visible in Figure</w:t>
+      </w:r>
+      <w:r>
+        <w:rPr>
+          <w:u w:val="none"/>
+          <w:lang w:val="en-US" w:eastAsia="zh-TW"/>
+        </w:rPr>
+        <w:t xml:space="preserve"> 14 </w:t>
+      </w:r>
+      <w:r>
+        <w:rPr>
+          <w:u w:val="none"/>
+          <w:lang w:val="en-US" w:eastAsia="zh-TW"/>
+        </w:rPr>
+        <w:t>that dead trees (bright purple spots) and low trees (dark tree crowns) are properly filtered out and, as a consequence, they were not detected. It is difficult to distinguish tree species for such trees using their hyperspectral properties, so they were decided to be excluded from the analysis in this work.</w:t>
       </w:r>
     </w:p>
     <w:p>
@@ -14270,7 +14237,39 @@
           <w:u w:val="none"/>
           <w:lang w:val="en-US" w:eastAsia="zh-TW"/>
         </w:rPr>
-        <w:t>We are grateful to Alexander Trufanov and to his group from Gamaya company (Russia) for their support in arranging flights with hyperspectral camera.</w:t>
+        <w:t xml:space="preserve">We are grateful to Alexander </w:t>
+      </w:r>
+      <w:proofErr w:type="spellStart"/>
+      <w:r>
+        <w:rPr>
+          <w:u w:val="none"/>
+          <w:lang w:val="en-US" w:eastAsia="zh-TW"/>
+        </w:rPr>
+        <w:t>Trufanov</w:t>
+      </w:r>
+      <w:proofErr w:type="spellEnd"/>
+      <w:r>
+        <w:rPr>
+          <w:u w:val="none"/>
+          <w:lang w:val="en-US" w:eastAsia="zh-TW"/>
+        </w:rPr>
+        <w:t xml:space="preserve"> and to his group from </w:t>
+      </w:r>
+      <w:proofErr w:type="spellStart"/>
+      <w:r>
+        <w:rPr>
+          <w:u w:val="none"/>
+          <w:lang w:val="en-US" w:eastAsia="zh-TW"/>
+        </w:rPr>
+        <w:t>Gamaya</w:t>
+      </w:r>
+      <w:proofErr w:type="spellEnd"/>
+      <w:r>
+        <w:rPr>
+          <w:u w:val="none"/>
+          <w:lang w:val="en-US" w:eastAsia="zh-TW"/>
+        </w:rPr>
+        <w:t xml:space="preserve"> company (Russia) for their support in arranging flights with hyperspectral camera.</w:t>
       </w:r>
     </w:p>
     <w:p>
@@ -14324,7 +14323,7 @@
         </w:rPr>
         <w:t xml:space="preserve"> </w:t>
       </w:r>
-      <w:hyperlink r:id="rId33" w:history="1">
+      <w:hyperlink r:id="rId30" w:history="1">
         <w:r>
           <w:rPr>
             <w:rStyle w:val="a9"/>
@@ -14407,7 +14406,35 @@
         <w:rPr>
           <w:lang w:val="en-US"/>
         </w:rPr>
-        <w:t>C Weih, R. and D Riggan, N</w:t>
+        <w:t xml:space="preserve">C </w:t>
+      </w:r>
+      <w:proofErr w:type="spellStart"/>
+      <w:r>
+        <w:rPr>
+          <w:lang w:val="en-US"/>
+        </w:rPr>
+        <w:t>Weih</w:t>
+      </w:r>
+      <w:proofErr w:type="spellEnd"/>
+      <w:r>
+        <w:rPr>
+          <w:lang w:val="en-US"/>
+        </w:rPr>
+        <w:t xml:space="preserve">, R. and D </w:t>
+      </w:r>
+      <w:proofErr w:type="spellStart"/>
+      <w:r>
+        <w:rPr>
+          <w:lang w:val="en-US"/>
+        </w:rPr>
+        <w:t>Riggan</w:t>
+      </w:r>
+      <w:proofErr w:type="spellEnd"/>
+      <w:r>
+        <w:rPr>
+          <w:lang w:val="en-US"/>
+        </w:rPr>
+        <w:t>, N</w:t>
       </w:r>
       <w:r>
         <w:rPr>
@@ -14499,14 +14526,42 @@
         <w:rPr>
           <w:lang w:val="en-US"/>
         </w:rPr>
-        <w:t xml:space="preserve"> Juniati, E. and N. Arrofiqoh, E., “Comparison of pixel-based and object-based classification using parameter</w:t>
-      </w:r>
-      <w:r>
-        <w:rPr>
-          <w:lang w:val="en-US"/>
-        </w:rPr>
         <w:t xml:space="preserve"> </w:t>
       </w:r>
+      <w:proofErr w:type="spellStart"/>
+      <w:r>
+        <w:rPr>
+          <w:lang w:val="en-US"/>
+        </w:rPr>
+        <w:t>Juniati</w:t>
+      </w:r>
+      <w:proofErr w:type="spellEnd"/>
+      <w:r>
+        <w:rPr>
+          <w:lang w:val="en-US"/>
+        </w:rPr>
+        <w:t xml:space="preserve">, E. and N. </w:t>
+      </w:r>
+      <w:proofErr w:type="spellStart"/>
+      <w:r>
+        <w:rPr>
+          <w:lang w:val="en-US"/>
+        </w:rPr>
+        <w:t>Arrofiqoh</w:t>
+      </w:r>
+      <w:proofErr w:type="spellEnd"/>
+      <w:r>
+        <w:rPr>
+          <w:lang w:val="en-US"/>
+        </w:rPr>
+        <w:t>, E., “Comparison of pixel-based and object-based classification using parameter</w:t>
+      </w:r>
+      <w:r>
+        <w:rPr>
+          <w:lang w:val="en-US"/>
+        </w:rPr>
+        <w:t xml:space="preserve"> </w:t>
+      </w:r>
       <w:r>
         <w:rPr>
           <w:lang w:val="en-US"/>
@@ -14573,7 +14628,35 @@
         <w:rPr>
           <w:lang w:val="en-US"/>
         </w:rPr>
-        <w:t>[5] Gewali, U. B., Monteiro, S. T., and Saber, E., “Machine learning based hyperspectral image analysis:  Asurvey,”</w:t>
+        <w:t xml:space="preserve">[5] </w:t>
+      </w:r>
+      <w:proofErr w:type="spellStart"/>
+      <w:r>
+        <w:rPr>
+          <w:lang w:val="en-US"/>
+        </w:rPr>
+        <w:t>Gewali</w:t>
+      </w:r>
+      <w:proofErr w:type="spellEnd"/>
+      <w:r>
+        <w:rPr>
+          <w:lang w:val="en-US"/>
+        </w:rPr>
+        <w:t xml:space="preserve">, U. B., Monteiro, S. T., and Saber, E., “Machine learning based hyperspectral image analysis:  </w:t>
+      </w:r>
+      <w:proofErr w:type="spellStart"/>
+      <w:r>
+        <w:rPr>
+          <w:lang w:val="en-US"/>
+        </w:rPr>
+        <w:t>Asurvey</w:t>
+      </w:r>
+      <w:proofErr w:type="spellEnd"/>
+      <w:r>
+        <w:rPr>
+          <w:lang w:val="en-US"/>
+        </w:rPr>
+        <w:t>,”</w:t>
       </w:r>
       <w:r>
         <w:rPr>
@@ -14581,11 +14664,19 @@
         </w:rPr>
         <w:t xml:space="preserve"> </w:t>
       </w:r>
-      <w:r>
-        <w:rPr>
-          <w:lang w:val="en-US"/>
-        </w:rPr>
-        <w:t>ArXivabs/1802.08701(2018).</w:t>
+      <w:proofErr w:type="spellStart"/>
+      <w:r>
+        <w:rPr>
+          <w:lang w:val="en-US"/>
+        </w:rPr>
+        <w:t>ArXivabs</w:t>
+      </w:r>
+      <w:proofErr w:type="spellEnd"/>
+      <w:r>
+        <w:rPr>
+          <w:lang w:val="en-US"/>
+        </w:rPr>
+        <w:t>/1802.08701(2018).</w:t>
       </w:r>
     </w:p>
     <w:p>
@@ -14607,11 +14698,19 @@
         </w:rPr>
         <w:t xml:space="preserve"> S., and </w:t>
       </w:r>
-      <w:r>
-        <w:rPr>
-          <w:lang w:val="en-US"/>
-        </w:rPr>
-        <w:t xml:space="preserve">Benediktsson, </w:t>
+      <w:proofErr w:type="spellStart"/>
+      <w:r>
+        <w:rPr>
+          <w:lang w:val="en-US"/>
+        </w:rPr>
+        <w:t>Benediktsson</w:t>
+      </w:r>
+      <w:proofErr w:type="spellEnd"/>
+      <w:r>
+        <w:rPr>
+          <w:lang w:val="en-US"/>
+        </w:rPr>
+        <w:t xml:space="preserve">, </w:t>
       </w:r>
       <w:r>
         <w:rPr>
@@ -14655,7 +14754,21 @@
         <w:rPr>
           <w:lang w:val="en-US"/>
         </w:rPr>
-        <w:t>[7] Li, Y., Xie, W., and Li, H., “Hyperspectral image reconstruction by deep convolutional neural network for</w:t>
+        <w:t xml:space="preserve">[7] Li, Y., </w:t>
+      </w:r>
+      <w:proofErr w:type="spellStart"/>
+      <w:r>
+        <w:rPr>
+          <w:lang w:val="en-US"/>
+        </w:rPr>
+        <w:t>Xie</w:t>
+      </w:r>
+      <w:proofErr w:type="spellEnd"/>
+      <w:r>
+        <w:rPr>
+          <w:lang w:val="en-US"/>
+        </w:rPr>
+        <w:t>, W., and Li, H., “Hyperspectral image reconstruction by deep convolutional neural network for</w:t>
       </w:r>
       <w:r>
         <w:rPr>
@@ -14813,12 +14926,21 @@
         </w:rPr>
         <w:t xml:space="preserve">[10] </w:t>
       </w:r>
-      <w:r>
-        <w:rPr>
-          <w:lang w:val="en-US"/>
-        </w:rPr>
-        <w:t xml:space="preserve">Dalponte, M., </w:t>
-      </w:r>
+      <w:proofErr w:type="spellStart"/>
+      <w:r>
+        <w:rPr>
+          <w:lang w:val="en-US"/>
+        </w:rPr>
+        <w:t>Dalponte</w:t>
+      </w:r>
+      <w:proofErr w:type="spellEnd"/>
+      <w:r>
+        <w:rPr>
+          <w:lang w:val="en-US"/>
+        </w:rPr>
+        <w:t xml:space="preserve">, M., </w:t>
+      </w:r>
+      <w:proofErr w:type="spellStart"/>
       <w:r>
         <w:rPr>
           <w:lang w:val="en-US"/>
@@ -14829,7 +14951,56 @@
         <w:rPr>
           <w:lang w:val="en-US"/>
         </w:rPr>
-        <w:t>rka, H. O., Ene, L. T., Gobakken, T., and Nsset, E., “Tree crown delineation and tree species</w:t>
+        <w:t>rka</w:t>
+      </w:r>
+      <w:proofErr w:type="spellEnd"/>
+      <w:r>
+        <w:rPr>
+          <w:lang w:val="en-US"/>
+        </w:rPr>
+        <w:t xml:space="preserve">, H. O., </w:t>
+      </w:r>
+      <w:proofErr w:type="spellStart"/>
+      <w:r>
+        <w:rPr>
+          <w:lang w:val="en-US"/>
+        </w:rPr>
+        <w:t>Ene</w:t>
+      </w:r>
+      <w:proofErr w:type="spellEnd"/>
+      <w:r>
+        <w:rPr>
+          <w:lang w:val="en-US"/>
+        </w:rPr>
+        <w:t xml:space="preserve">, L. T., </w:t>
+      </w:r>
+      <w:proofErr w:type="spellStart"/>
+      <w:r>
+        <w:rPr>
+          <w:lang w:val="en-US"/>
+        </w:rPr>
+        <w:t>Gobakken</w:t>
+      </w:r>
+      <w:proofErr w:type="spellEnd"/>
+      <w:r>
+        <w:rPr>
+          <w:lang w:val="en-US"/>
+        </w:rPr>
+        <w:t xml:space="preserve">, T., and </w:t>
+      </w:r>
+      <w:proofErr w:type="spellStart"/>
+      <w:r>
+        <w:rPr>
+          <w:lang w:val="en-US"/>
+        </w:rPr>
+        <w:t>Nsset</w:t>
+      </w:r>
+      <w:proofErr w:type="spellEnd"/>
+      <w:r>
+        <w:rPr>
+          <w:lang w:val="en-US"/>
+        </w:rPr>
+        <w:t>, E., “Tree crown delineation and tree species</w:t>
       </w:r>
       <w:r>
         <w:rPr>
@@ -14897,7 +15068,35 @@
         <w:rPr>
           <w:lang w:val="en-US"/>
         </w:rPr>
-        <w:t>Maschler, J., Atzberger, C., and Immitzer, M., “Individual tree crown segmentation and classification of 13</w:t>
+        <w:t xml:space="preserve">Maschler, J., </w:t>
+      </w:r>
+      <w:proofErr w:type="spellStart"/>
+      <w:r>
+        <w:rPr>
+          <w:lang w:val="en-US"/>
+        </w:rPr>
+        <w:t>Atzberger</w:t>
+      </w:r>
+      <w:proofErr w:type="spellEnd"/>
+      <w:r>
+        <w:rPr>
+          <w:lang w:val="en-US"/>
+        </w:rPr>
+        <w:t xml:space="preserve">, C., and </w:t>
+      </w:r>
+      <w:proofErr w:type="spellStart"/>
+      <w:r>
+        <w:rPr>
+          <w:lang w:val="en-US"/>
+        </w:rPr>
+        <w:t>Immitzer</w:t>
+      </w:r>
+      <w:proofErr w:type="spellEnd"/>
+      <w:r>
+        <w:rPr>
+          <w:lang w:val="en-US"/>
+        </w:rPr>
+        <w:t>, M., “Individual tree crown segmentation and classification of 13</w:t>
       </w:r>
       <w:r>
         <w:rPr>
@@ -14949,11 +15148,89 @@
         </w:rPr>
         <w:t xml:space="preserve">[12] </w:t>
       </w:r>
-      <w:r>
-        <w:rPr>
-          <w:lang w:val="en-US"/>
-        </w:rPr>
-        <w:t>Nevalainen, O., Honkavaara, E., Tuominen, S., Viljanen, N., Hakala, T., Yu, X., Hyypp ̈a, J., Saari, H.,</w:t>
+      <w:proofErr w:type="spellStart"/>
+      <w:r>
+        <w:rPr>
+          <w:lang w:val="en-US"/>
+        </w:rPr>
+        <w:t>Nevalainen</w:t>
+      </w:r>
+      <w:proofErr w:type="spellEnd"/>
+      <w:r>
+        <w:rPr>
+          <w:lang w:val="en-US"/>
+        </w:rPr>
+        <w:t xml:space="preserve">, O., </w:t>
+      </w:r>
+      <w:proofErr w:type="spellStart"/>
+      <w:r>
+        <w:rPr>
+          <w:lang w:val="en-US"/>
+        </w:rPr>
+        <w:t>Honkavaara</w:t>
+      </w:r>
+      <w:proofErr w:type="spellEnd"/>
+      <w:r>
+        <w:rPr>
+          <w:lang w:val="en-US"/>
+        </w:rPr>
+        <w:t xml:space="preserve">, E., </w:t>
+      </w:r>
+      <w:proofErr w:type="spellStart"/>
+      <w:r>
+        <w:rPr>
+          <w:lang w:val="en-US"/>
+        </w:rPr>
+        <w:t>Tuominen</w:t>
+      </w:r>
+      <w:proofErr w:type="spellEnd"/>
+      <w:r>
+        <w:rPr>
+          <w:lang w:val="en-US"/>
+        </w:rPr>
+        <w:t xml:space="preserve">, S., </w:t>
+      </w:r>
+      <w:proofErr w:type="spellStart"/>
+      <w:r>
+        <w:rPr>
+          <w:lang w:val="en-US"/>
+        </w:rPr>
+        <w:t>Viljanen</w:t>
+      </w:r>
+      <w:proofErr w:type="spellEnd"/>
+      <w:r>
+        <w:rPr>
+          <w:lang w:val="en-US"/>
+        </w:rPr>
+        <w:t xml:space="preserve">, N., Hakala, T., Yu, X., </w:t>
+      </w:r>
+      <w:proofErr w:type="spellStart"/>
+      <w:r>
+        <w:rPr>
+          <w:lang w:val="en-US"/>
+        </w:rPr>
+        <w:t>Hyypp</w:t>
+      </w:r>
+      <w:proofErr w:type="spellEnd"/>
+      <w:r>
+        <w:rPr>
+          <w:lang w:val="en-US"/>
+        </w:rPr>
+        <w:t xml:space="preserve"> ̈a, J., </w:t>
+      </w:r>
+      <w:proofErr w:type="spellStart"/>
+      <w:r>
+        <w:rPr>
+          <w:lang w:val="en-US"/>
+        </w:rPr>
+        <w:t>Saari</w:t>
+      </w:r>
+      <w:proofErr w:type="spellEnd"/>
+      <w:r>
+        <w:rPr>
+          <w:lang w:val="en-US"/>
+        </w:rPr>
+        <w:t>, H.,</w:t>
       </w:r>
       <w:r>
         <w:rPr>
@@ -14965,13 +15242,55 @@
         <w:rPr>
           <w:lang w:val="en-US"/>
         </w:rPr>
-        <w:t xml:space="preserve">P ̈ol ̈onen, I., Imai, N. N., </w:t>
-      </w:r>
-      <w:r>
-        <w:rPr>
-          <w:lang w:val="en-US"/>
-        </w:rPr>
-        <w:t>and Tommaselli, A.  M.  G., “Individual</w:t>
+        <w:t>P ̈</w:t>
+      </w:r>
+      <w:proofErr w:type="spellStart"/>
+      <w:r>
+        <w:rPr>
+          <w:lang w:val="en-US"/>
+        </w:rPr>
+        <w:t>ol</w:t>
+      </w:r>
+      <w:proofErr w:type="spellEnd"/>
+      <w:r>
+        <w:rPr>
+          <w:lang w:val="en-US"/>
+        </w:rPr>
+        <w:t xml:space="preserve"> ̈</w:t>
+      </w:r>
+      <w:proofErr w:type="spellStart"/>
+      <w:r>
+        <w:rPr>
+          <w:lang w:val="en-US"/>
+        </w:rPr>
+        <w:t>onen</w:t>
+      </w:r>
+      <w:proofErr w:type="spellEnd"/>
+      <w:r>
+        <w:rPr>
+          <w:lang w:val="en-US"/>
+        </w:rPr>
+        <w:t xml:space="preserve">, I., Imai, N. N., </w:t>
+      </w:r>
+      <w:r>
+        <w:rPr>
+          <w:lang w:val="en-US"/>
+        </w:rPr>
+        <w:t xml:space="preserve">and </w:t>
+      </w:r>
+      <w:proofErr w:type="spellStart"/>
+      <w:r>
+        <w:rPr>
+          <w:lang w:val="en-US"/>
+        </w:rPr>
+        <w:t>Tommaselli</w:t>
+      </w:r>
+      <w:proofErr w:type="spellEnd"/>
+      <w:r>
+        <w:rPr>
+          <w:lang w:val="en-US"/>
+        </w:rPr>
+        <w:t>, A.  M.  G., “Individual</w:t>
       </w:r>
       <w:r>
         <w:rPr>
@@ -15017,11 +15336,19 @@
         </w:rPr>
         <w:t xml:space="preserve"> </w:t>
       </w:r>
-      <w:r>
-        <w:rPr>
-          <w:lang w:val="en-US"/>
-        </w:rPr>
-        <w:t>uav-based photogrammetric point clouds and hyperspectral imaging,”</w:t>
+      <w:proofErr w:type="spellStart"/>
+      <w:r>
+        <w:rPr>
+          <w:lang w:val="en-US"/>
+        </w:rPr>
+        <w:t>uav</w:t>
+      </w:r>
+      <w:proofErr w:type="spellEnd"/>
+      <w:r>
+        <w:rPr>
+          <w:lang w:val="en-US"/>
+        </w:rPr>
+        <w:t>-based photogrammetric point clouds and hyperspectral imaging,”</w:t>
       </w:r>
       <w:r>
         <w:rPr>
@@ -15275,11 +15602,33 @@
         </w:rPr>
         <w:t xml:space="preserve">[17] </w:t>
       </w:r>
-      <w:r>
-        <w:rPr>
-          <w:lang w:val="en-US"/>
-        </w:rPr>
-        <w:t>Tiede, D., “A full gis-based workflow for tree identification and tree crown delineation using laser scanning.,”</w:t>
+      <w:proofErr w:type="spellStart"/>
+      <w:r>
+        <w:rPr>
+          <w:lang w:val="en-US"/>
+        </w:rPr>
+        <w:t>Tiede</w:t>
+      </w:r>
+      <w:proofErr w:type="spellEnd"/>
+      <w:r>
+        <w:rPr>
+          <w:lang w:val="en-US"/>
+        </w:rPr>
+        <w:t xml:space="preserve">, D., “A full </w:t>
+      </w:r>
+      <w:proofErr w:type="spellStart"/>
+      <w:r>
+        <w:rPr>
+          <w:lang w:val="en-US"/>
+        </w:rPr>
+        <w:t>gis</w:t>
+      </w:r>
+      <w:proofErr w:type="spellEnd"/>
+      <w:r>
+        <w:rPr>
+          <w:lang w:val="en-US"/>
+        </w:rPr>
+        <w:t>-based workflow for tree identification and tree crown delineation using laser scanning.,”</w:t>
       </w:r>
       <w:r>
         <w:rPr>
@@ -15323,14 +15672,28 @@
         <w:rPr>
           <w:lang w:val="en-US"/>
         </w:rPr>
-        <w:t xml:space="preserve"> Wulder, M., Niemann, K., and Goodenough, D., “Local maximum filtering for the extraction of tree locations</w:t>
-      </w:r>
-      <w:r>
-        <w:rPr>
-          <w:lang w:val="en-US"/>
-        </w:rPr>
         <w:t xml:space="preserve"> </w:t>
       </w:r>
+      <w:proofErr w:type="spellStart"/>
+      <w:r>
+        <w:rPr>
+          <w:lang w:val="en-US"/>
+        </w:rPr>
+        <w:t>Wulder</w:t>
+      </w:r>
+      <w:proofErr w:type="spellEnd"/>
+      <w:r>
+        <w:rPr>
+          <w:lang w:val="en-US"/>
+        </w:rPr>
+        <w:t>, M., Niemann, K., and Goodenough, D., “Local maximum filtering for the extraction of tree locations</w:t>
+      </w:r>
+      <w:r>
+        <w:rPr>
+          <w:lang w:val="en-US"/>
+        </w:rPr>
+        <w:t xml:space="preserve"> </w:t>
+      </w:r>
       <w:r>
         <w:rPr>
           <w:lang w:val="en-US"/>
@@ -15367,7 +15730,21 @@
         <w:rPr>
           <w:lang w:val="en-US"/>
         </w:rPr>
-        <w:t>S Culvenor, D., “</w:t>
+        <w:t xml:space="preserve">S </w:t>
+      </w:r>
+      <w:proofErr w:type="spellStart"/>
+      <w:r>
+        <w:rPr>
+          <w:lang w:val="en-US"/>
+        </w:rPr>
+        <w:t>Culvenor</w:t>
+      </w:r>
+      <w:proofErr w:type="spellEnd"/>
+      <w:r>
+        <w:rPr>
+          <w:lang w:val="en-US"/>
+        </w:rPr>
+        <w:t>, D., “</w:t>
       </w:r>
       <w:r>
         <w:rPr>
@@ -15458,11 +15835,19 @@
         </w:rPr>
         <w:t xml:space="preserve">[21] </w:t>
       </w:r>
-      <w:r>
-        <w:rPr>
-          <w:lang w:val="en-US"/>
-        </w:rPr>
-        <w:t xml:space="preserve">Novotn ́y, J., “Individual tree crowns delineation using local maxima approach and seeded region </w:t>
+      <w:proofErr w:type="spellStart"/>
+      <w:r>
+        <w:rPr>
+          <w:lang w:val="en-US"/>
+        </w:rPr>
+        <w:t>Novotn</w:t>
+      </w:r>
+      <w:proofErr w:type="spellEnd"/>
+      <w:r>
+        <w:rPr>
+          <w:lang w:val="en-US"/>
+        </w:rPr>
+        <w:t xml:space="preserve"> ́y, J., “Individual tree crowns delineation using local maxima approach and seeded region </w:t>
       </w:r>
       <w:r>
         <w:rPr>
@@ -15470,11 +15855,19 @@
         </w:rPr>
         <w:t xml:space="preserve">growing </w:t>
       </w:r>
-      <w:r>
-        <w:rPr>
-          <w:lang w:val="en-US"/>
-        </w:rPr>
-        <w:t>echnique,” (2011).</w:t>
+      <w:proofErr w:type="spellStart"/>
+      <w:r>
+        <w:rPr>
+          <w:lang w:val="en-US"/>
+        </w:rPr>
+        <w:t>echnique</w:t>
+      </w:r>
+      <w:proofErr w:type="spellEnd"/>
+      <w:r>
+        <w:rPr>
+          <w:lang w:val="en-US"/>
+        </w:rPr>
+        <w:t>,” (2011).</w:t>
       </w:r>
     </w:p>
     <w:p>
@@ -15572,11 +15965,33 @@
         </w:rPr>
         <w:t xml:space="preserve">[23] </w:t>
       </w:r>
-      <w:r>
-        <w:rPr>
-          <w:lang w:val="en-US"/>
-        </w:rPr>
-        <w:t>Tianyang, D., Jian, Z., Sibin, G., Ying, S., and Jing, F., “Single-tree detection in high-resolution remote-sensing images based on a cascade neural network,”</w:t>
+      <w:proofErr w:type="spellStart"/>
+      <w:r>
+        <w:rPr>
+          <w:lang w:val="en-US"/>
+        </w:rPr>
+        <w:t>Tianyang</w:t>
+      </w:r>
+      <w:proofErr w:type="spellEnd"/>
+      <w:r>
+        <w:rPr>
+          <w:lang w:val="en-US"/>
+        </w:rPr>
+        <w:t xml:space="preserve">, D., Jian, Z., </w:t>
+      </w:r>
+      <w:proofErr w:type="spellStart"/>
+      <w:r>
+        <w:rPr>
+          <w:lang w:val="en-US"/>
+        </w:rPr>
+        <w:t>Sibin</w:t>
+      </w:r>
+      <w:proofErr w:type="spellEnd"/>
+      <w:r>
+        <w:rPr>
+          <w:lang w:val="en-US"/>
+        </w:rPr>
+        <w:t>, G., Ying, S., and Jing, F., “Single-tree detection in high-resolution remote-sensing images based on a cascade neural network,”</w:t>
       </w:r>
       <w:r>
         <w:rPr>
@@ -15636,11 +16051,19 @@
         </w:rPr>
         <w:t xml:space="preserve"> </w:t>
       </w:r>
-      <w:r>
-        <w:rPr>
-          <w:lang w:val="en-US"/>
-        </w:rPr>
-        <w:t>CoRRabs/1710.02939(2017).</w:t>
+      <w:proofErr w:type="spellStart"/>
+      <w:r>
+        <w:rPr>
+          <w:lang w:val="en-US"/>
+        </w:rPr>
+        <w:t>CoRRabs</w:t>
+      </w:r>
+      <w:proofErr w:type="spellEnd"/>
+      <w:r>
+        <w:rPr>
+          <w:lang w:val="en-US"/>
+        </w:rPr>
+        <w:t>/1710.02939(2017).</w:t>
       </w:r>
     </w:p>
     <w:p>
@@ -15654,7 +16077,147 @@
         <w:rPr>
           <w:lang w:val="en-US"/>
         </w:rPr>
-        <w:t>[25]  Pedregosa, F., Varoquaux, G., Gramfort, A., Michel, V., Thirion, B., Grisel, O., Blondel, M., Prettenhofer,P.,  Weiss,  R.,  Dubourg,  V.,  Vanderplas,  J.,  Passos,  A.,  Cournapeau,  D.,  Brucher,  M.,  Perrot,  M.,  and</w:t>
+        <w:t xml:space="preserve">[25]  </w:t>
+      </w:r>
+      <w:proofErr w:type="spellStart"/>
+      <w:r>
+        <w:rPr>
+          <w:lang w:val="en-US"/>
+        </w:rPr>
+        <w:t>Pedregosa</w:t>
+      </w:r>
+      <w:proofErr w:type="spellEnd"/>
+      <w:r>
+        <w:rPr>
+          <w:lang w:val="en-US"/>
+        </w:rPr>
+        <w:t xml:space="preserve">, F., </w:t>
+      </w:r>
+      <w:proofErr w:type="spellStart"/>
+      <w:r>
+        <w:rPr>
+          <w:lang w:val="en-US"/>
+        </w:rPr>
+        <w:t>Varoquaux</w:t>
+      </w:r>
+      <w:proofErr w:type="spellEnd"/>
+      <w:r>
+        <w:rPr>
+          <w:lang w:val="en-US"/>
+        </w:rPr>
+        <w:t xml:space="preserve">, G., </w:t>
+      </w:r>
+      <w:proofErr w:type="spellStart"/>
+      <w:r>
+        <w:rPr>
+          <w:lang w:val="en-US"/>
+        </w:rPr>
+        <w:t>Gramfort</w:t>
+      </w:r>
+      <w:proofErr w:type="spellEnd"/>
+      <w:r>
+        <w:rPr>
+          <w:lang w:val="en-US"/>
+        </w:rPr>
+        <w:t xml:space="preserve">, A., Michel, V., </w:t>
+      </w:r>
+      <w:proofErr w:type="spellStart"/>
+      <w:r>
+        <w:rPr>
+          <w:lang w:val="en-US"/>
+        </w:rPr>
+        <w:t>Thirion</w:t>
+      </w:r>
+      <w:proofErr w:type="spellEnd"/>
+      <w:r>
+        <w:rPr>
+          <w:lang w:val="en-US"/>
+        </w:rPr>
+        <w:t xml:space="preserve">, B., Grisel, O., Blondel, M., </w:t>
+      </w:r>
+      <w:proofErr w:type="spellStart"/>
+      <w:r>
+        <w:rPr>
+          <w:lang w:val="en-US"/>
+        </w:rPr>
+        <w:t>Prettenhofer,P</w:t>
+      </w:r>
+      <w:proofErr w:type="spellEnd"/>
+      <w:r>
+        <w:rPr>
+          <w:lang w:val="en-US"/>
+        </w:rPr>
+        <w:t xml:space="preserve">.,  Weiss,  R.,  </w:t>
+      </w:r>
+      <w:proofErr w:type="spellStart"/>
+      <w:r>
+        <w:rPr>
+          <w:lang w:val="en-US"/>
+        </w:rPr>
+        <w:t>Dubourg</w:t>
+      </w:r>
+      <w:proofErr w:type="spellEnd"/>
+      <w:r>
+        <w:rPr>
+          <w:lang w:val="en-US"/>
+        </w:rPr>
+        <w:t xml:space="preserve">,  V.,  </w:t>
+      </w:r>
+      <w:proofErr w:type="spellStart"/>
+      <w:r>
+        <w:rPr>
+          <w:lang w:val="en-US"/>
+        </w:rPr>
+        <w:t>Vanderplas</w:t>
+      </w:r>
+      <w:proofErr w:type="spellEnd"/>
+      <w:r>
+        <w:rPr>
+          <w:lang w:val="en-US"/>
+        </w:rPr>
+        <w:t xml:space="preserve">,  J.,  </w:t>
+      </w:r>
+      <w:proofErr w:type="spellStart"/>
+      <w:r>
+        <w:rPr>
+          <w:lang w:val="en-US"/>
+        </w:rPr>
+        <w:t>Passos</w:t>
+      </w:r>
+      <w:proofErr w:type="spellEnd"/>
+      <w:r>
+        <w:rPr>
+          <w:lang w:val="en-US"/>
+        </w:rPr>
+        <w:t xml:space="preserve">,  A.,  </w:t>
+      </w:r>
+      <w:proofErr w:type="spellStart"/>
+      <w:r>
+        <w:rPr>
+          <w:lang w:val="en-US"/>
+        </w:rPr>
+        <w:t>Cournapeau</w:t>
+      </w:r>
+      <w:proofErr w:type="spellEnd"/>
+      <w:r>
+        <w:rPr>
+          <w:lang w:val="en-US"/>
+        </w:rPr>
+        <w:t xml:space="preserve">,  D.,  </w:t>
+      </w:r>
+      <w:proofErr w:type="spellStart"/>
+      <w:r>
+        <w:rPr>
+          <w:lang w:val="en-US"/>
+        </w:rPr>
+        <w:t>Brucher</w:t>
+      </w:r>
+      <w:proofErr w:type="spellEnd"/>
+      <w:r>
+        <w:rPr>
+          <w:lang w:val="en-US"/>
+        </w:rPr>
+        <w:t>,  M.,  Perrot,  M.,  and</w:t>
       </w:r>
       <w:r>
         <w:rPr>
@@ -15662,11 +16225,33 @@
         </w:rPr>
         <w:t xml:space="preserve"> </w:t>
       </w:r>
-      <w:r>
-        <w:rPr>
-          <w:lang w:val="en-US"/>
-        </w:rPr>
-        <w:t>Duchesnay,  E.,  “Scikit-learn:   Machine  learning  in  Python,”</w:t>
+      <w:proofErr w:type="spellStart"/>
+      <w:r>
+        <w:rPr>
+          <w:lang w:val="en-US"/>
+        </w:rPr>
+        <w:t>Duchesnay</w:t>
+      </w:r>
+      <w:proofErr w:type="spellEnd"/>
+      <w:r>
+        <w:rPr>
+          <w:lang w:val="en-US"/>
+        </w:rPr>
+        <w:t>,  E.,  “</w:t>
+      </w:r>
+      <w:proofErr w:type="spellStart"/>
+      <w:r>
+        <w:rPr>
+          <w:lang w:val="en-US"/>
+        </w:rPr>
+        <w:t>Scikit</w:t>
+      </w:r>
+      <w:proofErr w:type="spellEnd"/>
+      <w:r>
+        <w:rPr>
+          <w:lang w:val="en-US"/>
+        </w:rPr>
+        <w:t>-learn:   Machine  learning  in  Python,”</w:t>
       </w:r>
       <w:r>
         <w:rPr>
@@ -15734,7 +16319,21 @@
         <w:rPr>
           <w:lang w:val="en-US"/>
         </w:rPr>
-        <w:t xml:space="preserve"> Wulder,</w:t>
+        <w:t xml:space="preserve"> </w:t>
+      </w:r>
+      <w:proofErr w:type="spellStart"/>
+      <w:r>
+        <w:rPr>
+          <w:lang w:val="en-US"/>
+        </w:rPr>
+        <w:t>Wulder</w:t>
+      </w:r>
+      <w:proofErr w:type="spellEnd"/>
+      <w:r>
+        <w:rPr>
+          <w:lang w:val="en-US"/>
+        </w:rPr>
+        <w:t>,</w:t>
       </w:r>
       <w:r>
         <w:rPr>
@@ -15884,7 +16483,91 @@
         <w:rPr>
           <w:lang w:val="en-US"/>
         </w:rPr>
-        <w:t>[28] Verlič, A., ĐURIĆ, N., Kokalj, Ž., Marsetič, A., Simončič, P., and Oštir, K., “Tree Species Classification using WorldView-2 Satellite Images and Laser Scanning Data in a natural Urban Forest.”, Sumarski List 138, 477-488 (2014).</w:t>
+        <w:t xml:space="preserve">[28] </w:t>
+      </w:r>
+      <w:proofErr w:type="spellStart"/>
+      <w:r>
+        <w:rPr>
+          <w:lang w:val="en-US"/>
+        </w:rPr>
+        <w:t>Verlič</w:t>
+      </w:r>
+      <w:proofErr w:type="spellEnd"/>
+      <w:r>
+        <w:rPr>
+          <w:lang w:val="en-US"/>
+        </w:rPr>
+        <w:t xml:space="preserve">, A., ĐURIĆ, N., </w:t>
+      </w:r>
+      <w:proofErr w:type="spellStart"/>
+      <w:r>
+        <w:rPr>
+          <w:lang w:val="en-US"/>
+        </w:rPr>
+        <w:t>Kokalj</w:t>
+      </w:r>
+      <w:proofErr w:type="spellEnd"/>
+      <w:r>
+        <w:rPr>
+          <w:lang w:val="en-US"/>
+        </w:rPr>
+        <w:t xml:space="preserve">, Ž., </w:t>
+      </w:r>
+      <w:proofErr w:type="spellStart"/>
+      <w:r>
+        <w:rPr>
+          <w:lang w:val="en-US"/>
+        </w:rPr>
+        <w:t>Marsetič</w:t>
+      </w:r>
+      <w:proofErr w:type="spellEnd"/>
+      <w:r>
+        <w:rPr>
+          <w:lang w:val="en-US"/>
+        </w:rPr>
+        <w:t xml:space="preserve">, A., </w:t>
+      </w:r>
+      <w:proofErr w:type="spellStart"/>
+      <w:r>
+        <w:rPr>
+          <w:lang w:val="en-US"/>
+        </w:rPr>
+        <w:t>Simončič</w:t>
+      </w:r>
+      <w:proofErr w:type="spellEnd"/>
+      <w:r>
+        <w:rPr>
+          <w:lang w:val="en-US"/>
+        </w:rPr>
+        <w:t xml:space="preserve">, P., and </w:t>
+      </w:r>
+      <w:proofErr w:type="spellStart"/>
+      <w:r>
+        <w:rPr>
+          <w:lang w:val="en-US"/>
+        </w:rPr>
+        <w:t>Oštir</w:t>
+      </w:r>
+      <w:proofErr w:type="spellEnd"/>
+      <w:r>
+        <w:rPr>
+          <w:lang w:val="en-US"/>
+        </w:rPr>
+        <w:t xml:space="preserve">, K., “Tree Species Classification using WorldView-2 Satellite Images and Laser Scanning Data in a natural Urban Forest.”, </w:t>
+      </w:r>
+      <w:proofErr w:type="spellStart"/>
+      <w:r>
+        <w:rPr>
+          <w:lang w:val="en-US"/>
+        </w:rPr>
+        <w:t>Sumarski</w:t>
+      </w:r>
+      <w:proofErr w:type="spellEnd"/>
+      <w:r>
+        <w:rPr>
+          <w:lang w:val="en-US"/>
+        </w:rPr>
+        <w:t xml:space="preserve"> List 138, 477-488 (2014).</w:t>
       </w:r>
     </w:p>
     <w:p>
@@ -15911,42 +16594,6 @@
     </w:sectPr>
   </w:body>
 </w:document>
-</file>
-
-<file path=word/comments.xml><?xml version="1.0" encoding="utf-8"?>
-<w:comments xmlns:wpc="http://schemas.microsoft.com/office/word/2010/wordprocessingCanvas" xmlns:cx="http://schemas.microsoft.com/office/drawing/2014/chartex" xmlns:cx1="http://schemas.microsoft.com/office/drawing/2015/9/8/chartex" xmlns:cx2="http://schemas.microsoft.com/office/drawing/2015/10/21/chartex" xmlns:cx3="http://schemas.microsoft.com/office/drawing/2016/5/9/chartex" xmlns:cx4="http://schemas.microsoft.com/office/drawing/2016/5/10/chartex" xmlns:cx5="http://schemas.microsoft.com/office/drawing/2016/5/11/chartex" xmlns:cx6="http://schemas.microsoft.com/office/drawing/2016/5/12/chartex" xmlns:cx7="http://schemas.microsoft.com/office/drawing/2016/5/13/chartex" xmlns:cx8="http://schemas.microsoft.com/office/drawing/2016/5/14/chartex" xmlns:mc="http://schemas.openxmlformats.org/markup-compatibility/2006" xmlns:aink="http://schemas.microsoft.com/office/drawing/2016/ink" xmlns:am3d="http://schemas.microsoft.com/office/drawing/2017/model3d" xmlns:o="urn:schemas-microsoft-com:office:office" xmlns:r="http://schemas.openxmlformats.org/officeDocument/2006/relationships" xmlns:m="http://schemas.openxmlformats.org/officeDocument/2006/math" xmlns:v="urn:schemas-microsoft-com:vml" xmlns:wp14="http://schemas.microsoft.com/office/word/2010/wordprocessingDrawing" xmlns:wp="http://schemas.openxmlformats.org/drawingml/2006/wordprocessingDrawing" xmlns:w10="urn:schemas-microsoft-com:office:word" xmlns:w="http://schemas.openxmlformats.org/wordprocessingml/2006/main" xmlns:w14="http://schemas.microsoft.com/office/word/2010/wordml" xmlns:w15="http://schemas.microsoft.com/office/word/2012/wordml" xmlns:w16cid="http://schemas.microsoft.com/office/word/2016/wordml/cid" xmlns:w16se="http://schemas.microsoft.com/office/word/2015/wordml/symex" xmlns:wpg="http://schemas.microsoft.com/office/word/2010/wordprocessingGroup" xmlns:wpi="http://schemas.microsoft.com/office/word/2010/wordprocessingInk" xmlns:wne="http://schemas.microsoft.com/office/word/2006/wordml" xmlns:wps="http://schemas.microsoft.com/office/word/2010/wordprocessingShape" mc:Ignorable="w14 w15 w16se w16cid wp14">
-  <w:comment w:id="1" w:author="Windows User" w:date="2019-09-25T20:04:00Z" w:initials="WU">
-    <w:p>
-      <w:pPr>
-        <w:pStyle w:val="af4"/>
-      </w:pPr>
-      <w:r>
-        <w:rPr>
-          <w:rStyle w:val="af3"/>
-        </w:rPr>
-        <w:annotationRef/>
-      </w:r>
-      <w:r>
-        <w:rPr>
-          <w:rStyle w:val="af3"/>
-        </w:rPr>
-        <w:t>This applies for a national census only. Maybe we need to talk about the importance of this in negotiations between 2 companies while buying/selling wood production.</w:t>
-      </w:r>
-    </w:p>
-  </w:comment>
-</w:comments>
-</file>
-
-<file path=word/commentsExtended.xml><?xml version="1.0" encoding="utf-8"?>
-<w15:commentsEx xmlns:wpc="http://schemas.microsoft.com/office/word/2010/wordprocessingCanvas" xmlns:cx="http://schemas.microsoft.com/office/drawing/2014/chartex" xmlns:cx1="http://schemas.microsoft.com/office/drawing/2015/9/8/chartex" xmlns:cx2="http://schemas.microsoft.com/office/drawing/2015/10/21/chartex" xmlns:cx3="http://schemas.microsoft.com/office/drawing/2016/5/9/chartex" xmlns:cx4="http://schemas.microsoft.com/office/drawing/2016/5/10/chartex" xmlns:cx5="http://schemas.microsoft.com/office/drawing/2016/5/11/chartex" xmlns:cx6="http://schemas.microsoft.com/office/drawing/2016/5/12/chartex" xmlns:cx7="http://schemas.microsoft.com/office/drawing/2016/5/13/chartex" xmlns:cx8="http://schemas.microsoft.com/office/drawing/2016/5/14/chartex" xmlns:mc="http://schemas.openxmlformats.org/markup-compatibility/2006" xmlns:aink="http://schemas.microsoft.com/office/drawing/2016/ink" xmlns:am3d="http://schemas.microsoft.com/office/drawing/2017/model3d" xmlns:o="urn:schemas-microsoft-com:office:office" xmlns:r="http://schemas.openxmlformats.org/officeDocument/2006/relationships" xmlns:m="http://schemas.openxmlformats.org/officeDocument/2006/math" xmlns:v="urn:schemas-microsoft-com:vml" xmlns:wp14="http://schemas.microsoft.com/office/word/2010/wordprocessingDrawing" xmlns:wp="http://schemas.openxmlformats.org/drawingml/2006/wordprocessingDrawing" xmlns:w10="urn:schemas-microsoft-com:office:word" xmlns:w="http://schemas.openxmlformats.org/wordprocessingml/2006/main" xmlns:w14="http://schemas.microsoft.com/office/word/2010/wordml" xmlns:w15="http://schemas.microsoft.com/office/word/2012/wordml" xmlns:w16cid="http://schemas.microsoft.com/office/word/2016/wordml/cid" xmlns:w16se="http://schemas.microsoft.com/office/word/2015/wordml/symex" xmlns:wpg="http://schemas.microsoft.com/office/word/2010/wordprocessingGroup" xmlns:wpi="http://schemas.microsoft.com/office/word/2010/wordprocessingInk" xmlns:wne="http://schemas.microsoft.com/office/word/2006/wordml" xmlns:wps="http://schemas.microsoft.com/office/word/2010/wordprocessingShape" mc:Ignorable="w14 w15 w16se w16cid wp14">
-  <w15:commentEx w15:paraId="1AD53650" w15:done="0"/>
-</w15:commentsEx>
-</file>
-
-<file path=word/commentsIds.xml><?xml version="1.0" encoding="utf-8"?>
-<w16cid:commentsIds xmlns:wpc="http://schemas.microsoft.com/office/word/2010/wordprocessingCanvas" xmlns:cx="http://schemas.microsoft.com/office/drawing/2014/chartex" xmlns:cx1="http://schemas.microsoft.com/office/drawing/2015/9/8/chartex" xmlns:cx2="http://schemas.microsoft.com/office/drawing/2015/10/21/chartex" xmlns:cx3="http://schemas.microsoft.com/office/drawing/2016/5/9/chartex" xmlns:cx4="http://schemas.microsoft.com/office/drawing/2016/5/10/chartex" xmlns:cx5="http://schemas.microsoft.com/office/drawing/2016/5/11/chartex" xmlns:cx6="http://schemas.microsoft.com/office/drawing/2016/5/12/chartex" xmlns:cx7="http://schemas.microsoft.com/office/drawing/2016/5/13/chartex" xmlns:cx8="http://schemas.microsoft.com/office/drawing/2016/5/14/chartex" xmlns:mc="http://schemas.openxmlformats.org/markup-compatibility/2006" xmlns:aink="http://schemas.microsoft.com/office/drawing/2016/ink" xmlns:am3d="http://schemas.microsoft.com/office/drawing/2017/model3d" xmlns:o="urn:schemas-microsoft-com:office:office" xmlns:r="http://schemas.openxmlformats.org/officeDocument/2006/relationships" xmlns:m="http://schemas.openxmlformats.org/officeDocument/2006/math" xmlns:v="urn:schemas-microsoft-com:vml" xmlns:wp14="http://schemas.microsoft.com/office/word/2010/wordprocessingDrawing" xmlns:wp="http://schemas.openxmlformats.org/drawingml/2006/wordprocessingDrawing" xmlns:w10="urn:schemas-microsoft-com:office:word" xmlns:w="http://schemas.openxmlformats.org/wordprocessingml/2006/main" xmlns:w14="http://schemas.microsoft.com/office/word/2010/wordml" xmlns:w15="http://schemas.microsoft.com/office/word/2012/wordml" xmlns:w16cid="http://schemas.microsoft.com/office/word/2016/wordml/cid" xmlns:w16se="http://schemas.microsoft.com/office/word/2015/wordml/symex" xmlns:wpg="http://schemas.microsoft.com/office/word/2010/wordprocessingGroup" xmlns:wpi="http://schemas.microsoft.com/office/word/2010/wordprocessingInk" xmlns:wne="http://schemas.microsoft.com/office/word/2006/wordml" xmlns:wps="http://schemas.microsoft.com/office/word/2010/wordprocessingShape" mc:Ignorable="w14 w15 w16se w16cid wp14">
-  <w16cid:commentId w16cid:paraId="1AD53650" w16cid:durableId="213F81C5"/>
-</w16cid:commentsIds>
 </file>
 
 <file path=word/endnotes.xml><?xml version="1.0" encoding="utf-8"?>
@@ -17130,14 +17777,6 @@
     <w:abstractNumId w:val="0"/>
   </w:num>
 </w:numbering>
-</file>
-
-<file path=word/people.xml><?xml version="1.0" encoding="utf-8"?>
-<w15:people xmlns:wpc="http://schemas.microsoft.com/office/word/2010/wordprocessingCanvas" xmlns:cx="http://schemas.microsoft.com/office/drawing/2014/chartex" xmlns:cx1="http://schemas.microsoft.com/office/drawing/2015/9/8/chartex" xmlns:cx2="http://schemas.microsoft.com/office/drawing/2015/10/21/chartex" xmlns:cx3="http://schemas.microsoft.com/office/drawing/2016/5/9/chartex" xmlns:cx4="http://schemas.microsoft.com/office/drawing/2016/5/10/chartex" xmlns:cx5="http://schemas.microsoft.com/office/drawing/2016/5/11/chartex" xmlns:cx6="http://schemas.microsoft.com/office/drawing/2016/5/12/chartex" xmlns:cx7="http://schemas.microsoft.com/office/drawing/2016/5/13/chartex" xmlns:cx8="http://schemas.microsoft.com/office/drawing/2016/5/14/chartex" xmlns:mc="http://schemas.openxmlformats.org/markup-compatibility/2006" xmlns:aink="http://schemas.microsoft.com/office/drawing/2016/ink" xmlns:am3d="http://schemas.microsoft.com/office/drawing/2017/model3d" xmlns:o="urn:schemas-microsoft-com:office:office" xmlns:r="http://schemas.openxmlformats.org/officeDocument/2006/relationships" xmlns:m="http://schemas.openxmlformats.org/officeDocument/2006/math" xmlns:v="urn:schemas-microsoft-com:vml" xmlns:wp14="http://schemas.microsoft.com/office/word/2010/wordprocessingDrawing" xmlns:wp="http://schemas.openxmlformats.org/drawingml/2006/wordprocessingDrawing" xmlns:w10="urn:schemas-microsoft-com:office:word" xmlns:w="http://schemas.openxmlformats.org/wordprocessingml/2006/main" xmlns:w14="http://schemas.microsoft.com/office/word/2010/wordml" xmlns:w15="http://schemas.microsoft.com/office/word/2012/wordml" xmlns:w16cid="http://schemas.microsoft.com/office/word/2016/wordml/cid" xmlns:w16se="http://schemas.microsoft.com/office/word/2015/wordml/symex" xmlns:wpg="http://schemas.microsoft.com/office/word/2010/wordprocessingGroup" xmlns:wpi="http://schemas.microsoft.com/office/word/2010/wordprocessingInk" xmlns:wne="http://schemas.microsoft.com/office/word/2006/wordml" xmlns:wps="http://schemas.microsoft.com/office/word/2010/wordprocessingShape" mc:Ignorable="w14 w15 w16se w16cid wp14">
-  <w15:person w15:author="Windows User">
-    <w15:presenceInfo w15:providerId="None" w15:userId="Windows User"/>
-  </w15:person>
-</w15:people>
 </file>
 
 <file path=word/styles.xml><?xml version="1.0" encoding="utf-8"?>
@@ -18236,7 +18875,7 @@
 </file>
 
 <file path=customXml/itemProps1.xml><?xml version="1.0" encoding="utf-8"?>
-<ds:datastoreItem xmlns:ds="http://schemas.openxmlformats.org/officeDocument/2006/customXml" ds:itemID="{C8ED58B5-F3FE-A143-B205-86B8866D70AF}">
+<ds:datastoreItem xmlns:ds="http://schemas.openxmlformats.org/officeDocument/2006/customXml" ds:itemID="{FED421BC-4FCD-D342-9F22-88FFA79E7640}">
   <ds:schemaRefs>
     <ds:schemaRef ds:uri="http://schemas.openxmlformats.org/officeDocument/2006/bibliography"/>
   </ds:schemaRefs>

--- a/IAC-2019_Forestry.docx
+++ b/IAC-2019_Forestry.docx
@@ -126,12 +126,21 @@
           <w:b/>
           <w:lang w:val="en-US"/>
         </w:rPr>
-        <w:t xml:space="preserve">, Albert </w:t>
+        <w:t xml:space="preserve">, </w:t>
+      </w:r>
+      <w:r>
+        <w:rPr>
+          <w:b/>
+          <w:highlight w:val="yellow"/>
+          <w:lang w:val="en-US"/>
+        </w:rPr>
+        <w:t xml:space="preserve">Albert </w:t>
       </w:r>
       <w:proofErr w:type="spellStart"/>
       <w:r>
         <w:rPr>
           <w:b/>
+          <w:highlight w:val="yellow"/>
           <w:lang w:val="en-US"/>
         </w:rPr>
         <w:t>Vasiliev</w:t>
@@ -140,9 +149,71 @@
       <w:r>
         <w:rPr>
           <w:b/>
+          <w:highlight w:val="yellow"/>
           <w:lang w:val="en-US"/>
         </w:rPr>
         <w:t xml:space="preserve"> </w:t>
+      </w:r>
+      <w:r>
+        <w:rPr>
+          <w:b/>
+          <w:szCs w:val="24"/>
+          <w:highlight w:val="yellow"/>
+          <w:vertAlign w:val="superscript"/>
+          <w:lang w:val="en-US" w:eastAsia="zh-TW"/>
+        </w:rPr>
+        <w:t>b</w:t>
+      </w:r>
+      <w:r>
+        <w:rPr>
+          <w:b/>
+          <w:highlight w:val="yellow"/>
+          <w:lang w:val="en-US"/>
+        </w:rPr>
+        <w:t xml:space="preserve">, Alexander </w:t>
+      </w:r>
+      <w:proofErr w:type="spellStart"/>
+      <w:r>
+        <w:rPr>
+          <w:b/>
+          <w:highlight w:val="yellow"/>
+          <w:lang w:val="en-US"/>
+        </w:rPr>
+        <w:t>Kedrov</w:t>
+      </w:r>
+      <w:proofErr w:type="spellEnd"/>
+      <w:r>
+        <w:rPr>
+          <w:b/>
+          <w:highlight w:val="yellow"/>
+          <w:lang w:val="en-US"/>
+        </w:rPr>
+        <w:t xml:space="preserve"> </w:t>
+      </w:r>
+      <w:r>
+        <w:rPr>
+          <w:b/>
+          <w:szCs w:val="24"/>
+          <w:highlight w:val="yellow"/>
+          <w:vertAlign w:val="superscript"/>
+          <w:lang w:val="en-US" w:eastAsia="zh-TW"/>
+        </w:rPr>
+        <w:t>b</w:t>
+      </w:r>
+      <w:r>
+        <w:rPr>
+          <w:b/>
+          <w:highlight w:val="yellow"/>
+          <w:lang w:val="en-US"/>
+        </w:rPr>
+        <w:t>,</w:t>
+      </w:r>
+      <w:r>
+        <w:rPr>
+          <w:b/>
+          <w:lang w:val="en-US"/>
+        </w:rPr>
+        <w:t xml:space="preserve"> and Anton Ivanov</w:t>
       </w:r>
       <w:r>
         <w:rPr>
@@ -151,154 +222,116 @@
           <w:vertAlign w:val="superscript"/>
           <w:lang w:val="en-US" w:eastAsia="zh-TW"/>
         </w:rPr>
-        <w:t>b</w:t>
-      </w:r>
-      <w:r>
-        <w:rPr>
-          <w:b/>
-          <w:lang w:val="en-US"/>
-        </w:rPr>
-        <w:t xml:space="preserve">, Alexander </w:t>
-      </w:r>
-      <w:proofErr w:type="spellStart"/>
-      <w:r>
-        <w:rPr>
-          <w:b/>
-          <w:lang w:val="en-US"/>
-        </w:rPr>
-        <w:t>Kedrov</w:t>
-      </w:r>
-      <w:proofErr w:type="spellEnd"/>
-      <w:r>
-        <w:rPr>
-          <w:b/>
-          <w:lang w:val="en-US"/>
-        </w:rPr>
-        <w:t xml:space="preserve"> </w:t>
-      </w:r>
-      <w:r>
-        <w:rPr>
-          <w:b/>
+        <w:t xml:space="preserve"> a</w:t>
+      </w:r>
+    </w:p>
+    <w:p>
+      <w:pPr>
+        <w:jc w:val="center"/>
+        <w:rPr>
+          <w:lang w:val="en-US"/>
+        </w:rPr>
+      </w:pPr>
+    </w:p>
+    <w:p>
+      <w:pPr>
+        <w:snapToGrid w:val="0"/>
+        <w:ind w:firstLine="0"/>
+        <w:jc w:val="left"/>
+        <w:rPr>
+          <w:lang w:val="en-US" w:eastAsia="zh-TW"/>
+        </w:rPr>
+      </w:pPr>
+      <w:r>
+        <w:rPr>
           <w:szCs w:val="24"/>
           <w:vertAlign w:val="superscript"/>
           <w:lang w:val="en-US" w:eastAsia="zh-TW"/>
         </w:rPr>
-        <w:t>b</w:t>
-      </w:r>
-      <w:r>
-        <w:rPr>
-          <w:b/>
-          <w:lang w:val="en-US"/>
-        </w:rPr>
-        <w:t>, and Anton Ivanov</w:t>
-      </w:r>
-      <w:r>
-        <w:rPr>
-          <w:b/>
+        <w:t>a</w:t>
+      </w:r>
+      <w:r>
+        <w:rPr>
+          <w:lang w:val="en-US" w:eastAsia="zh-TW"/>
+        </w:rPr>
+        <w:t xml:space="preserve"> </w:t>
+      </w:r>
+      <w:r>
+        <w:rPr>
+          <w:lang w:val="en-US"/>
+        </w:rPr>
+        <w:t xml:space="preserve">Space Center, </w:t>
+      </w:r>
+      <w:proofErr w:type="spellStart"/>
+      <w:r>
+        <w:rPr>
+          <w:lang w:val="en-US"/>
+        </w:rPr>
+        <w:t>Skolkovo</w:t>
+      </w:r>
+      <w:proofErr w:type="spellEnd"/>
+      <w:r>
+        <w:rPr>
+          <w:lang w:val="en-US"/>
+        </w:rPr>
+        <w:t xml:space="preserve"> Institute of Science and Technology, Moscow, Russian Federation</w:t>
+      </w:r>
+      <w:r>
+        <w:rPr>
+          <w:lang w:val="en-US" w:eastAsia="zh-TW"/>
+        </w:rPr>
+        <w:t xml:space="preserve">, </w:t>
+      </w:r>
+      <w:r>
+        <w:rPr>
+          <w:u w:val="single"/>
+          <w:lang w:val="en-US"/>
+        </w:rPr>
+        <w:t>v.mosin@skoltech.ru</w:t>
+      </w:r>
+      <w:r>
+        <w:rPr>
+          <w:lang w:val="en-US" w:eastAsia="zh-TW"/>
+        </w:rPr>
+        <w:t xml:space="preserve">  </w:t>
+      </w:r>
+    </w:p>
+    <w:p>
+      <w:pPr>
+        <w:ind w:firstLine="0"/>
+        <w:rPr>
+          <w:rFonts w:hAnsi="DFKai-SB" w:hint="eastAsia"/>
+          <w:lang w:val="en-US" w:eastAsia="zh-TW"/>
+        </w:rPr>
+      </w:pPr>
+      <w:r>
+        <w:rPr>
           <w:szCs w:val="24"/>
+          <w:highlight w:val="yellow"/>
           <w:vertAlign w:val="superscript"/>
           <w:lang w:val="en-US" w:eastAsia="zh-TW"/>
         </w:rPr>
-        <w:t xml:space="preserve"> a</w:t>
-      </w:r>
-    </w:p>
-    <w:p>
-      <w:pPr>
-        <w:jc w:val="center"/>
-        <w:rPr>
-          <w:lang w:val="en-US"/>
-        </w:rPr>
-      </w:pPr>
-    </w:p>
-    <w:p>
-      <w:pPr>
-        <w:snapToGrid w:val="0"/>
-        <w:ind w:firstLine="0"/>
-        <w:jc w:val="left"/>
-        <w:rPr>
+        <w:t>b</w:t>
+      </w:r>
+      <w:r>
+        <w:rPr>
+          <w:highlight w:val="yellow"/>
           <w:lang w:val="en-US" w:eastAsia="zh-TW"/>
         </w:rPr>
-      </w:pPr>
-      <w:r>
-        <w:rPr>
-          <w:szCs w:val="24"/>
-          <w:vertAlign w:val="superscript"/>
-          <w:lang w:val="en-US" w:eastAsia="zh-TW"/>
-        </w:rPr>
-        <w:t>a</w:t>
-      </w:r>
-      <w:r>
-        <w:rPr>
-          <w:lang w:val="en-US" w:eastAsia="zh-TW"/>
-        </w:rPr>
         <w:t xml:space="preserve"> </w:t>
       </w:r>
       <w:r>
         <w:rPr>
-          <w:lang w:val="en-US"/>
-        </w:rPr>
-        <w:t xml:space="preserve">Space Center, </w:t>
-      </w:r>
-      <w:proofErr w:type="spellStart"/>
-      <w:r>
-        <w:rPr>
-          <w:lang w:val="en-US"/>
-        </w:rPr>
-        <w:t>Skolkovo</w:t>
-      </w:r>
-      <w:proofErr w:type="spellEnd"/>
-      <w:r>
-        <w:rPr>
-          <w:lang w:val="en-US"/>
-        </w:rPr>
-        <w:t xml:space="preserve"> Institute of Science and Technology, Moscow, Russian Federation</w:t>
-      </w:r>
-      <w:r>
-        <w:rPr>
-          <w:lang w:val="en-US" w:eastAsia="zh-TW"/>
-        </w:rPr>
-        <w:t xml:space="preserve">, </w:t>
-      </w:r>
-      <w:r>
-        <w:rPr>
-          <w:lang w:val="en-US"/>
-        </w:rPr>
-        <w:t>vasilii.mosin@skoltech.ru</w:t>
-      </w:r>
-      <w:r>
-        <w:rPr>
-          <w:lang w:val="en-US" w:eastAsia="zh-TW"/>
-        </w:rPr>
-        <w:t xml:space="preserve">  </w:t>
-      </w:r>
-    </w:p>
-    <w:p>
-      <w:pPr>
-        <w:ind w:firstLine="0"/>
-        <w:rPr>
-          <w:rFonts w:hAnsi="DFKai-SB" w:hint="eastAsia"/>
-          <w:lang w:val="en-US" w:eastAsia="zh-TW"/>
-        </w:rPr>
-      </w:pPr>
-      <w:r>
-        <w:rPr>
-          <w:szCs w:val="24"/>
-          <w:vertAlign w:val="superscript"/>
-          <w:lang w:val="en-US" w:eastAsia="zh-TW"/>
-        </w:rPr>
-        <w:t>b</w:t>
-      </w:r>
-      <w:r>
-        <w:rPr>
-          <w:lang w:val="en-US" w:eastAsia="zh-TW"/>
+          <w:highlight w:val="yellow"/>
+          <w:lang w:val="en-US"/>
+        </w:rPr>
+        <w:t>Perm State University, Perm, Perm Krai, Russian Federation</w:t>
+      </w:r>
+      <w:r>
+        <w:rPr>
+          <w:lang w:val="en-US"/>
         </w:rPr>
         <w:t xml:space="preserve"> </w:t>
-      </w:r>
-      <w:r>
-        <w:rPr>
-          <w:lang w:val="en-US"/>
-        </w:rPr>
-        <w:t xml:space="preserve">Perm State University, Perm, Perm Krai, Russian Federation, </w:t>
       </w:r>
     </w:p>
     <w:p>
@@ -392,7 +425,7 @@
           <w:shd w:val="clear" w:color="auto" w:fill="FFFFFF"/>
           <w:lang w:val="en-US"/>
         </w:rPr>
-        <w:t>Wood products are an important export for Russia. Understanding the status of trees and their classification is an ongoing task for many organizations. Currently, documentation of forests is done manually and there is a number of initiatives to implement automatic forest classification. A particular case described in the present paper showcases how aerial survey data supplements satellite imagery in order to achieve higher classification accuracy of forest tree species. Moreover, applicability of different data types, such as LiDAR, RGB, and hyperspectral (NIR and VIS) for the task at hand is investigated.</w:t>
+        <w:t>Wood products are an important export for Russia. Understanding the status of trees and their classification is an ongoing task for many organizations. Currently, documentation of forests is done manually and there is a number of initiatives to implement automatic forest classification. A particular case described in the present paper showcases how aerial survey data supplements satellite imagery in order to achieve higher classification accuracy of forest tree species. Moreover, applicability of different data types, such as LiDAR and hyperspectral (NIR and VIS) for the task at hand is investigated.</w:t>
       </w:r>
       <w:r>
         <w:rPr>
@@ -422,7 +455,21 @@
           <w:shd w:val="clear" w:color="auto" w:fill="FFFFFF"/>
           <w:lang w:val="en-US"/>
         </w:rPr>
-        <w:t>The project began with an expedition to the northern region of Arkhangelsk (Russia) in August 2018. The main goals of the expedition were data acquisition with the help of UAVs (one RGB and one hyperspectral), as well as observing various weather conditions and their effect on the data collected.</w:t>
+        <w:t>The project began with an expedition to the northern region of Arkhangelsk (Russia) in August 2018. The main goals of the expedition were data acquisition with the help of UAVs</w:t>
+      </w:r>
+      <w:r>
+        <w:rPr>
+          <w:shd w:val="clear" w:color="auto" w:fill="FFFFFF"/>
+          <w:lang w:val="en-US"/>
+        </w:rPr>
+        <w:t xml:space="preserve">, </w:t>
+      </w:r>
+      <w:r>
+        <w:rPr>
+          <w:shd w:val="clear" w:color="auto" w:fill="FFFFFF"/>
+          <w:lang w:val="en-US"/>
+        </w:rPr>
+        <w:t>as well as observing various weather conditions and their effect on the data collected.</w:t>
       </w:r>
       <w:r>
         <w:rPr>
@@ -585,6 +632,63 @@
       </w:pPr>
       <w:r>
         <w:rPr>
+          <w:lang w:val="en-US"/>
+        </w:rPr>
+        <w:t>AHI</w:t>
+      </w:r>
+      <w:r>
+        <w:rPr>
+          <w:lang w:val="en-US"/>
+        </w:rPr>
+        <w:tab/>
+        <w:t>A</w:t>
+      </w:r>
+      <w:r>
+        <w:rPr>
+          <w:lang w:val="en-US"/>
+        </w:rPr>
+        <w:t xml:space="preserve">irborne </w:t>
+      </w:r>
+      <w:r>
+        <w:rPr>
+          <w:lang w:val="en-US"/>
+        </w:rPr>
+        <w:t>H</w:t>
+      </w:r>
+      <w:r>
+        <w:rPr>
+          <w:lang w:val="en-US"/>
+        </w:rPr>
+        <w:t>yperspectral</w:t>
+      </w:r>
+      <w:r>
+        <w:rPr>
+          <w:lang w:val="en-US"/>
+        </w:rPr>
+        <w:t xml:space="preserve"> </w:t>
+      </w:r>
+      <w:r>
+        <w:rPr>
+          <w:lang w:val="en-US"/>
+        </w:rPr>
+        <w:t>I</w:t>
+      </w:r>
+      <w:r>
+        <w:rPr>
+          <w:lang w:val="en-US"/>
+        </w:rPr>
+        <w:t>magery</w:t>
+      </w:r>
+    </w:p>
+    <w:p>
+      <w:pPr>
+        <w:ind w:firstLine="0"/>
+        <w:rPr>
+          <w:lang w:val="en-US" w:eastAsia="zh-TW"/>
+        </w:rPr>
+      </w:pPr>
+      <w:r>
+        <w:rPr>
           <w:lang w:val="en-US" w:eastAsia="zh-TW"/>
         </w:rPr>
         <w:t>ALS</w:t>
@@ -636,7 +740,19 @@
           <w:lang w:val="en-US" w:eastAsia="zh-TW"/>
         </w:rPr>
         <w:tab/>
-        <w:t>Cross validation</w:t>
+        <w:t>Cross</w:t>
+      </w:r>
+      <w:r>
+        <w:rPr>
+          <w:lang w:val="en-US" w:eastAsia="zh-TW"/>
+        </w:rPr>
+        <w:t>-</w:t>
+      </w:r>
+      <w:r>
+        <w:rPr>
+          <w:lang w:val="en-US" w:eastAsia="zh-TW"/>
+        </w:rPr>
+        <w:t>validation</w:t>
       </w:r>
     </w:p>
     <w:p>
@@ -761,6 +877,12 @@
         <w:rPr>
           <w:lang w:val="en-US"/>
         </w:rPr>
+        <w:t>s</w:t>
+      </w:r>
+      <w:r>
+        <w:rPr>
+          <w:lang w:val="en-US"/>
+        </w:rPr>
         <w:tab/>
         <w:t>Individual Tree Crowns</w:t>
       </w:r>
@@ -776,7 +898,19 @@
         <w:rPr>
           <w:lang w:val="en-US" w:eastAsia="zh-TW"/>
         </w:rPr>
-        <w:t>LIDAR</w:t>
+        <w:t>L</w:t>
+      </w:r>
+      <w:r>
+        <w:rPr>
+          <w:lang w:val="en-US" w:eastAsia="zh-TW"/>
+        </w:rPr>
+        <w:t>i</w:t>
+      </w:r>
+      <w:r>
+        <w:rPr>
+          <w:lang w:val="en-US" w:eastAsia="zh-TW"/>
+        </w:rPr>
+        <w:t>DAR</w:t>
       </w:r>
       <w:r>
         <w:rPr>
@@ -846,7 +980,19 @@
           <w:lang w:val="en-US" w:eastAsia="zh-TW"/>
         </w:rPr>
         <w:tab/>
-        <w:t>Near Infrared</w:t>
+        <w:t>Near</w:t>
+      </w:r>
+      <w:r>
+        <w:rPr>
+          <w:lang w:val="en-US" w:eastAsia="zh-TW"/>
+        </w:rPr>
+        <w:t>-i</w:t>
+      </w:r>
+      <w:r>
+        <w:rPr>
+          <w:lang w:val="en-US" w:eastAsia="zh-TW"/>
+        </w:rPr>
+        <w:t>nfrared</w:t>
       </w:r>
     </w:p>
     <w:p>
@@ -881,14 +1027,14 @@
         <w:rPr>
           <w:lang w:val="en-US" w:eastAsia="zh-TW"/>
         </w:rPr>
-        <w:t>RGB</w:t>
+        <w:t>SMI</w:t>
       </w:r>
       <w:r>
         <w:rPr>
           <w:lang w:val="en-US" w:eastAsia="zh-TW"/>
         </w:rPr>
         <w:tab/>
-        <w:t>Red, Green, Blue</w:t>
+        <w:t>Spaceborne Multispectral Imagery</w:t>
       </w:r>
     </w:p>
     <w:p>
@@ -940,6 +1086,19 @@
           <w:lang w:val="en-US" w:eastAsia="zh-TW"/>
         </w:rPr>
       </w:pPr>
+      <w:r>
+        <w:rPr>
+          <w:lang w:val="en-US" w:eastAsia="zh-TW"/>
+        </w:rPr>
+        <w:t>VIS</w:t>
+      </w:r>
+      <w:r>
+        <w:rPr>
+          <w:lang w:val="en-US" w:eastAsia="zh-TW"/>
+        </w:rPr>
+        <w:tab/>
+        <w:t>Visible</w:t>
+      </w:r>
     </w:p>
     <w:p>
       <w:pPr>
@@ -1015,14 +1174,52 @@
         <w:rPr>
           <w:lang w:val="en-US"/>
         </w:rPr>
-        <w:t xml:space="preserve">Forest inventory is especially relevant in case of Russia, since its territories cover around 20% of world’s forest reserves [1]. According to the current forestry legislation in Russia, forest inventory shall be done manually, hence time consuming and expensive.  In this project, an attempt to build an automatic trees detection and classification technology, based on remote sensing and machine learning is presented and tested.   In order to allow a widespread use of this technology in the </w:t>
+        <w:t xml:space="preserve">Forest inventory is especially relevant in case of Russia, since its territories cover around 20% of world’s forest reserves [1]. According to the current forestry legislation in Russia, forest inventory shall be done manually, </w:t>
+      </w:r>
+      <w:r>
+        <w:rPr>
+          <w:highlight w:val="yellow"/>
+          <w:lang w:val="en-US"/>
+        </w:rPr>
+        <w:t>hence time consuming and expensive</w:t>
+      </w:r>
+      <w:r>
+        <w:rPr>
+          <w:lang w:val="en-US"/>
+        </w:rPr>
+        <w:t>.  In this project, an attempt to build an automatic trees detection and classification technology, based on remote sensing and machine learning is presented and tested.</w:t>
+      </w:r>
+      <w:r>
+        <w:rPr>
+          <w:lang w:val="en-US"/>
+        </w:rPr>
+        <w:t xml:space="preserve"> </w:t>
+      </w:r>
+      <w:r>
+        <w:rPr>
+          <w:lang w:val="en-US"/>
+        </w:rPr>
+        <w:t xml:space="preserve">In order to allow a widespread use of this technology in the industry for forest inventory, classification accuracy of </w:t>
+      </w:r>
+      <w:r>
+        <w:rPr>
+          <w:highlight w:val="yellow"/>
+          <w:lang w:val="en-US"/>
+        </w:rPr>
+        <w:t>95%</w:t>
+      </w:r>
+      <w:r>
+        <w:rPr>
+          <w:lang w:val="en-US"/>
+        </w:rPr>
+        <w:t xml:space="preserve"> shall </w:t>
       </w:r>
       <w:r>
         <w:rPr>
           <w:lang w:val="en-US"/>
         </w:rPr>
         <w:lastRenderedPageBreak/>
-        <w:t xml:space="preserve">industry for forest inventory, classification accuracy of 95% shall be achieved. </w:t>
+        <w:t xml:space="preserve">be achieved. </w:t>
       </w:r>
       <w:r>
         <w:rPr>
@@ -1046,7 +1243,19 @@
         <w:rPr>
           <w:lang w:val="en-US"/>
         </w:rPr>
-        <w:t xml:space="preserve"> [2, 4].</w:t>
+        <w:t xml:space="preserve"> [2</w:t>
+      </w:r>
+      <w:r>
+        <w:rPr>
+          <w:lang w:val="en-US"/>
+        </w:rPr>
+        <w:t>-</w:t>
+      </w:r>
+      <w:r>
+        <w:rPr>
+          <w:lang w:val="en-US"/>
+        </w:rPr>
+        <w:t>4].</w:t>
       </w:r>
       <w:r>
         <w:rPr>
@@ -1101,7 +1310,19 @@
         <w:rPr>
           <w:lang w:val="en-US"/>
         </w:rPr>
-        <w:t>7–9</w:t>
+        <w:t>7</w:t>
+      </w:r>
+      <w:r>
+        <w:rPr>
+          <w:lang w:val="en-US"/>
+        </w:rPr>
+        <w:t>-</w:t>
+      </w:r>
+      <w:r>
+        <w:rPr>
+          <w:lang w:val="en-US"/>
+        </w:rPr>
+        <w:t>9</w:t>
       </w:r>
       <w:r>
         <w:rPr>
@@ -1302,25 +1523,61 @@
         <w:rPr>
           <w:lang w:val="en-US"/>
         </w:rPr>
-        <w:t xml:space="preserve">With the </w:t>
-      </w:r>
-      <w:r>
-        <w:rPr>
-          <w:lang w:val="en-US"/>
-        </w:rPr>
-        <w:t>aim</w:t>
-      </w:r>
-      <w:r>
-        <w:rPr>
-          <w:lang w:val="en-US"/>
-        </w:rPr>
-        <w:t xml:space="preserve"> to compare results of airborne technologies with technical characteristics of cheaper and more scalable one, the same experiment was performed using space-borne technology, in this case, using a sub metric multispectral sensor. </w:t>
-      </w:r>
-      <w:r>
-        <w:rPr>
-          <w:lang w:val="en-US"/>
-        </w:rPr>
-        <w:t>Section 2 surveys methods and algorithms used for trees detection and classification in this project as well as an expedition for collection of LiDAR, hyperspectral and reference trees data together with instruments characteristics and data pre-processing</w:t>
+        <w:t>With the aim</w:t>
+      </w:r>
+      <w:r>
+        <w:rPr>
+          <w:lang w:val="en-US"/>
+        </w:rPr>
+        <w:t xml:space="preserve"> to compare results of airborne technologies with </w:t>
+      </w:r>
+      <w:r>
+        <w:rPr>
+          <w:lang w:val="en-US"/>
+        </w:rPr>
+        <w:t>technical characteristics of cheaper and more scalable one, the same experiment was performed using space-borne technology, in this case, using a sub</w:t>
+      </w:r>
+      <w:r>
+        <w:rPr>
+          <w:lang w:val="en-US"/>
+        </w:rPr>
+        <w:t>-</w:t>
+      </w:r>
+      <w:r>
+        <w:rPr>
+          <w:lang w:val="en-US"/>
+        </w:rPr>
+        <w:t xml:space="preserve">metric multispectral sensor. </w:t>
+      </w:r>
+      <w:r>
+        <w:rPr>
+          <w:lang w:val="en-US"/>
+        </w:rPr>
+        <w:t>Section 2 surveys methods and algorithms used for trees detection and classification in this project as well as an expedition for collection of LiDAR, hyperspectral</w:t>
+      </w:r>
+      <w:r>
+        <w:rPr>
+          <w:lang w:val="en-US"/>
+        </w:rPr>
+        <w:t>,</w:t>
+      </w:r>
+      <w:r>
+        <w:rPr>
+          <w:lang w:val="en-US"/>
+        </w:rPr>
+        <w:t xml:space="preserve"> and reference trees</w:t>
+      </w:r>
+      <w:r>
+        <w:rPr>
+          <w:lang w:val="en-US"/>
+        </w:rPr>
+        <w:t xml:space="preserve"> data followed by description of satellite imagery</w:t>
+      </w:r>
+      <w:r>
+        <w:rPr>
+          <w:lang w:val="en-US"/>
+        </w:rPr>
+        <w:t xml:space="preserve"> together with instruments characteristics and data pre-processing</w:t>
       </w:r>
       <w:r>
         <w:rPr>
@@ -1408,21 +1665,7 @@
         <w:rPr>
           <w:lang w:val="en-US"/>
         </w:rPr>
-        <w:t xml:space="preserve">Arkhangelsk region (northern Russia) was performed in August 2018 for data collection purposes. Experimental area belongs to </w:t>
-      </w:r>
-      <w:proofErr w:type="spellStart"/>
-      <w:r>
-        <w:rPr>
-          <w:lang w:val="en-US"/>
-        </w:rPr>
-        <w:t>Krasnoborsky</w:t>
-      </w:r>
-      <w:proofErr w:type="spellEnd"/>
-      <w:r>
-        <w:rPr>
-          <w:lang w:val="en-US"/>
-        </w:rPr>
-        <w:t xml:space="preserve"> district forestry division</w:t>
+        <w:t>Arkhangelsk region (northern Russia) was performed in August 2018 for data collection purposes. Experimental area belongs to Krasnoborsky district forestry division</w:t>
       </w:r>
       <w:r>
         <w:rPr>
@@ -1501,9 +1744,8 @@
     </w:p>
     <w:p>
       <w:pPr>
-        <w:keepNext/>
         <w:ind w:firstLine="0"/>
-        <w:jc w:val="left"/>
+        <w:jc w:val="center"/>
         <w:rPr>
           <w:lang w:val="en-US"/>
         </w:rPr>
@@ -1514,10 +1756,10 @@
           <w:lang w:val="en-US"/>
         </w:rPr>
         <w:drawing>
-          <wp:inline distT="0" distB="0" distL="0" distR="0" wp14:anchorId="5807C7E2" wp14:editId="7722BA42">
-            <wp:extent cx="2879725" cy="2101850"/>
-            <wp:effectExtent l="0" t="0" r="0" b="0"/>
-            <wp:docPr id="1" name="Picture 1"/>
+          <wp:inline distT="0" distB="0" distL="0" distR="0" wp14:anchorId="17159463" wp14:editId="30FDD164">
+            <wp:extent cx="2879725" cy="2037080"/>
+            <wp:effectExtent l="0" t="0" r="3175" b="0"/>
+            <wp:docPr id="3" name="Рисунок 3"/>
             <wp:cNvGraphicFramePr>
               <a:graphicFrameLocks xmlns:a="http://schemas.openxmlformats.org/drawingml/2006/main" noChangeAspect="1"/>
             </wp:cNvGraphicFramePr>
@@ -1525,28 +1767,513 @@
               <a:graphicData uri="http://schemas.openxmlformats.org/drawingml/2006/picture">
                 <pic:pic xmlns:pic="http://schemas.openxmlformats.org/drawingml/2006/picture">
                   <pic:nvPicPr>
-                    <pic:cNvPr id="0" name="Picture 1"/>
-                    <pic:cNvPicPr>
-                      <a:picLocks noChangeAspect="1" noChangeArrowheads="1"/>
-                    </pic:cNvPicPr>
+                    <pic:cNvPr id="3" name="basic_map.jpeg"/>
+                    <pic:cNvPicPr/>
                   </pic:nvPicPr>
                   <pic:blipFill>
-                    <a:blip r:embed="rId10">
+                    <a:blip r:embed="rId10" cstate="print">
                       <a:extLst>
                         <a:ext uri="{28A0092B-C50C-407E-A947-70E740481C1C}">
                           <a14:useLocalDpi xmlns:a14="http://schemas.microsoft.com/office/drawing/2010/main" val="0"/>
                         </a:ext>
                       </a:extLst>
                     </a:blip>
-                    <a:srcRect/>
                     <a:stretch>
                       <a:fillRect/>
                     </a:stretch>
                   </pic:blipFill>
-                  <pic:spPr bwMode="auto">
+                  <pic:spPr>
                     <a:xfrm>
                       <a:off x="0" y="0"/>
-                      <a:ext cx="2879725" cy="2101850"/>
+                      <a:ext cx="2879725" cy="2037080"/>
+                    </a:xfrm>
+                    <a:prstGeom prst="rect">
+                      <a:avLst/>
+                    </a:prstGeom>
+                  </pic:spPr>
+                </pic:pic>
+              </a:graphicData>
+            </a:graphic>
+          </wp:inline>
+        </w:drawing>
+      </w:r>
+    </w:p>
+    <w:p>
+      <w:pPr>
+        <w:pStyle w:val="af8"/>
+        <w:rPr>
+          <w:lang w:val="en-US"/>
+        </w:rPr>
+      </w:pPr>
+      <w:bookmarkStart w:id="1" w:name="_Ref20467761"/>
+      <w:r>
+        <w:rPr>
+          <w:b w:val="0"/>
+          <w:lang w:val="en-US"/>
+        </w:rPr>
+        <w:t xml:space="preserve">Figure </w:t>
+      </w:r>
+      <w:r>
+        <w:rPr>
+          <w:b w:val="0"/>
+          <w:lang w:val="en-US"/>
+        </w:rPr>
+        <w:fldChar w:fldCharType="begin"/>
+      </w:r>
+      <w:r>
+        <w:rPr>
+          <w:b w:val="0"/>
+          <w:lang w:val="en-US"/>
+        </w:rPr>
+        <w:instrText xml:space="preserve"> SEQ Figure \* ARABIC </w:instrText>
+      </w:r>
+      <w:r>
+        <w:rPr>
+          <w:b w:val="0"/>
+          <w:lang w:val="en-US"/>
+        </w:rPr>
+        <w:fldChar w:fldCharType="separate"/>
+      </w:r>
+      <w:r>
+        <w:rPr>
+          <w:b w:val="0"/>
+          <w:noProof/>
+          <w:lang w:val="en-US"/>
+        </w:rPr>
+        <w:t>1</w:t>
+      </w:r>
+      <w:r>
+        <w:rPr>
+          <w:b w:val="0"/>
+          <w:lang w:val="en-US"/>
+        </w:rPr>
+        <w:fldChar w:fldCharType="end"/>
+      </w:r>
+      <w:bookmarkEnd w:id="1"/>
+      <w:r>
+        <w:rPr>
+          <w:b w:val="0"/>
+          <w:lang w:val="en-US"/>
+        </w:rPr>
+        <w:t xml:space="preserve">. Geographic </w:t>
+      </w:r>
+      <w:r>
+        <w:rPr>
+          <w:b w:val="0"/>
+          <w:lang w:val="en-US"/>
+        </w:rPr>
+        <w:t>location</w:t>
+      </w:r>
+      <w:r>
+        <w:rPr>
+          <w:b w:val="0"/>
+          <w:lang w:val="en-US"/>
+        </w:rPr>
+        <w:t xml:space="preserve"> </w:t>
+      </w:r>
+      <w:r>
+        <w:rPr>
+          <w:b w:val="0"/>
+          <w:lang w:val="en-US"/>
+        </w:rPr>
+        <w:t>of Arkhangelsk region</w:t>
+      </w:r>
+      <w:r>
+        <w:rPr>
+          <w:b w:val="0"/>
+          <w:lang w:val="en-US"/>
+        </w:rPr>
+        <w:t>, Russia</w:t>
+      </w:r>
+      <w:r>
+        <w:rPr>
+          <w:b w:val="0"/>
+          <w:lang w:val="en-US"/>
+        </w:rPr>
+        <w:t xml:space="preserve"> with the highlighted area (red rectangle) corresponding to Krasnoborsky</w:t>
+      </w:r>
+      <w:r>
+        <w:rPr>
+          <w:b w:val="0"/>
+          <w:lang w:val="en-US"/>
+        </w:rPr>
+        <w:t xml:space="preserve"> district at 61</w:t>
+      </w:r>
+      <w:r>
+        <w:rPr>
+          <w:b w:val="0"/>
+          <w:lang w:val="en-US"/>
+        </w:rPr>
+        <w:t>°</w:t>
+      </w:r>
+      <w:r>
+        <w:rPr>
+          <w:b w:val="0"/>
+          <w:lang w:val="en-US"/>
+        </w:rPr>
+        <w:t>28</w:t>
+      </w:r>
+      <w:r>
+        <w:rPr>
+          <w:b w:val="0"/>
+          <w:lang w:val="en-US"/>
+        </w:rPr>
+        <w:t>'</w:t>
+      </w:r>
+      <w:r>
+        <w:rPr>
+          <w:b w:val="0"/>
+          <w:lang w:val="en-US"/>
+        </w:rPr>
+        <w:t xml:space="preserve"> </w:t>
+      </w:r>
+      <w:r>
+        <w:rPr>
+          <w:b w:val="0"/>
+          <w:lang w:val="en-US"/>
+        </w:rPr>
+        <w:t>N 45</w:t>
+      </w:r>
+      <w:r>
+        <w:rPr>
+          <w:b w:val="0"/>
+          <w:lang w:val="en-US"/>
+        </w:rPr>
+        <w:t>°</w:t>
+      </w:r>
+      <w:r>
+        <w:rPr>
+          <w:b w:val="0"/>
+          <w:lang w:val="en-US"/>
+        </w:rPr>
+        <w:t>34</w:t>
+      </w:r>
+      <w:r>
+        <w:rPr>
+          <w:b w:val="0"/>
+          <w:lang w:val="en-US"/>
+        </w:rPr>
+        <w:t>'</w:t>
+      </w:r>
+      <w:r>
+        <w:rPr>
+          <w:rFonts w:hint="eastAsia"/>
+          <w:b w:val="0"/>
+          <w:lang w:val="en-US"/>
+        </w:rPr>
+        <w:t xml:space="preserve"> </w:t>
+      </w:r>
+      <w:r>
+        <w:rPr>
+          <w:b w:val="0"/>
+          <w:lang w:val="en-US"/>
+        </w:rPr>
+        <w:t>E</w:t>
+      </w:r>
+      <w:r>
+        <w:rPr>
+          <w:b w:val="0"/>
+          <w:lang w:val="en-US"/>
+        </w:rPr>
+        <w:t>.</w:t>
+      </w:r>
+    </w:p>
+    <w:p>
+      <w:pPr>
+        <w:rPr>
+          <w:lang w:val="en-US"/>
+        </w:rPr>
+      </w:pPr>
+      <w:r>
+        <w:rPr>
+          <w:lang w:val="en-US"/>
+        </w:rPr>
+        <w:tab/>
+      </w:r>
+    </w:p>
+    <w:p>
+      <w:pPr>
+        <w:rPr>
+          <w:lang w:val="en-US"/>
+        </w:rPr>
+      </w:pPr>
+      <w:r>
+        <w:rPr>
+          <w:lang w:val="en-US"/>
+        </w:rPr>
+        <w:t>This territory is covered by plain cultivated boreal forests. Four test polygons with a size of 150 m by 200 m each were selected f</w:t>
+      </w:r>
+      <w:r>
+        <w:rPr>
+          <w:lang w:val="en-US"/>
+        </w:rPr>
+        <w:t>or experimental data collection (Figure 2).</w:t>
+      </w:r>
+      <w:r>
+        <w:rPr>
+          <w:lang w:val="en-US"/>
+        </w:rPr>
+        <w:t xml:space="preserve"> </w:t>
+      </w:r>
+      <w:r>
+        <w:rPr>
+          <w:lang w:val="en-US"/>
+        </w:rPr>
+        <w:t>Detailed descriptions of the data collection procedures, instruments characteristics, as well as pre-processing steps for LiDAR, airborne hyperspectral</w:t>
+      </w:r>
+      <w:r>
+        <w:rPr>
+          <w:lang w:val="en-US"/>
+        </w:rPr>
+        <w:t xml:space="preserve"> imagery (AHI)</w:t>
+      </w:r>
+      <w:r>
+        <w:rPr>
+          <w:lang w:val="en-US"/>
+        </w:rPr>
+        <w:t>, spaceborne multispectral</w:t>
+      </w:r>
+      <w:r>
+        <w:rPr>
+          <w:lang w:val="en-US"/>
+        </w:rPr>
+        <w:t xml:space="preserve"> imagery (SMI)</w:t>
+      </w:r>
+      <w:r>
+        <w:rPr>
+          <w:lang w:val="en-US"/>
+        </w:rPr>
+        <w:t>, and reference trees data are given in Sections</w:t>
+      </w:r>
+      <w:r>
+        <w:rPr>
+          <w:lang w:val="en-US"/>
+        </w:rPr>
+        <w:t xml:space="preserve"> </w:t>
+      </w:r>
+      <w:r>
+        <w:rPr>
+          <w:i/>
+          <w:lang w:val="en-US"/>
+        </w:rPr>
+        <w:t>2.1</w:t>
+      </w:r>
+      <w:r>
+        <w:rPr>
+          <w:lang w:val="en-US"/>
+        </w:rPr>
+        <w:t>,</w:t>
+      </w:r>
+      <w:r>
+        <w:rPr>
+          <w:lang w:val="en-US"/>
+        </w:rPr>
+        <w:t xml:space="preserve"> </w:t>
+      </w:r>
+      <w:r>
+        <w:rPr>
+          <w:i/>
+          <w:lang w:val="en-US"/>
+        </w:rPr>
+        <w:t>2.2</w:t>
+      </w:r>
+      <w:r>
+        <w:rPr>
+          <w:lang w:val="en-US"/>
+        </w:rPr>
+        <w:t xml:space="preserve">, </w:t>
+      </w:r>
+      <w:r>
+        <w:rPr>
+          <w:i/>
+          <w:lang w:val="en-US"/>
+        </w:rPr>
+        <w:t>2.3</w:t>
+      </w:r>
+      <w:r>
+        <w:rPr>
+          <w:lang w:val="en-US"/>
+        </w:rPr>
+        <w:t xml:space="preserve">, and </w:t>
+      </w:r>
+      <w:r>
+        <w:rPr>
+          <w:i/>
+          <w:lang w:val="en-US"/>
+        </w:rPr>
+        <w:t>2.4</w:t>
+      </w:r>
+      <w:r>
+        <w:rPr>
+          <w:lang w:val="en-US"/>
+        </w:rPr>
+        <w:t xml:space="preserve"> respectively. Individual Tree Crowns (ITCs) detection strategy is described in Section</w:t>
+      </w:r>
+      <w:r>
+        <w:rPr>
+          <w:lang w:val="en-US"/>
+        </w:rPr>
+        <w:t xml:space="preserve"> </w:t>
+      </w:r>
+      <w:r>
+        <w:rPr>
+          <w:i/>
+          <w:lang w:val="en-US"/>
+        </w:rPr>
+        <w:t>2.5</w:t>
+      </w:r>
+      <w:r>
+        <w:rPr>
+          <w:lang w:val="en-US"/>
+        </w:rPr>
+        <w:t>.</w:t>
+      </w:r>
+      <w:r>
+        <w:rPr>
+          <w:lang w:val="en-US"/>
+        </w:rPr>
+        <w:t xml:space="preserve"> Section</w:t>
+      </w:r>
+      <w:r>
+        <w:rPr>
+          <w:lang w:val="en-US"/>
+        </w:rPr>
+        <w:t xml:space="preserve"> </w:t>
+      </w:r>
+      <w:r>
+        <w:rPr>
+          <w:i/>
+          <w:lang w:val="en-US"/>
+        </w:rPr>
+        <w:t>2.6</w:t>
+      </w:r>
+      <w:r>
+        <w:rPr>
+          <w:lang w:val="en-US"/>
+        </w:rPr>
+        <w:t xml:space="preserve"> is devoted to tree species classification procedure.</w:t>
+      </w:r>
+    </w:p>
+    <w:p>
+      <w:pPr>
+        <w:rPr>
+          <w:lang w:val="en-US"/>
+        </w:rPr>
+      </w:pPr>
+    </w:p>
+    <w:p>
+      <w:pPr>
+        <w:pStyle w:val="IACSubheading"/>
+        <w:numPr>
+          <w:ilvl w:val="1"/>
+          <w:numId w:val="4"/>
+        </w:numPr>
+        <w:rPr>
+          <w:i/>
+          <w:u w:val="none"/>
+          <w:lang w:val="en-US"/>
+        </w:rPr>
+      </w:pPr>
+      <w:bookmarkStart w:id="2" w:name="_Ref20921015"/>
+      <w:r>
+        <w:rPr>
+          <w:i/>
+          <w:u w:val="none"/>
+          <w:lang w:val="en-US"/>
+        </w:rPr>
+        <w:t>Airborne Laser Scanning</w:t>
+      </w:r>
+      <w:bookmarkEnd w:id="2"/>
+    </w:p>
+    <w:p>
+      <w:pPr>
+        <w:pStyle w:val="IACSubheading"/>
+        <w:ind w:firstLine="360"/>
+        <w:jc w:val="both"/>
+        <w:rPr>
+          <w:u w:val="none"/>
+          <w:lang w:val="en-US"/>
+        </w:rPr>
+      </w:pPr>
+      <w:r>
+        <w:rPr>
+          <w:u w:val="none"/>
+          <w:lang w:val="en-US"/>
+        </w:rPr>
+        <w:t xml:space="preserve">Canopy Height Model (CHM) enables the analysis of trees height and crowns area. It is obtained by calculating the difference between the Digital Surface Model (DSM) and Digital Terrain Model (DTM). In our </w:t>
+      </w:r>
+      <w:r>
+        <w:rPr>
+          <w:u w:val="none"/>
+          <w:lang w:val="en-US"/>
+        </w:rPr>
+        <w:lastRenderedPageBreak/>
+        <w:t>case, it was derived from a point cloud sampled using airborne laser scanning (ALS) LiDAR sensor Leica ALS70, onboard a manned aircraft. The overall result of mapping was a 5 points/m</w:t>
+      </w:r>
+      <w:r>
+        <w:rPr>
+          <w:u w:val="none"/>
+          <w:vertAlign w:val="superscript"/>
+          <w:lang w:val="en-US"/>
+        </w:rPr>
+        <w:t>2</w:t>
+      </w:r>
+      <w:r>
+        <w:rPr>
+          <w:u w:val="none"/>
+          <w:lang w:val="en-US"/>
+        </w:rPr>
+        <w:t xml:space="preserve"> </w:t>
+      </w:r>
+      <w:r>
+        <w:rPr>
+          <w:u w:val="none"/>
+          <w:lang w:val="en-US"/>
+        </w:rPr>
+        <w:t>density point cloud.</w:t>
+      </w:r>
+    </w:p>
+    <w:p>
+      <w:pPr>
+        <w:rPr>
+          <w:lang w:val="en-US"/>
+        </w:rPr>
+      </w:pPr>
+    </w:p>
+    <w:p>
+      <w:pPr>
+        <w:keepNext/>
+        <w:ind w:firstLine="0"/>
+        <w:jc w:val="center"/>
+        <w:rPr>
+          <w:lang w:val="en-US"/>
+        </w:rPr>
+      </w:pPr>
+      <w:r>
+        <w:drawing>
+          <wp:inline distT="0" distB="0" distL="0" distR="0" wp14:anchorId="5A1923C0" wp14:editId="1408F405">
+            <wp:extent cx="2879725" cy="2037080"/>
+            <wp:effectExtent l="0" t="0" r="3175" b="0"/>
+            <wp:docPr id="109" name="Google Shape;109;p7"/>
+            <wp:cNvGraphicFramePr/>
+            <a:graphic xmlns:a="http://schemas.openxmlformats.org/drawingml/2006/main">
+              <a:graphicData uri="http://schemas.openxmlformats.org/drawingml/2006/picture">
+                <pic:pic xmlns:pic="http://schemas.openxmlformats.org/drawingml/2006/picture">
+                  <pic:nvPicPr>
+                    <pic:cNvPr id="109" name="Google Shape;109;p7"/>
+                    <pic:cNvPicPr preferRelativeResize="0"/>
+                  </pic:nvPicPr>
+                  <pic:blipFill rotWithShape="1">
+                    <a:blip r:embed="rId11">
+                      <a:alphaModFix/>
+                    </a:blip>
+                    <a:srcRect/>
+                    <a:stretch/>
+                  </pic:blipFill>
+                  <pic:spPr>
+                    <a:xfrm>
+                      <a:off x="0" y="0"/>
+                      <a:ext cx="2879725" cy="2037080"/>
                     </a:xfrm>
                     <a:prstGeom prst="rect">
                       <a:avLst/>
@@ -1570,7 +2297,7 @@
           <w:lang w:val="en-US"/>
         </w:rPr>
       </w:pPr>
-      <w:bookmarkStart w:id="1" w:name="_Ref20467761"/>
+      <w:bookmarkStart w:id="3" w:name="_Ref20494412"/>
       <w:r>
         <w:rPr>
           <w:b w:val="0"/>
@@ -1605,7 +2332,7 @@
           <w:noProof/>
           <w:lang w:val="en-US"/>
         </w:rPr>
-        <w:t>1</w:t>
+        <w:t>2</w:t>
       </w:r>
       <w:r>
         <w:rPr>
@@ -1614,394 +2341,7 @@
         </w:rPr>
         <w:fldChar w:fldCharType="end"/>
       </w:r>
-      <w:bookmarkEnd w:id="1"/>
-      <w:r>
-        <w:rPr>
-          <w:b w:val="0"/>
-          <w:lang w:val="en-US"/>
-        </w:rPr>
-        <w:t xml:space="preserve">. Geographic </w:t>
-      </w:r>
-      <w:r>
-        <w:rPr>
-          <w:b w:val="0"/>
-          <w:lang w:val="en-US"/>
-        </w:rPr>
-        <w:t>location</w:t>
-      </w:r>
-      <w:r>
-        <w:rPr>
-          <w:b w:val="0"/>
-          <w:lang w:val="en-US"/>
-        </w:rPr>
-        <w:t xml:space="preserve"> </w:t>
-      </w:r>
-      <w:r>
-        <w:rPr>
-          <w:b w:val="0"/>
-          <w:lang w:val="en-US"/>
-        </w:rPr>
-        <w:t>of Arkhangelsk region</w:t>
-      </w:r>
-      <w:r>
-        <w:rPr>
-          <w:b w:val="0"/>
-          <w:lang w:val="en-US"/>
-        </w:rPr>
-        <w:t>, Russia</w:t>
-      </w:r>
-      <w:r>
-        <w:rPr>
-          <w:b w:val="0"/>
-          <w:lang w:val="en-US"/>
-        </w:rPr>
-        <w:t xml:space="preserve"> with the highlighted area (red rectangle) corresponding to </w:t>
-      </w:r>
-      <w:proofErr w:type="spellStart"/>
-      <w:r>
-        <w:rPr>
-          <w:b w:val="0"/>
-          <w:lang w:val="en-US"/>
-        </w:rPr>
-        <w:t>Krasnoborsky</w:t>
-      </w:r>
-      <w:proofErr w:type="spellEnd"/>
-      <w:r>
-        <w:rPr>
-          <w:b w:val="0"/>
-          <w:lang w:val="en-US"/>
-        </w:rPr>
-        <w:t xml:space="preserve"> district at 61</w:t>
-      </w:r>
-      <w:r>
-        <w:rPr>
-          <w:b w:val="0"/>
-          <w:lang w:val="en-US"/>
-        </w:rPr>
-        <w:t>°</w:t>
-      </w:r>
-      <w:r>
-        <w:rPr>
-          <w:b w:val="0"/>
-          <w:lang w:val="en-US"/>
-        </w:rPr>
-        <w:t>28</w:t>
-      </w:r>
-      <w:r>
-        <w:rPr>
-          <w:b w:val="0"/>
-          <w:lang w:val="en-US"/>
-        </w:rPr>
-        <w:t>'</w:t>
-      </w:r>
-      <w:r>
-        <w:rPr>
-          <w:b w:val="0"/>
-          <w:lang w:val="en-US"/>
-        </w:rPr>
-        <w:t xml:space="preserve"> </w:t>
-      </w:r>
-      <w:r>
-        <w:rPr>
-          <w:b w:val="0"/>
-          <w:lang w:val="en-US"/>
-        </w:rPr>
-        <w:t>N 45</w:t>
-      </w:r>
-      <w:r>
-        <w:rPr>
-          <w:b w:val="0"/>
-          <w:lang w:val="en-US"/>
-        </w:rPr>
-        <w:t>°</w:t>
-      </w:r>
-      <w:r>
-        <w:rPr>
-          <w:b w:val="0"/>
-          <w:lang w:val="en-US"/>
-        </w:rPr>
-        <w:t>34</w:t>
-      </w:r>
-      <w:r>
-        <w:rPr>
-          <w:b w:val="0"/>
-          <w:lang w:val="en-US"/>
-        </w:rPr>
-        <w:t>'</w:t>
-      </w:r>
-      <w:r>
-        <w:rPr>
-          <w:rFonts w:hint="eastAsia"/>
-          <w:b w:val="0"/>
-          <w:lang w:val="en-US"/>
-        </w:rPr>
-        <w:t xml:space="preserve"> </w:t>
-      </w:r>
-      <w:r>
-        <w:rPr>
-          <w:b w:val="0"/>
-          <w:lang w:val="en-US"/>
-        </w:rPr>
-        <w:t>E</w:t>
-      </w:r>
-      <w:r>
-        <w:rPr>
-          <w:b w:val="0"/>
-          <w:lang w:val="en-US"/>
-        </w:rPr>
-        <w:t>.</w:t>
-      </w:r>
-    </w:p>
-    <w:p>
-      <w:pPr>
-        <w:rPr>
-          <w:lang w:val="en-US"/>
-        </w:rPr>
-      </w:pPr>
-      <w:r>
-        <w:rPr>
-          <w:lang w:val="en-US"/>
-        </w:rPr>
-        <w:tab/>
-      </w:r>
-    </w:p>
-    <w:p>
-      <w:pPr>
-        <w:rPr>
-          <w:lang w:val="en-US"/>
-        </w:rPr>
-      </w:pPr>
-      <w:r>
-        <w:rPr>
-          <w:lang w:val="en-US"/>
-        </w:rPr>
-        <w:t>This territory is covered by plain cultivated boreal forests. Four test polygons with a size of 150 m by 200 m each were selected f</w:t>
-      </w:r>
-      <w:r>
-        <w:rPr>
-          <w:lang w:val="en-US"/>
-        </w:rPr>
-        <w:t>or experimental data collection (Figure 2).</w:t>
-      </w:r>
-      <w:r>
-        <w:rPr>
-          <w:lang w:val="en-US"/>
-        </w:rPr>
-        <w:t xml:space="preserve"> </w:t>
-      </w:r>
-      <w:r>
-        <w:rPr>
-          <w:lang w:val="en-US"/>
-        </w:rPr>
-        <w:t>Detailed descriptions of the data collection procedures, instruments characteristics, as well as pre-processing steps for LiDAR, airborne hyperspectral, spaceborne multispectral, and reference trees data are given in Sections</w:t>
-      </w:r>
-      <w:r>
-        <w:rPr>
-          <w:lang w:val="en-US"/>
-        </w:rPr>
-        <w:t xml:space="preserve"> 2.1</w:t>
-      </w:r>
-      <w:r>
-        <w:rPr>
-          <w:lang w:val="en-US"/>
-        </w:rPr>
-        <w:t>,</w:t>
-      </w:r>
-      <w:r>
-        <w:rPr>
-          <w:lang w:val="en-US"/>
-        </w:rPr>
-        <w:t xml:space="preserve"> 2.2</w:t>
-      </w:r>
-      <w:r>
-        <w:rPr>
-          <w:lang w:val="en-US"/>
-        </w:rPr>
-        <w:t xml:space="preserve">, </w:t>
-      </w:r>
-      <w:r>
-        <w:rPr>
-          <w:lang w:val="en-US"/>
-        </w:rPr>
-        <w:t>2.3</w:t>
-      </w:r>
-      <w:r>
-        <w:rPr>
-          <w:lang w:val="en-US"/>
-        </w:rPr>
-        <w:t xml:space="preserve">, and </w:t>
-      </w:r>
-      <w:r>
-        <w:rPr>
-          <w:lang w:val="en-US"/>
-        </w:rPr>
-        <w:t>2.4</w:t>
-      </w:r>
-      <w:r>
-        <w:rPr>
-          <w:lang w:val="en-US"/>
-        </w:rPr>
-        <w:t xml:space="preserve"> respectively. Individual Tree Crowns (ITCs) detection strategy is described in Section</w:t>
-      </w:r>
-      <w:r>
-        <w:rPr>
-          <w:lang w:val="en-US"/>
-        </w:rPr>
-        <w:t xml:space="preserve"> </w:t>
-      </w:r>
-      <w:r>
-        <w:rPr>
-          <w:lang w:val="en-US"/>
-        </w:rPr>
-        <w:t>2.5</w:t>
-      </w:r>
-      <w:r>
-        <w:rPr>
-          <w:lang w:val="en-US"/>
-        </w:rPr>
-        <w:t>.</w:t>
-      </w:r>
-      <w:r>
-        <w:rPr>
-          <w:lang w:val="en-US"/>
-        </w:rPr>
-        <w:t xml:space="preserve"> Section</w:t>
-      </w:r>
-      <w:r>
-        <w:rPr>
-          <w:lang w:val="en-US"/>
-        </w:rPr>
-        <w:t xml:space="preserve"> </w:t>
-      </w:r>
-      <w:r>
-        <w:rPr>
-          <w:lang w:val="en-US"/>
-        </w:rPr>
-        <w:t>2.6</w:t>
-      </w:r>
-      <w:r>
-        <w:rPr>
-          <w:lang w:val="en-US"/>
-        </w:rPr>
-        <w:t xml:space="preserve"> is devoted to tree species classification procedure. </w:t>
-      </w:r>
-    </w:p>
-    <w:p>
-      <w:pPr>
-        <w:keepNext/>
-        <w:ind w:firstLine="0"/>
-        <w:rPr>
-          <w:lang w:val="en-US"/>
-        </w:rPr>
-      </w:pPr>
-      <w:r>
-        <w:rPr>
-          <w:noProof/>
-          <w:lang w:val="en-US"/>
-        </w:rPr>
-        <w:lastRenderedPageBreak/>
-        <w:drawing>
-          <wp:inline distT="0" distB="0" distL="0" distR="0" wp14:anchorId="3D8C0FAE" wp14:editId="01F9DE24">
-            <wp:extent cx="2879725" cy="2054225"/>
-            <wp:effectExtent l="0" t="0" r="0" b="0"/>
-            <wp:docPr id="2" name="Picture 1"/>
-            <wp:cNvGraphicFramePr>
-              <a:graphicFrameLocks xmlns:a="http://schemas.openxmlformats.org/drawingml/2006/main" noChangeAspect="1"/>
-            </wp:cNvGraphicFramePr>
-            <a:graphic xmlns:a="http://schemas.openxmlformats.org/drawingml/2006/main">
-              <a:graphicData uri="http://schemas.openxmlformats.org/drawingml/2006/picture">
-                <pic:pic xmlns:pic="http://schemas.openxmlformats.org/drawingml/2006/picture">
-                  <pic:nvPicPr>
-                    <pic:cNvPr id="0" name="Picture 1"/>
-                    <pic:cNvPicPr>
-                      <a:picLocks noChangeAspect="1" noChangeArrowheads="1"/>
-                    </pic:cNvPicPr>
-                  </pic:nvPicPr>
-                  <pic:blipFill>
-                    <a:blip r:embed="rId11">
-                      <a:extLst>
-                        <a:ext uri="{28A0092B-C50C-407E-A947-70E740481C1C}">
-                          <a14:useLocalDpi xmlns:a14="http://schemas.microsoft.com/office/drawing/2010/main" val="0"/>
-                        </a:ext>
-                      </a:extLst>
-                    </a:blip>
-                    <a:srcRect/>
-                    <a:stretch>
-                      <a:fillRect/>
-                    </a:stretch>
-                  </pic:blipFill>
-                  <pic:spPr bwMode="auto">
-                    <a:xfrm>
-                      <a:off x="0" y="0"/>
-                      <a:ext cx="2879725" cy="2054225"/>
-                    </a:xfrm>
-                    <a:prstGeom prst="rect">
-                      <a:avLst/>
-                    </a:prstGeom>
-                    <a:noFill/>
-                    <a:ln>
-                      <a:noFill/>
-                    </a:ln>
-                  </pic:spPr>
-                </pic:pic>
-              </a:graphicData>
-            </a:graphic>
-          </wp:inline>
-        </w:drawing>
-      </w:r>
-    </w:p>
-    <w:p>
-      <w:pPr>
-        <w:pStyle w:val="af8"/>
-        <w:rPr>
-          <w:lang w:val="en-US"/>
-        </w:rPr>
-      </w:pPr>
-      <w:bookmarkStart w:id="2" w:name="_Ref20494412"/>
-      <w:r>
-        <w:rPr>
-          <w:b w:val="0"/>
-          <w:lang w:val="en-US"/>
-        </w:rPr>
-        <w:t xml:space="preserve">Figure </w:t>
-      </w:r>
-      <w:r>
-        <w:rPr>
-          <w:b w:val="0"/>
-          <w:lang w:val="en-US"/>
-        </w:rPr>
-        <w:fldChar w:fldCharType="begin"/>
-      </w:r>
-      <w:r>
-        <w:rPr>
-          <w:b w:val="0"/>
-          <w:lang w:val="en-US"/>
-        </w:rPr>
-        <w:instrText xml:space="preserve"> SEQ Figure \* ARABIC </w:instrText>
-      </w:r>
-      <w:r>
-        <w:rPr>
-          <w:b w:val="0"/>
-          <w:lang w:val="en-US"/>
-        </w:rPr>
-        <w:fldChar w:fldCharType="separate"/>
-      </w:r>
-      <w:r>
-        <w:rPr>
-          <w:b w:val="0"/>
-          <w:noProof/>
-          <w:lang w:val="en-US"/>
-        </w:rPr>
-        <w:t>2</w:t>
-      </w:r>
-      <w:r>
-        <w:rPr>
-          <w:b w:val="0"/>
-          <w:lang w:val="en-US"/>
-        </w:rPr>
-        <w:fldChar w:fldCharType="end"/>
-      </w:r>
-      <w:bookmarkEnd w:id="2"/>
+      <w:bookmarkEnd w:id="3"/>
       <w:r>
         <w:rPr>
           <w:b w:val="0"/>
@@ -2046,30 +2386,6 @@
           <w:lang w:val="en-US"/>
         </w:rPr>
       </w:pPr>
-    </w:p>
-    <w:p>
-      <w:pPr>
-        <w:pStyle w:val="IACSubheading"/>
-        <w:numPr>
-          <w:ilvl w:val="1"/>
-          <w:numId w:val="4"/>
-        </w:numPr>
-        <w:rPr>
-          <w:i/>
-          <w:u w:val="none"/>
-          <w:lang w:val="en-US"/>
-        </w:rPr>
-      </w:pPr>
-      <w:bookmarkStart w:id="3" w:name="_Ref20921015"/>
-      <w:r>
-        <w:rPr>
-          <w:i/>
-          <w:u w:val="none"/>
-          <w:lang w:val="en-US"/>
-        </w:rPr>
-        <w:t>Airborne Laser Scanning</w:t>
-      </w:r>
-      <w:bookmarkEnd w:id="3"/>
     </w:p>
     <w:p>
       <w:pPr>
@@ -2077,36 +2393,117 @@
         <w:ind w:firstLine="360"/>
         <w:jc w:val="both"/>
         <w:rPr>
-          <w:u w:val="none"/>
-          <w:lang w:val="en-US"/>
-        </w:rPr>
-      </w:pPr>
-      <w:r>
-        <w:rPr>
-          <w:u w:val="none"/>
-          <w:lang w:val="en-US"/>
-        </w:rPr>
-        <w:t>Canopy Height Model (CHM) enables the analysis of trees height and crowns area. It is obtained by calculating the difference between the Digital Surface Model (DSM) and Digital Terrain Model (DTM). In our case, it was derived from a point cloud sampled using airborne laser scanning (ALS) LiDAR sensor Leica ALS70, onboard a manned aircraft. The overall result of mapping was a 5 points/m</w:t>
-      </w:r>
-      <w:r>
-        <w:rPr>
-          <w:vertAlign w:val="superscript"/>
-          <w:lang w:val="en-US"/>
-        </w:rPr>
-        <w:t>2</w:t>
-      </w:r>
-      <w:r>
-        <w:rPr>
+          <w:lang w:val="en-US"/>
+        </w:rPr>
+      </w:pPr>
+      <w:r>
+        <w:rPr>
+          <w:u w:val="none"/>
+          <w:lang w:val="en-US"/>
+        </w:rPr>
+        <w:t xml:space="preserve">As first step, raw point cloud was </w:t>
+      </w:r>
+      <w:r>
+        <w:rPr>
+          <w:u w:val="none"/>
+          <w:lang w:val="en-US"/>
+        </w:rPr>
+        <w:t>pre-processed</w:t>
+      </w:r>
+      <w:r>
+        <w:rPr>
+          <w:u w:val="none"/>
+          <w:lang w:val="en-US"/>
+        </w:rPr>
+        <w:t xml:space="preserve"> with </w:t>
+      </w:r>
+      <w:proofErr w:type="spellStart"/>
+      <w:r>
+        <w:rPr>
+          <w:u w:val="none"/>
+          <w:lang w:val="en-US"/>
+        </w:rPr>
+        <w:t>Terrasolid</w:t>
+      </w:r>
+      <w:proofErr w:type="spellEnd"/>
+      <w:r>
+        <w:rPr>
+          <w:u w:val="none"/>
+          <w:lang w:val="en-US"/>
+        </w:rPr>
+        <w:t xml:space="preserve"> software. This software takes LiDAR raw data, and outputs a file in</w:t>
+      </w:r>
+      <w:r>
+        <w:rPr>
+          <w:u w:val="none"/>
           <w:lang w:val="en-US"/>
         </w:rPr>
         <w:t xml:space="preserve"> </w:t>
       </w:r>
       <w:r>
         <w:rPr>
-          <w:u w:val="none"/>
-          <w:lang w:val="en-US"/>
-        </w:rPr>
-        <w:t>density point cloud.</w:t>
+          <w:i/>
+          <w:u w:val="none"/>
+          <w:lang w:val="en-US"/>
+        </w:rPr>
+        <w:t>las</w:t>
+      </w:r>
+      <w:r>
+        <w:rPr>
+          <w:u w:val="none"/>
+          <w:lang w:val="en-US"/>
+        </w:rPr>
+        <w:t xml:space="preserve"> </w:t>
+      </w:r>
+      <w:r>
+        <w:rPr>
+          <w:u w:val="none"/>
+          <w:lang w:val="en-US"/>
+        </w:rPr>
+        <w:t xml:space="preserve">format, which contains position and classification of every point based on ASPRS </w:t>
+      </w:r>
+      <w:r>
+        <w:rPr>
+          <w:u w:val="none"/>
+          <w:lang w:val="en-US"/>
+        </w:rPr>
+        <w:t xml:space="preserve">Standard </w:t>
+      </w:r>
+      <w:r>
+        <w:rPr>
+          <w:u w:val="none"/>
+          <w:lang w:val="en-US"/>
+        </w:rPr>
+        <w:t>[13]</w:t>
+      </w:r>
+      <w:r>
+        <w:rPr>
+          <w:u w:val="none"/>
+          <w:lang w:val="en-US"/>
+        </w:rPr>
+        <w:t>.</w:t>
+      </w:r>
+      <w:r>
+        <w:rPr>
+          <w:u w:val="none"/>
+          <w:lang w:val="en-US"/>
+        </w:rPr>
+        <w:t xml:space="preserve"> For later steps, a pipeline to automatically generate the CHM was developed, taking as input a </w:t>
+      </w:r>
+      <w:r>
+        <w:rPr>
+          <w:i/>
+          <w:u w:val="none"/>
+          <w:lang w:val="en-US"/>
+        </w:rPr>
+        <w:t>las</w:t>
+      </w:r>
+      <w:r>
+        <w:rPr>
+          <w:u w:val="none"/>
+          <w:lang w:val="en-US"/>
+        </w:rPr>
+        <w:t xml:space="preserve"> file, and producing a raster.</w:t>
       </w:r>
     </w:p>
     <w:p>
@@ -2115,52 +2512,16 @@
         <w:ind w:firstLine="360"/>
         <w:jc w:val="both"/>
         <w:rPr>
-          <w:lang w:val="en-US"/>
-        </w:rPr>
-      </w:pPr>
-      <w:r>
-        <w:rPr>
-          <w:u w:val="none"/>
-          <w:lang w:val="en-US"/>
-        </w:rPr>
-        <w:t xml:space="preserve">As first step, raw point cloud was </w:t>
-      </w:r>
-      <w:r>
-        <w:rPr>
-          <w:u w:val="none"/>
-          <w:lang w:val="en-US"/>
-        </w:rPr>
-        <w:t>pre-processed</w:t>
-      </w:r>
-      <w:r>
-        <w:rPr>
-          <w:u w:val="none"/>
-          <w:lang w:val="en-US"/>
-        </w:rPr>
-        <w:t xml:space="preserve"> with </w:t>
-      </w:r>
-      <w:proofErr w:type="spellStart"/>
-      <w:r>
-        <w:rPr>
-          <w:u w:val="none"/>
-          <w:lang w:val="en-US"/>
-        </w:rPr>
-        <w:t>Terrasolid</w:t>
-      </w:r>
-      <w:proofErr w:type="spellEnd"/>
-      <w:r>
-        <w:rPr>
-          <w:u w:val="none"/>
-          <w:lang w:val="en-US"/>
-        </w:rPr>
-        <w:t xml:space="preserve"> software. This software takes LiDAR raw data, and outputs a file in</w:t>
-      </w:r>
-      <w:r>
-        <w:rPr>
-          <w:u w:val="none"/>
-          <w:lang w:val="en-US"/>
-        </w:rPr>
-        <w:t xml:space="preserve"> </w:t>
+          <w:u w:val="none"/>
+          <w:lang w:val="en-US"/>
+        </w:rPr>
+      </w:pPr>
+      <w:r>
+        <w:rPr>
+          <w:u w:val="none"/>
+          <w:lang w:val="en-US"/>
+        </w:rPr>
+        <w:t xml:space="preserve">In order to generate the DTM, all points classified as </w:t>
       </w:r>
       <w:r>
         <w:rPr>
@@ -2168,89 +2529,6 @@
           <w:u w:val="none"/>
           <w:lang w:val="en-US"/>
         </w:rPr>
-        <w:t>las</w:t>
-      </w:r>
-      <w:r>
-        <w:rPr>
-          <w:u w:val="none"/>
-          <w:lang w:val="en-US"/>
-        </w:rPr>
-        <w:t xml:space="preserve"> </w:t>
-      </w:r>
-      <w:r>
-        <w:rPr>
-          <w:u w:val="none"/>
-          <w:lang w:val="en-US"/>
-        </w:rPr>
-        <w:t xml:space="preserve">format, which contains position and classification of every point based on ASPRS </w:t>
-      </w:r>
-      <w:r>
-        <w:rPr>
-          <w:u w:val="none"/>
-          <w:lang w:val="en-US"/>
-        </w:rPr>
-        <w:t xml:space="preserve">Standard </w:t>
-      </w:r>
-      <w:r>
-        <w:rPr>
-          <w:u w:val="none"/>
-          <w:lang w:val="en-US"/>
-        </w:rPr>
-        <w:t>[13]</w:t>
-      </w:r>
-      <w:r>
-        <w:rPr>
-          <w:u w:val="none"/>
-          <w:lang w:val="en-US"/>
-        </w:rPr>
-        <w:t>.</w:t>
-      </w:r>
-      <w:r>
-        <w:rPr>
-          <w:u w:val="none"/>
-          <w:lang w:val="en-US"/>
-        </w:rPr>
-        <w:t xml:space="preserve"> For later steps, a pipeline to automatically generate the CHM was developed, taking as input a </w:t>
-      </w:r>
-      <w:r>
-        <w:rPr>
-          <w:i/>
-          <w:u w:val="none"/>
-          <w:lang w:val="en-US"/>
-        </w:rPr>
-        <w:t>las</w:t>
-      </w:r>
-      <w:r>
-        <w:rPr>
-          <w:u w:val="none"/>
-          <w:lang w:val="en-US"/>
-        </w:rPr>
-        <w:t xml:space="preserve"> file, and producing a raster.</w:t>
-      </w:r>
-    </w:p>
-    <w:p>
-      <w:pPr>
-        <w:pStyle w:val="IACSubheading"/>
-        <w:ind w:firstLine="360"/>
-        <w:jc w:val="both"/>
-        <w:rPr>
-          <w:u w:val="none"/>
-          <w:lang w:val="en-US"/>
-        </w:rPr>
-      </w:pPr>
-      <w:r>
-        <w:rPr>
-          <w:u w:val="none"/>
-          <w:lang w:val="en-US"/>
-        </w:rPr>
-        <w:t xml:space="preserve">In order to generate the DTM, all points classified as </w:t>
-      </w:r>
-      <w:r>
-        <w:rPr>
-          <w:i/>
-          <w:u w:val="none"/>
-          <w:lang w:val="en-US"/>
-        </w:rPr>
         <w:t>ground</w:t>
       </w:r>
       <w:r>
@@ -2258,7 +2536,7 @@
           <w:u w:val="none"/>
           <w:lang w:val="en-US"/>
         </w:rPr>
-        <w:t xml:space="preserve"> were selected. As the density of points in this classification was only 0.5 points / m</w:t>
+        <w:t xml:space="preserve"> were selected. As the density of points in this classification was only 0.5 points/m</w:t>
       </w:r>
       <w:r>
         <w:rPr>
@@ -2454,7 +2732,114 @@
           <w:u w:val="none"/>
           <w:lang w:val="en-US"/>
         </w:rPr>
-        <w:t>, that in this area was 6.3 points</w:t>
+        <w:t>, that in this area was 6.3 points/m</w:t>
+      </w:r>
+      <w:r>
+        <w:rPr>
+          <w:u w:val="none"/>
+          <w:vertAlign w:val="superscript"/>
+          <w:lang w:val="en-US"/>
+        </w:rPr>
+        <w:t>2</w:t>
+      </w:r>
+      <w:r>
+        <w:rPr>
+          <w:u w:val="none"/>
+          <w:lang w:val="en-US"/>
+        </w:rPr>
+        <w:t>, obtaining a 0.4 m grid cell size. Per each cell, the highest point within its area was selected (</w:t>
+      </w:r>
+      <w:r>
+        <w:rPr>
+          <w:u w:val="none"/>
+          <w:lang w:val="en-US"/>
+        </w:rPr>
+        <w:t>Figure 3</w:t>
+      </w:r>
+      <w:r>
+        <w:rPr>
+          <w:u w:val="none"/>
+          <w:lang w:val="en-US"/>
+        </w:rPr>
+        <w:t>).</w:t>
+      </w:r>
+    </w:p>
+    <w:p>
+      <w:pPr>
+        <w:pStyle w:val="IACSubheading"/>
+        <w:ind w:firstLine="426"/>
+        <w:jc w:val="both"/>
+        <w:rPr>
+          <w:u w:val="none"/>
+          <w:lang w:val="en-US"/>
+        </w:rPr>
+      </w:pPr>
+      <w:r>
+        <w:rPr>
+          <w:u w:val="none"/>
+          <w:lang w:val="en-US"/>
+        </w:rPr>
+        <w:t xml:space="preserve">Finally, CHM in raster format was calculated with the operation </w:t>
+      </w:r>
+      <w:r>
+        <w:rPr>
+          <w:i/>
+          <w:u w:val="none"/>
+          <w:lang w:val="en-US"/>
+        </w:rPr>
+        <w:t xml:space="preserve">CHM = DSM </w:t>
+      </w:r>
+      <w:r>
+        <w:rPr>
+          <w:i/>
+          <w:u w:val="none"/>
+          <w:lang w:val="en-US"/>
+        </w:rPr>
+        <w:t>–</w:t>
+      </w:r>
+      <w:r>
+        <w:rPr>
+          <w:i/>
+          <w:u w:val="none"/>
+          <w:lang w:val="en-US"/>
+        </w:rPr>
+        <w:t xml:space="preserve"> DTM</w:t>
+      </w:r>
+      <w:r>
+        <w:rPr>
+          <w:u w:val="none"/>
+          <w:lang w:val="en-US"/>
+        </w:rPr>
+        <w:t>, having the same DSM resolution of 0.16 m</w:t>
+      </w:r>
+      <w:r>
+        <w:rPr>
+          <w:u w:val="none"/>
+          <w:vertAlign w:val="superscript"/>
+          <w:lang w:val="en-US"/>
+        </w:rPr>
+        <w:t>2</w:t>
+      </w:r>
+      <w:r>
+        <w:rPr>
+          <w:u w:val="none"/>
+          <w:lang w:val="en-US"/>
+        </w:rPr>
+        <w:t>. After generating the raster, data noise or errors may still exist in the CHM. A first attempt of filtering using Gaussian smoothing was performed as described by Wu et al. [14], but due to the low density of points, the top and mean height of trees was considerably decreasing, up to 30%. For this reason, another approach was followed, instead grey dilation was used for filtering. As shown in</w:t>
+      </w:r>
+      <w:r>
+        <w:rPr>
+          <w:u w:val="none"/>
+          <w:lang w:val="en-US"/>
+        </w:rPr>
+        <w:t xml:space="preserve"> Figure 4</w:t>
+      </w:r>
+      <w:r>
+        <w:rPr>
+          <w:u w:val="none"/>
+          <w:lang w:val="en-US"/>
+        </w:rPr>
+        <w:t>, it improved the persistence of canopy height, since it only enlarges bright regions (tree crowns), and without altering the height of the top of the trees.</w:t>
       </w:r>
       <w:r>
         <w:rPr>
@@ -2462,56 +2847,6 @@
           <w:lang w:val="en-US"/>
         </w:rPr>
         <w:t xml:space="preserve"> </w:t>
-      </w:r>
-      <w:r>
-        <w:rPr>
-          <w:u w:val="none"/>
-          <w:lang w:val="en-US"/>
-        </w:rPr>
-        <w:t>/</w:t>
-      </w:r>
-      <w:r>
-        <w:rPr>
-          <w:u w:val="none"/>
-          <w:lang w:val="en-US"/>
-        </w:rPr>
-        <w:t xml:space="preserve"> </w:t>
-      </w:r>
-      <w:r>
-        <w:rPr>
-          <w:u w:val="none"/>
-          <w:lang w:val="en-US"/>
-        </w:rPr>
-        <w:t>m</w:t>
-      </w:r>
-      <w:r>
-        <w:rPr>
-          <w:u w:val="none"/>
-          <w:vertAlign w:val="superscript"/>
-          <w:lang w:val="en-US"/>
-        </w:rPr>
-        <w:t>2</w:t>
-      </w:r>
-      <w:r>
-        <w:rPr>
-          <w:u w:val="none"/>
-          <w:lang w:val="en-US"/>
-        </w:rPr>
-        <w:t>, obtaining a 0.4 m grid cell size. Per each cell, the highest point within its area was selected (</w:t>
-      </w:r>
-      <w:r>
-        <w:rPr>
-          <w:u w:val="none"/>
-          <w:lang w:val="en-US"/>
-        </w:rPr>
-        <w:t>Figure 3</w:t>
-      </w:r>
-      <w:r>
-        <w:rPr>
-          <w:u w:val="none"/>
-          <w:lang w:val="en-US"/>
-        </w:rPr>
-        <w:t>).</w:t>
       </w:r>
     </w:p>
     <w:p>
@@ -2524,92 +2859,17 @@
           <w:lang w:val="en-US"/>
         </w:rPr>
       </w:pPr>
-      <w:r>
-        <w:rPr>
-          <w:u w:val="none"/>
-          <w:lang w:val="en-US"/>
-        </w:rPr>
-        <w:t xml:space="preserve">Finally, CHM in raster format was calculated with the operation </w:t>
-      </w:r>
-      <w:r>
-        <w:rPr>
-          <w:i/>
-          <w:u w:val="none"/>
-          <w:lang w:val="en-US"/>
-        </w:rPr>
-        <w:t>CHM = DSM - DTM</w:t>
-      </w:r>
-      <w:r>
-        <w:rPr>
-          <w:u w:val="none"/>
-          <w:lang w:val="en-US"/>
-        </w:rPr>
-        <w:t>, having the same DSM resolution of 0.16 m</w:t>
-      </w:r>
-      <w:r>
-        <w:rPr>
-          <w:u w:val="none"/>
-          <w:vertAlign w:val="superscript"/>
-          <w:lang w:val="en-US"/>
-        </w:rPr>
-        <w:t>2</w:t>
-      </w:r>
-      <w:r>
-        <w:rPr>
-          <w:u w:val="none"/>
-          <w:lang w:val="en-US"/>
-        </w:rPr>
-        <w:t>. After generating the raster, data noise or errors may still exist in the CHM. A first attempt of filtering using Gaussian smoothing was performed as described by Wu et al. [14], but due to the low density of points, the top and mean height of trees was considerably decreasing, up to 30%. For this reason, another approach was followed, instead grey dilation was used for filtering. As shown in</w:t>
-      </w:r>
-      <w:r>
-        <w:rPr>
-          <w:u w:val="none"/>
-          <w:lang w:val="en-US"/>
-        </w:rPr>
-        <w:t xml:space="preserve"> Figure 4</w:t>
-      </w:r>
-      <w:r>
-        <w:rPr>
-          <w:u w:val="none"/>
-          <w:lang w:val="en-US"/>
-        </w:rPr>
-        <w:t xml:space="preserve">, it improved the persistence of </w:t>
-      </w:r>
-      <w:r>
-        <w:rPr>
-          <w:u w:val="none"/>
-          <w:lang w:val="en-US"/>
-        </w:rPr>
-        <w:t>canopy height, since it only enlarges bright regions (tree crowns), and without altering the height of the top of the trees.</w:t>
-      </w:r>
-      <w:r>
-        <w:rPr>
-          <w:u w:val="none"/>
-          <w:lang w:val="en-US"/>
-        </w:rPr>
-        <w:t xml:space="preserve"> </w:t>
-      </w:r>
     </w:p>
     <w:p>
       <w:pPr>
         <w:pStyle w:val="IACSubheading"/>
-        <w:ind w:firstLine="284"/>
-        <w:jc w:val="both"/>
-        <w:rPr>
-          <w:u w:val="none"/>
-          <w:lang w:val="en-US"/>
-        </w:rPr>
-      </w:pPr>
-    </w:p>
-    <w:p>
-      <w:pPr>
-        <w:pStyle w:val="IACSubheading"/>
-        <w:rPr>
-          <w:lang w:val="en-US"/>
-        </w:rPr>
-      </w:pPr>
-      <w:r>
-        <w:rPr>
+        <w:rPr>
+          <w:lang w:val="en-US"/>
+        </w:rPr>
+      </w:pPr>
+      <w:r>
+        <w:rPr>
+          <w:noProof/>
           <w:u w:val="none"/>
           <w:lang w:val="en-US"/>
         </w:rPr>
@@ -2654,7 +2914,7 @@
       <w:pPr>
         <w:pStyle w:val="af8"/>
         <w:rPr>
-          <w:noProof/>
+          <w:b w:val="0"/>
           <w:lang w:val="en-US"/>
         </w:rPr>
       </w:pPr>
@@ -2708,7 +2968,29 @@
           <w:b w:val="0"/>
           <w:lang w:val="en-US"/>
         </w:rPr>
-        <w:t xml:space="preserve">. Process of DSM rasterization, from a point cloud gathered from ALS, by selecting points with highest value per each square.  Per each cell of 0.16 m2in the grid, the highest point in the vector is selected, and </w:t>
+        <w:t>. Process of DSM rasterization, from a point cloud gathered from ALS, by selecting points with highest value per each square.  Per each cell of 0.16 m</w:t>
+      </w:r>
+      <w:r>
+        <w:rPr>
+          <w:b w:val="0"/>
+          <w:vertAlign w:val="superscript"/>
+          <w:lang w:val="en-US"/>
+        </w:rPr>
+        <w:t>2</w:t>
+      </w:r>
+      <w:r>
+        <w:rPr>
+          <w:b w:val="0"/>
+          <w:lang w:val="en-US"/>
+        </w:rPr>
+        <w:t xml:space="preserve"> </w:t>
+      </w:r>
+      <w:r>
+        <w:rPr>
+          <w:b w:val="0"/>
+          <w:lang w:val="en-US"/>
+        </w:rPr>
+        <w:t xml:space="preserve">in the grid, the highest point in the vector is selected, and </w:t>
       </w:r>
       <w:r>
         <w:rPr>
@@ -2745,6 +3027,7 @@
       </w:pPr>
       <w:r>
         <w:rPr>
+          <w:noProof/>
           <w:u w:val="none"/>
           <w:lang w:val="en-US"/>
         </w:rPr>
@@ -2908,11 +3191,19 @@
           <w:u w:val="none"/>
           <w:lang w:val="en-US"/>
         </w:rPr>
-        <w:t xml:space="preserve">For hyperspectral data collection, </w:t>
+        <w:t>For hyperspectral data collection,</w:t>
+      </w:r>
+      <w:r>
+        <w:rPr>
+          <w:u w:val="none"/>
+          <w:lang w:val="en-US"/>
+        </w:rPr>
+        <w:t xml:space="preserve"> </w:t>
       </w:r>
       <w:proofErr w:type="gramStart"/>
       <w:r>
         <w:rPr>
+          <w:highlight w:val="yellow"/>
           <w:u w:val="none"/>
           <w:lang w:val="en-US"/>
         </w:rPr>
@@ -2924,23 +3215,42 @@
           <w:u w:val="none"/>
           <w:lang w:val="en-US"/>
         </w:rPr>
-        <w:t xml:space="preserve"> OXI VNIR-40 hyperspectral camera from </w:t>
-      </w:r>
-      <w:proofErr w:type="spellStart"/>
-      <w:r>
-        <w:rPr>
-          <w:u w:val="none"/>
-          <w:lang w:val="en-US"/>
-        </w:rPr>
-        <w:t>Gamaya</w:t>
-      </w:r>
-      <w:proofErr w:type="spellEnd"/>
-      <w:r>
-        <w:rPr>
-          <w:u w:val="none"/>
-          <w:lang w:val="en-US"/>
-        </w:rPr>
-        <w:t xml:space="preserve"> company, mounted on a fixed-wing drone Geoscan-101 was used. The camera has 16 bands in visible range (450-670 nm) and 25 bands in near-infrared range (600-900 nm). The flights were done in early afternoon when the sun was at a maximum elevation angle, in order to minimize</w:t>
+        <w:t xml:space="preserve"> </w:t>
+      </w:r>
+      <w:r>
+        <w:rPr>
+          <w:u w:val="none"/>
+          <w:lang w:val="en-US"/>
+        </w:rPr>
+        <w:t>OXI VNIR-40 hyperspectral camera from Gamaya company, mounted on a fixed-wing drone Geoscan-101 was used. The camera has 16 bands in visible</w:t>
+      </w:r>
+      <w:r>
+        <w:rPr>
+          <w:u w:val="none"/>
+          <w:lang w:val="en-US"/>
+        </w:rPr>
+        <w:t xml:space="preserve"> (VIS)</w:t>
+      </w:r>
+      <w:r>
+        <w:rPr>
+          <w:u w:val="none"/>
+          <w:lang w:val="en-US"/>
+        </w:rPr>
+        <w:t xml:space="preserve"> range (450-670 nm) and 25 bands in near-infrared </w:t>
+      </w:r>
+      <w:r>
+        <w:rPr>
+          <w:u w:val="none"/>
+          <w:lang w:val="en-US"/>
+        </w:rPr>
+        <w:t xml:space="preserve">(NIR) </w:t>
+      </w:r>
+      <w:r>
+        <w:rPr>
+          <w:u w:val="none"/>
+          <w:lang w:val="en-US"/>
+        </w:rPr>
+        <w:t>range (600-900 nm). The flights were done in early afternoon when the sun was at a maximum elevation angle, in order to minimize</w:t>
       </w:r>
       <w:r>
         <w:rPr>
@@ -2985,7 +3295,37 @@
           <w:u w:val="none"/>
           <w:lang w:val="en-US"/>
         </w:rPr>
-        <w:t xml:space="preserve">Hyperspectral imagery pre-processing included optical and radiometric calibration. On ground spectroscopy measurements were acquired during each flight and it was used as a calibration information to transform raw pixel values into reflectance values. However, changing weather conditions (sunny and cloudy) during the flights have resulted in significant brightness differences in hyperspectral values along the same flight, and between flights. Nevertheless, these effects were partially mitigated by normalization procedure applied when performing tree species classification. Optically and radiometrically calibrated </w:t>
+        <w:t xml:space="preserve">Hyperspectral imagery pre-processing included optical and radiometric calibration. On ground spectroscopy measurements were acquired during each flight and it was used as a calibration information to transform raw pixel values into reflectance values. However, changing weather conditions (sunny and cloudy) during the flights have resulted in significant brightness differences in hyperspectral values along the same flight, and between flights. Nevertheless, these effects were partially mitigated by normalization procedure applied when performing tree species classification. Optically and radiometrically calibrated images were then stitched together into </w:t>
+      </w:r>
+      <w:proofErr w:type="spellStart"/>
+      <w:r>
+        <w:rPr>
+          <w:u w:val="none"/>
+          <w:lang w:val="en-US"/>
+        </w:rPr>
+        <w:t>orthophotoplans</w:t>
+      </w:r>
+      <w:proofErr w:type="spellEnd"/>
+      <w:r>
+        <w:rPr>
+          <w:u w:val="none"/>
+          <w:lang w:val="en-US"/>
+        </w:rPr>
+        <w:t xml:space="preserve">. Afterwards, bad quality spectral bands were </w:t>
+      </w:r>
+      <w:r>
+        <w:rPr>
+          <w:u w:val="none"/>
+          <w:lang w:val="en-US"/>
+        </w:rPr>
+        <w:t>removed,</w:t>
+      </w:r>
+      <w:r>
+        <w:rPr>
+          <w:u w:val="none"/>
+          <w:lang w:val="en-US"/>
+        </w:rPr>
+        <w:t xml:space="preserve"> and the resulting dimensionality of hyperspectral cubes </w:t>
       </w:r>
       <w:r>
         <w:rPr>
@@ -2993,39 +3333,7 @@
           <w:lang w:val="en-US"/>
         </w:rPr>
         <w:lastRenderedPageBreak/>
-        <w:t xml:space="preserve">images were then stitched together into </w:t>
-      </w:r>
-      <w:proofErr w:type="spellStart"/>
-      <w:r>
-        <w:rPr>
-          <w:u w:val="none"/>
-          <w:lang w:val="en-US"/>
-        </w:rPr>
-        <w:t>orthophotoplans</w:t>
-      </w:r>
-      <w:proofErr w:type="spellEnd"/>
-      <w:r>
-        <w:rPr>
-          <w:u w:val="none"/>
-          <w:lang w:val="en-US"/>
-        </w:rPr>
-        <w:t xml:space="preserve">. Afterwards, bad quality spectral bands were </w:t>
-      </w:r>
-      <w:proofErr w:type="gramStart"/>
-      <w:r>
-        <w:rPr>
-          <w:u w:val="none"/>
-          <w:lang w:val="en-US"/>
-        </w:rPr>
-        <w:t>removed</w:t>
-      </w:r>
-      <w:proofErr w:type="gramEnd"/>
-      <w:r>
-        <w:rPr>
-          <w:u w:val="none"/>
-          <w:lang w:val="en-US"/>
-        </w:rPr>
-        <w:t xml:space="preserve"> and the resulting dimensionality of hyperspectral cubes was reduced to 32 (15 VIS and 17 NIR) spectral bands and 10 cm ground resolution.</w:t>
+        <w:t>was reduced to 32 (15 VIS and 17 NIR) spectral bands and 10 cm ground resolution.</w:t>
       </w:r>
     </w:p>
     <w:p>
@@ -3059,7 +3367,22 @@
           <w:u w:val="none"/>
           <w:lang w:val="en-US"/>
         </w:rPr>
-        <w:t xml:space="preserve"> computed from LiDAR point clouds served as a base layer for this georeferencing procedure. For each test site, between the </w:t>
+        <w:t xml:space="preserve"> computed from LiDAR point clouds served as a base layer for this georeferencing procedure. For each test site, between </w:t>
+      </w:r>
+      <w:r>
+        <w:rPr>
+          <w:highlight w:val="yellow"/>
+          <w:u w:val="none"/>
+          <w:lang w:val="en-US"/>
+        </w:rPr>
+        <w:t>the</w:t>
+      </w:r>
+      <w:r>
+        <w:rPr>
+          <w:u w:val="none"/>
+          <w:lang w:val="en-US"/>
+        </w:rPr>
+        <w:t xml:space="preserve"> </w:t>
       </w:r>
       <w:r>
         <w:rPr>
@@ -3080,14 +3403,14 @@
           <w:u w:val="none"/>
           <w:lang w:val="en-US"/>
         </w:rPr>
-        <w:t xml:space="preserve">7 </w:t>
-      </w:r>
-      <w:r>
-        <w:rPr>
-          <w:u w:val="none"/>
-          <w:lang w:val="en-US"/>
-        </w:rPr>
-        <w:t xml:space="preserve">seven </w:t>
+        <w:t>7</w:t>
+      </w:r>
+      <w:r>
+        <w:rPr>
+          <w:u w:val="none"/>
+          <w:lang w:val="en-US"/>
+        </w:rPr>
+        <w:t xml:space="preserve"> </w:t>
       </w:r>
       <w:r>
         <w:rPr>
@@ -3122,6 +3445,8 @@
           <w:lang w:val="en-US"/>
         </w:rPr>
       </w:pPr>
+      <w:bookmarkStart w:id="7" w:name="_GoBack"/>
+      <w:bookmarkEnd w:id="7"/>
     </w:p>
     <w:p>
       <w:pPr>
@@ -3135,16 +3460,24 @@
           <w:lang w:val="en-US"/>
         </w:rPr>
       </w:pPr>
-      <w:bookmarkStart w:id="7" w:name="_Ref20921049"/>
+      <w:bookmarkStart w:id="8" w:name="_Ref20921049"/>
       <w:r>
         <w:rPr>
           <w:i/>
           <w:u w:val="none"/>
           <w:lang w:val="en-US"/>
         </w:rPr>
-        <w:t>Satellite-based Multispectral Imagery</w:t>
-      </w:r>
-      <w:bookmarkEnd w:id="7"/>
+        <w:t>Spaceborne</w:t>
+      </w:r>
+      <w:r>
+        <w:rPr>
+          <w:i/>
+          <w:u w:val="none"/>
+          <w:lang w:val="en-US"/>
+        </w:rPr>
+        <w:t xml:space="preserve"> Multispectral Imagery</w:t>
+      </w:r>
+      <w:bookmarkEnd w:id="8"/>
     </w:p>
     <w:p>
       <w:pPr>
@@ -3304,14 +3637,7 @@
           <w:u w:val="none"/>
           <w:lang w:val="en-US"/>
         </w:rPr>
-        <w:t xml:space="preserve">airborne and spaceborne images, since the latter was captured at 15 degrees off Nadir, whereas the former was captured exactly in Nadir. Nevertheless, these two layers of airborne and spaceborne images were aligned using the same crowns as GCPs to be able to perform tree species classification experiments. The number of GCPs varied </w:t>
-      </w:r>
-      <w:r>
-        <w:rPr>
-          <w:u w:val="none"/>
-          <w:lang w:val="en-US"/>
-        </w:rPr>
-        <w:t xml:space="preserve">from </w:t>
+        <w:t xml:space="preserve">airborne and spaceborne images, since the latter was captured at 15 degrees off Nadir, whereas the former was captured exactly in Nadir. Nevertheless, these two layers of airborne and spaceborne images were aligned using the same crowns as GCPs to be able to perform tree species classification experiments. The number of GCPs varied from </w:t>
       </w:r>
       <w:r>
         <w:rPr>
@@ -3487,7 +3813,7 @@
           <w:lang w:val="en-US"/>
         </w:rPr>
       </w:pPr>
-      <w:bookmarkStart w:id="8" w:name="_Ref21109030"/>
+      <w:bookmarkStart w:id="9" w:name="_Ref21109030"/>
       <w:r>
         <w:rPr>
           <w:b w:val="0"/>
@@ -3538,7 +3864,7 @@
         </w:rPr>
         <w:fldChar w:fldCharType="end"/>
       </w:r>
-      <w:bookmarkEnd w:id="8"/>
+      <w:bookmarkEnd w:id="9"/>
       <w:r>
         <w:rPr>
           <w:b w:val="0"/>
@@ -3564,8 +3890,6 @@
           <w:lang w:val="en-US"/>
         </w:rPr>
       </w:pPr>
-      <w:bookmarkStart w:id="9" w:name="_GoBack"/>
-      <w:bookmarkEnd w:id="9"/>
     </w:p>
     <w:p>
       <w:pPr>
@@ -4839,7 +5163,28 @@
           <w:u w:val="none"/>
           <w:lang w:val="en-US"/>
         </w:rPr>
-        <w:t xml:space="preserve">non-visible trees from </w:t>
+        <w:t>non-visible trees from remote optical sensors were filtered out. H</w:t>
+      </w:r>
+      <w:r>
+        <w:rPr>
+          <w:u w:val="none"/>
+          <w:lang w:val="en-US"/>
+        </w:rPr>
+        <w:t>eights of the labeled</w:t>
+      </w:r>
+      <w:r>
+        <w:rPr>
+          <w:u w:val="none"/>
+          <w:lang w:val="en-US"/>
+        </w:rPr>
+        <w:t xml:space="preserve"> trees were estimated </w:t>
+      </w:r>
+      <w:r>
+        <w:rPr>
+          <w:u w:val="none"/>
+          <w:lang w:val="en-US"/>
+        </w:rPr>
+        <w:t xml:space="preserve">using regression models based on DBH values and heights information for some </w:t>
       </w:r>
       <w:r>
         <w:rPr>
@@ -4847,28 +5192,7 @@
           <w:lang w:val="en-US"/>
         </w:rPr>
         <w:lastRenderedPageBreak/>
-        <w:t>remote optical sensors were filtered out. H</w:t>
-      </w:r>
-      <w:r>
-        <w:rPr>
-          <w:u w:val="none"/>
-          <w:lang w:val="en-US"/>
-        </w:rPr>
-        <w:t>eights of the labeled</w:t>
-      </w:r>
-      <w:r>
-        <w:rPr>
-          <w:u w:val="none"/>
-          <w:lang w:val="en-US"/>
-        </w:rPr>
-        <w:t xml:space="preserve"> trees were estimated </w:t>
-      </w:r>
-      <w:r>
-        <w:rPr>
-          <w:u w:val="none"/>
-          <w:lang w:val="en-US"/>
-        </w:rPr>
-        <w:t>using regression models based on DBH values and heights information for some of the</w:t>
+        <w:t>of the</w:t>
       </w:r>
       <w:r>
         <w:rPr>
@@ -6366,14 +6690,7 @@
           <w:u w:val="none"/>
           <w:lang w:val="en-US"/>
         </w:rPr>
-        <w:t xml:space="preserve">, low vegetation areas, with value lower than 10 m on CHM, were masked out. Therefore, only the areas containing high vegetation are left for further </w:t>
-      </w:r>
-      <w:r>
-        <w:rPr>
-          <w:u w:val="none"/>
-          <w:lang w:val="en-US"/>
-        </w:rPr>
-        <w:t xml:space="preserve">analysis. Finally, for these areas ITCs were detected on CHM </w:t>
+        <w:t xml:space="preserve">, low vegetation areas, with value lower than 10 m on CHM, were masked out. Therefore, only the areas containing high vegetation are left for further analysis. Finally, for these areas ITCs were detected on CHM </w:t>
       </w:r>
       <w:proofErr w:type="spellStart"/>
       <w:r>
@@ -7098,7 +7415,14 @@
         <w:rPr>
           <w:lang w:val="en-US"/>
         </w:rPr>
-        <w:t xml:space="preserve">There exist several strategies to construct feature vectors for classification from hyperspectral data. For example, </w:t>
+        <w:t xml:space="preserve">There exist several strategies to construct feature vectors for classification from hyperspectral data. For </w:t>
+      </w:r>
+      <w:r>
+        <w:rPr>
+          <w:lang w:val="en-US"/>
+        </w:rPr>
+        <w:lastRenderedPageBreak/>
+        <w:t xml:space="preserve">example, </w:t>
       </w:r>
       <w:proofErr w:type="spellStart"/>
       <w:r>
@@ -14237,39 +14561,256 @@
           <w:u w:val="none"/>
           <w:lang w:val="en-US" w:eastAsia="zh-TW"/>
         </w:rPr>
-        <w:t xml:space="preserve">We are grateful to Alexander </w:t>
+        <w:t>We are grateful to Alexander Trufanov and to his group from Gamaya company (Russia) for their support in arranging flights with hyperspectral camera.</w:t>
+      </w:r>
+    </w:p>
+    <w:p>
+      <w:pPr>
+        <w:ind w:firstLine="0"/>
+        <w:rPr>
+          <w:lang w:val="en-US"/>
+        </w:rPr>
+      </w:pPr>
+    </w:p>
+    <w:p>
+      <w:pPr>
+        <w:pStyle w:val="IACSubheading"/>
+        <w:rPr>
+          <w:b/>
+          <w:u w:val="none"/>
+          <w:lang w:val="en-US" w:eastAsia="zh-TW"/>
+        </w:rPr>
+      </w:pPr>
+      <w:r>
+        <w:rPr>
+          <w:b/>
+          <w:u w:val="none"/>
+          <w:lang w:val="en-US"/>
+        </w:rPr>
+        <w:t>References</w:t>
+      </w:r>
+    </w:p>
+    <w:p>
+      <w:pPr>
+        <w:ind w:firstLine="0"/>
+        <w:rPr>
+          <w:lang w:val="en-US"/>
+        </w:rPr>
+      </w:pPr>
+      <w:r>
+        <w:rPr>
+          <w:lang w:val="en-US"/>
+        </w:rPr>
+        <w:t>[</w:t>
+      </w:r>
+      <w:r>
+        <w:rPr>
+          <w:lang w:val="en-US"/>
+        </w:rPr>
+        <w:t>1] “World bank open data.”</w:t>
+      </w:r>
+      <w:r>
+        <w:rPr>
+          <w:lang w:val="en-US"/>
+        </w:rPr>
+        <w:t xml:space="preserve"> </w:t>
+      </w:r>
+      <w:r>
+        <w:rPr>
+          <w:rStyle w:val="a9"/>
+          <w:color w:val="auto"/>
+          <w:u w:val="none"/>
+          <w:lang w:val="en-US"/>
+        </w:rPr>
+        <w:t>https://data.worldbank.org</w:t>
+      </w:r>
+      <w:r>
+        <w:rPr>
+          <w:lang w:val="en-US"/>
+        </w:rPr>
+        <w:t xml:space="preserve"> </w:t>
+      </w:r>
+      <w:r>
+        <w:rPr>
+          <w:lang w:val="en-US"/>
+        </w:rPr>
+        <w:t>(2016).  (Accessed:  12 August 2019).</w:t>
+      </w:r>
+    </w:p>
+    <w:p>
+      <w:pPr>
+        <w:ind w:firstLine="0"/>
+        <w:rPr>
+          <w:lang w:val="en-US"/>
+        </w:rPr>
+      </w:pPr>
+      <w:r>
+        <w:rPr>
+          <w:lang w:val="en-US"/>
+        </w:rPr>
+        <w:t xml:space="preserve">[2] </w:t>
+      </w:r>
+      <w:r>
+        <w:rPr>
+          <w:lang w:val="en-US"/>
+        </w:rPr>
+        <w:t>Whiteside, T. G., Boggs, G. S., and Maier, S. W., “Comparing object-based and pixel-based classifications</w:t>
+      </w:r>
+      <w:r>
+        <w:rPr>
+          <w:lang w:val="en-US"/>
+        </w:rPr>
+        <w:t xml:space="preserve"> </w:t>
+      </w:r>
+      <w:r>
+        <w:rPr>
+          <w:lang w:val="en-US"/>
+        </w:rPr>
+        <w:t>for mapping savannas,”</w:t>
+      </w:r>
+      <w:r>
+        <w:rPr>
+          <w:lang w:val="en-US"/>
+        </w:rPr>
+        <w:t xml:space="preserve"> </w:t>
+      </w:r>
+      <w:r>
+        <w:rPr>
+          <w:lang w:val="en-US"/>
+        </w:rPr>
+        <w:t>International Journal of Applied Earth Observation and Geoinformation</w:t>
+      </w:r>
+      <w:r>
+        <w:rPr>
+          <w:lang w:val="en-US"/>
+        </w:rPr>
+        <w:t xml:space="preserve"> </w:t>
+      </w:r>
+      <w:r>
+        <w:rPr>
+          <w:lang w:val="en-US"/>
+        </w:rPr>
+        <w:t>13(6), 884– 893 (2011).</w:t>
+      </w:r>
+    </w:p>
+    <w:p>
+      <w:pPr>
+        <w:ind w:firstLine="0"/>
+        <w:rPr>
+          <w:lang w:val="en-US"/>
+        </w:rPr>
+      </w:pPr>
+      <w:r>
+        <w:rPr>
+          <w:lang w:val="en-US"/>
+        </w:rPr>
+        <w:t xml:space="preserve">[3] </w:t>
+      </w:r>
+      <w:r>
+        <w:rPr>
+          <w:lang w:val="en-US"/>
+        </w:rPr>
+        <w:t xml:space="preserve">C </w:t>
       </w:r>
       <w:proofErr w:type="spellStart"/>
       <w:r>
         <w:rPr>
-          <w:u w:val="none"/>
-          <w:lang w:val="en-US" w:eastAsia="zh-TW"/>
-        </w:rPr>
-        <w:t>Trufanov</w:t>
+          <w:lang w:val="en-US"/>
+        </w:rPr>
+        <w:t>Weih</w:t>
       </w:r>
       <w:proofErr w:type="spellEnd"/>
       <w:r>
         <w:rPr>
-          <w:u w:val="none"/>
-          <w:lang w:val="en-US" w:eastAsia="zh-TW"/>
-        </w:rPr>
-        <w:t xml:space="preserve"> and to his group from </w:t>
+          <w:lang w:val="en-US"/>
+        </w:rPr>
+        <w:t xml:space="preserve">, R. and D </w:t>
       </w:r>
       <w:proofErr w:type="spellStart"/>
       <w:r>
         <w:rPr>
-          <w:u w:val="none"/>
-          <w:lang w:val="en-US" w:eastAsia="zh-TW"/>
-        </w:rPr>
-        <w:t>Gamaya</w:t>
+          <w:lang w:val="en-US"/>
+        </w:rPr>
+        <w:t>Riggan</w:t>
       </w:r>
       <w:proofErr w:type="spellEnd"/>
       <w:r>
         <w:rPr>
-          <w:u w:val="none"/>
-          <w:lang w:val="en-US" w:eastAsia="zh-TW"/>
-        </w:rPr>
-        <w:t xml:space="preserve"> company (Russia) for their support in arranging flights with hyperspectral camera.</w:t>
+          <w:lang w:val="en-US"/>
+        </w:rPr>
+        <w:t>, N</w:t>
+      </w:r>
+      <w:r>
+        <w:rPr>
+          <w:lang w:val="en-US"/>
+        </w:rPr>
+        <w:t xml:space="preserve">., “Object-based classification </w:t>
+      </w:r>
+      <w:r>
+        <w:rPr>
+          <w:lang w:val="en-US"/>
+        </w:rPr>
+        <w:t xml:space="preserve">vs. pixel-based classification:  </w:t>
+      </w:r>
+      <w:r>
+        <w:rPr>
+          <w:lang w:val="en-US"/>
+        </w:rPr>
+        <w:t>Comparative im</w:t>
+      </w:r>
+      <w:r>
+        <w:rPr>
+          <w:lang w:val="en-US"/>
+        </w:rPr>
+        <w:t>portance of multi-resolution imagery,”</w:t>
+      </w:r>
+      <w:r>
+        <w:rPr>
+          <w:lang w:val="en-US"/>
+        </w:rPr>
+        <w:t xml:space="preserve"> </w:t>
+      </w:r>
+      <w:r>
+        <w:rPr>
+          <w:lang w:val="en-US"/>
+        </w:rPr>
+        <w:t>International Archives of the Photogrammetry, Remote Sensing and</w:t>
+      </w:r>
+      <w:r>
+        <w:rPr>
+          <w:lang w:val="en-US"/>
+        </w:rPr>
+        <w:t xml:space="preserve"> </w:t>
+      </w:r>
+      <w:r>
+        <w:rPr>
+          <w:lang w:val="en-US"/>
+        </w:rPr>
+        <w:t>Spatial Information Sciences - ISPRS Archives</w:t>
+      </w:r>
+      <w:r>
+        <w:rPr>
+          <w:lang w:val="en-US"/>
+        </w:rPr>
+        <w:t xml:space="preserve"> </w:t>
+      </w:r>
+      <w:r>
+        <w:rPr>
+          <w:lang w:val="en-US"/>
+        </w:rPr>
+        <w:t>38</w:t>
+      </w:r>
+      <w:r>
+        <w:rPr>
+          <w:lang w:val="en-US"/>
+        </w:rPr>
+        <w:t xml:space="preserve"> </w:t>
+      </w:r>
+      <w:r>
+        <w:rPr>
+          <w:lang w:val="en-US"/>
+        </w:rPr>
+        <w:t>(01 2010).</w:t>
       </w:r>
     </w:p>
     <w:p>
@@ -14279,23 +14820,117 @@
           <w:lang w:val="en-US"/>
         </w:rPr>
       </w:pPr>
-    </w:p>
-    <w:p>
-      <w:pPr>
-        <w:pStyle w:val="IACSubheading"/>
-        <w:rPr>
-          <w:b/>
-          <w:u w:val="none"/>
-          <w:lang w:val="en-US" w:eastAsia="zh-TW"/>
-        </w:rPr>
-      </w:pPr>
-      <w:r>
-        <w:rPr>
-          <w:b/>
-          <w:u w:val="none"/>
-          <w:lang w:val="en-US"/>
-        </w:rPr>
-        <w:t>References</w:t>
+      <w:r>
+        <w:rPr>
+          <w:lang w:val="en-US"/>
+        </w:rPr>
+        <w:t>[4]</w:t>
+      </w:r>
+      <w:r>
+        <w:rPr>
+          <w:lang w:val="en-US"/>
+        </w:rPr>
+        <w:t xml:space="preserve"> </w:t>
+      </w:r>
+      <w:proofErr w:type="spellStart"/>
+      <w:r>
+        <w:rPr>
+          <w:lang w:val="en-US"/>
+        </w:rPr>
+        <w:t>Juniati</w:t>
+      </w:r>
+      <w:proofErr w:type="spellEnd"/>
+      <w:r>
+        <w:rPr>
+          <w:lang w:val="en-US"/>
+        </w:rPr>
+        <w:t xml:space="preserve">, E. and N. </w:t>
+      </w:r>
+      <w:proofErr w:type="spellStart"/>
+      <w:r>
+        <w:rPr>
+          <w:lang w:val="en-US"/>
+        </w:rPr>
+        <w:t>Arrofiqoh</w:t>
+      </w:r>
+      <w:proofErr w:type="spellEnd"/>
+      <w:r>
+        <w:rPr>
+          <w:lang w:val="en-US"/>
+        </w:rPr>
+        <w:t>, E., “Comparison of pixel-based and object-based classification using parameter</w:t>
+      </w:r>
+      <w:r>
+        <w:rPr>
+          <w:lang w:val="en-US"/>
+        </w:rPr>
+        <w:t xml:space="preserve"> </w:t>
+      </w:r>
+      <w:r>
+        <w:rPr>
+          <w:lang w:val="en-US"/>
+        </w:rPr>
+        <w:t>sand non-parameters approach for the pattern consistency of multi scale land</w:t>
+      </w:r>
+      <w:r>
+        <w:rPr>
+          <w:lang w:val="en-US"/>
+        </w:rPr>
+        <w:t xml:space="preserve"> </w:t>
+      </w:r>
+      <w:r>
+        <w:rPr>
+          <w:lang w:val="en-US"/>
+        </w:rPr>
+        <w:t>cover,”</w:t>
+      </w:r>
+      <w:r>
+        <w:rPr>
+          <w:lang w:val="en-US"/>
+        </w:rPr>
+        <w:t xml:space="preserve"> </w:t>
+      </w:r>
+      <w:r>
+        <w:rPr>
+          <w:lang w:val="en-US"/>
+        </w:rPr>
+        <w:t xml:space="preserve">ISPRS </w:t>
+      </w:r>
+      <w:r>
+        <w:rPr>
+          <w:lang w:val="en-US"/>
+        </w:rPr>
+        <w:t>–</w:t>
+      </w:r>
+      <w:r>
+        <w:rPr>
+          <w:lang w:val="en-US"/>
+        </w:rPr>
+        <w:t xml:space="preserve"> International</w:t>
+      </w:r>
+      <w:r>
+        <w:rPr>
+          <w:lang w:val="en-US"/>
+        </w:rPr>
+        <w:t xml:space="preserve"> </w:t>
+      </w:r>
+      <w:r>
+        <w:rPr>
+          <w:lang w:val="en-US"/>
+        </w:rPr>
+        <w:t>Archives of the Photogrammetry, Remote Sensing and Spatial Information Sciences</w:t>
+      </w:r>
+      <w:r>
+        <w:rPr>
+          <w:lang w:val="en-US"/>
+        </w:rPr>
+        <w:t xml:space="preserve"> </w:t>
+      </w:r>
+      <w:r>
+        <w:rPr>
+          <w:lang w:val="en-US"/>
+        </w:rPr>
+        <w:t>XLII-2/W7, 765–771(09 2017).</w:t>
       </w:r>
     </w:p>
     <w:p>
@@ -14309,13 +14944,35 @@
         <w:rPr>
           <w:lang w:val="en-US"/>
         </w:rPr>
-        <w:t>[</w:t>
-      </w:r>
-      <w:r>
-        <w:rPr>
-          <w:lang w:val="en-US"/>
-        </w:rPr>
-        <w:t>1] “World bank open data.”</w:t>
+        <w:t xml:space="preserve">[5] </w:t>
+      </w:r>
+      <w:proofErr w:type="spellStart"/>
+      <w:r>
+        <w:rPr>
+          <w:lang w:val="en-US"/>
+        </w:rPr>
+        <w:t>Gewali</w:t>
+      </w:r>
+      <w:proofErr w:type="spellEnd"/>
+      <w:r>
+        <w:rPr>
+          <w:lang w:val="en-US"/>
+        </w:rPr>
+        <w:t xml:space="preserve">, U. B., Monteiro, S. T., and Saber, E., “Machine learning based hyperspectral image analysis:  </w:t>
+      </w:r>
+      <w:proofErr w:type="spellStart"/>
+      <w:r>
+        <w:rPr>
+          <w:lang w:val="en-US"/>
+        </w:rPr>
+        <w:t>Asurvey</w:t>
+      </w:r>
+      <w:proofErr w:type="spellEnd"/>
+      <w:r>
+        <w:rPr>
+          <w:lang w:val="en-US"/>
+        </w:rPr>
+        <w:t>,”</w:t>
       </w:r>
       <w:r>
         <w:rPr>
@@ -14323,15 +14980,72 @@
         </w:rPr>
         <w:t xml:space="preserve"> </w:t>
       </w:r>
-      <w:hyperlink r:id="rId30" w:history="1">
-        <w:r>
-          <w:rPr>
-            <w:rStyle w:val="a9"/>
-            <w:lang w:val="en-US"/>
-          </w:rPr>
-          <w:t>https://data.worldbank.org</w:t>
-        </w:r>
-      </w:hyperlink>
+      <w:proofErr w:type="spellStart"/>
+      <w:r>
+        <w:rPr>
+          <w:lang w:val="en-US"/>
+        </w:rPr>
+        <w:t>ArXivabs</w:t>
+      </w:r>
+      <w:proofErr w:type="spellEnd"/>
+      <w:r>
+        <w:rPr>
+          <w:lang w:val="en-US"/>
+        </w:rPr>
+        <w:t>/1802.08701(2018).</w:t>
+      </w:r>
+    </w:p>
+    <w:p>
+      <w:pPr>
+        <w:ind w:firstLine="0"/>
+        <w:rPr>
+          <w:lang w:val="en-US"/>
+        </w:rPr>
+      </w:pPr>
+      <w:r>
+        <w:rPr>
+          <w:lang w:val="en-US"/>
+        </w:rPr>
+        <w:t>[6] Kang, X., Li,</w:t>
+      </w:r>
+      <w:r>
+        <w:rPr>
+          <w:lang w:val="en-US"/>
+        </w:rPr>
+        <w:t xml:space="preserve"> S., and </w:t>
+      </w:r>
+      <w:proofErr w:type="spellStart"/>
+      <w:r>
+        <w:rPr>
+          <w:lang w:val="en-US"/>
+        </w:rPr>
+        <w:t>Benediktsson</w:t>
+      </w:r>
+      <w:proofErr w:type="spellEnd"/>
+      <w:r>
+        <w:rPr>
+          <w:lang w:val="en-US"/>
+        </w:rPr>
+        <w:t xml:space="preserve">, </w:t>
+      </w:r>
+      <w:r>
+        <w:rPr>
+          <w:lang w:val="en-US"/>
+        </w:rPr>
+        <w:t>J.  A.,</w:t>
+      </w:r>
+      <w:r>
+        <w:rPr>
+          <w:lang w:val="en-US"/>
+        </w:rPr>
+        <w:t xml:space="preserve"> “Hyperspectral image classification:  A </w:t>
+      </w:r>
+      <w:r>
+        <w:rPr>
+          <w:lang w:val="en-US"/>
+        </w:rPr>
+        <w:t>benchmark,” in [2017</w:t>
+      </w:r>
       <w:r>
         <w:rPr>
           <w:lang w:val="en-US"/>
@@ -14342,7 +15056,7 @@
         <w:rPr>
           <w:lang w:val="en-US"/>
         </w:rPr>
-        <w:t>(2016).  (Accessed:  12 August 2019).</w:t>
+        <w:t>IEEE International Geoscience and Remote Sensing Symposium (IGARSS)], 3632–3639 (July 2017).</w:t>
       </w:r>
     </w:p>
     <w:p>
@@ -14356,13 +15070,21 @@
         <w:rPr>
           <w:lang w:val="en-US"/>
         </w:rPr>
-        <w:t xml:space="preserve">[2] </w:t>
-      </w:r>
-      <w:r>
-        <w:rPr>
-          <w:lang w:val="en-US"/>
-        </w:rPr>
-        <w:t>Whiteside, T. G., Boggs, G. S., and Maier, S. W., “Comparing object-based and pixel-based classifications</w:t>
+        <w:t xml:space="preserve">[7] Li, Y., </w:t>
+      </w:r>
+      <w:proofErr w:type="spellStart"/>
+      <w:r>
+        <w:rPr>
+          <w:lang w:val="en-US"/>
+        </w:rPr>
+        <w:t>Xie</w:t>
+      </w:r>
+      <w:proofErr w:type="spellEnd"/>
+      <w:r>
+        <w:rPr>
+          <w:lang w:val="en-US"/>
+        </w:rPr>
+        <w:t>, W., and Li, H., “Hyperspectral image reconstruction by deep convolutional neural network for</w:t>
       </w:r>
       <w:r>
         <w:rPr>
@@ -14374,7 +15096,7 @@
         <w:rPr>
           <w:lang w:val="en-US"/>
         </w:rPr>
-        <w:t>for mapping savannas,”</w:t>
+        <w:t>classification,”</w:t>
       </w:r>
       <w:r>
         <w:rPr>
@@ -14386,7 +15108,19 @@
         <w:rPr>
           <w:lang w:val="en-US"/>
         </w:rPr>
-        <w:t>International Journal of Applied Earth Observation and Geoinformation13(6), 884– 893 (2011).</w:t>
+        <w:t>Pattern Recognition</w:t>
+      </w:r>
+      <w:r>
+        <w:rPr>
+          <w:lang w:val="en-US"/>
+        </w:rPr>
+        <w:t xml:space="preserve"> </w:t>
+      </w:r>
+      <w:r>
+        <w:rPr>
+          <w:lang w:val="en-US"/>
+        </w:rPr>
+        <w:t>63, 371 – 383 (2017).</w:t>
       </w:r>
     </w:p>
     <w:p>
@@ -14400,65 +15134,225 @@
         <w:rPr>
           <w:lang w:val="en-US"/>
         </w:rPr>
-        <w:t xml:space="preserve">[3] </w:t>
-      </w:r>
-      <w:r>
-        <w:rPr>
-          <w:lang w:val="en-US"/>
-        </w:rPr>
-        <w:t xml:space="preserve">C </w:t>
+        <w:t xml:space="preserve">[8] </w:t>
+      </w:r>
+      <w:r>
+        <w:rPr>
+          <w:lang w:val="en-US"/>
+        </w:rPr>
+        <w:t>Lee, H.</w:t>
+      </w:r>
+      <w:r>
+        <w:rPr>
+          <w:lang w:val="en-US"/>
+        </w:rPr>
+        <w:t xml:space="preserve"> and Kwon, H., </w:t>
+      </w:r>
+      <w:r>
+        <w:rPr>
+          <w:lang w:val="en-US"/>
+        </w:rPr>
+        <w:t xml:space="preserve">“Going deeper with contextual </w:t>
+      </w:r>
+      <w:r>
+        <w:rPr>
+          <w:lang w:val="en-US"/>
+        </w:rPr>
+        <w:t>CNN</w:t>
+      </w:r>
+      <w:r>
+        <w:rPr>
+          <w:lang w:val="en-US"/>
+        </w:rPr>
+        <w:t xml:space="preserve"> for hyperspectral image classification,”</w:t>
+      </w:r>
+      <w:r>
+        <w:rPr>
+          <w:lang w:val="en-US"/>
+        </w:rPr>
+        <w:t xml:space="preserve"> </w:t>
+      </w:r>
+      <w:r>
+        <w:rPr>
+          <w:lang w:val="en-US"/>
+        </w:rPr>
+        <w:t>IEEE</w:t>
+      </w:r>
+      <w:r>
+        <w:rPr>
+          <w:lang w:val="en-US"/>
+        </w:rPr>
+        <w:t xml:space="preserve"> </w:t>
+      </w:r>
+      <w:r>
+        <w:rPr>
+          <w:lang w:val="en-US"/>
+        </w:rPr>
+        <w:t>Transactions on Image Processing</w:t>
+      </w:r>
+      <w:r>
+        <w:rPr>
+          <w:lang w:val="en-US"/>
+        </w:rPr>
+        <w:t xml:space="preserve"> </w:t>
+      </w:r>
+      <w:r>
+        <w:rPr>
+          <w:lang w:val="en-US"/>
+        </w:rPr>
+        <w:t>26, 4843–4855 (Oct 2017).</w:t>
+      </w:r>
+    </w:p>
+    <w:p>
+      <w:pPr>
+        <w:ind w:firstLine="0"/>
+        <w:rPr>
+          <w:lang w:val="en-US"/>
+        </w:rPr>
+      </w:pPr>
+      <w:r>
+        <w:rPr>
+          <w:lang w:val="en-US"/>
+        </w:rPr>
+        <w:t xml:space="preserve">[9] Zhang, M., Li, W., and Du, Q., “Diverse region-based </w:t>
+      </w:r>
+      <w:r>
+        <w:rPr>
+          <w:lang w:val="en-US"/>
+        </w:rPr>
+        <w:t xml:space="preserve">CNN </w:t>
+      </w:r>
+      <w:r>
+        <w:rPr>
+          <w:lang w:val="en-US"/>
+        </w:rPr>
+        <w:t>for hyperspectral image classification,”</w:t>
+      </w:r>
+      <w:r>
+        <w:rPr>
+          <w:lang w:val="en-US"/>
+        </w:rPr>
+        <w:t xml:space="preserve"> </w:t>
+      </w:r>
+      <w:r>
+        <w:rPr>
+          <w:lang w:val="en-US"/>
+        </w:rPr>
+        <w:t>IEEE</w:t>
+      </w:r>
+      <w:r>
+        <w:rPr>
+          <w:lang w:val="en-US"/>
+        </w:rPr>
+        <w:t xml:space="preserve"> </w:t>
+      </w:r>
+      <w:r>
+        <w:rPr>
+          <w:lang w:val="en-US"/>
+        </w:rPr>
+        <w:t>Transactions on Image Processing</w:t>
+      </w:r>
+      <w:r>
+        <w:rPr>
+          <w:lang w:val="en-US"/>
+        </w:rPr>
+        <w:t xml:space="preserve"> </w:t>
+      </w:r>
+      <w:r>
+        <w:rPr>
+          <w:lang w:val="en-US"/>
+        </w:rPr>
+        <w:t>27, 2623–2634 (June 2018).</w:t>
+      </w:r>
+    </w:p>
+    <w:p>
+      <w:pPr>
+        <w:ind w:firstLine="0"/>
+        <w:rPr>
+          <w:lang w:val="en-US"/>
+        </w:rPr>
+      </w:pPr>
+      <w:r>
+        <w:rPr>
+          <w:lang w:val="en-US"/>
+        </w:rPr>
+        <w:t xml:space="preserve">[10] </w:t>
       </w:r>
       <w:proofErr w:type="spellStart"/>
       <w:r>
         <w:rPr>
           <w:lang w:val="en-US"/>
         </w:rPr>
-        <w:t>Weih</w:t>
+        <w:t>Dalponte</w:t>
       </w:r>
       <w:proofErr w:type="spellEnd"/>
       <w:r>
         <w:rPr>
           <w:lang w:val="en-US"/>
         </w:rPr>
-        <w:t xml:space="preserve">, R. and D </w:t>
+        <w:t xml:space="preserve">, M., </w:t>
       </w:r>
       <w:proofErr w:type="spellStart"/>
       <w:r>
         <w:rPr>
           <w:lang w:val="en-US"/>
         </w:rPr>
-        <w:t>Riggan</w:t>
+        <w:t>Ø</w:t>
+      </w:r>
+      <w:r>
+        <w:rPr>
+          <w:lang w:val="en-US"/>
+        </w:rPr>
+        <w:t>rka</w:t>
       </w:r>
       <w:proofErr w:type="spellEnd"/>
       <w:r>
         <w:rPr>
           <w:lang w:val="en-US"/>
         </w:rPr>
-        <w:t>, N</w:t>
-      </w:r>
-      <w:r>
-        <w:rPr>
-          <w:lang w:val="en-US"/>
-        </w:rPr>
-        <w:t xml:space="preserve">., “Object-based classification </w:t>
-      </w:r>
-      <w:r>
-        <w:rPr>
-          <w:lang w:val="en-US"/>
-        </w:rPr>
-        <w:t xml:space="preserve">vs. pixel-based classification:  </w:t>
-      </w:r>
-      <w:r>
-        <w:rPr>
-          <w:lang w:val="en-US"/>
-        </w:rPr>
-        <w:t>Comparative im</w:t>
-      </w:r>
-      <w:r>
-        <w:rPr>
-          <w:lang w:val="en-US"/>
-        </w:rPr>
-        <w:t>portance of multi-resolution imagery,”</w:t>
+        <w:t xml:space="preserve">, H. O., </w:t>
+      </w:r>
+      <w:proofErr w:type="spellStart"/>
+      <w:r>
+        <w:rPr>
+          <w:lang w:val="en-US"/>
+        </w:rPr>
+        <w:t>Ene</w:t>
+      </w:r>
+      <w:proofErr w:type="spellEnd"/>
+      <w:r>
+        <w:rPr>
+          <w:lang w:val="en-US"/>
+        </w:rPr>
+        <w:t xml:space="preserve">, L. T., </w:t>
+      </w:r>
+      <w:proofErr w:type="spellStart"/>
+      <w:r>
+        <w:rPr>
+          <w:lang w:val="en-US"/>
+        </w:rPr>
+        <w:t>Gobakken</w:t>
+      </w:r>
+      <w:proofErr w:type="spellEnd"/>
+      <w:r>
+        <w:rPr>
+          <w:lang w:val="en-US"/>
+        </w:rPr>
+        <w:t xml:space="preserve">, T., and </w:t>
+      </w:r>
+      <w:proofErr w:type="spellStart"/>
+      <w:r>
+        <w:rPr>
+          <w:lang w:val="en-US"/>
+        </w:rPr>
+        <w:t>Nsset</w:t>
+      </w:r>
+      <w:proofErr w:type="spellEnd"/>
+      <w:r>
+        <w:rPr>
+          <w:lang w:val="en-US"/>
+        </w:rPr>
+        <w:t>, E., “Tree crown delineation and tree species</w:t>
       </w:r>
       <w:r>
         <w:rPr>
@@ -14470,7 +15364,19 @@
         <w:rPr>
           <w:lang w:val="en-US"/>
         </w:rPr>
-        <w:t>International Archives of the Photogrammetry, Remote Sensing and</w:t>
+        <w:t xml:space="preserve">classification in boreal forests using hyperspectral and </w:t>
+      </w:r>
+      <w:r>
+        <w:rPr>
+          <w:lang w:val="en-US"/>
+        </w:rPr>
+        <w:t>ALS</w:t>
+      </w:r>
+      <w:r>
+        <w:rPr>
+          <w:lang w:val="en-US"/>
+        </w:rPr>
+        <w:t xml:space="preserve"> data,”</w:t>
       </w:r>
       <w:r>
         <w:rPr>
@@ -14482,7 +15388,7 @@
         <w:rPr>
           <w:lang w:val="en-US"/>
         </w:rPr>
-        <w:t>Spatial Information Sciences - ISPRS Archives</w:t>
+        <w:t>Remote Sensing of Environment</w:t>
       </w:r>
       <w:r>
         <w:rPr>
@@ -14494,7 +15400,55 @@
         <w:rPr>
           <w:lang w:val="en-US"/>
         </w:rPr>
-        <w:t>38</w:t>
+        <w:t>140, 306– 317 (2014).</w:t>
+      </w:r>
+    </w:p>
+    <w:p>
+      <w:pPr>
+        <w:ind w:firstLine="0"/>
+        <w:rPr>
+          <w:lang w:val="en-US"/>
+        </w:rPr>
+      </w:pPr>
+      <w:r>
+        <w:rPr>
+          <w:lang w:val="en-US"/>
+        </w:rPr>
+        <w:t xml:space="preserve">[11] </w:t>
+      </w:r>
+      <w:r>
+        <w:rPr>
+          <w:lang w:val="en-US"/>
+        </w:rPr>
+        <w:t xml:space="preserve">Maschler, J., </w:t>
+      </w:r>
+      <w:proofErr w:type="spellStart"/>
+      <w:r>
+        <w:rPr>
+          <w:lang w:val="en-US"/>
+        </w:rPr>
+        <w:t>Atzberger</w:t>
+      </w:r>
+      <w:proofErr w:type="spellEnd"/>
+      <w:r>
+        <w:rPr>
+          <w:lang w:val="en-US"/>
+        </w:rPr>
+        <w:t xml:space="preserve">, C., and </w:t>
+      </w:r>
+      <w:proofErr w:type="spellStart"/>
+      <w:r>
+        <w:rPr>
+          <w:lang w:val="en-US"/>
+        </w:rPr>
+        <w:t>Immitzer</w:t>
+      </w:r>
+      <w:proofErr w:type="spellEnd"/>
+      <w:r>
+        <w:rPr>
+          <w:lang w:val="en-US"/>
+        </w:rPr>
+        <w:t>, M., “Individual tree crown segmentation and classification of 13</w:t>
       </w:r>
       <w:r>
         <w:rPr>
@@ -14506,7 +15460,31 @@
         <w:rPr>
           <w:lang w:val="en-US"/>
         </w:rPr>
-        <w:t>(01 2010).</w:t>
+        <w:t>tree species using airborne hyperspectral data,”</w:t>
+      </w:r>
+      <w:r>
+        <w:rPr>
+          <w:lang w:val="en-US"/>
+        </w:rPr>
+        <w:t xml:space="preserve"> </w:t>
+      </w:r>
+      <w:r>
+        <w:rPr>
+          <w:lang w:val="en-US"/>
+        </w:rPr>
+        <w:t>Remote Sensing</w:t>
+      </w:r>
+      <w:r>
+        <w:rPr>
+          <w:lang w:val="en-US"/>
+        </w:rPr>
+        <w:t xml:space="preserve"> </w:t>
+      </w:r>
+      <w:r>
+        <w:rPr>
+          <w:lang w:val="en-US"/>
+        </w:rPr>
+        <w:t>10(8) (2018).</w:t>
       </w:r>
     </w:p>
     <w:p>
@@ -14520,7 +15498,91 @@
         <w:rPr>
           <w:lang w:val="en-US"/>
         </w:rPr>
-        <w:t>[4]</w:t>
+        <w:t xml:space="preserve">[12] </w:t>
+      </w:r>
+      <w:proofErr w:type="spellStart"/>
+      <w:r>
+        <w:rPr>
+          <w:lang w:val="en-US"/>
+        </w:rPr>
+        <w:t>Nevalainen</w:t>
+      </w:r>
+      <w:proofErr w:type="spellEnd"/>
+      <w:r>
+        <w:rPr>
+          <w:lang w:val="en-US"/>
+        </w:rPr>
+        <w:t xml:space="preserve">, O., </w:t>
+      </w:r>
+      <w:proofErr w:type="spellStart"/>
+      <w:r>
+        <w:rPr>
+          <w:lang w:val="en-US"/>
+        </w:rPr>
+        <w:t>Honkavaara</w:t>
+      </w:r>
+      <w:proofErr w:type="spellEnd"/>
+      <w:r>
+        <w:rPr>
+          <w:lang w:val="en-US"/>
+        </w:rPr>
+        <w:t xml:space="preserve">, E., </w:t>
+      </w:r>
+      <w:proofErr w:type="spellStart"/>
+      <w:r>
+        <w:rPr>
+          <w:lang w:val="en-US"/>
+        </w:rPr>
+        <w:t>Tuominen</w:t>
+      </w:r>
+      <w:proofErr w:type="spellEnd"/>
+      <w:r>
+        <w:rPr>
+          <w:lang w:val="en-US"/>
+        </w:rPr>
+        <w:t xml:space="preserve">, S., </w:t>
+      </w:r>
+      <w:proofErr w:type="spellStart"/>
+      <w:r>
+        <w:rPr>
+          <w:lang w:val="en-US"/>
+        </w:rPr>
+        <w:t>Viljanen</w:t>
+      </w:r>
+      <w:proofErr w:type="spellEnd"/>
+      <w:r>
+        <w:rPr>
+          <w:lang w:val="en-US"/>
+        </w:rPr>
+        <w:t xml:space="preserve">, N., Hakala, T., Yu, X., </w:t>
+      </w:r>
+      <w:proofErr w:type="spellStart"/>
+      <w:r>
+        <w:rPr>
+          <w:lang w:val="en-US"/>
+        </w:rPr>
+        <w:t>Hyypp</w:t>
+      </w:r>
+      <w:proofErr w:type="spellEnd"/>
+      <w:r>
+        <w:rPr>
+          <w:lang w:val="en-US"/>
+        </w:rPr>
+        <w:t xml:space="preserve"> ̈a, J., </w:t>
+      </w:r>
+      <w:proofErr w:type="spellStart"/>
+      <w:r>
+        <w:rPr>
+          <w:lang w:val="en-US"/>
+        </w:rPr>
+        <w:t>Saari</w:t>
+      </w:r>
+      <w:proofErr w:type="spellEnd"/>
+      <w:r>
+        <w:rPr>
+          <w:lang w:val="en-US"/>
+        </w:rPr>
+        <w:t>, H.,</w:t>
       </w:r>
       <w:r>
         <w:rPr>
@@ -14528,33 +15590,65 @@
         </w:rPr>
         <w:t xml:space="preserve"> </w:t>
       </w:r>
+      <w:r>
+        <w:rPr>
+          <w:lang w:val="en-US"/>
+        </w:rPr>
+        <w:t>P ̈</w:t>
+      </w:r>
       <w:proofErr w:type="spellStart"/>
       <w:r>
         <w:rPr>
           <w:lang w:val="en-US"/>
         </w:rPr>
-        <w:t>Juniati</w:t>
+        <w:t>ol</w:t>
       </w:r>
       <w:proofErr w:type="spellEnd"/>
       <w:r>
         <w:rPr>
           <w:lang w:val="en-US"/>
         </w:rPr>
-        <w:t xml:space="preserve">, E. and N. </w:t>
+        <w:t xml:space="preserve"> ̈</w:t>
       </w:r>
       <w:proofErr w:type="spellStart"/>
       <w:r>
         <w:rPr>
           <w:lang w:val="en-US"/>
         </w:rPr>
-        <w:t>Arrofiqoh</w:t>
+        <w:t>onen</w:t>
       </w:r>
       <w:proofErr w:type="spellEnd"/>
       <w:r>
         <w:rPr>
           <w:lang w:val="en-US"/>
         </w:rPr>
-        <w:t>, E., “Comparison of pixel-based and object-based classification using parameter</w:t>
+        <w:t xml:space="preserve">, I., Imai, N. N., </w:t>
+      </w:r>
+      <w:r>
+        <w:rPr>
+          <w:lang w:val="en-US"/>
+        </w:rPr>
+        <w:t xml:space="preserve">and </w:t>
+      </w:r>
+      <w:proofErr w:type="spellStart"/>
+      <w:r>
+        <w:rPr>
+          <w:lang w:val="en-US"/>
+        </w:rPr>
+        <w:t>Tommaselli</w:t>
+      </w:r>
+      <w:proofErr w:type="spellEnd"/>
+      <w:r>
+        <w:rPr>
+          <w:lang w:val="en-US"/>
+        </w:rPr>
+        <w:t>, A.  M.  G., “Individual</w:t>
+      </w:r>
+      <w:r>
+        <w:rPr>
+          <w:lang w:val="en-US"/>
+        </w:rPr>
+        <w:t xml:space="preserve"> tree detection</w:t>
       </w:r>
       <w:r>
         <w:rPr>
@@ -14566,7 +15660,19 @@
         <w:rPr>
           <w:lang w:val="en-US"/>
         </w:rPr>
-        <w:t>sand non-parameters approach for the pattern consistency of multi scale land</w:t>
+        <w:t xml:space="preserve">and </w:t>
+      </w:r>
+      <w:r>
+        <w:rPr>
+          <w:lang w:val="en-US"/>
+        </w:rPr>
+        <w:t xml:space="preserve">classification </w:t>
+      </w:r>
+      <w:r>
+        <w:rPr>
+          <w:lang w:val="en-US"/>
+        </w:rPr>
+        <w:t>with</w:t>
       </w:r>
       <w:r>
         <w:rPr>
@@ -14574,11 +15680,19 @@
         </w:rPr>
         <w:t xml:space="preserve"> </w:t>
       </w:r>
-      <w:r>
-        <w:rPr>
-          <w:lang w:val="en-US"/>
-        </w:rPr>
-        <w:t>cover,”</w:t>
+      <w:proofErr w:type="spellStart"/>
+      <w:r>
+        <w:rPr>
+          <w:lang w:val="en-US"/>
+        </w:rPr>
+        <w:t>uav</w:t>
+      </w:r>
+      <w:proofErr w:type="spellEnd"/>
+      <w:r>
+        <w:rPr>
+          <w:lang w:val="en-US"/>
+        </w:rPr>
+        <w:t>-based photogrammetric point clouds and hyperspectral imaging,”</w:t>
       </w:r>
       <w:r>
         <w:rPr>
@@ -14590,19 +15704,7 @@
         <w:rPr>
           <w:lang w:val="en-US"/>
         </w:rPr>
-        <w:t xml:space="preserve">ISPRS </w:t>
-      </w:r>
-      <w:r>
-        <w:rPr>
-          <w:lang w:val="en-US"/>
-        </w:rPr>
-        <w:t>–</w:t>
-      </w:r>
-      <w:r>
-        <w:rPr>
-          <w:lang w:val="en-US"/>
-        </w:rPr>
-        <w:t xml:space="preserve"> International</w:t>
+        <w:t>Remote Sensing</w:t>
       </w:r>
       <w:r>
         <w:rPr>
@@ -14614,7 +15716,7 @@
         <w:rPr>
           <w:lang w:val="en-US"/>
         </w:rPr>
-        <w:t>Archives of the Photogrammetry, Remote Sensing and Spatial Information SciencesXLII-2/W7, 765–771(09 2017).</w:t>
+        <w:t>9, 185 (2017).</w:t>
       </w:r>
     </w:p>
     <w:p>
@@ -14628,35 +15730,33 @@
         <w:rPr>
           <w:lang w:val="en-US"/>
         </w:rPr>
-        <w:t xml:space="preserve">[5] </w:t>
-      </w:r>
-      <w:proofErr w:type="spellStart"/>
-      <w:r>
-        <w:rPr>
-          <w:lang w:val="en-US"/>
-        </w:rPr>
-        <w:t>Gewali</w:t>
-      </w:r>
-      <w:proofErr w:type="spellEnd"/>
-      <w:r>
-        <w:rPr>
-          <w:lang w:val="en-US"/>
-        </w:rPr>
-        <w:t xml:space="preserve">, U. B., Monteiro, S. T., and Saber, E., “Machine learning based hyperspectral image analysis:  </w:t>
-      </w:r>
-      <w:proofErr w:type="spellStart"/>
-      <w:r>
-        <w:rPr>
-          <w:lang w:val="en-US"/>
-        </w:rPr>
-        <w:t>Asurvey</w:t>
-      </w:r>
-      <w:proofErr w:type="spellEnd"/>
-      <w:r>
-        <w:rPr>
-          <w:lang w:val="en-US"/>
-        </w:rPr>
-        <w:t>,”</w:t>
+        <w:t xml:space="preserve">[13] </w:t>
+      </w:r>
+      <w:r>
+        <w:rPr>
+          <w:lang w:val="en-US"/>
+        </w:rPr>
+        <w:t>The Imaging &amp; Geospatial Information Society, “LAS SPECIFICATION,” (08 2011).</w:t>
+      </w:r>
+    </w:p>
+    <w:p>
+      <w:pPr>
+        <w:ind w:firstLine="0"/>
+        <w:rPr>
+          <w:lang w:val="en-US"/>
+        </w:rPr>
+      </w:pPr>
+      <w:r>
+        <w:rPr>
+          <w:lang w:val="en-US"/>
+        </w:rPr>
+        <w:t xml:space="preserve">[14] </w:t>
+      </w:r>
+      <w:r>
+        <w:rPr>
+          <w:lang w:val="en-US"/>
+        </w:rPr>
+        <w:t>Wu, B., Yu, B., Wu, Q., Huang, Y., Chen, Z., and Wu, J., “Individual tree crown delineation using localized</w:t>
       </w:r>
       <w:r>
         <w:rPr>
@@ -14664,19 +15764,47 @@
         </w:rPr>
         <w:t xml:space="preserve"> </w:t>
       </w:r>
-      <w:proofErr w:type="spellStart"/>
-      <w:r>
-        <w:rPr>
-          <w:lang w:val="en-US"/>
-        </w:rPr>
-        <w:t>ArXivabs</w:t>
-      </w:r>
-      <w:proofErr w:type="spellEnd"/>
-      <w:r>
-        <w:rPr>
-          <w:lang w:val="en-US"/>
-        </w:rPr>
-        <w:t>/1802.08701(2018).</w:t>
+      <w:r>
+        <w:rPr>
+          <w:lang w:val="en-US"/>
+        </w:rPr>
+        <w:t xml:space="preserve">contour tree method and airborne </w:t>
+      </w:r>
+      <w:r>
+        <w:rPr>
+          <w:lang w:val="en-US"/>
+        </w:rPr>
+        <w:t>LiDAR</w:t>
+      </w:r>
+      <w:r>
+        <w:rPr>
+          <w:lang w:val="en-US"/>
+        </w:rPr>
+        <w:t xml:space="preserve"> data in coniferous forests,”</w:t>
+      </w:r>
+      <w:r>
+        <w:rPr>
+          <w:lang w:val="en-US"/>
+        </w:rPr>
+        <w:t xml:space="preserve"> </w:t>
+      </w:r>
+      <w:r>
+        <w:rPr>
+          <w:lang w:val="en-US"/>
+        </w:rPr>
+        <w:t>International Journal of Applied Earth</w:t>
+      </w:r>
+      <w:r>
+        <w:rPr>
+          <w:lang w:val="en-US"/>
+        </w:rPr>
+        <w:t xml:space="preserve"> </w:t>
+      </w:r>
+      <w:r>
+        <w:rPr>
+          <w:lang w:val="en-US"/>
+        </w:rPr>
+        <w:t>Observation and Geoinformation52, 82 – 94 (2016).</w:t>
       </w:r>
     </w:p>
     <w:p>
@@ -14690,45 +15818,19 @@
         <w:rPr>
           <w:lang w:val="en-US"/>
         </w:rPr>
-        <w:t>[6] Kang, X., Li,</w:t>
-      </w:r>
-      <w:r>
-        <w:rPr>
-          <w:lang w:val="en-US"/>
-        </w:rPr>
-        <w:t xml:space="preserve"> S., and </w:t>
-      </w:r>
-      <w:proofErr w:type="spellStart"/>
-      <w:r>
-        <w:rPr>
-          <w:lang w:val="en-US"/>
-        </w:rPr>
-        <w:t>Benediktsson</w:t>
-      </w:r>
-      <w:proofErr w:type="spellEnd"/>
-      <w:r>
-        <w:rPr>
-          <w:lang w:val="en-US"/>
-        </w:rPr>
-        <w:t xml:space="preserve">, </w:t>
-      </w:r>
-      <w:r>
-        <w:rPr>
-          <w:lang w:val="en-US"/>
-        </w:rPr>
-        <w:t>J.  A.,</w:t>
-      </w:r>
-      <w:r>
-        <w:rPr>
-          <w:lang w:val="en-US"/>
-        </w:rPr>
-        <w:t xml:space="preserve"> “Hyperspectral image classification:  A </w:t>
-      </w:r>
-      <w:r>
-        <w:rPr>
-          <w:lang w:val="en-US"/>
-        </w:rPr>
-        <w:t>benchmark,” in [2017</w:t>
+        <w:t xml:space="preserve">[15] Popescu, S., Wynne, R., and Nelson, R., “Estimating plot-level tree heights with </w:t>
+      </w:r>
+      <w:r>
+        <w:rPr>
+          <w:lang w:val="en-US"/>
+        </w:rPr>
+        <w:t>LiDAR</w:t>
+      </w:r>
+      <w:r>
+        <w:rPr>
+          <w:lang w:val="en-US"/>
+        </w:rPr>
+        <w:t>:  local filtering with a</w:t>
       </w:r>
       <w:r>
         <w:rPr>
@@ -14740,7 +15842,19 @@
         <w:rPr>
           <w:lang w:val="en-US"/>
         </w:rPr>
-        <w:t>IEEE International Geoscience and Remote Sensing Symposium (IGARSS)], 3632–3639 (July 2017).</w:t>
+        <w:t>canopy-height based variable window size,”</w:t>
+      </w:r>
+      <w:r>
+        <w:rPr>
+          <w:lang w:val="en-US"/>
+        </w:rPr>
+        <w:t xml:space="preserve"> </w:t>
+      </w:r>
+      <w:r>
+        <w:rPr>
+          <w:lang w:val="en-US"/>
+        </w:rPr>
+        <w:t>Computers and Electronics in Agriculture37, 71–95 (12 2002).</w:t>
       </w:r>
     </w:p>
     <w:p>
@@ -14754,779 +15868,8 @@
         <w:rPr>
           <w:lang w:val="en-US"/>
         </w:rPr>
-        <w:t xml:space="preserve">[7] Li, Y., </w:t>
-      </w:r>
-      <w:proofErr w:type="spellStart"/>
-      <w:r>
-        <w:rPr>
-          <w:lang w:val="en-US"/>
-        </w:rPr>
-        <w:t>Xie</w:t>
-      </w:r>
-      <w:proofErr w:type="spellEnd"/>
-      <w:r>
-        <w:rPr>
-          <w:lang w:val="en-US"/>
-        </w:rPr>
-        <w:t>, W., and Li, H., “Hyperspectral image reconstruction by deep convolutional neural network for</w:t>
-      </w:r>
-      <w:r>
-        <w:rPr>
-          <w:lang w:val="en-US"/>
-        </w:rPr>
-        <w:t xml:space="preserve"> </w:t>
-      </w:r>
-      <w:r>
-        <w:rPr>
-          <w:lang w:val="en-US"/>
-        </w:rPr>
-        <w:t>classification,”</w:t>
-      </w:r>
-      <w:r>
-        <w:rPr>
-          <w:lang w:val="en-US"/>
-        </w:rPr>
-        <w:t xml:space="preserve"> </w:t>
-      </w:r>
-      <w:r>
-        <w:rPr>
-          <w:lang w:val="en-US"/>
-        </w:rPr>
-        <w:t>Pattern Recognition63, 371 – 383 (2017).</w:t>
-      </w:r>
-    </w:p>
-    <w:p>
-      <w:pPr>
-        <w:ind w:firstLine="0"/>
-        <w:rPr>
-          <w:lang w:val="en-US"/>
-        </w:rPr>
-      </w:pPr>
-      <w:r>
-        <w:rPr>
-          <w:lang w:val="en-US"/>
-        </w:rPr>
-        <w:t xml:space="preserve">[8] </w:t>
-      </w:r>
-      <w:r>
-        <w:rPr>
-          <w:lang w:val="en-US"/>
-        </w:rPr>
-        <w:t>Lee, H.</w:t>
-      </w:r>
-      <w:r>
-        <w:rPr>
-          <w:lang w:val="en-US"/>
-        </w:rPr>
-        <w:t xml:space="preserve"> and Kwon, H., </w:t>
-      </w:r>
-      <w:r>
-        <w:rPr>
-          <w:lang w:val="en-US"/>
-        </w:rPr>
-        <w:t xml:space="preserve">“Going deeper with contextual </w:t>
-      </w:r>
-      <w:r>
-        <w:rPr>
-          <w:lang w:val="en-US"/>
-        </w:rPr>
-        <w:t>CNN</w:t>
-      </w:r>
-      <w:r>
-        <w:rPr>
-          <w:lang w:val="en-US"/>
-        </w:rPr>
-        <w:t xml:space="preserve"> for hyperspectral image classification,”</w:t>
-      </w:r>
-      <w:r>
-        <w:rPr>
-          <w:lang w:val="en-US"/>
-        </w:rPr>
-        <w:t xml:space="preserve"> </w:t>
-      </w:r>
-      <w:r>
-        <w:rPr>
-          <w:lang w:val="en-US"/>
-        </w:rPr>
-        <w:t>IEEE</w:t>
-      </w:r>
-      <w:r>
-        <w:rPr>
-          <w:lang w:val="en-US"/>
-        </w:rPr>
-        <w:t xml:space="preserve"> </w:t>
-      </w:r>
-      <w:r>
-        <w:rPr>
-          <w:lang w:val="en-US"/>
-        </w:rPr>
-        <w:t>Transactions on Image Processing26, 4843–4855 (Oct 2017).</w:t>
-      </w:r>
-    </w:p>
-    <w:p>
-      <w:pPr>
-        <w:ind w:firstLine="0"/>
-        <w:rPr>
-          <w:lang w:val="en-US"/>
-        </w:rPr>
-      </w:pPr>
-      <w:r>
-        <w:rPr>
-          <w:lang w:val="en-US"/>
-        </w:rPr>
-        <w:t xml:space="preserve">[9] Zhang, M., Li, W., and Du, Q., “Diverse region-based </w:t>
-      </w:r>
-      <w:r>
-        <w:rPr>
-          <w:lang w:val="en-US"/>
-        </w:rPr>
-        <w:t xml:space="preserve">CNN </w:t>
-      </w:r>
-      <w:r>
-        <w:rPr>
-          <w:lang w:val="en-US"/>
-        </w:rPr>
-        <w:t>for hyperspectral image classification,”</w:t>
-      </w:r>
-      <w:r>
-        <w:rPr>
-          <w:lang w:val="en-US"/>
-        </w:rPr>
-        <w:t xml:space="preserve"> </w:t>
-      </w:r>
-      <w:r>
-        <w:rPr>
-          <w:lang w:val="en-US"/>
-        </w:rPr>
-        <w:t>IEEE</w:t>
-      </w:r>
-      <w:r>
-        <w:rPr>
-          <w:lang w:val="en-US"/>
-        </w:rPr>
-        <w:t xml:space="preserve"> </w:t>
-      </w:r>
-      <w:r>
-        <w:rPr>
-          <w:lang w:val="en-US"/>
-        </w:rPr>
-        <w:t>Transactions on Image Processing27, 2623–2634 (June 2018).</w:t>
-      </w:r>
-    </w:p>
-    <w:p>
-      <w:pPr>
-        <w:ind w:firstLine="0"/>
-        <w:rPr>
-          <w:lang w:val="en-US"/>
-        </w:rPr>
-      </w:pPr>
-      <w:r>
-        <w:rPr>
-          <w:lang w:val="en-US"/>
-        </w:rPr>
-        <w:t xml:space="preserve">[10] </w:t>
-      </w:r>
-      <w:proofErr w:type="spellStart"/>
-      <w:r>
-        <w:rPr>
-          <w:lang w:val="en-US"/>
-        </w:rPr>
-        <w:t>Dalponte</w:t>
-      </w:r>
-      <w:proofErr w:type="spellEnd"/>
-      <w:r>
-        <w:rPr>
-          <w:lang w:val="en-US"/>
-        </w:rPr>
-        <w:t xml:space="preserve">, M., </w:t>
-      </w:r>
-      <w:proofErr w:type="spellStart"/>
-      <w:r>
-        <w:rPr>
-          <w:lang w:val="en-US"/>
-        </w:rPr>
-        <w:t>Ø</w:t>
-      </w:r>
-      <w:r>
-        <w:rPr>
-          <w:lang w:val="en-US"/>
-        </w:rPr>
-        <w:t>rka</w:t>
-      </w:r>
-      <w:proofErr w:type="spellEnd"/>
-      <w:r>
-        <w:rPr>
-          <w:lang w:val="en-US"/>
-        </w:rPr>
-        <w:t xml:space="preserve">, H. O., </w:t>
-      </w:r>
-      <w:proofErr w:type="spellStart"/>
-      <w:r>
-        <w:rPr>
-          <w:lang w:val="en-US"/>
-        </w:rPr>
-        <w:t>Ene</w:t>
-      </w:r>
-      <w:proofErr w:type="spellEnd"/>
-      <w:r>
-        <w:rPr>
-          <w:lang w:val="en-US"/>
-        </w:rPr>
-        <w:t xml:space="preserve">, L. T., </w:t>
-      </w:r>
-      <w:proofErr w:type="spellStart"/>
-      <w:r>
-        <w:rPr>
-          <w:lang w:val="en-US"/>
-        </w:rPr>
-        <w:t>Gobakken</w:t>
-      </w:r>
-      <w:proofErr w:type="spellEnd"/>
-      <w:r>
-        <w:rPr>
-          <w:lang w:val="en-US"/>
-        </w:rPr>
-        <w:t xml:space="preserve">, T., and </w:t>
-      </w:r>
-      <w:proofErr w:type="spellStart"/>
-      <w:r>
-        <w:rPr>
-          <w:lang w:val="en-US"/>
-        </w:rPr>
-        <w:t>Nsset</w:t>
-      </w:r>
-      <w:proofErr w:type="spellEnd"/>
-      <w:r>
-        <w:rPr>
-          <w:lang w:val="en-US"/>
-        </w:rPr>
-        <w:t>, E., “Tree crown delineation and tree species</w:t>
-      </w:r>
-      <w:r>
-        <w:rPr>
-          <w:lang w:val="en-US"/>
-        </w:rPr>
-        <w:t xml:space="preserve"> </w:t>
-      </w:r>
-      <w:r>
-        <w:rPr>
-          <w:lang w:val="en-US"/>
-        </w:rPr>
-        <w:t xml:space="preserve">classification in boreal forests using hyperspectral and </w:t>
-      </w:r>
-      <w:r>
-        <w:rPr>
-          <w:lang w:val="en-US"/>
-        </w:rPr>
-        <w:t>ALS</w:t>
-      </w:r>
-      <w:r>
-        <w:rPr>
-          <w:lang w:val="en-US"/>
-        </w:rPr>
-        <w:t xml:space="preserve"> data,”</w:t>
-      </w:r>
-      <w:r>
-        <w:rPr>
-          <w:lang w:val="en-US"/>
-        </w:rPr>
-        <w:t xml:space="preserve"> </w:t>
-      </w:r>
-      <w:r>
-        <w:rPr>
-          <w:lang w:val="en-US"/>
-        </w:rPr>
-        <w:t>Remote Sensing of Environment</w:t>
-      </w:r>
-      <w:r>
-        <w:rPr>
-          <w:lang w:val="en-US"/>
-        </w:rPr>
-        <w:t xml:space="preserve"> </w:t>
-      </w:r>
-      <w:r>
-        <w:rPr>
-          <w:lang w:val="en-US"/>
-        </w:rPr>
-        <w:t>140, 306– 317 (2014).</w:t>
-      </w:r>
-    </w:p>
-    <w:p>
-      <w:pPr>
-        <w:ind w:firstLine="0"/>
-        <w:rPr>
-          <w:lang w:val="en-US"/>
-        </w:rPr>
-      </w:pPr>
-      <w:r>
-        <w:rPr>
-          <w:lang w:val="en-US"/>
-        </w:rPr>
-        <w:t xml:space="preserve">[11] </w:t>
-      </w:r>
-      <w:r>
-        <w:rPr>
-          <w:lang w:val="en-US"/>
-        </w:rPr>
-        <w:t xml:space="preserve">Maschler, J., </w:t>
-      </w:r>
-      <w:proofErr w:type="spellStart"/>
-      <w:r>
-        <w:rPr>
-          <w:lang w:val="en-US"/>
-        </w:rPr>
-        <w:t>Atzberger</w:t>
-      </w:r>
-      <w:proofErr w:type="spellEnd"/>
-      <w:r>
-        <w:rPr>
-          <w:lang w:val="en-US"/>
-        </w:rPr>
-        <w:t xml:space="preserve">, C., and </w:t>
-      </w:r>
-      <w:proofErr w:type="spellStart"/>
-      <w:r>
-        <w:rPr>
-          <w:lang w:val="en-US"/>
-        </w:rPr>
-        <w:t>Immitzer</w:t>
-      </w:r>
-      <w:proofErr w:type="spellEnd"/>
-      <w:r>
-        <w:rPr>
-          <w:lang w:val="en-US"/>
-        </w:rPr>
-        <w:t>, M., “Individual tree crown segmentation and classification of 13</w:t>
-      </w:r>
-      <w:r>
-        <w:rPr>
-          <w:lang w:val="en-US"/>
-        </w:rPr>
-        <w:t xml:space="preserve"> </w:t>
-      </w:r>
-      <w:r>
-        <w:rPr>
-          <w:lang w:val="en-US"/>
-        </w:rPr>
-        <w:t>tree species using airborne hyperspectral data,”</w:t>
-      </w:r>
-      <w:r>
-        <w:rPr>
-          <w:lang w:val="en-US"/>
-        </w:rPr>
-        <w:t xml:space="preserve"> </w:t>
-      </w:r>
-      <w:r>
-        <w:rPr>
-          <w:lang w:val="en-US"/>
-        </w:rPr>
-        <w:t>Remote Sensing</w:t>
-      </w:r>
-      <w:r>
-        <w:rPr>
-          <w:lang w:val="en-US"/>
-        </w:rPr>
-        <w:t xml:space="preserve"> </w:t>
-      </w:r>
-      <w:r>
-        <w:rPr>
-          <w:lang w:val="en-US"/>
-        </w:rPr>
-        <w:t>10(8) (2018).</w:t>
-      </w:r>
-    </w:p>
-    <w:p>
-      <w:pPr>
-        <w:ind w:firstLine="0"/>
-        <w:rPr>
-          <w:lang w:val="en-US"/>
-        </w:rPr>
-      </w:pPr>
-      <w:r>
-        <w:rPr>
-          <w:lang w:val="en-US"/>
-        </w:rPr>
-        <w:t xml:space="preserve">[12] </w:t>
-      </w:r>
-      <w:proofErr w:type="spellStart"/>
-      <w:r>
-        <w:rPr>
-          <w:lang w:val="en-US"/>
-        </w:rPr>
-        <w:t>Nevalainen</w:t>
-      </w:r>
-      <w:proofErr w:type="spellEnd"/>
-      <w:r>
-        <w:rPr>
-          <w:lang w:val="en-US"/>
-        </w:rPr>
-        <w:t xml:space="preserve">, O., </w:t>
-      </w:r>
-      <w:proofErr w:type="spellStart"/>
-      <w:r>
-        <w:rPr>
-          <w:lang w:val="en-US"/>
-        </w:rPr>
-        <w:t>Honkavaara</w:t>
-      </w:r>
-      <w:proofErr w:type="spellEnd"/>
-      <w:r>
-        <w:rPr>
-          <w:lang w:val="en-US"/>
-        </w:rPr>
-        <w:t xml:space="preserve">, E., </w:t>
-      </w:r>
-      <w:proofErr w:type="spellStart"/>
-      <w:r>
-        <w:rPr>
-          <w:lang w:val="en-US"/>
-        </w:rPr>
-        <w:t>Tuominen</w:t>
-      </w:r>
-      <w:proofErr w:type="spellEnd"/>
-      <w:r>
-        <w:rPr>
-          <w:lang w:val="en-US"/>
-        </w:rPr>
-        <w:t xml:space="preserve">, S., </w:t>
-      </w:r>
-      <w:proofErr w:type="spellStart"/>
-      <w:r>
-        <w:rPr>
-          <w:lang w:val="en-US"/>
-        </w:rPr>
-        <w:t>Viljanen</w:t>
-      </w:r>
-      <w:proofErr w:type="spellEnd"/>
-      <w:r>
-        <w:rPr>
-          <w:lang w:val="en-US"/>
-        </w:rPr>
-        <w:t xml:space="preserve">, N., Hakala, T., Yu, X., </w:t>
-      </w:r>
-      <w:proofErr w:type="spellStart"/>
-      <w:r>
-        <w:rPr>
-          <w:lang w:val="en-US"/>
-        </w:rPr>
-        <w:t>Hyypp</w:t>
-      </w:r>
-      <w:proofErr w:type="spellEnd"/>
-      <w:r>
-        <w:rPr>
-          <w:lang w:val="en-US"/>
-        </w:rPr>
-        <w:t xml:space="preserve"> ̈a, J., </w:t>
-      </w:r>
-      <w:proofErr w:type="spellStart"/>
-      <w:r>
-        <w:rPr>
-          <w:lang w:val="en-US"/>
-        </w:rPr>
-        <w:t>Saari</w:t>
-      </w:r>
-      <w:proofErr w:type="spellEnd"/>
-      <w:r>
-        <w:rPr>
-          <w:lang w:val="en-US"/>
-        </w:rPr>
-        <w:t>, H.,</w:t>
-      </w:r>
-      <w:r>
-        <w:rPr>
-          <w:lang w:val="en-US"/>
-        </w:rPr>
-        <w:t xml:space="preserve"> </w:t>
-      </w:r>
-      <w:r>
-        <w:rPr>
-          <w:lang w:val="en-US"/>
-        </w:rPr>
-        <w:t>P ̈</w:t>
-      </w:r>
-      <w:proofErr w:type="spellStart"/>
-      <w:r>
-        <w:rPr>
-          <w:lang w:val="en-US"/>
-        </w:rPr>
-        <w:t>ol</w:t>
-      </w:r>
-      <w:proofErr w:type="spellEnd"/>
-      <w:r>
-        <w:rPr>
-          <w:lang w:val="en-US"/>
-        </w:rPr>
-        <w:t xml:space="preserve"> ̈</w:t>
-      </w:r>
-      <w:proofErr w:type="spellStart"/>
-      <w:r>
-        <w:rPr>
-          <w:lang w:val="en-US"/>
-        </w:rPr>
-        <w:t>onen</w:t>
-      </w:r>
-      <w:proofErr w:type="spellEnd"/>
-      <w:r>
-        <w:rPr>
-          <w:lang w:val="en-US"/>
-        </w:rPr>
-        <w:t xml:space="preserve">, I., Imai, N. N., </w:t>
-      </w:r>
-      <w:r>
-        <w:rPr>
-          <w:lang w:val="en-US"/>
-        </w:rPr>
-        <w:t xml:space="preserve">and </w:t>
-      </w:r>
-      <w:proofErr w:type="spellStart"/>
-      <w:r>
-        <w:rPr>
-          <w:lang w:val="en-US"/>
-        </w:rPr>
-        <w:t>Tommaselli</w:t>
-      </w:r>
-      <w:proofErr w:type="spellEnd"/>
-      <w:r>
-        <w:rPr>
-          <w:lang w:val="en-US"/>
-        </w:rPr>
-        <w:t>, A.  M.  G., “Individual</w:t>
-      </w:r>
-      <w:r>
-        <w:rPr>
-          <w:lang w:val="en-US"/>
-        </w:rPr>
-        <w:t xml:space="preserve"> tree detection</w:t>
-      </w:r>
-      <w:r>
-        <w:rPr>
-          <w:lang w:val="en-US"/>
-        </w:rPr>
-        <w:t xml:space="preserve"> </w:t>
-      </w:r>
-      <w:r>
-        <w:rPr>
-          <w:lang w:val="en-US"/>
-        </w:rPr>
-        <w:t xml:space="preserve">and </w:t>
-      </w:r>
-      <w:proofErr w:type="gramStart"/>
-      <w:r>
-        <w:rPr>
-          <w:lang w:val="en-US"/>
-        </w:rPr>
-        <w:t xml:space="preserve">classification </w:t>
-      </w:r>
-      <w:r>
-        <w:rPr>
-          <w:lang w:val="en-US"/>
-        </w:rPr>
-        <w:t xml:space="preserve"> </w:t>
-      </w:r>
-      <w:r>
-        <w:rPr>
-          <w:lang w:val="en-US"/>
-        </w:rPr>
-        <w:t>with</w:t>
-      </w:r>
-      <w:proofErr w:type="gramEnd"/>
-      <w:r>
-        <w:rPr>
-          <w:lang w:val="en-US"/>
-        </w:rPr>
-        <w:t xml:space="preserve"> </w:t>
-      </w:r>
-      <w:proofErr w:type="spellStart"/>
-      <w:r>
-        <w:rPr>
-          <w:lang w:val="en-US"/>
-        </w:rPr>
-        <w:t>uav</w:t>
-      </w:r>
-      <w:proofErr w:type="spellEnd"/>
-      <w:r>
-        <w:rPr>
-          <w:lang w:val="en-US"/>
-        </w:rPr>
-        <w:t>-based photogrammetric point clouds and hyperspectral imaging,”</w:t>
-      </w:r>
-      <w:r>
-        <w:rPr>
-          <w:lang w:val="en-US"/>
-        </w:rPr>
-        <w:t xml:space="preserve"> </w:t>
-      </w:r>
-      <w:r>
-        <w:rPr>
-          <w:lang w:val="en-US"/>
-        </w:rPr>
-        <w:t>Remote Sensing</w:t>
-      </w:r>
-      <w:r>
-        <w:rPr>
-          <w:lang w:val="en-US"/>
-        </w:rPr>
-        <w:t xml:space="preserve"> </w:t>
-      </w:r>
-      <w:r>
-        <w:rPr>
-          <w:lang w:val="en-US"/>
-        </w:rPr>
-        <w:t>9, 185 (2017).</w:t>
-      </w:r>
-    </w:p>
-    <w:p>
-      <w:pPr>
-        <w:ind w:firstLine="0"/>
-        <w:rPr>
-          <w:lang w:val="en-US"/>
-        </w:rPr>
-      </w:pPr>
-      <w:r>
-        <w:rPr>
-          <w:lang w:val="en-US"/>
-        </w:rPr>
-        <w:t xml:space="preserve">[13] </w:t>
-      </w:r>
-      <w:r>
-        <w:rPr>
-          <w:lang w:val="en-US"/>
-        </w:rPr>
-        <w:t>The Imaging &amp; Geospatial Information Society, “LAS SPECIFICATION,” (08 2011).</w:t>
-      </w:r>
-    </w:p>
-    <w:p>
-      <w:pPr>
-        <w:ind w:firstLine="0"/>
-        <w:rPr>
-          <w:lang w:val="en-US"/>
-        </w:rPr>
-      </w:pPr>
-      <w:r>
-        <w:rPr>
-          <w:lang w:val="en-US"/>
-        </w:rPr>
-        <w:t xml:space="preserve">[14] </w:t>
-      </w:r>
-      <w:r>
-        <w:rPr>
-          <w:lang w:val="en-US"/>
-        </w:rPr>
-        <w:t>Wu, B., Yu, B., Wu, Q., Huang, Y., Chen, Z., and Wu, J., “Individual tree crown delineation using localized</w:t>
-      </w:r>
-      <w:r>
-        <w:rPr>
-          <w:lang w:val="en-US"/>
-        </w:rPr>
-        <w:t xml:space="preserve"> </w:t>
-      </w:r>
-      <w:r>
-        <w:rPr>
-          <w:lang w:val="en-US"/>
-        </w:rPr>
-        <w:t xml:space="preserve">contour tree method and airborne </w:t>
-      </w:r>
-      <w:r>
-        <w:rPr>
-          <w:lang w:val="en-US"/>
-        </w:rPr>
-        <w:t>LiDAR</w:t>
-      </w:r>
-      <w:r>
-        <w:rPr>
-          <w:lang w:val="en-US"/>
-        </w:rPr>
-        <w:t xml:space="preserve"> data in coniferous forests,”</w:t>
-      </w:r>
-      <w:r>
-        <w:rPr>
-          <w:lang w:val="en-US"/>
-        </w:rPr>
-        <w:t xml:space="preserve"> </w:t>
-      </w:r>
-      <w:r>
-        <w:rPr>
-          <w:lang w:val="en-US"/>
-        </w:rPr>
-        <w:t>International Journal of Applied Earth</w:t>
-      </w:r>
-      <w:r>
-        <w:rPr>
-          <w:lang w:val="en-US"/>
-        </w:rPr>
-        <w:t xml:space="preserve"> </w:t>
-      </w:r>
-      <w:r>
-        <w:rPr>
-          <w:lang w:val="en-US"/>
-        </w:rPr>
-        <w:t>Observation and Geoinformation52, 82 – 94 (2016).</w:t>
-      </w:r>
-    </w:p>
-    <w:p>
-      <w:pPr>
-        <w:ind w:firstLine="0"/>
-        <w:rPr>
-          <w:lang w:val="en-US"/>
-        </w:rPr>
-      </w:pPr>
-      <w:r>
-        <w:rPr>
-          <w:lang w:val="en-US"/>
-        </w:rPr>
-        <w:t xml:space="preserve">[15] Popescu, S., Wynne, R., and Nelson, R., “Estimating plot-level tree heights with </w:t>
-      </w:r>
-      <w:r>
-        <w:rPr>
-          <w:lang w:val="en-US"/>
-        </w:rPr>
-        <w:t>LiDAR</w:t>
-      </w:r>
-      <w:r>
-        <w:rPr>
-          <w:lang w:val="en-US"/>
-        </w:rPr>
-        <w:t>:  local filtering with a</w:t>
-      </w:r>
-      <w:r>
-        <w:rPr>
-          <w:lang w:val="en-US"/>
-        </w:rPr>
-        <w:t xml:space="preserve"> </w:t>
-      </w:r>
-      <w:r>
-        <w:rPr>
-          <w:lang w:val="en-US"/>
-        </w:rPr>
-        <w:t>canopy-height based variable window size,”</w:t>
-      </w:r>
-      <w:r>
-        <w:rPr>
-          <w:lang w:val="en-US"/>
-        </w:rPr>
-        <w:t xml:space="preserve"> </w:t>
-      </w:r>
-      <w:r>
-        <w:rPr>
-          <w:lang w:val="en-US"/>
-        </w:rPr>
-        <w:t>Computers and Electronics in Agriculture37, 71–95 (12 2002).</w:t>
-      </w:r>
-    </w:p>
-    <w:p>
-      <w:pPr>
-        <w:ind w:firstLine="0"/>
-        <w:rPr>
-          <w:lang w:val="en-US"/>
-        </w:rPr>
-      </w:pPr>
-      <w:r>
-        <w:rPr>
-          <w:lang w:val="en-US"/>
-        </w:rPr>
         <w:t xml:space="preserve">[16] Popescu, S.  and Wynne, R., “Seeing </w:t>
       </w:r>
-      <w:proofErr w:type="gramStart"/>
       <w:r>
         <w:rPr>
           <w:lang w:val="en-US"/>
@@ -15537,15 +15880,8 @@
         <w:rPr>
           <w:lang w:val="en-US"/>
         </w:rPr>
-        <w:t xml:space="preserve"> </w:t>
-      </w:r>
-      <w:r>
-        <w:rPr>
-          <w:lang w:val="en-US"/>
-        </w:rPr>
         <w:t>trees</w:t>
       </w:r>
-      <w:proofErr w:type="gramEnd"/>
       <w:r>
         <w:rPr>
           <w:lang w:val="en-US"/>
@@ -18183,7 +18519,6 @@
   <w:style w:type="character" w:default="1" w:styleId="a0">
     <w:name w:val="Default Paragraph Font"/>
     <w:uiPriority w:val="1"/>
-    <w:semiHidden/>
     <w:unhideWhenUsed/>
   </w:style>
   <w:style w:type="table" w:default="1" w:styleId="a1">
@@ -18875,7 +19210,7 @@
 </file>
 
 <file path=customXml/itemProps1.xml><?xml version="1.0" encoding="utf-8"?>
-<ds:datastoreItem xmlns:ds="http://schemas.openxmlformats.org/officeDocument/2006/customXml" ds:itemID="{FED421BC-4FCD-D342-9F22-88FFA79E7640}">
+<ds:datastoreItem xmlns:ds="http://schemas.openxmlformats.org/officeDocument/2006/customXml" ds:itemID="{9AEA4650-F6E7-A242-9F74-FB019D931F72}">
   <ds:schemaRefs>
     <ds:schemaRef ds:uri="http://schemas.openxmlformats.org/officeDocument/2006/bibliography"/>
   </ds:schemaRefs>

--- a/IAC-2019_Forestry.docx
+++ b/IAC-2019_Forestry.docx
@@ -1006,6 +1006,27 @@
         <w:rPr>
           <w:lang w:val="en-US" w:eastAsia="zh-TW"/>
         </w:rPr>
+        <w:t>OA</w:t>
+      </w:r>
+      <w:r>
+        <w:rPr>
+          <w:lang w:val="en-US" w:eastAsia="zh-TW"/>
+        </w:rPr>
+        <w:tab/>
+        <w:t>Overall Accuracy</w:t>
+      </w:r>
+    </w:p>
+    <w:p>
+      <w:pPr>
+        <w:ind w:firstLine="0"/>
+        <w:rPr>
+          <w:lang w:val="en-US" w:eastAsia="zh-TW"/>
+        </w:rPr>
+      </w:pPr>
+      <w:r>
+        <w:rPr>
+          <w:lang w:val="en-US" w:eastAsia="zh-TW"/>
+        </w:rPr>
         <w:t>RF</w:t>
       </w:r>
       <w:r>
@@ -1099,14 +1120,6 @@
         <w:tab/>
         <w:t>Visible</w:t>
       </w:r>
-    </w:p>
-    <w:p>
-      <w:pPr>
-        <w:ind w:firstLine="0"/>
-        <w:rPr>
-          <w:lang w:val="en-US" w:eastAsia="zh-TW"/>
-        </w:rPr>
-      </w:pPr>
     </w:p>
     <w:p>
       <w:pPr>
@@ -1801,6 +1814,7 @@
     <w:p>
       <w:pPr>
         <w:pStyle w:val="af8"/>
+        <w:ind w:firstLine="0"/>
         <w:rPr>
           <w:lang w:val="en-US"/>
         </w:rPr>
@@ -2293,6 +2307,7 @@
     <w:p>
       <w:pPr>
         <w:pStyle w:val="af8"/>
+        <w:ind w:firstLine="0"/>
         <w:rPr>
           <w:lang w:val="en-US"/>
         </w:rPr>
@@ -2848,17 +2863,6 @@
         </w:rPr>
         <w:t xml:space="preserve"> </w:t>
       </w:r>
-    </w:p>
-    <w:p>
-      <w:pPr>
-        <w:pStyle w:val="IACSubheading"/>
-        <w:ind w:firstLine="284"/>
-        <w:jc w:val="both"/>
-        <w:rPr>
-          <w:u w:val="none"/>
-          <w:lang w:val="en-US"/>
-        </w:rPr>
-      </w:pPr>
     </w:p>
     <w:p>
       <w:pPr>
@@ -2913,6 +2917,7 @@
     <w:p>
       <w:pPr>
         <w:pStyle w:val="af8"/>
+        <w:ind w:firstLine="0"/>
         <w:rPr>
           <w:b w:val="0"/>
           <w:lang w:val="en-US"/>
@@ -3071,6 +3076,7 @@
     <w:p>
       <w:pPr>
         <w:pStyle w:val="af8"/>
+        <w:ind w:firstLine="0"/>
         <w:rPr>
           <w:lang w:val="en-US"/>
         </w:rPr>
@@ -3351,23 +3357,7 @@
           <w:u w:val="none"/>
           <w:lang w:val="en-US"/>
         </w:rPr>
-        <w:t xml:space="preserve">Due to low geolocation accuracy, additional georeferencing procedure using ground control points (GCPs) was applied to collocate LiDAR and hyperspectral imagery. CHM </w:t>
-      </w:r>
-      <w:proofErr w:type="spellStart"/>
-      <w:r>
-        <w:rPr>
-          <w:u w:val="none"/>
-          <w:lang w:val="en-US"/>
-        </w:rPr>
-        <w:t>rasters</w:t>
-      </w:r>
-      <w:proofErr w:type="spellEnd"/>
-      <w:r>
-        <w:rPr>
-          <w:u w:val="none"/>
-          <w:lang w:val="en-US"/>
-        </w:rPr>
-        <w:t xml:space="preserve"> computed from LiDAR point clouds served as a base layer for this georeferencing procedure. For each test site, between </w:t>
+        <w:t xml:space="preserve">Due to low geolocation accuracy, additional georeferencing procedure using ground control points (GCPs) was applied to collocate LiDAR and hyperspectral imagery. CHM rasters computed from LiDAR point clouds served as a base layer for this georeferencing procedure. For each test site, between </w:t>
       </w:r>
       <w:r>
         <w:rPr>
@@ -3417,23 +3407,7 @@
           <w:u w:val="none"/>
           <w:lang w:val="en-US"/>
         </w:rPr>
-        <w:t xml:space="preserve">most recognizable tree tops were found on both CHM </w:t>
-      </w:r>
-      <w:proofErr w:type="spellStart"/>
-      <w:r>
-        <w:rPr>
-          <w:u w:val="none"/>
-          <w:lang w:val="en-US"/>
-        </w:rPr>
-        <w:t>rasters</w:t>
-      </w:r>
-      <w:proofErr w:type="spellEnd"/>
-      <w:r>
-        <w:rPr>
-          <w:u w:val="none"/>
-          <w:lang w:val="en-US"/>
-        </w:rPr>
-        <w:t xml:space="preserve"> and hyperspectral cubes and used as GCPs. </w:t>
+        <w:t xml:space="preserve">most recognizable tree tops were found on both CHM rasters and hyperspectral cubes and used as GCPs. </w:t>
       </w:r>
     </w:p>
     <w:p>
@@ -3445,8 +3419,6 @@
           <w:lang w:val="en-US"/>
         </w:rPr>
       </w:pPr>
-      <w:bookmarkStart w:id="7" w:name="_GoBack"/>
-      <w:bookmarkEnd w:id="7"/>
     </w:p>
     <w:p>
       <w:pPr>
@@ -3460,7 +3432,7 @@
           <w:lang w:val="en-US"/>
         </w:rPr>
       </w:pPr>
-      <w:bookmarkStart w:id="8" w:name="_Ref20921049"/>
+      <w:bookmarkStart w:id="7" w:name="_Ref20921049"/>
       <w:r>
         <w:rPr>
           <w:i/>
@@ -3477,7 +3449,7 @@
         </w:rPr>
         <w:t xml:space="preserve"> Multispectral Imagery</w:t>
       </w:r>
-      <w:bookmarkEnd w:id="8"/>
+      <w:bookmarkEnd w:id="7"/>
     </w:p>
     <w:p>
       <w:pPr>
@@ -3494,14 +3466,49 @@
           <w:u w:val="none"/>
           <w:lang w:val="en-US"/>
         </w:rPr>
-        <w:t>Satelli</w:t>
-      </w:r>
-      <w:r>
-        <w:rPr>
-          <w:u w:val="none"/>
-          <w:lang w:val="en-US"/>
-        </w:rPr>
-        <w:t>te multispectral imagery is extensively used in remote sensing area for land cover classification tasks [26]. For example, medium-resolution spaceborne optical data, from such satellites as Sentinel 2 or Landsat 8, can be used to perform object-based classification of agricultural field parcels</w:t>
+        <w:t>SMI</w:t>
+      </w:r>
+      <w:r>
+        <w:rPr>
+          <w:u w:val="none"/>
+          <w:lang w:val="en-US"/>
+        </w:rPr>
+        <w:t xml:space="preserve"> is extensively used in remote sensing area for land cover classification</w:t>
+      </w:r>
+      <w:r>
+        <w:rPr>
+          <w:u w:val="none"/>
+          <w:lang w:val="en-US"/>
+        </w:rPr>
+        <w:t xml:space="preserve"> </w:t>
+      </w:r>
+      <w:r>
+        <w:rPr>
+          <w:u w:val="none"/>
+          <w:lang w:val="en-US"/>
+        </w:rPr>
+        <w:t>tasks [26]. For example, medium-resolution spaceborne optical data, from such</w:t>
+      </w:r>
+      <w:r>
+        <w:rPr>
+          <w:u w:val="none"/>
+          <w:lang w:val="en-US"/>
+        </w:rPr>
+        <w:t xml:space="preserve"> </w:t>
+      </w:r>
+      <w:r>
+        <w:rPr>
+          <w:u w:val="none"/>
+          <w:lang w:val="en-US"/>
+        </w:rPr>
+        <w:t>Earth Observation (EO)</w:t>
+      </w:r>
+      <w:r>
+        <w:rPr>
+          <w:u w:val="none"/>
+          <w:lang w:val="en-US"/>
+        </w:rPr>
+        <w:t xml:space="preserve"> satellites as Sentinel 2 or Landsat 8, can be used to perform object-based classification of agricultural field parcels</w:t>
       </w:r>
       <w:r>
         <w:rPr>
@@ -3547,7 +3554,35 @@
           <w:u w:val="none"/>
           <w:lang w:val="en-US"/>
         </w:rPr>
-        <w:t>resolution WorldView-2 satellite imagery is used in the experimental part in this project. The sensor has one panchromatic band with 0.46 m ground resolution at Nadir and eight multispectral bands in visible and near-infrared spectral ranges (</w:t>
+        <w:t xml:space="preserve">resolution WorldView-2 satellite imagery is used in the experimental part in this project. The sensor has one panchromatic band with 0.46 m ground resolution at Nadir and eight multispectral bands in </w:t>
+      </w:r>
+      <w:r>
+        <w:rPr>
+          <w:u w:val="none"/>
+          <w:lang w:val="en-US"/>
+        </w:rPr>
+        <w:t>VIS</w:t>
+      </w:r>
+      <w:r>
+        <w:rPr>
+          <w:u w:val="none"/>
+          <w:lang w:val="en-US"/>
+        </w:rPr>
+        <w:t xml:space="preserve"> and </w:t>
+      </w:r>
+      <w:r>
+        <w:rPr>
+          <w:u w:val="none"/>
+          <w:lang w:val="en-US"/>
+        </w:rPr>
+        <w:t xml:space="preserve">NIR </w:t>
+      </w:r>
+      <w:r>
+        <w:rPr>
+          <w:u w:val="none"/>
+          <w:lang w:val="en-US"/>
+        </w:rPr>
+        <w:t>spectral ranges (</w:t>
       </w:r>
       <w:r>
         <w:rPr>
@@ -3630,14 +3665,98 @@
           <w:u w:val="none"/>
           <w:lang w:val="en-US"/>
         </w:rPr>
-        <w:t xml:space="preserve">is presented in true color composites from airborne hyperspectral imagery and spaceborne multispectral imagery. The resolution of satellite imagery is five times smaller than the resolution of hyperspectral imagery used in this project, which is visible in the figure. Moreover, the shapes of the crowns look differently in </w:t>
-      </w:r>
-      <w:r>
-        <w:rPr>
-          <w:u w:val="none"/>
-          <w:lang w:val="en-US"/>
-        </w:rPr>
-        <w:t xml:space="preserve">airborne and spaceborne images, since the latter was captured at 15 degrees off Nadir, whereas the former was captured exactly in Nadir. Nevertheless, these two layers of airborne and spaceborne images were aligned using the same crowns as GCPs to be able to perform tree species classification experiments. The number of GCPs varied from </w:t>
+        <w:t xml:space="preserve">is presented in true color composites from </w:t>
+      </w:r>
+      <w:r>
+        <w:rPr>
+          <w:u w:val="none"/>
+          <w:lang w:val="en-US"/>
+        </w:rPr>
+        <w:t xml:space="preserve">AHI </w:t>
+      </w:r>
+      <w:r>
+        <w:rPr>
+          <w:u w:val="none"/>
+          <w:lang w:val="en-US"/>
+        </w:rPr>
+        <w:t xml:space="preserve">and </w:t>
+      </w:r>
+      <w:r>
+        <w:rPr>
+          <w:u w:val="none"/>
+          <w:lang w:val="en-US"/>
+        </w:rPr>
+        <w:t>SMI</w:t>
+      </w:r>
+      <w:r>
+        <w:rPr>
+          <w:u w:val="none"/>
+          <w:lang w:val="en-US"/>
+        </w:rPr>
+        <w:t xml:space="preserve">. The resolution of satellite imagery is five times smaller than the resolution of hyperspectral imagery used in this project, which is visible in the figure. Moreover, the shapes of the crowns look differently in </w:t>
+      </w:r>
+      <w:r>
+        <w:rPr>
+          <w:u w:val="none"/>
+          <w:lang w:val="en-US"/>
+        </w:rPr>
+        <w:t>airborne and spaceborne images, since the latter was captured at 15 degrees off Nadir, whereas the former was captured exactly in Nadir</w:t>
+      </w:r>
+      <w:r>
+        <w:rPr>
+          <w:u w:val="none"/>
+          <w:lang w:val="en-US"/>
+        </w:rPr>
+        <w:t xml:space="preserve"> view</w:t>
+      </w:r>
+      <w:r>
+        <w:rPr>
+          <w:u w:val="none"/>
+          <w:lang w:val="en-US"/>
+        </w:rPr>
+        <w:t xml:space="preserve">. Nevertheless, these two layers of airborne and spaceborne images were aligned using </w:t>
+      </w:r>
+      <w:r>
+        <w:rPr>
+          <w:u w:val="none"/>
+          <w:lang w:val="en-US"/>
+        </w:rPr>
+        <w:t xml:space="preserve">tree </w:t>
+      </w:r>
+      <w:r>
+        <w:rPr>
+          <w:u w:val="none"/>
+          <w:lang w:val="en-US"/>
+        </w:rPr>
+        <w:t xml:space="preserve">crowns as GCPs </w:t>
+      </w:r>
+      <w:r>
+        <w:rPr>
+          <w:u w:val="none"/>
+          <w:lang w:val="en-US"/>
+        </w:rPr>
+        <w:t>for consistency</w:t>
+      </w:r>
+      <w:r>
+        <w:rPr>
+          <w:u w:val="none"/>
+          <w:lang w:val="en-US"/>
+        </w:rPr>
+        <w:t xml:space="preserve"> </w:t>
+      </w:r>
+      <w:r>
+        <w:rPr>
+          <w:u w:val="none"/>
+          <w:lang w:val="en-US"/>
+        </w:rPr>
+        <w:t xml:space="preserve">of </w:t>
+      </w:r>
+      <w:r>
+        <w:rPr>
+          <w:u w:val="none"/>
+          <w:lang w:val="en-US"/>
+        </w:rPr>
+        <w:t xml:space="preserve">tree species classification experiments. The number of GCPs varied from </w:t>
       </w:r>
       <w:r>
         <w:rPr>
@@ -3665,7 +3784,224 @@
           <w:u w:val="none"/>
           <w:lang w:val="en-US"/>
         </w:rPr>
-        <w:t xml:space="preserve"> for different test polygons (same as in Section 2.2).</w:t>
+        <w:t xml:space="preserve"> for different test polygons (</w:t>
+      </w:r>
+      <w:r>
+        <w:rPr>
+          <w:u w:val="none"/>
+          <w:lang w:val="en-US"/>
+        </w:rPr>
+        <w:t xml:space="preserve">the </w:t>
+      </w:r>
+      <w:r>
+        <w:rPr>
+          <w:u w:val="none"/>
+          <w:lang w:val="en-US"/>
+        </w:rPr>
+        <w:t>same</w:t>
+      </w:r>
+      <w:r>
+        <w:rPr>
+          <w:u w:val="none"/>
+          <w:lang w:val="en-US"/>
+        </w:rPr>
+        <w:t xml:space="preserve"> amount</w:t>
+      </w:r>
+      <w:r>
+        <w:rPr>
+          <w:u w:val="none"/>
+          <w:lang w:val="en-US"/>
+        </w:rPr>
+        <w:t xml:space="preserve"> as in Section </w:t>
+      </w:r>
+      <w:r>
+        <w:rPr>
+          <w:i/>
+          <w:u w:val="none"/>
+          <w:lang w:val="en-US"/>
+        </w:rPr>
+        <w:t>2.2</w:t>
+      </w:r>
+      <w:r>
+        <w:rPr>
+          <w:u w:val="none"/>
+          <w:lang w:val="en-US"/>
+        </w:rPr>
+        <w:t>).</w:t>
+      </w:r>
+    </w:p>
+    <w:p>
+      <w:pPr>
+        <w:pStyle w:val="IACSubheading"/>
+        <w:jc w:val="both"/>
+        <w:rPr>
+          <w:u w:val="none"/>
+          <w:lang w:val="en-US"/>
+        </w:rPr>
+      </w:pPr>
+    </w:p>
+    <w:p>
+      <w:pPr>
+        <w:pStyle w:val="IACSubheading"/>
+        <w:numPr>
+          <w:ilvl w:val="1"/>
+          <w:numId w:val="4"/>
+        </w:numPr>
+        <w:rPr>
+          <w:lang w:val="en-US"/>
+        </w:rPr>
+      </w:pPr>
+      <w:bookmarkStart w:id="8" w:name="_Ref20921063"/>
+      <w:r>
+        <w:rPr>
+          <w:i/>
+          <w:u w:val="none"/>
+          <w:lang w:val="en-US"/>
+        </w:rPr>
+        <w:t>Reference</w:t>
+      </w:r>
+      <w:r>
+        <w:rPr>
+          <w:i/>
+          <w:u w:val="none"/>
+          <w:lang w:val="en-US"/>
+        </w:rPr>
+        <w:t xml:space="preserve"> Trees</w:t>
+      </w:r>
+      <w:r>
+        <w:rPr>
+          <w:i/>
+          <w:u w:val="none"/>
+          <w:lang w:val="en-US"/>
+        </w:rPr>
+        <w:t xml:space="preserve"> </w:t>
+      </w:r>
+      <w:r>
+        <w:rPr>
+          <w:i/>
+          <w:u w:val="none"/>
+          <w:lang w:val="en-US"/>
+        </w:rPr>
+        <w:t>D</w:t>
+      </w:r>
+      <w:r>
+        <w:rPr>
+          <w:i/>
+          <w:u w:val="none"/>
+          <w:lang w:val="en-US"/>
+        </w:rPr>
+        <w:t>ata</w:t>
+      </w:r>
+      <w:bookmarkEnd w:id="8"/>
+    </w:p>
+    <w:p>
+      <w:pPr>
+        <w:pStyle w:val="IACSubheading"/>
+        <w:ind w:firstLine="360"/>
+        <w:jc w:val="both"/>
+        <w:rPr>
+          <w:u w:val="none"/>
+          <w:lang w:val="en-US"/>
+        </w:rPr>
+      </w:pPr>
+      <w:r>
+        <w:rPr>
+          <w:u w:val="none"/>
+          <w:lang w:val="en-US"/>
+        </w:rPr>
+        <w:t xml:space="preserve">For every polygon described in </w:t>
+      </w:r>
+      <w:r>
+        <w:rPr>
+          <w:u w:val="none"/>
+          <w:lang w:val="en-US"/>
+        </w:rPr>
+        <w:t>Figure 2</w:t>
+      </w:r>
+      <w:r>
+        <w:rPr>
+          <w:u w:val="none"/>
+          <w:lang w:val="en-US"/>
+        </w:rPr>
+        <w:t>, there is a sub</w:t>
+      </w:r>
+      <w:r>
+        <w:rPr>
+          <w:u w:val="none"/>
+          <w:lang w:val="en-US"/>
+        </w:rPr>
+        <w:t>-</w:t>
+      </w:r>
+      <w:r>
+        <w:rPr>
+          <w:u w:val="none"/>
+          <w:lang w:val="en-US"/>
+        </w:rPr>
+        <w:t>polygon</w:t>
+      </w:r>
+      <w:r>
+        <w:rPr>
+          <w:u w:val="none"/>
+          <w:lang w:val="en-US"/>
+        </w:rPr>
+        <w:t xml:space="preserve"> (Figure 6)</w:t>
+      </w:r>
+      <w:r>
+        <w:rPr>
+          <w:u w:val="none"/>
+          <w:lang w:val="en-US"/>
+        </w:rPr>
+        <w:t>, 100 m by 50 m size</w:t>
+      </w:r>
+      <w:r>
+        <w:rPr>
+          <w:u w:val="none"/>
+          <w:lang w:val="en-US"/>
+        </w:rPr>
+        <w:t>,</w:t>
+      </w:r>
+      <w:r>
+        <w:rPr>
+          <w:u w:val="none"/>
+          <w:lang w:val="en-US"/>
+        </w:rPr>
+        <w:t xml:space="preserve"> that contains </w:t>
+      </w:r>
+      <w:r>
+        <w:rPr>
+          <w:u w:val="none"/>
+          <w:lang w:val="en-US"/>
+        </w:rPr>
+        <w:t xml:space="preserve">annotations of the four main tree species presented in test region:  </w:t>
+      </w:r>
+      <w:r>
+        <w:rPr>
+          <w:i/>
+          <w:u w:val="none"/>
+          <w:lang w:val="en-US"/>
+        </w:rPr>
+        <w:t>Spruce, Birch, Fir, and Pine</w:t>
+      </w:r>
+      <w:r>
+        <w:rPr>
+          <w:u w:val="none"/>
+          <w:lang w:val="en-US"/>
+        </w:rPr>
+        <w:t xml:space="preserve">. All trees with diameter at breast height (DBH) larger than 6 cm were labeled, 3000 trees in total. </w:t>
+      </w:r>
+      <w:r>
+        <w:rPr>
+          <w:u w:val="none"/>
+          <w:lang w:val="en-US"/>
+        </w:rPr>
+        <w:t>Table 1</w:t>
+      </w:r>
+      <w:r>
+        <w:rPr>
+          <w:u w:val="none"/>
+          <w:lang w:val="en-US"/>
+        </w:rPr>
+        <w:t xml:space="preserve"> contains the amount of different reference tree species for every test polygon.</w:t>
       </w:r>
     </w:p>
     <w:p>
@@ -3807,6 +4143,7 @@
     <w:p>
       <w:pPr>
         <w:pStyle w:val="af8"/>
+        <w:ind w:firstLine="0"/>
         <w:rPr>
           <w:b w:val="0"/>
           <w:noProof/>
@@ -3870,7 +4207,35 @@
           <w:b w:val="0"/>
           <w:lang w:val="en-US"/>
         </w:rPr>
-        <w:t>. Examples of true color composites from airborne hyperspectral imagery (left) and spaceborne multispectral imagery (right)</w:t>
+        <w:t xml:space="preserve">. Examples of true color composites from </w:t>
+      </w:r>
+      <w:r>
+        <w:rPr>
+          <w:b w:val="0"/>
+          <w:lang w:val="en-US"/>
+        </w:rPr>
+        <w:t>AHI</w:t>
+      </w:r>
+      <w:r>
+        <w:rPr>
+          <w:b w:val="0"/>
+          <w:lang w:val="en-US"/>
+        </w:rPr>
+        <w:t xml:space="preserve"> (left) and </w:t>
+      </w:r>
+      <w:r>
+        <w:rPr>
+          <w:b w:val="0"/>
+          <w:lang w:val="en-US"/>
+        </w:rPr>
+        <w:t>SMI</w:t>
+      </w:r>
+      <w:r>
+        <w:rPr>
+          <w:b w:val="0"/>
+          <w:lang w:val="en-US"/>
+        </w:rPr>
+        <w:t xml:space="preserve"> (right)</w:t>
       </w:r>
       <w:r>
         <w:rPr>
@@ -3879,121 +4244,6 @@
           <w:lang w:val="en-US"/>
         </w:rPr>
         <w:t xml:space="preserve"> for the same area.</w:t>
-      </w:r>
-    </w:p>
-    <w:p>
-      <w:pPr>
-        <w:pStyle w:val="IACSubheading"/>
-        <w:jc w:val="both"/>
-        <w:rPr>
-          <w:u w:val="none"/>
-          <w:lang w:val="en-US"/>
-        </w:rPr>
-      </w:pPr>
-    </w:p>
-    <w:p>
-      <w:pPr>
-        <w:pStyle w:val="IACSubheading"/>
-        <w:numPr>
-          <w:ilvl w:val="1"/>
-          <w:numId w:val="4"/>
-        </w:numPr>
-        <w:rPr>
-          <w:lang w:val="en-US"/>
-        </w:rPr>
-      </w:pPr>
-      <w:bookmarkStart w:id="10" w:name="_Ref20921063"/>
-      <w:r>
-        <w:rPr>
-          <w:i/>
-          <w:u w:val="none"/>
-          <w:lang w:val="en-US"/>
-        </w:rPr>
-        <w:t>Reference</w:t>
-      </w:r>
-      <w:r>
-        <w:rPr>
-          <w:i/>
-          <w:u w:val="none"/>
-          <w:lang w:val="en-US"/>
-        </w:rPr>
-        <w:t xml:space="preserve"> data</w:t>
-      </w:r>
-      <w:bookmarkEnd w:id="10"/>
-    </w:p>
-    <w:p>
-      <w:pPr>
-        <w:pStyle w:val="IACSubheading"/>
-        <w:ind w:firstLine="360"/>
-        <w:jc w:val="both"/>
-        <w:rPr>
-          <w:u w:val="none"/>
-          <w:lang w:val="en-US"/>
-        </w:rPr>
-      </w:pPr>
-      <w:r>
-        <w:rPr>
-          <w:u w:val="none"/>
-          <w:lang w:val="en-US"/>
-        </w:rPr>
-        <w:t xml:space="preserve">For every polygon described in </w:t>
-      </w:r>
-      <w:r>
-        <w:rPr>
-          <w:u w:val="none"/>
-          <w:lang w:val="en-US"/>
-        </w:rPr>
-        <w:t>Figure 2</w:t>
-      </w:r>
-      <w:r>
-        <w:rPr>
-          <w:u w:val="none"/>
-          <w:lang w:val="en-US"/>
-        </w:rPr>
-        <w:t xml:space="preserve">, </w:t>
-      </w:r>
-      <w:r>
-        <w:rPr>
-          <w:u w:val="none"/>
-          <w:lang w:val="en-US"/>
-        </w:rPr>
-        <w:t xml:space="preserve">there is a sub polygon, 100 m by 50 m size that contains annotations of the four main tree species presented in test region:  </w:t>
-      </w:r>
-      <w:r>
-        <w:rPr>
-          <w:i/>
-          <w:u w:val="none"/>
-          <w:lang w:val="en-US"/>
-        </w:rPr>
-        <w:t>Spruce, Birch, Fir, and Pine</w:t>
-      </w:r>
-      <w:r>
-        <w:rPr>
-          <w:u w:val="none"/>
-          <w:lang w:val="en-US"/>
-        </w:rPr>
-        <w:t xml:space="preserve">. All trees with diameter at breast height (DBH) larger than 6 cm were labeled, 3000 trees in total. </w:t>
-      </w:r>
-      <w:r>
-        <w:rPr>
-          <w:u w:val="none"/>
-          <w:lang w:val="en-US"/>
-        </w:rPr>
-        <w:t>Table 1</w:t>
-      </w:r>
-      <w:r>
-        <w:rPr>
-          <w:u w:val="none"/>
-          <w:lang w:val="en-US"/>
-        </w:rPr>
-        <w:t xml:space="preserve"> </w:t>
-      </w:r>
-      <w:r>
-        <w:rPr>
-          <w:u w:val="none"/>
-          <w:lang w:val="en-US"/>
-        </w:rPr>
-        <w:t>contains the amount of different reference tree species for every test polygon.</w:t>
       </w:r>
     </w:p>
     <w:p>
@@ -4072,12 +4322,13 @@
     <w:p>
       <w:pPr>
         <w:pStyle w:val="af8"/>
+        <w:ind w:firstLine="0"/>
         <w:rPr>
           <w:b w:val="0"/>
           <w:lang w:val="en-US"/>
         </w:rPr>
       </w:pPr>
-      <w:bookmarkStart w:id="11" w:name="_Ref20468761"/>
+      <w:bookmarkStart w:id="10" w:name="_Ref20468761"/>
       <w:r>
         <w:rPr>
           <w:b w:val="0"/>
@@ -4121,13 +4372,55 @@
         </w:rPr>
         <w:fldChar w:fldCharType="end"/>
       </w:r>
-      <w:bookmarkEnd w:id="11"/>
+      <w:bookmarkEnd w:id="10"/>
       <w:r>
         <w:rPr>
           <w:b w:val="0"/>
           <w:lang w:val="en-US"/>
         </w:rPr>
-        <w:t>. Example of the test polygon (red dot on the left map) with true color composite obtained from hyperspectral imagery (Red:  622 nm, Green:  578 nm, Blue:  461 nm) and the labeled reference trees location.</w:t>
+        <w:t>. Example of the test polygon with true color composite obtained from hyperspectral imagery (</w:t>
+      </w:r>
+      <w:r>
+        <w:rPr>
+          <w:b w:val="0"/>
+          <w:lang w:val="en-US"/>
+        </w:rPr>
+        <w:t>channels – r</w:t>
+      </w:r>
+      <w:r>
+        <w:rPr>
+          <w:b w:val="0"/>
+          <w:lang w:val="en-US"/>
+        </w:rPr>
+        <w:t xml:space="preserve">ed:  622 nm, </w:t>
+      </w:r>
+      <w:r>
+        <w:rPr>
+          <w:b w:val="0"/>
+          <w:lang w:val="en-US"/>
+        </w:rPr>
+        <w:t>g</w:t>
+      </w:r>
+      <w:r>
+        <w:rPr>
+          <w:b w:val="0"/>
+          <w:lang w:val="en-US"/>
+        </w:rPr>
+        <w:t xml:space="preserve">reen:  578 nm, </w:t>
+      </w:r>
+      <w:r>
+        <w:rPr>
+          <w:b w:val="0"/>
+          <w:lang w:val="en-US"/>
+        </w:rPr>
+        <w:t>b</w:t>
+      </w:r>
+      <w:r>
+        <w:rPr>
+          <w:b w:val="0"/>
+          <w:lang w:val="en-US"/>
+        </w:rPr>
+        <w:t>lue:  461 nm) and the labeled reference trees location.</w:t>
       </w:r>
     </w:p>
     <w:p>
@@ -4153,7 +4446,7 @@
           <w:lang w:val="en-US"/>
         </w:rPr>
       </w:pPr>
-      <w:bookmarkStart w:id="12" w:name="_Ref20494982"/>
+      <w:bookmarkStart w:id="11" w:name="_Ref20494982"/>
       <w:r>
         <w:rPr>
           <w:b w:val="0"/>
@@ -4197,13 +4490,27 @@
         </w:rPr>
         <w:fldChar w:fldCharType="end"/>
       </w:r>
-      <w:bookmarkEnd w:id="12"/>
+      <w:bookmarkEnd w:id="11"/>
       <w:r>
         <w:rPr>
           <w:b w:val="0"/>
           <w:lang w:val="en-US"/>
         </w:rPr>
-        <w:t>. Distribution of reference trees by class in every polygon</w:t>
+        <w:t xml:space="preserve">. Distribution of reference trees by class in every </w:t>
+      </w:r>
+      <w:r>
+        <w:rPr>
+          <w:b w:val="0"/>
+          <w:lang w:val="en-US"/>
+        </w:rPr>
+        <w:t xml:space="preserve">test </w:t>
+      </w:r>
+      <w:r>
+        <w:rPr>
+          <w:b w:val="0"/>
+          <w:lang w:val="en-US"/>
+        </w:rPr>
+        <w:t>polygon</w:t>
       </w:r>
       <w:r>
         <w:rPr>
@@ -5184,7 +5491,35 @@
           <w:u w:val="none"/>
           <w:lang w:val="en-US"/>
         </w:rPr>
-        <w:t xml:space="preserve">using regression models based on DBH values and heights information for some </w:t>
+        <w:t>using regression models based on DBH values and heights information for some of the</w:t>
+      </w:r>
+      <w:r>
+        <w:rPr>
+          <w:u w:val="none"/>
+          <w:lang w:val="en-US"/>
+        </w:rPr>
+        <w:t xml:space="preserve"> </w:t>
+      </w:r>
+      <w:r>
+        <w:rPr>
+          <w:u w:val="none"/>
+          <w:lang w:val="en-US"/>
+        </w:rPr>
+        <w:t>model trees in the test polygons.  Locations of remaining trees were adjusted visually in QGIS software using</w:t>
+      </w:r>
+      <w:r>
+        <w:rPr>
+          <w:u w:val="none"/>
+          <w:lang w:val="en-US"/>
+        </w:rPr>
+        <w:t xml:space="preserve"> </w:t>
+      </w:r>
+      <w:r>
+        <w:rPr>
+          <w:u w:val="none"/>
+          <w:lang w:val="en-US"/>
+        </w:rPr>
+        <w:t xml:space="preserve">CHM rasters and true color composites from hyperspectral imagery for exact matching their </w:t>
       </w:r>
       <w:r>
         <w:rPr>
@@ -5192,51 +5527,7 @@
           <w:lang w:val="en-US"/>
         </w:rPr>
         <w:lastRenderedPageBreak/>
-        <w:t>of the</w:t>
-      </w:r>
-      <w:r>
-        <w:rPr>
-          <w:u w:val="none"/>
-          <w:lang w:val="en-US"/>
-        </w:rPr>
-        <w:t xml:space="preserve"> </w:t>
-      </w:r>
-      <w:r>
-        <w:rPr>
-          <w:u w:val="none"/>
-          <w:lang w:val="en-US"/>
-        </w:rPr>
-        <w:t>model trees in the test polygons.  Locations of remaining trees were adjusted visually in QGIS software using</w:t>
-      </w:r>
-      <w:r>
-        <w:rPr>
-          <w:u w:val="none"/>
-          <w:lang w:val="en-US"/>
-        </w:rPr>
-        <w:t xml:space="preserve"> </w:t>
-      </w:r>
-      <w:r>
-        <w:rPr>
-          <w:u w:val="none"/>
-          <w:lang w:val="en-US"/>
-        </w:rPr>
-        <w:t xml:space="preserve">CHM </w:t>
-      </w:r>
-      <w:proofErr w:type="spellStart"/>
-      <w:r>
-        <w:rPr>
-          <w:u w:val="none"/>
-          <w:lang w:val="en-US"/>
-        </w:rPr>
-        <w:t>rasters</w:t>
-      </w:r>
-      <w:proofErr w:type="spellEnd"/>
-      <w:r>
-        <w:rPr>
-          <w:u w:val="none"/>
-          <w:lang w:val="en-US"/>
-        </w:rPr>
-        <w:t xml:space="preserve"> and true color composites from hyperspectral imagery for exact matching their positioning with</w:t>
+        <w:t>positioning with</w:t>
       </w:r>
       <w:r>
         <w:rPr>
@@ -6299,7 +6590,7 @@
           <w:lang w:val="en-US"/>
         </w:rPr>
       </w:pPr>
-      <w:bookmarkStart w:id="13" w:name="_Ref20921218"/>
+      <w:bookmarkStart w:id="12" w:name="_Ref20921218"/>
       <w:r>
         <w:rPr>
           <w:i/>
@@ -6308,11 +6599,12 @@
         </w:rPr>
         <w:t>Individual Tree Crowns Detection</w:t>
       </w:r>
-      <w:bookmarkEnd w:id="13"/>
+      <w:bookmarkEnd w:id="12"/>
     </w:p>
     <w:p>
       <w:pPr>
         <w:pStyle w:val="IACSubheading"/>
+        <w:ind w:firstLine="426"/>
         <w:jc w:val="both"/>
         <w:rPr>
           <w:u w:val="none"/>
@@ -6324,23 +6616,21 @@
           <w:u w:val="none"/>
           <w:lang w:val="en-US"/>
         </w:rPr>
-        <w:t>Individual tree crowns detection (</w:t>
-      </w:r>
-      <w:proofErr w:type="spellStart"/>
-      <w:r>
-        <w:rPr>
-          <w:u w:val="none"/>
-          <w:lang w:val="en-US"/>
-        </w:rPr>
-        <w:t>ITCd</w:t>
-      </w:r>
-      <w:proofErr w:type="spellEnd"/>
-      <w:r>
-        <w:rPr>
-          <w:u w:val="none"/>
-          <w:lang w:val="en-US"/>
-        </w:rPr>
-        <w:t xml:space="preserve">) is a preliminary step for object-based tree </w:t>
+        <w:t>ITC</w:t>
+      </w:r>
+      <w:r>
+        <w:rPr>
+          <w:u w:val="none"/>
+          <w:lang w:val="en-US"/>
+        </w:rPr>
+        <w:t>s detection</w:t>
+      </w:r>
+      <w:r>
+        <w:rPr>
+          <w:u w:val="none"/>
+          <w:lang w:val="en-US"/>
+        </w:rPr>
+        <w:t xml:space="preserve"> is a preliminary step for object-based tree </w:t>
       </w:r>
       <w:r>
         <w:rPr>
@@ -6354,39 +6644,21 @@
           <w:u w:val="none"/>
           <w:lang w:val="en-US"/>
         </w:rPr>
-        <w:t xml:space="preserve"> classification. Most of the existing methods for </w:t>
-      </w:r>
-      <w:proofErr w:type="spellStart"/>
-      <w:r>
-        <w:rPr>
-          <w:u w:val="none"/>
-          <w:lang w:val="en-US"/>
-        </w:rPr>
-        <w:t>ITCd</w:t>
-      </w:r>
-      <w:proofErr w:type="spellEnd"/>
-      <w:r>
-        <w:rPr>
-          <w:u w:val="none"/>
-          <w:lang w:val="en-US"/>
-        </w:rPr>
-        <w:t xml:space="preserve"> are based on local maximum (LM) filtering applied either on CHM </w:t>
-      </w:r>
-      <w:proofErr w:type="spellStart"/>
-      <w:r>
-        <w:rPr>
-          <w:u w:val="none"/>
-          <w:lang w:val="en-US"/>
-        </w:rPr>
-        <w:t>rasters</w:t>
-      </w:r>
-      <w:proofErr w:type="spellEnd"/>
-      <w:r>
-        <w:rPr>
-          <w:u w:val="none"/>
-          <w:lang w:val="en-US"/>
-        </w:rPr>
-        <w:t xml:space="preserve"> obtained from LiDAR data</w:t>
+        <w:t xml:space="preserve"> classification. Most of the existing methods for ITC</w:t>
+      </w:r>
+      <w:r>
+        <w:rPr>
+          <w:u w:val="none"/>
+          <w:lang w:val="en-US"/>
+        </w:rPr>
+        <w:t>s detection</w:t>
+      </w:r>
+      <w:r>
+        <w:rPr>
+          <w:u w:val="none"/>
+          <w:lang w:val="en-US"/>
+        </w:rPr>
+        <w:t xml:space="preserve"> are based on local maximum (LM) filtering applied either on CHM rasters obtained from LiDAR data</w:t>
       </w:r>
       <w:r>
         <w:rPr>
@@ -6449,17 +6721,15 @@
           <w:u w:val="none"/>
           <w:lang w:val="en-US"/>
         </w:rPr>
-        <w:t xml:space="preserve">. The results are more stable when using LiDAR data, since LM points correspond to the real tree crown tops in this case. While in the case of using imagery for </w:t>
-      </w:r>
-      <w:proofErr w:type="spellStart"/>
-      <w:r>
-        <w:rPr>
-          <w:u w:val="none"/>
-          <w:lang w:val="en-US"/>
-        </w:rPr>
-        <w:t>ITCd</w:t>
-      </w:r>
-      <w:proofErr w:type="spellEnd"/>
+        <w:t>. The results are more stable when using LiDAR data, since LM points correspond to the real tree crown tops in this case. While in the case of using imagery for ITC</w:t>
+      </w:r>
+      <w:r>
+        <w:rPr>
+          <w:u w:val="none"/>
+          <w:lang w:val="en-US"/>
+        </w:rPr>
+        <w:t>s detection</w:t>
+      </w:r>
       <w:r>
         <w:rPr>
           <w:u w:val="none"/>
@@ -6500,17 +6770,15 @@
           <w:u w:val="none"/>
           <w:lang w:val="en-US"/>
         </w:rPr>
-        <w:t xml:space="preserve">ch for </w:t>
-      </w:r>
-      <w:proofErr w:type="spellStart"/>
-      <w:r>
-        <w:rPr>
-          <w:u w:val="none"/>
-          <w:lang w:val="en-US"/>
-        </w:rPr>
-        <w:t>ITCd</w:t>
-      </w:r>
-      <w:proofErr w:type="spellEnd"/>
+        <w:t>ch for ITC</w:t>
+      </w:r>
+      <w:r>
+        <w:rPr>
+          <w:u w:val="none"/>
+          <w:lang w:val="en-US"/>
+        </w:rPr>
+        <w:t>s detection</w:t>
+      </w:r>
       <w:r>
         <w:rPr>
           <w:u w:val="none"/>
@@ -6523,7 +6791,7 @@
           <w:u w:val="none"/>
           <w:lang w:val="en-US"/>
         </w:rPr>
-        <w:t xml:space="preserve">, </w:t>
+        <w:t>,</w:t>
       </w:r>
       <w:r>
         <w:rPr>
@@ -6555,17 +6823,15 @@
           <w:u w:val="none"/>
           <w:lang w:val="en-US"/>
         </w:rPr>
-        <w:t xml:space="preserve">In this work, the following approach for </w:t>
-      </w:r>
-      <w:proofErr w:type="spellStart"/>
-      <w:r>
-        <w:rPr>
-          <w:u w:val="none"/>
-          <w:lang w:val="en-US"/>
-        </w:rPr>
-        <w:t>ITCd</w:t>
-      </w:r>
-      <w:proofErr w:type="spellEnd"/>
+        <w:t>In this work, the following approach for ITC</w:t>
+      </w:r>
+      <w:r>
+        <w:rPr>
+          <w:u w:val="none"/>
+          <w:lang w:val="en-US"/>
+        </w:rPr>
+        <w:t>s detection</w:t>
+      </w:r>
       <w:r>
         <w:rPr>
           <w:u w:val="none"/>
@@ -6598,6 +6864,7 @@
               <m:ctrlPr>
                 <w:rPr>
                   <w:rFonts w:ascii="Cambria Math" w:hAnsi="Cambria Math"/>
+                  <w:i/>
                   <w:u w:val="none"/>
                   <w:lang w:val="en-US"/>
                 </w:rPr>
@@ -6605,9 +6872,6 @@
             </m:fPr>
             <m:num>
               <m:r>
-                <m:rPr>
-                  <m:sty m:val="p"/>
-                </m:rPr>
                 <w:rPr>
                   <w:rFonts w:ascii="Cambria Math" w:hAnsi="Cambria Math" w:cs="Cambria Math"/>
                   <w:u w:val="none"/>
@@ -6618,9 +6882,6 @@
             </m:num>
             <m:den>
               <m:r>
-                <m:rPr>
-                  <m:sty m:val="p"/>
-                </m:rPr>
                 <w:rPr>
                   <w:rFonts w:ascii="Cambria Math" w:hAnsi="Cambria Math" w:cs="Cambria Math"/>
                   <w:u w:val="none"/>
@@ -6665,7 +6926,52 @@
           <w:u w:val="none"/>
           <w:lang w:val="en-US"/>
         </w:rPr>
-        <w:t xml:space="preserve">where NDVI - pixel's NDVI value, NIR - pixel's value in near-infrared range, RED - pixel's value in red range. </w:t>
+        <w:t xml:space="preserve">where </w:t>
+      </w:r>
+      <w:r>
+        <w:rPr>
+          <w:i/>
+          <w:u w:val="none"/>
+          <w:lang w:val="en-US"/>
+        </w:rPr>
+        <w:t>NDVI</w:t>
+      </w:r>
+      <w:r>
+        <w:rPr>
+          <w:u w:val="none"/>
+          <w:lang w:val="en-US"/>
+        </w:rPr>
+        <w:t xml:space="preserve"> - pixel's NDVI value, </w:t>
+      </w:r>
+      <w:r>
+        <w:rPr>
+          <w:i/>
+          <w:u w:val="none"/>
+          <w:lang w:val="en-US"/>
+        </w:rPr>
+        <w:t>NIR</w:t>
+      </w:r>
+      <w:r>
+        <w:rPr>
+          <w:u w:val="none"/>
+          <w:lang w:val="en-US"/>
+        </w:rPr>
+        <w:t xml:space="preserve"> - pixel's value in near-infrared range, </w:t>
+      </w:r>
+      <w:r>
+        <w:rPr>
+          <w:i/>
+          <w:u w:val="none"/>
+          <w:lang w:val="en-US"/>
+        </w:rPr>
+        <w:t>RED</w:t>
+      </w:r>
+      <w:r>
+        <w:rPr>
+          <w:u w:val="none"/>
+          <w:lang w:val="en-US"/>
+        </w:rPr>
+        <w:t xml:space="preserve"> - pixel's value in red range. </w:t>
       </w:r>
     </w:p>
     <w:p>
@@ -6690,23 +6996,7 @@
           <w:u w:val="none"/>
           <w:lang w:val="en-US"/>
         </w:rPr>
-        <w:t xml:space="preserve">, low vegetation areas, with value lower than 10 m on CHM, were masked out. Therefore, only the areas containing high vegetation are left for further analysis. Finally, for these areas ITCs were detected on CHM </w:t>
-      </w:r>
-      <w:proofErr w:type="spellStart"/>
-      <w:r>
-        <w:rPr>
-          <w:u w:val="none"/>
-          <w:lang w:val="en-US"/>
-        </w:rPr>
-        <w:t>rasters</w:t>
-      </w:r>
-      <w:proofErr w:type="spellEnd"/>
-      <w:r>
-        <w:rPr>
-          <w:u w:val="none"/>
-          <w:lang w:val="en-US"/>
-        </w:rPr>
-        <w:t xml:space="preserve"> using the approach based on LM filtering described </w:t>
+        <w:t xml:space="preserve">, low vegetation areas, with value lower than 10 m on CHM, were masked out. Therefore, only the areas containing high vegetation are left for further analysis. Finally, for these areas ITCs were detected on CHM rasters using the approach based on LM filtering described </w:t>
       </w:r>
       <w:r>
         <w:rPr>
@@ -6746,7 +7036,7 @@
           <w:lang w:val="en-US"/>
         </w:rPr>
       </w:pPr>
-      <w:bookmarkStart w:id="14" w:name="_Ref20921241"/>
+      <w:bookmarkStart w:id="13" w:name="_Ref20921241"/>
       <w:r>
         <w:rPr>
           <w:i/>
@@ -6755,7 +7045,7 @@
         </w:rPr>
         <w:t>Tree Species Classification</w:t>
       </w:r>
-      <w:bookmarkEnd w:id="14"/>
+      <w:bookmarkEnd w:id="13"/>
     </w:p>
     <w:p>
       <w:pPr>
@@ -6779,48 +7069,7 @@
           <w:u w:val="none"/>
           <w:lang w:val="en-US"/>
         </w:rPr>
-        <w:t xml:space="preserve"> </w:t>
-      </w:r>
-      <w:r>
-        <w:rPr>
-          <w:u w:val="none"/>
-          <w:lang w:val="en-US"/>
-        </w:rPr>
-        <w:fldChar w:fldCharType="begin"/>
-      </w:r>
-      <w:r>
-        <w:rPr>
-          <w:u w:val="none"/>
-          <w:lang w:val="en-US"/>
-        </w:rPr>
-        <w:instrText xml:space="preserve"> PAGEREF _Ref20925388 \h </w:instrText>
-      </w:r>
-      <w:r>
-        <w:rPr>
-          <w:u w:val="none"/>
-          <w:lang w:val="en-US"/>
-        </w:rPr>
-      </w:r>
-      <w:r>
-        <w:rPr>
-          <w:u w:val="none"/>
-          <w:lang w:val="en-US"/>
-        </w:rPr>
-        <w:fldChar w:fldCharType="separate"/>
-      </w:r>
-      <w:r>
-        <w:rPr>
-          <w:noProof/>
-          <w:lang w:val="en-US"/>
-        </w:rPr>
-        <w:t>1</w:t>
-      </w:r>
-      <w:r>
-        <w:rPr>
-          <w:u w:val="none"/>
-          <w:lang w:val="en-US"/>
-        </w:rPr>
-        <w:fldChar w:fldCharType="end"/>
+        <w:t xml:space="preserve"> 1</w:t>
       </w:r>
       <w:r>
         <w:rPr>
@@ -6841,7 +7090,14 @@
           <w:u w:val="none"/>
           <w:lang w:val="en-US"/>
         </w:rPr>
-        <w:t>ixel-based classification each pixel is classified separately. This approach is usually applied with coarse resolution imagery, for instance field crop classification using 30 m resolution Landsat 8 satellite. In the other hand, object-based classification is performed using the information about the whole object, for either individual crowns, or areas. In general, it was shown that object-based approach is more stable and outperforms pixel-based approach in most cases; for this reason, object-based tree species classification is used along this work.</w:t>
+        <w:t>ixel-</w:t>
+      </w:r>
+      <w:r>
+        <w:rPr>
+          <w:u w:val="none"/>
+          <w:lang w:val="en-US"/>
+        </w:rPr>
+        <w:t>based classification each pixel is classified separately. This approach is usually applied with coarse resolution imagery, for instance field crop classification using 30 m resolution Landsat 8 satellite. In the other hand, object-based classification is performed using the information about the whole object, for either individual crowns, or areas. In general, it was shown that object-based approach is more stable and outperforms pixel-based approach in most cases; for this reason, object-based tree species classification is used along this work.</w:t>
       </w:r>
     </w:p>
     <w:p>
@@ -6894,7 +7150,7 @@
           <w:u w:val="none"/>
           <w:lang w:val="en-US"/>
         </w:rPr>
-        <w:t xml:space="preserve">, </w:t>
+        <w:t>,</w:t>
       </w:r>
       <w:r>
         <w:rPr>
@@ -6915,7 +7171,7 @@
           <w:u w:val="none"/>
           <w:lang w:val="en-US"/>
         </w:rPr>
-        <w:t xml:space="preserve">, </w:t>
+        <w:t>,</w:t>
       </w:r>
       <w:r>
         <w:rPr>
@@ -6987,192 +7243,303 @@
           <w:u w:val="none"/>
           <w:lang w:val="en-US"/>
         </w:rPr>
-        <w:t xml:space="preserve"> In </w:t>
-      </w:r>
-      <w:r>
-        <w:rPr>
-          <w:u w:val="none"/>
+        <w:t xml:space="preserve"> </w:t>
+      </w:r>
+    </w:p>
+    <w:p>
+      <w:pPr>
+        <w:autoSpaceDE w:val="0"/>
+        <w:autoSpaceDN w:val="0"/>
+        <w:adjustRightInd w:val="0"/>
+        <w:ind w:firstLine="426"/>
+        <w:rPr>
+          <w:lang w:val="en-US"/>
+        </w:rPr>
+      </w:pPr>
+      <w:r>
+        <w:rPr>
+          <w:lang w:val="en-US"/>
+        </w:rPr>
+        <w:t xml:space="preserve">In this work, </w:t>
+      </w:r>
+      <w:r>
+        <w:rPr>
+          <w:lang w:val="en-US"/>
+        </w:rPr>
+        <w:t>fi</w:t>
+      </w:r>
+      <w:r>
+        <w:rPr>
+          <w:lang w:val="en-US"/>
+        </w:rPr>
+        <w:t>rst, the approach for tree crown delineation based on watershed segmentation algorithm</w:t>
+      </w:r>
+      <w:r>
+        <w:rPr>
+          <w:lang w:val="en-US"/>
+        </w:rPr>
+        <w:t xml:space="preserve"> </w:t>
+      </w:r>
+      <w:r>
+        <w:rPr>
+          <w:lang w:val="en-US"/>
+        </w:rPr>
+        <w:t>was</w:t>
+      </w:r>
+      <w:r>
+        <w:rPr>
+          <w:lang w:val="en-US"/>
+        </w:rPr>
+        <w:t xml:space="preserve"> </w:t>
+      </w:r>
+      <w:r>
+        <w:rPr>
+          <w:lang w:val="en-US"/>
+        </w:rPr>
+        <w:t>tried, but it didn't allow to get good tree species classi</w:t>
+      </w:r>
+      <w:r>
+        <w:rPr>
+          <w:lang w:val="en-US"/>
+        </w:rPr>
+        <w:t>fi</w:t>
+      </w:r>
+      <w:r>
+        <w:rPr>
+          <w:lang w:val="en-US"/>
+        </w:rPr>
+        <w:t>cation results due to low tree crown segmentation</w:t>
+      </w:r>
+      <w:r>
+        <w:rPr>
+          <w:lang w:val="en-US"/>
+        </w:rPr>
+        <w:t xml:space="preserve"> </w:t>
+      </w:r>
+      <w:r>
+        <w:rPr>
+          <w:lang w:val="en-US"/>
+        </w:rPr>
+        <w:t xml:space="preserve">accuracy. Therefore, it was decided to use some </w:t>
+      </w:r>
+      <w:r>
+        <w:rPr>
+          <w:lang w:val="en-US"/>
+        </w:rPr>
+        <w:t>fi</w:t>
+      </w:r>
+      <w:r>
+        <w:rPr>
+          <w:lang w:val="en-US"/>
+        </w:rPr>
+        <w:t>xed radius circle area around a tree top for features extraction</w:t>
+      </w:r>
+      <w:r>
+        <w:rPr>
+          <w:lang w:val="en-US"/>
+        </w:rPr>
+        <w:t xml:space="preserve">. </w:t>
+      </w:r>
+      <w:r>
+        <w:rPr>
+          <w:lang w:val="en-US"/>
+        </w:rPr>
+        <w:t xml:space="preserve">In </w:t>
+      </w:r>
+      <w:r>
+        <w:rPr>
           <w:lang w:val="en-US"/>
         </w:rPr>
         <w:t>Figure 7</w:t>
       </w:r>
       <w:r>
         <w:rPr>
-          <w:u w:val="none"/>
+          <w:lang w:val="en-US"/>
+        </w:rPr>
+        <w:t>,</w:t>
+      </w:r>
+      <w:r>
+        <w:rPr>
           <w:lang w:val="en-US"/>
         </w:rPr>
         <w:t xml:space="preserve"> </w:t>
       </w:r>
       <w:r>
         <w:rPr>
-          <w:u w:val="none"/>
           <w:lang w:val="en-US"/>
         </w:rPr>
         <w:t xml:space="preserve">it </w:t>
       </w:r>
       <w:r>
         <w:rPr>
-          <w:u w:val="none"/>
           <w:lang w:val="en-US"/>
         </w:rPr>
         <w:t xml:space="preserve">is shown how </w:t>
       </w:r>
       <w:r>
         <w:rPr>
-          <w:u w:val="none"/>
           <w:lang w:val="en-US"/>
         </w:rPr>
         <w:t>tree crowns</w:t>
       </w:r>
       <w:r>
         <w:rPr>
-          <w:u w:val="none"/>
           <w:lang w:val="en-US"/>
         </w:rPr>
         <w:t xml:space="preserve"> areas</w:t>
       </w:r>
       <w:r>
         <w:rPr>
-          <w:u w:val="none"/>
-          <w:lang w:val="en-US"/>
-        </w:rPr>
-        <w:t xml:space="preserve"> for both hyperspectral airborne and multispectral satellite imagery</w:t>
-      </w:r>
-      <w:r>
-        <w:rPr>
-          <w:u w:val="none"/>
-          <w:lang w:val="en-US"/>
-        </w:rPr>
-        <w:t xml:space="preserve"> are cropped using 1 m radius distance, and</w:t>
-      </w:r>
-      <w:r>
-        <w:rPr>
-          <w:u w:val="none"/>
+          <w:lang w:val="en-US"/>
+        </w:rPr>
+        <w:t xml:space="preserve"> for both </w:t>
+      </w:r>
+      <w:r>
+        <w:rPr>
+          <w:lang w:val="en-US"/>
+        </w:rPr>
+        <w:t>AHI</w:t>
+      </w:r>
+      <w:r>
+        <w:rPr>
+          <w:lang w:val="en-US"/>
+        </w:rPr>
+        <w:t xml:space="preserve"> and </w:t>
+      </w:r>
+      <w:r>
+        <w:rPr>
+          <w:lang w:val="en-US"/>
+        </w:rPr>
+        <w:t>SMI</w:t>
+      </w:r>
+      <w:r>
+        <w:rPr>
+          <w:lang w:val="en-US"/>
+        </w:rPr>
+        <w:t xml:space="preserve"> are cropped using </w:t>
+      </w:r>
+      <w:r>
+        <w:rPr>
+          <w:lang w:val="en-US"/>
+        </w:rPr>
+        <w:t>different</w:t>
+      </w:r>
+      <w:r>
+        <w:rPr>
+          <w:lang w:val="en-US"/>
+        </w:rPr>
+        <w:t xml:space="preserve"> radius distance</w:t>
+      </w:r>
+      <w:r>
+        <w:rPr>
+          <w:lang w:val="en-US"/>
+        </w:rPr>
+        <w:t>s</w:t>
+      </w:r>
+      <w:r>
+        <w:rPr>
+          <w:lang w:val="en-US"/>
+        </w:rPr>
+        <w:t>, and</w:t>
+      </w:r>
+      <w:r>
+        <w:rPr>
           <w:lang w:val="en-US"/>
         </w:rPr>
         <w:t xml:space="preserve"> i</w:t>
       </w:r>
       <w:r>
         <w:rPr>
-          <w:u w:val="none"/>
           <w:lang w:val="en-US"/>
         </w:rPr>
         <w:t xml:space="preserve">n Section </w:t>
       </w:r>
       <w:r>
         <w:rPr>
-          <w:u w:val="none"/>
-          <w:lang w:val="en-US"/>
-        </w:rPr>
-        <w:fldChar w:fldCharType="begin"/>
-      </w:r>
-      <w:r>
-        <w:rPr>
-          <w:u w:val="none"/>
-          <w:lang w:val="en-US"/>
-        </w:rPr>
-        <w:instrText xml:space="preserve"> REF _Ref20845353 \r \h </w:instrText>
-      </w:r>
-      <w:r>
-        <w:rPr>
-          <w:u w:val="none"/>
-          <w:lang w:val="en-US"/>
-        </w:rPr>
-      </w:r>
-      <w:r>
-        <w:rPr>
-          <w:u w:val="none"/>
-          <w:lang w:val="en-US"/>
-        </w:rPr>
-        <w:fldChar w:fldCharType="separate"/>
-      </w:r>
-      <w:r>
-        <w:rPr>
-          <w:u w:val="none"/>
-          <w:lang w:val="en-US"/>
-        </w:rPr>
-        <w:t>1</w:t>
-      </w:r>
-      <w:r>
-        <w:rPr>
-          <w:u w:val="none"/>
-          <w:lang w:val="en-US"/>
-        </w:rPr>
-        <w:fldChar w:fldCharType="end"/>
-      </w:r>
-      <w:r>
-        <w:rPr>
-          <w:u w:val="none"/>
+          <w:lang w:val="en-US"/>
+        </w:rPr>
+        <w:t xml:space="preserve">3 </w:t>
+      </w:r>
+      <w:r>
+        <w:rPr>
+          <w:lang w:val="en-US"/>
+        </w:rPr>
+        <w:t xml:space="preserve">it </w:t>
+      </w:r>
+      <w:r>
+        <w:rPr>
+          <w:lang w:val="en-US"/>
+        </w:rPr>
+        <w:t xml:space="preserve">is explained how to determine the </w:t>
+      </w:r>
+      <w:r>
+        <w:rPr>
+          <w:lang w:val="en-US"/>
+        </w:rPr>
+        <w:t xml:space="preserve">optimal </w:t>
+      </w:r>
+      <w:r>
+        <w:rPr>
+          <w:lang w:val="en-US"/>
+        </w:rPr>
+        <w:t xml:space="preserve">radius </w:t>
+      </w:r>
+      <w:r>
+        <w:rPr>
+          <w:lang w:val="en-US"/>
+        </w:rPr>
+        <w:t xml:space="preserve">dimension </w:t>
+      </w:r>
+      <w:r>
+        <w:rPr>
+          <w:lang w:val="en-US"/>
+        </w:rPr>
+        <w:t>based on cross</w:t>
+      </w:r>
+      <w:r>
+        <w:rPr>
+          <w:lang w:val="en-US"/>
+        </w:rPr>
+        <w:t>-</w:t>
+      </w:r>
+      <w:r>
+        <w:rPr>
+          <w:lang w:val="en-US"/>
+        </w:rPr>
+        <w:t>validation</w:t>
+      </w:r>
+      <w:r>
+        <w:rPr>
+          <w:lang w:val="en-US"/>
+        </w:rPr>
+        <w:t xml:space="preserve"> (CV)</w:t>
+      </w:r>
+      <w:r>
+        <w:rPr>
           <w:lang w:val="en-US"/>
         </w:rPr>
         <w:t xml:space="preserve"> </w:t>
       </w:r>
       <w:r>
         <w:rPr>
-          <w:u w:val="none"/>
-          <w:lang w:val="en-US"/>
-        </w:rPr>
-        <w:t xml:space="preserve">it </w:t>
-      </w:r>
-      <w:r>
-        <w:rPr>
-          <w:u w:val="none"/>
-          <w:lang w:val="en-US"/>
-        </w:rPr>
-        <w:t xml:space="preserve">is explained how to determine the </w:t>
-      </w:r>
-      <w:r>
-        <w:rPr>
-          <w:u w:val="none"/>
-          <w:lang w:val="en-US"/>
-        </w:rPr>
-        <w:t xml:space="preserve">optimal </w:t>
-      </w:r>
-      <w:r>
-        <w:rPr>
-          <w:u w:val="none"/>
-          <w:lang w:val="en-US"/>
-        </w:rPr>
-        <w:t xml:space="preserve">radius </w:t>
-      </w:r>
-      <w:r>
-        <w:rPr>
-          <w:u w:val="none"/>
-          <w:lang w:val="en-US"/>
-        </w:rPr>
-        <w:t xml:space="preserve">dimension </w:t>
-      </w:r>
-      <w:r>
-        <w:rPr>
-          <w:u w:val="none"/>
-          <w:lang w:val="en-US"/>
-        </w:rPr>
-        <w:t xml:space="preserve">based on cross validation </w:t>
-      </w:r>
-      <w:r>
-        <w:rPr>
-          <w:u w:val="none"/>
           <w:lang w:val="en-US"/>
         </w:rPr>
         <w:t>for</w:t>
       </w:r>
       <w:r>
         <w:rPr>
-          <w:u w:val="none"/>
           <w:lang w:val="en-US"/>
         </w:rPr>
         <w:t xml:space="preserve"> different classification algorithms.</w:t>
       </w:r>
       <w:r>
         <w:rPr>
-          <w:u w:val="none"/>
           <w:lang w:val="en-US"/>
         </w:rPr>
         <w:t xml:space="preserve"> In case of satellite imagery tree crowns areas are represented</w:t>
       </w:r>
       <w:r>
         <w:rPr>
-          <w:u w:val="none"/>
           <w:lang w:val="en-US"/>
         </w:rPr>
         <w:t xml:space="preserve"> by only several pixels due its low resolution comparing to airborne imagery (Figure 7).</w:t>
@@ -7320,6 +7687,7 @@
     </w:p>
     <w:p>
       <w:pPr>
+        <w:ind w:firstLine="0"/>
         <w:rPr>
           <w:lang w:val="en-US"/>
         </w:rPr>
@@ -7393,12 +7761,40 @@
           <w:bCs/>
           <w:lang w:val="en-US"/>
         </w:rPr>
-        <w:t xml:space="preserve"> of extracted pixels of tree crowns in hyperspectral airborne and multispectral satellite data during features calculation step due to different imagery resolutions.</w:t>
-      </w:r>
-    </w:p>
-    <w:p>
-      <w:pPr>
-        <w:pStyle w:val="af8"/>
+        <w:t xml:space="preserve"> of extracted pixels of tree crowns in </w:t>
+      </w:r>
+      <w:r>
+        <w:rPr>
+          <w:bCs/>
+          <w:lang w:val="en-US"/>
+        </w:rPr>
+        <w:t>AHI</w:t>
+      </w:r>
+      <w:r>
+        <w:rPr>
+          <w:bCs/>
+          <w:lang w:val="en-US"/>
+        </w:rPr>
+        <w:t xml:space="preserve"> and </w:t>
+      </w:r>
+      <w:r>
+        <w:rPr>
+          <w:bCs/>
+          <w:lang w:val="en-US"/>
+        </w:rPr>
+        <w:t>SMI</w:t>
+      </w:r>
+      <w:r>
+        <w:rPr>
+          <w:bCs/>
+          <w:lang w:val="en-US"/>
+        </w:rPr>
+        <w:t xml:space="preserve"> data during features calculation step due to different imagery resolutions.</w:t>
+      </w:r>
+    </w:p>
+    <w:p>
+      <w:pPr>
+        <w:ind w:firstLine="0"/>
         <w:rPr>
           <w:lang w:val="en-US"/>
         </w:rPr>
@@ -7415,14 +7811,8 @@
         <w:rPr>
           <w:lang w:val="en-US"/>
         </w:rPr>
-        <w:t xml:space="preserve">There exist several strategies to construct feature vectors for classification from hyperspectral data. For </w:t>
-      </w:r>
-      <w:r>
-        <w:rPr>
-          <w:lang w:val="en-US"/>
-        </w:rPr>
         <w:lastRenderedPageBreak/>
-        <w:t xml:space="preserve">example, </w:t>
+        <w:t xml:space="preserve">There exist several strategies to construct feature vectors for classification from hyperspectral data. For example, </w:t>
       </w:r>
       <w:proofErr w:type="spellStart"/>
       <w:r>
@@ -7690,7 +8080,13 @@
         <w:rPr>
           <w:lang w:val="en-US"/>
         </w:rPr>
-        <w:t xml:space="preserve">- the value of the pixel in the spectral band </w:t>
+        <w:t xml:space="preserve"> –</w:t>
+      </w:r>
+      <w:r>
+        <w:rPr>
+          <w:lang w:val="en-US"/>
+        </w:rPr>
+        <w:t xml:space="preserve"> the value of the pixel in the spectral band </w:t>
       </w:r>
       <m:oMath>
         <m:r>
@@ -7713,14 +8109,20 @@
             <w:rFonts w:ascii="Cambria Math" w:hAnsi="Cambria Math"/>
             <w:lang w:val="en-US"/>
           </w:rPr>
-          <m:t xml:space="preserve">n </m:t>
+          <m:t>n</m:t>
         </m:r>
       </m:oMath>
       <w:r>
         <w:rPr>
           <w:lang w:val="en-US"/>
         </w:rPr>
-        <w:t xml:space="preserve">- the total number of bands and </w:t>
+        <w:t xml:space="preserve"> –</w:t>
+      </w:r>
+      <w:r>
+        <w:rPr>
+          <w:lang w:val="en-US"/>
+        </w:rPr>
+        <w:t xml:space="preserve"> the total number of bands and </w:t>
       </w:r>
       <m:oMath>
         <m:sSub>
@@ -7757,7 +8159,13 @@
         <w:rPr>
           <w:lang w:val="en-US"/>
         </w:rPr>
-        <w:t>- normalized</w:t>
+        <w:t xml:space="preserve"> –</w:t>
+      </w:r>
+      <w:r>
+        <w:rPr>
+          <w:lang w:val="en-US"/>
+        </w:rPr>
+        <w:t xml:space="preserve"> normalized</w:t>
       </w:r>
       <w:r>
         <w:rPr>
@@ -7790,57 +8198,13 @@
         <w:rPr>
           <w:lang w:val="en-US"/>
         </w:rPr>
-        <w:fldChar w:fldCharType="begin"/>
-      </w:r>
-      <w:r>
-        <w:rPr>
-          <w:lang w:val="en-US"/>
-        </w:rPr>
-        <w:instrText xml:space="preserve"> REF _Ref20569127 \h </w:instrText>
-      </w:r>
-      <w:r>
-        <w:rPr>
-          <w:lang w:val="en-US"/>
-        </w:rPr>
-      </w:r>
-      <w:r>
-        <w:rPr>
-          <w:lang w:val="en-US"/>
-        </w:rPr>
-        <w:fldChar w:fldCharType="separate"/>
-      </w:r>
-      <w:r>
-        <w:rPr>
-          <w:lang w:val="en-US"/>
-        </w:rPr>
-        <w:t xml:space="preserve">Figure </w:t>
-      </w:r>
-      <w:r>
-        <w:rPr>
-          <w:b/>
-          <w:noProof/>
-          <w:lang w:val="en-US"/>
-        </w:rPr>
-        <w:t>8</w:t>
-      </w:r>
-      <w:r>
-        <w:rPr>
-          <w:noProof/>
-          <w:lang w:val="en-US"/>
-        </w:rPr>
-        <w:t>8</w:t>
-      </w:r>
-      <w:r>
-        <w:rPr>
-          <w:lang w:val="en-US"/>
-        </w:rPr>
-        <w:fldChar w:fldCharType="end"/>
-      </w:r>
-      <w:r>
-        <w:rPr>
-          <w:lang w:val="en-US"/>
-        </w:rPr>
-        <w:t xml:space="preserve">   </w:t>
+        <w:t>Figure 8</w:t>
+      </w:r>
+      <w:r>
+        <w:rPr>
+          <w:lang w:val="en-US"/>
+        </w:rPr>
+        <w:t xml:space="preserve"> </w:t>
       </w:r>
       <w:r>
         <w:rPr>
@@ -7958,11 +8322,12 @@
     <w:p>
       <w:pPr>
         <w:pStyle w:val="af8"/>
-        <w:rPr>
-          <w:lang w:val="en-US"/>
-        </w:rPr>
-      </w:pPr>
-      <w:bookmarkStart w:id="15" w:name="_Ref20569127"/>
+        <w:ind w:firstLine="0"/>
+        <w:rPr>
+          <w:lang w:val="en-US"/>
+        </w:rPr>
+      </w:pPr>
+      <w:bookmarkStart w:id="14" w:name="_Ref20569127"/>
       <w:r>
         <w:rPr>
           <w:b w:val="0"/>
@@ -8006,13 +8371,27 @@
         </w:rPr>
         <w:fldChar w:fldCharType="end"/>
       </w:r>
-      <w:bookmarkEnd w:id="15"/>
+      <w:bookmarkEnd w:id="14"/>
       <w:r>
         <w:rPr>
           <w:b w:val="0"/>
           <w:lang w:val="en-US"/>
         </w:rPr>
-        <w:t>. Mean (normalized) spectral values of the reference trees for four tree species in different test polygons using hyperspectral airborne imagery.</w:t>
+        <w:t xml:space="preserve">. Mean (normalized) spectral values of the reference trees for four tree species in different test polygons using </w:t>
+      </w:r>
+      <w:r>
+        <w:rPr>
+          <w:b w:val="0"/>
+          <w:lang w:val="en-US"/>
+        </w:rPr>
+        <w:t>AHI</w:t>
+      </w:r>
+      <w:r>
+        <w:rPr>
+          <w:b w:val="0"/>
+          <w:lang w:val="en-US"/>
+        </w:rPr>
+        <w:t>.</w:t>
       </w:r>
     </w:p>
     <w:p>
@@ -8118,12 +8497,13 @@
     <w:p>
       <w:pPr>
         <w:pStyle w:val="af8"/>
+        <w:ind w:firstLine="0"/>
         <w:rPr>
           <w:b w:val="0"/>
           <w:lang w:val="en-US"/>
         </w:rPr>
       </w:pPr>
-      <w:bookmarkStart w:id="16" w:name="_Ref20570154"/>
+      <w:bookmarkStart w:id="15" w:name="_Ref20570154"/>
       <w:r>
         <w:rPr>
           <w:b w:val="0"/>
@@ -8167,13 +8547,392 @@
         </w:rPr>
         <w:fldChar w:fldCharType="end"/>
       </w:r>
-      <w:bookmarkEnd w:id="16"/>
+      <w:bookmarkEnd w:id="15"/>
       <w:r>
         <w:rPr>
           <w:b w:val="0"/>
           <w:lang w:val="en-US"/>
         </w:rPr>
-        <w:t xml:space="preserve">. Mean (normalized) spectral values of the reference trees for four tree species in different test polygons using multispectral satellite imagery. </w:t>
+        <w:t xml:space="preserve">. Mean (normalized) spectral values of the reference trees for four tree species in different test polygons using </w:t>
+      </w:r>
+      <w:r>
+        <w:rPr>
+          <w:b w:val="0"/>
+          <w:lang w:val="en-US"/>
+        </w:rPr>
+        <w:t>SMI</w:t>
+      </w:r>
+      <w:r>
+        <w:rPr>
+          <w:b w:val="0"/>
+          <w:lang w:val="en-US"/>
+        </w:rPr>
+        <w:t xml:space="preserve">. </w:t>
+      </w:r>
+    </w:p>
+    <w:p>
+      <w:pPr>
+        <w:ind w:firstLine="0"/>
+        <w:rPr>
+          <w:lang w:val="en-US"/>
+        </w:rPr>
+      </w:pPr>
+    </w:p>
+    <w:p>
+      <w:pPr>
+        <w:autoSpaceDE w:val="0"/>
+        <w:autoSpaceDN w:val="0"/>
+        <w:adjustRightInd w:val="0"/>
+        <w:ind w:firstLine="426"/>
+        <w:rPr>
+          <w:color w:val="000000"/>
+          <w:lang w:val="en-US"/>
+        </w:rPr>
+      </w:pPr>
+      <w:r>
+        <w:rPr>
+          <w:color w:val="000000"/>
+          <w:highlight w:val="yellow"/>
+          <w:lang w:val="en-US"/>
+        </w:rPr>
+        <w:t>The</w:t>
+      </w:r>
+      <w:r>
+        <w:rPr>
+          <w:color w:val="000000"/>
+          <w:lang w:val="en-US"/>
+        </w:rPr>
+        <w:t xml:space="preserve"> </w:t>
+      </w:r>
+      <w:r>
+        <w:rPr>
+          <w:color w:val="000000"/>
+          <w:lang w:val="en-US"/>
+        </w:rPr>
+        <w:t>two</w:t>
+      </w:r>
+      <w:r>
+        <w:rPr>
+          <w:color w:val="000000"/>
+          <w:lang w:val="en-US"/>
+        </w:rPr>
+        <w:t xml:space="preserve"> most frequently used machine learning algorithms for tree species classi</w:t>
+      </w:r>
+      <w:r>
+        <w:rPr>
+          <w:color w:val="000000"/>
+          <w:lang w:val="en-US"/>
+        </w:rPr>
+        <w:t>fi</w:t>
+      </w:r>
+      <w:r>
+        <w:rPr>
+          <w:color w:val="000000"/>
+          <w:lang w:val="en-US"/>
+        </w:rPr>
+        <w:t>cation task are tested and</w:t>
+      </w:r>
+      <w:r>
+        <w:rPr>
+          <w:color w:val="000000"/>
+          <w:lang w:val="en-US"/>
+        </w:rPr>
+        <w:t xml:space="preserve"> </w:t>
+      </w:r>
+      <w:r>
+        <w:rPr>
+          <w:color w:val="000000"/>
+          <w:lang w:val="en-US"/>
+        </w:rPr>
+        <w:t>compared in this project</w:t>
+      </w:r>
+      <w:r>
+        <w:rPr>
+          <w:color w:val="000000"/>
+          <w:lang w:val="en-US"/>
+        </w:rPr>
+        <w:t>, namely</w:t>
+      </w:r>
+      <w:r>
+        <w:rPr>
+          <w:color w:val="000000"/>
+          <w:lang w:val="en-US"/>
+        </w:rPr>
+        <w:t xml:space="preserve"> RFS</w:t>
+      </w:r>
+      <w:r>
+        <w:rPr>
+          <w:color w:val="000000"/>
+          <w:lang w:val="en-US"/>
+        </w:rPr>
+        <w:t xml:space="preserve"> and S</w:t>
+      </w:r>
+      <w:r>
+        <w:rPr>
+          <w:color w:val="000000"/>
+          <w:lang w:val="en-US"/>
+        </w:rPr>
+        <w:t>VM</w:t>
+      </w:r>
+      <w:r>
+        <w:rPr>
+          <w:color w:val="000000"/>
+          <w:lang w:val="en-US"/>
+        </w:rPr>
+        <w:t xml:space="preserve"> (SVM with r</w:t>
+      </w:r>
+      <w:r>
+        <w:rPr>
+          <w:color w:val="000000"/>
+          <w:lang w:val="en-US"/>
+        </w:rPr>
+        <w:t xml:space="preserve">adial </w:t>
+      </w:r>
+      <w:r>
+        <w:rPr>
+          <w:color w:val="000000"/>
+          <w:lang w:val="en-US"/>
+        </w:rPr>
+        <w:t>b</w:t>
+      </w:r>
+      <w:r>
+        <w:rPr>
+          <w:color w:val="000000"/>
+          <w:lang w:val="en-US"/>
+        </w:rPr>
+        <w:t>asis</w:t>
+      </w:r>
+      <w:r>
+        <w:rPr>
+          <w:color w:val="000000"/>
+          <w:lang w:val="en-US"/>
+        </w:rPr>
+        <w:t xml:space="preserve"> </w:t>
+      </w:r>
+      <w:r>
+        <w:rPr>
+          <w:color w:val="000000"/>
+          <w:lang w:val="en-US"/>
+        </w:rPr>
+        <w:t>f</w:t>
+      </w:r>
+      <w:r>
+        <w:rPr>
+          <w:color w:val="000000"/>
+          <w:lang w:val="en-US"/>
+        </w:rPr>
+        <w:t>unction</w:t>
+      </w:r>
+      <w:r>
+        <w:rPr>
+          <w:color w:val="000000"/>
+          <w:lang w:val="en-US"/>
+        </w:rPr>
+        <w:t>s</w:t>
+      </w:r>
+      <w:r>
+        <w:rPr>
+          <w:color w:val="000000"/>
+          <w:lang w:val="en-US"/>
+        </w:rPr>
+        <w:t xml:space="preserve"> kernel).</w:t>
+      </w:r>
+      <w:r>
+        <w:rPr>
+          <w:color w:val="000000"/>
+          <w:lang w:val="en-US"/>
+        </w:rPr>
+        <w:t xml:space="preserve"> For training</w:t>
+      </w:r>
+      <w:r>
+        <w:rPr>
+          <w:color w:val="000000"/>
+          <w:lang w:val="en-US"/>
+        </w:rPr>
+        <w:t>,</w:t>
+      </w:r>
+      <w:r>
+        <w:rPr>
+          <w:color w:val="000000"/>
+          <w:lang w:val="en-US"/>
+        </w:rPr>
+        <w:t xml:space="preserve"> validation</w:t>
+      </w:r>
+      <w:r>
+        <w:rPr>
+          <w:color w:val="000000"/>
+          <w:lang w:val="en-US"/>
+        </w:rPr>
+        <w:t>, and testing</w:t>
+      </w:r>
+      <w:r>
+        <w:rPr>
+          <w:color w:val="000000"/>
+          <w:lang w:val="en-US"/>
+        </w:rPr>
+        <w:t xml:space="preserve"> procedures </w:t>
+      </w:r>
+      <w:proofErr w:type="spellStart"/>
+      <w:r>
+        <w:rPr>
+          <w:color w:val="000000"/>
+          <w:lang w:val="en-US"/>
+        </w:rPr>
+        <w:t>scikit</w:t>
+      </w:r>
+      <w:proofErr w:type="spellEnd"/>
+      <w:r>
+        <w:rPr>
+          <w:color w:val="000000"/>
+          <w:lang w:val="en-US"/>
+        </w:rPr>
+        <w:t>-learn Python librar</w:t>
+      </w:r>
+      <w:r>
+        <w:rPr>
+          <w:color w:val="000000"/>
+          <w:lang w:val="en-US"/>
+        </w:rPr>
+        <w:t>y [25]</w:t>
+      </w:r>
+      <w:r>
+        <w:rPr>
+          <w:color w:val="0000FF"/>
+          <w:sz w:val="14"/>
+          <w:szCs w:val="14"/>
+          <w:lang w:val="en-US"/>
+        </w:rPr>
+        <w:t xml:space="preserve"> </w:t>
+      </w:r>
+      <w:r>
+        <w:rPr>
+          <w:color w:val="000000"/>
+          <w:lang w:val="en-US"/>
+        </w:rPr>
+        <w:t xml:space="preserve">was used. </w:t>
+      </w:r>
+      <w:r>
+        <w:rPr>
+          <w:color w:val="000000"/>
+          <w:lang w:val="en-US"/>
+        </w:rPr>
+        <w:t>These two</w:t>
+      </w:r>
+      <w:r>
+        <w:rPr>
+          <w:color w:val="000000"/>
+          <w:lang w:val="en-US"/>
+        </w:rPr>
+        <w:t xml:space="preserve"> </w:t>
+      </w:r>
+      <w:r>
+        <w:rPr>
+          <w:color w:val="000000"/>
+          <w:lang w:val="en-US"/>
+        </w:rPr>
+        <w:t>machine learning classi</w:t>
+      </w:r>
+      <w:r>
+        <w:rPr>
+          <w:color w:val="000000"/>
+          <w:lang w:val="en-US"/>
+        </w:rPr>
+        <w:t>fi</w:t>
+      </w:r>
+      <w:r>
+        <w:rPr>
+          <w:color w:val="000000"/>
+          <w:lang w:val="en-US"/>
+        </w:rPr>
+        <w:t>ers were taken out-of-the-box as it is with the default parameters values except changing</w:t>
+      </w:r>
+      <w:r>
+        <w:rPr>
+          <w:color w:val="000000"/>
+          <w:lang w:val="en-US"/>
+        </w:rPr>
+        <w:t xml:space="preserve"> </w:t>
+      </w:r>
+      <w:r>
+        <w:rPr>
+          <w:color w:val="000000"/>
+          <w:lang w:val="en-US"/>
+        </w:rPr>
+        <w:t xml:space="preserve">the main ones: for RF </w:t>
+      </w:r>
+      <w:r>
+        <w:rPr>
+          <w:color w:val="000000"/>
+          <w:lang w:val="en-US"/>
+        </w:rPr>
+        <w:t xml:space="preserve">– </w:t>
+      </w:r>
+      <w:r>
+        <w:rPr>
+          <w:color w:val="000000"/>
+          <w:lang w:val="en-US"/>
+        </w:rPr>
+        <w:t xml:space="preserve">number of trees in the forest </w:t>
+      </w:r>
+      <w:proofErr w:type="spellStart"/>
+      <w:r>
+        <w:rPr>
+          <w:i/>
+          <w:color w:val="000000"/>
+          <w:lang w:val="en-US"/>
+        </w:rPr>
+        <w:t>n_estimators</w:t>
+      </w:r>
+      <w:proofErr w:type="spellEnd"/>
+      <w:r>
+        <w:rPr>
+          <w:color w:val="000000"/>
+          <w:lang w:val="en-US"/>
+        </w:rPr>
+        <w:t xml:space="preserve"> = 200</w:t>
+      </w:r>
+      <w:r>
+        <w:rPr>
+          <w:color w:val="000000"/>
+          <w:lang w:val="en-US"/>
+        </w:rPr>
+        <w:t>;</w:t>
+      </w:r>
+      <w:r>
+        <w:rPr>
+          <w:color w:val="000000"/>
+          <w:lang w:val="en-US"/>
+        </w:rPr>
+        <w:t xml:space="preserve"> for SVM</w:t>
+      </w:r>
+      <w:r>
+        <w:rPr>
+          <w:color w:val="000000"/>
+          <w:lang w:val="en-US"/>
+        </w:rPr>
+        <w:t xml:space="preserve"> – </w:t>
+      </w:r>
+      <w:r>
+        <w:rPr>
+          <w:color w:val="000000"/>
+          <w:lang w:val="en-US"/>
+        </w:rPr>
+        <w:t xml:space="preserve">penalty parameter of the error term </w:t>
+      </w:r>
+      <w:r>
+        <w:rPr>
+          <w:i/>
+          <w:color w:val="000000"/>
+          <w:lang w:val="en-US"/>
+        </w:rPr>
+        <w:t>C</w:t>
+      </w:r>
+      <w:r>
+        <w:rPr>
+          <w:color w:val="000000"/>
+          <w:lang w:val="en-US"/>
+        </w:rPr>
+        <w:t xml:space="preserve"> = 1000.</w:t>
       </w:r>
     </w:p>
     <w:p>
@@ -8199,7 +8958,7 @@
           <w:lang w:val="en-US" w:eastAsia="zh-TW"/>
         </w:rPr>
       </w:pPr>
-      <w:bookmarkStart w:id="17" w:name="_Ref20845353"/>
+      <w:bookmarkStart w:id="16" w:name="_Ref20845353"/>
       <w:r>
         <w:rPr>
           <w:rStyle w:val="af1"/>
@@ -8210,7 +8969,7 @@
         </w:rPr>
         <w:t>Results</w:t>
       </w:r>
-      <w:bookmarkEnd w:id="17"/>
+      <w:bookmarkEnd w:id="16"/>
     </w:p>
     <w:p>
       <w:pPr>
@@ -8223,13 +8982,73 @@
         <w:rPr>
           <w:lang w:val="en-US"/>
         </w:rPr>
-        <w:t>The dataset presented in Table 2 was split into two halves, 523 samples for training and 523 for testing</w:t>
-      </w:r>
-      <w:r>
-        <w:rPr>
-          <w:lang w:val="en-US"/>
-        </w:rPr>
-        <w:t xml:space="preserve">, preserving the ratio of each tree species. </w:t>
+        <w:t xml:space="preserve">For tree species classification experiments reference trees </w:t>
+      </w:r>
+      <w:r>
+        <w:rPr>
+          <w:lang w:val="en-US"/>
+        </w:rPr>
+        <w:t xml:space="preserve">dataset presented in Table 2 was split into two halves, 523 samples </w:t>
+      </w:r>
+      <w:r>
+        <w:rPr>
+          <w:lang w:val="en-US"/>
+        </w:rPr>
+        <w:t xml:space="preserve">– </w:t>
+      </w:r>
+      <w:r>
+        <w:rPr>
+          <w:lang w:val="en-US"/>
+        </w:rPr>
+        <w:t xml:space="preserve">for training </w:t>
+      </w:r>
+      <w:r>
+        <w:rPr>
+          <w:lang w:val="en-US"/>
+        </w:rPr>
+        <w:t xml:space="preserve">and validation </w:t>
+      </w:r>
+      <w:r>
+        <w:rPr>
+          <w:lang w:val="en-US"/>
+        </w:rPr>
+        <w:t>and 523</w:t>
+      </w:r>
+      <w:r>
+        <w:rPr>
+          <w:lang w:val="en-US"/>
+        </w:rPr>
+        <w:t xml:space="preserve"> samples – </w:t>
+      </w:r>
+      <w:r>
+        <w:rPr>
+          <w:lang w:val="en-US"/>
+        </w:rPr>
+        <w:t>for testing</w:t>
+      </w:r>
+      <w:r>
+        <w:rPr>
+          <w:lang w:val="en-US"/>
+        </w:rPr>
+        <w:t xml:space="preserve"> purposes</w:t>
+      </w:r>
+      <w:r>
+        <w:rPr>
+          <w:lang w:val="en-US"/>
+        </w:rPr>
+        <w:t xml:space="preserve">, </w:t>
+      </w:r>
+      <w:r>
+        <w:rPr>
+          <w:lang w:val="en-US"/>
+        </w:rPr>
+        <w:t xml:space="preserve">in a stratified manner </w:t>
+      </w:r>
+      <w:r>
+        <w:rPr>
+          <w:lang w:val="en-US"/>
+        </w:rPr>
+        <w:t xml:space="preserve">preserving the ratio of each tree species. </w:t>
       </w:r>
     </w:p>
     <w:p>
@@ -8249,7 +9068,19 @@
         <w:rPr>
           <w:lang w:val="en-US"/>
         </w:rPr>
-        <w:t xml:space="preserve"> a linear search among 0.4 m and 1.6 m with step of 0.2 m</w:t>
+        <w:t xml:space="preserve"> a linear search among 0.4 m and 1.6 m</w:t>
+      </w:r>
+      <w:r>
+        <w:rPr>
+          <w:lang w:val="en-US"/>
+        </w:rPr>
+        <w:t xml:space="preserve"> radius distances</w:t>
+      </w:r>
+      <w:r>
+        <w:rPr>
+          <w:lang w:val="en-US"/>
+        </w:rPr>
+        <w:t xml:space="preserve"> with step of 0.2 m</w:t>
       </w:r>
       <w:r>
         <w:rPr>
@@ -8261,13 +9092,25 @@
         <w:rPr>
           <w:lang w:val="en-US"/>
         </w:rPr>
-        <w:t xml:space="preserve"> 10-fold cross-validation (CV) </w:t>
-      </w:r>
-      <w:r>
-        <w:rPr>
-          <w:lang w:val="en-US"/>
-        </w:rPr>
-        <w:t xml:space="preserve">on the training subset </w:t>
+        <w:t xml:space="preserve"> 10-fold CV </w:t>
+      </w:r>
+      <w:r>
+        <w:rPr>
+          <w:lang w:val="en-US"/>
+        </w:rPr>
+        <w:t xml:space="preserve">on the training </w:t>
+      </w:r>
+      <w:r>
+        <w:rPr>
+          <w:lang w:val="en-US"/>
+        </w:rPr>
+        <w:t xml:space="preserve">and validation </w:t>
+      </w:r>
+      <w:r>
+        <w:rPr>
+          <w:lang w:val="en-US"/>
+        </w:rPr>
+        <w:t xml:space="preserve">subset </w:t>
       </w:r>
       <w:r>
         <w:rPr>
@@ -8297,7 +9140,31 @@
         <w:rPr>
           <w:lang w:val="en-US"/>
         </w:rPr>
-        <w:t xml:space="preserve"> both airborne hyperspectral and spaceborne multispectral imagery. For this, t</w:t>
+        <w:t xml:space="preserve"> both </w:t>
+      </w:r>
+      <w:r>
+        <w:rPr>
+          <w:lang w:val="en-US"/>
+        </w:rPr>
+        <w:t>AHI</w:t>
+      </w:r>
+      <w:r>
+        <w:rPr>
+          <w:lang w:val="en-US"/>
+        </w:rPr>
+        <w:t xml:space="preserve"> and </w:t>
+      </w:r>
+      <w:r>
+        <w:rPr>
+          <w:lang w:val="en-US"/>
+        </w:rPr>
+        <w:t>SMI</w:t>
+      </w:r>
+      <w:r>
+        <w:rPr>
+          <w:lang w:val="en-US"/>
+        </w:rPr>
+        <w:t>. For this, t</w:t>
       </w:r>
       <w:r>
         <w:rPr>
@@ -8393,6 +9260,13 @@
               </m:r>
             </m:den>
           </m:f>
+          <m:r>
+            <w:rPr>
+              <w:rFonts w:ascii="Cambria Math" w:hAnsi="Cambria Math"/>
+              <w:lang w:val="en-US"/>
+            </w:rPr>
+            <m:t>,</m:t>
+          </m:r>
         </m:oMath>
       </m:oMathPara>
     </w:p>
@@ -8449,6 +9323,13 @@
               </m:r>
             </m:den>
           </m:f>
+          <m:r>
+            <w:rPr>
+              <w:rFonts w:ascii="Cambria Math" w:hAnsi="Cambria Math"/>
+              <w:lang w:val="en-US"/>
+            </w:rPr>
+            <m:t>,</m:t>
+          </m:r>
         </m:oMath>
       </m:oMathPara>
     </w:p>
@@ -8505,6 +9386,13 @@
               </m:r>
             </m:den>
           </m:f>
+          <m:r>
+            <w:rPr>
+              <w:rFonts w:ascii="Cambria Math" w:hAnsi="Cambria Math"/>
+              <w:lang w:val="en-US"/>
+            </w:rPr>
+            <m:t>,</m:t>
+          </m:r>
         </m:oMath>
       </m:oMathPara>
     </w:p>
@@ -8561,6 +9449,13 @@
               </m:r>
             </m:den>
           </m:f>
+          <m:r>
+            <w:rPr>
+              <w:rFonts w:ascii="Cambria Math" w:hAnsi="Cambria Math"/>
+              <w:lang w:val="en-US"/>
+            </w:rPr>
+            <m:t>,</m:t>
+          </m:r>
         </m:oMath>
       </m:oMathPara>
     </w:p>
@@ -8699,6 +9594,7 @@
           <w:noProof/>
           <w:lang w:val="en-US"/>
         </w:rPr>
+        <w:lastRenderedPageBreak/>
         <w:drawing>
           <wp:inline distT="0" distB="0" distL="0" distR="0" wp14:anchorId="0E479205" wp14:editId="6AB9731A">
             <wp:extent cx="1411904" cy="1096010"/>
@@ -8859,7 +9755,49 @@
           <w:b w:val="0"/>
           <w:lang w:val="en-US"/>
         </w:rPr>
-        <w:t>.  Classification accuracy for hyperspectral airborne (left) and multispectral spaceborne (right) imagery in 10-fold CV with RF and SVM, using a step size of 0.2 m.</w:t>
+        <w:t xml:space="preserve">.  Classification accuracy for </w:t>
+      </w:r>
+      <w:r>
+        <w:rPr>
+          <w:b w:val="0"/>
+          <w:lang w:val="en-US"/>
+        </w:rPr>
+        <w:t xml:space="preserve">AHI </w:t>
+      </w:r>
+      <w:r>
+        <w:rPr>
+          <w:b w:val="0"/>
+          <w:lang w:val="en-US"/>
+        </w:rPr>
+        <w:t xml:space="preserve">(left) and </w:t>
+      </w:r>
+      <w:r>
+        <w:rPr>
+          <w:b w:val="0"/>
+          <w:lang w:val="en-US"/>
+        </w:rPr>
+        <w:t>SMI</w:t>
+      </w:r>
+      <w:r>
+        <w:rPr>
+          <w:b w:val="0"/>
+          <w:lang w:val="en-US"/>
+        </w:rPr>
+        <w:t xml:space="preserve"> (right) in 10-fold CV with RF and SVM, </w:t>
+      </w:r>
+      <w:r>
+        <w:rPr>
+          <w:b w:val="0"/>
+          <w:lang w:val="en-US"/>
+        </w:rPr>
+        <w:t xml:space="preserve">for different crown sizes between 0.4 m and 1.6 m </w:t>
+      </w:r>
+      <w:r>
+        <w:rPr>
+          <w:b w:val="0"/>
+          <w:lang w:val="en-US"/>
+        </w:rPr>
+        <w:t>using a step size of 0.2 m.</w:t>
       </w:r>
     </w:p>
     <w:p>
@@ -8881,7 +9819,6 @@
           <w:noProof/>
           <w:lang w:val="en-US"/>
         </w:rPr>
-        <w:lastRenderedPageBreak/>
         <w:drawing>
           <wp:inline distT="0" distB="0" distL="0" distR="0" wp14:anchorId="5DF5AA7D" wp14:editId="349A5BBF">
             <wp:extent cx="1411605" cy="1104558"/>
@@ -9034,7 +9971,19 @@
         <w:rPr>
           <w:lang w:val="en-US"/>
         </w:rPr>
-        <w:t>. Classification F-Score for hyperspectral airborne (left) and multispectral spaceborne (right) imagery in 10-fold CV with RF and SVM, using a step size of 0.2.</w:t>
+        <w:t xml:space="preserve">. Classification F-Score for hyperspectral airborne (left) and multispectral spaceborne (right) imagery in 10-fold CV with RF and SVM, </w:t>
+      </w:r>
+      <w:r>
+        <w:rPr>
+          <w:lang w:val="en-US"/>
+        </w:rPr>
+        <w:t xml:space="preserve">for different crown sizes between 0.4 m and 1.6 m </w:t>
+      </w:r>
+      <w:r>
+        <w:rPr>
+          <w:lang w:val="en-US"/>
+        </w:rPr>
+        <w:t>using a step size of 0.2.</w:t>
       </w:r>
     </w:p>
     <w:p>
@@ -9080,21 +10029,7 @@
         <w:rPr>
           <w:lang w:val="en-US"/>
         </w:rPr>
-        <w:t xml:space="preserve">both </w:t>
-      </w:r>
-      <w:proofErr w:type="gramStart"/>
-      <w:r>
-        <w:rPr>
-          <w:lang w:val="en-US"/>
-        </w:rPr>
-        <w:t>metrics</w:t>
-      </w:r>
-      <w:proofErr w:type="gramEnd"/>
-      <w:r>
-        <w:rPr>
-          <w:lang w:val="en-US"/>
-        </w:rPr>
-        <w:t>. For</w:t>
+        <w:t>both metrics. For</w:t>
       </w:r>
       <w:r>
         <w:rPr>
@@ -9142,21 +10077,31 @@
         <w:rPr>
           <w:lang w:val="en-US"/>
         </w:rPr>
-        <w:t xml:space="preserve">In case of RF algorithm, we selected 0.8 m as a tradeoff, which optimized OA and F-score results. </w:t>
-      </w:r>
-    </w:p>
-    <w:p>
-      <w:pPr>
-        <w:ind w:firstLine="426"/>
-        <w:rPr>
-          <w:lang w:val="en-US"/>
-        </w:rPr>
-      </w:pPr>
-      <w:r>
-        <w:rPr>
-          <w:lang w:val="en-US"/>
-        </w:rPr>
-        <w:t>In case of satellite imagery,</w:t>
+        <w:t xml:space="preserve">In case of RF algorithm, </w:t>
+      </w:r>
+      <w:r>
+        <w:rPr>
+          <w:lang w:val="en-US"/>
+        </w:rPr>
+        <w:t xml:space="preserve">the same </w:t>
+      </w:r>
+      <w:r>
+        <w:rPr>
+          <w:lang w:val="en-US"/>
+        </w:rPr>
+        <w:t>0.8 m</w:t>
+      </w:r>
+      <w:r>
+        <w:rPr>
+          <w:lang w:val="en-US"/>
+        </w:rPr>
+        <w:t xml:space="preserve"> tree crown size was selected</w:t>
+      </w:r>
+      <w:r>
+        <w:rPr>
+          <w:lang w:val="en-US"/>
+        </w:rPr>
+        <w:t xml:space="preserve"> as a tradeoff, which optimized OA and F-score results. In case of satellite imagery,</w:t>
       </w:r>
       <w:r>
         <w:rPr>
@@ -9198,7 +10143,19 @@
         <w:rPr>
           <w:lang w:val="en-US"/>
         </w:rPr>
-        <w:t xml:space="preserve">For this reason, 0.8 m was selected as optimal crown radius to be consistent with airborne hyperspectral results, thus, simplifying following experiments. </w:t>
+        <w:t xml:space="preserve">For this reason, </w:t>
+      </w:r>
+      <w:r>
+        <w:rPr>
+          <w:lang w:val="en-US"/>
+        </w:rPr>
+        <w:t xml:space="preserve">again </w:t>
+      </w:r>
+      <w:r>
+        <w:rPr>
+          <w:lang w:val="en-US"/>
+        </w:rPr>
+        <w:t xml:space="preserve">0.8 m was selected as optimal crown radius to be consistent with airborne hyperspectral results, thus, simplifying following experiments. </w:t>
       </w:r>
     </w:p>
     <w:p>
@@ -9226,12 +10183,13 @@
       <w:pPr>
         <w:pStyle w:val="af8"/>
         <w:keepNext/>
+        <w:ind w:firstLine="0"/>
         <w:rPr>
           <w:b w:val="0"/>
           <w:lang w:val="en-US"/>
         </w:rPr>
       </w:pPr>
-      <w:bookmarkStart w:id="18" w:name="_Ref20928013"/>
+      <w:bookmarkStart w:id="17" w:name="_Ref20928013"/>
       <w:r>
         <w:rPr>
           <w:b w:val="0"/>
@@ -9275,7 +10233,7 @@
         </w:rPr>
         <w:fldChar w:fldCharType="end"/>
       </w:r>
-      <w:bookmarkEnd w:id="18"/>
+      <w:bookmarkEnd w:id="17"/>
       <w:r>
         <w:rPr>
           <w:b w:val="0"/>
@@ -9367,7 +10325,7 @@
                 <w:b/>
                 <w:lang w:val="en-US"/>
               </w:rPr>
-              <w:t>AIR</w:t>
+              <w:t>AHI</w:t>
             </w:r>
           </w:p>
         </w:tc>
@@ -9393,7 +10351,7 @@
                 <w:b/>
                 <w:lang w:val="en-US"/>
               </w:rPr>
-              <w:t>SAT</w:t>
+              <w:t>SMI</w:t>
             </w:r>
           </w:p>
         </w:tc>
@@ -9833,7 +10791,19 @@
         <w:rPr>
           <w:lang w:val="en-US"/>
         </w:rPr>
-        <w:t>for Random Forests and SVM classifiers</w:t>
+        <w:t xml:space="preserve">for </w:t>
+      </w:r>
+      <w:r>
+        <w:rPr>
+          <w:lang w:val="en-US"/>
+        </w:rPr>
+        <w:t xml:space="preserve">RF </w:t>
+      </w:r>
+      <w:r>
+        <w:rPr>
+          <w:lang w:val="en-US"/>
+        </w:rPr>
+        <w:t>and SVM classifiers</w:t>
       </w:r>
       <w:r>
         <w:rPr>
@@ -9845,7 +10815,43 @@
         <w:rPr>
           <w:lang w:val="en-US"/>
         </w:rPr>
-        <w:t>, using its corresponding optimal circle radius tree crown area</w:t>
+        <w:t xml:space="preserve">, using </w:t>
+      </w:r>
+      <w:r>
+        <w:rPr>
+          <w:lang w:val="en-US"/>
+        </w:rPr>
+        <w:t>their</w:t>
+      </w:r>
+      <w:r>
+        <w:rPr>
+          <w:lang w:val="en-US"/>
+        </w:rPr>
+        <w:t xml:space="preserve"> </w:t>
+      </w:r>
+      <w:r>
+        <w:rPr>
+          <w:lang w:val="en-US"/>
+        </w:rPr>
+        <w:t xml:space="preserve">corresponding optimal circle radius </w:t>
+      </w:r>
+      <w:r>
+        <w:rPr>
+          <w:lang w:val="en-US"/>
+        </w:rPr>
+        <w:t xml:space="preserve">of </w:t>
+      </w:r>
+      <w:r>
+        <w:rPr>
+          <w:lang w:val="en-US"/>
+        </w:rPr>
+        <w:t>tree crown area</w:t>
+      </w:r>
+      <w:r>
+        <w:rPr>
+          <w:lang w:val="en-US"/>
+        </w:rPr>
+        <w:t>s</w:t>
       </w:r>
       <w:r>
         <w:rPr>
@@ -9857,19 +10863,19 @@
         <w:rPr>
           <w:lang w:val="en-US"/>
         </w:rPr>
-        <w:t>for hyperspectral airborne</w:t>
-      </w:r>
-      <w:r>
-        <w:rPr>
-          <w:lang w:val="en-US"/>
-        </w:rPr>
-        <w:t xml:space="preserve"> </w:t>
-      </w:r>
-      <w:r>
-        <w:rPr>
-          <w:lang w:val="en-US"/>
-        </w:rPr>
-        <w:t>imagery (</w:t>
+        <w:t xml:space="preserve">for </w:t>
+      </w:r>
+      <w:r>
+        <w:rPr>
+          <w:lang w:val="en-US"/>
+        </w:rPr>
+        <w:t>AHI</w:t>
+      </w:r>
+      <w:r>
+        <w:rPr>
+          <w:lang w:val="en-US"/>
+        </w:rPr>
+        <w:t xml:space="preserve"> (</w:t>
       </w:r>
       <w:r>
         <w:rPr>
@@ -9881,7 +10887,19 @@
         <w:rPr>
           <w:lang w:val="en-US"/>
         </w:rPr>
-        <w:t xml:space="preserve"> and multispectral satellite imagery (</w:t>
+        <w:t xml:space="preserve"> and </w:t>
+      </w:r>
+      <w:r>
+        <w:rPr>
+          <w:lang w:val="en-US"/>
+        </w:rPr>
+        <w:t>SMI</w:t>
+      </w:r>
+      <w:r>
+        <w:rPr>
+          <w:lang w:val="en-US"/>
+        </w:rPr>
+        <w:t xml:space="preserve"> (</w:t>
       </w:r>
       <w:r>
         <w:rPr>
@@ -9895,8 +10913,8 @@
         </w:rPr>
         <w:t>).</w:t>
       </w:r>
-      <w:bookmarkStart w:id="19" w:name="30000"/>
-      <w:bookmarkEnd w:id="19"/>
+      <w:bookmarkStart w:id="18" w:name="30000"/>
+      <w:bookmarkEnd w:id="18"/>
     </w:p>
     <w:p>
       <w:pPr>
@@ -10019,7 +11037,7 @@
           <w:lang w:val="en-US"/>
         </w:rPr>
       </w:pPr>
-      <w:bookmarkStart w:id="20" w:name="_Ref20929598"/>
+      <w:bookmarkStart w:id="19" w:name="_Ref20929598"/>
       <w:r>
         <w:rPr>
           <w:b w:val="0"/>
@@ -10063,21 +11081,28 @@
         </w:rPr>
         <w:fldChar w:fldCharType="end"/>
       </w:r>
-      <w:bookmarkEnd w:id="20"/>
+      <w:bookmarkEnd w:id="19"/>
       <w:r>
         <w:rPr>
           <w:b w:val="0"/>
           <w:lang w:val="en-US"/>
         </w:rPr>
-        <w:t>. Confusion matrices using hyperspectral airborne imagery</w:t>
+        <w:t xml:space="preserve">. Confusion matrices using </w:t>
       </w:r>
       <w:r>
         <w:rPr>
           <w:b w:val="0"/>
           <w:lang w:val="en-US"/>
         </w:rPr>
-        <w:t>.</w:t>
-      </w:r>
+        <w:t>AHI.</w:t>
+      </w:r>
+    </w:p>
+    <w:p>
+      <w:pPr>
+        <w:rPr>
+          <w:lang w:val="en-US"/>
+        </w:rPr>
+      </w:pPr>
     </w:p>
     <w:p>
       <w:pPr>
@@ -10190,7 +11215,7 @@
           <w:lang w:val="en-US" w:eastAsia="zh-TW"/>
         </w:rPr>
       </w:pPr>
-      <w:bookmarkStart w:id="21" w:name="_Ref20929661"/>
+      <w:bookmarkStart w:id="20" w:name="_Ref20929661"/>
       <w:r>
         <w:rPr>
           <w:b w:val="0"/>
@@ -10234,13 +11259,20 @@
         </w:rPr>
         <w:fldChar w:fldCharType="end"/>
       </w:r>
-      <w:bookmarkEnd w:id="21"/>
+      <w:bookmarkEnd w:id="20"/>
       <w:r>
         <w:rPr>
           <w:b w:val="0"/>
           <w:lang w:val="en-US"/>
         </w:rPr>
-        <w:t>. Confusion matrices using multispectral satellite imagery</w:t>
+        <w:t xml:space="preserve">. Confusion matrices using </w:t>
+      </w:r>
+      <w:r>
+        <w:rPr>
+          <w:b w:val="0"/>
+          <w:lang w:val="en-US"/>
+        </w:rPr>
+        <w:t>SMI</w:t>
       </w:r>
       <w:r>
         <w:rPr>
@@ -10358,7 +11390,15 @@
           <w:color w:val="000000"/>
           <w:lang w:val="en-US"/>
         </w:rPr>
-        <w:t xml:space="preserve"> 2.5</w:t>
+        <w:t xml:space="preserve"> </w:t>
+      </w:r>
+      <w:r>
+        <w:rPr>
+          <w:i/>
+          <w:color w:val="000000"/>
+          <w:lang w:val="en-US"/>
+        </w:rPr>
+        <w:t>2.5</w:t>
       </w:r>
       <w:r>
         <w:rPr>
@@ -10463,13 +11503,27 @@
           <w:color w:val="000000"/>
           <w:lang w:val="en-US"/>
         </w:rPr>
-        <w:t xml:space="preserve">Results for airborne hyperspectral imagery are shown in </w:t>
+        <w:t xml:space="preserve">Results for airborne hyperspectral </w:t>
       </w:r>
       <w:r>
         <w:rPr>
           <w:color w:val="000000"/>
           <w:lang w:val="en-US"/>
         </w:rPr>
+        <w:t>data</w:t>
+      </w:r>
+      <w:r>
+        <w:rPr>
+          <w:color w:val="000000"/>
+          <w:lang w:val="en-US"/>
+        </w:rPr>
+        <w:t xml:space="preserve"> are shown in </w:t>
+      </w:r>
+      <w:r>
+        <w:rPr>
+          <w:color w:val="000000"/>
+          <w:lang w:val="en-US"/>
+        </w:rPr>
         <w:t>Table</w:t>
       </w:r>
       <w:r>
@@ -10604,6 +11658,13 @@
           <w:lang w:val="en-US"/>
         </w:rPr>
         <w:t xml:space="preserve">. In Table 5, same statistics for spaceborne multispectral data are presented. </w:t>
+      </w:r>
+      <w:r>
+        <w:rPr>
+          <w:color w:val="000000"/>
+          <w:lang w:val="en-US"/>
+        </w:rPr>
+        <w:t>A visual example of trees detection and classification results is presented in Figure 14.</w:t>
       </w:r>
     </w:p>
     <w:p>
@@ -10619,6 +11680,7 @@
       <w:pPr>
         <w:pStyle w:val="af8"/>
         <w:keepNext/>
+        <w:ind w:firstLine="0"/>
         <w:rPr>
           <w:b w:val="0"/>
         </w:rPr>
@@ -12110,8 +13172,19 @@
     </w:p>
     <w:p>
       <w:pPr>
+        <w:pStyle w:val="IACSubheading"/>
+        <w:jc w:val="both"/>
+        <w:rPr>
+          <w:u w:val="none"/>
+          <w:lang w:val="en-US" w:eastAsia="zh-TW"/>
+        </w:rPr>
+      </w:pPr>
+    </w:p>
+    <w:p>
+      <w:pPr>
         <w:pStyle w:val="af8"/>
         <w:keepNext/>
+        <w:ind w:firstLine="0"/>
         <w:rPr>
           <w:b w:val="0"/>
         </w:rPr>
@@ -12120,6 +13193,7 @@
         <w:rPr>
           <w:b w:val="0"/>
         </w:rPr>
+        <w:lastRenderedPageBreak/>
         <w:t xml:space="preserve">Table </w:t>
       </w:r>
       <w:r>
@@ -13601,59 +14675,6 @@
     </w:p>
     <w:p>
       <w:pPr>
-        <w:rPr>
-          <w:rStyle w:val="apple-converted-space"/>
-          <w:b/>
-          <w:i/>
-          <w:lang w:val="en-US" w:eastAsia="zh-TW"/>
-        </w:rPr>
-      </w:pPr>
-      <w:r>
-        <w:rPr>
-          <w:color w:val="000000"/>
-          <w:lang w:val="en-US"/>
-        </w:rPr>
-        <w:t>A visual example of trees detection and classi</w:t>
-      </w:r>
-      <w:r>
-        <w:rPr>
-          <w:color w:val="000000"/>
-          <w:lang w:val="en-US"/>
-        </w:rPr>
-        <w:t>fi</w:t>
-      </w:r>
-      <w:r>
-        <w:rPr>
-          <w:color w:val="000000"/>
-          <w:lang w:val="en-US"/>
-        </w:rPr>
-        <w:t>cation results is presented in Figure</w:t>
-      </w:r>
-      <w:r>
-        <w:rPr>
-          <w:color w:val="000000"/>
-          <w:lang w:val="en-US"/>
-        </w:rPr>
-        <w:t xml:space="preserve"> 14</w:t>
-      </w:r>
-      <w:r>
-        <w:rPr>
-          <w:color w:val="000000"/>
-          <w:lang w:val="en-US"/>
-        </w:rPr>
-        <w:t>.</w:t>
-      </w:r>
-    </w:p>
-    <w:p>
-      <w:pPr>
-        <w:ind w:firstLine="0"/>
-        <w:rPr>
-          <w:lang w:val="en-US" w:eastAsia="zh-TW"/>
-        </w:rPr>
-      </w:pPr>
-    </w:p>
-    <w:p>
-      <w:pPr>
         <w:pStyle w:val="IACSubheading"/>
         <w:keepNext/>
         <w:jc w:val="both"/>
@@ -13664,7 +14685,6 @@
           <w:u w:val="none"/>
           <w:lang w:val="en-US"/>
         </w:rPr>
-        <w:lastRenderedPageBreak/>
         <w:drawing>
           <wp:inline distT="0" distB="0" distL="0" distR="0" wp14:anchorId="1A128DCE" wp14:editId="54D6C611">
             <wp:extent cx="2879725" cy="2037080"/>
@@ -13711,6 +14731,7 @@
     <w:p>
       <w:pPr>
         <w:pStyle w:val="af8"/>
+        <w:ind w:firstLine="0"/>
       </w:pPr>
       <w:r>
         <w:rPr>
@@ -13755,19 +14776,54 @@
         </w:rPr>
         <w:t xml:space="preserve">. Example of the resulting tree species classification map (true </w:t>
       </w:r>
-      <w:proofErr w:type="spellStart"/>
       <w:r>
         <w:rPr>
           <w:b w:val="0"/>
+          <w:lang w:val="en-US"/>
         </w:rPr>
         <w:t>color</w:t>
       </w:r>
-      <w:proofErr w:type="spellEnd"/>
       <w:r>
         <w:rPr>
           <w:b w:val="0"/>
         </w:rPr>
-        <w:t xml:space="preserve"> composite obtained from hyperspectral imagery (Red: 622 nm, Green: 578 nm, Blue: 461 nm) as a background).</w:t>
+        <w:t xml:space="preserve"> composite obtained from hyperspectral imagery (</w:t>
+      </w:r>
+      <w:r>
+        <w:rPr>
+          <w:b w:val="0"/>
+        </w:rPr>
+        <w:t>channels – r</w:t>
+      </w:r>
+      <w:r>
+        <w:rPr>
+          <w:b w:val="0"/>
+        </w:rPr>
+        <w:t xml:space="preserve">ed: 622 nm, </w:t>
+      </w:r>
+      <w:r>
+        <w:rPr>
+          <w:b w:val="0"/>
+        </w:rPr>
+        <w:t>g</w:t>
+      </w:r>
+      <w:r>
+        <w:rPr>
+          <w:b w:val="0"/>
+        </w:rPr>
+        <w:t xml:space="preserve">reen: 578 nm, </w:t>
+      </w:r>
+      <w:r>
+        <w:rPr>
+          <w:b w:val="0"/>
+        </w:rPr>
+        <w:t>b</w:t>
+      </w:r>
+      <w:r>
+        <w:rPr>
+          <w:b w:val="0"/>
+        </w:rPr>
+        <w:t>lue: 461 nm) as a background).</w:t>
       </w:r>
     </w:p>
     <w:p>
@@ -13780,10 +14836,10 @@
           <w:lang w:val="en-US" w:eastAsia="zh-TW"/>
         </w:rPr>
       </w:pPr>
-      <w:bookmarkStart w:id="22" w:name="31000"/>
-      <w:bookmarkStart w:id="23" w:name="32000"/>
+      <w:bookmarkStart w:id="21" w:name="31000"/>
+      <w:bookmarkStart w:id="22" w:name="32000"/>
+      <w:bookmarkEnd w:id="21"/>
       <w:bookmarkEnd w:id="22"/>
-      <w:bookmarkEnd w:id="23"/>
     </w:p>
     <w:p>
       <w:pPr>
@@ -13910,7 +14966,14 @@
           <w:rStyle w:val="apple-converted-space"/>
           <w:lang w:val="en-US" w:eastAsia="zh-TW"/>
         </w:rPr>
-        <w:t xml:space="preserve"> Therefore, the optimal choice of the radius parameter is important to obtain better tree species classification results. However, the experiments in this project demonstrated that classification algorithms using spaceborne multispectral data are not sensitive to tree crown area sizes. </w:t>
+        <w:t xml:space="preserve"> Therefore, the optimal choice of the radius parameter is important to obtain better tree species </w:t>
+      </w:r>
+      <w:r>
+        <w:rPr>
+          <w:rStyle w:val="apple-converted-space"/>
+          <w:lang w:val="en-US" w:eastAsia="zh-TW"/>
+        </w:rPr>
+        <w:t xml:space="preserve">classification results. However, the experiments in this project demonstrated that classification algorithms using spaceborne multispectral data are not sensitive to tree crown area sizes. </w:t>
       </w:r>
     </w:p>
     <w:p>
@@ -13974,7 +15037,7 @@
           <w:u w:val="none"/>
           <w:lang w:val="en-US" w:eastAsia="zh-TW"/>
         </w:rPr>
-        <w:t xml:space="preserve">RF algorithm has the best performance for tree species classification task in terms of both OA and F-score values in almost all cases. SVM classifier with RBF kernel shows a comparable to RF algorithm OA score, but has a significantly smaller F-score value. </w:t>
+        <w:t xml:space="preserve">RF algorithm has the best performance for tree species classification task in terms of both OA and F-score values in almost all cases. SVM classifier kernel shows a comparable to RF algorithm OA score, but has a significantly smaller F-score value. </w:t>
       </w:r>
       <w:r>
         <w:rPr>
@@ -13999,15 +15062,59 @@
           <w:u w:val="none"/>
           <w:lang w:val="en-US" w:eastAsia="zh-TW"/>
         </w:rPr>
-        <w:t>Final trees detection and classification results (Table</w:t>
+        <w:t>Final trees detection and classification results</w:t>
       </w:r>
       <w:r>
         <w:rPr>
           <w:u w:val="none"/>
           <w:lang w:val="en-US" w:eastAsia="zh-TW"/>
         </w:rPr>
-        <w:t>s 4, 5</w:t>
-      </w:r>
+        <w:t xml:space="preserve"> using AHI and SMI</w:t>
+      </w:r>
+      <w:r>
+        <w:rPr>
+          <w:u w:val="none"/>
+          <w:lang w:val="en-US" w:eastAsia="zh-TW"/>
+        </w:rPr>
+        <w:t xml:space="preserve"> (Table</w:t>
+      </w:r>
+      <w:r>
+        <w:rPr>
+          <w:u w:val="none"/>
+          <w:lang w:val="en-US" w:eastAsia="zh-TW"/>
+        </w:rPr>
+        <w:t>s 4</w:t>
+      </w:r>
+      <w:r>
+        <w:rPr>
+          <w:u w:val="none"/>
+          <w:lang w:val="en-US" w:eastAsia="zh-TW"/>
+        </w:rPr>
+        <w:t xml:space="preserve"> and </w:t>
+      </w:r>
+      <w:r>
+        <w:rPr>
+          <w:u w:val="none"/>
+          <w:lang w:val="en-US" w:eastAsia="zh-TW"/>
+        </w:rPr>
+        <w:t>5</w:t>
+      </w:r>
+      <w:r>
+        <w:rPr>
+          <w:u w:val="none"/>
+          <w:lang w:val="en-US" w:eastAsia="zh-TW"/>
+        </w:rPr>
+        <w:t xml:space="preserve"> </w:t>
+      </w:r>
+      <w:proofErr w:type="spellStart"/>
+      <w:r>
+        <w:rPr>
+          <w:u w:val="none"/>
+          <w:lang w:val="en-US" w:eastAsia="zh-TW"/>
+        </w:rPr>
+        <w:t>respctively</w:t>
+      </w:r>
+      <w:proofErr w:type="spellEnd"/>
       <w:r>
         <w:rPr>
           <w:u w:val="none"/>
@@ -14291,71 +15398,92 @@
           <w:u w:val="none"/>
           <w:lang w:val="en-US" w:eastAsia="zh-TW"/>
         </w:rPr>
-        <w:t xml:space="preserve"> it will be possible to obtain higher resolution CHM </w:t>
-      </w:r>
-      <w:proofErr w:type="spellStart"/>
+        <w:t xml:space="preserve"> it will be possible to obtain higher resolution CHM rasters and it might allow to get better ITC</w:t>
+      </w:r>
       <w:r>
         <w:rPr>
           <w:u w:val="none"/>
           <w:lang w:val="en-US" w:eastAsia="zh-TW"/>
         </w:rPr>
-        <w:t>rasters</w:t>
-      </w:r>
-      <w:proofErr w:type="spellEnd"/>
+        <w:t>s detection</w:t>
+      </w:r>
       <w:r>
         <w:rPr>
           <w:u w:val="none"/>
           <w:lang w:val="en-US" w:eastAsia="zh-TW"/>
         </w:rPr>
-        <w:t xml:space="preserve"> and it might allow to get better </w:t>
-      </w:r>
-      <w:proofErr w:type="spellStart"/>
+        <w:t xml:space="preserve"> </w:t>
+      </w:r>
       <w:r>
         <w:rPr>
           <w:u w:val="none"/>
           <w:lang w:val="en-US" w:eastAsia="zh-TW"/>
         </w:rPr>
-        <w:t>ITCd</w:t>
-      </w:r>
-      <w:proofErr w:type="spellEnd"/>
+        <w:t>accuracy. It is also visible in Figure</w:t>
+      </w:r>
       <w:r>
         <w:rPr>
           <w:u w:val="none"/>
           <w:lang w:val="en-US" w:eastAsia="zh-TW"/>
         </w:rPr>
-        <w:t xml:space="preserve"> </w:t>
+        <w:t xml:space="preserve"> 14 </w:t>
       </w:r>
       <w:r>
         <w:rPr>
           <w:u w:val="none"/>
           <w:lang w:val="en-US" w:eastAsia="zh-TW"/>
         </w:rPr>
-        <w:t>accuracy. It is also visible in Figure</w:t>
+        <w:t>that dead trees (bright purple spots) and low trees (dark tree crowns) are properly filtered out and, as a consequence, they were not detected</w:t>
       </w:r>
       <w:r>
         <w:rPr>
           <w:u w:val="none"/>
           <w:lang w:val="en-US" w:eastAsia="zh-TW"/>
         </w:rPr>
-        <w:t xml:space="preserve"> 14 </w:t>
+        <w:t xml:space="preserve">, since such trees are of no industrial interest and </w:t>
       </w:r>
       <w:r>
         <w:rPr>
           <w:u w:val="none"/>
           <w:lang w:val="en-US" w:eastAsia="zh-TW"/>
         </w:rPr>
-        <w:t>that dead trees (bright purple spots) and low trees (dark tree crowns) are properly filtered out and, as a consequence, they were not detected. It is difficult to distinguish tree species for such trees using their hyperspectral properties, so they were decided to be excluded from the analysis in this work.</w:t>
+        <w:t>they were decided to be excluded from the analysis in this work.</w:t>
       </w:r>
     </w:p>
     <w:p>
       <w:pPr>
         <w:pStyle w:val="IACSubheading"/>
+        <w:ind w:firstLine="426"/>
         <w:jc w:val="both"/>
         <w:rPr>
           <w:u w:val="none"/>
           <w:lang w:val="en-US" w:eastAsia="zh-TW"/>
         </w:rPr>
       </w:pPr>
+    </w:p>
+    <w:p>
+      <w:pPr>
+        <w:pStyle w:val="IACSubheading"/>
+        <w:ind w:firstLine="426"/>
+        <w:jc w:val="both"/>
+        <w:rPr>
+          <w:u w:val="none"/>
+          <w:lang w:val="en-US" w:eastAsia="zh-TW"/>
+        </w:rPr>
+      </w:pPr>
+    </w:p>
+    <w:p>
+      <w:pPr>
+        <w:pStyle w:val="IACSubheading"/>
+        <w:ind w:firstLine="426"/>
+        <w:jc w:val="both"/>
+        <w:rPr>
+          <w:u w:val="none"/>
+          <w:lang w:val="en-US" w:eastAsia="zh-TW"/>
+        </w:rPr>
+      </w:pPr>
+      <w:bookmarkStart w:id="23" w:name="_GoBack"/>
+      <w:bookmarkEnd w:id="23"/>
     </w:p>
     <w:p>
       <w:pPr>
@@ -14364,6 +15492,7 @@
           <w:ilvl w:val="0"/>
           <w:numId w:val="4"/>
         </w:numPr>
+        <w:ind w:left="357" w:hanging="357"/>
         <w:rPr>
           <w:rStyle w:val="apple-converted-space"/>
           <w:i/>
@@ -14383,6 +15512,7 @@
           <w:shd w:val="clear" w:color="auto" w:fill="FFFFFF"/>
           <w:lang w:val="en-US"/>
         </w:rPr>
+        <w:lastRenderedPageBreak/>
         <w:t>Conclusions</w:t>
       </w:r>
       <w:r>
@@ -14430,7 +15560,107 @@
           <w:shd w:val="clear" w:color="auto" w:fill="FFFFFF"/>
           <w:lang w:val="en-US"/>
         </w:rPr>
-        <w:t xml:space="preserve"> satellite imagery, with the help of machine learning were used to detect forest trees and their species in Arkhangelsk region, Russia. Two different machine learning algorithms using different classification schemes were tested for prediction of four species presented in the experimental area (Spruce, Birch, Fir, and Pine). The highest classification performance on the test set (90.1% overall accuracy and 0.83 F-score) was achieved using RF algorithm with hyperspectral airborne imagery.</w:t>
+        <w:t xml:space="preserve"> satellite imagery, with the help of machine learning were used to detect forest trees and their species in Arkhangelsk region, Russia. Two different machine learning algorithms using different classification schemes were tested for prediction of four species presented in the experimental area (</w:t>
+      </w:r>
+      <w:r>
+        <w:rPr>
+          <w:i/>
+          <w:u w:val="none"/>
+          <w:shd w:val="clear" w:color="auto" w:fill="FFFFFF"/>
+          <w:lang w:val="en-US"/>
+        </w:rPr>
+        <w:t>Spruce</w:t>
+      </w:r>
+      <w:r>
+        <w:rPr>
+          <w:u w:val="none"/>
+          <w:shd w:val="clear" w:color="auto" w:fill="FFFFFF"/>
+          <w:lang w:val="en-US"/>
+        </w:rPr>
+        <w:t xml:space="preserve">, </w:t>
+      </w:r>
+      <w:r>
+        <w:rPr>
+          <w:i/>
+          <w:u w:val="none"/>
+          <w:shd w:val="clear" w:color="auto" w:fill="FFFFFF"/>
+          <w:lang w:val="en-US"/>
+        </w:rPr>
+        <w:t>Birch</w:t>
+      </w:r>
+      <w:r>
+        <w:rPr>
+          <w:u w:val="none"/>
+          <w:shd w:val="clear" w:color="auto" w:fill="FFFFFF"/>
+          <w:lang w:val="en-US"/>
+        </w:rPr>
+        <w:t xml:space="preserve">, </w:t>
+      </w:r>
+      <w:r>
+        <w:rPr>
+          <w:i/>
+          <w:u w:val="none"/>
+          <w:shd w:val="clear" w:color="auto" w:fill="FFFFFF"/>
+          <w:lang w:val="en-US"/>
+        </w:rPr>
+        <w:t>Fir</w:t>
+      </w:r>
+      <w:r>
+        <w:rPr>
+          <w:u w:val="none"/>
+          <w:shd w:val="clear" w:color="auto" w:fill="FFFFFF"/>
+          <w:lang w:val="en-US"/>
+        </w:rPr>
+        <w:t xml:space="preserve">, and </w:t>
+      </w:r>
+      <w:r>
+        <w:rPr>
+          <w:i/>
+          <w:u w:val="none"/>
+          <w:shd w:val="clear" w:color="auto" w:fill="FFFFFF"/>
+          <w:lang w:val="en-US"/>
+        </w:rPr>
+        <w:t>Pine</w:t>
+      </w:r>
+      <w:r>
+        <w:rPr>
+          <w:u w:val="none"/>
+          <w:shd w:val="clear" w:color="auto" w:fill="FFFFFF"/>
+          <w:lang w:val="en-US"/>
+        </w:rPr>
+        <w:t xml:space="preserve">). The highest classification performance on the test set (90.1% </w:t>
+      </w:r>
+      <w:r>
+        <w:rPr>
+          <w:u w:val="none"/>
+          <w:shd w:val="clear" w:color="auto" w:fill="FFFFFF"/>
+          <w:lang w:val="en-US"/>
+        </w:rPr>
+        <w:t>OA</w:t>
+      </w:r>
+      <w:r>
+        <w:rPr>
+          <w:u w:val="none"/>
+          <w:shd w:val="clear" w:color="auto" w:fill="FFFFFF"/>
+          <w:lang w:val="en-US"/>
+        </w:rPr>
+        <w:t xml:space="preserve"> and 0.83 F-score) was achieved using RF algorithm with </w:t>
+      </w:r>
+      <w:r>
+        <w:rPr>
+          <w:u w:val="none"/>
+          <w:shd w:val="clear" w:color="auto" w:fill="FFFFFF"/>
+          <w:lang w:val="en-US"/>
+        </w:rPr>
+        <w:t>AHI</w:t>
+      </w:r>
+      <w:r>
+        <w:rPr>
+          <w:u w:val="none"/>
+          <w:shd w:val="clear" w:color="auto" w:fill="FFFFFF"/>
+          <w:lang w:val="en-US"/>
+        </w:rPr>
+        <w:t>.</w:t>
       </w:r>
     </w:p>
     <w:p>
@@ -14450,16 +15680,7 @@
           <w:shd w:val="clear" w:color="auto" w:fill="FFFFFF"/>
           <w:lang w:val="en-US"/>
         </w:rPr>
-        <w:t xml:space="preserve">In this work, boundary definition of individual trees was performed using fixed radius circle, rather than delineating exact shapes. The choice of the radius had </w:t>
-      </w:r>
-      <w:r>
-        <w:rPr>
-          <w:u w:val="none"/>
-          <w:shd w:val="clear" w:color="auto" w:fill="FFFFFF"/>
-          <w:lang w:val="en-US"/>
-        </w:rPr>
-        <w:lastRenderedPageBreak/>
-        <w:t>significantly importance in the accuracy of the classification. For this reason, a linear search, with a step of 0.2 was run, in order to find the optimal radius.</w:t>
+        <w:t>In this work, boundary definition of individual trees was performed using fixed radius circle, rather than delineating exact shapes. The choice of the radius had significantly importance in the accuracy of the classification. For this reason, a linear search, with a step of 0.2 was run, in order to find the optimal radius.</w:t>
       </w:r>
     </w:p>
     <w:p>
@@ -14479,7 +15700,7 @@
           <w:shd w:val="clear" w:color="auto" w:fill="FFFFFF"/>
           <w:lang w:val="en-US"/>
         </w:rPr>
-        <w:t>One of the concerns around data acquisition from airborne is its low scalability for large extensions. As a solution for this, satellite-based technologies, with sub</w:t>
+        <w:t>One of the concerns around data acquisition from airborne</w:t>
       </w:r>
       <w:r>
         <w:rPr>
@@ -14487,6 +15708,22 @@
           <w:shd w:val="clear" w:color="auto" w:fill="FFFFFF"/>
           <w:lang w:val="en-US"/>
         </w:rPr>
+        <w:t xml:space="preserve"> sensors</w:t>
+      </w:r>
+      <w:r>
+        <w:rPr>
+          <w:u w:val="none"/>
+          <w:shd w:val="clear" w:color="auto" w:fill="FFFFFF"/>
+          <w:lang w:val="en-US"/>
+        </w:rPr>
+        <w:t xml:space="preserve"> is its low scalability for large extensions. As a solution for this, satellite-based technologies, with sub</w:t>
+      </w:r>
+      <w:r>
+        <w:rPr>
+          <w:u w:val="none"/>
+          <w:shd w:val="clear" w:color="auto" w:fill="FFFFFF"/>
+          <w:lang w:val="en-US"/>
+        </w:rPr>
         <w:t>-</w:t>
       </w:r>
       <w:r>
@@ -14495,7 +15732,7 @@
           <w:shd w:val="clear" w:color="auto" w:fill="FFFFFF"/>
           <w:lang w:val="en-US"/>
         </w:rPr>
-        <w:t>metric spatial resolution, was tested for classification, with the same methodology used for hyperspectral airborne data. Spaceborne imagery doesn’t seem to be an alternative for forestry inventories with a high accuracy of classification. Since the spatial and spectral resolution of current commercial satellites for Earth Observation (EO) are not comparable to airborne sensor characteristics, they don’t enable detection of details of tree crowns shapes and composition.</w:t>
+        <w:t>metric spatial resolution, was tested for classification, with the same methodology used for hyperspectral airborne data. Spaceborne imagery doesn’t seem to be an alternative for forestry inventories with a high accuracy of classification. Since the spatial and spectral resolution of current commercial satellites for EO are not comparable to airborne sensor characteristics, they don’t enable detection of details of tree crowns shapes and composition.</w:t>
       </w:r>
     </w:p>
     <w:p>
@@ -14690,7 +15927,19 @@
         <w:rPr>
           <w:lang w:val="en-US"/>
         </w:rPr>
-        <w:t>13(6), 884– 893 (2011).</w:t>
+        <w:t>13(6), 884</w:t>
+      </w:r>
+      <w:r>
+        <w:rPr>
+          <w:lang w:val="en-US"/>
+        </w:rPr>
+        <w:t xml:space="preserve"> </w:t>
+      </w:r>
+      <w:r>
+        <w:rPr>
+          <w:lang w:val="en-US"/>
+        </w:rPr>
+        <w:t>– 893 (2011).</w:t>
       </w:r>
     </w:p>
     <w:p>
@@ -14900,7 +16149,7 @@
         <w:rPr>
           <w:lang w:val="en-US"/>
         </w:rPr>
-        <w:t>–</w:t>
+        <w:t>-</w:t>
       </w:r>
       <w:r>
         <w:rPr>
@@ -14930,7 +16179,19 @@
         <w:rPr>
           <w:lang w:val="en-US"/>
         </w:rPr>
-        <w:t>XLII-2/W7, 765–771(09 2017).</w:t>
+        <w:t>XLII-2/W7, 765–771</w:t>
+      </w:r>
+      <w:r>
+        <w:rPr>
+          <w:lang w:val="en-US"/>
+        </w:rPr>
+        <w:t xml:space="preserve"> </w:t>
+      </w:r>
+      <w:r>
+        <w:rPr>
+          <w:lang w:val="en-US"/>
+        </w:rPr>
+        <w:t>(09 2017).</w:t>
       </w:r>
     </w:p>
     <w:p>
@@ -14992,7 +16253,19 @@
         <w:rPr>
           <w:lang w:val="en-US"/>
         </w:rPr>
-        <w:t>/1802.08701(2018).</w:t>
+        <w:t>/1802.08701</w:t>
+      </w:r>
+      <w:r>
+        <w:rPr>
+          <w:lang w:val="en-US"/>
+        </w:rPr>
+        <w:t xml:space="preserve"> </w:t>
+      </w:r>
+      <w:r>
+        <w:rPr>
+          <w:lang w:val="en-US"/>
+        </w:rPr>
+        <w:t>(2018).</w:t>
       </w:r>
     </w:p>
     <w:p>
@@ -15804,7 +17077,19 @@
         <w:rPr>
           <w:lang w:val="en-US"/>
         </w:rPr>
-        <w:t>Observation and Geoinformation52, 82 – 94 (2016).</w:t>
+        <w:t>Observation and Geoinformation</w:t>
+      </w:r>
+      <w:r>
+        <w:rPr>
+          <w:lang w:val="en-US"/>
+        </w:rPr>
+        <w:t xml:space="preserve"> </w:t>
+      </w:r>
+      <w:r>
+        <w:rPr>
+          <w:lang w:val="en-US"/>
+        </w:rPr>
+        <w:t>52, 82 – 94 (2016).</w:t>
       </w:r>
     </w:p>
     <w:p>
@@ -15854,7 +17139,19 @@
         <w:rPr>
           <w:lang w:val="en-US"/>
         </w:rPr>
-        <w:t>Computers and Electronics in Agriculture37, 71–95 (12 2002).</w:t>
+        <w:t>Computers and Electronics in Agriculture</w:t>
+      </w:r>
+      <w:r>
+        <w:rPr>
+          <w:lang w:val="en-US"/>
+        </w:rPr>
+        <w:t xml:space="preserve"> </w:t>
+      </w:r>
+      <w:r>
+        <w:rPr>
+          <w:lang w:val="en-US"/>
+        </w:rPr>
+        <w:t>37, 71–95 (12 2002).</w:t>
       </w:r>
     </w:p>
     <w:p>
@@ -15922,7 +17219,19 @@
         <w:rPr>
           <w:lang w:val="en-US"/>
         </w:rPr>
-        <w:t>Remote Sensing70, 589–604 (05 2004).</w:t>
+        <w:t>Remote Sensing</w:t>
+      </w:r>
+      <w:r>
+        <w:rPr>
+          <w:lang w:val="en-US"/>
+        </w:rPr>
+        <w:t xml:space="preserve"> </w:t>
+      </w:r>
+      <w:r>
+        <w:rPr>
+          <w:lang w:val="en-US"/>
+        </w:rPr>
+        <w:t>70, 589–604 (05 2004).</w:t>
       </w:r>
     </w:p>
     <w:p>
@@ -15936,6 +17245,7 @@
         <w:rPr>
           <w:lang w:val="en-US"/>
         </w:rPr>
+        <w:lastRenderedPageBreak/>
         <w:t xml:space="preserve">[17] </w:t>
       </w:r>
       <w:proofErr w:type="spellStart"/>
@@ -16046,7 +17356,19 @@
         <w:rPr>
           <w:lang w:val="en-US"/>
         </w:rPr>
-        <w:t>Remote Sensing of Environment73, 103–114 (07 2000).</w:t>
+        <w:t>Remote Sensing of Environment</w:t>
+      </w:r>
+      <w:r>
+        <w:rPr>
+          <w:lang w:val="en-US"/>
+        </w:rPr>
+        <w:t xml:space="preserve"> </w:t>
+      </w:r>
+      <w:r>
+        <w:rPr>
+          <w:lang w:val="en-US"/>
+        </w:rPr>
+        <w:t>73, 103–114 (07 2000).</w:t>
       </w:r>
     </w:p>
     <w:p>
@@ -16082,12 +17404,14 @@
         </w:rPr>
         <w:t>, D., “</w:t>
       </w:r>
-      <w:r>
-        <w:rPr>
-          <w:lang w:val="en-US"/>
-        </w:rPr>
-        <w:t>19</w:t>
-      </w:r>
+      <w:proofErr w:type="spellStart"/>
+      <w:r>
+        <w:rPr>
+          <w:lang w:val="en-US"/>
+        </w:rPr>
+        <w:t>Tida</w:t>
+      </w:r>
+      <w:proofErr w:type="spellEnd"/>
       <w:r>
         <w:rPr>
           <w:lang w:val="en-US"/>
@@ -16116,7 +17440,19 @@
         <w:rPr>
           <w:lang w:val="en-US"/>
         </w:rPr>
-        <w:t>Computers &amp; Geosciences - COMPUT GEOSCI28, 33–44 (02 2002).</w:t>
+        <w:t>Computers &amp; Geosciences - COMPUT GEOSCI</w:t>
+      </w:r>
+      <w:r>
+        <w:rPr>
+          <w:lang w:val="en-US"/>
+        </w:rPr>
+        <w:t xml:space="preserve"> </w:t>
+      </w:r>
+      <w:r>
+        <w:rPr>
+          <w:lang w:val="en-US"/>
+        </w:rPr>
+        <w:t>28, 33–44 (02 2002).</w:t>
       </w:r>
     </w:p>
     <w:p>
@@ -16130,7 +17466,6 @@
         <w:rPr>
           <w:lang w:val="en-US"/>
         </w:rPr>
-        <w:lastRenderedPageBreak/>
         <w:t xml:space="preserve">[20] </w:t>
       </w:r>
       <w:r>
@@ -16155,7 +17490,19 @@
         <w:rPr>
           <w:lang w:val="en-US"/>
         </w:rPr>
-        <w:t>Remote Sensing of Environment82,322–334 (10 2002).</w:t>
+        <w:t>Remote Sensing of Environment</w:t>
+      </w:r>
+      <w:r>
+        <w:rPr>
+          <w:lang w:val="en-US"/>
+        </w:rPr>
+        <w:t xml:space="preserve"> </w:t>
+      </w:r>
+      <w:r>
+        <w:rPr>
+          <w:lang w:val="en-US"/>
+        </w:rPr>
+        <w:t>82,322–334 (10 2002).</w:t>
       </w:r>
     </w:p>
     <w:p>
@@ -16327,7 +17674,13 @@
         <w:rPr>
           <w:lang w:val="en-US"/>
         </w:rPr>
-        <w:t>, G., Ying, S., and Jing, F., “Single-tree detection in high-resolution remote-sensing images based on a cascade neural network,”</w:t>
+        <w:t>, G., Ying, S., and Jing, F., “Single-tree detection in high-resolution remote-</w:t>
+      </w:r>
+      <w:r>
+        <w:rPr>
+          <w:lang w:val="en-US"/>
+        </w:rPr>
+        <w:t>sensing images based on a cascade neural network,”</w:t>
       </w:r>
       <w:r>
         <w:rPr>
@@ -16339,7 +17692,19 @@
         <w:rPr>
           <w:lang w:val="en-US"/>
         </w:rPr>
-        <w:t>ISPRS International Journal of Geo-Information7,367 (09 2018).</w:t>
+        <w:t>ISPRS International Journal of Geo-Information</w:t>
+      </w:r>
+      <w:r>
+        <w:rPr>
+          <w:lang w:val="en-US"/>
+        </w:rPr>
+        <w:t xml:space="preserve"> </w:t>
+      </w:r>
+      <w:r>
+        <w:rPr>
+          <w:lang w:val="en-US"/>
+        </w:rPr>
+        <w:t>7,367 (09 2018).</w:t>
       </w:r>
     </w:p>
     <w:p>
@@ -16599,7 +17964,19 @@
         <w:rPr>
           <w:lang w:val="en-US"/>
         </w:rPr>
-        <w:t>Journal of Machine Learning Research12,2825–2830 (2011)</w:t>
+        <w:t>Journal of Machine Learning Research</w:t>
+      </w:r>
+      <w:r>
+        <w:rPr>
+          <w:lang w:val="en-US"/>
+        </w:rPr>
+        <w:t xml:space="preserve"> </w:t>
+      </w:r>
+      <w:r>
+        <w:rPr>
+          <w:lang w:val="en-US"/>
+        </w:rPr>
+        <w:t>12,2825–2830 (2011)</w:t>
       </w:r>
       <w:r>
         <w:rPr>
@@ -17672,7 +19049,7 @@
   <w:abstractNum w:abstractNumId="4" w15:restartNumberingAfterBreak="0">
     <w:nsid w:val="39122E60"/>
     <w:multiLevelType w:val="multilevel"/>
-    <w:tmpl w:val="CC660CF2"/>
+    <w:tmpl w:val="F496D3B8"/>
     <w:lvl w:ilvl="0">
       <w:start w:val="1"/>
       <w:numFmt w:val="decimal"/>
@@ -17684,6 +19061,7 @@
       <w:rPr>
         <w:rFonts w:hint="default"/>
         <w:b/>
+        <w:i w:val="0"/>
       </w:rPr>
     </w:lvl>
     <w:lvl w:ilvl="1">
@@ -17697,6 +19075,7 @@
       </w:pPr>
       <w:rPr>
         <w:rFonts w:hint="default"/>
+        <w:i/>
       </w:rPr>
     </w:lvl>
     <w:lvl w:ilvl="2">
@@ -19210,7 +20589,7 @@
 </file>
 
 <file path=customXml/itemProps1.xml><?xml version="1.0" encoding="utf-8"?>
-<ds:datastoreItem xmlns:ds="http://schemas.openxmlformats.org/officeDocument/2006/customXml" ds:itemID="{9AEA4650-F6E7-A242-9F74-FB019D931F72}">
+<ds:datastoreItem xmlns:ds="http://schemas.openxmlformats.org/officeDocument/2006/customXml" ds:itemID="{1C7A05E4-2A3A-384E-9CB2-1FB95995BEF1}">
   <ds:schemaRefs>
     <ds:schemaRef ds:uri="http://schemas.openxmlformats.org/officeDocument/2006/bibliography"/>
   </ds:schemaRefs>

--- a/IAC-2019_Forestry.docx
+++ b/IAC-2019_Forestry.docx
@@ -1,6 +1,6 @@
 
 <file path=word/document.xml><?xml version="1.0" encoding="utf-8"?>
-<w:document xmlns:wpc="http://schemas.microsoft.com/office/word/2010/wordprocessingCanvas" xmlns:cx="http://schemas.microsoft.com/office/drawing/2014/chartex" xmlns:cx1="http://schemas.microsoft.com/office/drawing/2015/9/8/chartex" xmlns:cx2="http://schemas.microsoft.com/office/drawing/2015/10/21/chartex" xmlns:cx3="http://schemas.microsoft.com/office/drawing/2016/5/9/chartex" xmlns:cx4="http://schemas.microsoft.com/office/drawing/2016/5/10/chartex" xmlns:cx5="http://schemas.microsoft.com/office/drawing/2016/5/11/chartex" xmlns:cx6="http://schemas.microsoft.com/office/drawing/2016/5/12/chartex" xmlns:cx7="http://schemas.microsoft.com/office/drawing/2016/5/13/chartex" xmlns:cx8="http://schemas.microsoft.com/office/drawing/2016/5/14/chartex" xmlns:mc="http://schemas.openxmlformats.org/markup-compatibility/2006" xmlns:aink="http://schemas.microsoft.com/office/drawing/2016/ink" xmlns:am3d="http://schemas.microsoft.com/office/drawing/2017/model3d" xmlns:o="urn:schemas-microsoft-com:office:office" xmlns:r="http://schemas.openxmlformats.org/officeDocument/2006/relationships" xmlns:m="http://schemas.openxmlformats.org/officeDocument/2006/math" xmlns:v="urn:schemas-microsoft-com:vml" xmlns:wp14="http://schemas.microsoft.com/office/word/2010/wordprocessingDrawing" xmlns:wp="http://schemas.openxmlformats.org/drawingml/2006/wordprocessingDrawing" xmlns:w10="urn:schemas-microsoft-com:office:word" xmlns:w="http://schemas.openxmlformats.org/wordprocessingml/2006/main" xmlns:w14="http://schemas.microsoft.com/office/word/2010/wordml" xmlns:w15="http://schemas.microsoft.com/office/word/2012/wordml" xmlns:w16cid="http://schemas.microsoft.com/office/word/2016/wordml/cid" xmlns:w16se="http://schemas.microsoft.com/office/word/2015/wordml/symex" xmlns:wpg="http://schemas.microsoft.com/office/word/2010/wordprocessingGroup" xmlns:wpi="http://schemas.microsoft.com/office/word/2010/wordprocessingInk" xmlns:wne="http://schemas.microsoft.com/office/word/2006/wordml" xmlns:wps="http://schemas.microsoft.com/office/word/2010/wordprocessingShape" mc:Ignorable="w14 w15 w16se w16cid wp14">
+<w:document xmlns:wpc="http://schemas.microsoft.com/office/word/2010/wordprocessingCanvas" xmlns:cx="http://schemas.microsoft.com/office/drawing/2014/chartex" xmlns:mc="http://schemas.openxmlformats.org/markup-compatibility/2006" xmlns:o="urn:schemas-microsoft-com:office:office" xmlns:r="http://schemas.openxmlformats.org/officeDocument/2006/relationships" xmlns:m="http://schemas.openxmlformats.org/officeDocument/2006/math" xmlns:v="urn:schemas-microsoft-com:vml" xmlns:wp14="http://schemas.microsoft.com/office/word/2010/wordprocessingDrawing" xmlns:wp="http://schemas.openxmlformats.org/drawingml/2006/wordprocessingDrawing" xmlns:w10="urn:schemas-microsoft-com:office:word" xmlns:w="http://schemas.openxmlformats.org/wordprocessingml/2006/main" xmlns:w14="http://schemas.microsoft.com/office/word/2010/wordml" xmlns:w15="http://schemas.microsoft.com/office/word/2012/wordml" xmlns:w16se="http://schemas.microsoft.com/office/word/2015/wordml/symex" xmlns:wpg="http://schemas.microsoft.com/office/word/2010/wordprocessingGroup" xmlns:wpi="http://schemas.microsoft.com/office/word/2010/wordprocessingInk" xmlns:wne="http://schemas.microsoft.com/office/word/2006/wordml" xmlns:wps="http://schemas.microsoft.com/office/word/2010/wordprocessingShape" mc:Ignorable="w14 w15 w16se wp14">
   <w:body>
     <w:p>
       <w:pPr>
@@ -9,6 +9,8 @@
           <w:lang w:val="en-US" w:eastAsia="zh-TW"/>
         </w:rPr>
       </w:pPr>
+      <w:bookmarkStart w:id="0" w:name="_GoBack"/>
+      <w:bookmarkEnd w:id="0"/>
       <w:r>
         <w:rPr>
           <w:lang w:val="en-US" w:eastAsia="zh-TW"/>
@@ -101,17 +103,8 @@
           <w:b/>
           <w:lang w:val="en-US"/>
         </w:rPr>
-        <w:t xml:space="preserve">, Alexander </w:t>
-      </w:r>
-      <w:proofErr w:type="spellStart"/>
-      <w:r>
-        <w:rPr>
-          <w:b/>
-          <w:lang w:val="en-US"/>
-        </w:rPr>
-        <w:t>Platonov</w:t>
-      </w:r>
-      <w:proofErr w:type="spellEnd"/>
+        <w:t>, Alexander Platonov</w:t>
+      </w:r>
       <w:r>
         <w:rPr>
           <w:b/>
@@ -134,25 +127,7 @@
           <w:highlight w:val="yellow"/>
           <w:lang w:val="en-US"/>
         </w:rPr>
-        <w:t xml:space="preserve">Albert </w:t>
-      </w:r>
-      <w:proofErr w:type="spellStart"/>
-      <w:r>
-        <w:rPr>
-          <w:b/>
-          <w:highlight w:val="yellow"/>
-          <w:lang w:val="en-US"/>
-        </w:rPr>
-        <w:t>Vasiliev</w:t>
-      </w:r>
-      <w:proofErr w:type="spellEnd"/>
-      <w:r>
-        <w:rPr>
-          <w:b/>
-          <w:highlight w:val="yellow"/>
-          <w:lang w:val="en-US"/>
-        </w:rPr>
-        <w:t xml:space="preserve"> </w:t>
+        <w:t xml:space="preserve">Albert Vasiliev </w:t>
       </w:r>
       <w:r>
         <w:rPr>
@@ -170,25 +145,7 @@
           <w:highlight w:val="yellow"/>
           <w:lang w:val="en-US"/>
         </w:rPr>
-        <w:t xml:space="preserve">, Alexander </w:t>
-      </w:r>
-      <w:proofErr w:type="spellStart"/>
-      <w:r>
-        <w:rPr>
-          <w:b/>
-          <w:highlight w:val="yellow"/>
-          <w:lang w:val="en-US"/>
-        </w:rPr>
-        <w:t>Kedrov</w:t>
-      </w:r>
-      <w:proofErr w:type="spellEnd"/>
-      <w:r>
-        <w:rPr>
-          <w:b/>
-          <w:highlight w:val="yellow"/>
-          <w:lang w:val="en-US"/>
-        </w:rPr>
-        <w:t xml:space="preserve"> </w:t>
+        <w:t xml:space="preserve">, Alexander Kedrov </w:t>
       </w:r>
       <w:r>
         <w:rPr>
@@ -260,21 +217,7 @@
         <w:rPr>
           <w:lang w:val="en-US"/>
         </w:rPr>
-        <w:t xml:space="preserve">Space Center, </w:t>
-      </w:r>
-      <w:proofErr w:type="spellStart"/>
-      <w:r>
-        <w:rPr>
-          <w:lang w:val="en-US"/>
-        </w:rPr>
-        <w:t>Skolkovo</w:t>
-      </w:r>
-      <w:proofErr w:type="spellEnd"/>
-      <w:r>
-        <w:rPr>
-          <w:lang w:val="en-US"/>
-        </w:rPr>
-        <w:t xml:space="preserve"> Institute of Science and Technology, Moscow, Russian Federation</w:t>
+        <w:t>Space Center, Skolkovo Institute of Science and Technology, Moscow, Russian Federation</w:t>
       </w:r>
       <w:r>
         <w:rPr>
@@ -425,6 +368,7 @@
           <w:shd w:val="clear" w:color="auto" w:fill="FFFFFF"/>
           <w:lang w:val="en-US"/>
         </w:rPr>
+        <w:lastRenderedPageBreak/>
         <w:t>Wood products are an important export for Russia. Understanding the status of trees and their classification is an ongoing task for many organizations. Currently, documentation of forests is done manually and there is a number of initiatives to implement automatic forest classification. A particular case described in the present paper showcases how aerial survey data supplements satellite imagery in order to achieve higher classification accuracy of forest tree species. Moreover, applicability of different data types, such as LiDAR and hyperspectral (NIR and VIS) for the task at hand is investigated.</w:t>
       </w:r>
       <w:r>
@@ -620,6 +564,7 @@
           <w:b/>
           <w:lang w:val="en-US" w:eastAsia="zh-TW"/>
         </w:rPr>
+        <w:lastRenderedPageBreak/>
         <w:t>Acronyms/Abbreviations</w:t>
       </w:r>
     </w:p>
@@ -665,19 +610,7 @@
         <w:rPr>
           <w:lang w:val="en-US"/>
         </w:rPr>
-        <w:t xml:space="preserve"> </w:t>
-      </w:r>
-      <w:r>
-        <w:rPr>
-          <w:lang w:val="en-US"/>
-        </w:rPr>
-        <w:t>I</w:t>
-      </w:r>
-      <w:r>
-        <w:rPr>
-          <w:lang w:val="en-US"/>
-        </w:rPr>
-        <w:t>magery</w:t>
+        <w:t xml:space="preserve"> Imagery</w:t>
       </w:r>
     </w:p>
     <w:p>
@@ -1111,6 +1044,7 @@
         <w:rPr>
           <w:lang w:val="en-US" w:eastAsia="zh-TW"/>
         </w:rPr>
+        <w:lastRenderedPageBreak/>
         <w:t>VIS</w:t>
       </w:r>
       <w:r>
@@ -1141,7 +1075,7 @@
           <w:lang w:val="en-US" w:eastAsia="zh-TW"/>
         </w:rPr>
       </w:pPr>
-      <w:bookmarkStart w:id="0" w:name="_Ref20925388"/>
+      <w:bookmarkStart w:id="1" w:name="_Ref20925388"/>
       <w:r>
         <w:rPr>
           <w:b/>
@@ -1149,7 +1083,7 @@
         </w:rPr>
         <w:t>Introduction</w:t>
       </w:r>
-      <w:bookmarkEnd w:id="0"/>
+      <w:bookmarkEnd w:id="1"/>
     </w:p>
     <w:p>
       <w:pPr>
@@ -1163,18 +1097,29 @@
         </w:rPr>
         <w:t>The mass consumption of wood from forests is a current issue that can be considered as a result of technology development and the ever-increasing demand from markets. This calls for more robust and optimal forestry management for many reasons.</w:t>
       </w:r>
-    </w:p>
-    <w:p>
-      <w:pPr>
-        <w:rPr>
-          <w:lang w:val="en-US" w:eastAsia="zh-TW"/>
-        </w:rPr>
-      </w:pPr>
-      <w:r>
-        <w:rPr>
-          <w:lang w:val="en-US" w:eastAsia="zh-TW"/>
-        </w:rPr>
-        <w:t xml:space="preserve"> First, companies need to know where to look for wood. Second, environmental organizations need intelligence to protect forests from deforestation, illegal forest cutting and predict wildfires. Third, governments need reliable data to make regulations regarding taxation and protecting the environment.</w:t>
+      <w:r>
+        <w:rPr>
+          <w:lang w:val="en-US" w:eastAsia="zh-TW"/>
+        </w:rPr>
+        <w:t xml:space="preserve"> </w:t>
+      </w:r>
+      <w:r>
+        <w:rPr>
+          <w:lang w:val="en-US" w:eastAsia="zh-TW"/>
+        </w:rPr>
+        <w:t xml:space="preserve"> First, companies need to know where to look for wood</w:t>
+      </w:r>
+      <w:r>
+        <w:rPr>
+          <w:lang w:val="en-US" w:eastAsia="zh-TW"/>
+        </w:rPr>
+        <w:t xml:space="preserve"> supplies</w:t>
+      </w:r>
+      <w:r>
+        <w:rPr>
+          <w:lang w:val="en-US" w:eastAsia="zh-TW"/>
+        </w:rPr>
+        <w:t>. Second, environmental organizations need intelligence to protect forests from deforestation, illegal forest cutting and predict wildfires. Third, governments need reliable data to make regulations regarding taxation and protecting the environment.</w:t>
       </w:r>
     </w:p>
     <w:p>
@@ -1200,7 +1145,14 @@
         <w:rPr>
           <w:lang w:val="en-US"/>
         </w:rPr>
-        <w:t>.  In this project, an attempt to build an automatic trees detection and classification technology, based on remote sensing and machine learning is presented and tested.</w:t>
+        <w:t xml:space="preserve">.  In this project, an attempt to build an automatic trees detection </w:t>
+      </w:r>
+      <w:r>
+        <w:rPr>
+          <w:lang w:val="en-US"/>
+        </w:rPr>
+        <w:lastRenderedPageBreak/>
+        <w:t>and classification technology, based on remote sensing and machine learning is presented and tested.</w:t>
       </w:r>
       <w:r>
         <w:rPr>
@@ -1219,129 +1171,299 @@
           <w:highlight w:val="yellow"/>
           <w:lang w:val="en-US"/>
         </w:rPr>
-        <w:t>95%</w:t>
-      </w:r>
-      <w:r>
-        <w:rPr>
-          <w:lang w:val="en-US"/>
-        </w:rPr>
-        <w:t xml:space="preserve"> shall </w:t>
-      </w:r>
+        <w:t>90</w:t>
+      </w:r>
+      <w:r>
+        <w:rPr>
+          <w:highlight w:val="yellow"/>
+          <w:lang w:val="en-US"/>
+        </w:rPr>
+        <w:t>%</w:t>
+      </w:r>
+      <w:r>
+        <w:rPr>
+          <w:lang w:val="en-US"/>
+        </w:rPr>
+        <w:t xml:space="preserve"> shall be achieved. </w:t>
+      </w:r>
+      <w:r>
+        <w:rPr>
+          <w:lang w:val="en-US"/>
+        </w:rPr>
+        <w:t xml:space="preserve"> A combination of machine learning and remote sensing has demonstrated a </w:t>
+      </w:r>
+      <w:r>
+        <w:rPr>
+          <w:lang w:val="en-US"/>
+        </w:rPr>
+        <w:t xml:space="preserve">great </w:t>
+      </w:r>
+      <w:r>
+        <w:rPr>
+          <w:lang w:val="en-US"/>
+        </w:rPr>
+        <w:t>potential for solving different tasks in such areas as precision agriculture, land cover changes detection, urban environment monitoring, maritime navigation and control, etc.  Additionally, it has application in forest classification, a particular case of land cover classification.  In general, any land cover classification task can be categorized either as pixel-based or as object-based, but the latter usually shows better results</w:t>
+      </w:r>
+      <w:r>
+        <w:rPr>
+          <w:lang w:val="en-US"/>
+        </w:rPr>
+        <w:t xml:space="preserve"> [2</w:t>
+      </w:r>
+      <w:r>
+        <w:rPr>
+          <w:lang w:val="en-US"/>
+        </w:rPr>
+        <w:t>-</w:t>
+      </w:r>
+      <w:r>
+        <w:rPr>
+          <w:lang w:val="en-US"/>
+        </w:rPr>
+        <w:t>4].</w:t>
+      </w:r>
+      <w:r>
+        <w:rPr>
+          <w:lang w:val="en-US"/>
+        </w:rPr>
+        <w:t xml:space="preserve"> Moreover, in forestry applications object-based trees species classification is more valuable, since it gives more detailed information about a forest structure.  There are two approaches for object-based forest classification:  classification at the individual tree level, classifying every tree separately, or area-based classification, when dominant tree species are predicted for different areas of a forest. </w:t>
+      </w:r>
+    </w:p>
+    <w:p>
+      <w:pPr>
+        <w:rPr>
+          <w:lang w:val="en-US"/>
+        </w:rPr>
+      </w:pPr>
+      <w:r>
+        <w:rPr>
+          <w:lang w:val="en-US"/>
+        </w:rPr>
+        <w:t>In this work, the case of individual tree level forest species classification is considered, because forestry legislation requires to have information for each tree rather than general statistics for whole parcels of a forest. Nowadays, hyperspectral data has become extensively used in different land cover classification tasks, as it contains more information than multispectral imagery and, therefore, allows to catch subtle differences in akin materials. For example, Utsav et al.</w:t>
+      </w:r>
+      <w:r>
+        <w:rPr>
+          <w:lang w:val="en-US"/>
+        </w:rPr>
+        <w:t xml:space="preserve"> [5] </w:t>
+      </w:r>
+      <w:r>
+        <w:rPr>
+          <w:lang w:val="en-US"/>
+        </w:rPr>
+        <w:t>have described different remote sensing scenarios, in which a high number of spectral bands is important. Also, Kang et al.</w:t>
+      </w:r>
+      <w:r>
+        <w:rPr>
+          <w:lang w:val="en-US"/>
+        </w:rPr>
+        <w:t xml:space="preserve"> [6] have </w:t>
+      </w:r>
+      <w:r>
+        <w:rPr>
+          <w:lang w:val="en-US"/>
+        </w:rPr>
+        <w:t>presented a performance comparison of different algorithms applied on hyperspectral imagery for land cover classification, providing a benchmark data.  Moreover, there are various deep learning approaches for hyperspectral data processing</w:t>
+      </w:r>
+      <w:r>
+        <w:rPr>
+          <w:lang w:val="en-US"/>
+        </w:rPr>
+        <w:t xml:space="preserve"> [</w:t>
+      </w:r>
+      <w:r>
+        <w:rPr>
+          <w:lang w:val="en-US"/>
+        </w:rPr>
+        <w:t>7</w:t>
+      </w:r>
+      <w:r>
+        <w:rPr>
+          <w:lang w:val="en-US"/>
+        </w:rPr>
+        <w:t>-</w:t>
+      </w:r>
+      <w:r>
+        <w:rPr>
+          <w:lang w:val="en-US"/>
+        </w:rPr>
+        <w:t>9</w:t>
+      </w:r>
+      <w:r>
+        <w:rPr>
+          <w:lang w:val="en-US"/>
+        </w:rPr>
+        <w:t>].</w:t>
+      </w:r>
+      <w:r>
+        <w:rPr>
+          <w:lang w:val="en-US"/>
+        </w:rPr>
+        <w:t xml:space="preserve"> </w:t>
+      </w:r>
+      <w:r>
+        <w:rPr>
+          <w:lang w:val="en-US"/>
+        </w:rPr>
+        <w:t>Furthermore, current research on forest classification is based on hyperspectral imaging.  Existing investigations describe different approaches based on using different instruments and algorithms classifying different tree species in different regions.  For instance, Support Vectors Machine (SVM) algorithm was applied on hyperspectral imagery with 160 bands (410-990 nm) to classify 3 groups of trees (Spruces, Pines,  and Deciduous trees) in Norway and the accuracy of 92% was achieved</w:t>
+      </w:r>
+      <w:r>
+        <w:rPr>
+          <w:lang w:val="en-US"/>
+        </w:rPr>
+        <w:t xml:space="preserve"> [</w:t>
+      </w:r>
+      <w:r>
+        <w:rPr>
+          <w:lang w:val="en-US"/>
+        </w:rPr>
+        <w:t>10</w:t>
+      </w:r>
+      <w:r>
+        <w:rPr>
+          <w:lang w:val="en-US"/>
+        </w:rPr>
+        <w:t>] .</w:t>
+      </w:r>
+      <w:r>
+        <w:rPr>
+          <w:lang w:val="en-US"/>
+        </w:rPr>
+        <w:t>89% classification accuracy was obtained when classifying 13</w:t>
+      </w:r>
+      <w:r>
+        <w:rPr>
+          <w:lang w:val="en-US"/>
+        </w:rPr>
+        <w:t xml:space="preserve"> </w:t>
+      </w:r>
+      <w:r>
+        <w:rPr>
+          <w:lang w:val="en-US"/>
+        </w:rPr>
+        <w:t>tree species (8</w:t>
+      </w:r>
+      <w:r>
+        <w:rPr>
+          <w:lang w:val="en-US"/>
+        </w:rPr>
+        <w:t xml:space="preserve"> </w:t>
+      </w:r>
+      <w:r>
+        <w:rPr>
+          <w:lang w:val="en-US"/>
+        </w:rPr>
+        <w:t>Deciduous</w:t>
+      </w:r>
+      <w:r>
+        <w:rPr>
+          <w:lang w:val="en-US"/>
+        </w:rPr>
+        <w:t xml:space="preserve"> </w:t>
+      </w:r>
+      <w:r>
+        <w:rPr>
+          <w:lang w:val="en-US"/>
+        </w:rPr>
+        <w:t>and 5</w:t>
+      </w:r>
+      <w:r>
+        <w:rPr>
+          <w:lang w:val="en-US"/>
+        </w:rPr>
+        <w:t xml:space="preserve"> </w:t>
+      </w:r>
+      <w:r>
+        <w:rPr>
+          <w:lang w:val="en-US"/>
+        </w:rPr>
+        <w:t>Coniferous) in Austria using the same hyperspectral imaging, as in the previous example, but with Random Forest (RF) classifier</w:t>
+      </w:r>
+      <w:r>
+        <w:rPr>
+          <w:lang w:val="en-US"/>
+        </w:rPr>
+        <w:t xml:space="preserve"> [</w:t>
+      </w:r>
+      <w:r>
+        <w:rPr>
+          <w:lang w:val="en-US"/>
+        </w:rPr>
+        <w:t>11</w:t>
+      </w:r>
+      <w:r>
+        <w:rPr>
+          <w:lang w:val="en-US"/>
+        </w:rPr>
+        <w:t xml:space="preserve">]. </w:t>
+      </w:r>
+      <w:r>
+        <w:rPr>
+          <w:lang w:val="en-US"/>
+        </w:rPr>
+        <w:t xml:space="preserve"> </w:t>
+      </w:r>
+      <w:r>
+        <w:rPr>
+          <w:lang w:val="en-US"/>
+        </w:rPr>
+        <w:t>Nevalainen et al.</w:t>
+      </w:r>
+      <w:r>
+        <w:rPr>
+          <w:lang w:val="en-US"/>
+        </w:rPr>
+        <w:t xml:space="preserve"> [</w:t>
+      </w:r>
+      <w:r>
+        <w:rPr>
+          <w:lang w:val="en-US"/>
+        </w:rPr>
+        <w:t>12</w:t>
+      </w:r>
+      <w:r>
+        <w:rPr>
+          <w:lang w:val="en-US"/>
+        </w:rPr>
+        <w:t xml:space="preserve">] </w:t>
+      </w:r>
+      <w:r>
+        <w:rPr>
+          <w:lang w:val="en-US"/>
+        </w:rPr>
+        <w:t xml:space="preserve">have managed to achieve 95% accuracy for tree species classification in Finland.  They classified 4 tree species (Spruce, Birch, Pine, and Larch) by RF algorithm using hyperspectral imagery with spectral resolution of 33 channels (500-900 nm). </w:t>
+      </w:r>
+    </w:p>
+    <w:p>
+      <w:pPr>
+        <w:rPr>
+          <w:lang w:val="en-US"/>
+        </w:rPr>
+      </w:pPr>
       <w:r>
         <w:rPr>
           <w:lang w:val="en-US"/>
         </w:rPr>
         <w:lastRenderedPageBreak/>
-        <w:t xml:space="preserve">be achieved. </w:t>
-      </w:r>
-      <w:r>
-        <w:rPr>
-          <w:lang w:val="en-US"/>
-        </w:rPr>
-        <w:t xml:space="preserve"> A combination of machine learning and remote sensing has demonstrated a </w:t>
-      </w:r>
-      <w:r>
-        <w:rPr>
-          <w:lang w:val="en-US"/>
-        </w:rPr>
-        <w:t xml:space="preserve">great </w:t>
-      </w:r>
-      <w:r>
-        <w:rPr>
-          <w:lang w:val="en-US"/>
-        </w:rPr>
-        <w:t>potential for solving different tasks in such areas as precision agriculture, land cover changes detection, urban environment monitoring, maritime navigation and control, etc.  Additionally, it has application in forest classification, a particular case of land cover classification.  In general, any land cover classification task can be categorized either as pixel-based or as object-based, but the latter usually shows better results</w:t>
-      </w:r>
-      <w:r>
-        <w:rPr>
-          <w:lang w:val="en-US"/>
-        </w:rPr>
-        <w:t xml:space="preserve"> [2</w:t>
-      </w:r>
-      <w:r>
-        <w:rPr>
-          <w:lang w:val="en-US"/>
-        </w:rPr>
-        <w:t>-</w:t>
-      </w:r>
-      <w:r>
-        <w:rPr>
-          <w:lang w:val="en-US"/>
-        </w:rPr>
-        <w:t>4].</w:t>
-      </w:r>
-      <w:r>
-        <w:rPr>
-          <w:lang w:val="en-US"/>
-        </w:rPr>
-        <w:t xml:space="preserve"> Moreover, in forestry applications object-based trees species classification is more valuable, since it gives more detailed information about a forest structure.  There are two approaches for object-based forest classification:  classification at the individual tree level, classifying every tree separately, or area-based classification, when dominant tree species are predicted for different areas of a forest. </w:t>
-      </w:r>
-    </w:p>
-    <w:p>
-      <w:pPr>
-        <w:rPr>
-          <w:lang w:val="en-US"/>
-        </w:rPr>
-      </w:pPr>
-      <w:r>
-        <w:rPr>
-          <w:lang w:val="en-US"/>
-        </w:rPr>
-        <w:t>In this work, the case of individual tree level forest species classification is considered, because forestry legislation requires to have information for each tree rather than general statistics for whole parcels of a forest. Nowadays, hyperspectral data has become extensively used in different land cover classification tasks, as it contains more information than multispectral imagery and, therefore, allows to catch subtle differences in akin materials. For example, Utsav et al.</w:t>
-      </w:r>
-      <w:r>
-        <w:rPr>
-          <w:lang w:val="en-US"/>
-        </w:rPr>
-        <w:t xml:space="preserve"> [5] </w:t>
-      </w:r>
-      <w:r>
-        <w:rPr>
-          <w:lang w:val="en-US"/>
-        </w:rPr>
-        <w:t>have described different remote sensing scenarios, in which a high number of spectral bands is important. Also, Kang et al.</w:t>
-      </w:r>
-      <w:r>
-        <w:rPr>
-          <w:lang w:val="en-US"/>
-        </w:rPr>
-        <w:t xml:space="preserve"> [6] have </w:t>
-      </w:r>
-      <w:r>
-        <w:rPr>
-          <w:lang w:val="en-US"/>
-        </w:rPr>
-        <w:t>presented a performance comparison of different algorithms applied on hyperspectral imagery for land cover classification, providing a benchmark data.  Moreover, there are various deep learning approaches for hyperspectral data processing</w:t>
-      </w:r>
-      <w:r>
-        <w:rPr>
-          <w:lang w:val="en-US"/>
-        </w:rPr>
-        <w:t xml:space="preserve"> [</w:t>
-      </w:r>
-      <w:r>
-        <w:rPr>
-          <w:lang w:val="en-US"/>
-        </w:rPr>
-        <w:t>7</w:t>
-      </w:r>
-      <w:r>
-        <w:rPr>
-          <w:lang w:val="en-US"/>
-        </w:rPr>
-        <w:t>-</w:t>
-      </w:r>
-      <w:r>
-        <w:rPr>
-          <w:lang w:val="en-US"/>
-        </w:rPr>
-        <w:t>9</w:t>
-      </w:r>
-      <w:r>
-        <w:rPr>
-          <w:lang w:val="en-US"/>
-        </w:rPr>
-        <w:t>].</w:t>
+        <w:t>The approach for trees detection and classification presented in this work consi</w:t>
+      </w:r>
+      <w:r>
+        <w:rPr>
+          <w:lang w:val="en-US"/>
+        </w:rPr>
+        <w:t>sts of two steps</w:t>
+      </w:r>
+      <w:r>
+        <w:rPr>
+          <w:lang w:val="en-US"/>
+        </w:rPr>
+        <w:t>. First</w:t>
+      </w:r>
+      <w:r>
+        <w:rPr>
+          <w:lang w:val="en-US"/>
+        </w:rPr>
+        <w:t>, individual trees are detected using LiDAR data.</w:t>
       </w:r>
       <w:r>
         <w:rPr>
@@ -1353,183 +1475,6 @@
         <w:rPr>
           <w:lang w:val="en-US"/>
         </w:rPr>
-        <w:t>Furthermore, current research on forest classification is based on hyperspectral imaging.  Existing investigations describe different approaches based on using different instruments and algorithms classifying different tree species in different regions.  For instance, Support Vectors Machine (SVM) algorithm was applied on hyperspectral imagery with 160 bands (410-990 nm) to classify 3 groups of trees (Spruces, Pines,  and Deciduous trees) in Norway and the accuracy of 92% was achieved</w:t>
-      </w:r>
-      <w:r>
-        <w:rPr>
-          <w:lang w:val="en-US"/>
-        </w:rPr>
-        <w:t xml:space="preserve"> [</w:t>
-      </w:r>
-      <w:r>
-        <w:rPr>
-          <w:lang w:val="en-US"/>
-        </w:rPr>
-        <w:t>10</w:t>
-      </w:r>
-      <w:r>
-        <w:rPr>
-          <w:lang w:val="en-US"/>
-        </w:rPr>
-        <w:t>] .</w:t>
-      </w:r>
-      <w:r>
-        <w:rPr>
-          <w:lang w:val="en-US"/>
-        </w:rPr>
-        <w:t>89% classification accuracy was obtained when classifying 13</w:t>
-      </w:r>
-      <w:r>
-        <w:rPr>
-          <w:lang w:val="en-US"/>
-        </w:rPr>
-        <w:t xml:space="preserve"> </w:t>
-      </w:r>
-      <w:r>
-        <w:rPr>
-          <w:lang w:val="en-US"/>
-        </w:rPr>
-        <w:t>tree species (8</w:t>
-      </w:r>
-      <w:r>
-        <w:rPr>
-          <w:lang w:val="en-US"/>
-        </w:rPr>
-        <w:t xml:space="preserve"> </w:t>
-      </w:r>
-      <w:r>
-        <w:rPr>
-          <w:lang w:val="en-US"/>
-        </w:rPr>
-        <w:t>Deciduous</w:t>
-      </w:r>
-      <w:r>
-        <w:rPr>
-          <w:lang w:val="en-US"/>
-        </w:rPr>
-        <w:t xml:space="preserve"> </w:t>
-      </w:r>
-      <w:r>
-        <w:rPr>
-          <w:lang w:val="en-US"/>
-        </w:rPr>
-        <w:t>and 5</w:t>
-      </w:r>
-      <w:r>
-        <w:rPr>
-          <w:lang w:val="en-US"/>
-        </w:rPr>
-        <w:t xml:space="preserve"> </w:t>
-      </w:r>
-      <w:r>
-        <w:rPr>
-          <w:lang w:val="en-US"/>
-        </w:rPr>
-        <w:t>Coniferous) in Austria using the same hyperspectral imaging, as in the previous example, but with Random Forest (RF) classifier</w:t>
-      </w:r>
-      <w:r>
-        <w:rPr>
-          <w:lang w:val="en-US"/>
-        </w:rPr>
-        <w:t xml:space="preserve"> [</w:t>
-      </w:r>
-      <w:r>
-        <w:rPr>
-          <w:lang w:val="en-US"/>
-        </w:rPr>
-        <w:t>11</w:t>
-      </w:r>
-      <w:r>
-        <w:rPr>
-          <w:lang w:val="en-US"/>
-        </w:rPr>
-        <w:t xml:space="preserve">]. </w:t>
-      </w:r>
-      <w:r>
-        <w:rPr>
-          <w:lang w:val="en-US"/>
-        </w:rPr>
-        <w:t xml:space="preserve"> </w:t>
-      </w:r>
-      <w:proofErr w:type="spellStart"/>
-      <w:r>
-        <w:rPr>
-          <w:lang w:val="en-US"/>
-        </w:rPr>
-        <w:t>Nevalainen</w:t>
-      </w:r>
-      <w:proofErr w:type="spellEnd"/>
-      <w:r>
-        <w:rPr>
-          <w:lang w:val="en-US"/>
-        </w:rPr>
-        <w:t xml:space="preserve"> et al.</w:t>
-      </w:r>
-      <w:r>
-        <w:rPr>
-          <w:lang w:val="en-US"/>
-        </w:rPr>
-        <w:t xml:space="preserve"> [</w:t>
-      </w:r>
-      <w:r>
-        <w:rPr>
-          <w:lang w:val="en-US"/>
-        </w:rPr>
-        <w:t>12</w:t>
-      </w:r>
-      <w:r>
-        <w:rPr>
-          <w:lang w:val="en-US"/>
-        </w:rPr>
-        <w:t xml:space="preserve">] </w:t>
-      </w:r>
-      <w:r>
-        <w:rPr>
-          <w:lang w:val="en-US"/>
-        </w:rPr>
-        <w:t xml:space="preserve">have managed to achieve 95% accuracy for tree species classification in Finland.  They classified 4 tree species (Spruce, Birch, Pine, and Larch) by RF algorithm using hyperspectral imagery with spectral resolution of 33 channels (500-900 nm). </w:t>
-      </w:r>
-    </w:p>
-    <w:p>
-      <w:pPr>
-        <w:rPr>
-          <w:lang w:val="en-US"/>
-        </w:rPr>
-      </w:pPr>
-      <w:r>
-        <w:rPr>
-          <w:lang w:val="en-US"/>
-        </w:rPr>
-        <w:t>The approach for trees detection and classification presented in this work consi</w:t>
-      </w:r>
-      <w:r>
-        <w:rPr>
-          <w:lang w:val="en-US"/>
-        </w:rPr>
-        <w:t>sts of two steps</w:t>
-      </w:r>
-      <w:r>
-        <w:rPr>
-          <w:lang w:val="en-US"/>
-        </w:rPr>
-        <w:t>. First</w:t>
-      </w:r>
-      <w:r>
-        <w:rPr>
-          <w:lang w:val="en-US"/>
-        </w:rPr>
-        <w:t>, individual trees are detected using LiDAR data.</w:t>
-      </w:r>
-      <w:r>
-        <w:rPr>
-          <w:lang w:val="en-US"/>
-        </w:rPr>
-        <w:t xml:space="preserve"> </w:t>
-      </w:r>
-      <w:r>
-        <w:rPr>
-          <w:lang w:val="en-US"/>
-        </w:rPr>
         <w:t xml:space="preserve">Then, detected trees are classified by their hyperspectral properties using machine learning classifiers.  </w:t>
       </w:r>
       <w:r>
@@ -1542,13 +1487,7 @@
         <w:rPr>
           <w:lang w:val="en-US"/>
         </w:rPr>
-        <w:t xml:space="preserve"> to compare results of airborne technologies with </w:t>
-      </w:r>
-      <w:r>
-        <w:rPr>
-          <w:lang w:val="en-US"/>
-        </w:rPr>
-        <w:t>technical characteristics of cheaper and more scalable one, the same experiment was performed using space-borne technology, in this case, using a sub</w:t>
+        <w:t xml:space="preserve"> to compare results of airborne technologies with technical characteristics of cheaper and more scalable one, the same experiment was performed using space-borne technology, in this case, using a sub</w:t>
       </w:r>
       <w:r>
         <w:rPr>
@@ -1628,7 +1567,7 @@
     </w:p>
     <w:p>
       <w:pPr>
-        <w:pStyle w:val="afb"/>
+        <w:pStyle w:val="ListParagraph"/>
         <w:numPr>
           <w:ilvl w:val="0"/>
           <w:numId w:val="4"/>
@@ -1640,7 +1579,7 @@
       </w:pPr>
       <w:r>
         <w:rPr>
-          <w:rStyle w:val="af1"/>
+          <w:rStyle w:val="Emphasis"/>
           <w:b/>
           <w:bCs/>
           <w:i w:val="0"/>
@@ -1813,13 +1752,13 @@
     </w:p>
     <w:p>
       <w:pPr>
-        <w:pStyle w:val="af8"/>
+        <w:pStyle w:val="Caption"/>
         <w:ind w:firstLine="0"/>
         <w:rPr>
           <w:lang w:val="en-US"/>
         </w:rPr>
       </w:pPr>
-      <w:bookmarkStart w:id="1" w:name="_Ref20467761"/>
+      <w:bookmarkStart w:id="2" w:name="_Ref20467761"/>
       <w:r>
         <w:rPr>
           <w:b w:val="0"/>
@@ -1863,7 +1802,7 @@
         </w:rPr>
         <w:fldChar w:fldCharType="end"/>
       </w:r>
-      <w:bookmarkEnd w:id="1"/>
+      <w:bookmarkEnd w:id="2"/>
       <w:r>
         <w:rPr>
           <w:b w:val="0"/>
@@ -2121,7 +2060,14 @@
         <w:rPr>
           <w:lang w:val="en-US"/>
         </w:rPr>
-        <w:t xml:space="preserve"> respectively. Individual Tree Crowns (ITCs) detection strategy is described in Section</w:t>
+        <w:t xml:space="preserve"> respectively. Individual Tree Crowns (ITCs) </w:t>
+      </w:r>
+      <w:r>
+        <w:rPr>
+          <w:lang w:val="en-US"/>
+        </w:rPr>
+        <w:lastRenderedPageBreak/>
+        <w:t>detection strategy is described in Section</w:t>
       </w:r>
       <w:r>
         <w:rPr>
@@ -2188,7 +2134,7 @@
           <w:lang w:val="en-US"/>
         </w:rPr>
       </w:pPr>
-      <w:bookmarkStart w:id="2" w:name="_Ref20921015"/>
+      <w:bookmarkStart w:id="3" w:name="_Ref20921015"/>
       <w:r>
         <w:rPr>
           <w:i/>
@@ -2197,7 +2143,7 @@
         </w:rPr>
         <w:t>Airborne Laser Scanning</w:t>
       </w:r>
-      <w:bookmarkEnd w:id="2"/>
+      <w:bookmarkEnd w:id="3"/>
     </w:p>
     <w:p>
       <w:pPr>
@@ -2214,15 +2160,7 @@
           <w:u w:val="none"/>
           <w:lang w:val="en-US"/>
         </w:rPr>
-        <w:t xml:space="preserve">Canopy Height Model (CHM) enables the analysis of trees height and crowns area. It is obtained by calculating the difference between the Digital Surface Model (DSM) and Digital Terrain Model (DTM). In our </w:t>
-      </w:r>
-      <w:r>
-        <w:rPr>
-          <w:u w:val="none"/>
-          <w:lang w:val="en-US"/>
-        </w:rPr>
-        <w:lastRenderedPageBreak/>
-        <w:t>case, it was derived from a point cloud sampled using airborne laser scanning (ALS) LiDAR sensor Leica ALS70, onboard a manned aircraft. The overall result of mapping was a 5 points/m</w:t>
+        <w:t>Canopy Height Model (CHM) enables the analysis of trees height and crowns area. It is obtained by calculating the difference between the Digital Surface Model (DSM) and Digital Terrain Model (DTM). In our case, it was derived from a point cloud sampled using airborne laser scanning (ALS) LiDAR sensor Leica ALS70, onboard a manned aircraft. The overall result of mapping was a 5 points/m</w:t>
       </w:r>
       <w:r>
         <w:rPr>
@@ -2264,6 +2202,10 @@
         </w:rPr>
       </w:pPr>
       <w:r>
+        <w:rPr>
+          <w:noProof/>
+          <w:lang w:val="en-US"/>
+        </w:rPr>
         <w:drawing>
           <wp:inline distT="0" distB="0" distL="0" distR="0" wp14:anchorId="5A1923C0" wp14:editId="1408F405">
             <wp:extent cx="2879725" cy="2037080"/>
@@ -2306,13 +2248,13 @@
     </w:p>
     <w:p>
       <w:pPr>
-        <w:pStyle w:val="af8"/>
+        <w:pStyle w:val="Caption"/>
         <w:ind w:firstLine="0"/>
         <w:rPr>
           <w:lang w:val="en-US"/>
         </w:rPr>
       </w:pPr>
-      <w:bookmarkStart w:id="3" w:name="_Ref20494412"/>
+      <w:bookmarkStart w:id="4" w:name="_Ref20494412"/>
       <w:r>
         <w:rPr>
           <w:b w:val="0"/>
@@ -2356,7 +2298,7 @@
         </w:rPr>
         <w:fldChar w:fldCharType="end"/>
       </w:r>
-      <w:bookmarkEnd w:id="3"/>
+      <w:bookmarkEnd w:id="4"/>
       <w:r>
         <w:rPr>
           <w:b w:val="0"/>
@@ -2430,23 +2372,7 @@
           <w:u w:val="none"/>
           <w:lang w:val="en-US"/>
         </w:rPr>
-        <w:t xml:space="preserve"> with </w:t>
-      </w:r>
-      <w:proofErr w:type="spellStart"/>
-      <w:r>
-        <w:rPr>
-          <w:u w:val="none"/>
-          <w:lang w:val="en-US"/>
-        </w:rPr>
-        <w:t>Terrasolid</w:t>
-      </w:r>
-      <w:proofErr w:type="spellEnd"/>
-      <w:r>
-        <w:rPr>
-          <w:u w:val="none"/>
-          <w:lang w:val="en-US"/>
-        </w:rPr>
-        <w:t xml:space="preserve"> software. This software takes LiDAR raw data, and outputs a file in</w:t>
+        <w:t xml:space="preserve"> with Terrasolid software. This software takes LiDAR raw data, and outputs a file in</w:t>
       </w:r>
       <w:r>
         <w:rPr>
@@ -2840,7 +2766,15 @@
           <w:u w:val="none"/>
           <w:lang w:val="en-US"/>
         </w:rPr>
-        <w:t>. After generating the raster, data noise or errors may still exist in the CHM. A first attempt of filtering using Gaussian smoothing was performed as described by Wu et al. [14], but due to the low density of points, the top and mean height of trees was considerably decreasing, up to 30%. For this reason, another approach was followed, instead grey dilation was used for filtering. As shown in</w:t>
+        <w:t xml:space="preserve">. After generating the raster, data noise or errors may still exist in the CHM. A first attempt of filtering using Gaussian smoothing was </w:t>
+      </w:r>
+      <w:r>
+        <w:rPr>
+          <w:u w:val="none"/>
+          <w:lang w:val="en-US"/>
+        </w:rPr>
+        <w:lastRenderedPageBreak/>
+        <w:t>performed as described by Wu et al. [14], but due to the low density of points, the top and mean height of trees was considerably decreasing, up to 30%. For this reason, another approach was followed, instead grey dilation was used for filtering. As shown in</w:t>
       </w:r>
       <w:r>
         <w:rPr>
@@ -2916,14 +2850,14 @@
     </w:p>
     <w:p>
       <w:pPr>
-        <w:pStyle w:val="af8"/>
+        <w:pStyle w:val="Caption"/>
         <w:ind w:firstLine="0"/>
         <w:rPr>
           <w:b w:val="0"/>
           <w:lang w:val="en-US"/>
         </w:rPr>
       </w:pPr>
-      <w:bookmarkStart w:id="4" w:name="_Ref20921540"/>
+      <w:bookmarkStart w:id="5" w:name="_Ref20921540"/>
       <w:r>
         <w:rPr>
           <w:b w:val="0"/>
@@ -2967,7 +2901,7 @@
         </w:rPr>
         <w:fldChar w:fldCharType="end"/>
       </w:r>
-      <w:bookmarkEnd w:id="4"/>
+      <w:bookmarkEnd w:id="5"/>
       <w:r>
         <w:rPr>
           <w:b w:val="0"/>
@@ -3075,13 +3009,13 @@
     </w:p>
     <w:p>
       <w:pPr>
-        <w:pStyle w:val="af8"/>
+        <w:pStyle w:val="Caption"/>
         <w:ind w:firstLine="0"/>
         <w:rPr>
           <w:lang w:val="en-US"/>
         </w:rPr>
       </w:pPr>
-      <w:bookmarkStart w:id="5" w:name="_Ref20493888"/>
+      <w:bookmarkStart w:id="6" w:name="_Ref20493888"/>
       <w:r>
         <w:rPr>
           <w:b w:val="0"/>
@@ -3125,7 +3059,7 @@
         </w:rPr>
         <w:fldChar w:fldCharType="end"/>
       </w:r>
-      <w:bookmarkEnd w:id="5"/>
+      <w:bookmarkEnd w:id="6"/>
       <w:r>
         <w:rPr>
           <w:b w:val="0"/>
@@ -3171,7 +3105,7 @@
           <w:lang w:val="en-US"/>
         </w:rPr>
       </w:pPr>
-      <w:bookmarkStart w:id="6" w:name="_Ref20921032"/>
+      <w:bookmarkStart w:id="7" w:name="_Ref20921032"/>
       <w:r>
         <w:rPr>
           <w:i/>
@@ -3180,7 +3114,7 @@
         </w:rPr>
         <w:t>Airborne Hyperspectral Imagery</w:t>
       </w:r>
-      <w:bookmarkEnd w:id="6"/>
+      <w:bookmarkEnd w:id="7"/>
     </w:p>
     <w:p>
       <w:pPr>
@@ -3206,23 +3140,6 @@
         </w:rPr>
         <w:t xml:space="preserve"> </w:t>
       </w:r>
-      <w:proofErr w:type="gramStart"/>
-      <w:r>
-        <w:rPr>
-          <w:highlight w:val="yellow"/>
-          <w:u w:val="none"/>
-          <w:lang w:val="en-US"/>
-        </w:rPr>
-        <w:t>a</w:t>
-      </w:r>
-      <w:proofErr w:type="gramEnd"/>
-      <w:r>
-        <w:rPr>
-          <w:u w:val="none"/>
-          <w:lang w:val="en-US"/>
-        </w:rPr>
-        <w:t xml:space="preserve"> </w:t>
-      </w:r>
       <w:r>
         <w:rPr>
           <w:u w:val="none"/>
@@ -3301,23 +3218,15 @@
           <w:u w:val="none"/>
           <w:lang w:val="en-US"/>
         </w:rPr>
-        <w:t xml:space="preserve">Hyperspectral imagery pre-processing included optical and radiometric calibration. On ground spectroscopy measurements were acquired during each flight and it was used as a calibration information to transform raw pixel values into reflectance values. However, changing weather conditions (sunny and cloudy) during the flights have resulted in significant brightness differences in hyperspectral values along the same flight, and between flights. Nevertheless, these effects were partially mitigated by normalization procedure applied when performing tree species classification. Optically and radiometrically calibrated images were then stitched together into </w:t>
-      </w:r>
-      <w:proofErr w:type="spellStart"/>
-      <w:r>
-        <w:rPr>
-          <w:u w:val="none"/>
-          <w:lang w:val="en-US"/>
-        </w:rPr>
-        <w:t>orthophotoplans</w:t>
-      </w:r>
-      <w:proofErr w:type="spellEnd"/>
-      <w:r>
-        <w:rPr>
-          <w:u w:val="none"/>
-          <w:lang w:val="en-US"/>
-        </w:rPr>
-        <w:t xml:space="preserve">. Afterwards, bad quality spectral bands were </w:t>
+        <w:t xml:space="preserve">Hyperspectral imagery pre-processing included optical and radiometric calibration. On ground spectroscopy measurements were acquired during each flight and it was used as a calibration information to transform raw pixel values into reflectance values. However, changing weather conditions (sunny and </w:t>
+      </w:r>
+      <w:r>
+        <w:rPr>
+          <w:u w:val="none"/>
+          <w:lang w:val="en-US"/>
+        </w:rPr>
+        <w:lastRenderedPageBreak/>
+        <w:t xml:space="preserve">cloudy) during the flights have resulted in significant brightness differences in hyperspectral values along the same flight, and between flights. Nevertheless, these effects were partially mitigated by normalization procedure applied when performing tree species classification. Optically and radiometrically calibrated images were then stitched together into orthophotoplans. Afterwards, bad quality spectral bands were </w:t>
       </w:r>
       <w:r>
         <w:rPr>
@@ -3331,15 +3240,7 @@
           <w:u w:val="none"/>
           <w:lang w:val="en-US"/>
         </w:rPr>
-        <w:t xml:space="preserve"> and the resulting dimensionality of hyperspectral cubes </w:t>
-      </w:r>
-      <w:r>
-        <w:rPr>
-          <w:u w:val="none"/>
-          <w:lang w:val="en-US"/>
-        </w:rPr>
-        <w:lastRenderedPageBreak/>
-        <w:t>was reduced to 32 (15 VIS and 17 NIR) spectral bands and 10 cm ground resolution.</w:t>
+        <w:t xml:space="preserve"> and the resulting dimensionality of hyperspectral cubes was reduced to 32 (15 VIS and 17 NIR) spectral bands and 10 cm ground resolution.</w:t>
       </w:r>
     </w:p>
     <w:p>
@@ -3432,7 +3333,7 @@
           <w:lang w:val="en-US"/>
         </w:rPr>
       </w:pPr>
-      <w:bookmarkStart w:id="7" w:name="_Ref20921049"/>
+      <w:bookmarkStart w:id="8" w:name="_Ref20921049"/>
       <w:r>
         <w:rPr>
           <w:i/>
@@ -3449,7 +3350,7 @@
         </w:rPr>
         <w:t xml:space="preserve"> Multispectral Imagery</w:t>
       </w:r>
-      <w:bookmarkEnd w:id="7"/>
+      <w:bookmarkEnd w:id="8"/>
     </w:p>
     <w:p>
       <w:pPr>
@@ -3494,14 +3395,7 @@
           <w:u w:val="none"/>
           <w:lang w:val="en-US"/>
         </w:rPr>
-        <w:t xml:space="preserve"> </w:t>
-      </w:r>
-      <w:r>
-        <w:rPr>
-          <w:u w:val="none"/>
-          <w:lang w:val="en-US"/>
-        </w:rPr>
-        <w:t>Earth Observation (EO)</w:t>
+        <w:t xml:space="preserve"> Earth Observation (EO)</w:t>
       </w:r>
       <w:r>
         <w:rPr>
@@ -3603,23 +3497,7 @@
           <w:u w:val="none"/>
           <w:lang w:val="en-US"/>
         </w:rPr>
-        <w:t xml:space="preserve">frequent cloudiness in the region of experiments the nearest available date of suitable </w:t>
-      </w:r>
-      <w:proofErr w:type="spellStart"/>
-      <w:r>
-        <w:rPr>
-          <w:u w:val="none"/>
-          <w:lang w:val="en-US"/>
-        </w:rPr>
-        <w:t>WorldView</w:t>
-      </w:r>
-      <w:proofErr w:type="spellEnd"/>
-      <w:r>
-        <w:rPr>
-          <w:u w:val="none"/>
-          <w:lang w:val="en-US"/>
-        </w:rPr>
-        <w:t xml:space="preserve"> image was 30 May 2016. Visual comparison of this satellite image with hyperspectral data has shown that no significant changes in forest coverage happened for three summer seasons (2016, 2017, and 2018 years), so it was decided to use this image in the experiments. </w:t>
+        <w:t xml:space="preserve">frequent cloudiness in the region of experiments the nearest available date of suitable WorldView image was 30 May 2016. Visual comparison of this satellite image with hyperspectral data has shown that no significant changes in forest coverage happened for three summer seasons (2016, 2017, and 2018 years), so it was decided to use this image in the experiments. </w:t>
       </w:r>
       <w:r>
         <w:rPr>
@@ -3700,7 +3578,15 @@
           <w:u w:val="none"/>
           <w:lang w:val="en-US"/>
         </w:rPr>
-        <w:t>airborne and spaceborne images, since the latter was captured at 15 degrees off Nadir, whereas the former was captured exactly in Nadir</w:t>
+        <w:t xml:space="preserve">airborne and spaceborne images, since the latter was captured at 15 </w:t>
+      </w:r>
+      <w:r>
+        <w:rPr>
+          <w:u w:val="none"/>
+          <w:lang w:val="en-US"/>
+        </w:rPr>
+        <w:lastRenderedPageBreak/>
+        <w:t>degrees off Nadir, whereas the former was captured exactly in Nadir</w:t>
       </w:r>
       <w:r>
         <w:rPr>
@@ -3851,7 +3737,7 @@
           <w:lang w:val="en-US"/>
         </w:rPr>
       </w:pPr>
-      <w:bookmarkStart w:id="8" w:name="_Ref20921063"/>
+      <w:bookmarkStart w:id="9" w:name="_Ref20921063"/>
       <w:r>
         <w:rPr>
           <w:i/>
@@ -3892,7 +3778,7 @@
         </w:rPr>
         <w:t>ata</w:t>
       </w:r>
-      <w:bookmarkEnd w:id="8"/>
+      <w:bookmarkEnd w:id="9"/>
     </w:p>
     <w:p>
       <w:pPr>
@@ -3965,14 +3851,7 @@
           <w:u w:val="none"/>
           <w:lang w:val="en-US"/>
         </w:rPr>
-        <w:t xml:space="preserve"> that contains </w:t>
-      </w:r>
-      <w:r>
-        <w:rPr>
-          <w:u w:val="none"/>
-          <w:lang w:val="en-US"/>
-        </w:rPr>
-        <w:t xml:space="preserve">annotations of the four main tree species presented in test region:  </w:t>
+        <w:t xml:space="preserve"> that contains annotations of the four main tree species presented in test region:  </w:t>
       </w:r>
       <w:r>
         <w:rPr>
@@ -4142,7 +4021,7 @@
     </w:p>
     <w:p>
       <w:pPr>
-        <w:pStyle w:val="af8"/>
+        <w:pStyle w:val="Caption"/>
         <w:ind w:firstLine="0"/>
         <w:rPr>
           <w:b w:val="0"/>
@@ -4150,7 +4029,7 @@
           <w:lang w:val="en-US"/>
         </w:rPr>
       </w:pPr>
-      <w:bookmarkStart w:id="9" w:name="_Ref21109030"/>
+      <w:bookmarkStart w:id="10" w:name="_Ref21109030"/>
       <w:r>
         <w:rPr>
           <w:b w:val="0"/>
@@ -4201,7 +4080,7 @@
         </w:rPr>
         <w:fldChar w:fldCharType="end"/>
       </w:r>
-      <w:bookmarkEnd w:id="9"/>
+      <w:bookmarkEnd w:id="10"/>
       <w:r>
         <w:rPr>
           <w:b w:val="0"/>
@@ -4321,14 +4200,14 @@
     </w:p>
     <w:p>
       <w:pPr>
-        <w:pStyle w:val="af8"/>
+        <w:pStyle w:val="Caption"/>
         <w:ind w:firstLine="0"/>
         <w:rPr>
           <w:b w:val="0"/>
           <w:lang w:val="en-US"/>
         </w:rPr>
       </w:pPr>
-      <w:bookmarkStart w:id="10" w:name="_Ref20468761"/>
+      <w:bookmarkStart w:id="11" w:name="_Ref20468761"/>
       <w:r>
         <w:rPr>
           <w:b w:val="0"/>
@@ -4372,7 +4251,7 @@
         </w:rPr>
         <w:fldChar w:fldCharType="end"/>
       </w:r>
-      <w:bookmarkEnd w:id="10"/>
+      <w:bookmarkEnd w:id="11"/>
       <w:r>
         <w:rPr>
           <w:b w:val="0"/>
@@ -4439,14 +4318,14 @@
     </w:p>
     <w:p>
       <w:pPr>
-        <w:pStyle w:val="af8"/>
+        <w:pStyle w:val="Caption"/>
         <w:keepNext/>
         <w:ind w:firstLine="0"/>
         <w:rPr>
           <w:lang w:val="en-US"/>
         </w:rPr>
       </w:pPr>
-      <w:bookmarkStart w:id="11" w:name="_Ref20494982"/>
+      <w:bookmarkStart w:id="12" w:name="_Ref20494982"/>
       <w:r>
         <w:rPr>
           <w:b w:val="0"/>
@@ -4490,7 +4369,7 @@
         </w:rPr>
         <w:fldChar w:fldCharType="end"/>
       </w:r>
-      <w:bookmarkEnd w:id="11"/>
+      <w:bookmarkEnd w:id="12"/>
       <w:r>
         <w:rPr>
           <w:b w:val="0"/>
@@ -5297,6 +5176,7 @@
               <w:rPr>
                 <w:lang w:val="en-US"/>
               </w:rPr>
+              <w:lastRenderedPageBreak/>
               <w:t>Total</w:t>
             </w:r>
           </w:p>
@@ -5519,15 +5399,7 @@
           <w:u w:val="none"/>
           <w:lang w:val="en-US"/>
         </w:rPr>
-        <w:t xml:space="preserve">CHM rasters and true color composites from hyperspectral imagery for exact matching their </w:t>
-      </w:r>
-      <w:r>
-        <w:rPr>
-          <w:u w:val="none"/>
-          <w:lang w:val="en-US"/>
-        </w:rPr>
-        <w:lastRenderedPageBreak/>
-        <w:t>positioning with</w:t>
+        <w:t>CHM rasters and true color composites from hyperspectral imagery for exact matching their positioning with</w:t>
       </w:r>
       <w:r>
         <w:rPr>
@@ -5556,7 +5428,7 @@
     </w:p>
     <w:p>
       <w:pPr>
-        <w:pStyle w:val="af8"/>
+        <w:pStyle w:val="Caption"/>
         <w:keepNext/>
         <w:ind w:firstLine="0"/>
         <w:rPr>
@@ -6590,7 +6462,7 @@
           <w:lang w:val="en-US"/>
         </w:rPr>
       </w:pPr>
-      <w:bookmarkStart w:id="12" w:name="_Ref20921218"/>
+      <w:bookmarkStart w:id="13" w:name="_Ref20921218"/>
       <w:r>
         <w:rPr>
           <w:i/>
@@ -6599,7 +6471,7 @@
         </w:rPr>
         <w:t>Individual Tree Crowns Detection</w:t>
       </w:r>
-      <w:bookmarkEnd w:id="12"/>
+      <w:bookmarkEnd w:id="13"/>
     </w:p>
     <w:p>
       <w:pPr>
@@ -7036,7 +6908,7 @@
           <w:lang w:val="en-US"/>
         </w:rPr>
       </w:pPr>
-      <w:bookmarkStart w:id="13" w:name="_Ref20921241"/>
+      <w:bookmarkStart w:id="14" w:name="_Ref20921241"/>
       <w:r>
         <w:rPr>
           <w:i/>
@@ -7045,7 +6917,7 @@
         </w:rPr>
         <w:t>Tree Species Classification</w:t>
       </w:r>
-      <w:bookmarkEnd w:id="13"/>
+      <w:bookmarkEnd w:id="14"/>
     </w:p>
     <w:p>
       <w:pPr>
@@ -7090,14 +6962,7 @@
           <w:u w:val="none"/>
           <w:lang w:val="en-US"/>
         </w:rPr>
-        <w:t>ixel-</w:t>
-      </w:r>
-      <w:r>
-        <w:rPr>
-          <w:u w:val="none"/>
-          <w:lang w:val="en-US"/>
-        </w:rPr>
-        <w:t>based classification each pixel is classified separately. This approach is usually applied with coarse resolution imagery, for instance field crop classification using 30 m resolution Landsat 8 satellite. In the other hand, object-based classification is performed using the information about the whole object, for either individual crowns, or areas. In general, it was shown that object-based approach is more stable and outperforms pixel-based approach in most cases; for this reason, object-based tree species classification is used along this work.</w:t>
+        <w:t>ixel-based classification each pixel is classified separately. This approach is usually applied with coarse resolution imagery, for instance field crop classification using 30 m resolution Landsat 8 satellite. In the other hand, object-based classification is performed using the information about the whole object, for either individual crowns, or areas. In general, it was shown that object-based approach is more stable and outperforms pixel-based approach in most cases; for this reason, object-based tree species classification is used along this work.</w:t>
       </w:r>
     </w:p>
     <w:p>
@@ -7206,23 +7071,7 @@
           <w:u w:val="none"/>
           <w:lang w:val="en-US"/>
         </w:rPr>
-        <w:t xml:space="preserve"> imagery, it is enough to use more simple strategies to define object boundaries, as, for example, </w:t>
-      </w:r>
-      <w:proofErr w:type="spellStart"/>
-      <w:r>
-        <w:rPr>
-          <w:u w:val="none"/>
-          <w:lang w:val="en-US"/>
-        </w:rPr>
-        <w:t>Nevalainen</w:t>
-      </w:r>
-      <w:proofErr w:type="spellEnd"/>
-      <w:r>
-        <w:rPr>
-          <w:u w:val="none"/>
-          <w:lang w:val="en-US"/>
-        </w:rPr>
-        <w:t xml:space="preserve"> et al.</w:t>
+        <w:t xml:space="preserve"> imagery, it is enough to use more simple strategies to define object boundaries, as, for example, Nevalainen et al.</w:t>
       </w:r>
       <w:r>
         <w:rPr>
@@ -7570,6 +7419,7 @@
           <w:u w:val="none"/>
           <w:lang w:val="en-US"/>
         </w:rPr>
+        <w:lastRenderedPageBreak/>
         <w:drawing>
           <wp:inline distT="0" distB="0" distL="0" distR="0" wp14:anchorId="201EF759" wp14:editId="1746B715">
             <wp:extent cx="2786472" cy="1066960"/>
@@ -7745,50 +7595,34 @@
           <w:bCs/>
           <w:lang w:val="en-US"/>
         </w:rPr>
-        <w:t xml:space="preserve"> Examples of differences in </w:t>
-      </w:r>
-      <w:proofErr w:type="gramStart"/>
+        <w:t xml:space="preserve"> Examples of differences in amount of extracted pixels of tree crowns in </w:t>
+      </w:r>
       <w:r>
         <w:rPr>
           <w:bCs/>
           <w:lang w:val="en-US"/>
         </w:rPr>
-        <w:t>amount</w:t>
-      </w:r>
-      <w:proofErr w:type="gramEnd"/>
+        <w:t>AHI</w:t>
+      </w:r>
       <w:r>
         <w:rPr>
           <w:bCs/>
           <w:lang w:val="en-US"/>
         </w:rPr>
-        <w:t xml:space="preserve"> of extracted pixels of tree crowns in </w:t>
+        <w:t xml:space="preserve"> and </w:t>
       </w:r>
       <w:r>
         <w:rPr>
           <w:bCs/>
           <w:lang w:val="en-US"/>
         </w:rPr>
-        <w:t>AHI</w:t>
+        <w:t>SMI</w:t>
       </w:r>
       <w:r>
         <w:rPr>
           <w:bCs/>
           <w:lang w:val="en-US"/>
         </w:rPr>
-        <w:t xml:space="preserve"> and </w:t>
-      </w:r>
-      <w:r>
-        <w:rPr>
-          <w:bCs/>
-          <w:lang w:val="en-US"/>
-        </w:rPr>
-        <w:t>SMI</w:t>
-      </w:r>
-      <w:r>
-        <w:rPr>
-          <w:bCs/>
-          <w:lang w:val="en-US"/>
-        </w:rPr>
         <w:t xml:space="preserve"> data during features calculation step due to different imagery resolutions.</w:t>
       </w:r>
     </w:p>
@@ -7811,22 +7645,7 @@
         <w:rPr>
           <w:lang w:val="en-US"/>
         </w:rPr>
-        <w:lastRenderedPageBreak/>
-        <w:t xml:space="preserve">There exist several strategies to construct feature vectors for classification from hyperspectral data. For example, </w:t>
-      </w:r>
-      <w:proofErr w:type="spellStart"/>
-      <w:r>
-        <w:rPr>
-          <w:lang w:val="en-US"/>
-        </w:rPr>
-        <w:t>Nevalainen</w:t>
-      </w:r>
-      <w:proofErr w:type="spellEnd"/>
-      <w:r>
-        <w:rPr>
-          <w:lang w:val="en-US"/>
-        </w:rPr>
-        <w:t xml:space="preserve"> et al.</w:t>
+        <w:t>There exist several strategies to construct feature vectors for classification from hyperspectral data. For example, Nevalainen et al.</w:t>
       </w:r>
       <w:r>
         <w:rPr>
@@ -8282,6 +8101,7 @@
           <w:noProof/>
           <w:lang w:val="en-US"/>
         </w:rPr>
+        <w:lastRenderedPageBreak/>
         <w:drawing>
           <wp:inline distT="0" distB="0" distL="0" distR="0" wp14:anchorId="082CD1E2" wp14:editId="0AEB45DC">
             <wp:extent cx="2879725" cy="1595120"/>
@@ -8321,13 +8141,13 @@
     </w:p>
     <w:p>
       <w:pPr>
-        <w:pStyle w:val="af8"/>
+        <w:pStyle w:val="Caption"/>
         <w:ind w:firstLine="0"/>
         <w:rPr>
           <w:lang w:val="en-US"/>
         </w:rPr>
       </w:pPr>
-      <w:bookmarkStart w:id="14" w:name="_Ref20569127"/>
+      <w:bookmarkStart w:id="15" w:name="_Ref20569127"/>
       <w:r>
         <w:rPr>
           <w:b w:val="0"/>
@@ -8371,7 +8191,7 @@
         </w:rPr>
         <w:fldChar w:fldCharType="end"/>
       </w:r>
-      <w:bookmarkEnd w:id="14"/>
+      <w:bookmarkEnd w:id="15"/>
       <w:r>
         <w:rPr>
           <w:b w:val="0"/>
@@ -8496,14 +8316,14 @@
     </w:p>
     <w:p>
       <w:pPr>
-        <w:pStyle w:val="af8"/>
+        <w:pStyle w:val="Caption"/>
         <w:ind w:firstLine="0"/>
         <w:rPr>
           <w:b w:val="0"/>
           <w:lang w:val="en-US"/>
         </w:rPr>
       </w:pPr>
-      <w:bookmarkStart w:id="15" w:name="_Ref20570154"/>
+      <w:bookmarkStart w:id="16" w:name="_Ref20570154"/>
       <w:r>
         <w:rPr>
           <w:b w:val="0"/>
@@ -8547,7 +8367,7 @@
         </w:rPr>
         <w:fldChar w:fldCharType="end"/>
       </w:r>
-      <w:bookmarkEnd w:id="15"/>
+      <w:bookmarkEnd w:id="16"/>
       <w:r>
         <w:rPr>
           <w:b w:val="0"/>
@@ -8707,86 +8527,56 @@
           <w:color w:val="000000"/>
           <w:lang w:val="en-US"/>
         </w:rPr>
-        <w:t xml:space="preserve"> </w:t>
+        <w:t xml:space="preserve"> f</w:t>
       </w:r>
       <w:r>
         <w:rPr>
           <w:color w:val="000000"/>
           <w:lang w:val="en-US"/>
         </w:rPr>
-        <w:t>f</w:t>
+        <w:t>unction</w:t>
       </w:r>
       <w:r>
         <w:rPr>
           <w:color w:val="000000"/>
           <w:lang w:val="en-US"/>
         </w:rPr>
-        <w:t>unction</w:t>
+        <w:t>s kernel).</w:t>
       </w:r>
       <w:r>
         <w:rPr>
           <w:color w:val="000000"/>
           <w:lang w:val="en-US"/>
         </w:rPr>
-        <w:t>s</w:t>
+        <w:t xml:space="preserve"> For training</w:t>
       </w:r>
       <w:r>
         <w:rPr>
           <w:color w:val="000000"/>
           <w:lang w:val="en-US"/>
         </w:rPr>
-        <w:t xml:space="preserve"> kernel).</w:t>
+        <w:t>,</w:t>
       </w:r>
       <w:r>
         <w:rPr>
           <w:color w:val="000000"/>
           <w:lang w:val="en-US"/>
         </w:rPr>
-        <w:t xml:space="preserve"> For training</w:t>
+        <w:t xml:space="preserve"> validation</w:t>
       </w:r>
       <w:r>
         <w:rPr>
           <w:color w:val="000000"/>
           <w:lang w:val="en-US"/>
         </w:rPr>
-        <w:t>,</w:t>
+        <w:t>, and testing</w:t>
       </w:r>
       <w:r>
         <w:rPr>
           <w:color w:val="000000"/>
           <w:lang w:val="en-US"/>
         </w:rPr>
-        <w:t xml:space="preserve"> validation</w:t>
-      </w:r>
-      <w:r>
-        <w:rPr>
-          <w:color w:val="000000"/>
-          <w:lang w:val="en-US"/>
-        </w:rPr>
-        <w:t>, and testing</w:t>
-      </w:r>
-      <w:r>
-        <w:rPr>
-          <w:color w:val="000000"/>
-          <w:lang w:val="en-US"/>
-        </w:rPr>
-        <w:t xml:space="preserve"> procedures </w:t>
-      </w:r>
-      <w:proofErr w:type="spellStart"/>
-      <w:r>
-        <w:rPr>
-          <w:color w:val="000000"/>
-          <w:lang w:val="en-US"/>
-        </w:rPr>
-        <w:t>scikit</w:t>
-      </w:r>
-      <w:proofErr w:type="spellEnd"/>
-      <w:r>
-        <w:rPr>
-          <w:color w:val="000000"/>
-          <w:lang w:val="en-US"/>
-        </w:rPr>
-        <w:t>-learn Python librar</w:t>
+        <w:t xml:space="preserve"> procedures scikit-learn Python librar</w:t>
       </w:r>
       <w:r>
         <w:rPr>
@@ -8874,7 +8664,6 @@
         </w:rPr>
         <w:t xml:space="preserve">number of trees in the forest </w:t>
       </w:r>
-      <w:proofErr w:type="spellStart"/>
       <w:r>
         <w:rPr>
           <w:i/>
@@ -8883,7 +8672,6 @@
         </w:rPr>
         <w:t>n_estimators</w:t>
       </w:r>
-      <w:proofErr w:type="spellEnd"/>
       <w:r>
         <w:rPr>
           <w:color w:val="000000"/>
@@ -8945,7 +8733,7 @@
     </w:p>
     <w:p>
       <w:pPr>
-        <w:pStyle w:val="afb"/>
+        <w:pStyle w:val="ListParagraph"/>
         <w:numPr>
           <w:ilvl w:val="0"/>
           <w:numId w:val="4"/>
@@ -8958,10 +8746,10 @@
           <w:lang w:val="en-US" w:eastAsia="zh-TW"/>
         </w:rPr>
       </w:pPr>
-      <w:bookmarkStart w:id="16" w:name="_Ref20845353"/>
-      <w:r>
-        <w:rPr>
-          <w:rStyle w:val="af1"/>
+      <w:bookmarkStart w:id="17" w:name="_Ref20845353"/>
+      <w:r>
+        <w:rPr>
+          <w:rStyle w:val="Emphasis"/>
           <w:b/>
           <w:bCs/>
           <w:i w:val="0"/>
@@ -8969,7 +8757,7 @@
         </w:rPr>
         <w:t>Results</w:t>
       </w:r>
-      <w:bookmarkEnd w:id="16"/>
+      <w:bookmarkEnd w:id="17"/>
     </w:p>
     <w:p>
       <w:pPr>
@@ -9116,7 +8904,14 @@
         <w:rPr>
           <w:lang w:val="en-US"/>
         </w:rPr>
-        <w:t>was performed</w:t>
+        <w:t xml:space="preserve">was </w:t>
+      </w:r>
+      <w:r>
+        <w:rPr>
+          <w:lang w:val="en-US"/>
+        </w:rPr>
+        <w:lastRenderedPageBreak/>
+        <w:t>performed</w:t>
       </w:r>
       <w:r>
         <w:rPr>
@@ -9594,7 +9389,6 @@
           <w:noProof/>
           <w:lang w:val="en-US"/>
         </w:rPr>
-        <w:lastRenderedPageBreak/>
         <w:drawing>
           <wp:inline distT="0" distB="0" distL="0" distR="0" wp14:anchorId="0E479205" wp14:editId="6AB9731A">
             <wp:extent cx="1411904" cy="1096010"/>
@@ -9701,7 +9495,7 @@
     </w:p>
     <w:p>
       <w:pPr>
-        <w:pStyle w:val="af8"/>
+        <w:pStyle w:val="Caption"/>
         <w:rPr>
           <w:b w:val="0"/>
           <w:lang w:val="en-US"/>
@@ -10143,7 +9937,14 @@
         <w:rPr>
           <w:lang w:val="en-US"/>
         </w:rPr>
-        <w:t xml:space="preserve">For this reason, </w:t>
+        <w:t xml:space="preserve">For this </w:t>
+      </w:r>
+      <w:r>
+        <w:rPr>
+          <w:lang w:val="en-US"/>
+        </w:rPr>
+        <w:lastRenderedPageBreak/>
+        <w:t xml:space="preserve">reason, </w:t>
       </w:r>
       <w:r>
         <w:rPr>
@@ -10181,7 +9982,7 @@
     </w:p>
     <w:p>
       <w:pPr>
-        <w:pStyle w:val="af8"/>
+        <w:pStyle w:val="Caption"/>
         <w:keepNext/>
         <w:ind w:firstLine="0"/>
         <w:rPr>
@@ -10189,7 +9990,7 @@
           <w:lang w:val="en-US"/>
         </w:rPr>
       </w:pPr>
-      <w:bookmarkStart w:id="17" w:name="_Ref20928013"/>
+      <w:bookmarkStart w:id="18" w:name="_Ref20928013"/>
       <w:r>
         <w:rPr>
           <w:b w:val="0"/>
@@ -10233,7 +10034,7 @@
         </w:rPr>
         <w:fldChar w:fldCharType="end"/>
       </w:r>
-      <w:bookmarkEnd w:id="17"/>
+      <w:bookmarkEnd w:id="18"/>
       <w:r>
         <w:rPr>
           <w:b w:val="0"/>
@@ -10827,13 +10628,7 @@
         <w:rPr>
           <w:lang w:val="en-US"/>
         </w:rPr>
-        <w:t xml:space="preserve"> </w:t>
-      </w:r>
-      <w:r>
-        <w:rPr>
-          <w:lang w:val="en-US"/>
-        </w:rPr>
-        <w:t xml:space="preserve">corresponding optimal circle radius </w:t>
+        <w:t xml:space="preserve"> corresponding optimal circle radius </w:t>
       </w:r>
       <w:r>
         <w:rPr>
@@ -10913,8 +10708,8 @@
         </w:rPr>
         <w:t>).</w:t>
       </w:r>
-      <w:bookmarkStart w:id="18" w:name="30000"/>
-      <w:bookmarkEnd w:id="18"/>
+      <w:bookmarkStart w:id="19" w:name="30000"/>
+      <w:bookmarkEnd w:id="19"/>
     </w:p>
     <w:p>
       <w:pPr>
@@ -11030,14 +10825,14 @@
     </w:p>
     <w:p>
       <w:pPr>
-        <w:pStyle w:val="af8"/>
+        <w:pStyle w:val="Caption"/>
         <w:ind w:firstLine="0"/>
         <w:rPr>
           <w:b w:val="0"/>
           <w:lang w:val="en-US"/>
         </w:rPr>
       </w:pPr>
-      <w:bookmarkStart w:id="19" w:name="_Ref20929598"/>
+      <w:bookmarkStart w:id="20" w:name="_Ref20929598"/>
       <w:r>
         <w:rPr>
           <w:b w:val="0"/>
@@ -11081,7 +10876,7 @@
         </w:rPr>
         <w:fldChar w:fldCharType="end"/>
       </w:r>
-      <w:bookmarkEnd w:id="19"/>
+      <w:bookmarkEnd w:id="20"/>
       <w:r>
         <w:rPr>
           <w:b w:val="0"/>
@@ -11208,14 +11003,14 @@
     </w:p>
     <w:p>
       <w:pPr>
-        <w:pStyle w:val="af8"/>
+        <w:pStyle w:val="Caption"/>
         <w:ind w:firstLine="0"/>
         <w:rPr>
           <w:b w:val="0"/>
           <w:lang w:val="en-US" w:eastAsia="zh-TW"/>
         </w:rPr>
       </w:pPr>
-      <w:bookmarkStart w:id="20" w:name="_Ref20929661"/>
+      <w:bookmarkStart w:id="21" w:name="_Ref20929661"/>
       <w:r>
         <w:rPr>
           <w:b w:val="0"/>
@@ -11259,7 +11054,7 @@
         </w:rPr>
         <w:fldChar w:fldCharType="end"/>
       </w:r>
-      <w:bookmarkEnd w:id="20"/>
+      <w:bookmarkEnd w:id="21"/>
       <w:r>
         <w:rPr>
           <w:b w:val="0"/>
@@ -11503,14 +11298,14 @@
           <w:color w:val="000000"/>
           <w:lang w:val="en-US"/>
         </w:rPr>
-        <w:t xml:space="preserve">Results for airborne hyperspectral </w:t>
+        <w:t xml:space="preserve">Results for </w:t>
       </w:r>
       <w:r>
         <w:rPr>
           <w:color w:val="000000"/>
           <w:lang w:val="en-US"/>
         </w:rPr>
-        <w:t>data</w:t>
+        <w:t>AHI</w:t>
       </w:r>
       <w:r>
         <w:rPr>
@@ -11566,13 +11361,27 @@
           <w:color w:val="000000"/>
           <w:lang w:val="en-US"/>
         </w:rPr>
-        <w:t>detected tree species in each test polygon</w:t>
+        <w:t>detected tree species</w:t>
       </w:r>
       <w:r>
         <w:rPr>
           <w:color w:val="000000"/>
           <w:lang w:val="en-US"/>
         </w:rPr>
+        <w:t xml:space="preserve"> (N)</w:t>
+      </w:r>
+      <w:r>
+        <w:rPr>
+          <w:color w:val="000000"/>
+          <w:lang w:val="en-US"/>
+        </w:rPr>
+        <w:t xml:space="preserve"> in each test polygon</w:t>
+      </w:r>
+      <w:r>
+        <w:rPr>
+          <w:color w:val="000000"/>
+          <w:lang w:val="en-US"/>
+        </w:rPr>
         <w:t>,</w:t>
       </w:r>
       <w:r>
@@ -11580,13 +11389,21 @@
           <w:color w:val="000000"/>
           <w:lang w:val="en-US"/>
         </w:rPr>
-        <w:t xml:space="preserve"> as well as the mean probabilities of the classi</w:t>
+        <w:t xml:space="preserve"> as well as </w:t>
       </w:r>
       <w:r>
         <w:rPr>
           <w:color w:val="000000"/>
           <w:lang w:val="en-US"/>
         </w:rPr>
+        <w:lastRenderedPageBreak/>
+        <w:t>the mean probabilities of the classi</w:t>
+      </w:r>
+      <w:r>
+        <w:rPr>
+          <w:color w:val="000000"/>
+          <w:lang w:val="en-US"/>
+        </w:rPr>
         <w:t>fi</w:t>
       </w:r>
       <w:r>
@@ -11594,13 +11411,27 @@
           <w:color w:val="000000"/>
           <w:lang w:val="en-US"/>
         </w:rPr>
-        <w:t>cation,</w:t>
+        <w:t>cation</w:t>
       </w:r>
       <w:r>
         <w:rPr>
           <w:color w:val="000000"/>
           <w:lang w:val="en-US"/>
         </w:rPr>
+        <w:t xml:space="preserve"> (P mean)</w:t>
+      </w:r>
+      <w:r>
+        <w:rPr>
+          <w:color w:val="000000"/>
+          <w:lang w:val="en-US"/>
+        </w:rPr>
+        <w:t>,</w:t>
+      </w:r>
+      <w:r>
+        <w:rPr>
+          <w:color w:val="000000"/>
+          <w:lang w:val="en-US"/>
+        </w:rPr>
         <w:t xml:space="preserve"> </w:t>
       </w:r>
       <w:r>
@@ -11678,7 +11509,7 @@
     </w:p>
     <w:p>
       <w:pPr>
-        <w:pStyle w:val="af8"/>
+        <w:pStyle w:val="Caption"/>
         <w:keepNext/>
         <w:ind w:firstLine="0"/>
         <w:rPr>
@@ -13182,7 +13013,7 @@
     </w:p>
     <w:p>
       <w:pPr>
-        <w:pStyle w:val="af8"/>
+        <w:pStyle w:val="Caption"/>
         <w:keepNext/>
         <w:ind w:firstLine="0"/>
         <w:rPr>
@@ -13193,7 +13024,6 @@
         <w:rPr>
           <w:b w:val="0"/>
         </w:rPr>
-        <w:lastRenderedPageBreak/>
         <w:t xml:space="preserve">Table </w:t>
       </w:r>
       <w:r>
@@ -14730,7 +14560,7 @@
     </w:p>
     <w:p>
       <w:pPr>
-        <w:pStyle w:val="af8"/>
+        <w:pStyle w:val="Caption"/>
         <w:ind w:firstLine="0"/>
       </w:pPr>
       <w:r>
@@ -14830,20 +14660,20 @@
       <w:pPr>
         <w:ind w:firstLine="0"/>
         <w:rPr>
-          <w:rStyle w:val="af1"/>
+          <w:rStyle w:val="Emphasis"/>
           <w:b/>
           <w:bCs/>
           <w:lang w:val="en-US" w:eastAsia="zh-TW"/>
         </w:rPr>
       </w:pPr>
-      <w:bookmarkStart w:id="21" w:name="31000"/>
-      <w:bookmarkStart w:id="22" w:name="32000"/>
-      <w:bookmarkEnd w:id="21"/>
+      <w:bookmarkStart w:id="22" w:name="31000"/>
+      <w:bookmarkStart w:id="23" w:name="32000"/>
       <w:bookmarkEnd w:id="22"/>
-    </w:p>
-    <w:p>
-      <w:pPr>
-        <w:pStyle w:val="afb"/>
+      <w:bookmarkEnd w:id="23"/>
+    </w:p>
+    <w:p>
+      <w:pPr>
+        <w:pStyle w:val="ListParagraph"/>
         <w:numPr>
           <w:ilvl w:val="0"/>
           <w:numId w:val="4"/>
@@ -14857,7 +14687,7 @@
       </w:pPr>
       <w:r>
         <w:rPr>
-          <w:rStyle w:val="af1"/>
+          <w:rStyle w:val="Emphasis"/>
           <w:b/>
           <w:bCs/>
           <w:i w:val="0"/>
@@ -14888,13 +14718,63 @@
           <w:rStyle w:val="apple-converted-space"/>
           <w:lang w:val="en-US" w:eastAsia="zh-TW"/>
         </w:rPr>
-        <w:t>The plot curves in Figures 8 and 9 have similar behavior, which demonstrates that both airborne hyperspectral and spaceborne multispectral sensors detect the same properties of trees. Nevertheless, the spectral plot in case of multispectral imagery are sharper than those obtained from hyperspectral data, since the spectral resolution is lower</w:t>
+        <w:t xml:space="preserve">The plot curves in Figures 8 and 9 have similar behavior, which demonstrates that both </w:t>
       </w:r>
       <w:r>
         <w:rPr>
           <w:rStyle w:val="apple-converted-space"/>
           <w:lang w:val="en-US" w:eastAsia="zh-TW"/>
         </w:rPr>
+        <w:t>AHI</w:t>
+      </w:r>
+      <w:r>
+        <w:rPr>
+          <w:rStyle w:val="apple-converted-space"/>
+          <w:lang w:val="en-US" w:eastAsia="zh-TW"/>
+        </w:rPr>
+        <w:t xml:space="preserve"> and </w:t>
+      </w:r>
+      <w:r>
+        <w:rPr>
+          <w:rStyle w:val="apple-converted-space"/>
+          <w:lang w:val="en-US" w:eastAsia="zh-TW"/>
+        </w:rPr>
+        <w:t>SMI</w:t>
+      </w:r>
+      <w:r>
+        <w:rPr>
+          <w:rStyle w:val="apple-converted-space"/>
+          <w:lang w:val="en-US" w:eastAsia="zh-TW"/>
+        </w:rPr>
+        <w:t xml:space="preserve"> sensors detect the same </w:t>
+      </w:r>
+      <w:r>
+        <w:rPr>
+          <w:rStyle w:val="apple-converted-space"/>
+          <w:lang w:val="en-US" w:eastAsia="zh-TW"/>
+        </w:rPr>
+        <w:t xml:space="preserve">spectral </w:t>
+      </w:r>
+      <w:r>
+        <w:rPr>
+          <w:rStyle w:val="apple-converted-space"/>
+          <w:lang w:val="en-US" w:eastAsia="zh-TW"/>
+        </w:rPr>
+        <w:t xml:space="preserve">properties of trees. Nevertheless, the spectral plot in case of multispectral imagery are sharper than those obtained from </w:t>
+      </w:r>
+      <w:r>
+        <w:rPr>
+          <w:rStyle w:val="apple-converted-space"/>
+          <w:lang w:val="en-US" w:eastAsia="zh-TW"/>
+        </w:rPr>
+        <w:lastRenderedPageBreak/>
+        <w:t>hyperspectral data, since the spectral resolution is lower</w:t>
+      </w:r>
+      <w:r>
+        <w:rPr>
+          <w:rStyle w:val="apple-converted-space"/>
+          <w:lang w:val="en-US" w:eastAsia="zh-TW"/>
+        </w:rPr>
         <w:t>. Moreover, in both sensors, trees in the third polygon have higher values in visible range and lower values in NIR, which is the consequence of large portion of dead trees in this polygon.</w:t>
       </w:r>
     </w:p>
@@ -14911,20 +14791,48 @@
           <w:rStyle w:val="apple-converted-space"/>
           <w:lang w:val="en-US" w:eastAsia="zh-TW"/>
         </w:rPr>
-        <w:t>10-fold CV on the training subset of the reference trees was used in order to perform the linear search of the optimal tree crown radius</w:t>
+        <w:t xml:space="preserve">10-fold CV on the training subset of the reference trees was used in order to perform </w:t>
       </w:r>
       <w:r>
         <w:rPr>
           <w:rStyle w:val="apple-converted-space"/>
           <w:lang w:val="en-US" w:eastAsia="zh-TW"/>
         </w:rPr>
-        <w:t>, t</w:t>
+        <w:t>a</w:t>
       </w:r>
       <w:r>
         <w:rPr>
           <w:rStyle w:val="apple-converted-space"/>
           <w:lang w:val="en-US" w:eastAsia="zh-TW"/>
         </w:rPr>
+        <w:t xml:space="preserve"> linear search of the optimal tree crown radius</w:t>
+      </w:r>
+      <w:r>
+        <w:rPr>
+          <w:rStyle w:val="apple-converted-space"/>
+          <w:lang w:val="en-US" w:eastAsia="zh-TW"/>
+        </w:rPr>
+        <w:t>.</w:t>
+      </w:r>
+      <w:r>
+        <w:rPr>
+          <w:rStyle w:val="apple-converted-space"/>
+          <w:lang w:val="en-US" w:eastAsia="zh-TW"/>
+        </w:rPr>
+        <w:t xml:space="preserve"> </w:t>
+      </w:r>
+      <w:r>
+        <w:rPr>
+          <w:rStyle w:val="apple-converted-space"/>
+          <w:lang w:val="en-US" w:eastAsia="zh-TW"/>
+        </w:rPr>
+        <w:t>T</w:t>
+      </w:r>
+      <w:r>
+        <w:rPr>
+          <w:rStyle w:val="apple-converted-space"/>
+          <w:lang w:val="en-US" w:eastAsia="zh-TW"/>
+        </w:rPr>
         <w:t xml:space="preserve">he search range was selected based on average crown sizes in the region. </w:t>
       </w:r>
       <w:r>
@@ -14959,21 +14867,40 @@
         <w:rPr>
           <w:lang w:val="en-US" w:eastAsia="zh-TW"/>
         </w:rPr>
-        <w:t>Considering smaller tree crown areas doesn't allow to capture enough information about hyperspectral properties of a tree, thus resulting in lower classification accuracy. When taking into account bigger crown areas, it is possible that some parts, which do not belong to the classified tree, can be included and used for features extraction, that also decreases classification performance.</w:t>
+        <w:t xml:space="preserve">Considering smaller tree crown areas doesn't allow to capture enough information about spectral properties of a tree, thus resulting in lower classification accuracy. When taking into account </w:t>
+      </w:r>
+      <w:r>
+        <w:rPr>
+          <w:lang w:val="en-US" w:eastAsia="zh-TW"/>
+        </w:rPr>
+        <w:t>larger</w:t>
+      </w:r>
+      <w:r>
+        <w:rPr>
+          <w:lang w:val="en-US" w:eastAsia="zh-TW"/>
+        </w:rPr>
+        <w:t xml:space="preserve"> crown areas, it is possible that some parts, which do not belong to the classified tree, can be included and used for features extraction, that also decreases classification performance.</w:t>
       </w:r>
       <w:r>
         <w:rPr>
           <w:rStyle w:val="apple-converted-space"/>
           <w:lang w:val="en-US" w:eastAsia="zh-TW"/>
         </w:rPr>
-        <w:t xml:space="preserve"> Therefore, the optimal choice of the radius parameter is important to obtain better tree species </w:t>
+        <w:t xml:space="preserve"> Therefore, the optimal choice of the radius parameter is important to obtain better tree species classification results. However, the experiments in this project demonstrated that classification algorithms using </w:t>
       </w:r>
       <w:r>
         <w:rPr>
           <w:rStyle w:val="apple-converted-space"/>
           <w:lang w:val="en-US" w:eastAsia="zh-TW"/>
         </w:rPr>
-        <w:t xml:space="preserve">classification results. However, the experiments in this project demonstrated that classification algorithms using spaceborne multispectral data are not sensitive to tree crown area sizes. </w:t>
+        <w:t>SMI</w:t>
+      </w:r>
+      <w:r>
+        <w:rPr>
+          <w:rStyle w:val="apple-converted-space"/>
+          <w:lang w:val="en-US" w:eastAsia="zh-TW"/>
+        </w:rPr>
+        <w:t xml:space="preserve"> are not sensitive to tree crown area sizes. </w:t>
       </w:r>
     </w:p>
     <w:p>
@@ -14991,7 +14918,21 @@
           <w:u w:val="none"/>
           <w:lang w:val="en-US" w:eastAsia="zh-TW"/>
         </w:rPr>
-        <w:t>Once the optimal radius parameter was selected, classification algorithms were validated on the testing subset of the reference trees. As shown in Table 3, RF classifier has the best performance in case of airborne hyperspectral imagery.</w:t>
+        <w:t xml:space="preserve">Once the optimal radius parameter was selected, classification algorithms were validated on the testing subset. As shown in Table 3, RF classifier has the best performance in case of </w:t>
+      </w:r>
+      <w:r>
+        <w:rPr>
+          <w:u w:val="none"/>
+          <w:lang w:val="en-US" w:eastAsia="zh-TW"/>
+        </w:rPr>
+        <w:t>AHI</w:t>
+      </w:r>
+      <w:r>
+        <w:rPr>
+          <w:u w:val="none"/>
+          <w:lang w:val="en-US" w:eastAsia="zh-TW"/>
+        </w:rPr>
+        <w:t>.</w:t>
       </w:r>
       <w:r>
         <w:rPr>
@@ -15005,7 +14946,21 @@
           <w:u w:val="none"/>
           <w:lang w:val="en-US" w:eastAsia="zh-TW"/>
         </w:rPr>
-        <w:t>In case of spaceborne multispectral imagery, tree species classification performance is worse</w:t>
+        <w:t xml:space="preserve">In case of </w:t>
+      </w:r>
+      <w:r>
+        <w:rPr>
+          <w:u w:val="none"/>
+          <w:lang w:val="en-US" w:eastAsia="zh-TW"/>
+        </w:rPr>
+        <w:t>SMI</w:t>
+      </w:r>
+      <w:r>
+        <w:rPr>
+          <w:u w:val="none"/>
+          <w:lang w:val="en-US" w:eastAsia="zh-TW"/>
+        </w:rPr>
+        <w:t>, tree species classification performance is worse</w:t>
       </w:r>
     </w:p>
     <w:p>
@@ -15023,28 +14978,350 @@
           <w:u w:val="none"/>
           <w:lang w:val="en-US" w:eastAsia="zh-TW"/>
         </w:rPr>
-        <w:t xml:space="preserve">According to the Table </w:t>
-      </w:r>
-      <w:r>
-        <w:rPr>
-          <w:u w:val="none"/>
-          <w:lang w:val="en-US" w:eastAsia="zh-TW"/>
-        </w:rPr>
-        <w:t xml:space="preserve">3 </w:t>
-      </w:r>
-      <w:r>
-        <w:rPr>
-          <w:u w:val="none"/>
-          <w:lang w:val="en-US" w:eastAsia="zh-TW"/>
-        </w:rPr>
-        <w:t xml:space="preserve">RF algorithm has the best performance for tree species classification task in terms of both OA and F-score values in almost all cases. SVM classifier kernel shows a comparable to RF algorithm OA score, but has a significantly smaller F-score value. </w:t>
-      </w:r>
-      <w:r>
-        <w:rPr>
-          <w:u w:val="none"/>
-          <w:lang w:val="en-US" w:eastAsia="zh-TW"/>
-        </w:rPr>
-        <w:t>Classification using spaceborne satellite imagery showed noticeably worse performance with both RF and SVM algorithms.</w:t>
+        <w:t>Final trees detection and classification results</w:t>
+      </w:r>
+      <w:r>
+        <w:rPr>
+          <w:u w:val="none"/>
+          <w:lang w:val="en-US" w:eastAsia="zh-TW"/>
+        </w:rPr>
+        <w:t xml:space="preserve"> using AHI and SMI</w:t>
+      </w:r>
+      <w:r>
+        <w:rPr>
+          <w:u w:val="none"/>
+          <w:lang w:val="en-US" w:eastAsia="zh-TW"/>
+        </w:rPr>
+        <w:t xml:space="preserve"> (Table</w:t>
+      </w:r>
+      <w:r>
+        <w:rPr>
+          <w:u w:val="none"/>
+          <w:lang w:val="en-US" w:eastAsia="zh-TW"/>
+        </w:rPr>
+        <w:t>s 4</w:t>
+      </w:r>
+      <w:r>
+        <w:rPr>
+          <w:u w:val="none"/>
+          <w:lang w:val="en-US" w:eastAsia="zh-TW"/>
+        </w:rPr>
+        <w:t xml:space="preserve"> and </w:t>
+      </w:r>
+      <w:r>
+        <w:rPr>
+          <w:u w:val="none"/>
+          <w:lang w:val="en-US" w:eastAsia="zh-TW"/>
+        </w:rPr>
+        <w:t>5</w:t>
+      </w:r>
+      <w:r>
+        <w:rPr>
+          <w:u w:val="none"/>
+          <w:lang w:val="en-US" w:eastAsia="zh-TW"/>
+        </w:rPr>
+        <w:t xml:space="preserve"> </w:t>
+      </w:r>
+      <w:r>
+        <w:rPr>
+          <w:u w:val="none"/>
+          <w:lang w:val="en-US" w:eastAsia="zh-TW"/>
+        </w:rPr>
+        <w:t>respectively</w:t>
+      </w:r>
+      <w:r>
+        <w:rPr>
+          <w:u w:val="none"/>
+          <w:lang w:val="en-US" w:eastAsia="zh-TW"/>
+        </w:rPr>
+        <w:t>) show that the more particular tree specie</w:t>
+      </w:r>
+      <w:r>
+        <w:rPr>
+          <w:u w:val="none"/>
+          <w:lang w:val="en-US" w:eastAsia="zh-TW"/>
+        </w:rPr>
+        <w:t>s</w:t>
+      </w:r>
+      <w:r>
+        <w:rPr>
+          <w:u w:val="none"/>
+          <w:lang w:val="en-US" w:eastAsia="zh-TW"/>
+        </w:rPr>
+        <w:t xml:space="preserve"> samples are presented in the test polygon </w:t>
+      </w:r>
+      <w:r>
+        <w:rPr>
+          <w:u w:val="none"/>
+          <w:lang w:val="en-US" w:eastAsia="zh-TW"/>
+        </w:rPr>
+        <w:t>–</w:t>
+      </w:r>
+      <w:r>
+        <w:rPr>
+          <w:u w:val="none"/>
+          <w:lang w:val="en-US" w:eastAsia="zh-TW"/>
+        </w:rPr>
+        <w:t xml:space="preserve"> the more trees are classified as this tree </w:t>
+      </w:r>
+      <w:r>
+        <w:rPr>
+          <w:u w:val="none"/>
+          <w:lang w:val="en-US" w:eastAsia="zh-TW"/>
+        </w:rPr>
+        <w:t>species</w:t>
+      </w:r>
+      <w:r>
+        <w:rPr>
+          <w:u w:val="none"/>
+          <w:lang w:val="en-US" w:eastAsia="zh-TW"/>
+        </w:rPr>
+        <w:t xml:space="preserve"> with higher classification probability in this polygon. For example, reference</w:t>
+      </w:r>
+      <w:r>
+        <w:rPr>
+          <w:u w:val="none"/>
+          <w:lang w:val="en-US" w:eastAsia="zh-TW"/>
+        </w:rPr>
+        <w:t xml:space="preserve"> </w:t>
+      </w:r>
+      <w:r>
+        <w:rPr>
+          <w:i/>
+          <w:u w:val="none"/>
+          <w:lang w:val="en-US" w:eastAsia="zh-TW"/>
+        </w:rPr>
+        <w:t>Spruce</w:t>
+      </w:r>
+      <w:r>
+        <w:rPr>
+          <w:u w:val="none"/>
+          <w:lang w:val="en-US" w:eastAsia="zh-TW"/>
+        </w:rPr>
+        <w:t xml:space="preserve"> samples are mostly presented in the test polygons 1, 2 and 4 and the bigger numbers of predicted </w:t>
+      </w:r>
+      <w:r>
+        <w:rPr>
+          <w:i/>
+          <w:u w:val="none"/>
+          <w:lang w:val="en-US" w:eastAsia="zh-TW"/>
+        </w:rPr>
+        <w:t>Spruce</w:t>
+      </w:r>
+      <w:r>
+        <w:rPr>
+          <w:u w:val="none"/>
+          <w:lang w:val="en-US" w:eastAsia="zh-TW"/>
+        </w:rPr>
+        <w:t xml:space="preserve"> </w:t>
+      </w:r>
+      <w:r>
+        <w:rPr>
+          <w:u w:val="none"/>
+          <w:lang w:val="en-US" w:eastAsia="zh-TW"/>
+        </w:rPr>
+        <w:t xml:space="preserve">species correspond to these polygons. Mean classification probabilities for </w:t>
+      </w:r>
+      <w:r>
+        <w:rPr>
+          <w:i/>
+          <w:u w:val="none"/>
+          <w:lang w:val="en-US" w:eastAsia="zh-TW"/>
+        </w:rPr>
+        <w:t>Spruces</w:t>
+      </w:r>
+      <w:r>
+        <w:rPr>
+          <w:u w:val="none"/>
+          <w:lang w:val="en-US" w:eastAsia="zh-TW"/>
+        </w:rPr>
+        <w:t xml:space="preserve"> </w:t>
+      </w:r>
+      <w:r>
+        <w:rPr>
+          <w:u w:val="none"/>
+          <w:lang w:val="en-US" w:eastAsia="zh-TW"/>
+        </w:rPr>
+        <w:t xml:space="preserve">are also high in the test polygons 2 and 4, but in the test polygon 1 it has a smaller value since tree samples from this polygon were not used for training. </w:t>
+      </w:r>
+      <w:r>
+        <w:rPr>
+          <w:i/>
+          <w:u w:val="none"/>
+          <w:lang w:val="en-US" w:eastAsia="zh-TW"/>
+        </w:rPr>
+        <w:t>Birch</w:t>
+      </w:r>
+      <w:r>
+        <w:rPr>
+          <w:u w:val="none"/>
+          <w:lang w:val="en-US" w:eastAsia="zh-TW"/>
+        </w:rPr>
+        <w:t xml:space="preserve"> samples are </w:t>
+      </w:r>
+      <w:r>
+        <w:rPr>
+          <w:u w:val="none"/>
+          <w:lang w:val="en-US" w:eastAsia="zh-TW"/>
+        </w:rPr>
+        <w:t>mostly</w:t>
+      </w:r>
+      <w:r>
+        <w:rPr>
+          <w:u w:val="none"/>
+          <w:lang w:val="en-US" w:eastAsia="zh-TW"/>
+        </w:rPr>
+        <w:t xml:space="preserve"> predicted with high classification probability </w:t>
+      </w:r>
+      <w:r>
+        <w:rPr>
+          <w:u w:val="none"/>
+          <w:lang w:val="en-US" w:eastAsia="zh-TW"/>
+        </w:rPr>
+        <w:t>because</w:t>
+      </w:r>
+      <w:r>
+        <w:rPr>
+          <w:u w:val="none"/>
+          <w:lang w:val="en-US" w:eastAsia="zh-TW"/>
+        </w:rPr>
+        <w:t xml:space="preserve"> it is the only broadleaf tree specie</w:t>
+      </w:r>
+      <w:r>
+        <w:rPr>
+          <w:u w:val="none"/>
+          <w:lang w:val="en-US" w:eastAsia="zh-TW"/>
+        </w:rPr>
+        <w:t>s</w:t>
+      </w:r>
+      <w:r>
+        <w:rPr>
+          <w:u w:val="none"/>
+          <w:lang w:val="en-US" w:eastAsia="zh-TW"/>
+        </w:rPr>
+        <w:t xml:space="preserve"> in the training </w:t>
+      </w:r>
+      <w:r>
+        <w:rPr>
+          <w:u w:val="none"/>
+          <w:lang w:val="en-US" w:eastAsia="zh-TW"/>
+        </w:rPr>
+        <w:t>dataset,</w:t>
+      </w:r>
+      <w:r>
+        <w:rPr>
+          <w:u w:val="none"/>
+          <w:lang w:val="en-US" w:eastAsia="zh-TW"/>
+        </w:rPr>
+        <w:t xml:space="preserve"> and it can be easily distinguished due to its distinctive hyperspectral properties. </w:t>
+      </w:r>
+      <w:r>
+        <w:rPr>
+          <w:i/>
+          <w:u w:val="none"/>
+          <w:lang w:val="en-US" w:eastAsia="zh-TW"/>
+        </w:rPr>
+        <w:t>Firs</w:t>
+      </w:r>
+      <w:r>
+        <w:rPr>
+          <w:u w:val="none"/>
+          <w:lang w:val="en-US" w:eastAsia="zh-TW"/>
+        </w:rPr>
+        <w:t xml:space="preserve"> are the minority class in the training dataset, </w:t>
+      </w:r>
+      <w:r>
+        <w:rPr>
+          <w:u w:val="none"/>
+          <w:lang w:val="en-US" w:eastAsia="zh-TW"/>
+        </w:rPr>
+        <w:t>in fact, it</w:t>
+      </w:r>
+      <w:r>
+        <w:rPr>
+          <w:u w:val="none"/>
+          <w:lang w:val="en-US" w:eastAsia="zh-TW"/>
+        </w:rPr>
+        <w:t xml:space="preserve"> </w:t>
+      </w:r>
+      <w:r>
+        <w:rPr>
+          <w:u w:val="none"/>
+          <w:lang w:val="en-US" w:eastAsia="zh-TW"/>
+        </w:rPr>
+        <w:t>influences</w:t>
+      </w:r>
+      <w:r>
+        <w:rPr>
+          <w:u w:val="none"/>
+          <w:lang w:val="en-US" w:eastAsia="zh-TW"/>
+        </w:rPr>
+        <w:t xml:space="preserve"> classification results, </w:t>
+      </w:r>
+      <w:r>
+        <w:rPr>
+          <w:u w:val="none"/>
+          <w:lang w:val="en-US" w:eastAsia="zh-TW"/>
+        </w:rPr>
+        <w:t xml:space="preserve">being </w:t>
+      </w:r>
+      <w:r>
+        <w:rPr>
+          <w:i/>
+          <w:u w:val="none"/>
+          <w:lang w:val="en-US" w:eastAsia="zh-TW"/>
+        </w:rPr>
+        <w:t>Fir</w:t>
+      </w:r>
+      <w:r>
+        <w:rPr>
+          <w:u w:val="none"/>
+          <w:lang w:val="en-US" w:eastAsia="zh-TW"/>
+        </w:rPr>
+        <w:t xml:space="preserve"> </w:t>
+      </w:r>
+      <w:r>
+        <w:rPr>
+          <w:u w:val="none"/>
+          <w:lang w:val="en-US" w:eastAsia="zh-TW"/>
+        </w:rPr>
+        <w:t>t</w:t>
+      </w:r>
+      <w:r>
+        <w:rPr>
+          <w:u w:val="none"/>
+          <w:lang w:val="en-US" w:eastAsia="zh-TW"/>
+        </w:rPr>
+        <w:t>he worst predicted tree specie</w:t>
+      </w:r>
+      <w:r>
+        <w:rPr>
+          <w:u w:val="none"/>
+          <w:lang w:val="en-US" w:eastAsia="zh-TW"/>
+        </w:rPr>
+        <w:t>s</w:t>
+      </w:r>
+      <w:r>
+        <w:rPr>
+          <w:u w:val="none"/>
+          <w:lang w:val="en-US" w:eastAsia="zh-TW"/>
+        </w:rPr>
+        <w:t xml:space="preserve">. Reference </w:t>
+      </w:r>
+      <w:r>
+        <w:rPr>
+          <w:i/>
+          <w:u w:val="none"/>
+          <w:lang w:val="en-US" w:eastAsia="zh-TW"/>
+        </w:rPr>
+        <w:t>Pine</w:t>
+      </w:r>
+      <w:r>
+        <w:rPr>
+          <w:u w:val="none"/>
+          <w:lang w:val="en-US" w:eastAsia="zh-TW"/>
+        </w:rPr>
+        <w:t xml:space="preserve"> samples are only presented in the test polygon 3 and they have highest classification probabilities in this polygon that also supports hypothesis formulated above.</w:t>
       </w:r>
     </w:p>
     <w:p>
@@ -15062,297 +15339,92 @@
           <w:u w:val="none"/>
           <w:lang w:val="en-US" w:eastAsia="zh-TW"/>
         </w:rPr>
-        <w:t>Final trees detection and classification results</w:t>
-      </w:r>
-      <w:r>
-        <w:rPr>
-          <w:u w:val="none"/>
-          <w:lang w:val="en-US" w:eastAsia="zh-TW"/>
-        </w:rPr>
-        <w:t xml:space="preserve"> using AHI and SMI</w:t>
-      </w:r>
-      <w:r>
-        <w:rPr>
-          <w:u w:val="none"/>
-          <w:lang w:val="en-US" w:eastAsia="zh-TW"/>
-        </w:rPr>
-        <w:t xml:space="preserve"> (Table</w:t>
-      </w:r>
-      <w:r>
-        <w:rPr>
-          <w:u w:val="none"/>
-          <w:lang w:val="en-US" w:eastAsia="zh-TW"/>
-        </w:rPr>
-        <w:t>s 4</w:t>
-      </w:r>
-      <w:r>
-        <w:rPr>
-          <w:u w:val="none"/>
-          <w:lang w:val="en-US" w:eastAsia="zh-TW"/>
-        </w:rPr>
-        <w:t xml:space="preserve"> and </w:t>
-      </w:r>
-      <w:r>
-        <w:rPr>
-          <w:u w:val="none"/>
-          <w:lang w:val="en-US" w:eastAsia="zh-TW"/>
-        </w:rPr>
-        <w:t>5</w:t>
-      </w:r>
-      <w:r>
-        <w:rPr>
-          <w:u w:val="none"/>
-          <w:lang w:val="en-US" w:eastAsia="zh-TW"/>
-        </w:rPr>
-        <w:t xml:space="preserve"> </w:t>
-      </w:r>
-      <w:proofErr w:type="spellStart"/>
-      <w:r>
-        <w:rPr>
-          <w:u w:val="none"/>
-          <w:lang w:val="en-US" w:eastAsia="zh-TW"/>
-        </w:rPr>
-        <w:t>respctively</w:t>
-      </w:r>
-      <w:proofErr w:type="spellEnd"/>
-      <w:r>
-        <w:rPr>
-          <w:u w:val="none"/>
-          <w:lang w:val="en-US" w:eastAsia="zh-TW"/>
-        </w:rPr>
-        <w:t xml:space="preserve">) show that the more particular tree </w:t>
-      </w:r>
-      <w:proofErr w:type="spellStart"/>
-      <w:r>
-        <w:rPr>
-          <w:u w:val="none"/>
-          <w:lang w:val="en-US" w:eastAsia="zh-TW"/>
-        </w:rPr>
-        <w:t>specie</w:t>
-      </w:r>
-      <w:proofErr w:type="spellEnd"/>
-      <w:r>
-        <w:rPr>
-          <w:u w:val="none"/>
-          <w:lang w:val="en-US" w:eastAsia="zh-TW"/>
-        </w:rPr>
-        <w:t xml:space="preserve"> samples are presented in the test polygon </w:t>
-      </w:r>
-      <w:r>
-        <w:rPr>
-          <w:u w:val="none"/>
-          <w:lang w:val="en-US" w:eastAsia="zh-TW"/>
-        </w:rPr>
-        <w:t>–</w:t>
-      </w:r>
-      <w:r>
-        <w:rPr>
-          <w:u w:val="none"/>
-          <w:lang w:val="en-US" w:eastAsia="zh-TW"/>
-        </w:rPr>
-        <w:t xml:space="preserve"> the more trees are classified as this tree </w:t>
-      </w:r>
-      <w:proofErr w:type="spellStart"/>
-      <w:r>
-        <w:rPr>
-          <w:u w:val="none"/>
-          <w:lang w:val="en-US" w:eastAsia="zh-TW"/>
-        </w:rPr>
-        <w:t>specie</w:t>
-      </w:r>
-      <w:proofErr w:type="spellEnd"/>
-      <w:r>
-        <w:rPr>
-          <w:u w:val="none"/>
-          <w:lang w:val="en-US" w:eastAsia="zh-TW"/>
-        </w:rPr>
-        <w:t xml:space="preserve"> with higher classification probability in this polygon. For example, reference</w:t>
-      </w:r>
-      <w:r>
-        <w:rPr>
-          <w:u w:val="none"/>
-          <w:lang w:val="en-US" w:eastAsia="zh-TW"/>
-        </w:rPr>
-        <w:t xml:space="preserve"> </w:t>
-      </w:r>
-      <w:r>
-        <w:rPr>
-          <w:i/>
-          <w:u w:val="none"/>
-          <w:lang w:val="en-US" w:eastAsia="zh-TW"/>
-        </w:rPr>
-        <w:t>Spruce</w:t>
-      </w:r>
-      <w:r>
-        <w:rPr>
-          <w:u w:val="none"/>
-          <w:lang w:val="en-US" w:eastAsia="zh-TW"/>
-        </w:rPr>
-        <w:t xml:space="preserve"> samples are mostly presented in the test polygons 1, 2 and 4 and the bigger numbers of predicted </w:t>
-      </w:r>
-      <w:r>
-        <w:rPr>
-          <w:i/>
-          <w:u w:val="none"/>
-          <w:lang w:val="en-US" w:eastAsia="zh-TW"/>
-        </w:rPr>
-        <w:t>Spruce</w:t>
-      </w:r>
-      <w:r>
-        <w:rPr>
-          <w:u w:val="none"/>
-          <w:lang w:val="en-US" w:eastAsia="zh-TW"/>
-        </w:rPr>
-        <w:t xml:space="preserve"> </w:t>
-      </w:r>
-      <w:r>
-        <w:rPr>
-          <w:u w:val="none"/>
-          <w:lang w:val="en-US" w:eastAsia="zh-TW"/>
-        </w:rPr>
-        <w:t xml:space="preserve">species correspond to these polygons. Mean classification probabilities for </w:t>
-      </w:r>
-      <w:r>
-        <w:rPr>
-          <w:i/>
-          <w:u w:val="none"/>
-          <w:lang w:val="en-US" w:eastAsia="zh-TW"/>
-        </w:rPr>
-        <w:t>Spruces</w:t>
-      </w:r>
-      <w:r>
-        <w:rPr>
-          <w:u w:val="none"/>
-          <w:lang w:val="en-US" w:eastAsia="zh-TW"/>
-        </w:rPr>
-        <w:t xml:space="preserve"> </w:t>
-      </w:r>
-      <w:r>
-        <w:rPr>
-          <w:u w:val="none"/>
-          <w:lang w:val="en-US" w:eastAsia="zh-TW"/>
-        </w:rPr>
-        <w:t xml:space="preserve">are also high in the test polygons 2 and 4, but in the test polygon 1 it has a smaller value since tree samples from this polygon were not used for training. </w:t>
-      </w:r>
-      <w:r>
-        <w:rPr>
-          <w:i/>
-          <w:u w:val="none"/>
-          <w:lang w:val="en-US" w:eastAsia="zh-TW"/>
-        </w:rPr>
-        <w:t>Birch</w:t>
-      </w:r>
-      <w:r>
-        <w:rPr>
-          <w:u w:val="none"/>
-          <w:lang w:val="en-US" w:eastAsia="zh-TW"/>
-        </w:rPr>
-        <w:t xml:space="preserve"> samples are almost always predicted with high classification probability </w:t>
-      </w:r>
-      <w:r>
-        <w:rPr>
-          <w:u w:val="none"/>
-          <w:lang w:val="en-US" w:eastAsia="zh-TW"/>
-        </w:rPr>
-        <w:t>because</w:t>
-      </w:r>
-      <w:r>
-        <w:rPr>
-          <w:u w:val="none"/>
-          <w:lang w:val="en-US" w:eastAsia="zh-TW"/>
-        </w:rPr>
-        <w:t xml:space="preserve"> it is the only broadleaf tree </w:t>
-      </w:r>
-      <w:proofErr w:type="spellStart"/>
-      <w:r>
-        <w:rPr>
-          <w:u w:val="none"/>
-          <w:lang w:val="en-US" w:eastAsia="zh-TW"/>
-        </w:rPr>
-        <w:t>specie</w:t>
-      </w:r>
-      <w:proofErr w:type="spellEnd"/>
-      <w:r>
-        <w:rPr>
-          <w:u w:val="none"/>
-          <w:lang w:val="en-US" w:eastAsia="zh-TW"/>
-        </w:rPr>
-        <w:t xml:space="preserve"> in the training </w:t>
-      </w:r>
-      <w:r>
-        <w:rPr>
-          <w:u w:val="none"/>
-          <w:lang w:val="en-US" w:eastAsia="zh-TW"/>
-        </w:rPr>
-        <w:t>dataset,</w:t>
-      </w:r>
-      <w:r>
-        <w:rPr>
-          <w:u w:val="none"/>
-          <w:lang w:val="en-US" w:eastAsia="zh-TW"/>
-        </w:rPr>
-        <w:t xml:space="preserve"> and it can be easily distinguished due to its distinctive hyperspectral properties. </w:t>
-      </w:r>
-      <w:r>
-        <w:rPr>
-          <w:i/>
-          <w:u w:val="none"/>
-          <w:lang w:val="en-US" w:eastAsia="zh-TW"/>
-        </w:rPr>
-        <w:t>Firs</w:t>
-      </w:r>
-      <w:r>
-        <w:rPr>
-          <w:u w:val="none"/>
-          <w:lang w:val="en-US" w:eastAsia="zh-TW"/>
-        </w:rPr>
-        <w:t xml:space="preserve"> are the minority class in the training dataset, as it was mentioned earlier, which has influenced classification results, and </w:t>
-      </w:r>
-      <w:r>
-        <w:rPr>
-          <w:i/>
-          <w:u w:val="none"/>
-          <w:lang w:val="en-US" w:eastAsia="zh-TW"/>
-        </w:rPr>
-        <w:t>Fir</w:t>
-      </w:r>
-      <w:r>
-        <w:rPr>
-          <w:u w:val="none"/>
-          <w:lang w:val="en-US" w:eastAsia="zh-TW"/>
-        </w:rPr>
-        <w:t xml:space="preserve"> is the worst predicted tree </w:t>
-      </w:r>
-      <w:proofErr w:type="spellStart"/>
-      <w:r>
-        <w:rPr>
-          <w:u w:val="none"/>
-          <w:lang w:val="en-US" w:eastAsia="zh-TW"/>
-        </w:rPr>
-        <w:t>specie</w:t>
-      </w:r>
-      <w:proofErr w:type="spellEnd"/>
-      <w:r>
-        <w:rPr>
-          <w:u w:val="none"/>
-          <w:lang w:val="en-US" w:eastAsia="zh-TW"/>
-        </w:rPr>
-        <w:t xml:space="preserve">. Reference </w:t>
-      </w:r>
-      <w:r>
-        <w:rPr>
-          <w:i/>
-          <w:u w:val="none"/>
-          <w:lang w:val="en-US" w:eastAsia="zh-TW"/>
-        </w:rPr>
-        <w:t>Pine</w:t>
-      </w:r>
-      <w:r>
-        <w:rPr>
-          <w:u w:val="none"/>
-          <w:lang w:val="en-US" w:eastAsia="zh-TW"/>
-        </w:rPr>
-        <w:t xml:space="preserve"> samples are only presented in the test polygon 3 and they have highest classification probabilities in this polygon that also supports hypothesis formulated above.</w:t>
+        <w:t>Figure</w:t>
+      </w:r>
+      <w:r>
+        <w:rPr>
+          <w:u w:val="none"/>
+          <w:lang w:val="en-US" w:eastAsia="zh-TW"/>
+        </w:rPr>
+        <w:t xml:space="preserve"> 14 </w:t>
+      </w:r>
+      <w:r>
+        <w:rPr>
+          <w:u w:val="none"/>
+          <w:lang w:val="en-US" w:eastAsia="zh-TW"/>
+        </w:rPr>
+        <w:t xml:space="preserve">is just for illustrative purposes. It is visible that some of the adjacent tree crowns, which do not have clear borders between, can be missed at the </w:t>
+      </w:r>
+      <w:r>
+        <w:rPr>
+          <w:u w:val="none"/>
+          <w:lang w:val="en-US" w:eastAsia="zh-TW"/>
+        </w:rPr>
+        <w:lastRenderedPageBreak/>
+        <w:t>detection step.</w:t>
+      </w:r>
+      <w:r>
+        <w:rPr>
+          <w:u w:val="none"/>
+          <w:lang w:val="en-US" w:eastAsia="zh-TW"/>
+        </w:rPr>
+        <w:t xml:space="preserve"> To avoid this issue, ITCs detection accuracy has to be improved. One solution is to obtain higher resolution CHM, by gathering denser LiDAR point clouds</w:t>
+      </w:r>
+      <w:r>
+        <w:rPr>
+          <w:u w:val="none"/>
+          <w:lang w:val="en-US" w:eastAsia="zh-TW"/>
+        </w:rPr>
+        <w:t>. It is also visible in Figure</w:t>
+      </w:r>
+      <w:r>
+        <w:rPr>
+          <w:u w:val="none"/>
+          <w:lang w:val="en-US" w:eastAsia="zh-TW"/>
+        </w:rPr>
+        <w:t xml:space="preserve"> 14 </w:t>
+      </w:r>
+      <w:r>
+        <w:rPr>
+          <w:u w:val="none"/>
+          <w:lang w:val="en-US" w:eastAsia="zh-TW"/>
+        </w:rPr>
+        <w:t>that dead trees (bright purple spots) and low trees (dark tree crowns) are properly filtered out and, as a consequence, they were not detected</w:t>
+      </w:r>
+      <w:r>
+        <w:rPr>
+          <w:u w:val="none"/>
+          <w:lang w:val="en-US" w:eastAsia="zh-TW"/>
+        </w:rPr>
+        <w:t xml:space="preserve">, since such trees </w:t>
+      </w:r>
+      <w:r>
+        <w:rPr>
+          <w:u w:val="none"/>
+          <w:lang w:val="en-US" w:eastAsia="zh-TW"/>
+        </w:rPr>
+        <w:t xml:space="preserve">has </w:t>
+      </w:r>
+      <w:r>
+        <w:rPr>
+          <w:u w:val="none"/>
+          <w:lang w:val="en-US" w:eastAsia="zh-TW"/>
+        </w:rPr>
+        <w:t xml:space="preserve">no industrial interest and </w:t>
+      </w:r>
+      <w:r>
+        <w:rPr>
+          <w:u w:val="none"/>
+          <w:lang w:val="en-US" w:eastAsia="zh-TW"/>
+        </w:rPr>
+        <w:t>they were</w:t>
+      </w:r>
+      <w:r>
+        <w:rPr>
+          <w:u w:val="none"/>
+          <w:lang w:val="en-US" w:eastAsia="zh-TW"/>
+        </w:rPr>
+        <w:t xml:space="preserve"> excluded from the analysis in this work.</w:t>
       </w:r>
     </w:p>
     <w:p>
@@ -15365,125 +15437,6 @@
           <w:lang w:val="en-US" w:eastAsia="zh-TW"/>
         </w:rPr>
       </w:pPr>
-      <w:r>
-        <w:rPr>
-          <w:u w:val="none"/>
-          <w:lang w:val="en-US" w:eastAsia="zh-TW"/>
-        </w:rPr>
-        <w:t>Figure</w:t>
-      </w:r>
-      <w:r>
-        <w:rPr>
-          <w:u w:val="none"/>
-          <w:lang w:val="en-US" w:eastAsia="zh-TW"/>
-        </w:rPr>
-        <w:t xml:space="preserve"> 14 </w:t>
-      </w:r>
-      <w:r>
-        <w:rPr>
-          <w:u w:val="none"/>
-          <w:lang w:val="en-US" w:eastAsia="zh-TW"/>
-        </w:rPr>
-        <w:t xml:space="preserve">is just for illustrative purposes. It is visible that some of the adjacent tree crowns, which do not have clear borders between, can be missed at the detection step. With higher LiDAR point clouds </w:t>
-      </w:r>
-      <w:r>
-        <w:rPr>
-          <w:u w:val="none"/>
-          <w:lang w:val="en-US" w:eastAsia="zh-TW"/>
-        </w:rPr>
-        <w:t>densities,</w:t>
-      </w:r>
-      <w:r>
-        <w:rPr>
-          <w:u w:val="none"/>
-          <w:lang w:val="en-US" w:eastAsia="zh-TW"/>
-        </w:rPr>
-        <w:t xml:space="preserve"> it will be possible to obtain higher resolution CHM rasters and it might allow to get better ITC</w:t>
-      </w:r>
-      <w:r>
-        <w:rPr>
-          <w:u w:val="none"/>
-          <w:lang w:val="en-US" w:eastAsia="zh-TW"/>
-        </w:rPr>
-        <w:t>s detection</w:t>
-      </w:r>
-      <w:r>
-        <w:rPr>
-          <w:u w:val="none"/>
-          <w:lang w:val="en-US" w:eastAsia="zh-TW"/>
-        </w:rPr>
-        <w:t xml:space="preserve"> </w:t>
-      </w:r>
-      <w:r>
-        <w:rPr>
-          <w:u w:val="none"/>
-          <w:lang w:val="en-US" w:eastAsia="zh-TW"/>
-        </w:rPr>
-        <w:t>accuracy. It is also visible in Figure</w:t>
-      </w:r>
-      <w:r>
-        <w:rPr>
-          <w:u w:val="none"/>
-          <w:lang w:val="en-US" w:eastAsia="zh-TW"/>
-        </w:rPr>
-        <w:t xml:space="preserve"> 14 </w:t>
-      </w:r>
-      <w:r>
-        <w:rPr>
-          <w:u w:val="none"/>
-          <w:lang w:val="en-US" w:eastAsia="zh-TW"/>
-        </w:rPr>
-        <w:t>that dead trees (bright purple spots) and low trees (dark tree crowns) are properly filtered out and, as a consequence, they were not detected</w:t>
-      </w:r>
-      <w:r>
-        <w:rPr>
-          <w:u w:val="none"/>
-          <w:lang w:val="en-US" w:eastAsia="zh-TW"/>
-        </w:rPr>
-        <w:t xml:space="preserve">, since such trees are of no industrial interest and </w:t>
-      </w:r>
-      <w:r>
-        <w:rPr>
-          <w:u w:val="none"/>
-          <w:lang w:val="en-US" w:eastAsia="zh-TW"/>
-        </w:rPr>
-        <w:t>they were decided to be excluded from the analysis in this work.</w:t>
-      </w:r>
-    </w:p>
-    <w:p>
-      <w:pPr>
-        <w:pStyle w:val="IACSubheading"/>
-        <w:ind w:firstLine="426"/>
-        <w:jc w:val="both"/>
-        <w:rPr>
-          <w:u w:val="none"/>
-          <w:lang w:val="en-US" w:eastAsia="zh-TW"/>
-        </w:rPr>
-      </w:pPr>
-    </w:p>
-    <w:p>
-      <w:pPr>
-        <w:pStyle w:val="IACSubheading"/>
-        <w:ind w:firstLine="426"/>
-        <w:jc w:val="both"/>
-        <w:rPr>
-          <w:u w:val="none"/>
-          <w:lang w:val="en-US" w:eastAsia="zh-TW"/>
-        </w:rPr>
-      </w:pPr>
-    </w:p>
-    <w:p>
-      <w:pPr>
-        <w:pStyle w:val="IACSubheading"/>
-        <w:ind w:firstLine="426"/>
-        <w:jc w:val="both"/>
-        <w:rPr>
-          <w:u w:val="none"/>
-          <w:lang w:val="en-US" w:eastAsia="zh-TW"/>
-        </w:rPr>
-      </w:pPr>
-      <w:bookmarkStart w:id="23" w:name="_GoBack"/>
-      <w:bookmarkEnd w:id="23"/>
     </w:p>
     <w:p>
       <w:pPr>
@@ -15504,7 +15457,7 @@
       </w:pPr>
       <w:r>
         <w:rPr>
-          <w:rStyle w:val="af1"/>
+          <w:rStyle w:val="Emphasis"/>
           <w:b/>
           <w:bCs/>
           <w:i w:val="0"/>
@@ -15512,7 +15465,6 @@
           <w:shd w:val="clear" w:color="auto" w:fill="FFFFFF"/>
           <w:lang w:val="en-US"/>
         </w:rPr>
-        <w:lastRenderedPageBreak/>
         <w:t>Conclusions</w:t>
       </w:r>
       <w:r>
@@ -15560,107 +15512,15 @@
           <w:shd w:val="clear" w:color="auto" w:fill="FFFFFF"/>
           <w:lang w:val="en-US"/>
         </w:rPr>
-        <w:t xml:space="preserve"> satellite imagery, with the help of machine learning were used to detect forest trees and their species in Arkhangelsk region, Russia. Two different machine learning algorithms using different classification schemes were tested for prediction of four species presented in the experimental area (</w:t>
-      </w:r>
-      <w:r>
-        <w:rPr>
-          <w:i/>
+        <w:t xml:space="preserve"> satellite imagery, with the help of machine learning were used to detect forest trees and their species in Arkhangelsk region, Russia. </w:t>
+      </w:r>
+      <w:r>
+        <w:rPr>
           <w:u w:val="none"/>
           <w:shd w:val="clear" w:color="auto" w:fill="FFFFFF"/>
           <w:lang w:val="en-US"/>
         </w:rPr>
-        <w:t>Spruce</w:t>
-      </w:r>
-      <w:r>
-        <w:rPr>
-          <w:u w:val="none"/>
-          <w:shd w:val="clear" w:color="auto" w:fill="FFFFFF"/>
-          <w:lang w:val="en-US"/>
-        </w:rPr>
-        <w:t xml:space="preserve">, </w:t>
-      </w:r>
-      <w:r>
-        <w:rPr>
-          <w:i/>
-          <w:u w:val="none"/>
-          <w:shd w:val="clear" w:color="auto" w:fill="FFFFFF"/>
-          <w:lang w:val="en-US"/>
-        </w:rPr>
-        <w:t>Birch</w:t>
-      </w:r>
-      <w:r>
-        <w:rPr>
-          <w:u w:val="none"/>
-          <w:shd w:val="clear" w:color="auto" w:fill="FFFFFF"/>
-          <w:lang w:val="en-US"/>
-        </w:rPr>
-        <w:t xml:space="preserve">, </w:t>
-      </w:r>
-      <w:r>
-        <w:rPr>
-          <w:i/>
-          <w:u w:val="none"/>
-          <w:shd w:val="clear" w:color="auto" w:fill="FFFFFF"/>
-          <w:lang w:val="en-US"/>
-        </w:rPr>
-        <w:t>Fir</w:t>
-      </w:r>
-      <w:r>
-        <w:rPr>
-          <w:u w:val="none"/>
-          <w:shd w:val="clear" w:color="auto" w:fill="FFFFFF"/>
-          <w:lang w:val="en-US"/>
-        </w:rPr>
-        <w:t xml:space="preserve">, and </w:t>
-      </w:r>
-      <w:r>
-        <w:rPr>
-          <w:i/>
-          <w:u w:val="none"/>
-          <w:shd w:val="clear" w:color="auto" w:fill="FFFFFF"/>
-          <w:lang w:val="en-US"/>
-        </w:rPr>
-        <w:t>Pine</w:t>
-      </w:r>
-      <w:r>
-        <w:rPr>
-          <w:u w:val="none"/>
-          <w:shd w:val="clear" w:color="auto" w:fill="FFFFFF"/>
-          <w:lang w:val="en-US"/>
-        </w:rPr>
-        <w:t xml:space="preserve">). The highest classification performance on the test set (90.1% </w:t>
-      </w:r>
-      <w:r>
-        <w:rPr>
-          <w:u w:val="none"/>
-          <w:shd w:val="clear" w:color="auto" w:fill="FFFFFF"/>
-          <w:lang w:val="en-US"/>
-        </w:rPr>
-        <w:t>OA</w:t>
-      </w:r>
-      <w:r>
-        <w:rPr>
-          <w:u w:val="none"/>
-          <w:shd w:val="clear" w:color="auto" w:fill="FFFFFF"/>
-          <w:lang w:val="en-US"/>
-        </w:rPr>
-        <w:t xml:space="preserve"> and 0.83 F-score) was achieved using RF algorithm with </w:t>
-      </w:r>
-      <w:r>
-        <w:rPr>
-          <w:u w:val="none"/>
-          <w:shd w:val="clear" w:color="auto" w:fill="FFFFFF"/>
-          <w:lang w:val="en-US"/>
-        </w:rPr>
-        <w:t>AHI</w:t>
-      </w:r>
-      <w:r>
-        <w:rPr>
-          <w:u w:val="none"/>
-          <w:shd w:val="clear" w:color="auto" w:fill="FFFFFF"/>
-          <w:lang w:val="en-US"/>
-        </w:rPr>
-        <w:t>.</w:t>
+        <w:t xml:space="preserve">The core of this investigation consisted in the comparison of classification performance between AHI and SMI, and evaluate their capabilities based on timber industry requirements. </w:t>
       </w:r>
     </w:p>
     <w:p>
@@ -15669,6 +15529,7 @@
         <w:ind w:firstLine="426"/>
         <w:jc w:val="both"/>
         <w:rPr>
+          <w:b/>
           <w:u w:val="none"/>
           <w:shd w:val="clear" w:color="auto" w:fill="FFFFFF"/>
           <w:lang w:val="en-US"/>
@@ -15680,7 +15541,131 @@
           <w:shd w:val="clear" w:color="auto" w:fill="FFFFFF"/>
           <w:lang w:val="en-US"/>
         </w:rPr>
-        <w:t>In this work, boundary definition of individual trees was performed using fixed radius circle, rather than delineating exact shapes. The choice of the radius had significantly importance in the accuracy of the classification. For this reason, a linear search, with a step of 0.2 was run, in order to find the optimal radius.</w:t>
+        <w:t xml:space="preserve">Conducted experiments describe two main steps of automatic forest inventory. Firstly, </w:t>
+      </w:r>
+      <w:r>
+        <w:rPr>
+          <w:u w:val="none"/>
+          <w:shd w:val="clear" w:color="auto" w:fill="FFFFFF"/>
+          <w:lang w:val="en-US"/>
+        </w:rPr>
+        <w:t>boundary definition of individual trees was performed using fixed radius circle, rather than delineating exact shapes. The choice of the radius had significantly importance in the accuracy of the classification. For this reason, a linear search, with a step of 0.2 was run, in o</w:t>
+      </w:r>
+      <w:r>
+        <w:rPr>
+          <w:u w:val="none"/>
+          <w:shd w:val="clear" w:color="auto" w:fill="FFFFFF"/>
+          <w:lang w:val="en-US"/>
+        </w:rPr>
+        <w:t>rder to find the optimal radius. Secondly, t</w:t>
+      </w:r>
+      <w:r>
+        <w:rPr>
+          <w:u w:val="none"/>
+          <w:shd w:val="clear" w:color="auto" w:fill="FFFFFF"/>
+          <w:lang w:val="en-US"/>
+        </w:rPr>
+        <w:t>wo different machine learning algorithms using different classification schemes were tested for prediction of four species presented in the experimental area (</w:t>
+      </w:r>
+      <w:r>
+        <w:rPr>
+          <w:i/>
+          <w:u w:val="none"/>
+          <w:shd w:val="clear" w:color="auto" w:fill="FFFFFF"/>
+          <w:lang w:val="en-US"/>
+        </w:rPr>
+        <w:t>Spruce</w:t>
+      </w:r>
+      <w:r>
+        <w:rPr>
+          <w:u w:val="none"/>
+          <w:shd w:val="clear" w:color="auto" w:fill="FFFFFF"/>
+          <w:lang w:val="en-US"/>
+        </w:rPr>
+        <w:t xml:space="preserve">, </w:t>
+      </w:r>
+      <w:r>
+        <w:rPr>
+          <w:i/>
+          <w:u w:val="none"/>
+          <w:shd w:val="clear" w:color="auto" w:fill="FFFFFF"/>
+          <w:lang w:val="en-US"/>
+        </w:rPr>
+        <w:t>Birch</w:t>
+      </w:r>
+      <w:r>
+        <w:rPr>
+          <w:u w:val="none"/>
+          <w:shd w:val="clear" w:color="auto" w:fill="FFFFFF"/>
+          <w:lang w:val="en-US"/>
+        </w:rPr>
+        <w:t xml:space="preserve">, </w:t>
+      </w:r>
+      <w:r>
+        <w:rPr>
+          <w:i/>
+          <w:u w:val="none"/>
+          <w:shd w:val="clear" w:color="auto" w:fill="FFFFFF"/>
+          <w:lang w:val="en-US"/>
+        </w:rPr>
+        <w:t>Fir</w:t>
+      </w:r>
+      <w:r>
+        <w:rPr>
+          <w:u w:val="none"/>
+          <w:shd w:val="clear" w:color="auto" w:fill="FFFFFF"/>
+          <w:lang w:val="en-US"/>
+        </w:rPr>
+        <w:t xml:space="preserve">, and </w:t>
+      </w:r>
+      <w:r>
+        <w:rPr>
+          <w:i/>
+          <w:u w:val="none"/>
+          <w:shd w:val="clear" w:color="auto" w:fill="FFFFFF"/>
+          <w:lang w:val="en-US"/>
+        </w:rPr>
+        <w:t>Pine</w:t>
+      </w:r>
+      <w:r>
+        <w:rPr>
+          <w:u w:val="none"/>
+          <w:shd w:val="clear" w:color="auto" w:fill="FFFFFF"/>
+          <w:lang w:val="en-US"/>
+        </w:rPr>
+        <w:t xml:space="preserve">). The highest classification performance on the test set (90.1% </w:t>
+      </w:r>
+      <w:r>
+        <w:rPr>
+          <w:u w:val="none"/>
+          <w:shd w:val="clear" w:color="auto" w:fill="FFFFFF"/>
+          <w:lang w:val="en-US"/>
+        </w:rPr>
+        <w:t>OA</w:t>
+      </w:r>
+      <w:r>
+        <w:rPr>
+          <w:u w:val="none"/>
+          <w:shd w:val="clear" w:color="auto" w:fill="FFFFFF"/>
+          <w:lang w:val="en-US"/>
+        </w:rPr>
+        <w:t xml:space="preserve"> and 0.83 F-score) was achieved using RF algorithm with </w:t>
+      </w:r>
+      <w:r>
+        <w:rPr>
+          <w:u w:val="none"/>
+          <w:shd w:val="clear" w:color="auto" w:fill="FFFFFF"/>
+          <w:lang w:val="en-US"/>
+        </w:rPr>
+        <w:t>AHI</w:t>
+      </w:r>
+      <w:r>
+        <w:rPr>
+          <w:u w:val="none"/>
+          <w:shd w:val="clear" w:color="auto" w:fill="FFFFFF"/>
+          <w:lang w:val="en-US"/>
+        </w:rPr>
+        <w:t>.</w:t>
       </w:r>
     </w:p>
     <w:p>
@@ -15716,7 +15701,23 @@
           <w:shd w:val="clear" w:color="auto" w:fill="FFFFFF"/>
           <w:lang w:val="en-US"/>
         </w:rPr>
-        <w:t xml:space="preserve"> is its low scalability for large extensions. As a solution for this, satellite-based technologies, with sub</w:t>
+        <w:t xml:space="preserve"> is </w:t>
+      </w:r>
+      <w:r>
+        <w:rPr>
+          <w:u w:val="none"/>
+          <w:shd w:val="clear" w:color="auto" w:fill="FFFFFF"/>
+          <w:lang w:val="en-US"/>
+        </w:rPr>
+        <w:t>their</w:t>
+      </w:r>
+      <w:r>
+        <w:rPr>
+          <w:u w:val="none"/>
+          <w:shd w:val="clear" w:color="auto" w:fill="FFFFFF"/>
+          <w:lang w:val="en-US"/>
+        </w:rPr>
+        <w:t xml:space="preserve"> low scalability for large extensions. As a solution for this, satellite-based technologies, with sub</w:t>
       </w:r>
       <w:r>
         <w:rPr>
@@ -15757,7 +15758,6 @@
     <w:p>
       <w:pPr>
         <w:pStyle w:val="IACSubheading"/>
-        <w:ind w:firstLine="426"/>
         <w:jc w:val="both"/>
         <w:rPr>
           <w:u w:val="none"/>
@@ -15798,6 +15798,7 @@
           <w:u w:val="none"/>
           <w:lang w:val="en-US" w:eastAsia="zh-TW"/>
         </w:rPr>
+        <w:lastRenderedPageBreak/>
         <w:t>We are grateful to Alexander Trufanov and to his group from Gamaya company (Russia) for their support in arranging flights with hyperspectral camera.</w:t>
       </w:r>
     </w:p>
@@ -15854,7 +15855,7 @@
       </w:r>
       <w:r>
         <w:rPr>
-          <w:rStyle w:val="a9"/>
+          <w:rStyle w:val="Hyperlink"/>
           <w:color w:val="auto"/>
           <w:u w:val="none"/>
           <w:lang w:val="en-US"/>
@@ -15959,35 +15960,7 @@
         <w:rPr>
           <w:lang w:val="en-US"/>
         </w:rPr>
-        <w:t xml:space="preserve">C </w:t>
-      </w:r>
-      <w:proofErr w:type="spellStart"/>
-      <w:r>
-        <w:rPr>
-          <w:lang w:val="en-US"/>
-        </w:rPr>
-        <w:t>Weih</w:t>
-      </w:r>
-      <w:proofErr w:type="spellEnd"/>
-      <w:r>
-        <w:rPr>
-          <w:lang w:val="en-US"/>
-        </w:rPr>
-        <w:t xml:space="preserve">, R. and D </w:t>
-      </w:r>
-      <w:proofErr w:type="spellStart"/>
-      <w:r>
-        <w:rPr>
-          <w:lang w:val="en-US"/>
-        </w:rPr>
-        <w:t>Riggan</w:t>
-      </w:r>
-      <w:proofErr w:type="spellEnd"/>
-      <w:r>
-        <w:rPr>
-          <w:lang w:val="en-US"/>
-        </w:rPr>
-        <w:t>, N</w:t>
+        <w:t>C Weih, R. and D Riggan, N</w:t>
       </w:r>
       <w:r>
         <w:rPr>
@@ -16079,35 +16052,19 @@
         <w:rPr>
           <w:lang w:val="en-US"/>
         </w:rPr>
+        <w:t xml:space="preserve"> Juniati, E. and N. Arrofiqoh, E., “Comparison of pixel-based and object-based classification using parameter</w:t>
+      </w:r>
+      <w:r>
+        <w:rPr>
+          <w:lang w:val="en-US"/>
+        </w:rPr>
         <w:t xml:space="preserve"> </w:t>
       </w:r>
-      <w:proofErr w:type="spellStart"/>
-      <w:r>
-        <w:rPr>
-          <w:lang w:val="en-US"/>
-        </w:rPr>
-        <w:t>Juniati</w:t>
-      </w:r>
-      <w:proofErr w:type="spellEnd"/>
-      <w:r>
-        <w:rPr>
-          <w:lang w:val="en-US"/>
-        </w:rPr>
-        <w:t xml:space="preserve">, E. and N. </w:t>
-      </w:r>
-      <w:proofErr w:type="spellStart"/>
-      <w:r>
-        <w:rPr>
-          <w:lang w:val="en-US"/>
-        </w:rPr>
-        <w:t>Arrofiqoh</w:t>
-      </w:r>
-      <w:proofErr w:type="spellEnd"/>
-      <w:r>
-        <w:rPr>
-          <w:lang w:val="en-US"/>
-        </w:rPr>
-        <w:t>, E., “Comparison of pixel-based and object-based classification using parameter</w:t>
+      <w:r>
+        <w:rPr>
+          <w:lang w:val="en-US"/>
+        </w:rPr>
+        <w:t>sand non-parameters approach for the pattern consistency of multi scale land</w:t>
       </w:r>
       <w:r>
         <w:rPr>
@@ -16119,7 +16076,7 @@
         <w:rPr>
           <w:lang w:val="en-US"/>
         </w:rPr>
-        <w:t>sand non-parameters approach for the pattern consistency of multi scale land</w:t>
+        <w:t>cover,”</w:t>
       </w:r>
       <w:r>
         <w:rPr>
@@ -16131,7 +16088,19 @@
         <w:rPr>
           <w:lang w:val="en-US"/>
         </w:rPr>
-        <w:t>cover,”</w:t>
+        <w:t xml:space="preserve">ISPRS </w:t>
+      </w:r>
+      <w:r>
+        <w:rPr>
+          <w:lang w:val="en-US"/>
+        </w:rPr>
+        <w:t>-</w:t>
+      </w:r>
+      <w:r>
+        <w:rPr>
+          <w:lang w:val="en-US"/>
+        </w:rPr>
+        <w:t xml:space="preserve"> International</w:t>
       </w:r>
       <w:r>
         <w:rPr>
@@ -16143,19 +16112,7 @@
         <w:rPr>
           <w:lang w:val="en-US"/>
         </w:rPr>
-        <w:t xml:space="preserve">ISPRS </w:t>
-      </w:r>
-      <w:r>
-        <w:rPr>
-          <w:lang w:val="en-US"/>
-        </w:rPr>
-        <w:t>-</w:t>
-      </w:r>
-      <w:r>
-        <w:rPr>
-          <w:lang w:val="en-US"/>
-        </w:rPr>
-        <w:t xml:space="preserve"> International</w:t>
+        <w:t>Archives of the Photogrammetry, Remote Sensing and Spatial Information Sciences</w:t>
       </w:r>
       <w:r>
         <w:rPr>
@@ -16167,7 +16124,7 @@
         <w:rPr>
           <w:lang w:val="en-US"/>
         </w:rPr>
-        <w:t>Archives of the Photogrammetry, Remote Sensing and Spatial Information Sciences</w:t>
+        <w:t>XLII-2/W7, 765–771</w:t>
       </w:r>
       <w:r>
         <w:rPr>
@@ -16179,7 +16136,21 @@
         <w:rPr>
           <w:lang w:val="en-US"/>
         </w:rPr>
-        <w:t>XLII-2/W7, 765–771</w:t>
+        <w:t>(09 2017).</w:t>
+      </w:r>
+    </w:p>
+    <w:p>
+      <w:pPr>
+        <w:ind w:firstLine="0"/>
+        <w:rPr>
+          <w:lang w:val="en-US"/>
+        </w:rPr>
+      </w:pPr>
+      <w:r>
+        <w:rPr>
+          <w:lang w:val="en-US"/>
+        </w:rPr>
+        <w:t>[5] Gewali, U. B., Monteiro, S. T., and Saber, E., “Machine learning based hyperspectral image analysis:  Asurvey,”</w:t>
       </w:r>
       <w:r>
         <w:rPr>
@@ -16191,7 +16162,19 @@
         <w:rPr>
           <w:lang w:val="en-US"/>
         </w:rPr>
-        <w:t>(09 2017).</w:t>
+        <w:t>ArXivabs/1802.08701</w:t>
+      </w:r>
+      <w:r>
+        <w:rPr>
+          <w:lang w:val="en-US"/>
+        </w:rPr>
+        <w:t xml:space="preserve"> </w:t>
+      </w:r>
+      <w:r>
+        <w:rPr>
+          <w:lang w:val="en-US"/>
+        </w:rPr>
+        <w:t>(2018).</w:t>
       </w:r>
     </w:p>
     <w:p>
@@ -16205,35 +16188,37 @@
         <w:rPr>
           <w:lang w:val="en-US"/>
         </w:rPr>
-        <w:t xml:space="preserve">[5] </w:t>
-      </w:r>
-      <w:proofErr w:type="spellStart"/>
-      <w:r>
-        <w:rPr>
-          <w:lang w:val="en-US"/>
-        </w:rPr>
-        <w:t>Gewali</w:t>
-      </w:r>
-      <w:proofErr w:type="spellEnd"/>
-      <w:r>
-        <w:rPr>
-          <w:lang w:val="en-US"/>
-        </w:rPr>
-        <w:t xml:space="preserve">, U. B., Monteiro, S. T., and Saber, E., “Machine learning based hyperspectral image analysis:  </w:t>
-      </w:r>
-      <w:proofErr w:type="spellStart"/>
-      <w:r>
-        <w:rPr>
-          <w:lang w:val="en-US"/>
-        </w:rPr>
-        <w:t>Asurvey</w:t>
-      </w:r>
-      <w:proofErr w:type="spellEnd"/>
-      <w:r>
-        <w:rPr>
-          <w:lang w:val="en-US"/>
-        </w:rPr>
-        <w:t>,”</w:t>
+        <w:t>[6] Kang, X., Li,</w:t>
+      </w:r>
+      <w:r>
+        <w:rPr>
+          <w:lang w:val="en-US"/>
+        </w:rPr>
+        <w:t xml:space="preserve"> S., and </w:t>
+      </w:r>
+      <w:r>
+        <w:rPr>
+          <w:lang w:val="en-US"/>
+        </w:rPr>
+        <w:t xml:space="preserve">Benediktsson, </w:t>
+      </w:r>
+      <w:r>
+        <w:rPr>
+          <w:lang w:val="en-US"/>
+        </w:rPr>
+        <w:t>J.  A.,</w:t>
+      </w:r>
+      <w:r>
+        <w:rPr>
+          <w:lang w:val="en-US"/>
+        </w:rPr>
+        <w:t xml:space="preserve"> “Hyperspectral image classification:  A </w:t>
+      </w:r>
+      <w:r>
+        <w:rPr>
+          <w:lang w:val="en-US"/>
+        </w:rPr>
+        <w:t>benchmark,” in [2017</w:t>
       </w:r>
       <w:r>
         <w:rPr>
@@ -16241,19 +16226,25 @@
         </w:rPr>
         <w:t xml:space="preserve"> </w:t>
       </w:r>
-      <w:proofErr w:type="spellStart"/>
-      <w:r>
-        <w:rPr>
-          <w:lang w:val="en-US"/>
-        </w:rPr>
-        <w:t>ArXivabs</w:t>
-      </w:r>
-      <w:proofErr w:type="spellEnd"/>
-      <w:r>
-        <w:rPr>
-          <w:lang w:val="en-US"/>
-        </w:rPr>
-        <w:t>/1802.08701</w:t>
+      <w:r>
+        <w:rPr>
+          <w:lang w:val="en-US"/>
+        </w:rPr>
+        <w:t>IEEE International Geoscience and Remote Sensing Symposium (IGARSS)], 3632–3639 (July 2017).</w:t>
+      </w:r>
+    </w:p>
+    <w:p>
+      <w:pPr>
+        <w:ind w:firstLine="0"/>
+        <w:rPr>
+          <w:lang w:val="en-US"/>
+        </w:rPr>
+      </w:pPr>
+      <w:r>
+        <w:rPr>
+          <w:lang w:val="en-US"/>
+        </w:rPr>
+        <w:t>[7] Li, Y., Xie, W., and Li, H., “Hyperspectral image reconstruction by deep convolutional neural network for</w:t>
       </w:r>
       <w:r>
         <w:rPr>
@@ -16265,7 +16256,31 @@
         <w:rPr>
           <w:lang w:val="en-US"/>
         </w:rPr>
-        <w:t>(2018).</w:t>
+        <w:t>classification,”</w:t>
+      </w:r>
+      <w:r>
+        <w:rPr>
+          <w:lang w:val="en-US"/>
+        </w:rPr>
+        <w:t xml:space="preserve"> </w:t>
+      </w:r>
+      <w:r>
+        <w:rPr>
+          <w:lang w:val="en-US"/>
+        </w:rPr>
+        <w:t>Pattern Recognition</w:t>
+      </w:r>
+      <w:r>
+        <w:rPr>
+          <w:lang w:val="en-US"/>
+        </w:rPr>
+        <w:t xml:space="preserve"> </w:t>
+      </w:r>
+      <w:r>
+        <w:rPr>
+          <w:lang w:val="en-US"/>
+        </w:rPr>
+        <w:t>63, 371 – 383 (2017).</w:t>
       </w:r>
     </w:p>
     <w:p>
@@ -16279,45 +16294,37 @@
         <w:rPr>
           <w:lang w:val="en-US"/>
         </w:rPr>
-        <w:t>[6] Kang, X., Li,</w:t>
-      </w:r>
-      <w:r>
-        <w:rPr>
-          <w:lang w:val="en-US"/>
-        </w:rPr>
-        <w:t xml:space="preserve"> S., and </w:t>
-      </w:r>
-      <w:proofErr w:type="spellStart"/>
-      <w:r>
-        <w:rPr>
-          <w:lang w:val="en-US"/>
-        </w:rPr>
-        <w:t>Benediktsson</w:t>
-      </w:r>
-      <w:proofErr w:type="spellEnd"/>
-      <w:r>
-        <w:rPr>
-          <w:lang w:val="en-US"/>
-        </w:rPr>
-        <w:t xml:space="preserve">, </w:t>
-      </w:r>
-      <w:r>
-        <w:rPr>
-          <w:lang w:val="en-US"/>
-        </w:rPr>
-        <w:t>J.  A.,</w:t>
-      </w:r>
-      <w:r>
-        <w:rPr>
-          <w:lang w:val="en-US"/>
-        </w:rPr>
-        <w:t xml:space="preserve"> “Hyperspectral image classification:  A </w:t>
-      </w:r>
-      <w:r>
-        <w:rPr>
-          <w:lang w:val="en-US"/>
-        </w:rPr>
-        <w:t>benchmark,” in [2017</w:t>
+        <w:t xml:space="preserve">[8] </w:t>
+      </w:r>
+      <w:r>
+        <w:rPr>
+          <w:lang w:val="en-US"/>
+        </w:rPr>
+        <w:t>Lee, H.</w:t>
+      </w:r>
+      <w:r>
+        <w:rPr>
+          <w:lang w:val="en-US"/>
+        </w:rPr>
+        <w:t xml:space="preserve"> and Kwon, H., </w:t>
+      </w:r>
+      <w:r>
+        <w:rPr>
+          <w:lang w:val="en-US"/>
+        </w:rPr>
+        <w:t xml:space="preserve">“Going deeper with contextual </w:t>
+      </w:r>
+      <w:r>
+        <w:rPr>
+          <w:lang w:val="en-US"/>
+        </w:rPr>
+        <w:t>CNN</w:t>
+      </w:r>
+      <w:r>
+        <w:rPr>
+          <w:lang w:val="en-US"/>
+        </w:rPr>
+        <w:t xml:space="preserve"> for hyperspectral image classification,”</w:t>
       </w:r>
       <w:r>
         <w:rPr>
@@ -16329,7 +16336,31 @@
         <w:rPr>
           <w:lang w:val="en-US"/>
         </w:rPr>
-        <w:t>IEEE International Geoscience and Remote Sensing Symposium (IGARSS)], 3632–3639 (July 2017).</w:t>
+        <w:t>IEEE</w:t>
+      </w:r>
+      <w:r>
+        <w:rPr>
+          <w:lang w:val="en-US"/>
+        </w:rPr>
+        <w:t xml:space="preserve"> </w:t>
+      </w:r>
+      <w:r>
+        <w:rPr>
+          <w:lang w:val="en-US"/>
+        </w:rPr>
+        <w:t>Transactions on Image Processing</w:t>
+      </w:r>
+      <w:r>
+        <w:rPr>
+          <w:lang w:val="en-US"/>
+        </w:rPr>
+        <w:t xml:space="preserve"> </w:t>
+      </w:r>
+      <w:r>
+        <w:rPr>
+          <w:lang w:val="en-US"/>
+        </w:rPr>
+        <w:t>26, 4843–4855 (Oct 2017).</w:t>
       </w:r>
     </w:p>
     <w:p>
@@ -16343,21 +16374,19 @@
         <w:rPr>
           <w:lang w:val="en-US"/>
         </w:rPr>
-        <w:t xml:space="preserve">[7] Li, Y., </w:t>
-      </w:r>
-      <w:proofErr w:type="spellStart"/>
-      <w:r>
-        <w:rPr>
-          <w:lang w:val="en-US"/>
-        </w:rPr>
-        <w:t>Xie</w:t>
-      </w:r>
-      <w:proofErr w:type="spellEnd"/>
-      <w:r>
-        <w:rPr>
-          <w:lang w:val="en-US"/>
-        </w:rPr>
-        <w:t>, W., and Li, H., “Hyperspectral image reconstruction by deep convolutional neural network for</w:t>
+        <w:t xml:space="preserve">[9] Zhang, M., Li, W., and Du, Q., “Diverse region-based </w:t>
+      </w:r>
+      <w:r>
+        <w:rPr>
+          <w:lang w:val="en-US"/>
+        </w:rPr>
+        <w:t xml:space="preserve">CNN </w:t>
+      </w:r>
+      <w:r>
+        <w:rPr>
+          <w:lang w:val="en-US"/>
+        </w:rPr>
+        <w:t>for hyperspectral image classification,”</w:t>
       </w:r>
       <w:r>
         <w:rPr>
@@ -16369,7 +16398,7 @@
         <w:rPr>
           <w:lang w:val="en-US"/>
         </w:rPr>
-        <w:t>classification,”</w:t>
+        <w:t>IEEE</w:t>
       </w:r>
       <w:r>
         <w:rPr>
@@ -16381,7 +16410,7 @@
         <w:rPr>
           <w:lang w:val="en-US"/>
         </w:rPr>
-        <w:t>Pattern Recognition</w:t>
+        <w:t>Transactions on Image Processing</w:t>
       </w:r>
       <w:r>
         <w:rPr>
@@ -16393,7 +16422,7 @@
         <w:rPr>
           <w:lang w:val="en-US"/>
         </w:rPr>
-        <w:t>63, 371 – 383 (2017).</w:t>
+        <w:t>27, 2623–2634 (June 2018).</w:t>
       </w:r>
     </w:p>
     <w:p>
@@ -16407,37 +16436,25 @@
         <w:rPr>
           <w:lang w:val="en-US"/>
         </w:rPr>
-        <w:t xml:space="preserve">[8] </w:t>
-      </w:r>
-      <w:r>
-        <w:rPr>
-          <w:lang w:val="en-US"/>
-        </w:rPr>
-        <w:t>Lee, H.</w:t>
-      </w:r>
-      <w:r>
-        <w:rPr>
-          <w:lang w:val="en-US"/>
-        </w:rPr>
-        <w:t xml:space="preserve"> and Kwon, H., </w:t>
-      </w:r>
-      <w:r>
-        <w:rPr>
-          <w:lang w:val="en-US"/>
-        </w:rPr>
-        <w:t xml:space="preserve">“Going deeper with contextual </w:t>
-      </w:r>
-      <w:r>
-        <w:rPr>
-          <w:lang w:val="en-US"/>
-        </w:rPr>
-        <w:t>CNN</w:t>
-      </w:r>
-      <w:r>
-        <w:rPr>
-          <w:lang w:val="en-US"/>
-        </w:rPr>
-        <w:t xml:space="preserve"> for hyperspectral image classification,”</w:t>
+        <w:t xml:space="preserve">[10] </w:t>
+      </w:r>
+      <w:r>
+        <w:rPr>
+          <w:lang w:val="en-US"/>
+        </w:rPr>
+        <w:t xml:space="preserve">Dalponte, M., </w:t>
+      </w:r>
+      <w:r>
+        <w:rPr>
+          <w:lang w:val="en-US"/>
+        </w:rPr>
+        <w:t>Ø</w:t>
+      </w:r>
+      <w:r>
+        <w:rPr>
+          <w:lang w:val="en-US"/>
+        </w:rPr>
+        <w:t>rka, H. O., Ene, L. T., Gobakken, T., and Nsset, E., “Tree crown delineation and tree species</w:t>
       </w:r>
       <w:r>
         <w:rPr>
@@ -16449,7 +16466,19 @@
         <w:rPr>
           <w:lang w:val="en-US"/>
         </w:rPr>
-        <w:t>IEEE</w:t>
+        <w:t xml:space="preserve">classification in boreal forests using hyperspectral and </w:t>
+      </w:r>
+      <w:r>
+        <w:rPr>
+          <w:lang w:val="en-US"/>
+        </w:rPr>
+        <w:t>ALS</w:t>
+      </w:r>
+      <w:r>
+        <w:rPr>
+          <w:lang w:val="en-US"/>
+        </w:rPr>
+        <w:t xml:space="preserve"> data,”</w:t>
       </w:r>
       <w:r>
         <w:rPr>
@@ -16461,7 +16490,7 @@
         <w:rPr>
           <w:lang w:val="en-US"/>
         </w:rPr>
-        <w:t>Transactions on Image Processing</w:t>
+        <w:t>Remote Sensing of Environment</w:t>
       </w:r>
       <w:r>
         <w:rPr>
@@ -16473,7 +16502,7 @@
         <w:rPr>
           <w:lang w:val="en-US"/>
         </w:rPr>
-        <w:t>26, 4843–4855 (Oct 2017).</w:t>
+        <w:t>140, 306– 317 (2014).</w:t>
       </w:r>
     </w:p>
     <w:p>
@@ -16487,19 +16516,13 @@
         <w:rPr>
           <w:lang w:val="en-US"/>
         </w:rPr>
-        <w:t xml:space="preserve">[9] Zhang, M., Li, W., and Du, Q., “Diverse region-based </w:t>
-      </w:r>
-      <w:r>
-        <w:rPr>
-          <w:lang w:val="en-US"/>
-        </w:rPr>
-        <w:t xml:space="preserve">CNN </w:t>
-      </w:r>
-      <w:r>
-        <w:rPr>
-          <w:lang w:val="en-US"/>
-        </w:rPr>
-        <w:t>for hyperspectral image classification,”</w:t>
+        <w:t xml:space="preserve">[11] </w:t>
+      </w:r>
+      <w:r>
+        <w:rPr>
+          <w:lang w:val="en-US"/>
+        </w:rPr>
+        <w:t>Maschler, J., Atzberger, C., and Immitzer, M., “Individual tree crown segmentation and classification of 13</w:t>
       </w:r>
       <w:r>
         <w:rPr>
@@ -16511,7 +16534,7 @@
         <w:rPr>
           <w:lang w:val="en-US"/>
         </w:rPr>
-        <w:t>IEEE</w:t>
+        <w:t>tree species using airborne hyperspectral data,”</w:t>
       </w:r>
       <w:r>
         <w:rPr>
@@ -16523,7 +16546,7 @@
         <w:rPr>
           <w:lang w:val="en-US"/>
         </w:rPr>
-        <w:t>Transactions on Image Processing</w:t>
+        <w:t>Remote Sensing</w:t>
       </w:r>
       <w:r>
         <w:rPr>
@@ -16535,7 +16558,7 @@
         <w:rPr>
           <w:lang w:val="en-US"/>
         </w:rPr>
-        <w:t>27, 2623–2634 (June 2018).</w:t>
+        <w:t>10(8) (2018).</w:t>
       </w:r>
     </w:p>
     <w:p>
@@ -16549,83 +16572,13 @@
         <w:rPr>
           <w:lang w:val="en-US"/>
         </w:rPr>
-        <w:t xml:space="preserve">[10] </w:t>
-      </w:r>
-      <w:proofErr w:type="spellStart"/>
-      <w:r>
-        <w:rPr>
-          <w:lang w:val="en-US"/>
-        </w:rPr>
-        <w:t>Dalponte</w:t>
-      </w:r>
-      <w:proofErr w:type="spellEnd"/>
-      <w:r>
-        <w:rPr>
-          <w:lang w:val="en-US"/>
-        </w:rPr>
-        <w:t xml:space="preserve">, M., </w:t>
-      </w:r>
-      <w:proofErr w:type="spellStart"/>
-      <w:r>
-        <w:rPr>
-          <w:lang w:val="en-US"/>
-        </w:rPr>
-        <w:t>Ø</w:t>
-      </w:r>
-      <w:r>
-        <w:rPr>
-          <w:lang w:val="en-US"/>
-        </w:rPr>
-        <w:t>rka</w:t>
-      </w:r>
-      <w:proofErr w:type="spellEnd"/>
-      <w:r>
-        <w:rPr>
-          <w:lang w:val="en-US"/>
-        </w:rPr>
-        <w:t xml:space="preserve">, H. O., </w:t>
-      </w:r>
-      <w:proofErr w:type="spellStart"/>
-      <w:r>
-        <w:rPr>
-          <w:lang w:val="en-US"/>
-        </w:rPr>
-        <w:t>Ene</w:t>
-      </w:r>
-      <w:proofErr w:type="spellEnd"/>
-      <w:r>
-        <w:rPr>
-          <w:lang w:val="en-US"/>
-        </w:rPr>
-        <w:t xml:space="preserve">, L. T., </w:t>
-      </w:r>
-      <w:proofErr w:type="spellStart"/>
-      <w:r>
-        <w:rPr>
-          <w:lang w:val="en-US"/>
-        </w:rPr>
-        <w:t>Gobakken</w:t>
-      </w:r>
-      <w:proofErr w:type="spellEnd"/>
-      <w:r>
-        <w:rPr>
-          <w:lang w:val="en-US"/>
-        </w:rPr>
-        <w:t xml:space="preserve">, T., and </w:t>
-      </w:r>
-      <w:proofErr w:type="spellStart"/>
-      <w:r>
-        <w:rPr>
-          <w:lang w:val="en-US"/>
-        </w:rPr>
-        <w:t>Nsset</w:t>
-      </w:r>
-      <w:proofErr w:type="spellEnd"/>
-      <w:r>
-        <w:rPr>
-          <w:lang w:val="en-US"/>
-        </w:rPr>
-        <w:t>, E., “Tree crown delineation and tree species</w:t>
+        <w:t xml:space="preserve">[12] </w:t>
+      </w:r>
+      <w:r>
+        <w:rPr>
+          <w:lang w:val="en-US"/>
+        </w:rPr>
+        <w:t>Nevalainen, O., Honkavaara, E., Tuominen, S., Viljanen, N., Hakala, T., Yu, X., Hyypp ̈a, J., Saari, H.,</w:t>
       </w:r>
       <w:r>
         <w:rPr>
@@ -16637,19 +16590,26 @@
         <w:rPr>
           <w:lang w:val="en-US"/>
         </w:rPr>
-        <w:t xml:space="preserve">classification in boreal forests using hyperspectral and </w:t>
-      </w:r>
-      <w:r>
-        <w:rPr>
-          <w:lang w:val="en-US"/>
-        </w:rPr>
-        <w:t>ALS</w:t>
-      </w:r>
-      <w:r>
-        <w:rPr>
-          <w:lang w:val="en-US"/>
-        </w:rPr>
-        <w:t xml:space="preserve"> data,”</w:t>
+        <w:t xml:space="preserve">P ̈ol ̈onen, I., Imai, N. N., </w:t>
+      </w:r>
+      <w:r>
+        <w:rPr>
+          <w:lang w:val="en-US"/>
+        </w:rPr>
+        <w:t xml:space="preserve">and Tommaselli, A.  M.  G., </w:t>
+      </w:r>
+      <w:r>
+        <w:rPr>
+          <w:lang w:val="en-US"/>
+        </w:rPr>
+        <w:lastRenderedPageBreak/>
+        <w:t>“Individual</w:t>
+      </w:r>
+      <w:r>
+        <w:rPr>
+          <w:lang w:val="en-US"/>
+        </w:rPr>
+        <w:t xml:space="preserve"> tree detection</w:t>
       </w:r>
       <w:r>
         <w:rPr>
@@ -16661,6 +16621,384 @@
         <w:rPr>
           <w:lang w:val="en-US"/>
         </w:rPr>
+        <w:t xml:space="preserve">and </w:t>
+      </w:r>
+      <w:r>
+        <w:rPr>
+          <w:lang w:val="en-US"/>
+        </w:rPr>
+        <w:t xml:space="preserve">classification </w:t>
+      </w:r>
+      <w:r>
+        <w:rPr>
+          <w:lang w:val="en-US"/>
+        </w:rPr>
+        <w:t>with</w:t>
+      </w:r>
+      <w:r>
+        <w:rPr>
+          <w:lang w:val="en-US"/>
+        </w:rPr>
+        <w:t xml:space="preserve"> </w:t>
+      </w:r>
+      <w:r>
+        <w:rPr>
+          <w:lang w:val="en-US"/>
+        </w:rPr>
+        <w:t>uav-based photogrammetric point clouds and hyperspectral imaging,”</w:t>
+      </w:r>
+      <w:r>
+        <w:rPr>
+          <w:lang w:val="en-US"/>
+        </w:rPr>
+        <w:t xml:space="preserve"> </w:t>
+      </w:r>
+      <w:r>
+        <w:rPr>
+          <w:lang w:val="en-US"/>
+        </w:rPr>
+        <w:t>Remote Sensing</w:t>
+      </w:r>
+      <w:r>
+        <w:rPr>
+          <w:lang w:val="en-US"/>
+        </w:rPr>
+        <w:t xml:space="preserve"> </w:t>
+      </w:r>
+      <w:r>
+        <w:rPr>
+          <w:lang w:val="en-US"/>
+        </w:rPr>
+        <w:t>9, 185 (2017).</w:t>
+      </w:r>
+    </w:p>
+    <w:p>
+      <w:pPr>
+        <w:ind w:firstLine="0"/>
+        <w:rPr>
+          <w:lang w:val="en-US"/>
+        </w:rPr>
+      </w:pPr>
+      <w:r>
+        <w:rPr>
+          <w:lang w:val="en-US"/>
+        </w:rPr>
+        <w:t xml:space="preserve">[13] </w:t>
+      </w:r>
+      <w:r>
+        <w:rPr>
+          <w:lang w:val="en-US"/>
+        </w:rPr>
+        <w:t>The Imaging &amp; Geospatial Information Society, “LAS SPECIFICATION,” (08 2011).</w:t>
+      </w:r>
+    </w:p>
+    <w:p>
+      <w:pPr>
+        <w:ind w:firstLine="0"/>
+        <w:rPr>
+          <w:lang w:val="en-US"/>
+        </w:rPr>
+      </w:pPr>
+      <w:r>
+        <w:rPr>
+          <w:lang w:val="en-US"/>
+        </w:rPr>
+        <w:t xml:space="preserve">[14] </w:t>
+      </w:r>
+      <w:r>
+        <w:rPr>
+          <w:lang w:val="en-US"/>
+        </w:rPr>
+        <w:t>Wu, B., Yu, B., Wu, Q., Huang, Y., Chen, Z., and Wu, J., “Individual tree crown delineation using localized</w:t>
+      </w:r>
+      <w:r>
+        <w:rPr>
+          <w:lang w:val="en-US"/>
+        </w:rPr>
+        <w:t xml:space="preserve"> </w:t>
+      </w:r>
+      <w:r>
+        <w:rPr>
+          <w:lang w:val="en-US"/>
+        </w:rPr>
+        <w:t xml:space="preserve">contour tree method and airborne </w:t>
+      </w:r>
+      <w:r>
+        <w:rPr>
+          <w:lang w:val="en-US"/>
+        </w:rPr>
+        <w:t>LiDAR</w:t>
+      </w:r>
+      <w:r>
+        <w:rPr>
+          <w:lang w:val="en-US"/>
+        </w:rPr>
+        <w:t xml:space="preserve"> data in coniferous forests,”</w:t>
+      </w:r>
+      <w:r>
+        <w:rPr>
+          <w:lang w:val="en-US"/>
+        </w:rPr>
+        <w:t xml:space="preserve"> </w:t>
+      </w:r>
+      <w:r>
+        <w:rPr>
+          <w:lang w:val="en-US"/>
+        </w:rPr>
+        <w:t>International Journal of Applied Earth</w:t>
+      </w:r>
+      <w:r>
+        <w:rPr>
+          <w:lang w:val="en-US"/>
+        </w:rPr>
+        <w:t xml:space="preserve"> </w:t>
+      </w:r>
+      <w:r>
+        <w:rPr>
+          <w:lang w:val="en-US"/>
+        </w:rPr>
+        <w:t>Observation and Geoinformation</w:t>
+      </w:r>
+      <w:r>
+        <w:rPr>
+          <w:lang w:val="en-US"/>
+        </w:rPr>
+        <w:t xml:space="preserve"> </w:t>
+      </w:r>
+      <w:r>
+        <w:rPr>
+          <w:lang w:val="en-US"/>
+        </w:rPr>
+        <w:t>52, 82 – 94 (2016).</w:t>
+      </w:r>
+    </w:p>
+    <w:p>
+      <w:pPr>
+        <w:ind w:firstLine="0"/>
+        <w:rPr>
+          <w:lang w:val="en-US"/>
+        </w:rPr>
+      </w:pPr>
+      <w:r>
+        <w:rPr>
+          <w:lang w:val="en-US"/>
+        </w:rPr>
+        <w:t xml:space="preserve">[15] Popescu, S., Wynne, R., and Nelson, R., “Estimating plot-level tree heights with </w:t>
+      </w:r>
+      <w:r>
+        <w:rPr>
+          <w:lang w:val="en-US"/>
+        </w:rPr>
+        <w:t>LiDAR</w:t>
+      </w:r>
+      <w:r>
+        <w:rPr>
+          <w:lang w:val="en-US"/>
+        </w:rPr>
+        <w:t>:  local filtering with a</w:t>
+      </w:r>
+      <w:r>
+        <w:rPr>
+          <w:lang w:val="en-US"/>
+        </w:rPr>
+        <w:t xml:space="preserve"> </w:t>
+      </w:r>
+      <w:r>
+        <w:rPr>
+          <w:lang w:val="en-US"/>
+        </w:rPr>
+        <w:t>canopy-height based variable window size,”</w:t>
+      </w:r>
+      <w:r>
+        <w:rPr>
+          <w:lang w:val="en-US"/>
+        </w:rPr>
+        <w:t xml:space="preserve"> </w:t>
+      </w:r>
+      <w:r>
+        <w:rPr>
+          <w:lang w:val="en-US"/>
+        </w:rPr>
+        <w:t>Computers and Electronics in Agriculture</w:t>
+      </w:r>
+      <w:r>
+        <w:rPr>
+          <w:lang w:val="en-US"/>
+        </w:rPr>
+        <w:t xml:space="preserve"> </w:t>
+      </w:r>
+      <w:r>
+        <w:rPr>
+          <w:lang w:val="en-US"/>
+        </w:rPr>
+        <w:t>37, 71–95 (12 2002).</w:t>
+      </w:r>
+    </w:p>
+    <w:p>
+      <w:pPr>
+        <w:ind w:firstLine="0"/>
+        <w:rPr>
+          <w:lang w:val="en-US"/>
+        </w:rPr>
+      </w:pPr>
+      <w:r>
+        <w:rPr>
+          <w:lang w:val="en-US"/>
+        </w:rPr>
+        <w:t xml:space="preserve">[16] Popescu, S.  and Wynne, R., “Seeing </w:t>
+      </w:r>
+      <w:r>
+        <w:rPr>
+          <w:lang w:val="en-US"/>
+        </w:rPr>
+        <w:t xml:space="preserve">the </w:t>
+      </w:r>
+      <w:r>
+        <w:rPr>
+          <w:lang w:val="en-US"/>
+        </w:rPr>
+        <w:t>trees</w:t>
+      </w:r>
+      <w:r>
+        <w:rPr>
+          <w:lang w:val="en-US"/>
+        </w:rPr>
+        <w:t xml:space="preserve"> in the forest:   Using lidar and multispectral data fusion</w:t>
+      </w:r>
+      <w:r>
+        <w:rPr>
+          <w:lang w:val="en-US"/>
+        </w:rPr>
+        <w:t xml:space="preserve"> </w:t>
+      </w:r>
+      <w:r>
+        <w:rPr>
+          <w:lang w:val="en-US"/>
+        </w:rPr>
+        <w:t>with local filtering and variable window size for estimating tree height,”</w:t>
+      </w:r>
+      <w:r>
+        <w:rPr>
+          <w:lang w:val="en-US"/>
+        </w:rPr>
+        <w:t xml:space="preserve"> </w:t>
+      </w:r>
+      <w:r>
+        <w:rPr>
+          <w:lang w:val="en-US"/>
+        </w:rPr>
+        <w:t>Photogrammetric Engineering and</w:t>
+      </w:r>
+      <w:r>
+        <w:rPr>
+          <w:lang w:val="en-US"/>
+        </w:rPr>
+        <w:t xml:space="preserve"> </w:t>
+      </w:r>
+      <w:r>
+        <w:rPr>
+          <w:lang w:val="en-US"/>
+        </w:rPr>
+        <w:t>Remote Sensing</w:t>
+      </w:r>
+      <w:r>
+        <w:rPr>
+          <w:lang w:val="en-US"/>
+        </w:rPr>
+        <w:t xml:space="preserve"> </w:t>
+      </w:r>
+      <w:r>
+        <w:rPr>
+          <w:lang w:val="en-US"/>
+        </w:rPr>
+        <w:t>70, 589–604 (05 2004).</w:t>
+      </w:r>
+    </w:p>
+    <w:p>
+      <w:pPr>
+        <w:ind w:firstLine="0"/>
+        <w:rPr>
+          <w:lang w:val="en-US"/>
+        </w:rPr>
+      </w:pPr>
+      <w:r>
+        <w:rPr>
+          <w:lang w:val="en-US"/>
+        </w:rPr>
+        <w:t xml:space="preserve">[17] </w:t>
+      </w:r>
+      <w:r>
+        <w:rPr>
+          <w:lang w:val="en-US"/>
+        </w:rPr>
+        <w:t>Tiede, D., “A full gis-based workflow for tree identification and tree crown delineation using laser scanning.,”</w:t>
+      </w:r>
+      <w:r>
+        <w:rPr>
+          <w:lang w:val="en-US"/>
+        </w:rPr>
+        <w:t xml:space="preserve"> </w:t>
+      </w:r>
+      <w:r>
+        <w:rPr>
+          <w:lang w:val="en-US"/>
+        </w:rPr>
+        <w:t>International Archives of Photogrammetry, Remote Sensing and Spatial Information Sciences</w:t>
+      </w:r>
+      <w:r>
+        <w:rPr>
+          <w:lang w:val="en-US"/>
+        </w:rPr>
+        <w:t xml:space="preserve"> </w:t>
+      </w:r>
+      <w:r>
+        <w:rPr>
+          <w:lang w:val="en-US"/>
+        </w:rPr>
+        <w:t>XXXVI, 9 –14 (01 2005).</w:t>
+      </w:r>
+    </w:p>
+    <w:p>
+      <w:pPr>
+        <w:ind w:firstLine="0"/>
+        <w:rPr>
+          <w:lang w:val="en-US"/>
+        </w:rPr>
+      </w:pPr>
+      <w:r>
+        <w:rPr>
+          <w:lang w:val="en-US"/>
+        </w:rPr>
+        <w:t>[18]</w:t>
+      </w:r>
+      <w:r>
+        <w:rPr>
+          <w:lang w:val="en-US"/>
+        </w:rPr>
+        <w:t xml:space="preserve"> Wulder, M., Niemann, K., and Goodenough, D., “Local maximum filtering for the extraction of tree locations</w:t>
+      </w:r>
+      <w:r>
+        <w:rPr>
+          <w:lang w:val="en-US"/>
+        </w:rPr>
+        <w:t xml:space="preserve"> </w:t>
+      </w:r>
+      <w:r>
+        <w:rPr>
+          <w:lang w:val="en-US"/>
+        </w:rPr>
+        <w:t>and basal area from high spatial resolution imagery,”</w:t>
+      </w:r>
+      <w:r>
+        <w:rPr>
+          <w:lang w:val="en-US"/>
+        </w:rPr>
+        <w:t xml:space="preserve"> </w:t>
+      </w:r>
+      <w:r>
+        <w:rPr>
+          <w:lang w:val="en-US"/>
+        </w:rPr>
         <w:t>Remote Sensing of Environment</w:t>
       </w:r>
       <w:r>
@@ -16673,7 +17011,7 @@
         <w:rPr>
           <w:lang w:val="en-US"/>
         </w:rPr>
-        <w:t>140, 306– 317 (2014).</w:t>
+        <w:t>73, 103–114 (07 2000).</w:t>
       </w:r>
     </w:p>
     <w:p>
@@ -16687,41 +17025,25 @@
         <w:rPr>
           <w:lang w:val="en-US"/>
         </w:rPr>
-        <w:t xml:space="preserve">[11] </w:t>
-      </w:r>
-      <w:r>
-        <w:rPr>
-          <w:lang w:val="en-US"/>
-        </w:rPr>
-        <w:t xml:space="preserve">Maschler, J., </w:t>
-      </w:r>
-      <w:proofErr w:type="spellStart"/>
-      <w:r>
-        <w:rPr>
-          <w:lang w:val="en-US"/>
-        </w:rPr>
-        <w:t>Atzberger</w:t>
-      </w:r>
-      <w:proofErr w:type="spellEnd"/>
-      <w:r>
-        <w:rPr>
-          <w:lang w:val="en-US"/>
-        </w:rPr>
-        <w:t xml:space="preserve">, C., and </w:t>
-      </w:r>
-      <w:proofErr w:type="spellStart"/>
-      <w:r>
-        <w:rPr>
-          <w:lang w:val="en-US"/>
-        </w:rPr>
-        <w:t>Immitzer</w:t>
-      </w:r>
-      <w:proofErr w:type="spellEnd"/>
-      <w:r>
-        <w:rPr>
-          <w:lang w:val="en-US"/>
-        </w:rPr>
-        <w:t>, M., “Individual tree crown segmentation and classification of 13</w:t>
+        <w:t xml:space="preserve">[19] </w:t>
+      </w:r>
+      <w:r>
+        <w:rPr>
+          <w:lang w:val="en-US"/>
+        </w:rPr>
+        <w:t>S Culvenor, D., “</w:t>
+      </w:r>
+      <w:r>
+        <w:rPr>
+          <w:lang w:val="en-US"/>
+        </w:rPr>
+        <w:t>Tida</w:t>
+      </w:r>
+      <w:r>
+        <w:rPr>
+          <w:lang w:val="en-US"/>
+        </w:rPr>
+        <w:t>:  An algorithm for the delineation of tree crowns in high spatial resolution remotely</w:t>
       </w:r>
       <w:r>
         <w:rPr>
@@ -16733,7 +17055,7 @@
         <w:rPr>
           <w:lang w:val="en-US"/>
         </w:rPr>
-        <w:t>tree species using airborne hyperspectral data,”</w:t>
+        <w:t>sensed imagery,”</w:t>
       </w:r>
       <w:r>
         <w:rPr>
@@ -16745,6 +17067,163 @@
         <w:rPr>
           <w:lang w:val="en-US"/>
         </w:rPr>
+        <w:t>Computers &amp; Geosciences - COMPUT GEOSCI</w:t>
+      </w:r>
+      <w:r>
+        <w:rPr>
+          <w:lang w:val="en-US"/>
+        </w:rPr>
+        <w:t xml:space="preserve"> </w:t>
+      </w:r>
+      <w:r>
+        <w:rPr>
+          <w:lang w:val="en-US"/>
+        </w:rPr>
+        <w:t>28, 33–44 (02 2002).</w:t>
+      </w:r>
+    </w:p>
+    <w:p>
+      <w:pPr>
+        <w:ind w:firstLine="0"/>
+        <w:rPr>
+          <w:lang w:val="en-US"/>
+        </w:rPr>
+      </w:pPr>
+      <w:r>
+        <w:rPr>
+          <w:lang w:val="en-US"/>
+        </w:rPr>
+        <w:t xml:space="preserve">[20] </w:t>
+      </w:r>
+      <w:r>
+        <w:rPr>
+          <w:lang w:val="en-US"/>
+        </w:rPr>
+        <w:t>20</w:t>
+      </w:r>
+      <w:r>
+        <w:rPr>
+          <w:lang w:val="en-US"/>
+        </w:rPr>
+        <w:t xml:space="preserve">, D., King, D., Bell, F. W., and Pitt, D., “Automated tree crown detection and delineation in high-resolution digital camera imagery of coniferous forest </w:t>
+      </w:r>
+      <w:r>
+        <w:rPr>
+          <w:lang w:val="en-US"/>
+        </w:rPr>
+        <w:lastRenderedPageBreak/>
+        <w:t>regeneration,”</w:t>
+      </w:r>
+      <w:r>
+        <w:rPr>
+          <w:lang w:val="en-US"/>
+        </w:rPr>
+        <w:t xml:space="preserve"> </w:t>
+      </w:r>
+      <w:r>
+        <w:rPr>
+          <w:lang w:val="en-US"/>
+        </w:rPr>
+        <w:t>Remote Sensing of Environment</w:t>
+      </w:r>
+      <w:r>
+        <w:rPr>
+          <w:lang w:val="en-US"/>
+        </w:rPr>
+        <w:t xml:space="preserve"> </w:t>
+      </w:r>
+      <w:r>
+        <w:rPr>
+          <w:lang w:val="en-US"/>
+        </w:rPr>
+        <w:t>82,322–334 (10 2002).</w:t>
+      </w:r>
+    </w:p>
+    <w:p>
+      <w:pPr>
+        <w:ind w:firstLine="0"/>
+        <w:rPr>
+          <w:lang w:val="en-US"/>
+        </w:rPr>
+      </w:pPr>
+      <w:r>
+        <w:rPr>
+          <w:lang w:val="en-US"/>
+        </w:rPr>
+        <w:t xml:space="preserve">[21] </w:t>
+      </w:r>
+      <w:r>
+        <w:rPr>
+          <w:lang w:val="en-US"/>
+        </w:rPr>
+        <w:t xml:space="preserve">Novotn ́y, J., “Individual tree crowns delineation using local maxima approach and seeded region </w:t>
+      </w:r>
+      <w:r>
+        <w:rPr>
+          <w:lang w:val="en-US"/>
+        </w:rPr>
+        <w:t xml:space="preserve">growing </w:t>
+      </w:r>
+      <w:r>
+        <w:rPr>
+          <w:lang w:val="en-US"/>
+        </w:rPr>
+        <w:t>echnique,” (2011).</w:t>
+      </w:r>
+    </w:p>
+    <w:p>
+      <w:pPr>
+        <w:ind w:firstLine="0"/>
+        <w:rPr>
+          <w:lang w:val="en-US"/>
+        </w:rPr>
+      </w:pPr>
+      <w:r>
+        <w:rPr>
+          <w:lang w:val="en-US"/>
+        </w:rPr>
+        <w:t xml:space="preserve">[22] </w:t>
+      </w:r>
+      <w:r>
+        <w:rPr>
+          <w:lang w:val="en-US"/>
+        </w:rPr>
+        <w:t>Li, W., Fu, H., Yu, L., and Cracknell, A. P., “Deep learning</w:t>
+      </w:r>
+      <w:r>
+        <w:rPr>
+          <w:lang w:val="en-US"/>
+        </w:rPr>
+        <w:t xml:space="preserve"> </w:t>
+      </w:r>
+      <w:r>
+        <w:rPr>
+          <w:lang w:val="en-US"/>
+        </w:rPr>
+        <w:t>based oil palm tree detection and counting for</w:t>
+      </w:r>
+      <w:r>
+        <w:rPr>
+          <w:lang w:val="en-US"/>
+        </w:rPr>
+        <w:t xml:space="preserve"> </w:t>
+      </w:r>
+      <w:r>
+        <w:rPr>
+          <w:lang w:val="en-US"/>
+        </w:rPr>
+        <w:t>high-resolution remote sensing images,”</w:t>
+      </w:r>
+      <w:r>
+        <w:rPr>
+          <w:lang w:val="en-US"/>
+        </w:rPr>
+        <w:t xml:space="preserve"> </w:t>
+      </w:r>
+      <w:r>
+        <w:rPr>
+          <w:lang w:val="en-US"/>
+        </w:rPr>
         <w:t>Remote Sensing</w:t>
       </w:r>
       <w:r>
@@ -16757,7 +17236,7 @@
         <w:rPr>
           <w:lang w:val="en-US"/>
         </w:rPr>
-        <w:t>10(8) (2018).</w:t>
+        <w:t>9, 22 (2016).</w:t>
       </w:r>
     </w:p>
     <w:p>
@@ -16771,91 +17250,13 @@
         <w:rPr>
           <w:lang w:val="en-US"/>
         </w:rPr>
-        <w:t xml:space="preserve">[12] </w:t>
-      </w:r>
-      <w:proofErr w:type="spellStart"/>
-      <w:r>
-        <w:rPr>
-          <w:lang w:val="en-US"/>
-        </w:rPr>
-        <w:t>Nevalainen</w:t>
-      </w:r>
-      <w:proofErr w:type="spellEnd"/>
-      <w:r>
-        <w:rPr>
-          <w:lang w:val="en-US"/>
-        </w:rPr>
-        <w:t xml:space="preserve">, O., </w:t>
-      </w:r>
-      <w:proofErr w:type="spellStart"/>
-      <w:r>
-        <w:rPr>
-          <w:lang w:val="en-US"/>
-        </w:rPr>
-        <w:t>Honkavaara</w:t>
-      </w:r>
-      <w:proofErr w:type="spellEnd"/>
-      <w:r>
-        <w:rPr>
-          <w:lang w:val="en-US"/>
-        </w:rPr>
-        <w:t xml:space="preserve">, E., </w:t>
-      </w:r>
-      <w:proofErr w:type="spellStart"/>
-      <w:r>
-        <w:rPr>
-          <w:lang w:val="en-US"/>
-        </w:rPr>
-        <w:t>Tuominen</w:t>
-      </w:r>
-      <w:proofErr w:type="spellEnd"/>
-      <w:r>
-        <w:rPr>
-          <w:lang w:val="en-US"/>
-        </w:rPr>
-        <w:t xml:space="preserve">, S., </w:t>
-      </w:r>
-      <w:proofErr w:type="spellStart"/>
-      <w:r>
-        <w:rPr>
-          <w:lang w:val="en-US"/>
-        </w:rPr>
-        <w:t>Viljanen</w:t>
-      </w:r>
-      <w:proofErr w:type="spellEnd"/>
-      <w:r>
-        <w:rPr>
-          <w:lang w:val="en-US"/>
-        </w:rPr>
-        <w:t xml:space="preserve">, N., Hakala, T., Yu, X., </w:t>
-      </w:r>
-      <w:proofErr w:type="spellStart"/>
-      <w:r>
-        <w:rPr>
-          <w:lang w:val="en-US"/>
-        </w:rPr>
-        <w:t>Hyypp</w:t>
-      </w:r>
-      <w:proofErr w:type="spellEnd"/>
-      <w:r>
-        <w:rPr>
-          <w:lang w:val="en-US"/>
-        </w:rPr>
-        <w:t xml:space="preserve"> ̈a, J., </w:t>
-      </w:r>
-      <w:proofErr w:type="spellStart"/>
-      <w:r>
-        <w:rPr>
-          <w:lang w:val="en-US"/>
-        </w:rPr>
-        <w:t>Saari</w:t>
-      </w:r>
-      <w:proofErr w:type="spellEnd"/>
-      <w:r>
-        <w:rPr>
-          <w:lang w:val="en-US"/>
-        </w:rPr>
-        <w:t>, H.,</w:t>
+        <w:t xml:space="preserve">[23] </w:t>
+      </w:r>
+      <w:r>
+        <w:rPr>
+          <w:lang w:val="en-US"/>
+        </w:rPr>
+        <w:t>Tianyang, D., Jian, Z., Sibin, G., Ying, S., and Jing, F., “Single-tree detection in high-resolution remote-sensing images based on a cascade neural network,”</w:t>
       </w:r>
       <w:r>
         <w:rPr>
@@ -16867,61 +17268,7 @@
         <w:rPr>
           <w:lang w:val="en-US"/>
         </w:rPr>
-        <w:t>P ̈</w:t>
-      </w:r>
-      <w:proofErr w:type="spellStart"/>
-      <w:r>
-        <w:rPr>
-          <w:lang w:val="en-US"/>
-        </w:rPr>
-        <w:t>ol</w:t>
-      </w:r>
-      <w:proofErr w:type="spellEnd"/>
-      <w:r>
-        <w:rPr>
-          <w:lang w:val="en-US"/>
-        </w:rPr>
-        <w:t xml:space="preserve"> ̈</w:t>
-      </w:r>
-      <w:proofErr w:type="spellStart"/>
-      <w:r>
-        <w:rPr>
-          <w:lang w:val="en-US"/>
-        </w:rPr>
-        <w:t>onen</w:t>
-      </w:r>
-      <w:proofErr w:type="spellEnd"/>
-      <w:r>
-        <w:rPr>
-          <w:lang w:val="en-US"/>
-        </w:rPr>
-        <w:t xml:space="preserve">, I., Imai, N. N., </w:t>
-      </w:r>
-      <w:r>
-        <w:rPr>
-          <w:lang w:val="en-US"/>
-        </w:rPr>
-        <w:t xml:space="preserve">and </w:t>
-      </w:r>
-      <w:proofErr w:type="spellStart"/>
-      <w:r>
-        <w:rPr>
-          <w:lang w:val="en-US"/>
-        </w:rPr>
-        <w:t>Tommaselli</w:t>
-      </w:r>
-      <w:proofErr w:type="spellEnd"/>
-      <w:r>
-        <w:rPr>
-          <w:lang w:val="en-US"/>
-        </w:rPr>
-        <w:t>, A.  M.  G., “Individual</w:t>
-      </w:r>
-      <w:r>
-        <w:rPr>
-          <w:lang w:val="en-US"/>
-        </w:rPr>
-        <w:t xml:space="preserve"> tree detection</w:t>
+        <w:t>ISPRS International Journal of Geo-Information</w:t>
       </w:r>
       <w:r>
         <w:rPr>
@@ -16933,19 +17280,27 @@
         <w:rPr>
           <w:lang w:val="en-US"/>
         </w:rPr>
-        <w:t xml:space="preserve">and </w:t>
-      </w:r>
-      <w:r>
-        <w:rPr>
-          <w:lang w:val="en-US"/>
-        </w:rPr>
-        <w:t xml:space="preserve">classification </w:t>
-      </w:r>
-      <w:r>
-        <w:rPr>
-          <w:lang w:val="en-US"/>
-        </w:rPr>
-        <w:t>with</w:t>
+        <w:t>7,367 (09 2018).</w:t>
+      </w:r>
+    </w:p>
+    <w:p>
+      <w:pPr>
+        <w:ind w:firstLine="0"/>
+        <w:rPr>
+          <w:lang w:val="en-US"/>
+        </w:rPr>
+      </w:pPr>
+      <w:r>
+        <w:rPr>
+          <w:lang w:val="en-US"/>
+        </w:rPr>
+        <w:t xml:space="preserve">[24] </w:t>
+      </w:r>
+      <w:r>
+        <w:rPr>
+          <w:lang w:val="en-US"/>
+        </w:rPr>
+        <w:t>Cao, F., Yang, Z., Ren, J., Jiang, M., and Ling, W., “Does normalization methods play a role for hyper-spectral image</w:t>
       </w:r>
       <w:r>
         <w:rPr>
@@ -16953,19 +17308,11 @@
         </w:rPr>
         <w:t xml:space="preserve"> </w:t>
       </w:r>
-      <w:proofErr w:type="spellStart"/>
-      <w:r>
-        <w:rPr>
-          <w:lang w:val="en-US"/>
-        </w:rPr>
-        <w:t>uav</w:t>
-      </w:r>
-      <w:proofErr w:type="spellEnd"/>
-      <w:r>
-        <w:rPr>
-          <w:lang w:val="en-US"/>
-        </w:rPr>
-        <w:t>-based photogrammetric point clouds and hyperspectral imaging,”</w:t>
+      <w:r>
+        <w:rPr>
+          <w:lang w:val="en-US"/>
+        </w:rPr>
+        <w:t>classification?,”</w:t>
       </w:r>
       <w:r>
         <w:rPr>
@@ -16977,7 +17324,21 @@
         <w:rPr>
           <w:lang w:val="en-US"/>
         </w:rPr>
-        <w:t>Remote Sensing</w:t>
+        <w:t>CoRRabs/1710.02939(2017).</w:t>
+      </w:r>
+    </w:p>
+    <w:p>
+      <w:pPr>
+        <w:ind w:firstLine="0"/>
+        <w:rPr>
+          <w:lang w:val="en-US"/>
+        </w:rPr>
+      </w:pPr>
+      <w:r>
+        <w:rPr>
+          <w:lang w:val="en-US"/>
+        </w:rPr>
+        <w:t>[25]  Pedregosa, F., Varoquaux, G., Gramfort, A., Michel, V., Thirion, B., Grisel, O., Blondel, M., Prettenhofer,P.,  Weiss,  R.,  Dubourg,  V.,  Vanderplas,  J.,  Passos,  A.,  Cournapeau,  D.,  Brucher,  M.,  Perrot,  M.,  and</w:t>
       </w:r>
       <w:r>
         <w:rPr>
@@ -16989,7 +17350,37 @@
         <w:rPr>
           <w:lang w:val="en-US"/>
         </w:rPr>
-        <w:t>9, 185 (2017).</w:t>
+        <w:t>Duchesnay,  E.,  “Scikit-learn:   Machine  learning  in  Python,”</w:t>
+      </w:r>
+      <w:r>
+        <w:rPr>
+          <w:lang w:val="en-US"/>
+        </w:rPr>
+        <w:t xml:space="preserve"> </w:t>
+      </w:r>
+      <w:r>
+        <w:rPr>
+          <w:lang w:val="en-US"/>
+        </w:rPr>
+        <w:t>Journal of Machine Learning Research</w:t>
+      </w:r>
+      <w:r>
+        <w:rPr>
+          <w:lang w:val="en-US"/>
+        </w:rPr>
+        <w:t xml:space="preserve"> </w:t>
+      </w:r>
+      <w:r>
+        <w:rPr>
+          <w:lang w:val="en-US"/>
+        </w:rPr>
+        <w:t>12,2825–2830 (2011)</w:t>
+      </w:r>
+      <w:r>
+        <w:rPr>
+          <w:lang w:val="en-US"/>
+        </w:rPr>
+        <w:t>.</w:t>
       </w:r>
     </w:p>
     <w:p>
@@ -17003,33 +17394,7 @@
         <w:rPr>
           <w:lang w:val="en-US"/>
         </w:rPr>
-        <w:t xml:space="preserve">[13] </w:t>
-      </w:r>
-      <w:r>
-        <w:rPr>
-          <w:lang w:val="en-US"/>
-        </w:rPr>
-        <w:t>The Imaging &amp; Geospatial Information Society, “LAS SPECIFICATION,” (08 2011).</w:t>
-      </w:r>
-    </w:p>
-    <w:p>
-      <w:pPr>
-        <w:ind w:firstLine="0"/>
-        <w:rPr>
-          <w:lang w:val="en-US"/>
-        </w:rPr>
-      </w:pPr>
-      <w:r>
-        <w:rPr>
-          <w:lang w:val="en-US"/>
-        </w:rPr>
-        <w:t xml:space="preserve">[14] </w:t>
-      </w:r>
-      <w:r>
-        <w:rPr>
-          <w:lang w:val="en-US"/>
-        </w:rPr>
-        <w:t>Wu, B., Yu, B., Wu, Q., Huang, Y., Chen, Z., and Wu, J., “Individual tree crown delineation using localized</w:t>
+        <w:t>[26]</w:t>
       </w:r>
       <w:r>
         <w:rPr>
@@ -17041,973 +17406,6 @@
         <w:rPr>
           <w:lang w:val="en-US"/>
         </w:rPr>
-        <w:t xml:space="preserve">contour tree method and airborne </w:t>
-      </w:r>
-      <w:r>
-        <w:rPr>
-          <w:lang w:val="en-US"/>
-        </w:rPr>
-        <w:t>LiDAR</w:t>
-      </w:r>
-      <w:r>
-        <w:rPr>
-          <w:lang w:val="en-US"/>
-        </w:rPr>
-        <w:t xml:space="preserve"> data in coniferous forests,”</w:t>
-      </w:r>
-      <w:r>
-        <w:rPr>
-          <w:lang w:val="en-US"/>
-        </w:rPr>
-        <w:t xml:space="preserve"> </w:t>
-      </w:r>
-      <w:r>
-        <w:rPr>
-          <w:lang w:val="en-US"/>
-        </w:rPr>
-        <w:t>International Journal of Applied Earth</w:t>
-      </w:r>
-      <w:r>
-        <w:rPr>
-          <w:lang w:val="en-US"/>
-        </w:rPr>
-        <w:t xml:space="preserve"> </w:t>
-      </w:r>
-      <w:r>
-        <w:rPr>
-          <w:lang w:val="en-US"/>
-        </w:rPr>
-        <w:t>Observation and Geoinformation</w:t>
-      </w:r>
-      <w:r>
-        <w:rPr>
-          <w:lang w:val="en-US"/>
-        </w:rPr>
-        <w:t xml:space="preserve"> </w:t>
-      </w:r>
-      <w:r>
-        <w:rPr>
-          <w:lang w:val="en-US"/>
-        </w:rPr>
-        <w:t>52, 82 – 94 (2016).</w:t>
-      </w:r>
-    </w:p>
-    <w:p>
-      <w:pPr>
-        <w:ind w:firstLine="0"/>
-        <w:rPr>
-          <w:lang w:val="en-US"/>
-        </w:rPr>
-      </w:pPr>
-      <w:r>
-        <w:rPr>
-          <w:lang w:val="en-US"/>
-        </w:rPr>
-        <w:t xml:space="preserve">[15] Popescu, S., Wynne, R., and Nelson, R., “Estimating plot-level tree heights with </w:t>
-      </w:r>
-      <w:r>
-        <w:rPr>
-          <w:lang w:val="en-US"/>
-        </w:rPr>
-        <w:t>LiDAR</w:t>
-      </w:r>
-      <w:r>
-        <w:rPr>
-          <w:lang w:val="en-US"/>
-        </w:rPr>
-        <w:t>:  local filtering with a</w:t>
-      </w:r>
-      <w:r>
-        <w:rPr>
-          <w:lang w:val="en-US"/>
-        </w:rPr>
-        <w:t xml:space="preserve"> </w:t>
-      </w:r>
-      <w:r>
-        <w:rPr>
-          <w:lang w:val="en-US"/>
-        </w:rPr>
-        <w:t>canopy-height based variable window size,”</w:t>
-      </w:r>
-      <w:r>
-        <w:rPr>
-          <w:lang w:val="en-US"/>
-        </w:rPr>
-        <w:t xml:space="preserve"> </w:t>
-      </w:r>
-      <w:r>
-        <w:rPr>
-          <w:lang w:val="en-US"/>
-        </w:rPr>
-        <w:t>Computers and Electronics in Agriculture</w:t>
-      </w:r>
-      <w:r>
-        <w:rPr>
-          <w:lang w:val="en-US"/>
-        </w:rPr>
-        <w:t xml:space="preserve"> </w:t>
-      </w:r>
-      <w:r>
-        <w:rPr>
-          <w:lang w:val="en-US"/>
-        </w:rPr>
-        <w:t>37, 71–95 (12 2002).</w:t>
-      </w:r>
-    </w:p>
-    <w:p>
-      <w:pPr>
-        <w:ind w:firstLine="0"/>
-        <w:rPr>
-          <w:lang w:val="en-US"/>
-        </w:rPr>
-      </w:pPr>
-      <w:r>
-        <w:rPr>
-          <w:lang w:val="en-US"/>
-        </w:rPr>
-        <w:t xml:space="preserve">[16] Popescu, S.  and Wynne, R., “Seeing </w:t>
-      </w:r>
-      <w:r>
-        <w:rPr>
-          <w:lang w:val="en-US"/>
-        </w:rPr>
-        <w:t xml:space="preserve">the </w:t>
-      </w:r>
-      <w:r>
-        <w:rPr>
-          <w:lang w:val="en-US"/>
-        </w:rPr>
-        <w:t>trees</w:t>
-      </w:r>
-      <w:r>
-        <w:rPr>
-          <w:lang w:val="en-US"/>
-        </w:rPr>
-        <w:t xml:space="preserve"> in the forest:   Using lidar and multispectral data fusion</w:t>
-      </w:r>
-      <w:r>
-        <w:rPr>
-          <w:lang w:val="en-US"/>
-        </w:rPr>
-        <w:t xml:space="preserve"> </w:t>
-      </w:r>
-      <w:r>
-        <w:rPr>
-          <w:lang w:val="en-US"/>
-        </w:rPr>
-        <w:t>with local filtering and variable window size for estimating tree height,”</w:t>
-      </w:r>
-      <w:r>
-        <w:rPr>
-          <w:lang w:val="en-US"/>
-        </w:rPr>
-        <w:t xml:space="preserve"> </w:t>
-      </w:r>
-      <w:r>
-        <w:rPr>
-          <w:lang w:val="en-US"/>
-        </w:rPr>
-        <w:t>Photogrammetric Engineering and</w:t>
-      </w:r>
-      <w:r>
-        <w:rPr>
-          <w:lang w:val="en-US"/>
-        </w:rPr>
-        <w:t xml:space="preserve"> </w:t>
-      </w:r>
-      <w:r>
-        <w:rPr>
-          <w:lang w:val="en-US"/>
-        </w:rPr>
-        <w:t>Remote Sensing</w:t>
-      </w:r>
-      <w:r>
-        <w:rPr>
-          <w:lang w:val="en-US"/>
-        </w:rPr>
-        <w:t xml:space="preserve"> </w:t>
-      </w:r>
-      <w:r>
-        <w:rPr>
-          <w:lang w:val="en-US"/>
-        </w:rPr>
-        <w:t>70, 589–604 (05 2004).</w:t>
-      </w:r>
-    </w:p>
-    <w:p>
-      <w:pPr>
-        <w:ind w:firstLine="0"/>
-        <w:rPr>
-          <w:lang w:val="en-US"/>
-        </w:rPr>
-      </w:pPr>
-      <w:r>
-        <w:rPr>
-          <w:lang w:val="en-US"/>
-        </w:rPr>
-        <w:lastRenderedPageBreak/>
-        <w:t xml:space="preserve">[17] </w:t>
-      </w:r>
-      <w:proofErr w:type="spellStart"/>
-      <w:r>
-        <w:rPr>
-          <w:lang w:val="en-US"/>
-        </w:rPr>
-        <w:t>Tiede</w:t>
-      </w:r>
-      <w:proofErr w:type="spellEnd"/>
-      <w:r>
-        <w:rPr>
-          <w:lang w:val="en-US"/>
-        </w:rPr>
-        <w:t xml:space="preserve">, D., “A full </w:t>
-      </w:r>
-      <w:proofErr w:type="spellStart"/>
-      <w:r>
-        <w:rPr>
-          <w:lang w:val="en-US"/>
-        </w:rPr>
-        <w:t>gis</w:t>
-      </w:r>
-      <w:proofErr w:type="spellEnd"/>
-      <w:r>
-        <w:rPr>
-          <w:lang w:val="en-US"/>
-        </w:rPr>
-        <w:t>-based workflow for tree identification and tree crown delineation using laser scanning.,”</w:t>
-      </w:r>
-      <w:r>
-        <w:rPr>
-          <w:lang w:val="en-US"/>
-        </w:rPr>
-        <w:t xml:space="preserve"> </w:t>
-      </w:r>
-      <w:r>
-        <w:rPr>
-          <w:lang w:val="en-US"/>
-        </w:rPr>
-        <w:t>International Archives of Photogrammetry, Remote Sensing and Spatial Information Sciences</w:t>
-      </w:r>
-      <w:r>
-        <w:rPr>
-          <w:lang w:val="en-US"/>
-        </w:rPr>
-        <w:t xml:space="preserve"> </w:t>
-      </w:r>
-      <w:r>
-        <w:rPr>
-          <w:lang w:val="en-US"/>
-        </w:rPr>
-        <w:t>XXXVI, 9 –14 (01 2005).</w:t>
-      </w:r>
-    </w:p>
-    <w:p>
-      <w:pPr>
-        <w:ind w:firstLine="0"/>
-        <w:rPr>
-          <w:lang w:val="en-US"/>
-        </w:rPr>
-      </w:pPr>
-      <w:r>
-        <w:rPr>
-          <w:lang w:val="en-US"/>
-        </w:rPr>
-        <w:t>[18]</w:t>
-      </w:r>
-      <w:r>
-        <w:rPr>
-          <w:lang w:val="en-US"/>
-        </w:rPr>
-        <w:t xml:space="preserve"> </w:t>
-      </w:r>
-      <w:proofErr w:type="spellStart"/>
-      <w:r>
-        <w:rPr>
-          <w:lang w:val="en-US"/>
-        </w:rPr>
-        <w:t>Wulder</w:t>
-      </w:r>
-      <w:proofErr w:type="spellEnd"/>
-      <w:r>
-        <w:rPr>
-          <w:lang w:val="en-US"/>
-        </w:rPr>
-        <w:t>, M., Niemann, K., and Goodenough, D., “Local maximum filtering for the extraction of tree locations</w:t>
-      </w:r>
-      <w:r>
-        <w:rPr>
-          <w:lang w:val="en-US"/>
-        </w:rPr>
-        <w:t xml:space="preserve"> </w:t>
-      </w:r>
-      <w:r>
-        <w:rPr>
-          <w:lang w:val="en-US"/>
-        </w:rPr>
-        <w:t>and basal area from high spatial resolution imagery,”</w:t>
-      </w:r>
-      <w:r>
-        <w:rPr>
-          <w:lang w:val="en-US"/>
-        </w:rPr>
-        <w:t xml:space="preserve"> </w:t>
-      </w:r>
-      <w:r>
-        <w:rPr>
-          <w:lang w:val="en-US"/>
-        </w:rPr>
-        <w:t>Remote Sensing of Environment</w:t>
-      </w:r>
-      <w:r>
-        <w:rPr>
-          <w:lang w:val="en-US"/>
-        </w:rPr>
-        <w:t xml:space="preserve"> </w:t>
-      </w:r>
-      <w:r>
-        <w:rPr>
-          <w:lang w:val="en-US"/>
-        </w:rPr>
-        <w:t>73, 103–114 (07 2000).</w:t>
-      </w:r>
-    </w:p>
-    <w:p>
-      <w:pPr>
-        <w:ind w:firstLine="0"/>
-        <w:rPr>
-          <w:lang w:val="en-US"/>
-        </w:rPr>
-      </w:pPr>
-      <w:r>
-        <w:rPr>
-          <w:lang w:val="en-US"/>
-        </w:rPr>
-        <w:t xml:space="preserve">[19] </w:t>
-      </w:r>
-      <w:r>
-        <w:rPr>
-          <w:lang w:val="en-US"/>
-        </w:rPr>
-        <w:t xml:space="preserve">S </w:t>
-      </w:r>
-      <w:proofErr w:type="spellStart"/>
-      <w:r>
-        <w:rPr>
-          <w:lang w:val="en-US"/>
-        </w:rPr>
-        <w:t>Culvenor</w:t>
-      </w:r>
-      <w:proofErr w:type="spellEnd"/>
-      <w:r>
-        <w:rPr>
-          <w:lang w:val="en-US"/>
-        </w:rPr>
-        <w:t>, D., “</w:t>
-      </w:r>
-      <w:proofErr w:type="spellStart"/>
-      <w:r>
-        <w:rPr>
-          <w:lang w:val="en-US"/>
-        </w:rPr>
-        <w:t>Tida</w:t>
-      </w:r>
-      <w:proofErr w:type="spellEnd"/>
-      <w:r>
-        <w:rPr>
-          <w:lang w:val="en-US"/>
-        </w:rPr>
-        <w:t>:  An algorithm for the delineation of tree crowns in high spatial resolution remotely</w:t>
-      </w:r>
-      <w:r>
-        <w:rPr>
-          <w:lang w:val="en-US"/>
-        </w:rPr>
-        <w:t xml:space="preserve"> </w:t>
-      </w:r>
-      <w:r>
-        <w:rPr>
-          <w:lang w:val="en-US"/>
-        </w:rPr>
-        <w:t>sensed imagery,”</w:t>
-      </w:r>
-      <w:r>
-        <w:rPr>
-          <w:lang w:val="en-US"/>
-        </w:rPr>
-        <w:t xml:space="preserve"> </w:t>
-      </w:r>
-      <w:r>
-        <w:rPr>
-          <w:lang w:val="en-US"/>
-        </w:rPr>
-        <w:t>Computers &amp; Geosciences - COMPUT GEOSCI</w:t>
-      </w:r>
-      <w:r>
-        <w:rPr>
-          <w:lang w:val="en-US"/>
-        </w:rPr>
-        <w:t xml:space="preserve"> </w:t>
-      </w:r>
-      <w:r>
-        <w:rPr>
-          <w:lang w:val="en-US"/>
-        </w:rPr>
-        <w:t>28, 33–44 (02 2002).</w:t>
-      </w:r>
-    </w:p>
-    <w:p>
-      <w:pPr>
-        <w:ind w:firstLine="0"/>
-        <w:rPr>
-          <w:lang w:val="en-US"/>
-        </w:rPr>
-      </w:pPr>
-      <w:r>
-        <w:rPr>
-          <w:lang w:val="en-US"/>
-        </w:rPr>
-        <w:t xml:space="preserve">[20] </w:t>
-      </w:r>
-      <w:r>
-        <w:rPr>
-          <w:lang w:val="en-US"/>
-        </w:rPr>
-        <w:t>20</w:t>
-      </w:r>
-      <w:r>
-        <w:rPr>
-          <w:lang w:val="en-US"/>
-        </w:rPr>
-        <w:t>, D., King, D., Bell, F. W., and Pitt, D., “Automated tree crown detection and delineation in high-resolution digital camera imagery of coniferous forest regeneration,”</w:t>
-      </w:r>
-      <w:r>
-        <w:rPr>
-          <w:lang w:val="en-US"/>
-        </w:rPr>
-        <w:t xml:space="preserve"> </w:t>
-      </w:r>
-      <w:r>
-        <w:rPr>
-          <w:lang w:val="en-US"/>
-        </w:rPr>
-        <w:t>Remote Sensing of Environment</w:t>
-      </w:r>
-      <w:r>
-        <w:rPr>
-          <w:lang w:val="en-US"/>
-        </w:rPr>
-        <w:t xml:space="preserve"> </w:t>
-      </w:r>
-      <w:r>
-        <w:rPr>
-          <w:lang w:val="en-US"/>
-        </w:rPr>
-        <w:t>82,322–334 (10 2002).</w:t>
-      </w:r>
-    </w:p>
-    <w:p>
-      <w:pPr>
-        <w:ind w:firstLine="0"/>
-        <w:rPr>
-          <w:lang w:val="en-US"/>
-        </w:rPr>
-      </w:pPr>
-      <w:r>
-        <w:rPr>
-          <w:lang w:val="en-US"/>
-        </w:rPr>
-        <w:t xml:space="preserve">[21] </w:t>
-      </w:r>
-      <w:proofErr w:type="spellStart"/>
-      <w:r>
-        <w:rPr>
-          <w:lang w:val="en-US"/>
-        </w:rPr>
-        <w:t>Novotn</w:t>
-      </w:r>
-      <w:proofErr w:type="spellEnd"/>
-      <w:r>
-        <w:rPr>
-          <w:lang w:val="en-US"/>
-        </w:rPr>
-        <w:t xml:space="preserve"> ́y, J., “Individual tree crowns delineation using local maxima approach and seeded region </w:t>
-      </w:r>
-      <w:r>
-        <w:rPr>
-          <w:lang w:val="en-US"/>
-        </w:rPr>
-        <w:t xml:space="preserve">growing </w:t>
-      </w:r>
-      <w:proofErr w:type="spellStart"/>
-      <w:r>
-        <w:rPr>
-          <w:lang w:val="en-US"/>
-        </w:rPr>
-        <w:t>echnique</w:t>
-      </w:r>
-      <w:proofErr w:type="spellEnd"/>
-      <w:r>
-        <w:rPr>
-          <w:lang w:val="en-US"/>
-        </w:rPr>
-        <w:t>,” (2011).</w:t>
-      </w:r>
-    </w:p>
-    <w:p>
-      <w:pPr>
-        <w:ind w:firstLine="0"/>
-        <w:rPr>
-          <w:lang w:val="en-US"/>
-        </w:rPr>
-      </w:pPr>
-      <w:r>
-        <w:rPr>
-          <w:lang w:val="en-US"/>
-        </w:rPr>
-        <w:t xml:space="preserve">[22] </w:t>
-      </w:r>
-      <w:r>
-        <w:rPr>
-          <w:lang w:val="en-US"/>
-        </w:rPr>
-        <w:t xml:space="preserve">Li, W., Fu, H., Yu, L., and Cracknell, A. P., “Deep </w:t>
-      </w:r>
-      <w:proofErr w:type="gramStart"/>
-      <w:r>
-        <w:rPr>
-          <w:lang w:val="en-US"/>
-        </w:rPr>
-        <w:t>learning</w:t>
-      </w:r>
-      <w:r>
-        <w:rPr>
-          <w:lang w:val="en-US"/>
-        </w:rPr>
-        <w:t xml:space="preserve"> </w:t>
-      </w:r>
-      <w:r>
-        <w:rPr>
-          <w:lang w:val="en-US"/>
-        </w:rPr>
-        <w:t>based</w:t>
-      </w:r>
-      <w:proofErr w:type="gramEnd"/>
-      <w:r>
-        <w:rPr>
-          <w:lang w:val="en-US"/>
-        </w:rPr>
-        <w:t xml:space="preserve"> oil palm tree detection and counting for</w:t>
-      </w:r>
-      <w:r>
-        <w:rPr>
-          <w:lang w:val="en-US"/>
-        </w:rPr>
-        <w:t xml:space="preserve"> </w:t>
-      </w:r>
-      <w:r>
-        <w:rPr>
-          <w:lang w:val="en-US"/>
-        </w:rPr>
-        <w:t>high-resolution remote sensing images,”</w:t>
-      </w:r>
-      <w:r>
-        <w:rPr>
-          <w:lang w:val="en-US"/>
-        </w:rPr>
-        <w:t xml:space="preserve"> </w:t>
-      </w:r>
-      <w:r>
-        <w:rPr>
-          <w:lang w:val="en-US"/>
-        </w:rPr>
-        <w:t>Remote Sensing</w:t>
-      </w:r>
-      <w:r>
-        <w:rPr>
-          <w:lang w:val="en-US"/>
-        </w:rPr>
-        <w:t xml:space="preserve"> </w:t>
-      </w:r>
-      <w:r>
-        <w:rPr>
-          <w:lang w:val="en-US"/>
-        </w:rPr>
-        <w:t>9, 22 (2016).</w:t>
-      </w:r>
-    </w:p>
-    <w:p>
-      <w:pPr>
-        <w:ind w:firstLine="0"/>
-        <w:rPr>
-          <w:lang w:val="en-US"/>
-        </w:rPr>
-      </w:pPr>
-      <w:r>
-        <w:rPr>
-          <w:lang w:val="en-US"/>
-        </w:rPr>
-        <w:t xml:space="preserve">[23] </w:t>
-      </w:r>
-      <w:proofErr w:type="spellStart"/>
-      <w:r>
-        <w:rPr>
-          <w:lang w:val="en-US"/>
-        </w:rPr>
-        <w:t>Tianyang</w:t>
-      </w:r>
-      <w:proofErr w:type="spellEnd"/>
-      <w:r>
-        <w:rPr>
-          <w:lang w:val="en-US"/>
-        </w:rPr>
-        <w:t xml:space="preserve">, D., Jian, Z., </w:t>
-      </w:r>
-      <w:proofErr w:type="spellStart"/>
-      <w:r>
-        <w:rPr>
-          <w:lang w:val="en-US"/>
-        </w:rPr>
-        <w:t>Sibin</w:t>
-      </w:r>
-      <w:proofErr w:type="spellEnd"/>
-      <w:r>
-        <w:rPr>
-          <w:lang w:val="en-US"/>
-        </w:rPr>
-        <w:t>, G., Ying, S., and Jing, F., “Single-tree detection in high-resolution remote-</w:t>
-      </w:r>
-      <w:r>
-        <w:rPr>
-          <w:lang w:val="en-US"/>
-        </w:rPr>
-        <w:t>sensing images based on a cascade neural network,”</w:t>
-      </w:r>
-      <w:r>
-        <w:rPr>
-          <w:lang w:val="en-US"/>
-        </w:rPr>
-        <w:t xml:space="preserve"> </w:t>
-      </w:r>
-      <w:r>
-        <w:rPr>
-          <w:lang w:val="en-US"/>
-        </w:rPr>
-        <w:t>ISPRS International Journal of Geo-Information</w:t>
-      </w:r>
-      <w:r>
-        <w:rPr>
-          <w:lang w:val="en-US"/>
-        </w:rPr>
-        <w:t xml:space="preserve"> </w:t>
-      </w:r>
-      <w:r>
-        <w:rPr>
-          <w:lang w:val="en-US"/>
-        </w:rPr>
-        <w:t>7,367 (09 2018).</w:t>
-      </w:r>
-    </w:p>
-    <w:p>
-      <w:pPr>
-        <w:ind w:firstLine="0"/>
-        <w:rPr>
-          <w:lang w:val="en-US"/>
-        </w:rPr>
-      </w:pPr>
-      <w:r>
-        <w:rPr>
-          <w:lang w:val="en-US"/>
-        </w:rPr>
-        <w:t xml:space="preserve">[24] </w:t>
-      </w:r>
-      <w:r>
-        <w:rPr>
-          <w:lang w:val="en-US"/>
-        </w:rPr>
-        <w:t>Cao, F., Yang, Z., Ren, J., Jiang, M., and Ling, W., “Does normalization methods play a role for hyper-spectral image</w:t>
-      </w:r>
-      <w:r>
-        <w:rPr>
-          <w:lang w:val="en-US"/>
-        </w:rPr>
-        <w:t xml:space="preserve"> </w:t>
-      </w:r>
-      <w:proofErr w:type="gramStart"/>
-      <w:r>
-        <w:rPr>
-          <w:lang w:val="en-US"/>
-        </w:rPr>
-        <w:t>classification?,</w:t>
-      </w:r>
-      <w:proofErr w:type="gramEnd"/>
-      <w:r>
-        <w:rPr>
-          <w:lang w:val="en-US"/>
-        </w:rPr>
-        <w:t>”</w:t>
-      </w:r>
-      <w:r>
-        <w:rPr>
-          <w:lang w:val="en-US"/>
-        </w:rPr>
-        <w:t xml:space="preserve"> </w:t>
-      </w:r>
-      <w:proofErr w:type="spellStart"/>
-      <w:r>
-        <w:rPr>
-          <w:lang w:val="en-US"/>
-        </w:rPr>
-        <w:t>CoRRabs</w:t>
-      </w:r>
-      <w:proofErr w:type="spellEnd"/>
-      <w:r>
-        <w:rPr>
-          <w:lang w:val="en-US"/>
-        </w:rPr>
-        <w:t>/1710.02939(2017).</w:t>
-      </w:r>
-    </w:p>
-    <w:p>
-      <w:pPr>
-        <w:ind w:firstLine="0"/>
-        <w:rPr>
-          <w:lang w:val="en-US"/>
-        </w:rPr>
-      </w:pPr>
-      <w:r>
-        <w:rPr>
-          <w:lang w:val="en-US"/>
-        </w:rPr>
-        <w:t xml:space="preserve">[25]  </w:t>
-      </w:r>
-      <w:proofErr w:type="spellStart"/>
-      <w:r>
-        <w:rPr>
-          <w:lang w:val="en-US"/>
-        </w:rPr>
-        <w:t>Pedregosa</w:t>
-      </w:r>
-      <w:proofErr w:type="spellEnd"/>
-      <w:r>
-        <w:rPr>
-          <w:lang w:val="en-US"/>
-        </w:rPr>
-        <w:t xml:space="preserve">, F., </w:t>
-      </w:r>
-      <w:proofErr w:type="spellStart"/>
-      <w:r>
-        <w:rPr>
-          <w:lang w:val="en-US"/>
-        </w:rPr>
-        <w:t>Varoquaux</w:t>
-      </w:r>
-      <w:proofErr w:type="spellEnd"/>
-      <w:r>
-        <w:rPr>
-          <w:lang w:val="en-US"/>
-        </w:rPr>
-        <w:t xml:space="preserve">, G., </w:t>
-      </w:r>
-      <w:proofErr w:type="spellStart"/>
-      <w:r>
-        <w:rPr>
-          <w:lang w:val="en-US"/>
-        </w:rPr>
-        <w:t>Gramfort</w:t>
-      </w:r>
-      <w:proofErr w:type="spellEnd"/>
-      <w:r>
-        <w:rPr>
-          <w:lang w:val="en-US"/>
-        </w:rPr>
-        <w:t xml:space="preserve">, A., Michel, V., </w:t>
-      </w:r>
-      <w:proofErr w:type="spellStart"/>
-      <w:r>
-        <w:rPr>
-          <w:lang w:val="en-US"/>
-        </w:rPr>
-        <w:t>Thirion</w:t>
-      </w:r>
-      <w:proofErr w:type="spellEnd"/>
-      <w:r>
-        <w:rPr>
-          <w:lang w:val="en-US"/>
-        </w:rPr>
-        <w:t xml:space="preserve">, B., Grisel, O., Blondel, M., </w:t>
-      </w:r>
-      <w:proofErr w:type="spellStart"/>
-      <w:r>
-        <w:rPr>
-          <w:lang w:val="en-US"/>
-        </w:rPr>
-        <w:t>Prettenhofer,P</w:t>
-      </w:r>
-      <w:proofErr w:type="spellEnd"/>
-      <w:r>
-        <w:rPr>
-          <w:lang w:val="en-US"/>
-        </w:rPr>
-        <w:t xml:space="preserve">.,  Weiss,  R.,  </w:t>
-      </w:r>
-      <w:proofErr w:type="spellStart"/>
-      <w:r>
-        <w:rPr>
-          <w:lang w:val="en-US"/>
-        </w:rPr>
-        <w:t>Dubourg</w:t>
-      </w:r>
-      <w:proofErr w:type="spellEnd"/>
-      <w:r>
-        <w:rPr>
-          <w:lang w:val="en-US"/>
-        </w:rPr>
-        <w:t xml:space="preserve">,  V.,  </w:t>
-      </w:r>
-      <w:proofErr w:type="spellStart"/>
-      <w:r>
-        <w:rPr>
-          <w:lang w:val="en-US"/>
-        </w:rPr>
-        <w:t>Vanderplas</w:t>
-      </w:r>
-      <w:proofErr w:type="spellEnd"/>
-      <w:r>
-        <w:rPr>
-          <w:lang w:val="en-US"/>
-        </w:rPr>
-        <w:t xml:space="preserve">,  J.,  </w:t>
-      </w:r>
-      <w:proofErr w:type="spellStart"/>
-      <w:r>
-        <w:rPr>
-          <w:lang w:val="en-US"/>
-        </w:rPr>
-        <w:t>Passos</w:t>
-      </w:r>
-      <w:proofErr w:type="spellEnd"/>
-      <w:r>
-        <w:rPr>
-          <w:lang w:val="en-US"/>
-        </w:rPr>
-        <w:t xml:space="preserve">,  A.,  </w:t>
-      </w:r>
-      <w:proofErr w:type="spellStart"/>
-      <w:r>
-        <w:rPr>
-          <w:lang w:val="en-US"/>
-        </w:rPr>
-        <w:t>Cournapeau</w:t>
-      </w:r>
-      <w:proofErr w:type="spellEnd"/>
-      <w:r>
-        <w:rPr>
-          <w:lang w:val="en-US"/>
-        </w:rPr>
-        <w:t xml:space="preserve">,  D.,  </w:t>
-      </w:r>
-      <w:proofErr w:type="spellStart"/>
-      <w:r>
-        <w:rPr>
-          <w:lang w:val="en-US"/>
-        </w:rPr>
-        <w:t>Brucher</w:t>
-      </w:r>
-      <w:proofErr w:type="spellEnd"/>
-      <w:r>
-        <w:rPr>
-          <w:lang w:val="en-US"/>
-        </w:rPr>
-        <w:t>,  M.,  Perrot,  M.,  and</w:t>
-      </w:r>
-      <w:r>
-        <w:rPr>
-          <w:lang w:val="en-US"/>
-        </w:rPr>
-        <w:t xml:space="preserve"> </w:t>
-      </w:r>
-      <w:proofErr w:type="spellStart"/>
-      <w:r>
-        <w:rPr>
-          <w:lang w:val="en-US"/>
-        </w:rPr>
-        <w:t>Duchesnay</w:t>
-      </w:r>
-      <w:proofErr w:type="spellEnd"/>
-      <w:r>
-        <w:rPr>
-          <w:lang w:val="en-US"/>
-        </w:rPr>
-        <w:t>,  E.,  “</w:t>
-      </w:r>
-      <w:proofErr w:type="spellStart"/>
-      <w:r>
-        <w:rPr>
-          <w:lang w:val="en-US"/>
-        </w:rPr>
-        <w:t>Scikit</w:t>
-      </w:r>
-      <w:proofErr w:type="spellEnd"/>
-      <w:r>
-        <w:rPr>
-          <w:lang w:val="en-US"/>
-        </w:rPr>
-        <w:t>-learn:   Machine  learning  in  Python,”</w:t>
-      </w:r>
-      <w:r>
-        <w:rPr>
-          <w:lang w:val="en-US"/>
-        </w:rPr>
-        <w:t xml:space="preserve"> </w:t>
-      </w:r>
-      <w:r>
-        <w:rPr>
-          <w:lang w:val="en-US"/>
-        </w:rPr>
-        <w:t>Journal of Machine Learning Research</w:t>
-      </w:r>
-      <w:r>
-        <w:rPr>
-          <w:lang w:val="en-US"/>
-        </w:rPr>
-        <w:t xml:space="preserve"> </w:t>
-      </w:r>
-      <w:r>
-        <w:rPr>
-          <w:lang w:val="en-US"/>
-        </w:rPr>
-        <w:t>12,2825–2830 (2011)</w:t>
-      </w:r>
-      <w:r>
-        <w:rPr>
-          <w:lang w:val="en-US"/>
-        </w:rPr>
-        <w:t>.</w:t>
-      </w:r>
-    </w:p>
-    <w:p>
-      <w:pPr>
-        <w:ind w:firstLine="0"/>
-        <w:rPr>
-          <w:lang w:val="en-US"/>
-        </w:rPr>
-      </w:pPr>
-      <w:r>
-        <w:rPr>
-          <w:lang w:val="en-US"/>
-        </w:rPr>
-        <w:t>[26]</w:t>
-      </w:r>
-      <w:r>
-        <w:rPr>
-          <w:lang w:val="en-US"/>
-        </w:rPr>
-        <w:t xml:space="preserve"> </w:t>
-      </w:r>
-      <w:r>
-        <w:rPr>
-          <w:lang w:val="en-US"/>
-        </w:rPr>
         <w:t>Gómez,</w:t>
       </w:r>
       <w:r>
@@ -18032,21 +17430,7 @@
         <w:rPr>
           <w:lang w:val="en-US"/>
         </w:rPr>
-        <w:t xml:space="preserve"> </w:t>
-      </w:r>
-      <w:proofErr w:type="spellStart"/>
-      <w:r>
-        <w:rPr>
-          <w:lang w:val="en-US"/>
-        </w:rPr>
-        <w:t>Wulder</w:t>
-      </w:r>
-      <w:proofErr w:type="spellEnd"/>
-      <w:r>
-        <w:rPr>
-          <w:lang w:val="en-US"/>
-        </w:rPr>
-        <w:t>,</w:t>
+        <w:t xml:space="preserve"> Wulder,</w:t>
       </w:r>
       <w:r>
         <w:rPr>
@@ -18196,91 +17580,7 @@
         <w:rPr>
           <w:lang w:val="en-US"/>
         </w:rPr>
-        <w:t xml:space="preserve">[28] </w:t>
-      </w:r>
-      <w:proofErr w:type="spellStart"/>
-      <w:r>
-        <w:rPr>
-          <w:lang w:val="en-US"/>
-        </w:rPr>
-        <w:t>Verlič</w:t>
-      </w:r>
-      <w:proofErr w:type="spellEnd"/>
-      <w:r>
-        <w:rPr>
-          <w:lang w:val="en-US"/>
-        </w:rPr>
-        <w:t xml:space="preserve">, A., ĐURIĆ, N., </w:t>
-      </w:r>
-      <w:proofErr w:type="spellStart"/>
-      <w:r>
-        <w:rPr>
-          <w:lang w:val="en-US"/>
-        </w:rPr>
-        <w:t>Kokalj</w:t>
-      </w:r>
-      <w:proofErr w:type="spellEnd"/>
-      <w:r>
-        <w:rPr>
-          <w:lang w:val="en-US"/>
-        </w:rPr>
-        <w:t xml:space="preserve">, Ž., </w:t>
-      </w:r>
-      <w:proofErr w:type="spellStart"/>
-      <w:r>
-        <w:rPr>
-          <w:lang w:val="en-US"/>
-        </w:rPr>
-        <w:t>Marsetič</w:t>
-      </w:r>
-      <w:proofErr w:type="spellEnd"/>
-      <w:r>
-        <w:rPr>
-          <w:lang w:val="en-US"/>
-        </w:rPr>
-        <w:t xml:space="preserve">, A., </w:t>
-      </w:r>
-      <w:proofErr w:type="spellStart"/>
-      <w:r>
-        <w:rPr>
-          <w:lang w:val="en-US"/>
-        </w:rPr>
-        <w:t>Simončič</w:t>
-      </w:r>
-      <w:proofErr w:type="spellEnd"/>
-      <w:r>
-        <w:rPr>
-          <w:lang w:val="en-US"/>
-        </w:rPr>
-        <w:t xml:space="preserve">, P., and </w:t>
-      </w:r>
-      <w:proofErr w:type="spellStart"/>
-      <w:r>
-        <w:rPr>
-          <w:lang w:val="en-US"/>
-        </w:rPr>
-        <w:t>Oštir</w:t>
-      </w:r>
-      <w:proofErr w:type="spellEnd"/>
-      <w:r>
-        <w:rPr>
-          <w:lang w:val="en-US"/>
-        </w:rPr>
-        <w:t xml:space="preserve">, K., “Tree Species Classification using WorldView-2 Satellite Images and Laser Scanning Data in a natural Urban Forest.”, </w:t>
-      </w:r>
-      <w:proofErr w:type="spellStart"/>
-      <w:r>
-        <w:rPr>
-          <w:lang w:val="en-US"/>
-        </w:rPr>
-        <w:t>Sumarski</w:t>
-      </w:r>
-      <w:proofErr w:type="spellEnd"/>
-      <w:r>
-        <w:rPr>
-          <w:lang w:val="en-US"/>
-        </w:rPr>
-        <w:t xml:space="preserve"> List 138, 477-488 (2014).</w:t>
+        <w:t>[28] Verlič, A., ĐURIĆ, N., Kokalj, Ž., Marsetič, A., Simončič, P., and Oštir, K., “Tree Species Classification using WorldView-2 Satellite Images and Laser Scanning Data in a natural Urban Forest.”, Sumarski List 138, 477-488 (2014).</w:t>
       </w:r>
     </w:p>
     <w:p>
@@ -18310,7 +17610,7 @@
 </file>
 
 <file path=word/endnotes.xml><?xml version="1.0" encoding="utf-8"?>
-<w:endnotes xmlns:wpc="http://schemas.microsoft.com/office/word/2010/wordprocessingCanvas" xmlns:cx="http://schemas.microsoft.com/office/drawing/2014/chartex" xmlns:cx1="http://schemas.microsoft.com/office/drawing/2015/9/8/chartex" xmlns:cx2="http://schemas.microsoft.com/office/drawing/2015/10/21/chartex" xmlns:cx3="http://schemas.microsoft.com/office/drawing/2016/5/9/chartex" xmlns:cx4="http://schemas.microsoft.com/office/drawing/2016/5/10/chartex" xmlns:cx5="http://schemas.microsoft.com/office/drawing/2016/5/11/chartex" xmlns:cx6="http://schemas.microsoft.com/office/drawing/2016/5/12/chartex" xmlns:cx7="http://schemas.microsoft.com/office/drawing/2016/5/13/chartex" xmlns:cx8="http://schemas.microsoft.com/office/drawing/2016/5/14/chartex" xmlns:mc="http://schemas.openxmlformats.org/markup-compatibility/2006" xmlns:aink="http://schemas.microsoft.com/office/drawing/2016/ink" xmlns:am3d="http://schemas.microsoft.com/office/drawing/2017/model3d" xmlns:o="urn:schemas-microsoft-com:office:office" xmlns:r="http://schemas.openxmlformats.org/officeDocument/2006/relationships" xmlns:m="http://schemas.openxmlformats.org/officeDocument/2006/math" xmlns:v="urn:schemas-microsoft-com:vml" xmlns:wp14="http://schemas.microsoft.com/office/word/2010/wordprocessingDrawing" xmlns:wp="http://schemas.openxmlformats.org/drawingml/2006/wordprocessingDrawing" xmlns:w10="urn:schemas-microsoft-com:office:word" xmlns:w="http://schemas.openxmlformats.org/wordprocessingml/2006/main" xmlns:w14="http://schemas.microsoft.com/office/word/2010/wordml" xmlns:w15="http://schemas.microsoft.com/office/word/2012/wordml" xmlns:w16cid="http://schemas.microsoft.com/office/word/2016/wordml/cid" xmlns:w16se="http://schemas.microsoft.com/office/word/2015/wordml/symex" xmlns:wpg="http://schemas.microsoft.com/office/word/2010/wordprocessingGroup" xmlns:wpi="http://schemas.microsoft.com/office/word/2010/wordprocessingInk" xmlns:wne="http://schemas.microsoft.com/office/word/2006/wordml" xmlns:wps="http://schemas.microsoft.com/office/word/2010/wordprocessingShape" mc:Ignorable="w14 w15 w16se w16cid wp14">
+<w:endnotes xmlns:wpc="http://schemas.microsoft.com/office/word/2010/wordprocessingCanvas" xmlns:cx="http://schemas.microsoft.com/office/drawing/2014/chartex" xmlns:mc="http://schemas.openxmlformats.org/markup-compatibility/2006" xmlns:o="urn:schemas-microsoft-com:office:office" xmlns:r="http://schemas.openxmlformats.org/officeDocument/2006/relationships" xmlns:m="http://schemas.openxmlformats.org/officeDocument/2006/math" xmlns:v="urn:schemas-microsoft-com:vml" xmlns:wp14="http://schemas.microsoft.com/office/word/2010/wordprocessingDrawing" xmlns:wp="http://schemas.openxmlformats.org/drawingml/2006/wordprocessingDrawing" xmlns:w10="urn:schemas-microsoft-com:office:word" xmlns:w="http://schemas.openxmlformats.org/wordprocessingml/2006/main" xmlns:w14="http://schemas.microsoft.com/office/word/2010/wordml" xmlns:w15="http://schemas.microsoft.com/office/word/2012/wordml" xmlns:w16se="http://schemas.microsoft.com/office/word/2015/wordml/symex" xmlns:wpg="http://schemas.microsoft.com/office/word/2010/wordprocessingGroup" xmlns:wpi="http://schemas.microsoft.com/office/word/2010/wordprocessingInk" xmlns:wne="http://schemas.microsoft.com/office/word/2006/wordml" xmlns:wps="http://schemas.microsoft.com/office/word/2010/wordprocessingShape" mc:Ignorable="w14 w15 w16se wp14">
   <w:endnote w:type="separator" w:id="-1">
     <w:p>
       <w:r>
@@ -18329,7 +17629,7 @@
 </file>
 
 <file path=word/footer1.xml><?xml version="1.0" encoding="utf-8"?>
-<w:ftr xmlns:wpc="http://schemas.microsoft.com/office/word/2010/wordprocessingCanvas" xmlns:cx="http://schemas.microsoft.com/office/drawing/2014/chartex" xmlns:cx1="http://schemas.microsoft.com/office/drawing/2015/9/8/chartex" xmlns:cx2="http://schemas.microsoft.com/office/drawing/2015/10/21/chartex" xmlns:cx3="http://schemas.microsoft.com/office/drawing/2016/5/9/chartex" xmlns:cx4="http://schemas.microsoft.com/office/drawing/2016/5/10/chartex" xmlns:cx5="http://schemas.microsoft.com/office/drawing/2016/5/11/chartex" xmlns:cx6="http://schemas.microsoft.com/office/drawing/2016/5/12/chartex" xmlns:cx7="http://schemas.microsoft.com/office/drawing/2016/5/13/chartex" xmlns:cx8="http://schemas.microsoft.com/office/drawing/2016/5/14/chartex" xmlns:mc="http://schemas.openxmlformats.org/markup-compatibility/2006" xmlns:aink="http://schemas.microsoft.com/office/drawing/2016/ink" xmlns:am3d="http://schemas.microsoft.com/office/drawing/2017/model3d" xmlns:o="urn:schemas-microsoft-com:office:office" xmlns:r="http://schemas.openxmlformats.org/officeDocument/2006/relationships" xmlns:m="http://schemas.openxmlformats.org/officeDocument/2006/math" xmlns:v="urn:schemas-microsoft-com:vml" xmlns:wp14="http://schemas.microsoft.com/office/word/2010/wordprocessingDrawing" xmlns:wp="http://schemas.openxmlformats.org/drawingml/2006/wordprocessingDrawing" xmlns:w10="urn:schemas-microsoft-com:office:word" xmlns:w="http://schemas.openxmlformats.org/wordprocessingml/2006/main" xmlns:w14="http://schemas.microsoft.com/office/word/2010/wordml" xmlns:w15="http://schemas.microsoft.com/office/word/2012/wordml" xmlns:w16cid="http://schemas.microsoft.com/office/word/2016/wordml/cid" xmlns:w16se="http://schemas.microsoft.com/office/word/2015/wordml/symex" xmlns:wpg="http://schemas.microsoft.com/office/word/2010/wordprocessingGroup" xmlns:wpi="http://schemas.microsoft.com/office/word/2010/wordprocessingInk" xmlns:wne="http://schemas.microsoft.com/office/word/2006/wordml" xmlns:wps="http://schemas.microsoft.com/office/word/2010/wordprocessingShape" mc:Ignorable="w14 w15 w16se w16cid wp14">
+<w:ftr xmlns:wpc="http://schemas.microsoft.com/office/word/2010/wordprocessingCanvas" xmlns:cx="http://schemas.microsoft.com/office/drawing/2014/chartex" xmlns:mc="http://schemas.openxmlformats.org/markup-compatibility/2006" xmlns:o="urn:schemas-microsoft-com:office:office" xmlns:r="http://schemas.openxmlformats.org/officeDocument/2006/relationships" xmlns:m="http://schemas.openxmlformats.org/officeDocument/2006/math" xmlns:v="urn:schemas-microsoft-com:vml" xmlns:wp14="http://schemas.microsoft.com/office/word/2010/wordprocessingDrawing" xmlns:wp="http://schemas.openxmlformats.org/drawingml/2006/wordprocessingDrawing" xmlns:w10="urn:schemas-microsoft-com:office:word" xmlns:w="http://schemas.openxmlformats.org/wordprocessingml/2006/main" xmlns:w14="http://schemas.microsoft.com/office/word/2010/wordml" xmlns:w15="http://schemas.microsoft.com/office/word/2012/wordml" xmlns:w16se="http://schemas.microsoft.com/office/word/2015/wordml/symex" xmlns:wpg="http://schemas.microsoft.com/office/word/2010/wordprocessingGroup" xmlns:wpi="http://schemas.microsoft.com/office/word/2010/wordprocessingInk" xmlns:wne="http://schemas.microsoft.com/office/word/2006/wordml" xmlns:wps="http://schemas.microsoft.com/office/word/2010/wordprocessingShape" mc:Ignorable="w14 w15 w16se wp14">
   <w:p>
     <w:pPr>
       <w:ind w:firstLine="0"/>
@@ -18430,7 +17730,7 @@
       <w:rPr>
         <w:noProof/>
       </w:rPr>
-      <w:t>10</w:t>
+      <w:t>1</w:t>
     </w:r>
     <w:r>
       <w:fldChar w:fldCharType="end"/>
@@ -18461,7 +17761,7 @@
 </file>
 
 <file path=word/footnotes.xml><?xml version="1.0" encoding="utf-8"?>
-<w:footnotes xmlns:wpc="http://schemas.microsoft.com/office/word/2010/wordprocessingCanvas" xmlns:cx="http://schemas.microsoft.com/office/drawing/2014/chartex" xmlns:cx1="http://schemas.microsoft.com/office/drawing/2015/9/8/chartex" xmlns:cx2="http://schemas.microsoft.com/office/drawing/2015/10/21/chartex" xmlns:cx3="http://schemas.microsoft.com/office/drawing/2016/5/9/chartex" xmlns:cx4="http://schemas.microsoft.com/office/drawing/2016/5/10/chartex" xmlns:cx5="http://schemas.microsoft.com/office/drawing/2016/5/11/chartex" xmlns:cx6="http://schemas.microsoft.com/office/drawing/2016/5/12/chartex" xmlns:cx7="http://schemas.microsoft.com/office/drawing/2016/5/13/chartex" xmlns:cx8="http://schemas.microsoft.com/office/drawing/2016/5/14/chartex" xmlns:mc="http://schemas.openxmlformats.org/markup-compatibility/2006" xmlns:aink="http://schemas.microsoft.com/office/drawing/2016/ink" xmlns:am3d="http://schemas.microsoft.com/office/drawing/2017/model3d" xmlns:o="urn:schemas-microsoft-com:office:office" xmlns:r="http://schemas.openxmlformats.org/officeDocument/2006/relationships" xmlns:m="http://schemas.openxmlformats.org/officeDocument/2006/math" xmlns:v="urn:schemas-microsoft-com:vml" xmlns:wp14="http://schemas.microsoft.com/office/word/2010/wordprocessingDrawing" xmlns:wp="http://schemas.openxmlformats.org/drawingml/2006/wordprocessingDrawing" xmlns:w10="urn:schemas-microsoft-com:office:word" xmlns:w="http://schemas.openxmlformats.org/wordprocessingml/2006/main" xmlns:w14="http://schemas.microsoft.com/office/word/2010/wordml" xmlns:w15="http://schemas.microsoft.com/office/word/2012/wordml" xmlns:w16cid="http://schemas.microsoft.com/office/word/2016/wordml/cid" xmlns:w16se="http://schemas.microsoft.com/office/word/2015/wordml/symex" xmlns:wpg="http://schemas.microsoft.com/office/word/2010/wordprocessingGroup" xmlns:wpi="http://schemas.microsoft.com/office/word/2010/wordprocessingInk" xmlns:wne="http://schemas.microsoft.com/office/word/2006/wordml" xmlns:wps="http://schemas.microsoft.com/office/word/2010/wordprocessingShape" mc:Ignorable="w14 w15 w16se w16cid wp14">
+<w:footnotes xmlns:wpc="http://schemas.microsoft.com/office/word/2010/wordprocessingCanvas" xmlns:cx="http://schemas.microsoft.com/office/drawing/2014/chartex" xmlns:mc="http://schemas.openxmlformats.org/markup-compatibility/2006" xmlns:o="urn:schemas-microsoft-com:office:office" xmlns:r="http://schemas.openxmlformats.org/officeDocument/2006/relationships" xmlns:m="http://schemas.openxmlformats.org/officeDocument/2006/math" xmlns:v="urn:schemas-microsoft-com:vml" xmlns:wp14="http://schemas.microsoft.com/office/word/2010/wordprocessingDrawing" xmlns:wp="http://schemas.openxmlformats.org/drawingml/2006/wordprocessingDrawing" xmlns:w10="urn:schemas-microsoft-com:office:word" xmlns:w="http://schemas.openxmlformats.org/wordprocessingml/2006/main" xmlns:w14="http://schemas.microsoft.com/office/word/2010/wordml" xmlns:w15="http://schemas.microsoft.com/office/word/2012/wordml" xmlns:w16se="http://schemas.microsoft.com/office/word/2015/wordml/symex" xmlns:wpg="http://schemas.microsoft.com/office/word/2010/wordprocessingGroup" xmlns:wpi="http://schemas.microsoft.com/office/word/2010/wordprocessingInk" xmlns:wne="http://schemas.microsoft.com/office/word/2006/wordml" xmlns:wps="http://schemas.microsoft.com/office/word/2010/wordprocessingShape" mc:Ignorable="w14 w15 w16se wp14">
   <w:footnote w:type="separator" w:id="-1">
     <w:p>
       <w:r>
@@ -18480,10 +17780,10 @@
 </file>
 
 <file path=word/header1.xml><?xml version="1.0" encoding="utf-8"?>
-<w:hdr xmlns:wpc="http://schemas.microsoft.com/office/word/2010/wordprocessingCanvas" xmlns:cx="http://schemas.microsoft.com/office/drawing/2014/chartex" xmlns:cx1="http://schemas.microsoft.com/office/drawing/2015/9/8/chartex" xmlns:cx2="http://schemas.microsoft.com/office/drawing/2015/10/21/chartex" xmlns:cx3="http://schemas.microsoft.com/office/drawing/2016/5/9/chartex" xmlns:cx4="http://schemas.microsoft.com/office/drawing/2016/5/10/chartex" xmlns:cx5="http://schemas.microsoft.com/office/drawing/2016/5/11/chartex" xmlns:cx6="http://schemas.microsoft.com/office/drawing/2016/5/12/chartex" xmlns:cx7="http://schemas.microsoft.com/office/drawing/2016/5/13/chartex" xmlns:cx8="http://schemas.microsoft.com/office/drawing/2016/5/14/chartex" xmlns:mc="http://schemas.openxmlformats.org/markup-compatibility/2006" xmlns:aink="http://schemas.microsoft.com/office/drawing/2016/ink" xmlns:am3d="http://schemas.microsoft.com/office/drawing/2017/model3d" xmlns:o="urn:schemas-microsoft-com:office:office" xmlns:r="http://schemas.openxmlformats.org/officeDocument/2006/relationships" xmlns:m="http://schemas.openxmlformats.org/officeDocument/2006/math" xmlns:v="urn:schemas-microsoft-com:vml" xmlns:wp14="http://schemas.microsoft.com/office/word/2010/wordprocessingDrawing" xmlns:wp="http://schemas.openxmlformats.org/drawingml/2006/wordprocessingDrawing" xmlns:w10="urn:schemas-microsoft-com:office:word" xmlns:w="http://schemas.openxmlformats.org/wordprocessingml/2006/main" xmlns:w14="http://schemas.microsoft.com/office/word/2010/wordml" xmlns:w15="http://schemas.microsoft.com/office/word/2012/wordml" xmlns:w16cid="http://schemas.microsoft.com/office/word/2016/wordml/cid" xmlns:w16se="http://schemas.microsoft.com/office/word/2015/wordml/symex" xmlns:wpg="http://schemas.microsoft.com/office/word/2010/wordprocessingGroup" xmlns:wpi="http://schemas.microsoft.com/office/word/2010/wordprocessingInk" xmlns:wne="http://schemas.microsoft.com/office/word/2006/wordml" xmlns:wps="http://schemas.microsoft.com/office/word/2010/wordprocessingShape" mc:Ignorable="w14 w15 w16se w16cid wp14">
+<w:hdr xmlns:wpc="http://schemas.microsoft.com/office/word/2010/wordprocessingCanvas" xmlns:cx="http://schemas.microsoft.com/office/drawing/2014/chartex" xmlns:mc="http://schemas.openxmlformats.org/markup-compatibility/2006" xmlns:o="urn:schemas-microsoft-com:office:office" xmlns:r="http://schemas.openxmlformats.org/officeDocument/2006/relationships" xmlns:m="http://schemas.openxmlformats.org/officeDocument/2006/math" xmlns:v="urn:schemas-microsoft-com:vml" xmlns:wp14="http://schemas.microsoft.com/office/word/2010/wordprocessingDrawing" xmlns:wp="http://schemas.openxmlformats.org/drawingml/2006/wordprocessingDrawing" xmlns:w10="urn:schemas-microsoft-com:office:word" xmlns:w="http://schemas.openxmlformats.org/wordprocessingml/2006/main" xmlns:w14="http://schemas.microsoft.com/office/word/2010/wordml" xmlns:w15="http://schemas.microsoft.com/office/word/2012/wordml" xmlns:w16se="http://schemas.microsoft.com/office/word/2015/wordml/symex" xmlns:wpg="http://schemas.microsoft.com/office/word/2010/wordprocessingGroup" xmlns:wpi="http://schemas.microsoft.com/office/word/2010/wordprocessingInk" xmlns:wne="http://schemas.microsoft.com/office/word/2006/wordml" xmlns:wps="http://schemas.microsoft.com/office/word/2010/wordprocessingShape" mc:Ignorable="w14 w15 w16se wp14">
   <w:p>
     <w:pPr>
-      <w:pStyle w:val="a3"/>
+      <w:pStyle w:val="Header"/>
       <w:ind w:firstLine="0"/>
       <w:jc w:val="center"/>
       <w:rPr>
@@ -18596,7 +17896,7 @@
   </w:p>
   <w:p>
     <w:pPr>
-      <w:pStyle w:val="a3"/>
+      <w:pStyle w:val="Header"/>
       <w:ind w:firstLine="0"/>
       <w:jc w:val="center"/>
       <w:rPr>
@@ -18659,7 +17959,7 @@
 </file>
 
 <file path=word/numbering.xml><?xml version="1.0" encoding="utf-8"?>
-<w:numbering xmlns:wpc="http://schemas.microsoft.com/office/word/2010/wordprocessingCanvas" xmlns:cx="http://schemas.microsoft.com/office/drawing/2014/chartex" xmlns:cx1="http://schemas.microsoft.com/office/drawing/2015/9/8/chartex" xmlns:cx2="http://schemas.microsoft.com/office/drawing/2015/10/21/chartex" xmlns:cx3="http://schemas.microsoft.com/office/drawing/2016/5/9/chartex" xmlns:cx4="http://schemas.microsoft.com/office/drawing/2016/5/10/chartex" xmlns:cx5="http://schemas.microsoft.com/office/drawing/2016/5/11/chartex" xmlns:cx6="http://schemas.microsoft.com/office/drawing/2016/5/12/chartex" xmlns:cx7="http://schemas.microsoft.com/office/drawing/2016/5/13/chartex" xmlns:cx8="http://schemas.microsoft.com/office/drawing/2016/5/14/chartex" xmlns:mc="http://schemas.openxmlformats.org/markup-compatibility/2006" xmlns:aink="http://schemas.microsoft.com/office/drawing/2016/ink" xmlns:am3d="http://schemas.microsoft.com/office/drawing/2017/model3d" xmlns:o="urn:schemas-microsoft-com:office:office" xmlns:r="http://schemas.openxmlformats.org/officeDocument/2006/relationships" xmlns:m="http://schemas.openxmlformats.org/officeDocument/2006/math" xmlns:v="urn:schemas-microsoft-com:vml" xmlns:wp14="http://schemas.microsoft.com/office/word/2010/wordprocessingDrawing" xmlns:wp="http://schemas.openxmlformats.org/drawingml/2006/wordprocessingDrawing" xmlns:w10="urn:schemas-microsoft-com:office:word" xmlns:w="http://schemas.openxmlformats.org/wordprocessingml/2006/main" xmlns:w14="http://schemas.microsoft.com/office/word/2010/wordml" xmlns:w15="http://schemas.microsoft.com/office/word/2012/wordml" xmlns:w16cid="http://schemas.microsoft.com/office/word/2016/wordml/cid" xmlns:w16se="http://schemas.microsoft.com/office/word/2015/wordml/symex" xmlns:wpg="http://schemas.microsoft.com/office/word/2010/wordprocessingGroup" xmlns:wpi="http://schemas.microsoft.com/office/word/2010/wordprocessingInk" xmlns:wne="http://schemas.microsoft.com/office/word/2006/wordml" xmlns:wps="http://schemas.microsoft.com/office/word/2010/wordprocessingShape" mc:Ignorable="w14 w15 w16se w16cid wp14">
+<w:numbering xmlns:wpc="http://schemas.microsoft.com/office/word/2010/wordprocessingCanvas" xmlns:cx="http://schemas.microsoft.com/office/drawing/2014/chartex" xmlns:mc="http://schemas.openxmlformats.org/markup-compatibility/2006" xmlns:o="urn:schemas-microsoft-com:office:office" xmlns:r="http://schemas.openxmlformats.org/officeDocument/2006/relationships" xmlns:m="http://schemas.openxmlformats.org/officeDocument/2006/math" xmlns:v="urn:schemas-microsoft-com:vml" xmlns:wp14="http://schemas.microsoft.com/office/word/2010/wordprocessingDrawing" xmlns:wp="http://schemas.openxmlformats.org/drawingml/2006/wordprocessingDrawing" xmlns:w10="urn:schemas-microsoft-com:office:word" xmlns:w="http://schemas.openxmlformats.org/wordprocessingml/2006/main" xmlns:w14="http://schemas.microsoft.com/office/word/2010/wordml" xmlns:w15="http://schemas.microsoft.com/office/word/2012/wordml" xmlns:w16se="http://schemas.microsoft.com/office/word/2015/wordml/symex" xmlns:wpg="http://schemas.microsoft.com/office/word/2010/wordprocessingGroup" xmlns:wpi="http://schemas.microsoft.com/office/word/2010/wordprocessingInk" xmlns:wne="http://schemas.microsoft.com/office/word/2006/wordml" xmlns:wps="http://schemas.microsoft.com/office/word/2010/wordprocessingShape" mc:Ignorable="w14 w15 w16se wp14">
   <w:abstractNum w:abstractNumId="0" w15:restartNumberingAfterBreak="0">
     <w:nsid w:val="1A3A5A64"/>
     <w:multiLevelType w:val="multilevel"/>
@@ -19495,7 +18795,7 @@
 </file>
 
 <file path=word/styles.xml><?xml version="1.0" encoding="utf-8"?>
-<w:styles xmlns:mc="http://schemas.openxmlformats.org/markup-compatibility/2006" xmlns:r="http://schemas.openxmlformats.org/officeDocument/2006/relationships" xmlns:w="http://schemas.openxmlformats.org/wordprocessingml/2006/main" xmlns:w14="http://schemas.microsoft.com/office/word/2010/wordml" xmlns:w15="http://schemas.microsoft.com/office/word/2012/wordml" xmlns:w16cid="http://schemas.microsoft.com/office/word/2016/wordml/cid" xmlns:w16se="http://schemas.microsoft.com/office/word/2015/wordml/symex" mc:Ignorable="w14 w15 w16se w16cid">
+<w:styles xmlns:mc="http://schemas.openxmlformats.org/markup-compatibility/2006" xmlns:r="http://schemas.openxmlformats.org/officeDocument/2006/relationships" xmlns:w="http://schemas.openxmlformats.org/wordprocessingml/2006/main" xmlns:w14="http://schemas.microsoft.com/office/word/2010/wordml" xmlns:w15="http://schemas.microsoft.com/office/word/2012/wordml" xmlns:w16se="http://schemas.microsoft.com/office/word/2015/wordml/symex" mc:Ignorable="w14 w15 w16se">
   <w:docDefaults>
     <w:rPrDefault>
       <w:rPr>
@@ -19505,7 +18805,7 @@
     </w:rPrDefault>
     <w:pPrDefault/>
   </w:docDefaults>
-  <w:latentStyles w:defLockedState="0" w:defUIPriority="99" w:defSemiHidden="0" w:defUnhideWhenUsed="0" w:defQFormat="0" w:count="375">
+  <w:latentStyles w:defLockedState="0" w:defUIPriority="99" w:defSemiHidden="0" w:defUnhideWhenUsed="0" w:defQFormat="0" w:count="371">
     <w:lsdException w:name="Normal" w:uiPriority="0" w:qFormat="1"/>
     <w:lsdException w:name="heading 1" w:uiPriority="9" w:qFormat="1"/>
     <w:lsdException w:name="heading 2" w:semiHidden="1" w:uiPriority="9" w:unhideWhenUsed="1" w:qFormat="1"/>
@@ -19877,12 +19177,8 @@
     <w:lsdException w:name="List Table 5 Dark Accent 6" w:uiPriority="50"/>
     <w:lsdException w:name="List Table 6 Colorful Accent 6" w:uiPriority="51"/>
     <w:lsdException w:name="List Table 7 Colorful Accent 6" w:uiPriority="52"/>
-    <w:lsdException w:name="Mention" w:semiHidden="1" w:unhideWhenUsed="1"/>
-    <w:lsdException w:name="Smart Hyperlink" w:semiHidden="1" w:unhideWhenUsed="1"/>
-    <w:lsdException w:name="Hashtag" w:semiHidden="1" w:unhideWhenUsed="1"/>
-    <w:lsdException w:name="Unresolved Mention" w:semiHidden="1" w:unhideWhenUsed="1"/>
   </w:latentStyles>
-  <w:style w:type="paragraph" w:default="1" w:styleId="a">
+  <w:style w:type="paragraph" w:default="1" w:styleId="Normal">
     <w:name w:val="Normal"/>
     <w:qFormat/>
     <w:rsid w:val="007504E9"/>
@@ -19895,12 +19191,13 @@
       <w:lang w:val="en-GB"/>
     </w:rPr>
   </w:style>
-  <w:style w:type="character" w:default="1" w:styleId="a0">
+  <w:style w:type="character" w:default="1" w:styleId="DefaultParagraphFont">
     <w:name w:val="Default Paragraph Font"/>
     <w:uiPriority w:val="1"/>
+    <w:semiHidden/>
     <w:unhideWhenUsed/>
   </w:style>
-  <w:style w:type="table" w:default="1" w:styleId="a1">
+  <w:style w:type="table" w:default="1" w:styleId="TableNormal">
     <w:name w:val="Normal Table"/>
     <w:uiPriority w:val="99"/>
     <w:semiHidden/>
@@ -19915,16 +19212,16 @@
       </w:tblCellMar>
     </w:tblPr>
   </w:style>
-  <w:style w:type="numbering" w:default="1" w:styleId="a2">
+  <w:style w:type="numbering" w:default="1" w:styleId="NoList">
     <w:name w:val="No List"/>
     <w:uiPriority w:val="99"/>
     <w:semiHidden/>
     <w:unhideWhenUsed/>
   </w:style>
-  <w:style w:type="paragraph" w:styleId="a3">
+  <w:style w:type="paragraph" w:styleId="Header">
     <w:name w:val="header"/>
-    <w:basedOn w:val="a"/>
-    <w:link w:val="a4"/>
+    <w:basedOn w:val="Normal"/>
+    <w:link w:val="HeaderChar"/>
     <w:uiPriority w:val="99"/>
     <w:unhideWhenUsed/>
     <w:rsid w:val="00336F5D"/>
@@ -19935,17 +19232,17 @@
       </w:tabs>
     </w:pPr>
   </w:style>
-  <w:style w:type="character" w:customStyle="1" w:styleId="a4">
-    <w:name w:val="Верхний колонтитул Знак"/>
-    <w:basedOn w:val="a0"/>
-    <w:link w:val="a3"/>
+  <w:style w:type="character" w:customStyle="1" w:styleId="HeaderChar">
+    <w:name w:val="Header Char"/>
+    <w:basedOn w:val="DefaultParagraphFont"/>
+    <w:link w:val="Header"/>
     <w:uiPriority w:val="99"/>
     <w:rsid w:val="00336F5D"/>
   </w:style>
-  <w:style w:type="paragraph" w:styleId="a5">
+  <w:style w:type="paragraph" w:styleId="Footer">
     <w:name w:val="footer"/>
-    <w:basedOn w:val="a"/>
-    <w:link w:val="a6"/>
+    <w:basedOn w:val="Normal"/>
+    <w:link w:val="FooterChar"/>
     <w:uiPriority w:val="99"/>
     <w:unhideWhenUsed/>
     <w:rsid w:val="00336F5D"/>
@@ -19956,17 +19253,17 @@
       </w:tabs>
     </w:pPr>
   </w:style>
-  <w:style w:type="character" w:customStyle="1" w:styleId="a6">
-    <w:name w:val="Нижний колонтитул Знак"/>
-    <w:basedOn w:val="a0"/>
-    <w:link w:val="a5"/>
+  <w:style w:type="character" w:customStyle="1" w:styleId="FooterChar">
+    <w:name w:val="Footer Char"/>
+    <w:basedOn w:val="DefaultParagraphFont"/>
+    <w:link w:val="Footer"/>
     <w:uiPriority w:val="99"/>
     <w:rsid w:val="00336F5D"/>
   </w:style>
-  <w:style w:type="paragraph" w:styleId="a7">
+  <w:style w:type="paragraph" w:styleId="BalloonText">
     <w:name w:val="Balloon Text"/>
-    <w:basedOn w:val="a"/>
-    <w:link w:val="a8"/>
+    <w:basedOn w:val="Normal"/>
+    <w:link w:val="BalloonTextChar"/>
     <w:uiPriority w:val="99"/>
     <w:semiHidden/>
     <w:unhideWhenUsed/>
@@ -19977,9 +19274,9 @@
       <w:szCs w:val="16"/>
     </w:rPr>
   </w:style>
-  <w:style w:type="character" w:customStyle="1" w:styleId="a8">
-    <w:name w:val="Текст выноски Знак"/>
-    <w:link w:val="a7"/>
+  <w:style w:type="character" w:customStyle="1" w:styleId="BalloonTextChar">
+    <w:name w:val="Balloon Text Char"/>
+    <w:link w:val="BalloonText"/>
     <w:uiPriority w:val="99"/>
     <w:semiHidden/>
     <w:rsid w:val="00336F5D"/>
@@ -19989,7 +19286,7 @@
       <w:szCs w:val="16"/>
     </w:rPr>
   </w:style>
-  <w:style w:type="character" w:styleId="a9">
+  <w:style w:type="character" w:styleId="Hyperlink">
     <w:name w:val="Hyperlink"/>
     <w:uiPriority w:val="99"/>
     <w:unhideWhenUsed/>
@@ -20001,7 +19298,7 @@
   </w:style>
   <w:style w:type="paragraph" w:customStyle="1" w:styleId="IACHeading">
     <w:name w:val="IAC Heading"/>
-    <w:basedOn w:val="a"/>
+    <w:basedOn w:val="Normal"/>
     <w:link w:val="IACHeadingChar"/>
     <w:qFormat/>
     <w:rsid w:val="007B07EA"/>
@@ -20037,7 +19334,7 @@
   </w:style>
   <w:style w:type="paragraph" w:customStyle="1" w:styleId="IACSub-subheading">
     <w:name w:val="IAC Sub-subheading"/>
-    <w:basedOn w:val="a"/>
+    <w:basedOn w:val="Normal"/>
     <w:link w:val="IACSub-subheadingChar"/>
     <w:qFormat/>
     <w:rsid w:val="007B07EA"/>
@@ -20055,10 +19352,10 @@
       <w:lang w:val="en-GB" w:eastAsia="en-US" w:bidi="ar-SA"/>
     </w:rPr>
   </w:style>
-  <w:style w:type="paragraph" w:styleId="aa">
+  <w:style w:type="paragraph" w:styleId="FootnoteText">
     <w:name w:val="footnote text"/>
-    <w:basedOn w:val="a"/>
-    <w:link w:val="ab"/>
+    <w:basedOn w:val="Normal"/>
+    <w:link w:val="FootnoteTextChar"/>
     <w:uiPriority w:val="99"/>
     <w:semiHidden/>
     <w:unhideWhenUsed/>
@@ -20074,9 +19371,9 @@
       <w:lang w:val="en-GB" w:eastAsia="en-US"/>
     </w:rPr>
   </w:style>
-  <w:style w:type="character" w:customStyle="1" w:styleId="ab">
-    <w:name w:val="Текст сноски Знак"/>
-    <w:link w:val="aa"/>
+  <w:style w:type="character" w:customStyle="1" w:styleId="FootnoteTextChar">
+    <w:name w:val="Footnote Text Char"/>
+    <w:link w:val="FootnoteText"/>
     <w:uiPriority w:val="99"/>
     <w:semiHidden/>
     <w:rsid w:val="007B07EA"/>
@@ -20085,7 +19382,7 @@
       <w:lang w:val="en-GB" w:eastAsia="en-US"/>
     </w:rPr>
   </w:style>
-  <w:style w:type="character" w:styleId="ac">
+  <w:style w:type="character" w:styleId="FootnoteReference">
     <w:name w:val="footnote reference"/>
     <w:uiPriority w:val="99"/>
     <w:semiHidden/>
@@ -20095,18 +19392,18 @@
       <w:vertAlign w:val="superscript"/>
     </w:rPr>
   </w:style>
-  <w:style w:type="paragraph" w:styleId="ad">
+  <w:style w:type="paragraph" w:styleId="EndnoteText">
     <w:name w:val="endnote text"/>
-    <w:basedOn w:val="a"/>
-    <w:link w:val="ae"/>
+    <w:basedOn w:val="Normal"/>
+    <w:link w:val="EndnoteTextChar"/>
     <w:uiPriority w:val="99"/>
     <w:semiHidden/>
     <w:unhideWhenUsed/>
     <w:rsid w:val="004770B0"/>
   </w:style>
-  <w:style w:type="character" w:customStyle="1" w:styleId="ae">
-    <w:name w:val="Текст концевой сноски Знак"/>
-    <w:link w:val="ad"/>
+  <w:style w:type="character" w:customStyle="1" w:styleId="EndnoteTextChar">
+    <w:name w:val="Endnote Text Char"/>
+    <w:link w:val="EndnoteText"/>
     <w:uiPriority w:val="99"/>
     <w:semiHidden/>
     <w:rsid w:val="004770B0"/>
@@ -20115,7 +19412,7 @@
       <w:lang w:val="en-GB" w:eastAsia="en-US"/>
     </w:rPr>
   </w:style>
-  <w:style w:type="character" w:styleId="af">
+  <w:style w:type="character" w:styleId="EndnoteReference">
     <w:name w:val="endnote reference"/>
     <w:uiPriority w:val="99"/>
     <w:semiHidden/>
@@ -20125,9 +19422,9 @@
       <w:vertAlign w:val="superscript"/>
     </w:rPr>
   </w:style>
-  <w:style w:type="paragraph" w:styleId="af0">
+  <w:style w:type="paragraph" w:styleId="NormalWeb">
     <w:name w:val="Normal (Web)"/>
-    <w:basedOn w:val="a"/>
+    <w:basedOn w:val="Normal"/>
     <w:uiPriority w:val="99"/>
     <w:semiHidden/>
     <w:unhideWhenUsed/>
@@ -20144,7 +19441,7 @@
       <w:lang w:val="en-US" w:eastAsia="zh-TW"/>
     </w:rPr>
   </w:style>
-  <w:style w:type="character" w:styleId="af1">
+  <w:style w:type="character" w:styleId="Emphasis">
     <w:name w:val="Emphasis"/>
     <w:uiPriority w:val="20"/>
     <w:qFormat/>
@@ -20158,7 +19455,7 @@
     <w:name w:val="apple-converted-space"/>
     <w:rsid w:val="00802498"/>
   </w:style>
-  <w:style w:type="character" w:styleId="af2">
+  <w:style w:type="character" w:styleId="Strong">
     <w:name w:val="Strong"/>
     <w:uiPriority w:val="22"/>
     <w:qFormat/>
@@ -20176,7 +19473,7 @@
       <w:szCs w:val="20"/>
     </w:rPr>
   </w:style>
-  <w:style w:type="character" w:styleId="af3">
+  <w:style w:type="character" w:styleId="CommentReference">
     <w:name w:val="annotation reference"/>
     <w:uiPriority w:val="99"/>
     <w:semiHidden/>
@@ -20187,18 +19484,18 @@
       <w:szCs w:val="16"/>
     </w:rPr>
   </w:style>
-  <w:style w:type="paragraph" w:styleId="af4">
+  <w:style w:type="paragraph" w:styleId="CommentText">
     <w:name w:val="annotation text"/>
-    <w:basedOn w:val="a"/>
-    <w:link w:val="af5"/>
+    <w:basedOn w:val="Normal"/>
+    <w:link w:val="CommentTextChar"/>
     <w:uiPriority w:val="99"/>
     <w:semiHidden/>
     <w:unhideWhenUsed/>
     <w:rsid w:val="00C76600"/>
   </w:style>
-  <w:style w:type="character" w:customStyle="1" w:styleId="af5">
-    <w:name w:val="Текст примечания Знак"/>
-    <w:link w:val="af4"/>
+  <w:style w:type="character" w:customStyle="1" w:styleId="CommentTextChar">
+    <w:name w:val="Comment Text Char"/>
+    <w:link w:val="CommentText"/>
     <w:uiPriority w:val="99"/>
     <w:semiHidden/>
     <w:rsid w:val="00C76600"/>
@@ -20207,11 +19504,11 @@
       <w:lang w:val="en-GB"/>
     </w:rPr>
   </w:style>
-  <w:style w:type="paragraph" w:styleId="af6">
+  <w:style w:type="paragraph" w:styleId="CommentSubject">
     <w:name w:val="annotation subject"/>
-    <w:basedOn w:val="af4"/>
-    <w:next w:val="af4"/>
-    <w:link w:val="af7"/>
+    <w:basedOn w:val="CommentText"/>
+    <w:next w:val="CommentText"/>
+    <w:link w:val="CommentSubjectChar"/>
     <w:uiPriority w:val="99"/>
     <w:semiHidden/>
     <w:unhideWhenUsed/>
@@ -20221,9 +19518,9 @@
       <w:bCs/>
     </w:rPr>
   </w:style>
-  <w:style w:type="character" w:customStyle="1" w:styleId="af7">
-    <w:name w:val="Тема примечания Знак"/>
-    <w:link w:val="af6"/>
+  <w:style w:type="character" w:customStyle="1" w:styleId="CommentSubjectChar">
+    <w:name w:val="Comment Subject Char"/>
+    <w:link w:val="CommentSubject"/>
     <w:uiPriority w:val="99"/>
     <w:semiHidden/>
     <w:rsid w:val="00C76600"/>
@@ -20234,10 +19531,10 @@
       <w:lang w:val="en-GB"/>
     </w:rPr>
   </w:style>
-  <w:style w:type="paragraph" w:styleId="af8">
+  <w:style w:type="paragraph" w:styleId="Caption">
     <w:name w:val="caption"/>
-    <w:basedOn w:val="a"/>
-    <w:next w:val="a"/>
+    <w:basedOn w:val="Normal"/>
+    <w:next w:val="Normal"/>
     <w:uiPriority w:val="35"/>
     <w:unhideWhenUsed/>
     <w:qFormat/>
@@ -20247,9 +19544,9 @@
       <w:bCs/>
     </w:rPr>
   </w:style>
-  <w:style w:type="table" w:styleId="af9">
+  <w:style w:type="table" w:styleId="TableGrid">
     <w:name w:val="Table Grid"/>
-    <w:basedOn w:val="a1"/>
+    <w:basedOn w:val="TableNormal"/>
     <w:uiPriority w:val="59"/>
     <w:rsid w:val="00BE67EA"/>
     <w:tblPr>
@@ -20263,9 +19560,9 @@
       </w:tblBorders>
     </w:tblPr>
   </w:style>
-  <w:style w:type="character" w:styleId="afa">
+  <w:style w:type="character" w:styleId="PlaceholderText">
     <w:name w:val="Placeholder Text"/>
-    <w:basedOn w:val="a0"/>
+    <w:basedOn w:val="DefaultParagraphFont"/>
     <w:uiPriority w:val="99"/>
     <w:semiHidden/>
     <w:rsid w:val="00A835E3"/>
@@ -20273,9 +19570,9 @@
       <w:color w:val="808080"/>
     </w:rPr>
   </w:style>
-  <w:style w:type="paragraph" w:styleId="afb">
+  <w:style w:type="paragraph" w:styleId="ListParagraph">
     <w:name w:val="List Paragraph"/>
-    <w:basedOn w:val="a"/>
+    <w:basedOn w:val="Normal"/>
     <w:uiPriority w:val="34"/>
     <w:qFormat/>
     <w:rsid w:val="00C636A0"/>
@@ -20286,7 +19583,7 @@
   </w:style>
   <w:style w:type="character" w:customStyle="1" w:styleId="1">
     <w:name w:val="Неразрешенное упоминание1"/>
-    <w:basedOn w:val="a0"/>
+    <w:basedOn w:val="DefaultParagraphFont"/>
     <w:uiPriority w:val="99"/>
     <w:semiHidden/>
     <w:unhideWhenUsed/>
@@ -20296,9 +19593,9 @@
       <w:shd w:val="clear" w:color="auto" w:fill="E1DFDD"/>
     </w:rPr>
   </w:style>
-  <w:style w:type="character" w:styleId="afc">
+  <w:style w:type="character" w:styleId="FollowedHyperlink">
     <w:name w:val="FollowedHyperlink"/>
-    <w:basedOn w:val="a0"/>
+    <w:basedOn w:val="DefaultParagraphFont"/>
     <w:uiPriority w:val="99"/>
     <w:semiHidden/>
     <w:unhideWhenUsed/>
@@ -20308,9 +19605,9 @@
       <w:u w:val="single"/>
     </w:rPr>
   </w:style>
-  <w:style w:type="character" w:styleId="afd">
+  <w:style w:type="character" w:customStyle="1" w:styleId="UnresolvedMention">
     <w:name w:val="Unresolved Mention"/>
-    <w:basedOn w:val="a0"/>
+    <w:basedOn w:val="DefaultParagraphFont"/>
     <w:uiPriority w:val="99"/>
     <w:semiHidden/>
     <w:unhideWhenUsed/>
@@ -20589,7 +19886,7 @@
 </file>
 
 <file path=customXml/itemProps1.xml><?xml version="1.0" encoding="utf-8"?>
-<ds:datastoreItem xmlns:ds="http://schemas.openxmlformats.org/officeDocument/2006/customXml" ds:itemID="{1C7A05E4-2A3A-384E-9CB2-1FB95995BEF1}">
+<ds:datastoreItem xmlns:ds="http://schemas.openxmlformats.org/officeDocument/2006/customXml" ds:itemID="{6B002414-F3AF-4DAD-B298-C635AF4FFA7A}">
   <ds:schemaRefs>
     <ds:schemaRef ds:uri="http://schemas.openxmlformats.org/officeDocument/2006/bibliography"/>
   </ds:schemaRefs>

--- a/IAC-2019_Forestry.docx
+++ b/IAC-2019_Forestry.docx
@@ -1,6 +1,6 @@
 
 <file path=word/document.xml><?xml version="1.0" encoding="utf-8"?>
-<w:document xmlns:wpc="http://schemas.microsoft.com/office/word/2010/wordprocessingCanvas" xmlns:cx="http://schemas.microsoft.com/office/drawing/2014/chartex" xmlns:mc="http://schemas.openxmlformats.org/markup-compatibility/2006" xmlns:o="urn:schemas-microsoft-com:office:office" xmlns:r="http://schemas.openxmlformats.org/officeDocument/2006/relationships" xmlns:m="http://schemas.openxmlformats.org/officeDocument/2006/math" xmlns:v="urn:schemas-microsoft-com:vml" xmlns:wp14="http://schemas.microsoft.com/office/word/2010/wordprocessingDrawing" xmlns:wp="http://schemas.openxmlformats.org/drawingml/2006/wordprocessingDrawing" xmlns:w10="urn:schemas-microsoft-com:office:word" xmlns:w="http://schemas.openxmlformats.org/wordprocessingml/2006/main" xmlns:w14="http://schemas.microsoft.com/office/word/2010/wordml" xmlns:w15="http://schemas.microsoft.com/office/word/2012/wordml" xmlns:w16se="http://schemas.microsoft.com/office/word/2015/wordml/symex" xmlns:wpg="http://schemas.microsoft.com/office/word/2010/wordprocessingGroup" xmlns:wpi="http://schemas.microsoft.com/office/word/2010/wordprocessingInk" xmlns:wne="http://schemas.microsoft.com/office/word/2006/wordml" xmlns:wps="http://schemas.microsoft.com/office/word/2010/wordprocessingShape" mc:Ignorable="w14 w15 w16se wp14">
+<w:document xmlns:wpc="http://schemas.microsoft.com/office/word/2010/wordprocessingCanvas" xmlns:cx="http://schemas.microsoft.com/office/drawing/2014/chartex" xmlns:cx1="http://schemas.microsoft.com/office/drawing/2015/9/8/chartex" xmlns:cx2="http://schemas.microsoft.com/office/drawing/2015/10/21/chartex" xmlns:cx3="http://schemas.microsoft.com/office/drawing/2016/5/9/chartex" xmlns:cx4="http://schemas.microsoft.com/office/drawing/2016/5/10/chartex" xmlns:cx5="http://schemas.microsoft.com/office/drawing/2016/5/11/chartex" xmlns:cx6="http://schemas.microsoft.com/office/drawing/2016/5/12/chartex" xmlns:cx7="http://schemas.microsoft.com/office/drawing/2016/5/13/chartex" xmlns:cx8="http://schemas.microsoft.com/office/drawing/2016/5/14/chartex" xmlns:mc="http://schemas.openxmlformats.org/markup-compatibility/2006" xmlns:aink="http://schemas.microsoft.com/office/drawing/2016/ink" xmlns:am3d="http://schemas.microsoft.com/office/drawing/2017/model3d" xmlns:o="urn:schemas-microsoft-com:office:office" xmlns:r="http://schemas.openxmlformats.org/officeDocument/2006/relationships" xmlns:m="http://schemas.openxmlformats.org/officeDocument/2006/math" xmlns:v="urn:schemas-microsoft-com:vml" xmlns:wp14="http://schemas.microsoft.com/office/word/2010/wordprocessingDrawing" xmlns:wp="http://schemas.openxmlformats.org/drawingml/2006/wordprocessingDrawing" xmlns:w10="urn:schemas-microsoft-com:office:word" xmlns:w="http://schemas.openxmlformats.org/wordprocessingml/2006/main" xmlns:w14="http://schemas.microsoft.com/office/word/2010/wordml" xmlns:w15="http://schemas.microsoft.com/office/word/2012/wordml" xmlns:w16cid="http://schemas.microsoft.com/office/word/2016/wordml/cid" xmlns:w16se="http://schemas.microsoft.com/office/word/2015/wordml/symex" xmlns:wpg="http://schemas.microsoft.com/office/word/2010/wordprocessingGroup" xmlns:wpi="http://schemas.microsoft.com/office/word/2010/wordprocessingInk" xmlns:wne="http://schemas.microsoft.com/office/word/2006/wordml" xmlns:wps="http://schemas.microsoft.com/office/word/2010/wordprocessingShape" mc:Ignorable="w14 w15 w16se w16cid wp14">
   <w:body>
     <w:p>
       <w:pPr>
@@ -9,8 +9,6 @@
           <w:lang w:val="en-US" w:eastAsia="zh-TW"/>
         </w:rPr>
       </w:pPr>
-      <w:bookmarkStart w:id="0" w:name="_GoBack"/>
-      <w:bookmarkEnd w:id="0"/>
       <w:r>
         <w:rPr>
           <w:lang w:val="en-US" w:eastAsia="zh-TW"/>
@@ -103,8 +101,17 @@
           <w:b/>
           <w:lang w:val="en-US"/>
         </w:rPr>
-        <w:t>, Alexander Platonov</w:t>
-      </w:r>
+        <w:t xml:space="preserve">, Alexander </w:t>
+      </w:r>
+      <w:proofErr w:type="spellStart"/>
+      <w:r>
+        <w:rPr>
+          <w:b/>
+          <w:lang w:val="en-US"/>
+        </w:rPr>
+        <w:t>Platonov</w:t>
+      </w:r>
+      <w:proofErr w:type="spellEnd"/>
       <w:r>
         <w:rPr>
           <w:b/>
@@ -124,53 +131,25 @@
       <w:r>
         <w:rPr>
           <w:b/>
-          <w:highlight w:val="yellow"/>
-          <w:lang w:val="en-US"/>
-        </w:rPr>
-        <w:t xml:space="preserve">Albert Vasiliev </w:t>
-      </w:r>
+          <w:lang w:val="en-US"/>
+        </w:rPr>
+        <w:t xml:space="preserve">Albert </w:t>
+      </w:r>
+      <w:proofErr w:type="spellStart"/>
       <w:r>
         <w:rPr>
           <w:b/>
-          <w:szCs w:val="24"/>
-          <w:highlight w:val="yellow"/>
-          <w:vertAlign w:val="superscript"/>
-          <w:lang w:val="en-US" w:eastAsia="zh-TW"/>
-        </w:rPr>
-        <w:t>b</w:t>
-      </w:r>
+          <w:lang w:val="en-US"/>
+        </w:rPr>
+        <w:t>Vasiliev</w:t>
+      </w:r>
+      <w:proofErr w:type="spellEnd"/>
       <w:r>
         <w:rPr>
           <w:b/>
-          <w:highlight w:val="yellow"/>
-          <w:lang w:val="en-US"/>
-        </w:rPr>
-        <w:t xml:space="preserve">, Alexander Kedrov </w:t>
-      </w:r>
-      <w:r>
-        <w:rPr>
-          <w:b/>
-          <w:szCs w:val="24"/>
-          <w:highlight w:val="yellow"/>
-          <w:vertAlign w:val="superscript"/>
-          <w:lang w:val="en-US" w:eastAsia="zh-TW"/>
-        </w:rPr>
-        <w:t>b</w:t>
-      </w:r>
-      <w:r>
-        <w:rPr>
-          <w:b/>
-          <w:highlight w:val="yellow"/>
-          <w:lang w:val="en-US"/>
-        </w:rPr>
-        <w:t>,</w:t>
-      </w:r>
-      <w:r>
-        <w:rPr>
-          <w:b/>
-          <w:lang w:val="en-US"/>
-        </w:rPr>
-        <w:t xml:space="preserve"> and Anton Ivanov</w:t>
+          <w:lang w:val="en-US"/>
+        </w:rPr>
+        <w:t xml:space="preserve"> </w:t>
       </w:r>
       <w:r>
         <w:rPr>
@@ -179,6 +158,61 @@
           <w:vertAlign w:val="superscript"/>
           <w:lang w:val="en-US" w:eastAsia="zh-TW"/>
         </w:rPr>
+        <w:t>b</w:t>
+      </w:r>
+      <w:r>
+        <w:rPr>
+          <w:b/>
+          <w:lang w:val="en-US"/>
+        </w:rPr>
+        <w:t xml:space="preserve">, Alexander </w:t>
+      </w:r>
+      <w:proofErr w:type="spellStart"/>
+      <w:r>
+        <w:rPr>
+          <w:b/>
+          <w:lang w:val="en-US"/>
+        </w:rPr>
+        <w:t>Kedrov</w:t>
+      </w:r>
+      <w:proofErr w:type="spellEnd"/>
+      <w:r>
+        <w:rPr>
+          <w:b/>
+          <w:lang w:val="en-US"/>
+        </w:rPr>
+        <w:t xml:space="preserve"> </w:t>
+      </w:r>
+      <w:r>
+        <w:rPr>
+          <w:b/>
+          <w:szCs w:val="24"/>
+          <w:vertAlign w:val="superscript"/>
+          <w:lang w:val="en-US" w:eastAsia="zh-TW"/>
+        </w:rPr>
+        <w:t>b</w:t>
+      </w:r>
+      <w:r>
+        <w:rPr>
+          <w:b/>
+          <w:lang w:val="en-US"/>
+        </w:rPr>
+        <w:t>,</w:t>
+      </w:r>
+      <w:r>
+        <w:rPr>
+          <w:b/>
+          <w:lang w:val="en-US"/>
+        </w:rPr>
+        <w:t xml:space="preserve"> and Anton Ivanov</w:t>
+      </w:r>
+      <w:r>
+        <w:rPr>
+          <w:b/>
+          <w:szCs w:val="24"/>
+          <w:vertAlign w:val="superscript"/>
+          <w:lang w:val="en-US" w:eastAsia="zh-TW"/>
+        </w:rPr>
         <w:t xml:space="preserve"> a</w:t>
       </w:r>
     </w:p>
@@ -217,7 +251,21 @@
         <w:rPr>
           <w:lang w:val="en-US"/>
         </w:rPr>
-        <w:t>Space Center, Skolkovo Institute of Science and Technology, Moscow, Russian Federation</w:t>
+        <w:t xml:space="preserve">Space Center, </w:t>
+      </w:r>
+      <w:proofErr w:type="spellStart"/>
+      <w:r>
+        <w:rPr>
+          <w:lang w:val="en-US"/>
+        </w:rPr>
+        <w:t>Skolkovo</w:t>
+      </w:r>
+      <w:proofErr w:type="spellEnd"/>
+      <w:r>
+        <w:rPr>
+          <w:lang w:val="en-US"/>
+        </w:rPr>
+        <w:t xml:space="preserve"> Institute of Science and Technology, Moscow, Russian Federation</w:t>
       </w:r>
       <w:r>
         <w:rPr>
@@ -250,7 +298,6 @@
       <w:r>
         <w:rPr>
           <w:szCs w:val="24"/>
-          <w:highlight w:val="yellow"/>
           <w:vertAlign w:val="superscript"/>
           <w:lang w:val="en-US" w:eastAsia="zh-TW"/>
         </w:rPr>
@@ -258,14 +305,12 @@
       </w:r>
       <w:r>
         <w:rPr>
-          <w:highlight w:val="yellow"/>
           <w:lang w:val="en-US" w:eastAsia="zh-TW"/>
         </w:rPr>
         <w:t xml:space="preserve"> </w:t>
       </w:r>
       <w:r>
         <w:rPr>
-          <w:highlight w:val="yellow"/>
           <w:lang w:val="en-US"/>
         </w:rPr>
         <w:t>Perm State University, Perm, Perm Krai, Russian Federation</w:t>
@@ -368,7 +413,6 @@
           <w:shd w:val="clear" w:color="auto" w:fill="FFFFFF"/>
           <w:lang w:val="en-US"/>
         </w:rPr>
-        <w:lastRenderedPageBreak/>
         <w:t>Wood products are an important export for Russia. Understanding the status of trees and their classification is an ongoing task for many organizations. Currently, documentation of forests is done manually and there is a number of initiatives to implement automatic forest classification. A particular case described in the present paper showcases how aerial survey data supplements satellite imagery in order to achieve higher classification accuracy of forest tree species. Moreover, applicability of different data types, such as LiDAR and hyperspectral (NIR and VIS) for the task at hand is investigated.</w:t>
       </w:r>
       <w:r>
@@ -473,7 +517,21 @@
           <w:shd w:val="clear" w:color="auto" w:fill="FFFFFF"/>
           <w:lang w:val="en-US"/>
         </w:rPr>
-        <w:t>. Results validation was done using data from the observation parcels, where trees were manually labeled. We aim at classification accuracy of 90% that will allow for change proposal for current forestry policy and legislature to enable the use of UAVs</w:t>
+        <w:t>. Results validation was done using data from the observation parcels, where trees were manually labeled. We aim at classification accuracy of 9</w:t>
+      </w:r>
+      <w:r>
+        <w:rPr>
+          <w:shd w:val="clear" w:color="auto" w:fill="FFFFFF"/>
+          <w:lang w:val="en-US"/>
+        </w:rPr>
+        <w:t>5</w:t>
+      </w:r>
+      <w:r>
+        <w:rPr>
+          <w:shd w:val="clear" w:color="auto" w:fill="FFFFFF"/>
+          <w:lang w:val="en-US"/>
+        </w:rPr>
+        <w:t>% that will allow for change proposal for current forestry policy and legislature to enable the use of UAVs</w:t>
       </w:r>
       <w:r>
         <w:rPr>
@@ -551,6 +609,8 @@
           <w:docGrid w:linePitch="360"/>
         </w:sectPr>
       </w:pPr>
+      <w:bookmarkStart w:id="0" w:name="_GoBack"/>
+      <w:bookmarkEnd w:id="0"/>
     </w:p>
     <w:p>
       <w:pPr>
@@ -564,7 +624,6 @@
           <w:b/>
           <w:lang w:val="en-US" w:eastAsia="zh-TW"/>
         </w:rPr>
-        <w:lastRenderedPageBreak/>
         <w:t>Acronyms/Abbreviations</w:t>
       </w:r>
     </w:p>
@@ -1044,7 +1103,6 @@
         <w:rPr>
           <w:lang w:val="en-US" w:eastAsia="zh-TW"/>
         </w:rPr>
-        <w:lastRenderedPageBreak/>
         <w:t>VIS</w:t>
       </w:r>
       <w:r>
@@ -1136,7 +1194,6 @@
       </w:r>
       <w:r>
         <w:rPr>
-          <w:highlight w:val="yellow"/>
           <w:lang w:val="en-US"/>
         </w:rPr>
         <w:t>hence time consuming and expensive</w:t>
@@ -1145,14 +1202,159 @@
         <w:rPr>
           <w:lang w:val="en-US"/>
         </w:rPr>
-        <w:t xml:space="preserve">.  In this project, an attempt to build an automatic trees detection </w:t>
+        <w:t>.  In this project, an attempt to build an automatic trees detection and classification technology, based on remote sensing and machine learning is presented and tested.</w:t>
+      </w:r>
+      <w:r>
+        <w:rPr>
+          <w:lang w:val="en-US"/>
+        </w:rPr>
+        <w:t xml:space="preserve"> </w:t>
+      </w:r>
+      <w:r>
+        <w:rPr>
+          <w:lang w:val="en-US"/>
+        </w:rPr>
+        <w:t xml:space="preserve">In order to allow a widespread use of this technology in the industry for forest inventory, classification accuracy of </w:t>
+      </w:r>
+      <w:r>
+        <w:rPr>
+          <w:lang w:val="en-US"/>
+        </w:rPr>
+        <w:t>9</w:t>
+      </w:r>
+      <w:r>
+        <w:rPr>
+          <w:lang w:val="en-US"/>
+        </w:rPr>
+        <w:t>5</w:t>
+      </w:r>
+      <w:r>
+        <w:rPr>
+          <w:lang w:val="en-US"/>
+        </w:rPr>
+        <w:t>%</w:t>
+      </w:r>
+      <w:r>
+        <w:rPr>
+          <w:lang w:val="en-US"/>
+        </w:rPr>
+        <w:t xml:space="preserve"> shall </w:t>
       </w:r>
       <w:r>
         <w:rPr>
           <w:lang w:val="en-US"/>
         </w:rPr>
         <w:lastRenderedPageBreak/>
-        <w:t>and classification technology, based on remote sensing and machine learning is presented and tested.</w:t>
+        <w:t xml:space="preserve">be achieved. </w:t>
+      </w:r>
+      <w:r>
+        <w:rPr>
+          <w:lang w:val="en-US"/>
+        </w:rPr>
+        <w:t xml:space="preserve"> A combination of machine learning and remote sensing has demonstrated a </w:t>
+      </w:r>
+      <w:r>
+        <w:rPr>
+          <w:lang w:val="en-US"/>
+        </w:rPr>
+        <w:t xml:space="preserve">great </w:t>
+      </w:r>
+      <w:r>
+        <w:rPr>
+          <w:lang w:val="en-US"/>
+        </w:rPr>
+        <w:t>potential for solving different tasks in such areas as precision agriculture, land cover changes detection, urban environment monitoring, maritime navigation and control, etc.  Additionally, it has application in forest classification, a particular case of land cover classification.  In general, any land cover classification task can be categorized either as pixel-based or as object-based, but the latter usually shows better results</w:t>
+      </w:r>
+      <w:r>
+        <w:rPr>
+          <w:lang w:val="en-US"/>
+        </w:rPr>
+        <w:t xml:space="preserve"> [2</w:t>
+      </w:r>
+      <w:r>
+        <w:rPr>
+          <w:lang w:val="en-US"/>
+        </w:rPr>
+        <w:t>-</w:t>
+      </w:r>
+      <w:r>
+        <w:rPr>
+          <w:lang w:val="en-US"/>
+        </w:rPr>
+        <w:t>4].</w:t>
+      </w:r>
+      <w:r>
+        <w:rPr>
+          <w:lang w:val="en-US"/>
+        </w:rPr>
+        <w:t xml:space="preserve"> Moreover, in forestry applications object-based trees species classification is more valuable, since it gives more detailed information about a forest structure.  There are two approaches for object-based forest classification:  classification at the individual tree level, classifying every tree separately, or area-based classification, when dominant tree species are predicted for different areas of a forest. </w:t>
+      </w:r>
+    </w:p>
+    <w:p>
+      <w:pPr>
+        <w:rPr>
+          <w:lang w:val="en-US"/>
+        </w:rPr>
+      </w:pPr>
+      <w:r>
+        <w:rPr>
+          <w:lang w:val="en-US"/>
+        </w:rPr>
+        <w:t>In this work, the case of individual tree level forest species classification is considered, because forestry legislation requires to have information for each tree rather than general statistics for whole parcels of a forest. Nowadays, hyperspectral data has become extensively used in different land cover classification tasks, as it contains more information than multispectral imagery and, therefore, allows to catch subtle differences in akin materials. For example, Utsav et al.</w:t>
+      </w:r>
+      <w:r>
+        <w:rPr>
+          <w:lang w:val="en-US"/>
+        </w:rPr>
+        <w:t xml:space="preserve"> [5] </w:t>
+      </w:r>
+      <w:r>
+        <w:rPr>
+          <w:lang w:val="en-US"/>
+        </w:rPr>
+        <w:t>have described different remote sensing scenarios, in which a high number of spectral bands is important. Also, Kang et al.</w:t>
+      </w:r>
+      <w:r>
+        <w:rPr>
+          <w:lang w:val="en-US"/>
+        </w:rPr>
+        <w:t xml:space="preserve"> [6] have </w:t>
+      </w:r>
+      <w:r>
+        <w:rPr>
+          <w:lang w:val="en-US"/>
+        </w:rPr>
+        <w:t>presented a performance comparison of different algorithms applied on hyperspectral imagery for land cover classification, providing a benchmark data.  Moreover, there are various deep learning approaches for hyperspectral data processing</w:t>
+      </w:r>
+      <w:r>
+        <w:rPr>
+          <w:lang w:val="en-US"/>
+        </w:rPr>
+        <w:t xml:space="preserve"> [</w:t>
+      </w:r>
+      <w:r>
+        <w:rPr>
+          <w:lang w:val="en-US"/>
+        </w:rPr>
+        <w:t>7</w:t>
+      </w:r>
+      <w:r>
+        <w:rPr>
+          <w:lang w:val="en-US"/>
+        </w:rPr>
+        <w:t>-</w:t>
+      </w:r>
+      <w:r>
+        <w:rPr>
+          <w:lang w:val="en-US"/>
+        </w:rPr>
+        <w:t>9</w:t>
+      </w:r>
+      <w:r>
+        <w:rPr>
+          <w:lang w:val="en-US"/>
+        </w:rPr>
+        <w:t>].</w:t>
       </w:r>
       <w:r>
         <w:rPr>
@@ -1164,106 +1366,7 @@
         <w:rPr>
           <w:lang w:val="en-US"/>
         </w:rPr>
-        <w:t xml:space="preserve">In order to allow a widespread use of this technology in the industry for forest inventory, classification accuracy of </w:t>
-      </w:r>
-      <w:r>
-        <w:rPr>
-          <w:highlight w:val="yellow"/>
-          <w:lang w:val="en-US"/>
-        </w:rPr>
-        <w:t>90</w:t>
-      </w:r>
-      <w:r>
-        <w:rPr>
-          <w:highlight w:val="yellow"/>
-          <w:lang w:val="en-US"/>
-        </w:rPr>
-        <w:t>%</w:t>
-      </w:r>
-      <w:r>
-        <w:rPr>
-          <w:lang w:val="en-US"/>
-        </w:rPr>
-        <w:t xml:space="preserve"> shall be achieved. </w:t>
-      </w:r>
-      <w:r>
-        <w:rPr>
-          <w:lang w:val="en-US"/>
-        </w:rPr>
-        <w:t xml:space="preserve"> A combination of machine learning and remote sensing has demonstrated a </w:t>
-      </w:r>
-      <w:r>
-        <w:rPr>
-          <w:lang w:val="en-US"/>
-        </w:rPr>
-        <w:t xml:space="preserve">great </w:t>
-      </w:r>
-      <w:r>
-        <w:rPr>
-          <w:lang w:val="en-US"/>
-        </w:rPr>
-        <w:t>potential for solving different tasks in such areas as precision agriculture, land cover changes detection, urban environment monitoring, maritime navigation and control, etc.  Additionally, it has application in forest classification, a particular case of land cover classification.  In general, any land cover classification task can be categorized either as pixel-based or as object-based, but the latter usually shows better results</w:t>
-      </w:r>
-      <w:r>
-        <w:rPr>
-          <w:lang w:val="en-US"/>
-        </w:rPr>
-        <w:t xml:space="preserve"> [2</w:t>
-      </w:r>
-      <w:r>
-        <w:rPr>
-          <w:lang w:val="en-US"/>
-        </w:rPr>
-        <w:t>-</w:t>
-      </w:r>
-      <w:r>
-        <w:rPr>
-          <w:lang w:val="en-US"/>
-        </w:rPr>
-        <w:t>4].</w:t>
-      </w:r>
-      <w:r>
-        <w:rPr>
-          <w:lang w:val="en-US"/>
-        </w:rPr>
-        <w:t xml:space="preserve"> Moreover, in forestry applications object-based trees species classification is more valuable, since it gives more detailed information about a forest structure.  There are two approaches for object-based forest classification:  classification at the individual tree level, classifying every tree separately, or area-based classification, when dominant tree species are predicted for different areas of a forest. </w:t>
-      </w:r>
-    </w:p>
-    <w:p>
-      <w:pPr>
-        <w:rPr>
-          <w:lang w:val="en-US"/>
-        </w:rPr>
-      </w:pPr>
-      <w:r>
-        <w:rPr>
-          <w:lang w:val="en-US"/>
-        </w:rPr>
-        <w:t>In this work, the case of individual tree level forest species classification is considered, because forestry legislation requires to have information for each tree rather than general statistics for whole parcels of a forest. Nowadays, hyperspectral data has become extensively used in different land cover classification tasks, as it contains more information than multispectral imagery and, therefore, allows to catch subtle differences in akin materials. For example, Utsav et al.</w:t>
-      </w:r>
-      <w:r>
-        <w:rPr>
-          <w:lang w:val="en-US"/>
-        </w:rPr>
-        <w:t xml:space="preserve"> [5] </w:t>
-      </w:r>
-      <w:r>
-        <w:rPr>
-          <w:lang w:val="en-US"/>
-        </w:rPr>
-        <w:t>have described different remote sensing scenarios, in which a high number of spectral bands is important. Also, Kang et al.</w:t>
-      </w:r>
-      <w:r>
-        <w:rPr>
-          <w:lang w:val="en-US"/>
-        </w:rPr>
-        <w:t xml:space="preserve"> [6] have </w:t>
-      </w:r>
-      <w:r>
-        <w:rPr>
-          <w:lang w:val="en-US"/>
-        </w:rPr>
-        <w:t>presented a performance comparison of different algorithms applied on hyperspectral imagery for land cover classification, providing a benchmark data.  Moreover, there are various deep learning approaches for hyperspectral data processing</w:t>
+        <w:t>Furthermore, current research on forest classification is based on hyperspectral imaging.  Existing investigations describe different approaches based on using different instruments and algorithms classifying different tree species in different regions.  For instance, Support Vectors Machine (SVM) algorithm was applied on hyperspectral imagery with 160 bands (410-990 nm) to classify 3 groups of trees (Spruces, Pines,  and Deciduous trees) in Norway and the accuracy of 92% was achieved</w:t>
       </w:r>
       <w:r>
         <w:rPr>
@@ -1275,25 +1378,19 @@
         <w:rPr>
           <w:lang w:val="en-US"/>
         </w:rPr>
-        <w:t>7</w:t>
-      </w:r>
-      <w:r>
-        <w:rPr>
-          <w:lang w:val="en-US"/>
-        </w:rPr>
-        <w:t>-</w:t>
-      </w:r>
-      <w:r>
-        <w:rPr>
-          <w:lang w:val="en-US"/>
-        </w:rPr>
-        <w:t>9</w:t>
-      </w:r>
-      <w:r>
-        <w:rPr>
-          <w:lang w:val="en-US"/>
-        </w:rPr>
-        <w:t>].</w:t>
+        <w:t>10</w:t>
+      </w:r>
+      <w:r>
+        <w:rPr>
+          <w:lang w:val="en-US"/>
+        </w:rPr>
+        <w:t>] .</w:t>
+      </w:r>
+      <w:r>
+        <w:rPr>
+          <w:lang w:val="en-US"/>
+        </w:rPr>
+        <w:t>89% classification accuracy was obtained when classifying 13</w:t>
       </w:r>
       <w:r>
         <w:rPr>
@@ -1305,7 +1402,43 @@
         <w:rPr>
           <w:lang w:val="en-US"/>
         </w:rPr>
-        <w:t>Furthermore, current research on forest classification is based on hyperspectral imaging.  Existing investigations describe different approaches based on using different instruments and algorithms classifying different tree species in different regions.  For instance, Support Vectors Machine (SVM) algorithm was applied on hyperspectral imagery with 160 bands (410-990 nm) to classify 3 groups of trees (Spruces, Pines,  and Deciduous trees) in Norway and the accuracy of 92% was achieved</w:t>
+        <w:t>tree species (8</w:t>
+      </w:r>
+      <w:r>
+        <w:rPr>
+          <w:lang w:val="en-US"/>
+        </w:rPr>
+        <w:t xml:space="preserve"> </w:t>
+      </w:r>
+      <w:r>
+        <w:rPr>
+          <w:lang w:val="en-US"/>
+        </w:rPr>
+        <w:t>Deciduous</w:t>
+      </w:r>
+      <w:r>
+        <w:rPr>
+          <w:lang w:val="en-US"/>
+        </w:rPr>
+        <w:t xml:space="preserve"> </w:t>
+      </w:r>
+      <w:r>
+        <w:rPr>
+          <w:lang w:val="en-US"/>
+        </w:rPr>
+        <w:t>and 5</w:t>
+      </w:r>
+      <w:r>
+        <w:rPr>
+          <w:lang w:val="en-US"/>
+        </w:rPr>
+        <w:t xml:space="preserve"> </w:t>
+      </w:r>
+      <w:r>
+        <w:rPr>
+          <w:lang w:val="en-US"/>
+        </w:rPr>
+        <w:t>Coniferous) in Austria using the same hyperspectral imaging, as in the previous example, but with Random Forest (RF) classifier</w:t>
       </w:r>
       <w:r>
         <w:rPr>
@@ -1317,19 +1450,13 @@
         <w:rPr>
           <w:lang w:val="en-US"/>
         </w:rPr>
-        <w:t>10</w:t>
-      </w:r>
-      <w:r>
-        <w:rPr>
-          <w:lang w:val="en-US"/>
-        </w:rPr>
-        <w:t>] .</w:t>
-      </w:r>
-      <w:r>
-        <w:rPr>
-          <w:lang w:val="en-US"/>
-        </w:rPr>
-        <w:t>89% classification accuracy was obtained when classifying 13</w:t>
+        <w:t>11</w:t>
+      </w:r>
+      <w:r>
+        <w:rPr>
+          <w:lang w:val="en-US"/>
+        </w:rPr>
+        <w:t xml:space="preserve">]. </w:t>
       </w:r>
       <w:r>
         <w:rPr>
@@ -1337,11 +1464,74 @@
         </w:rPr>
         <w:t xml:space="preserve"> </w:t>
       </w:r>
-      <w:r>
-        <w:rPr>
-          <w:lang w:val="en-US"/>
-        </w:rPr>
-        <w:t>tree species (8</w:t>
+      <w:proofErr w:type="spellStart"/>
+      <w:r>
+        <w:rPr>
+          <w:lang w:val="en-US"/>
+        </w:rPr>
+        <w:t>Nevalainen</w:t>
+      </w:r>
+      <w:proofErr w:type="spellEnd"/>
+      <w:r>
+        <w:rPr>
+          <w:lang w:val="en-US"/>
+        </w:rPr>
+        <w:t xml:space="preserve"> et al.</w:t>
+      </w:r>
+      <w:r>
+        <w:rPr>
+          <w:lang w:val="en-US"/>
+        </w:rPr>
+        <w:t xml:space="preserve"> [</w:t>
+      </w:r>
+      <w:r>
+        <w:rPr>
+          <w:lang w:val="en-US"/>
+        </w:rPr>
+        <w:t>12</w:t>
+      </w:r>
+      <w:r>
+        <w:rPr>
+          <w:lang w:val="en-US"/>
+        </w:rPr>
+        <w:t xml:space="preserve">] </w:t>
+      </w:r>
+      <w:r>
+        <w:rPr>
+          <w:lang w:val="en-US"/>
+        </w:rPr>
+        <w:t xml:space="preserve">have managed to achieve 95% accuracy for tree species classification in Finland.  They classified 4 tree species (Spruce, Birch, Pine, and Larch) by RF algorithm using hyperspectral imagery with spectral resolution of 33 channels (500-900 nm). </w:t>
+      </w:r>
+    </w:p>
+    <w:p>
+      <w:pPr>
+        <w:rPr>
+          <w:lang w:val="en-US"/>
+        </w:rPr>
+      </w:pPr>
+      <w:r>
+        <w:rPr>
+          <w:lang w:val="en-US"/>
+        </w:rPr>
+        <w:t>The approach for trees detection and classification presented in this work consi</w:t>
+      </w:r>
+      <w:r>
+        <w:rPr>
+          <w:lang w:val="en-US"/>
+        </w:rPr>
+        <w:t>sts of two steps</w:t>
+      </w:r>
+      <w:r>
+        <w:rPr>
+          <w:lang w:val="en-US"/>
+        </w:rPr>
+        <w:t>. First</w:t>
+      </w:r>
+      <w:r>
+        <w:rPr>
+          <w:lang w:val="en-US"/>
+        </w:rPr>
+        <w:t>, individual trees are detected using LiDAR data.</w:t>
       </w:r>
       <w:r>
         <w:rPr>
@@ -1353,128 +1543,6 @@
         <w:rPr>
           <w:lang w:val="en-US"/>
         </w:rPr>
-        <w:t>Deciduous</w:t>
-      </w:r>
-      <w:r>
-        <w:rPr>
-          <w:lang w:val="en-US"/>
-        </w:rPr>
-        <w:t xml:space="preserve"> </w:t>
-      </w:r>
-      <w:r>
-        <w:rPr>
-          <w:lang w:val="en-US"/>
-        </w:rPr>
-        <w:t>and 5</w:t>
-      </w:r>
-      <w:r>
-        <w:rPr>
-          <w:lang w:val="en-US"/>
-        </w:rPr>
-        <w:t xml:space="preserve"> </w:t>
-      </w:r>
-      <w:r>
-        <w:rPr>
-          <w:lang w:val="en-US"/>
-        </w:rPr>
-        <w:t>Coniferous) in Austria using the same hyperspectral imaging, as in the previous example, but with Random Forest (RF) classifier</w:t>
-      </w:r>
-      <w:r>
-        <w:rPr>
-          <w:lang w:val="en-US"/>
-        </w:rPr>
-        <w:t xml:space="preserve"> [</w:t>
-      </w:r>
-      <w:r>
-        <w:rPr>
-          <w:lang w:val="en-US"/>
-        </w:rPr>
-        <w:t>11</w:t>
-      </w:r>
-      <w:r>
-        <w:rPr>
-          <w:lang w:val="en-US"/>
-        </w:rPr>
-        <w:t xml:space="preserve">]. </w:t>
-      </w:r>
-      <w:r>
-        <w:rPr>
-          <w:lang w:val="en-US"/>
-        </w:rPr>
-        <w:t xml:space="preserve"> </w:t>
-      </w:r>
-      <w:r>
-        <w:rPr>
-          <w:lang w:val="en-US"/>
-        </w:rPr>
-        <w:t>Nevalainen et al.</w:t>
-      </w:r>
-      <w:r>
-        <w:rPr>
-          <w:lang w:val="en-US"/>
-        </w:rPr>
-        <w:t xml:space="preserve"> [</w:t>
-      </w:r>
-      <w:r>
-        <w:rPr>
-          <w:lang w:val="en-US"/>
-        </w:rPr>
-        <w:t>12</w:t>
-      </w:r>
-      <w:r>
-        <w:rPr>
-          <w:lang w:val="en-US"/>
-        </w:rPr>
-        <w:t xml:space="preserve">] </w:t>
-      </w:r>
-      <w:r>
-        <w:rPr>
-          <w:lang w:val="en-US"/>
-        </w:rPr>
-        <w:t xml:space="preserve">have managed to achieve 95% accuracy for tree species classification in Finland.  They classified 4 tree species (Spruce, Birch, Pine, and Larch) by RF algorithm using hyperspectral imagery with spectral resolution of 33 channels (500-900 nm). </w:t>
-      </w:r>
-    </w:p>
-    <w:p>
-      <w:pPr>
-        <w:rPr>
-          <w:lang w:val="en-US"/>
-        </w:rPr>
-      </w:pPr>
-      <w:r>
-        <w:rPr>
-          <w:lang w:val="en-US"/>
-        </w:rPr>
-        <w:lastRenderedPageBreak/>
-        <w:t>The approach for trees detection and classification presented in this work consi</w:t>
-      </w:r>
-      <w:r>
-        <w:rPr>
-          <w:lang w:val="en-US"/>
-        </w:rPr>
-        <w:t>sts of two steps</w:t>
-      </w:r>
-      <w:r>
-        <w:rPr>
-          <w:lang w:val="en-US"/>
-        </w:rPr>
-        <w:t>. First</w:t>
-      </w:r>
-      <w:r>
-        <w:rPr>
-          <w:lang w:val="en-US"/>
-        </w:rPr>
-        <w:t>, individual trees are detected using LiDAR data.</w:t>
-      </w:r>
-      <w:r>
-        <w:rPr>
-          <w:lang w:val="en-US"/>
-        </w:rPr>
-        <w:t xml:space="preserve"> </w:t>
-      </w:r>
-      <w:r>
-        <w:rPr>
-          <w:lang w:val="en-US"/>
-        </w:rPr>
         <w:t xml:space="preserve">Then, detected trees are classified by their hyperspectral properties using machine learning classifiers.  </w:t>
       </w:r>
       <w:r>
@@ -1487,7 +1555,13 @@
         <w:rPr>
           <w:lang w:val="en-US"/>
         </w:rPr>
-        <w:t xml:space="preserve"> to compare results of airborne technologies with technical characteristics of cheaper and more scalable one, the same experiment was performed using space-borne technology, in this case, using a sub</w:t>
+        <w:t xml:space="preserve"> to compare results of airborne technologies with </w:t>
+      </w:r>
+      <w:r>
+        <w:rPr>
+          <w:lang w:val="en-US"/>
+        </w:rPr>
+        <w:t>technical characteristics of cheaper and more scalable one, the same experiment was performed using space-borne technology, in this case, using a sub</w:t>
       </w:r>
       <w:r>
         <w:rPr>
@@ -1567,7 +1641,7 @@
     </w:p>
     <w:p>
       <w:pPr>
-        <w:pStyle w:val="ListParagraph"/>
+        <w:pStyle w:val="afb"/>
         <w:numPr>
           <w:ilvl w:val="0"/>
           <w:numId w:val="4"/>
@@ -1579,7 +1653,7 @@
       </w:pPr>
       <w:r>
         <w:rPr>
-          <w:rStyle w:val="Emphasis"/>
+          <w:rStyle w:val="af1"/>
           <w:b/>
           <w:bCs/>
           <w:i w:val="0"/>
@@ -1752,7 +1826,7 @@
     </w:p>
     <w:p>
       <w:pPr>
-        <w:pStyle w:val="Caption"/>
+        <w:pStyle w:val="af8"/>
         <w:ind w:firstLine="0"/>
         <w:rPr>
           <w:lang w:val="en-US"/>
@@ -2060,14 +2134,7 @@
         <w:rPr>
           <w:lang w:val="en-US"/>
         </w:rPr>
-        <w:t xml:space="preserve"> respectively. Individual Tree Crowns (ITCs) </w:t>
-      </w:r>
-      <w:r>
-        <w:rPr>
-          <w:lang w:val="en-US"/>
-        </w:rPr>
-        <w:lastRenderedPageBreak/>
-        <w:t>detection strategy is described in Section</w:t>
+        <w:t xml:space="preserve"> respectively. Individual Tree Crowns (ITCs) detection strategy is described in Section</w:t>
       </w:r>
       <w:r>
         <w:rPr>
@@ -2160,7 +2227,15 @@
           <w:u w:val="none"/>
           <w:lang w:val="en-US"/>
         </w:rPr>
-        <w:t>Canopy Height Model (CHM) enables the analysis of trees height and crowns area. It is obtained by calculating the difference between the Digital Surface Model (DSM) and Digital Terrain Model (DTM). In our case, it was derived from a point cloud sampled using airborne laser scanning (ALS) LiDAR sensor Leica ALS70, onboard a manned aircraft. The overall result of mapping was a 5 points/m</w:t>
+        <w:t xml:space="preserve">Canopy Height Model (CHM) enables the analysis of trees height and crowns area. It is obtained by calculating the difference between the Digital Surface Model (DSM) and Digital Terrain Model (DTM). In our </w:t>
+      </w:r>
+      <w:r>
+        <w:rPr>
+          <w:u w:val="none"/>
+          <w:lang w:val="en-US"/>
+        </w:rPr>
+        <w:lastRenderedPageBreak/>
+        <w:t>case, it was derived from a point cloud sampled using airborne laser scanning (ALS) LiDAR sensor Leica ALS70, onboard a manned aircraft. The overall result of mapping was a 5 points/m</w:t>
       </w:r>
       <w:r>
         <w:rPr>
@@ -2248,7 +2323,7 @@
     </w:p>
     <w:p>
       <w:pPr>
-        <w:pStyle w:val="Caption"/>
+        <w:pStyle w:val="af8"/>
         <w:ind w:firstLine="0"/>
         <w:rPr>
           <w:lang w:val="en-US"/>
@@ -2372,7 +2447,23 @@
           <w:u w:val="none"/>
           <w:lang w:val="en-US"/>
         </w:rPr>
-        <w:t xml:space="preserve"> with Terrasolid software. This software takes LiDAR raw data, and outputs a file in</w:t>
+        <w:t xml:space="preserve"> with </w:t>
+      </w:r>
+      <w:proofErr w:type="spellStart"/>
+      <w:r>
+        <w:rPr>
+          <w:u w:val="none"/>
+          <w:lang w:val="en-US"/>
+        </w:rPr>
+        <w:t>Terrasolid</w:t>
+      </w:r>
+      <w:proofErr w:type="spellEnd"/>
+      <w:r>
+        <w:rPr>
+          <w:u w:val="none"/>
+          <w:lang w:val="en-US"/>
+        </w:rPr>
+        <w:t xml:space="preserve"> software. This software takes LiDAR raw data, and outputs a file in</w:t>
       </w:r>
       <w:r>
         <w:rPr>
@@ -2766,15 +2857,7 @@
           <w:u w:val="none"/>
           <w:lang w:val="en-US"/>
         </w:rPr>
-        <w:t xml:space="preserve">. After generating the raster, data noise or errors may still exist in the CHM. A first attempt of filtering using Gaussian smoothing was </w:t>
-      </w:r>
-      <w:r>
-        <w:rPr>
-          <w:u w:val="none"/>
-          <w:lang w:val="en-US"/>
-        </w:rPr>
-        <w:lastRenderedPageBreak/>
-        <w:t>performed as described by Wu et al. [14], but due to the low density of points, the top and mean height of trees was considerably decreasing, up to 30%. For this reason, another approach was followed, instead grey dilation was used for filtering. As shown in</w:t>
+        <w:t>. After generating the raster, data noise or errors may still exist in the CHM. A first attempt of filtering using Gaussian smoothing was performed as described by Wu et al. [14], but due to the low density of points, the top and mean height of trees was considerably decreasing, up to 30%. For this reason, another approach was followed, instead grey dilation was used for filtering. As shown in</w:t>
       </w:r>
       <w:r>
         <w:rPr>
@@ -2850,7 +2933,7 @@
     </w:p>
     <w:p>
       <w:pPr>
-        <w:pStyle w:val="Caption"/>
+        <w:pStyle w:val="af8"/>
         <w:ind w:firstLine="0"/>
         <w:rPr>
           <w:b w:val="0"/>
@@ -3009,7 +3092,7 @@
     </w:p>
     <w:p>
       <w:pPr>
-        <w:pStyle w:val="Caption"/>
+        <w:pStyle w:val="af8"/>
         <w:ind w:firstLine="0"/>
         <w:rPr>
           <w:lang w:val="en-US"/>
@@ -3218,7 +3301,37 @@
           <w:u w:val="none"/>
           <w:lang w:val="en-US"/>
         </w:rPr>
-        <w:t xml:space="preserve">Hyperspectral imagery pre-processing included optical and radiometric calibration. On ground spectroscopy measurements were acquired during each flight and it was used as a calibration information to transform raw pixel values into reflectance values. However, changing weather conditions (sunny and </w:t>
+        <w:t xml:space="preserve">Hyperspectral imagery pre-processing included optical and radiometric calibration. On ground spectroscopy measurements were acquired during each flight and it was used as a calibration information to transform raw pixel values into reflectance values. However, changing weather conditions (sunny and cloudy) during the flights have resulted in significant brightness differences in hyperspectral values along the same flight, and between flights. Nevertheless, these effects were partially mitigated by normalization procedure applied when performing tree species classification. Optically and radiometrically calibrated images were then stitched together into </w:t>
+      </w:r>
+      <w:proofErr w:type="spellStart"/>
+      <w:r>
+        <w:rPr>
+          <w:u w:val="none"/>
+          <w:lang w:val="en-US"/>
+        </w:rPr>
+        <w:t>orthophotoplans</w:t>
+      </w:r>
+      <w:proofErr w:type="spellEnd"/>
+      <w:r>
+        <w:rPr>
+          <w:u w:val="none"/>
+          <w:lang w:val="en-US"/>
+        </w:rPr>
+        <w:t xml:space="preserve">. Afterwards, bad quality spectral bands were </w:t>
+      </w:r>
+      <w:r>
+        <w:rPr>
+          <w:u w:val="none"/>
+          <w:lang w:val="en-US"/>
+        </w:rPr>
+        <w:t>removed,</w:t>
+      </w:r>
+      <w:r>
+        <w:rPr>
+          <w:u w:val="none"/>
+          <w:lang w:val="en-US"/>
+        </w:rPr>
+        <w:t xml:space="preserve"> and the resulting dimensionality of hyperspectral cubes </w:t>
       </w:r>
       <w:r>
         <w:rPr>
@@ -3226,21 +3339,7 @@
           <w:lang w:val="en-US"/>
         </w:rPr>
         <w:lastRenderedPageBreak/>
-        <w:t xml:space="preserve">cloudy) during the flights have resulted in significant brightness differences in hyperspectral values along the same flight, and between flights. Nevertheless, these effects were partially mitigated by normalization procedure applied when performing tree species classification. Optically and radiometrically calibrated images were then stitched together into orthophotoplans. Afterwards, bad quality spectral bands were </w:t>
-      </w:r>
-      <w:r>
-        <w:rPr>
-          <w:u w:val="none"/>
-          <w:lang w:val="en-US"/>
-        </w:rPr>
-        <w:t>removed,</w:t>
-      </w:r>
-      <w:r>
-        <w:rPr>
-          <w:u w:val="none"/>
-          <w:lang w:val="en-US"/>
-        </w:rPr>
-        <w:t xml:space="preserve"> and the resulting dimensionality of hyperspectral cubes was reduced to 32 (15 VIS and 17 NIR) spectral bands and 10 cm ground resolution.</w:t>
+        <w:t>was reduced to 32 (15 VIS and 17 NIR) spectral bands and 10 cm ground resolution.</w:t>
       </w:r>
     </w:p>
     <w:p>
@@ -3262,7 +3361,6 @@
       </w:r>
       <w:r>
         <w:rPr>
-          <w:highlight w:val="yellow"/>
           <w:u w:val="none"/>
           <w:lang w:val="en-US"/>
         </w:rPr>
@@ -3497,7 +3595,23 @@
           <w:u w:val="none"/>
           <w:lang w:val="en-US"/>
         </w:rPr>
-        <w:t xml:space="preserve">frequent cloudiness in the region of experiments the nearest available date of suitable WorldView image was 30 May 2016. Visual comparison of this satellite image with hyperspectral data has shown that no significant changes in forest coverage happened for three summer seasons (2016, 2017, and 2018 years), so it was decided to use this image in the experiments. </w:t>
+        <w:t xml:space="preserve">frequent cloudiness in the region of experiments the nearest available date of suitable </w:t>
+      </w:r>
+      <w:proofErr w:type="spellStart"/>
+      <w:r>
+        <w:rPr>
+          <w:u w:val="none"/>
+          <w:lang w:val="en-US"/>
+        </w:rPr>
+        <w:t>WorldView</w:t>
+      </w:r>
+      <w:proofErr w:type="spellEnd"/>
+      <w:r>
+        <w:rPr>
+          <w:u w:val="none"/>
+          <w:lang w:val="en-US"/>
+        </w:rPr>
+        <w:t xml:space="preserve"> image was 30 May 2016. Visual comparison of this satellite image with hyperspectral data has shown that no significant changes in forest coverage happened for three summer seasons (2016, 2017, and 2018 years), so it was decided to use this image in the experiments. </w:t>
       </w:r>
       <w:r>
         <w:rPr>
@@ -3578,15 +3692,7 @@
           <w:u w:val="none"/>
           <w:lang w:val="en-US"/>
         </w:rPr>
-        <w:t xml:space="preserve">airborne and spaceborne images, since the latter was captured at 15 </w:t>
-      </w:r>
-      <w:r>
-        <w:rPr>
-          <w:u w:val="none"/>
-          <w:lang w:val="en-US"/>
-        </w:rPr>
-        <w:lastRenderedPageBreak/>
-        <w:t>degrees off Nadir, whereas the former was captured exactly in Nadir</w:t>
+        <w:t>airborne and spaceborne images, since the latter was captured at 15 degrees off Nadir, whereas the former was captured exactly in Nadir</w:t>
       </w:r>
       <w:r>
         <w:rPr>
@@ -3851,7 +3957,14 @@
           <w:u w:val="none"/>
           <w:lang w:val="en-US"/>
         </w:rPr>
-        <w:t xml:space="preserve"> that contains annotations of the four main tree species presented in test region:  </w:t>
+        <w:t xml:space="preserve"> that contains </w:t>
+      </w:r>
+      <w:r>
+        <w:rPr>
+          <w:u w:val="none"/>
+          <w:lang w:val="en-US"/>
+        </w:rPr>
+        <w:t xml:space="preserve">annotations of the four main tree species presented in test region:  </w:t>
       </w:r>
       <w:r>
         <w:rPr>
@@ -4021,7 +4134,7 @@
     </w:p>
     <w:p>
       <w:pPr>
-        <w:pStyle w:val="Caption"/>
+        <w:pStyle w:val="af8"/>
         <w:ind w:firstLine="0"/>
         <w:rPr>
           <w:b w:val="0"/>
@@ -4149,10 +4262,10 @@
           <w:lang w:val="en-US"/>
         </w:rPr>
         <w:drawing>
-          <wp:inline distT="0" distB="0" distL="0" distR="0" wp14:anchorId="6EDA1836" wp14:editId="6571D3A6">
-            <wp:extent cx="2313305" cy="2353945"/>
-            <wp:effectExtent l="0" t="0" r="0" b="0"/>
-            <wp:docPr id="7" name="Picture 1"/>
+          <wp:inline distT="0" distB="0" distL="0" distR="0" wp14:anchorId="035AC6BF" wp14:editId="4EA35755">
+            <wp:extent cx="2307102" cy="2307102"/>
+            <wp:effectExtent l="0" t="0" r="4445" b="4445"/>
+            <wp:docPr id="2" name="Рисунок 2"/>
             <wp:cNvGraphicFramePr>
               <a:graphicFrameLocks xmlns:a="http://schemas.openxmlformats.org/drawingml/2006/main" noChangeAspect="1"/>
             </wp:cNvGraphicFramePr>
@@ -4160,36 +4273,29 @@
               <a:graphicData uri="http://schemas.openxmlformats.org/drawingml/2006/picture">
                 <pic:pic xmlns:pic="http://schemas.openxmlformats.org/drawingml/2006/picture">
                   <pic:nvPicPr>
-                    <pic:cNvPr id="0" name="Picture 1"/>
-                    <pic:cNvPicPr>
-                      <a:picLocks noChangeAspect="1" noChangeArrowheads="1"/>
-                    </pic:cNvPicPr>
+                    <pic:cNvPr id="2" name="map.jpeg"/>
+                    <pic:cNvPicPr/>
                   </pic:nvPicPr>
                   <pic:blipFill>
-                    <a:blip r:embed="rId16">
+                    <a:blip r:embed="rId16" cstate="print">
                       <a:extLst>
                         <a:ext uri="{28A0092B-C50C-407E-A947-70E740481C1C}">
                           <a14:useLocalDpi xmlns:a14="http://schemas.microsoft.com/office/drawing/2010/main" val="0"/>
                         </a:ext>
                       </a:extLst>
                     </a:blip>
-                    <a:srcRect/>
                     <a:stretch>
                       <a:fillRect/>
                     </a:stretch>
                   </pic:blipFill>
-                  <pic:spPr bwMode="auto">
+                  <pic:spPr>
                     <a:xfrm>
                       <a:off x="0" y="0"/>
-                      <a:ext cx="2313305" cy="2353945"/>
+                      <a:ext cx="2318342" cy="2318342"/>
                     </a:xfrm>
                     <a:prstGeom prst="rect">
                       <a:avLst/>
                     </a:prstGeom>
-                    <a:noFill/>
-                    <a:ln>
-                      <a:noFill/>
-                    </a:ln>
                   </pic:spPr>
                 </pic:pic>
               </a:graphicData>
@@ -4200,7 +4306,7 @@
     </w:p>
     <w:p>
       <w:pPr>
-        <w:pStyle w:val="Caption"/>
+        <w:pStyle w:val="af8"/>
         <w:ind w:firstLine="0"/>
         <w:rPr>
           <w:b w:val="0"/>
@@ -4318,7 +4424,7 @@
     </w:p>
     <w:p>
       <w:pPr>
-        <w:pStyle w:val="Caption"/>
+        <w:pStyle w:val="af8"/>
         <w:keepNext/>
         <w:ind w:firstLine="0"/>
         <w:rPr>
@@ -5176,7 +5282,6 @@
               <w:rPr>
                 <w:lang w:val="en-US"/>
               </w:rPr>
-              <w:lastRenderedPageBreak/>
               <w:t>Total</w:t>
             </w:r>
           </w:p>
@@ -5399,7 +5504,15 @@
           <w:u w:val="none"/>
           <w:lang w:val="en-US"/>
         </w:rPr>
-        <w:t>CHM rasters and true color composites from hyperspectral imagery for exact matching their positioning with</w:t>
+        <w:t xml:space="preserve">CHM rasters and true color composites from hyperspectral imagery for exact matching their </w:t>
+      </w:r>
+      <w:r>
+        <w:rPr>
+          <w:u w:val="none"/>
+          <w:lang w:val="en-US"/>
+        </w:rPr>
+        <w:lastRenderedPageBreak/>
+        <w:t>positioning with</w:t>
       </w:r>
       <w:r>
         <w:rPr>
@@ -5428,7 +5541,7 @@
     </w:p>
     <w:p>
       <w:pPr>
-        <w:pStyle w:val="Caption"/>
+        <w:pStyle w:val="af8"/>
         <w:keepNext/>
         <w:ind w:firstLine="0"/>
         <w:rPr>
@@ -6962,7 +7075,14 @@
           <w:u w:val="none"/>
           <w:lang w:val="en-US"/>
         </w:rPr>
-        <w:t>ixel-based classification each pixel is classified separately. This approach is usually applied with coarse resolution imagery, for instance field crop classification using 30 m resolution Landsat 8 satellite. In the other hand, object-based classification is performed using the information about the whole object, for either individual crowns, or areas. In general, it was shown that object-based approach is more stable and outperforms pixel-based approach in most cases; for this reason, object-based tree species classification is used along this work.</w:t>
+        <w:t>ixel-</w:t>
+      </w:r>
+      <w:r>
+        <w:rPr>
+          <w:u w:val="none"/>
+          <w:lang w:val="en-US"/>
+        </w:rPr>
+        <w:t>based classification each pixel is classified separately. This approach is usually applied with coarse resolution imagery, for instance field crop classification using 30 m resolution Landsat 8 satellite. In the other hand, object-based classification is performed using the information about the whole object, for either individual crowns, or areas. In general, it was shown that object-based approach is more stable and outperforms pixel-based approach in most cases; for this reason, object-based tree species classification is used along this work.</w:t>
       </w:r>
     </w:p>
     <w:p>
@@ -7071,7 +7191,23 @@
           <w:u w:val="none"/>
           <w:lang w:val="en-US"/>
         </w:rPr>
-        <w:t xml:space="preserve"> imagery, it is enough to use more simple strategies to define object boundaries, as, for example, Nevalainen et al.</w:t>
+        <w:t xml:space="preserve"> imagery, it is enough to use more simple strategies to define object boundaries, as, for example, </w:t>
+      </w:r>
+      <w:proofErr w:type="spellStart"/>
+      <w:r>
+        <w:rPr>
+          <w:u w:val="none"/>
+          <w:lang w:val="en-US"/>
+        </w:rPr>
+        <w:t>Nevalainen</w:t>
+      </w:r>
+      <w:proofErr w:type="spellEnd"/>
+      <w:r>
+        <w:rPr>
+          <w:u w:val="none"/>
+          <w:lang w:val="en-US"/>
+        </w:rPr>
+        <w:t xml:space="preserve"> et al.</w:t>
       </w:r>
       <w:r>
         <w:rPr>
@@ -7419,7 +7555,6 @@
           <w:u w:val="none"/>
           <w:lang w:val="en-US"/>
         </w:rPr>
-        <w:lastRenderedPageBreak/>
         <w:drawing>
           <wp:inline distT="0" distB="0" distL="0" distR="0" wp14:anchorId="201EF759" wp14:editId="1746B715">
             <wp:extent cx="2786472" cy="1066960"/>
@@ -7572,6 +7707,7 @@
       </w:r>
       <w:r>
         <w:rPr>
+          <w:bCs/>
           <w:noProof/>
           <w:lang w:val="en-US"/>
         </w:rPr>
@@ -7595,13 +7731,29 @@
           <w:bCs/>
           <w:lang w:val="en-US"/>
         </w:rPr>
-        <w:t xml:space="preserve"> Examples of differences in amount of extracted pixels of tree crowns in </w:t>
-      </w:r>
+        <w:t xml:space="preserve"> Examples of differences in </w:t>
+      </w:r>
+      <w:proofErr w:type="gramStart"/>
       <w:r>
         <w:rPr>
           <w:bCs/>
           <w:lang w:val="en-US"/>
         </w:rPr>
+        <w:t>amount</w:t>
+      </w:r>
+      <w:proofErr w:type="gramEnd"/>
+      <w:r>
+        <w:rPr>
+          <w:bCs/>
+          <w:lang w:val="en-US"/>
+        </w:rPr>
+        <w:t xml:space="preserve"> of extracted pixels of tree crowns in </w:t>
+      </w:r>
+      <w:r>
+        <w:rPr>
+          <w:bCs/>
+          <w:lang w:val="en-US"/>
+        </w:rPr>
         <w:t>AHI</w:t>
       </w:r>
       <w:r>
@@ -7645,7 +7797,22 @@
         <w:rPr>
           <w:lang w:val="en-US"/>
         </w:rPr>
-        <w:t>There exist several strategies to construct feature vectors for classification from hyperspectral data. For example, Nevalainen et al.</w:t>
+        <w:lastRenderedPageBreak/>
+        <w:t xml:space="preserve">There exist several strategies to construct feature vectors for classification from hyperspectral data. For example, </w:t>
+      </w:r>
+      <w:proofErr w:type="spellStart"/>
+      <w:r>
+        <w:rPr>
+          <w:lang w:val="en-US"/>
+        </w:rPr>
+        <w:t>Nevalainen</w:t>
+      </w:r>
+      <w:proofErr w:type="spellEnd"/>
+      <w:r>
+        <w:rPr>
+          <w:lang w:val="en-US"/>
+        </w:rPr>
+        <w:t xml:space="preserve"> et al.</w:t>
       </w:r>
       <w:r>
         <w:rPr>
@@ -7852,6 +8019,14 @@
           <w:lang w:val="en-US"/>
         </w:rPr>
       </w:pPr>
+    </w:p>
+    <w:p>
+      <w:pPr>
+        <w:ind w:firstLine="0"/>
+        <w:rPr>
+          <w:lang w:val="en-US"/>
+        </w:rPr>
+      </w:pPr>
       <w:r>
         <w:rPr>
           <w:lang w:val="en-US"/>
@@ -8101,7 +8276,6 @@
           <w:noProof/>
           <w:lang w:val="en-US"/>
         </w:rPr>
-        <w:lastRenderedPageBreak/>
         <w:drawing>
           <wp:inline distT="0" distB="0" distL="0" distR="0" wp14:anchorId="082CD1E2" wp14:editId="0AEB45DC">
             <wp:extent cx="2879725" cy="1595120"/>
@@ -8141,7 +8315,7 @@
     </w:p>
     <w:p>
       <w:pPr>
-        <w:pStyle w:val="Caption"/>
+        <w:pStyle w:val="af8"/>
         <w:ind w:firstLine="0"/>
         <w:rPr>
           <w:lang w:val="en-US"/>
@@ -8316,7 +8490,7 @@
     </w:p>
     <w:p>
       <w:pPr>
-        <w:pStyle w:val="Caption"/>
+        <w:pStyle w:val="af8"/>
         <w:ind w:firstLine="0"/>
         <w:rPr>
           <w:b w:val="0"/>
@@ -8412,7 +8586,6 @@
       <w:r>
         <w:rPr>
           <w:color w:val="000000"/>
-          <w:highlight w:val="yellow"/>
           <w:lang w:val="en-US"/>
         </w:rPr>
         <w:t>The</w:t>
@@ -8576,7 +8749,23 @@
           <w:color w:val="000000"/>
           <w:lang w:val="en-US"/>
         </w:rPr>
-        <w:t xml:space="preserve"> procedures scikit-learn Python librar</w:t>
+        <w:t xml:space="preserve"> procedures </w:t>
+      </w:r>
+      <w:proofErr w:type="spellStart"/>
+      <w:r>
+        <w:rPr>
+          <w:color w:val="000000"/>
+          <w:lang w:val="en-US"/>
+        </w:rPr>
+        <w:t>scikit</w:t>
+      </w:r>
+      <w:proofErr w:type="spellEnd"/>
+      <w:r>
+        <w:rPr>
+          <w:color w:val="000000"/>
+          <w:lang w:val="en-US"/>
+        </w:rPr>
+        <w:t>-learn Python librar</w:t>
       </w:r>
       <w:r>
         <w:rPr>
@@ -8664,6 +8853,7 @@
         </w:rPr>
         <w:t xml:space="preserve">number of trees in the forest </w:t>
       </w:r>
+      <w:proofErr w:type="spellStart"/>
       <w:r>
         <w:rPr>
           <w:i/>
@@ -8672,6 +8862,7 @@
         </w:rPr>
         <w:t>n_estimators</w:t>
       </w:r>
+      <w:proofErr w:type="spellEnd"/>
       <w:r>
         <w:rPr>
           <w:color w:val="000000"/>
@@ -8733,7 +8924,7 @@
     </w:p>
     <w:p>
       <w:pPr>
-        <w:pStyle w:val="ListParagraph"/>
+        <w:pStyle w:val="afb"/>
         <w:numPr>
           <w:ilvl w:val="0"/>
           <w:numId w:val="4"/>
@@ -8749,7 +8940,7 @@
       <w:bookmarkStart w:id="17" w:name="_Ref20845353"/>
       <w:r>
         <w:rPr>
-          <w:rStyle w:val="Emphasis"/>
+          <w:rStyle w:val="af1"/>
           <w:b/>
           <w:bCs/>
           <w:i w:val="0"/>
@@ -8904,14 +9095,7 @@
         <w:rPr>
           <w:lang w:val="en-US"/>
         </w:rPr>
-        <w:t xml:space="preserve">was </w:t>
-      </w:r>
-      <w:r>
-        <w:rPr>
-          <w:lang w:val="en-US"/>
-        </w:rPr>
-        <w:lastRenderedPageBreak/>
-        <w:t>performed</w:t>
+        <w:t>was performed</w:t>
       </w:r>
       <w:r>
         <w:rPr>
@@ -9389,6 +9573,7 @@
           <w:noProof/>
           <w:lang w:val="en-US"/>
         </w:rPr>
+        <w:lastRenderedPageBreak/>
         <w:drawing>
           <wp:inline distT="0" distB="0" distL="0" distR="0" wp14:anchorId="0E479205" wp14:editId="6AB9731A">
             <wp:extent cx="1411904" cy="1096010"/>
@@ -9495,7 +9680,7 @@
     </w:p>
     <w:p>
       <w:pPr>
-        <w:pStyle w:val="Caption"/>
+        <w:pStyle w:val="af8"/>
         <w:rPr>
           <w:b w:val="0"/>
           <w:lang w:val="en-US"/>
@@ -9823,7 +10008,21 @@
         <w:rPr>
           <w:lang w:val="en-US"/>
         </w:rPr>
-        <w:t>both metrics. For</w:t>
+        <w:t xml:space="preserve">both </w:t>
+      </w:r>
+      <w:proofErr w:type="gramStart"/>
+      <w:r>
+        <w:rPr>
+          <w:lang w:val="en-US"/>
+        </w:rPr>
+        <w:t>metrics</w:t>
+      </w:r>
+      <w:proofErr w:type="gramEnd"/>
+      <w:r>
+        <w:rPr>
+          <w:lang w:val="en-US"/>
+        </w:rPr>
+        <w:t>. For</w:t>
       </w:r>
       <w:r>
         <w:rPr>
@@ -9937,14 +10136,7 @@
         <w:rPr>
           <w:lang w:val="en-US"/>
         </w:rPr>
-        <w:t xml:space="preserve">For this </w:t>
-      </w:r>
-      <w:r>
-        <w:rPr>
-          <w:lang w:val="en-US"/>
-        </w:rPr>
-        <w:lastRenderedPageBreak/>
-        <w:t xml:space="preserve">reason, </w:t>
+        <w:t xml:space="preserve">For this reason, </w:t>
       </w:r>
       <w:r>
         <w:rPr>
@@ -9982,7 +10174,7 @@
     </w:p>
     <w:p>
       <w:pPr>
-        <w:pStyle w:val="Caption"/>
+        <w:pStyle w:val="af8"/>
         <w:keepNext/>
         <w:ind w:firstLine="0"/>
         <w:rPr>
@@ -10628,7 +10820,13 @@
         <w:rPr>
           <w:lang w:val="en-US"/>
         </w:rPr>
-        <w:t xml:space="preserve"> corresponding optimal circle radius </w:t>
+        <w:t xml:space="preserve"> </w:t>
+      </w:r>
+      <w:r>
+        <w:rPr>
+          <w:lang w:val="en-US"/>
+        </w:rPr>
+        <w:t xml:space="preserve">corresponding optimal circle radius </w:t>
       </w:r>
       <w:r>
         <w:rPr>
@@ -10825,7 +11023,7 @@
     </w:p>
     <w:p>
       <w:pPr>
-        <w:pStyle w:val="Caption"/>
+        <w:pStyle w:val="af8"/>
         <w:ind w:firstLine="0"/>
         <w:rPr>
           <w:b w:val="0"/>
@@ -11003,7 +11201,7 @@
     </w:p>
     <w:p>
       <w:pPr>
-        <w:pStyle w:val="Caption"/>
+        <w:pStyle w:val="af8"/>
         <w:ind w:firstLine="0"/>
         <w:rPr>
           <w:b w:val="0"/>
@@ -11368,13 +11566,28 @@
           <w:color w:val="000000"/>
           <w:lang w:val="en-US"/>
         </w:rPr>
-        <w:t xml:space="preserve"> (N)</w:t>
-      </w:r>
-      <w:r>
-        <w:rPr>
+        <w:t xml:space="preserve"> (</w:t>
+      </w:r>
+      <w:r>
+        <w:rPr>
+          <w:i/>
           <w:color w:val="000000"/>
           <w:lang w:val="en-US"/>
         </w:rPr>
+        <w:t>N</w:t>
+      </w:r>
+      <w:r>
+        <w:rPr>
+          <w:color w:val="000000"/>
+          <w:lang w:val="en-US"/>
+        </w:rPr>
+        <w:t>)</w:t>
+      </w:r>
+      <w:r>
+        <w:rPr>
+          <w:color w:val="000000"/>
+          <w:lang w:val="en-US"/>
+        </w:rPr>
         <w:t xml:space="preserve"> in each test polygon</w:t>
       </w:r>
       <w:r>
@@ -11389,21 +11602,70 @@
           <w:color w:val="000000"/>
           <w:lang w:val="en-US"/>
         </w:rPr>
-        <w:t xml:space="preserve"> as well as </w:t>
+        <w:t xml:space="preserve"> as well as the mean probabilities of the classi</w:t>
       </w:r>
       <w:r>
         <w:rPr>
           <w:color w:val="000000"/>
           <w:lang w:val="en-US"/>
         </w:rPr>
-        <w:lastRenderedPageBreak/>
-        <w:t>the mean probabilities of the classi</w:t>
+        <w:t>fi</w:t>
       </w:r>
       <w:r>
         <w:rPr>
           <w:color w:val="000000"/>
           <w:lang w:val="en-US"/>
         </w:rPr>
+        <w:t>cation</w:t>
+      </w:r>
+      <w:r>
+        <w:rPr>
+          <w:color w:val="000000"/>
+          <w:lang w:val="en-US"/>
+        </w:rPr>
+        <w:t xml:space="preserve"> (</w:t>
+      </w:r>
+      <w:r>
+        <w:rPr>
+          <w:i/>
+          <w:color w:val="000000"/>
+          <w:lang w:val="en-US"/>
+        </w:rPr>
+        <w:t>P mean</w:t>
+      </w:r>
+      <w:r>
+        <w:rPr>
+          <w:color w:val="000000"/>
+          <w:lang w:val="en-US"/>
+        </w:rPr>
+        <w:t>)</w:t>
+      </w:r>
+      <w:r>
+        <w:rPr>
+          <w:color w:val="000000"/>
+          <w:lang w:val="en-US"/>
+        </w:rPr>
+        <w:t>,</w:t>
+      </w:r>
+      <w:r>
+        <w:rPr>
+          <w:color w:val="000000"/>
+          <w:lang w:val="en-US"/>
+        </w:rPr>
+        <w:t xml:space="preserve"> </w:t>
+      </w:r>
+      <w:r>
+        <w:rPr>
+          <w:color w:val="000000"/>
+          <w:lang w:val="en-US"/>
+        </w:rPr>
+        <w:t>which represent a con</w:t>
+      </w:r>
+      <w:r>
+        <w:rPr>
+          <w:color w:val="000000"/>
+          <w:lang w:val="en-US"/>
+        </w:rPr>
         <w:t>fi</w:t>
       </w:r>
       <w:r>
@@ -11411,105 +11673,63 @@
           <w:color w:val="000000"/>
           <w:lang w:val="en-US"/>
         </w:rPr>
-        <w:t>cation</w:t>
+        <w:t>dence of the classi</w:t>
       </w:r>
       <w:r>
         <w:rPr>
           <w:color w:val="000000"/>
           <w:lang w:val="en-US"/>
         </w:rPr>
-        <w:t xml:space="preserve"> (P mean)</w:t>
+        <w:t>fi</w:t>
       </w:r>
       <w:r>
         <w:rPr>
           <w:color w:val="000000"/>
           <w:lang w:val="en-US"/>
         </w:rPr>
-        <w:t>,</w:t>
+        <w:t>er when making tree specie</w:t>
       </w:r>
       <w:r>
         <w:rPr>
           <w:color w:val="000000"/>
           <w:lang w:val="en-US"/>
         </w:rPr>
-        <w:t xml:space="preserve"> </w:t>
+        <w:t>s</w:t>
       </w:r>
       <w:r>
         <w:rPr>
           <w:color w:val="000000"/>
           <w:lang w:val="en-US"/>
         </w:rPr>
-        <w:t>which represent a con</w:t>
+        <w:t xml:space="preserve"> prediction</w:t>
       </w:r>
       <w:r>
         <w:rPr>
           <w:color w:val="000000"/>
           <w:lang w:val="en-US"/>
         </w:rPr>
-        <w:t>fi</w:t>
+        <w:t xml:space="preserve">. In Table 5, same statistics for spaceborne multispectral data are presented. </w:t>
       </w:r>
       <w:r>
         <w:rPr>
           <w:color w:val="000000"/>
           <w:lang w:val="en-US"/>
         </w:rPr>
-        <w:t>dence of the classi</w:t>
-      </w:r>
-      <w:r>
+        <w:t>A visual example of trees detection and classification results is presented in Figure 14.</w:t>
+      </w:r>
+    </w:p>
+    <w:p>
+      <w:pPr>
+        <w:ind w:firstLine="0"/>
         <w:rPr>
           <w:color w:val="000000"/>
           <w:lang w:val="en-US"/>
         </w:rPr>
-        <w:t>fi</w:t>
-      </w:r>
-      <w:r>
-        <w:rPr>
-          <w:color w:val="000000"/>
-          <w:lang w:val="en-US"/>
-        </w:rPr>
-        <w:t>er when making tree specie</w:t>
-      </w:r>
-      <w:r>
-        <w:rPr>
-          <w:color w:val="000000"/>
-          <w:lang w:val="en-US"/>
-        </w:rPr>
-        <w:t>s</w:t>
-      </w:r>
-      <w:r>
-        <w:rPr>
-          <w:color w:val="000000"/>
-          <w:lang w:val="en-US"/>
-        </w:rPr>
-        <w:t xml:space="preserve"> prediction</w:t>
-      </w:r>
-      <w:r>
-        <w:rPr>
-          <w:color w:val="000000"/>
-          <w:lang w:val="en-US"/>
-        </w:rPr>
-        <w:t xml:space="preserve">. In Table 5, same statistics for spaceborne multispectral data are presented. </w:t>
-      </w:r>
-      <w:r>
-        <w:rPr>
-          <w:color w:val="000000"/>
-          <w:lang w:val="en-US"/>
-        </w:rPr>
-        <w:t>A visual example of trees detection and classification results is presented in Figure 14.</w:t>
-      </w:r>
-    </w:p>
-    <w:p>
-      <w:pPr>
-        <w:ind w:firstLine="0"/>
-        <w:rPr>
-          <w:color w:val="000000"/>
-          <w:lang w:val="en-US"/>
-        </w:rPr>
-      </w:pPr>
-    </w:p>
-    <w:p>
-      <w:pPr>
-        <w:pStyle w:val="Caption"/>
+      </w:pPr>
+    </w:p>
+    <w:p>
+      <w:pPr>
+        <w:pStyle w:val="af8"/>
         <w:keepNext/>
         <w:ind w:firstLine="0"/>
         <w:rPr>
@@ -13013,7 +13233,7 @@
     </w:p>
     <w:p>
       <w:pPr>
-        <w:pStyle w:val="Caption"/>
+        <w:pStyle w:val="af8"/>
         <w:keepNext/>
         <w:ind w:firstLine="0"/>
         <w:rPr>
@@ -13024,6 +13244,7 @@
         <w:rPr>
           <w:b w:val="0"/>
         </w:rPr>
+        <w:lastRenderedPageBreak/>
         <w:t xml:space="preserve">Table </w:t>
       </w:r>
       <w:r>
@@ -14560,7 +14781,7 @@
     </w:p>
     <w:p>
       <w:pPr>
-        <w:pStyle w:val="Caption"/>
+        <w:pStyle w:val="af8"/>
         <w:ind w:firstLine="0"/>
       </w:pPr>
       <w:r>
@@ -14660,7 +14881,7 @@
       <w:pPr>
         <w:ind w:firstLine="0"/>
         <w:rPr>
-          <w:rStyle w:val="Emphasis"/>
+          <w:rStyle w:val="af1"/>
           <w:b/>
           <w:bCs/>
           <w:lang w:val="en-US" w:eastAsia="zh-TW"/>
@@ -14673,7 +14894,7 @@
     </w:p>
     <w:p>
       <w:pPr>
-        <w:pStyle w:val="ListParagraph"/>
+        <w:pStyle w:val="afb"/>
         <w:numPr>
           <w:ilvl w:val="0"/>
           <w:numId w:val="4"/>
@@ -14687,7 +14908,7 @@
       </w:pPr>
       <w:r>
         <w:rPr>
-          <w:rStyle w:val="Emphasis"/>
+          <w:rStyle w:val="af1"/>
           <w:b/>
           <w:bCs/>
           <w:i w:val="0"/>
@@ -14760,133 +14981,132 @@
           <w:rStyle w:val="apple-converted-space"/>
           <w:lang w:val="en-US" w:eastAsia="zh-TW"/>
         </w:rPr>
-        <w:t xml:space="preserve">properties of trees. Nevertheless, the spectral plot in case of multispectral imagery are sharper than those obtained from </w:t>
+        <w:t>properties of trees. Nevertheless, the spectral plot in case of multispectral imagery are sharper than those obtained from hyperspectral data, since the spectral resolution is lower</w:t>
       </w:r>
       <w:r>
         <w:rPr>
           <w:rStyle w:val="apple-converted-space"/>
           <w:lang w:val="en-US" w:eastAsia="zh-TW"/>
         </w:rPr>
-        <w:lastRenderedPageBreak/>
-        <w:t>hyperspectral data, since the spectral resolution is lower</w:t>
-      </w:r>
-      <w:r>
+        <w:t>. Moreover, in both sensors, trees in the third polygon have higher values in visible range and lower values in NIR, which is the consequence of large portion of dead trees in this polygon.</w:t>
+      </w:r>
+    </w:p>
+    <w:p>
+      <w:pPr>
+        <w:ind w:firstLine="426"/>
         <w:rPr>
           <w:rStyle w:val="apple-converted-space"/>
           <w:lang w:val="en-US" w:eastAsia="zh-TW"/>
         </w:rPr>
-        <w:t>. Moreover, in both sensors, trees in the third polygon have higher values in visible range and lower values in NIR, which is the consequence of large portion of dead trees in this polygon.</w:t>
-      </w:r>
-    </w:p>
-    <w:p>
-      <w:pPr>
-        <w:ind w:firstLine="426"/>
+      </w:pPr>
+      <w:r>
         <w:rPr>
           <w:rStyle w:val="apple-converted-space"/>
           <w:lang w:val="en-US" w:eastAsia="zh-TW"/>
         </w:rPr>
-      </w:pPr>
+        <w:t xml:space="preserve">10-fold CV on the training subset of the reference trees was used in order to perform </w:t>
+      </w:r>
       <w:r>
         <w:rPr>
           <w:rStyle w:val="apple-converted-space"/>
           <w:lang w:val="en-US" w:eastAsia="zh-TW"/>
         </w:rPr>
-        <w:t xml:space="preserve">10-fold CV on the training subset of the reference trees was used in order to perform </w:t>
+        <w:t>a</w:t>
       </w:r>
       <w:r>
         <w:rPr>
           <w:rStyle w:val="apple-converted-space"/>
           <w:lang w:val="en-US" w:eastAsia="zh-TW"/>
         </w:rPr>
-        <w:t>a</w:t>
+        <w:t xml:space="preserve"> linear search of the optimal tree crown radius</w:t>
       </w:r>
       <w:r>
         <w:rPr>
           <w:rStyle w:val="apple-converted-space"/>
           <w:lang w:val="en-US" w:eastAsia="zh-TW"/>
         </w:rPr>
-        <w:t xml:space="preserve"> linear search of the optimal tree crown radius</w:t>
+        <w:t>.</w:t>
       </w:r>
       <w:r>
         <w:rPr>
           <w:rStyle w:val="apple-converted-space"/>
           <w:lang w:val="en-US" w:eastAsia="zh-TW"/>
         </w:rPr>
-        <w:t>.</w:t>
+        <w:t xml:space="preserve"> </w:t>
       </w:r>
       <w:r>
         <w:rPr>
           <w:rStyle w:val="apple-converted-space"/>
           <w:lang w:val="en-US" w:eastAsia="zh-TW"/>
         </w:rPr>
+        <w:t>T</w:t>
+      </w:r>
+      <w:r>
+        <w:rPr>
+          <w:rStyle w:val="apple-converted-space"/>
+          <w:lang w:val="en-US" w:eastAsia="zh-TW"/>
+        </w:rPr>
+        <w:t xml:space="preserve">he search range was selected based on average crown sizes in the region. </w:t>
+      </w:r>
+      <w:r>
+        <w:rPr>
+          <w:rStyle w:val="apple-converted-space"/>
+          <w:lang w:val="en-US" w:eastAsia="zh-TW"/>
+        </w:rPr>
+        <w:t>This procedure showed that t</w:t>
+      </w:r>
+      <w:r>
+        <w:rPr>
+          <w:rStyle w:val="apple-converted-space"/>
+          <w:lang w:val="en-US" w:eastAsia="zh-TW"/>
+        </w:rPr>
+        <w:t>here</w:t>
+      </w:r>
+      <w:r>
+        <w:rPr>
+          <w:rStyle w:val="apple-converted-space"/>
+          <w:lang w:val="en-US" w:eastAsia="zh-TW"/>
+        </w:rPr>
+        <w:t xml:space="preserve"> is a clear dependency between the classification performance and tree crown area sizes used for features calculation in case of hyperspectral imagery.</w:t>
+      </w:r>
+      <w:r>
+        <w:rPr>
+          <w:rStyle w:val="apple-converted-space"/>
+          <w:lang w:val="en-US" w:eastAsia="zh-TW"/>
+        </w:rPr>
         <w:t xml:space="preserve"> </w:t>
       </w:r>
       <w:r>
         <w:rPr>
+          <w:lang w:val="en-US" w:eastAsia="zh-TW"/>
+        </w:rPr>
+        <w:t xml:space="preserve">Considering smaller tree crown areas doesn't allow to capture enough information about spectral properties of a tree, thus resulting in lower classification accuracy. When taking into account </w:t>
+      </w:r>
+      <w:r>
+        <w:rPr>
+          <w:lang w:val="en-US" w:eastAsia="zh-TW"/>
+        </w:rPr>
+        <w:t>larger</w:t>
+      </w:r>
+      <w:r>
+        <w:rPr>
+          <w:lang w:val="en-US" w:eastAsia="zh-TW"/>
+        </w:rPr>
+        <w:t xml:space="preserve"> crown areas, it is possible that some parts, which do not belong to the classified tree, can be included and used for features extraction, that also decreases classification performance.</w:t>
+      </w:r>
+      <w:r>
+        <w:rPr>
           <w:rStyle w:val="apple-converted-space"/>
           <w:lang w:val="en-US" w:eastAsia="zh-TW"/>
         </w:rPr>
-        <w:t>T</w:t>
+        <w:t xml:space="preserve"> Therefore, the optimal choice of the radius parameter is important to obtain better tree species </w:t>
       </w:r>
       <w:r>
         <w:rPr>
           <w:rStyle w:val="apple-converted-space"/>
           <w:lang w:val="en-US" w:eastAsia="zh-TW"/>
         </w:rPr>
-        <w:t xml:space="preserve">he search range was selected based on average crown sizes in the region. </w:t>
-      </w:r>
-      <w:r>
-        <w:rPr>
-          <w:rStyle w:val="apple-converted-space"/>
-          <w:lang w:val="en-US" w:eastAsia="zh-TW"/>
-        </w:rPr>
-        <w:t>This procedure showed that t</w:t>
-      </w:r>
-      <w:r>
-        <w:rPr>
-          <w:rStyle w:val="apple-converted-space"/>
-          <w:lang w:val="en-US" w:eastAsia="zh-TW"/>
-        </w:rPr>
-        <w:t>here</w:t>
-      </w:r>
-      <w:r>
-        <w:rPr>
-          <w:rStyle w:val="apple-converted-space"/>
-          <w:lang w:val="en-US" w:eastAsia="zh-TW"/>
-        </w:rPr>
-        <w:t xml:space="preserve"> is a clear dependency between the classification performance and tree crown area sizes used for features calculation in case of hyperspectral imagery.</w:t>
-      </w:r>
-      <w:r>
-        <w:rPr>
-          <w:rStyle w:val="apple-converted-space"/>
-          <w:lang w:val="en-US" w:eastAsia="zh-TW"/>
-        </w:rPr>
-        <w:t xml:space="preserve"> </w:t>
-      </w:r>
-      <w:r>
-        <w:rPr>
-          <w:lang w:val="en-US" w:eastAsia="zh-TW"/>
-        </w:rPr>
-        <w:t xml:space="preserve">Considering smaller tree crown areas doesn't allow to capture enough information about spectral properties of a tree, thus resulting in lower classification accuracy. When taking into account </w:t>
-      </w:r>
-      <w:r>
-        <w:rPr>
-          <w:lang w:val="en-US" w:eastAsia="zh-TW"/>
-        </w:rPr>
-        <w:t>larger</w:t>
-      </w:r>
-      <w:r>
-        <w:rPr>
-          <w:lang w:val="en-US" w:eastAsia="zh-TW"/>
-        </w:rPr>
-        <w:t xml:space="preserve"> crown areas, it is possible that some parts, which do not belong to the classified tree, can be included and used for features extraction, that also decreases classification performance.</w:t>
-      </w:r>
-      <w:r>
-        <w:rPr>
-          <w:rStyle w:val="apple-converted-space"/>
-          <w:lang w:val="en-US" w:eastAsia="zh-TW"/>
-        </w:rPr>
-        <w:t xml:space="preserve"> Therefore, the optimal choice of the radius parameter is important to obtain better tree species classification results. However, the experiments in this project demonstrated that classification algorithms using </w:t>
+        <w:t xml:space="preserve">classification results. However, the experiments in this project demonstrated that classification algorithms using </w:t>
       </w:r>
       <w:r>
         <w:rPr>
@@ -15353,15 +15573,7 @@
           <w:u w:val="none"/>
           <w:lang w:val="en-US" w:eastAsia="zh-TW"/>
         </w:rPr>
-        <w:t xml:space="preserve">is just for illustrative purposes. It is visible that some of the adjacent tree crowns, which do not have clear borders between, can be missed at the </w:t>
-      </w:r>
-      <w:r>
-        <w:rPr>
-          <w:u w:val="none"/>
-          <w:lang w:val="en-US" w:eastAsia="zh-TW"/>
-        </w:rPr>
-        <w:lastRenderedPageBreak/>
-        <w:t>detection step.</w:t>
+        <w:t>is just for illustrative purposes. It is visible that some of the adjacent tree crowns, which do not have clear borders between, can be missed at the detection step.</w:t>
       </w:r>
       <w:r>
         <w:rPr>
@@ -15457,7 +15669,7 @@
       </w:pPr>
       <w:r>
         <w:rPr>
-          <w:rStyle w:val="Emphasis"/>
+          <w:rStyle w:val="af1"/>
           <w:b/>
           <w:bCs/>
           <w:i w:val="0"/>
@@ -15549,7 +15761,16 @@
           <w:shd w:val="clear" w:color="auto" w:fill="FFFFFF"/>
           <w:lang w:val="en-US"/>
         </w:rPr>
-        <w:t>boundary definition of individual trees was performed using fixed radius circle, rather than delineating exact shapes. The choice of the radius had significantly importance in the accuracy of the classification. For this reason, a linear search, with a step of 0.2 was run, in o</w:t>
+        <w:t xml:space="preserve">boundary definition of individual trees was performed using fixed radius circle, rather than delineating exact shapes. The choice of the radius had significantly importance in the accuracy of </w:t>
+      </w:r>
+      <w:r>
+        <w:rPr>
+          <w:u w:val="none"/>
+          <w:shd w:val="clear" w:color="auto" w:fill="FFFFFF"/>
+          <w:lang w:val="en-US"/>
+        </w:rPr>
+        <w:lastRenderedPageBreak/>
+        <w:t>the classification. For this reason, a linear search, with a step of 0.2 was run, in o</w:t>
       </w:r>
       <w:r>
         <w:rPr>
@@ -15798,8 +16019,1563 @@
           <w:u w:val="none"/>
           <w:lang w:val="en-US" w:eastAsia="zh-TW"/>
         </w:rPr>
+        <w:t>We are grateful to Alexander Trufanov and to his group from Gamaya company (Russia) for their support in arranging flights with hyperspectral camera.</w:t>
+      </w:r>
+    </w:p>
+    <w:p>
+      <w:pPr>
+        <w:ind w:firstLine="0"/>
+        <w:rPr>
+          <w:lang w:val="en-US"/>
+        </w:rPr>
+      </w:pPr>
+    </w:p>
+    <w:p>
+      <w:pPr>
+        <w:pStyle w:val="IACSubheading"/>
+        <w:rPr>
+          <w:b/>
+          <w:u w:val="none"/>
+          <w:lang w:val="en-US" w:eastAsia="zh-TW"/>
+        </w:rPr>
+      </w:pPr>
+      <w:r>
+        <w:rPr>
+          <w:b/>
+          <w:u w:val="none"/>
+          <w:lang w:val="en-US"/>
+        </w:rPr>
+        <w:t>References</w:t>
+      </w:r>
+    </w:p>
+    <w:p>
+      <w:pPr>
+        <w:ind w:firstLine="0"/>
+        <w:rPr>
+          <w:lang w:val="en-US"/>
+        </w:rPr>
+      </w:pPr>
+      <w:r>
+        <w:rPr>
+          <w:lang w:val="en-US"/>
+        </w:rPr>
+        <w:t>[</w:t>
+      </w:r>
+      <w:r>
+        <w:rPr>
+          <w:lang w:val="en-US"/>
+        </w:rPr>
+        <w:t>1] “World bank open data.”</w:t>
+      </w:r>
+      <w:r>
+        <w:rPr>
+          <w:lang w:val="en-US"/>
+        </w:rPr>
+        <w:t xml:space="preserve"> </w:t>
+      </w:r>
+      <w:r>
+        <w:rPr>
+          <w:rStyle w:val="a9"/>
+          <w:color w:val="auto"/>
+          <w:u w:val="none"/>
+          <w:lang w:val="en-US"/>
+        </w:rPr>
+        <w:t>https://data.worldbank.org</w:t>
+      </w:r>
+      <w:r>
+        <w:rPr>
+          <w:lang w:val="en-US"/>
+        </w:rPr>
+        <w:t xml:space="preserve"> </w:t>
+      </w:r>
+      <w:r>
+        <w:rPr>
+          <w:lang w:val="en-US"/>
+        </w:rPr>
+        <w:t>(2016).  (Accessed:  12 August 2019).</w:t>
+      </w:r>
+    </w:p>
+    <w:p>
+      <w:pPr>
+        <w:ind w:firstLine="0"/>
+        <w:rPr>
+          <w:lang w:val="en-US"/>
+        </w:rPr>
+      </w:pPr>
+      <w:r>
+        <w:rPr>
+          <w:lang w:val="en-US"/>
+        </w:rPr>
+        <w:t xml:space="preserve">[2] </w:t>
+      </w:r>
+      <w:r>
+        <w:rPr>
+          <w:lang w:val="en-US"/>
+        </w:rPr>
+        <w:t>Whiteside, T. G., Boggs, G. S., and Maier, S. W., “Comparing object-based and pixel-based classifications</w:t>
+      </w:r>
+      <w:r>
+        <w:rPr>
+          <w:lang w:val="en-US"/>
+        </w:rPr>
+        <w:t xml:space="preserve"> </w:t>
+      </w:r>
+      <w:r>
+        <w:rPr>
+          <w:lang w:val="en-US"/>
+        </w:rPr>
+        <w:t>for mapping savannas,”</w:t>
+      </w:r>
+      <w:r>
+        <w:rPr>
+          <w:lang w:val="en-US"/>
+        </w:rPr>
+        <w:t xml:space="preserve"> </w:t>
+      </w:r>
+      <w:r>
+        <w:rPr>
+          <w:lang w:val="en-US"/>
+        </w:rPr>
+        <w:t>International Journal of Applied Earth Observation and Geoinformation</w:t>
+      </w:r>
+      <w:r>
+        <w:rPr>
+          <w:lang w:val="en-US"/>
+        </w:rPr>
+        <w:t xml:space="preserve"> </w:t>
+      </w:r>
+      <w:r>
+        <w:rPr>
+          <w:lang w:val="en-US"/>
+        </w:rPr>
+        <w:t>13(6), 884</w:t>
+      </w:r>
+      <w:r>
+        <w:rPr>
+          <w:lang w:val="en-US"/>
+        </w:rPr>
+        <w:t xml:space="preserve"> </w:t>
+      </w:r>
+      <w:r>
+        <w:rPr>
+          <w:lang w:val="en-US"/>
+        </w:rPr>
+        <w:t>– 893 (2011).</w:t>
+      </w:r>
+    </w:p>
+    <w:p>
+      <w:pPr>
+        <w:ind w:firstLine="0"/>
+        <w:rPr>
+          <w:lang w:val="en-US"/>
+        </w:rPr>
+      </w:pPr>
+      <w:r>
+        <w:rPr>
+          <w:lang w:val="en-US"/>
+        </w:rPr>
+        <w:t xml:space="preserve">[3] </w:t>
+      </w:r>
+      <w:r>
+        <w:rPr>
+          <w:lang w:val="en-US"/>
+        </w:rPr>
+        <w:t xml:space="preserve">C </w:t>
+      </w:r>
+      <w:proofErr w:type="spellStart"/>
+      <w:r>
+        <w:rPr>
+          <w:lang w:val="en-US"/>
+        </w:rPr>
+        <w:t>Weih</w:t>
+      </w:r>
+      <w:proofErr w:type="spellEnd"/>
+      <w:r>
+        <w:rPr>
+          <w:lang w:val="en-US"/>
+        </w:rPr>
+        <w:t xml:space="preserve">, R. and D </w:t>
+      </w:r>
+      <w:proofErr w:type="spellStart"/>
+      <w:r>
+        <w:rPr>
+          <w:lang w:val="en-US"/>
+        </w:rPr>
+        <w:t>Riggan</w:t>
+      </w:r>
+      <w:proofErr w:type="spellEnd"/>
+      <w:r>
+        <w:rPr>
+          <w:lang w:val="en-US"/>
+        </w:rPr>
+        <w:t>, N</w:t>
+      </w:r>
+      <w:r>
+        <w:rPr>
+          <w:lang w:val="en-US"/>
+        </w:rPr>
+        <w:t xml:space="preserve">., “Object-based classification </w:t>
+      </w:r>
+      <w:r>
+        <w:rPr>
+          <w:lang w:val="en-US"/>
+        </w:rPr>
+        <w:t xml:space="preserve">vs. pixel-based classification:  </w:t>
+      </w:r>
+      <w:r>
+        <w:rPr>
+          <w:lang w:val="en-US"/>
+        </w:rPr>
+        <w:t>Comparative im</w:t>
+      </w:r>
+      <w:r>
+        <w:rPr>
+          <w:lang w:val="en-US"/>
+        </w:rPr>
+        <w:t>portance of multi-resolution imagery,”</w:t>
+      </w:r>
+      <w:r>
+        <w:rPr>
+          <w:lang w:val="en-US"/>
+        </w:rPr>
+        <w:t xml:space="preserve"> </w:t>
+      </w:r>
+      <w:r>
+        <w:rPr>
+          <w:lang w:val="en-US"/>
+        </w:rPr>
+        <w:t>International Archives of the Photogrammetry, Remote Sensing and</w:t>
+      </w:r>
+      <w:r>
+        <w:rPr>
+          <w:lang w:val="en-US"/>
+        </w:rPr>
+        <w:t xml:space="preserve"> </w:t>
+      </w:r>
+      <w:r>
+        <w:rPr>
+          <w:lang w:val="en-US"/>
+        </w:rPr>
+        <w:t>Spatial Information Sciences - ISPRS Archives</w:t>
+      </w:r>
+      <w:r>
+        <w:rPr>
+          <w:lang w:val="en-US"/>
+        </w:rPr>
+        <w:t xml:space="preserve"> </w:t>
+      </w:r>
+      <w:r>
+        <w:rPr>
+          <w:lang w:val="en-US"/>
+        </w:rPr>
+        <w:t>38</w:t>
+      </w:r>
+      <w:r>
+        <w:rPr>
+          <w:lang w:val="en-US"/>
+        </w:rPr>
+        <w:t xml:space="preserve"> </w:t>
+      </w:r>
+      <w:r>
+        <w:rPr>
+          <w:lang w:val="en-US"/>
+        </w:rPr>
+        <w:t>(01 2010).</w:t>
+      </w:r>
+    </w:p>
+    <w:p>
+      <w:pPr>
+        <w:ind w:firstLine="0"/>
+        <w:rPr>
+          <w:lang w:val="en-US"/>
+        </w:rPr>
+      </w:pPr>
+      <w:r>
+        <w:rPr>
+          <w:lang w:val="en-US"/>
+        </w:rPr>
+        <w:t>[4]</w:t>
+      </w:r>
+      <w:r>
+        <w:rPr>
+          <w:lang w:val="en-US"/>
+        </w:rPr>
+        <w:t xml:space="preserve"> </w:t>
+      </w:r>
+      <w:proofErr w:type="spellStart"/>
+      <w:r>
+        <w:rPr>
+          <w:lang w:val="en-US"/>
+        </w:rPr>
+        <w:t>Juniati</w:t>
+      </w:r>
+      <w:proofErr w:type="spellEnd"/>
+      <w:r>
+        <w:rPr>
+          <w:lang w:val="en-US"/>
+        </w:rPr>
+        <w:t xml:space="preserve">, E. and N. </w:t>
+      </w:r>
+      <w:proofErr w:type="spellStart"/>
+      <w:r>
+        <w:rPr>
+          <w:lang w:val="en-US"/>
+        </w:rPr>
+        <w:t>Arrofiqoh</w:t>
+      </w:r>
+      <w:proofErr w:type="spellEnd"/>
+      <w:r>
+        <w:rPr>
+          <w:lang w:val="en-US"/>
+        </w:rPr>
+        <w:t>, E., “Comparison of pixel-based and object-based classification using parameter</w:t>
+      </w:r>
+      <w:r>
+        <w:rPr>
+          <w:lang w:val="en-US"/>
+        </w:rPr>
+        <w:t xml:space="preserve"> </w:t>
+      </w:r>
+      <w:r>
+        <w:rPr>
+          <w:lang w:val="en-US"/>
+        </w:rPr>
+        <w:t>sand non-parameters approach for the pattern consistency of multi scale land</w:t>
+      </w:r>
+      <w:r>
+        <w:rPr>
+          <w:lang w:val="en-US"/>
+        </w:rPr>
+        <w:t xml:space="preserve"> </w:t>
+      </w:r>
+      <w:r>
+        <w:rPr>
+          <w:lang w:val="en-US"/>
+        </w:rPr>
+        <w:t>cover,”</w:t>
+      </w:r>
+      <w:r>
+        <w:rPr>
+          <w:lang w:val="en-US"/>
+        </w:rPr>
+        <w:t xml:space="preserve"> </w:t>
+      </w:r>
+      <w:r>
+        <w:rPr>
+          <w:lang w:val="en-US"/>
+        </w:rPr>
+        <w:t xml:space="preserve">ISPRS </w:t>
+      </w:r>
+      <w:r>
+        <w:rPr>
+          <w:lang w:val="en-US"/>
+        </w:rPr>
+        <w:t>-</w:t>
+      </w:r>
+      <w:r>
+        <w:rPr>
+          <w:lang w:val="en-US"/>
+        </w:rPr>
+        <w:t xml:space="preserve"> International</w:t>
+      </w:r>
+      <w:r>
+        <w:rPr>
+          <w:lang w:val="en-US"/>
+        </w:rPr>
+        <w:t xml:space="preserve"> </w:t>
+      </w:r>
+      <w:r>
+        <w:rPr>
+          <w:lang w:val="en-US"/>
+        </w:rPr>
+        <w:t>Archives of the Photogrammetry, Remote Sensing and Spatial Information Sciences</w:t>
+      </w:r>
+      <w:r>
+        <w:rPr>
+          <w:lang w:val="en-US"/>
+        </w:rPr>
+        <w:t xml:space="preserve"> </w:t>
+      </w:r>
+      <w:r>
+        <w:rPr>
+          <w:lang w:val="en-US"/>
+        </w:rPr>
+        <w:t>XLII-2/W7, 765–771</w:t>
+      </w:r>
+      <w:r>
+        <w:rPr>
+          <w:lang w:val="en-US"/>
+        </w:rPr>
+        <w:t xml:space="preserve"> </w:t>
+      </w:r>
+      <w:r>
+        <w:rPr>
+          <w:lang w:val="en-US"/>
+        </w:rPr>
+        <w:t>(09 2017).</w:t>
+      </w:r>
+    </w:p>
+    <w:p>
+      <w:pPr>
+        <w:ind w:firstLine="0"/>
+        <w:rPr>
+          <w:lang w:val="en-US"/>
+        </w:rPr>
+      </w:pPr>
+      <w:r>
+        <w:rPr>
+          <w:lang w:val="en-US"/>
+        </w:rPr>
+        <w:t xml:space="preserve">[5] </w:t>
+      </w:r>
+      <w:proofErr w:type="spellStart"/>
+      <w:r>
+        <w:rPr>
+          <w:lang w:val="en-US"/>
+        </w:rPr>
+        <w:t>Gewali</w:t>
+      </w:r>
+      <w:proofErr w:type="spellEnd"/>
+      <w:r>
+        <w:rPr>
+          <w:lang w:val="en-US"/>
+        </w:rPr>
+        <w:t xml:space="preserve">, U. B., Monteiro, S. T., and Saber, E., “Machine learning based hyperspectral image analysis:  </w:t>
+      </w:r>
+      <w:proofErr w:type="spellStart"/>
+      <w:r>
+        <w:rPr>
+          <w:lang w:val="en-US"/>
+        </w:rPr>
+        <w:t>Asurvey</w:t>
+      </w:r>
+      <w:proofErr w:type="spellEnd"/>
+      <w:r>
+        <w:rPr>
+          <w:lang w:val="en-US"/>
+        </w:rPr>
+        <w:t>,”</w:t>
+      </w:r>
+      <w:r>
+        <w:rPr>
+          <w:lang w:val="en-US"/>
+        </w:rPr>
+        <w:t xml:space="preserve"> </w:t>
+      </w:r>
+      <w:proofErr w:type="spellStart"/>
+      <w:r>
+        <w:rPr>
+          <w:lang w:val="en-US"/>
+        </w:rPr>
+        <w:t>ArXivabs</w:t>
+      </w:r>
+      <w:proofErr w:type="spellEnd"/>
+      <w:r>
+        <w:rPr>
+          <w:lang w:val="en-US"/>
+        </w:rPr>
+        <w:t>/1802.08701</w:t>
+      </w:r>
+      <w:r>
+        <w:rPr>
+          <w:lang w:val="en-US"/>
+        </w:rPr>
+        <w:t xml:space="preserve"> </w:t>
+      </w:r>
+      <w:r>
+        <w:rPr>
+          <w:lang w:val="en-US"/>
+        </w:rPr>
+        <w:t>(2018).</w:t>
+      </w:r>
+    </w:p>
+    <w:p>
+      <w:pPr>
+        <w:ind w:firstLine="0"/>
+        <w:rPr>
+          <w:lang w:val="en-US"/>
+        </w:rPr>
+      </w:pPr>
+      <w:r>
+        <w:rPr>
+          <w:lang w:val="en-US"/>
+        </w:rPr>
+        <w:t>[6] Kang, X., Li,</w:t>
+      </w:r>
+      <w:r>
+        <w:rPr>
+          <w:lang w:val="en-US"/>
+        </w:rPr>
+        <w:t xml:space="preserve"> S., and </w:t>
+      </w:r>
+      <w:proofErr w:type="spellStart"/>
+      <w:r>
+        <w:rPr>
+          <w:lang w:val="en-US"/>
+        </w:rPr>
+        <w:t>Benediktsson</w:t>
+      </w:r>
+      <w:proofErr w:type="spellEnd"/>
+      <w:r>
+        <w:rPr>
+          <w:lang w:val="en-US"/>
+        </w:rPr>
+        <w:t xml:space="preserve">, </w:t>
+      </w:r>
+      <w:r>
+        <w:rPr>
+          <w:lang w:val="en-US"/>
+        </w:rPr>
+        <w:t>J.  A.,</w:t>
+      </w:r>
+      <w:r>
+        <w:rPr>
+          <w:lang w:val="en-US"/>
+        </w:rPr>
+        <w:t xml:space="preserve"> “Hyperspectral image classification:  A </w:t>
+      </w:r>
+      <w:r>
+        <w:rPr>
+          <w:lang w:val="en-US"/>
+        </w:rPr>
+        <w:t>benchmark,” in [2017</w:t>
+      </w:r>
+      <w:r>
+        <w:rPr>
+          <w:lang w:val="en-US"/>
+        </w:rPr>
+        <w:t xml:space="preserve"> </w:t>
+      </w:r>
+      <w:r>
+        <w:rPr>
+          <w:lang w:val="en-US"/>
+        </w:rPr>
+        <w:t>IEEE International Geoscience and Remote Sensing Symposium (IGARSS)], 3632–3639 (July 2017).</w:t>
+      </w:r>
+    </w:p>
+    <w:p>
+      <w:pPr>
+        <w:ind w:firstLine="0"/>
+        <w:rPr>
+          <w:lang w:val="en-US"/>
+        </w:rPr>
+      </w:pPr>
+      <w:r>
+        <w:rPr>
+          <w:lang w:val="en-US"/>
+        </w:rPr>
+        <w:t xml:space="preserve">[7] Li, Y., </w:t>
+      </w:r>
+      <w:proofErr w:type="spellStart"/>
+      <w:r>
+        <w:rPr>
+          <w:lang w:val="en-US"/>
+        </w:rPr>
+        <w:t>Xie</w:t>
+      </w:r>
+      <w:proofErr w:type="spellEnd"/>
+      <w:r>
+        <w:rPr>
+          <w:lang w:val="en-US"/>
+        </w:rPr>
+        <w:t>, W., and Li, H., “Hyperspectral image reconstruction by deep convolutional neural network for</w:t>
+      </w:r>
+      <w:r>
+        <w:rPr>
+          <w:lang w:val="en-US"/>
+        </w:rPr>
+        <w:t xml:space="preserve"> </w:t>
+      </w:r>
+      <w:r>
+        <w:rPr>
+          <w:lang w:val="en-US"/>
+        </w:rPr>
+        <w:t>classification,”</w:t>
+      </w:r>
+      <w:r>
+        <w:rPr>
+          <w:lang w:val="en-US"/>
+        </w:rPr>
+        <w:t xml:space="preserve"> </w:t>
+      </w:r>
+      <w:r>
+        <w:rPr>
+          <w:lang w:val="en-US"/>
+        </w:rPr>
+        <w:t>Pattern Recognition</w:t>
+      </w:r>
+      <w:r>
+        <w:rPr>
+          <w:lang w:val="en-US"/>
+        </w:rPr>
+        <w:t xml:space="preserve"> </w:t>
+      </w:r>
+      <w:r>
+        <w:rPr>
+          <w:lang w:val="en-US"/>
+        </w:rPr>
+        <w:t>63, 371 – 383 (2017).</w:t>
+      </w:r>
+    </w:p>
+    <w:p>
+      <w:pPr>
+        <w:ind w:firstLine="0"/>
+        <w:rPr>
+          <w:lang w:val="en-US"/>
+        </w:rPr>
+      </w:pPr>
+      <w:r>
+        <w:rPr>
+          <w:lang w:val="en-US"/>
+        </w:rPr>
+        <w:t xml:space="preserve">[8] </w:t>
+      </w:r>
+      <w:r>
+        <w:rPr>
+          <w:lang w:val="en-US"/>
+        </w:rPr>
+        <w:t>Lee, H.</w:t>
+      </w:r>
+      <w:r>
+        <w:rPr>
+          <w:lang w:val="en-US"/>
+        </w:rPr>
+        <w:t xml:space="preserve"> and Kwon, H., </w:t>
+      </w:r>
+      <w:r>
+        <w:rPr>
+          <w:lang w:val="en-US"/>
+        </w:rPr>
+        <w:t xml:space="preserve">“Going deeper with contextual </w:t>
+      </w:r>
+      <w:r>
+        <w:rPr>
+          <w:lang w:val="en-US"/>
+        </w:rPr>
+        <w:t>CNN</w:t>
+      </w:r>
+      <w:r>
+        <w:rPr>
+          <w:lang w:val="en-US"/>
+        </w:rPr>
+        <w:t xml:space="preserve"> for hyperspectral image classification,”</w:t>
+      </w:r>
+      <w:r>
+        <w:rPr>
+          <w:lang w:val="en-US"/>
+        </w:rPr>
+        <w:t xml:space="preserve"> </w:t>
+      </w:r>
+      <w:r>
+        <w:rPr>
+          <w:lang w:val="en-US"/>
+        </w:rPr>
+        <w:t>IEEE</w:t>
+      </w:r>
+      <w:r>
+        <w:rPr>
+          <w:lang w:val="en-US"/>
+        </w:rPr>
+        <w:t xml:space="preserve"> </w:t>
+      </w:r>
+      <w:r>
+        <w:rPr>
+          <w:lang w:val="en-US"/>
+        </w:rPr>
+        <w:t>Transactions on Image Processing</w:t>
+      </w:r>
+      <w:r>
+        <w:rPr>
+          <w:lang w:val="en-US"/>
+        </w:rPr>
+        <w:t xml:space="preserve"> </w:t>
+      </w:r>
+      <w:r>
+        <w:rPr>
+          <w:lang w:val="en-US"/>
+        </w:rPr>
+        <w:t>26, 4843–4855 (Oct 2017).</w:t>
+      </w:r>
+    </w:p>
+    <w:p>
+      <w:pPr>
+        <w:ind w:firstLine="0"/>
+        <w:rPr>
+          <w:lang w:val="en-US"/>
+        </w:rPr>
+      </w:pPr>
+      <w:r>
+        <w:rPr>
+          <w:lang w:val="en-US"/>
+        </w:rPr>
+        <w:t xml:space="preserve">[9] Zhang, M., Li, W., and Du, Q., “Diverse region-based </w:t>
+      </w:r>
+      <w:r>
+        <w:rPr>
+          <w:lang w:val="en-US"/>
+        </w:rPr>
+        <w:t xml:space="preserve">CNN </w:t>
+      </w:r>
+      <w:r>
+        <w:rPr>
+          <w:lang w:val="en-US"/>
+        </w:rPr>
+        <w:t>for hyperspectral image classification,”</w:t>
+      </w:r>
+      <w:r>
+        <w:rPr>
+          <w:lang w:val="en-US"/>
+        </w:rPr>
+        <w:t xml:space="preserve"> </w:t>
+      </w:r>
+      <w:r>
+        <w:rPr>
+          <w:lang w:val="en-US"/>
+        </w:rPr>
+        <w:t>IEEE</w:t>
+      </w:r>
+      <w:r>
+        <w:rPr>
+          <w:lang w:val="en-US"/>
+        </w:rPr>
+        <w:t xml:space="preserve"> </w:t>
+      </w:r>
+      <w:r>
+        <w:rPr>
+          <w:lang w:val="en-US"/>
+        </w:rPr>
+        <w:t>Transactions on Image Processing</w:t>
+      </w:r>
+      <w:r>
+        <w:rPr>
+          <w:lang w:val="en-US"/>
+        </w:rPr>
+        <w:t xml:space="preserve"> </w:t>
+      </w:r>
+      <w:r>
+        <w:rPr>
+          <w:lang w:val="en-US"/>
+        </w:rPr>
+        <w:t>27, 2623–2634 (June 2018).</w:t>
+      </w:r>
+    </w:p>
+    <w:p>
+      <w:pPr>
+        <w:ind w:firstLine="0"/>
+        <w:rPr>
+          <w:lang w:val="en-US"/>
+        </w:rPr>
+      </w:pPr>
+      <w:r>
+        <w:rPr>
+          <w:lang w:val="en-US"/>
+        </w:rPr>
+        <w:t xml:space="preserve">[10] </w:t>
+      </w:r>
+      <w:proofErr w:type="spellStart"/>
+      <w:r>
+        <w:rPr>
+          <w:lang w:val="en-US"/>
+        </w:rPr>
+        <w:t>Dalponte</w:t>
+      </w:r>
+      <w:proofErr w:type="spellEnd"/>
+      <w:r>
+        <w:rPr>
+          <w:lang w:val="en-US"/>
+        </w:rPr>
+        <w:t xml:space="preserve">, M., </w:t>
+      </w:r>
+      <w:proofErr w:type="spellStart"/>
+      <w:r>
+        <w:rPr>
+          <w:lang w:val="en-US"/>
+        </w:rPr>
+        <w:t>Ø</w:t>
+      </w:r>
+      <w:r>
+        <w:rPr>
+          <w:lang w:val="en-US"/>
+        </w:rPr>
+        <w:t>rka</w:t>
+      </w:r>
+      <w:proofErr w:type="spellEnd"/>
+      <w:r>
+        <w:rPr>
+          <w:lang w:val="en-US"/>
+        </w:rPr>
+        <w:t xml:space="preserve">, H. O., </w:t>
+      </w:r>
+      <w:proofErr w:type="spellStart"/>
+      <w:r>
+        <w:rPr>
+          <w:lang w:val="en-US"/>
+        </w:rPr>
+        <w:t>Ene</w:t>
+      </w:r>
+      <w:proofErr w:type="spellEnd"/>
+      <w:r>
+        <w:rPr>
+          <w:lang w:val="en-US"/>
+        </w:rPr>
+        <w:t xml:space="preserve">, L. T., </w:t>
+      </w:r>
+      <w:proofErr w:type="spellStart"/>
+      <w:r>
+        <w:rPr>
+          <w:lang w:val="en-US"/>
+        </w:rPr>
+        <w:t>Gobakken</w:t>
+      </w:r>
+      <w:proofErr w:type="spellEnd"/>
+      <w:r>
+        <w:rPr>
+          <w:lang w:val="en-US"/>
+        </w:rPr>
+        <w:t xml:space="preserve">, T., and </w:t>
+      </w:r>
+      <w:proofErr w:type="spellStart"/>
+      <w:r>
+        <w:rPr>
+          <w:lang w:val="en-US"/>
+        </w:rPr>
+        <w:t>Nsset</w:t>
+      </w:r>
+      <w:proofErr w:type="spellEnd"/>
+      <w:r>
+        <w:rPr>
+          <w:lang w:val="en-US"/>
+        </w:rPr>
+        <w:t>, E., “Tree crown delineation and tree species</w:t>
+      </w:r>
+      <w:r>
+        <w:rPr>
+          <w:lang w:val="en-US"/>
+        </w:rPr>
+        <w:t xml:space="preserve"> </w:t>
+      </w:r>
+      <w:r>
+        <w:rPr>
+          <w:lang w:val="en-US"/>
+        </w:rPr>
+        <w:t xml:space="preserve">classification in boreal forests using hyperspectral and </w:t>
+      </w:r>
+      <w:r>
+        <w:rPr>
+          <w:lang w:val="en-US"/>
+        </w:rPr>
+        <w:t>ALS</w:t>
+      </w:r>
+      <w:r>
+        <w:rPr>
+          <w:lang w:val="en-US"/>
+        </w:rPr>
+        <w:t xml:space="preserve"> data,”</w:t>
+      </w:r>
+      <w:r>
+        <w:rPr>
+          <w:lang w:val="en-US"/>
+        </w:rPr>
+        <w:t xml:space="preserve"> </w:t>
+      </w:r>
+      <w:r>
+        <w:rPr>
+          <w:lang w:val="en-US"/>
+        </w:rPr>
+        <w:t>Remote Sensing of Environment</w:t>
+      </w:r>
+      <w:r>
+        <w:rPr>
+          <w:lang w:val="en-US"/>
+        </w:rPr>
+        <w:t xml:space="preserve"> </w:t>
+      </w:r>
+      <w:r>
+        <w:rPr>
+          <w:lang w:val="en-US"/>
+        </w:rPr>
+        <w:t>140, 306– 317 (2014).</w:t>
+      </w:r>
+    </w:p>
+    <w:p>
+      <w:pPr>
+        <w:ind w:firstLine="0"/>
+        <w:rPr>
+          <w:lang w:val="en-US"/>
+        </w:rPr>
+      </w:pPr>
+      <w:r>
+        <w:rPr>
+          <w:lang w:val="en-US"/>
+        </w:rPr>
+        <w:t xml:space="preserve">[11] </w:t>
+      </w:r>
+      <w:r>
+        <w:rPr>
+          <w:lang w:val="en-US"/>
+        </w:rPr>
+        <w:t xml:space="preserve">Maschler, J., </w:t>
+      </w:r>
+      <w:proofErr w:type="spellStart"/>
+      <w:r>
+        <w:rPr>
+          <w:lang w:val="en-US"/>
+        </w:rPr>
+        <w:t>Atzberger</w:t>
+      </w:r>
+      <w:proofErr w:type="spellEnd"/>
+      <w:r>
+        <w:rPr>
+          <w:lang w:val="en-US"/>
+        </w:rPr>
+        <w:t xml:space="preserve">, C., and </w:t>
+      </w:r>
+      <w:proofErr w:type="spellStart"/>
+      <w:r>
+        <w:rPr>
+          <w:lang w:val="en-US"/>
+        </w:rPr>
+        <w:t>Immitzer</w:t>
+      </w:r>
+      <w:proofErr w:type="spellEnd"/>
+      <w:r>
+        <w:rPr>
+          <w:lang w:val="en-US"/>
+        </w:rPr>
+        <w:t>, M., “Individual tree crown segmentation and classification of 13</w:t>
+      </w:r>
+      <w:r>
+        <w:rPr>
+          <w:lang w:val="en-US"/>
+        </w:rPr>
+        <w:t xml:space="preserve"> </w:t>
+      </w:r>
+      <w:r>
+        <w:rPr>
+          <w:lang w:val="en-US"/>
+        </w:rPr>
+        <w:t>tree species using airborne hyperspectral data,”</w:t>
+      </w:r>
+      <w:r>
+        <w:rPr>
+          <w:lang w:val="en-US"/>
+        </w:rPr>
+        <w:t xml:space="preserve"> </w:t>
+      </w:r>
+      <w:r>
+        <w:rPr>
+          <w:lang w:val="en-US"/>
+        </w:rPr>
+        <w:t>Remote Sensing</w:t>
+      </w:r>
+      <w:r>
+        <w:rPr>
+          <w:lang w:val="en-US"/>
+        </w:rPr>
+        <w:t xml:space="preserve"> </w:t>
+      </w:r>
+      <w:r>
+        <w:rPr>
+          <w:lang w:val="en-US"/>
+        </w:rPr>
+        <w:t>10(8) (2018).</w:t>
+      </w:r>
+    </w:p>
+    <w:p>
+      <w:pPr>
+        <w:ind w:firstLine="0"/>
+        <w:rPr>
+          <w:lang w:val="en-US"/>
+        </w:rPr>
+      </w:pPr>
+      <w:r>
+        <w:rPr>
+          <w:lang w:val="en-US"/>
+        </w:rPr>
+        <w:t xml:space="preserve">[12] </w:t>
+      </w:r>
+      <w:proofErr w:type="spellStart"/>
+      <w:r>
+        <w:rPr>
+          <w:lang w:val="en-US"/>
+        </w:rPr>
+        <w:t>Nevalainen</w:t>
+      </w:r>
+      <w:proofErr w:type="spellEnd"/>
+      <w:r>
+        <w:rPr>
+          <w:lang w:val="en-US"/>
+        </w:rPr>
+        <w:t xml:space="preserve">, O., </w:t>
+      </w:r>
+      <w:proofErr w:type="spellStart"/>
+      <w:r>
+        <w:rPr>
+          <w:lang w:val="en-US"/>
+        </w:rPr>
+        <w:t>Honkavaara</w:t>
+      </w:r>
+      <w:proofErr w:type="spellEnd"/>
+      <w:r>
+        <w:rPr>
+          <w:lang w:val="en-US"/>
+        </w:rPr>
+        <w:t xml:space="preserve">, E., </w:t>
+      </w:r>
+      <w:proofErr w:type="spellStart"/>
+      <w:r>
+        <w:rPr>
+          <w:lang w:val="en-US"/>
+        </w:rPr>
+        <w:t>Tuominen</w:t>
+      </w:r>
+      <w:proofErr w:type="spellEnd"/>
+      <w:r>
+        <w:rPr>
+          <w:lang w:val="en-US"/>
+        </w:rPr>
+        <w:t xml:space="preserve">, S., </w:t>
+      </w:r>
+      <w:proofErr w:type="spellStart"/>
+      <w:r>
+        <w:rPr>
+          <w:lang w:val="en-US"/>
+        </w:rPr>
+        <w:t>Viljanen</w:t>
+      </w:r>
+      <w:proofErr w:type="spellEnd"/>
+      <w:r>
+        <w:rPr>
+          <w:lang w:val="en-US"/>
+        </w:rPr>
+        <w:t xml:space="preserve">, N., Hakala, T., Yu, X., </w:t>
+      </w:r>
+      <w:proofErr w:type="spellStart"/>
+      <w:r>
+        <w:rPr>
+          <w:lang w:val="en-US"/>
+        </w:rPr>
+        <w:t>Hyypp</w:t>
+      </w:r>
+      <w:proofErr w:type="spellEnd"/>
+      <w:r>
+        <w:rPr>
+          <w:lang w:val="en-US"/>
+        </w:rPr>
+        <w:t xml:space="preserve"> ̈a, J., </w:t>
+      </w:r>
+      <w:proofErr w:type="spellStart"/>
+      <w:r>
+        <w:rPr>
+          <w:lang w:val="en-US"/>
+        </w:rPr>
+        <w:t>Saari</w:t>
+      </w:r>
+      <w:proofErr w:type="spellEnd"/>
+      <w:r>
+        <w:rPr>
+          <w:lang w:val="en-US"/>
+        </w:rPr>
+        <w:t>, H.,</w:t>
+      </w:r>
+      <w:r>
+        <w:rPr>
+          <w:lang w:val="en-US"/>
+        </w:rPr>
+        <w:t xml:space="preserve"> </w:t>
+      </w:r>
+      <w:proofErr w:type="spellStart"/>
+      <w:r>
+        <w:rPr>
+          <w:lang w:val="en-US"/>
+        </w:rPr>
+        <w:t>Polonen</w:t>
+      </w:r>
+      <w:proofErr w:type="spellEnd"/>
+      <w:r>
+        <w:rPr>
+          <w:lang w:val="en-US"/>
+        </w:rPr>
+        <w:t xml:space="preserve">, I., Imai, N. N., </w:t>
+      </w:r>
+      <w:r>
+        <w:rPr>
+          <w:lang w:val="en-US"/>
+        </w:rPr>
+        <w:t xml:space="preserve">and </w:t>
+      </w:r>
+      <w:proofErr w:type="spellStart"/>
+      <w:r>
+        <w:rPr>
+          <w:lang w:val="en-US"/>
+        </w:rPr>
+        <w:t>Tommaselli</w:t>
+      </w:r>
+      <w:proofErr w:type="spellEnd"/>
+      <w:r>
+        <w:rPr>
+          <w:lang w:val="en-US"/>
+        </w:rPr>
+        <w:t>, A.  M.  G., “Individual</w:t>
+      </w:r>
+      <w:r>
+        <w:rPr>
+          <w:lang w:val="en-US"/>
+        </w:rPr>
+        <w:t xml:space="preserve"> tree detection</w:t>
+      </w:r>
+      <w:r>
+        <w:rPr>
+          <w:lang w:val="en-US"/>
+        </w:rPr>
+        <w:t xml:space="preserve"> </w:t>
+      </w:r>
+      <w:r>
+        <w:rPr>
+          <w:lang w:val="en-US"/>
+        </w:rPr>
+        <w:t xml:space="preserve">and </w:t>
+      </w:r>
+      <w:r>
+        <w:rPr>
+          <w:lang w:val="en-US"/>
+        </w:rPr>
+        <w:t xml:space="preserve">classification </w:t>
+      </w:r>
+      <w:r>
+        <w:rPr>
+          <w:lang w:val="en-US"/>
+        </w:rPr>
+        <w:t>with</w:t>
+      </w:r>
+      <w:r>
+        <w:rPr>
+          <w:lang w:val="en-US"/>
+        </w:rPr>
+        <w:t xml:space="preserve"> </w:t>
+      </w:r>
+      <w:proofErr w:type="spellStart"/>
+      <w:r>
+        <w:rPr>
+          <w:lang w:val="en-US"/>
+        </w:rPr>
+        <w:t>uav</w:t>
+      </w:r>
+      <w:proofErr w:type="spellEnd"/>
+      <w:r>
+        <w:rPr>
+          <w:lang w:val="en-US"/>
+        </w:rPr>
+        <w:t>-based photogrammetric point clouds and hyperspectral imaging,”</w:t>
+      </w:r>
+      <w:r>
+        <w:rPr>
+          <w:lang w:val="en-US"/>
+        </w:rPr>
+        <w:t xml:space="preserve"> </w:t>
+      </w:r>
+      <w:r>
+        <w:rPr>
+          <w:lang w:val="en-US"/>
+        </w:rPr>
+        <w:t>Remote Sensing</w:t>
+      </w:r>
+      <w:r>
+        <w:rPr>
+          <w:lang w:val="en-US"/>
+        </w:rPr>
+        <w:t xml:space="preserve"> </w:t>
+      </w:r>
+      <w:r>
+        <w:rPr>
+          <w:lang w:val="en-US"/>
+        </w:rPr>
+        <w:t>9, 185 (2017).</w:t>
+      </w:r>
+    </w:p>
+    <w:p>
+      <w:pPr>
+        <w:ind w:firstLine="0"/>
+        <w:rPr>
+          <w:lang w:val="en-US"/>
+        </w:rPr>
+      </w:pPr>
+      <w:r>
+        <w:rPr>
+          <w:lang w:val="en-US"/>
+        </w:rPr>
+        <w:t xml:space="preserve">[13] </w:t>
+      </w:r>
+      <w:r>
+        <w:rPr>
+          <w:lang w:val="en-US"/>
+        </w:rPr>
+        <w:t>The Imaging &amp; Geospatial Information Society, “LAS SPECIFICATION,” (08 2011).</w:t>
+      </w:r>
+    </w:p>
+    <w:p>
+      <w:pPr>
+        <w:ind w:firstLine="0"/>
+        <w:rPr>
+          <w:lang w:val="en-US"/>
+        </w:rPr>
+      </w:pPr>
+      <w:r>
+        <w:rPr>
+          <w:lang w:val="en-US"/>
+        </w:rPr>
+        <w:t xml:space="preserve">[14] </w:t>
+      </w:r>
+      <w:r>
+        <w:rPr>
+          <w:lang w:val="en-US"/>
+        </w:rPr>
+        <w:t>Wu, B., Yu, B., Wu, Q., Huang, Y., Chen, Z., and Wu, J., “Individual tree crown delineation using localized</w:t>
+      </w:r>
+      <w:r>
+        <w:rPr>
+          <w:lang w:val="en-US"/>
+        </w:rPr>
+        <w:t xml:space="preserve"> </w:t>
+      </w:r>
+      <w:r>
+        <w:rPr>
+          <w:lang w:val="en-US"/>
+        </w:rPr>
+        <w:t xml:space="preserve">contour tree method and airborne </w:t>
+      </w:r>
+      <w:r>
+        <w:rPr>
+          <w:lang w:val="en-US"/>
+        </w:rPr>
+        <w:t>LiDAR</w:t>
+      </w:r>
+      <w:r>
+        <w:rPr>
+          <w:lang w:val="en-US"/>
+        </w:rPr>
+        <w:t xml:space="preserve"> data in coniferous forests,”</w:t>
+      </w:r>
+      <w:r>
+        <w:rPr>
+          <w:lang w:val="en-US"/>
+        </w:rPr>
+        <w:t xml:space="preserve"> </w:t>
+      </w:r>
+      <w:r>
+        <w:rPr>
+          <w:lang w:val="en-US"/>
+        </w:rPr>
+        <w:t>International Journal of Applied Earth</w:t>
+      </w:r>
+      <w:r>
+        <w:rPr>
+          <w:lang w:val="en-US"/>
+        </w:rPr>
+        <w:t xml:space="preserve"> </w:t>
+      </w:r>
+      <w:r>
+        <w:rPr>
+          <w:lang w:val="en-US"/>
+        </w:rPr>
+        <w:t>Observation and Geoinformation</w:t>
+      </w:r>
+      <w:r>
+        <w:rPr>
+          <w:lang w:val="en-US"/>
+        </w:rPr>
+        <w:t xml:space="preserve"> </w:t>
+      </w:r>
+      <w:r>
+        <w:rPr>
+          <w:lang w:val="en-US"/>
+        </w:rPr>
+        <w:t>52, 82 – 94 (2016).</w:t>
+      </w:r>
+    </w:p>
+    <w:p>
+      <w:pPr>
+        <w:ind w:firstLine="0"/>
+        <w:rPr>
+          <w:lang w:val="en-US"/>
+        </w:rPr>
+      </w:pPr>
+      <w:r>
+        <w:rPr>
+          <w:lang w:val="en-US"/>
+        </w:rPr>
+        <w:t xml:space="preserve">[15] Popescu, S., Wynne, R., and Nelson, R., “Estimating plot-level tree heights with </w:t>
+      </w:r>
+      <w:r>
+        <w:rPr>
+          <w:lang w:val="en-US"/>
+        </w:rPr>
+        <w:t>LiDAR</w:t>
+      </w:r>
+      <w:r>
+        <w:rPr>
+          <w:lang w:val="en-US"/>
+        </w:rPr>
+        <w:t>:  local filtering with a</w:t>
+      </w:r>
+      <w:r>
+        <w:rPr>
+          <w:lang w:val="en-US"/>
+        </w:rPr>
+        <w:t xml:space="preserve"> </w:t>
+      </w:r>
+      <w:r>
+        <w:rPr>
+          <w:lang w:val="en-US"/>
+        </w:rPr>
+        <w:t>canopy-height based variable window size,”</w:t>
+      </w:r>
+      <w:r>
+        <w:rPr>
+          <w:lang w:val="en-US"/>
+        </w:rPr>
+        <w:t xml:space="preserve"> </w:t>
+      </w:r>
+      <w:r>
+        <w:rPr>
+          <w:lang w:val="en-US"/>
+        </w:rPr>
+        <w:t>Computers and Electronics in Agriculture</w:t>
+      </w:r>
+      <w:r>
+        <w:rPr>
+          <w:lang w:val="en-US"/>
+        </w:rPr>
+        <w:t xml:space="preserve"> </w:t>
+      </w:r>
+      <w:r>
+        <w:rPr>
+          <w:lang w:val="en-US"/>
+        </w:rPr>
+        <w:t>37, 71–95 (12 2002).</w:t>
+      </w:r>
+    </w:p>
+    <w:p>
+      <w:pPr>
+        <w:ind w:firstLine="0"/>
+        <w:rPr>
+          <w:lang w:val="en-US"/>
+        </w:rPr>
+      </w:pPr>
+      <w:r>
+        <w:rPr>
+          <w:lang w:val="en-US"/>
+        </w:rPr>
+        <w:t xml:space="preserve">[16] Popescu, S.  and Wynne, R., “Seeing </w:t>
+      </w:r>
+      <w:r>
+        <w:rPr>
+          <w:lang w:val="en-US"/>
+        </w:rPr>
+        <w:t xml:space="preserve">the </w:t>
+      </w:r>
+      <w:r>
+        <w:rPr>
+          <w:lang w:val="en-US"/>
+        </w:rPr>
+        <w:t>trees</w:t>
+      </w:r>
+      <w:r>
+        <w:rPr>
+          <w:lang w:val="en-US"/>
+        </w:rPr>
+        <w:t xml:space="preserve"> in the forest:   Using lidar and multispectral data fusion</w:t>
+      </w:r>
+      <w:r>
+        <w:rPr>
+          <w:lang w:val="en-US"/>
+        </w:rPr>
+        <w:t xml:space="preserve"> </w:t>
+      </w:r>
+      <w:r>
+        <w:rPr>
+          <w:lang w:val="en-US"/>
+        </w:rPr>
+        <w:t>with local filtering and variable window size for estimating tree height,”</w:t>
+      </w:r>
+      <w:r>
+        <w:rPr>
+          <w:lang w:val="en-US"/>
+        </w:rPr>
+        <w:t xml:space="preserve"> </w:t>
+      </w:r>
+      <w:r>
+        <w:rPr>
+          <w:lang w:val="en-US"/>
+        </w:rPr>
+        <w:t>Photogrammetric Engineering and</w:t>
+      </w:r>
+      <w:r>
+        <w:rPr>
+          <w:lang w:val="en-US"/>
+        </w:rPr>
+        <w:t xml:space="preserve"> </w:t>
+      </w:r>
+      <w:r>
+        <w:rPr>
+          <w:lang w:val="en-US"/>
+        </w:rPr>
+        <w:t>Remote Sensing</w:t>
+      </w:r>
+      <w:r>
+        <w:rPr>
+          <w:lang w:val="en-US"/>
+        </w:rPr>
+        <w:t xml:space="preserve"> </w:t>
+      </w:r>
+      <w:r>
+        <w:rPr>
+          <w:lang w:val="en-US"/>
+        </w:rPr>
+        <w:t>70, 589–604 (05 2004).</w:t>
+      </w:r>
+    </w:p>
+    <w:p>
+      <w:pPr>
+        <w:ind w:firstLine="0"/>
+        <w:rPr>
+          <w:lang w:val="en-US"/>
+        </w:rPr>
+      </w:pPr>
+      <w:r>
+        <w:rPr>
+          <w:lang w:val="en-US"/>
+        </w:rPr>
+        <w:t xml:space="preserve">[17] </w:t>
+      </w:r>
+      <w:proofErr w:type="spellStart"/>
+      <w:r>
+        <w:rPr>
+          <w:lang w:val="en-US"/>
+        </w:rPr>
+        <w:t>Tiede</w:t>
+      </w:r>
+      <w:proofErr w:type="spellEnd"/>
+      <w:r>
+        <w:rPr>
+          <w:lang w:val="en-US"/>
+        </w:rPr>
+        <w:t xml:space="preserve">, D., “A full </w:t>
+      </w:r>
+      <w:proofErr w:type="spellStart"/>
+      <w:r>
+        <w:rPr>
+          <w:lang w:val="en-US"/>
+        </w:rPr>
+        <w:t>gis</w:t>
+      </w:r>
+      <w:proofErr w:type="spellEnd"/>
+      <w:r>
+        <w:rPr>
+          <w:lang w:val="en-US"/>
+        </w:rPr>
+        <w:t>-based workflow for tree identification and tree crown delineation using laser scanning.,”</w:t>
+      </w:r>
+      <w:r>
+        <w:rPr>
+          <w:lang w:val="en-US"/>
+        </w:rPr>
+        <w:t xml:space="preserve"> </w:t>
+      </w:r>
+      <w:r>
+        <w:rPr>
+          <w:lang w:val="en-US"/>
+        </w:rPr>
+        <w:t>International Archives of Photogrammetry, Remote Sensing and Spatial Information Sciences</w:t>
+      </w:r>
+      <w:r>
+        <w:rPr>
+          <w:lang w:val="en-US"/>
+        </w:rPr>
+        <w:t xml:space="preserve"> </w:t>
+      </w:r>
+      <w:r>
+        <w:rPr>
+          <w:lang w:val="en-US"/>
+        </w:rPr>
+        <w:t>XXXVI, 9 –14 (01 2005).</w:t>
+      </w:r>
+    </w:p>
+    <w:p>
+      <w:pPr>
+        <w:ind w:firstLine="0"/>
+        <w:rPr>
+          <w:lang w:val="en-US"/>
+        </w:rPr>
+      </w:pPr>
+      <w:r>
+        <w:rPr>
+          <w:lang w:val="en-US"/>
+        </w:rPr>
+        <w:t>[18]</w:t>
+      </w:r>
+      <w:r>
+        <w:rPr>
+          <w:lang w:val="en-US"/>
+        </w:rPr>
+        <w:t xml:space="preserve"> </w:t>
+      </w:r>
+      <w:proofErr w:type="spellStart"/>
+      <w:r>
+        <w:rPr>
+          <w:lang w:val="en-US"/>
+        </w:rPr>
+        <w:t>Wulder</w:t>
+      </w:r>
+      <w:proofErr w:type="spellEnd"/>
+      <w:r>
+        <w:rPr>
+          <w:lang w:val="en-US"/>
+        </w:rPr>
+        <w:t xml:space="preserve">, M., Niemann, K., and Goodenough, D., “Local maximum filtering for the extraction of tree </w:t>
+      </w:r>
+      <w:r>
+        <w:rPr>
+          <w:lang w:val="en-US"/>
+        </w:rPr>
         <w:lastRenderedPageBreak/>
-        <w:t>We are grateful to Alexander Trufanov and to his group from Gamaya company (Russia) for their support in arranging flights with hyperspectral camera.</w:t>
+        <w:t>locations</w:t>
+      </w:r>
+      <w:r>
+        <w:rPr>
+          <w:lang w:val="en-US"/>
+        </w:rPr>
+        <w:t xml:space="preserve"> </w:t>
+      </w:r>
+      <w:r>
+        <w:rPr>
+          <w:lang w:val="en-US"/>
+        </w:rPr>
+        <w:t>and basal area from high spatial resolution imagery,”</w:t>
+      </w:r>
+      <w:r>
+        <w:rPr>
+          <w:lang w:val="en-US"/>
+        </w:rPr>
+        <w:t xml:space="preserve"> </w:t>
+      </w:r>
+      <w:r>
+        <w:rPr>
+          <w:lang w:val="en-US"/>
+        </w:rPr>
+        <w:t>Remote Sensing of Environment</w:t>
+      </w:r>
+      <w:r>
+        <w:rPr>
+          <w:lang w:val="en-US"/>
+        </w:rPr>
+        <w:t xml:space="preserve"> </w:t>
+      </w:r>
+      <w:r>
+        <w:rPr>
+          <w:lang w:val="en-US"/>
+        </w:rPr>
+        <w:t>73, 103–114 (07 2000).</w:t>
       </w:r>
     </w:p>
     <w:p>
@@ -15809,23 +17585,81 @@
           <w:lang w:val="en-US"/>
         </w:rPr>
       </w:pPr>
-    </w:p>
-    <w:p>
-      <w:pPr>
-        <w:pStyle w:val="IACSubheading"/>
-        <w:rPr>
-          <w:b/>
-          <w:u w:val="none"/>
-          <w:lang w:val="en-US" w:eastAsia="zh-TW"/>
-        </w:rPr>
-      </w:pPr>
-      <w:r>
-        <w:rPr>
-          <w:b/>
-          <w:u w:val="none"/>
-          <w:lang w:val="en-US"/>
-        </w:rPr>
-        <w:t>References</w:t>
+      <w:r>
+        <w:rPr>
+          <w:lang w:val="en-US"/>
+        </w:rPr>
+        <w:t xml:space="preserve">[19] </w:t>
+      </w:r>
+      <w:r>
+        <w:rPr>
+          <w:lang w:val="en-US"/>
+        </w:rPr>
+        <w:t xml:space="preserve">S </w:t>
+      </w:r>
+      <w:proofErr w:type="spellStart"/>
+      <w:r>
+        <w:rPr>
+          <w:lang w:val="en-US"/>
+        </w:rPr>
+        <w:t>Culvenor</w:t>
+      </w:r>
+      <w:proofErr w:type="spellEnd"/>
+      <w:r>
+        <w:rPr>
+          <w:lang w:val="en-US"/>
+        </w:rPr>
+        <w:t>, D., “</w:t>
+      </w:r>
+      <w:proofErr w:type="spellStart"/>
+      <w:r>
+        <w:rPr>
+          <w:lang w:val="en-US"/>
+        </w:rPr>
+        <w:t>Tida</w:t>
+      </w:r>
+      <w:proofErr w:type="spellEnd"/>
+      <w:r>
+        <w:rPr>
+          <w:lang w:val="en-US"/>
+        </w:rPr>
+        <w:t>:  An algorithm for the delineation of tree crowns in high spatial resolution remotely</w:t>
+      </w:r>
+      <w:r>
+        <w:rPr>
+          <w:lang w:val="en-US"/>
+        </w:rPr>
+        <w:t xml:space="preserve"> </w:t>
+      </w:r>
+      <w:r>
+        <w:rPr>
+          <w:lang w:val="en-US"/>
+        </w:rPr>
+        <w:t>sensed imagery,”</w:t>
+      </w:r>
+      <w:r>
+        <w:rPr>
+          <w:lang w:val="en-US"/>
+        </w:rPr>
+        <w:t xml:space="preserve"> </w:t>
+      </w:r>
+      <w:r>
+        <w:rPr>
+          <w:lang w:val="en-US"/>
+        </w:rPr>
+        <w:t>Computers &amp; Geosciences - COMPUT GEOSCI</w:t>
+      </w:r>
+      <w:r>
+        <w:rPr>
+          <w:lang w:val="en-US"/>
+        </w:rPr>
+        <w:t xml:space="preserve"> </w:t>
+      </w:r>
+      <w:r>
+        <w:rPr>
+          <w:lang w:val="en-US"/>
+        </w:rPr>
+        <w:t>28, 33–44 (02 2002).</w:t>
       </w:r>
     </w:p>
     <w:p>
@@ -15839,13 +17673,19 @@
         <w:rPr>
           <w:lang w:val="en-US"/>
         </w:rPr>
-        <w:t>[</w:t>
-      </w:r>
-      <w:r>
-        <w:rPr>
-          <w:lang w:val="en-US"/>
-        </w:rPr>
-        <w:t>1] “World bank open data.”</w:t>
+        <w:t xml:space="preserve">[20] </w:t>
+      </w:r>
+      <w:r>
+        <w:rPr>
+          <w:lang w:val="en-US"/>
+        </w:rPr>
+        <w:t>20</w:t>
+      </w:r>
+      <w:r>
+        <w:rPr>
+          <w:lang w:val="en-US"/>
+        </w:rPr>
+        <w:t>, D., King, D., Bell, F. W., and Pitt, D., “Automated tree crown detection and delineation in high-resolution digital camera imagery of coniferous forest regeneration,”</w:t>
       </w:r>
       <w:r>
         <w:rPr>
@@ -15855,12 +17695,9 @@
       </w:r>
       <w:r>
         <w:rPr>
-          <w:rStyle w:val="Hyperlink"/>
-          <w:color w:val="auto"/>
-          <w:u w:val="none"/>
-          <w:lang w:val="en-US"/>
-        </w:rPr>
-        <w:t>https://data.worldbank.org</w:t>
+          <w:lang w:val="en-US"/>
+        </w:rPr>
+        <w:t>Remote Sensing of Environment</w:t>
       </w:r>
       <w:r>
         <w:rPr>
@@ -15872,7 +17709,7 @@
         <w:rPr>
           <w:lang w:val="en-US"/>
         </w:rPr>
-        <w:t>(2016).  (Accessed:  12 August 2019).</w:t>
+        <w:t>82,322–334 (10 2002).</w:t>
       </w:r>
     </w:p>
     <w:p>
@@ -15886,13 +17723,68 @@
         <w:rPr>
           <w:lang w:val="en-US"/>
         </w:rPr>
-        <w:t xml:space="preserve">[2] </w:t>
-      </w:r>
-      <w:r>
-        <w:rPr>
-          <w:lang w:val="en-US"/>
-        </w:rPr>
-        <w:t>Whiteside, T. G., Boggs, G. S., and Maier, S. W., “Comparing object-based and pixel-based classifications</w:t>
+        <w:t xml:space="preserve">[21] </w:t>
+      </w:r>
+      <w:proofErr w:type="spellStart"/>
+      <w:r>
+        <w:rPr>
+          <w:lang w:val="en-US"/>
+        </w:rPr>
+        <w:t>Novotn</w:t>
+      </w:r>
+      <w:proofErr w:type="spellEnd"/>
+      <w:r>
+        <w:rPr>
+          <w:lang w:val="en-US"/>
+        </w:rPr>
+        <w:t xml:space="preserve"> ́y, J., “Individual tree crowns delineation using local maxima approach and seeded region </w:t>
+      </w:r>
+      <w:r>
+        <w:rPr>
+          <w:lang w:val="en-US"/>
+        </w:rPr>
+        <w:t xml:space="preserve">growing </w:t>
+      </w:r>
+      <w:proofErr w:type="spellStart"/>
+      <w:r>
+        <w:rPr>
+          <w:lang w:val="en-US"/>
+        </w:rPr>
+        <w:t>echnique</w:t>
+      </w:r>
+      <w:proofErr w:type="spellEnd"/>
+      <w:r>
+        <w:rPr>
+          <w:lang w:val="en-US"/>
+        </w:rPr>
+        <w:t>,” (2011).</w:t>
+      </w:r>
+    </w:p>
+    <w:p>
+      <w:pPr>
+        <w:ind w:firstLine="0"/>
+        <w:rPr>
+          <w:lang w:val="en-US"/>
+        </w:rPr>
+      </w:pPr>
+      <w:r>
+        <w:rPr>
+          <w:lang w:val="en-US"/>
+        </w:rPr>
+        <w:t xml:space="preserve">[22] </w:t>
+      </w:r>
+      <w:r>
+        <w:rPr>
+          <w:lang w:val="en-US"/>
+        </w:rPr>
+        <w:t xml:space="preserve">Li, W., Fu, H., Yu, L., and Cracknell, A. P., “Deep </w:t>
+      </w:r>
+      <w:proofErr w:type="gramStart"/>
+      <w:r>
+        <w:rPr>
+          <w:lang w:val="en-US"/>
+        </w:rPr>
+        <w:t>learning</w:t>
       </w:r>
       <w:r>
         <w:rPr>
@@ -15904,7 +17796,14 @@
         <w:rPr>
           <w:lang w:val="en-US"/>
         </w:rPr>
-        <w:t>for mapping savannas,”</w:t>
+        <w:t>based</w:t>
+      </w:r>
+      <w:proofErr w:type="gramEnd"/>
+      <w:r>
+        <w:rPr>
+          <w:lang w:val="en-US"/>
+        </w:rPr>
+        <w:t xml:space="preserve"> oil palm tree detection and counting for</w:t>
       </w:r>
       <w:r>
         <w:rPr>
@@ -15916,7 +17815,7 @@
         <w:rPr>
           <w:lang w:val="en-US"/>
         </w:rPr>
-        <w:t>International Journal of Applied Earth Observation and Geoinformation</w:t>
+        <w:t>high-resolution remote sensing images,”</w:t>
       </w:r>
       <w:r>
         <w:rPr>
@@ -15928,7 +17827,7 @@
         <w:rPr>
           <w:lang w:val="en-US"/>
         </w:rPr>
-        <w:t>13(6), 884</w:t>
+        <w:t>Remote Sensing</w:t>
       </w:r>
       <w:r>
         <w:rPr>
@@ -15940,7 +17839,7 @@
         <w:rPr>
           <w:lang w:val="en-US"/>
         </w:rPr>
-        <w:t>– 893 (2011).</w:t>
+        <w:t>9, 22 (2016).</w:t>
       </w:r>
     </w:p>
     <w:p>
@@ -15954,37 +17853,35 @@
         <w:rPr>
           <w:lang w:val="en-US"/>
         </w:rPr>
-        <w:t xml:space="preserve">[3] </w:t>
-      </w:r>
-      <w:r>
-        <w:rPr>
-          <w:lang w:val="en-US"/>
-        </w:rPr>
-        <w:t>C Weih, R. and D Riggan, N</w:t>
-      </w:r>
-      <w:r>
-        <w:rPr>
-          <w:lang w:val="en-US"/>
-        </w:rPr>
-        <w:t xml:space="preserve">., “Object-based classification </w:t>
-      </w:r>
-      <w:r>
-        <w:rPr>
-          <w:lang w:val="en-US"/>
-        </w:rPr>
-        <w:t xml:space="preserve">vs. pixel-based classification:  </w:t>
-      </w:r>
-      <w:r>
-        <w:rPr>
-          <w:lang w:val="en-US"/>
-        </w:rPr>
-        <w:t>Comparative im</w:t>
-      </w:r>
-      <w:r>
-        <w:rPr>
-          <w:lang w:val="en-US"/>
-        </w:rPr>
-        <w:t>portance of multi-resolution imagery,”</w:t>
+        <w:t xml:space="preserve">[23] </w:t>
+      </w:r>
+      <w:proofErr w:type="spellStart"/>
+      <w:r>
+        <w:rPr>
+          <w:lang w:val="en-US"/>
+        </w:rPr>
+        <w:t>Tianyang</w:t>
+      </w:r>
+      <w:proofErr w:type="spellEnd"/>
+      <w:r>
+        <w:rPr>
+          <w:lang w:val="en-US"/>
+        </w:rPr>
+        <w:t xml:space="preserve">, D., Jian, Z., </w:t>
+      </w:r>
+      <w:proofErr w:type="spellStart"/>
+      <w:r>
+        <w:rPr>
+          <w:lang w:val="en-US"/>
+        </w:rPr>
+        <w:t>Sibin</w:t>
+      </w:r>
+      <w:proofErr w:type="spellEnd"/>
+      <w:r>
+        <w:rPr>
+          <w:lang w:val="en-US"/>
+        </w:rPr>
+        <w:t>, G., Ying, S., and Jing, F., “Single-tree detection in high-resolution remote-sensing images based on a cascade neural network,”</w:t>
       </w:r>
       <w:r>
         <w:rPr>
@@ -15996,7 +17893,7 @@
         <w:rPr>
           <w:lang w:val="en-US"/>
         </w:rPr>
-        <w:t>International Archives of the Photogrammetry, Remote Sensing and</w:t>
+        <w:t>ISPRS International Journal of Geo-Information</w:t>
       </w:r>
       <w:r>
         <w:rPr>
@@ -16008,7 +17905,27 @@
         <w:rPr>
           <w:lang w:val="en-US"/>
         </w:rPr>
-        <w:t>Spatial Information Sciences - ISPRS Archives</w:t>
+        <w:t>7,367 (09 2018).</w:t>
+      </w:r>
+    </w:p>
+    <w:p>
+      <w:pPr>
+        <w:ind w:firstLine="0"/>
+        <w:rPr>
+          <w:lang w:val="en-US"/>
+        </w:rPr>
+      </w:pPr>
+      <w:r>
+        <w:rPr>
+          <w:lang w:val="en-US"/>
+        </w:rPr>
+        <w:t xml:space="preserve">[24] </w:t>
+      </w:r>
+      <w:r>
+        <w:rPr>
+          <w:lang w:val="en-US"/>
+        </w:rPr>
+        <w:t>Cao, F., Yang, Z., Ren, J., Jiang, M., and Ling, W., “Does normalization methods play a role for hyper-spectral image</w:t>
       </w:r>
       <w:r>
         <w:rPr>
@@ -16016,11 +17933,19 @@
         </w:rPr>
         <w:t xml:space="preserve"> </w:t>
       </w:r>
-      <w:r>
-        <w:rPr>
-          <w:lang w:val="en-US"/>
-        </w:rPr>
-        <w:t>38</w:t>
+      <w:proofErr w:type="gramStart"/>
+      <w:r>
+        <w:rPr>
+          <w:lang w:val="en-US"/>
+        </w:rPr>
+        <w:t>classification?,</w:t>
+      </w:r>
+      <w:proofErr w:type="gramEnd"/>
+      <w:r>
+        <w:rPr>
+          <w:lang w:val="en-US"/>
+        </w:rPr>
+        <w:t>”</w:t>
       </w:r>
       <w:r>
         <w:rPr>
@@ -16028,11 +17953,19 @@
         </w:rPr>
         <w:t xml:space="preserve"> </w:t>
       </w:r>
-      <w:r>
-        <w:rPr>
-          <w:lang w:val="en-US"/>
-        </w:rPr>
-        <w:t>(01 2010).</w:t>
+      <w:proofErr w:type="spellStart"/>
+      <w:r>
+        <w:rPr>
+          <w:lang w:val="en-US"/>
+        </w:rPr>
+        <w:t>CoRRabs</w:t>
+      </w:r>
+      <w:proofErr w:type="spellEnd"/>
+      <w:r>
+        <w:rPr>
+          <w:lang w:val="en-US"/>
+        </w:rPr>
+        <w:t>/1710.02939(2017).</w:t>
       </w:r>
     </w:p>
     <w:p>
@@ -16046,13 +17979,147 @@
         <w:rPr>
           <w:lang w:val="en-US"/>
         </w:rPr>
-        <w:t>[4]</w:t>
-      </w:r>
-      <w:r>
-        <w:rPr>
-          <w:lang w:val="en-US"/>
-        </w:rPr>
-        <w:t xml:space="preserve"> Juniati, E. and N. Arrofiqoh, E., “Comparison of pixel-based and object-based classification using parameter</w:t>
+        <w:t xml:space="preserve">[25]  </w:t>
+      </w:r>
+      <w:proofErr w:type="spellStart"/>
+      <w:r>
+        <w:rPr>
+          <w:lang w:val="en-US"/>
+        </w:rPr>
+        <w:t>Pedregosa</w:t>
+      </w:r>
+      <w:proofErr w:type="spellEnd"/>
+      <w:r>
+        <w:rPr>
+          <w:lang w:val="en-US"/>
+        </w:rPr>
+        <w:t xml:space="preserve">, F., </w:t>
+      </w:r>
+      <w:proofErr w:type="spellStart"/>
+      <w:r>
+        <w:rPr>
+          <w:lang w:val="en-US"/>
+        </w:rPr>
+        <w:t>Varoquaux</w:t>
+      </w:r>
+      <w:proofErr w:type="spellEnd"/>
+      <w:r>
+        <w:rPr>
+          <w:lang w:val="en-US"/>
+        </w:rPr>
+        <w:t xml:space="preserve">, G., </w:t>
+      </w:r>
+      <w:proofErr w:type="spellStart"/>
+      <w:r>
+        <w:rPr>
+          <w:lang w:val="en-US"/>
+        </w:rPr>
+        <w:t>Gramfort</w:t>
+      </w:r>
+      <w:proofErr w:type="spellEnd"/>
+      <w:r>
+        <w:rPr>
+          <w:lang w:val="en-US"/>
+        </w:rPr>
+        <w:t xml:space="preserve">, A., Michel, V., </w:t>
+      </w:r>
+      <w:proofErr w:type="spellStart"/>
+      <w:r>
+        <w:rPr>
+          <w:lang w:val="en-US"/>
+        </w:rPr>
+        <w:t>Thirion</w:t>
+      </w:r>
+      <w:proofErr w:type="spellEnd"/>
+      <w:r>
+        <w:rPr>
+          <w:lang w:val="en-US"/>
+        </w:rPr>
+        <w:t xml:space="preserve">, B., Grisel, O., Blondel, M., </w:t>
+      </w:r>
+      <w:proofErr w:type="spellStart"/>
+      <w:r>
+        <w:rPr>
+          <w:lang w:val="en-US"/>
+        </w:rPr>
+        <w:t>Prettenhofer,P</w:t>
+      </w:r>
+      <w:proofErr w:type="spellEnd"/>
+      <w:r>
+        <w:rPr>
+          <w:lang w:val="en-US"/>
+        </w:rPr>
+        <w:t xml:space="preserve">.,  Weiss,  R.,  </w:t>
+      </w:r>
+      <w:proofErr w:type="spellStart"/>
+      <w:r>
+        <w:rPr>
+          <w:lang w:val="en-US"/>
+        </w:rPr>
+        <w:t>Dubourg</w:t>
+      </w:r>
+      <w:proofErr w:type="spellEnd"/>
+      <w:r>
+        <w:rPr>
+          <w:lang w:val="en-US"/>
+        </w:rPr>
+        <w:t xml:space="preserve">,  V.,  </w:t>
+      </w:r>
+      <w:proofErr w:type="spellStart"/>
+      <w:r>
+        <w:rPr>
+          <w:lang w:val="en-US"/>
+        </w:rPr>
+        <w:t>Vanderplas</w:t>
+      </w:r>
+      <w:proofErr w:type="spellEnd"/>
+      <w:r>
+        <w:rPr>
+          <w:lang w:val="en-US"/>
+        </w:rPr>
+        <w:t xml:space="preserve">,  J.,  </w:t>
+      </w:r>
+      <w:proofErr w:type="spellStart"/>
+      <w:r>
+        <w:rPr>
+          <w:lang w:val="en-US"/>
+        </w:rPr>
+        <w:t>Passos</w:t>
+      </w:r>
+      <w:proofErr w:type="spellEnd"/>
+      <w:r>
+        <w:rPr>
+          <w:lang w:val="en-US"/>
+        </w:rPr>
+        <w:t xml:space="preserve">,  A.,  </w:t>
+      </w:r>
+      <w:proofErr w:type="spellStart"/>
+      <w:r>
+        <w:rPr>
+          <w:lang w:val="en-US"/>
+        </w:rPr>
+        <w:t>Cournapeau</w:t>
+      </w:r>
+      <w:proofErr w:type="spellEnd"/>
+      <w:r>
+        <w:rPr>
+          <w:lang w:val="en-US"/>
+        </w:rPr>
+        <w:t xml:space="preserve">,  D.,  </w:t>
+      </w:r>
+      <w:proofErr w:type="spellStart"/>
+      <w:r>
+        <w:rPr>
+          <w:lang w:val="en-US"/>
+        </w:rPr>
+        <w:t>Brucher</w:t>
+      </w:r>
+      <w:proofErr w:type="spellEnd"/>
+      <w:r>
+        <w:rPr>
+          <w:lang w:val="en-US"/>
+        </w:rPr>
+        <w:t>,  M.,  Perrot,  M.,  and</w:t>
       </w:r>
       <w:r>
         <w:rPr>
@@ -16060,11 +18127,33 @@
         </w:rPr>
         <w:t xml:space="preserve"> </w:t>
       </w:r>
-      <w:r>
-        <w:rPr>
-          <w:lang w:val="en-US"/>
-        </w:rPr>
-        <w:t>sand non-parameters approach for the pattern consistency of multi scale land</w:t>
+      <w:proofErr w:type="spellStart"/>
+      <w:r>
+        <w:rPr>
+          <w:lang w:val="en-US"/>
+        </w:rPr>
+        <w:t>Duchesnay</w:t>
+      </w:r>
+      <w:proofErr w:type="spellEnd"/>
+      <w:r>
+        <w:rPr>
+          <w:lang w:val="en-US"/>
+        </w:rPr>
+        <w:t>,  E.,  “</w:t>
+      </w:r>
+      <w:proofErr w:type="spellStart"/>
+      <w:r>
+        <w:rPr>
+          <w:lang w:val="en-US"/>
+        </w:rPr>
+        <w:t>Scikit</w:t>
+      </w:r>
+      <w:proofErr w:type="spellEnd"/>
+      <w:r>
+        <w:rPr>
+          <w:lang w:val="en-US"/>
+        </w:rPr>
+        <w:t>-learn:   Machine  learning  in  Python,”</w:t>
       </w:r>
       <w:r>
         <w:rPr>
@@ -16076,7 +18165,7 @@
         <w:rPr>
           <w:lang w:val="en-US"/>
         </w:rPr>
-        <w:t>cover,”</w:t>
+        <w:t>Journal of Machine Learning Research</w:t>
       </w:r>
       <w:r>
         <w:rPr>
@@ -16088,19 +18177,27 @@
         <w:rPr>
           <w:lang w:val="en-US"/>
         </w:rPr>
-        <w:t xml:space="preserve">ISPRS </w:t>
-      </w:r>
-      <w:r>
-        <w:rPr>
-          <w:lang w:val="en-US"/>
-        </w:rPr>
-        <w:t>-</w:t>
-      </w:r>
-      <w:r>
-        <w:rPr>
-          <w:lang w:val="en-US"/>
-        </w:rPr>
-        <w:t xml:space="preserve"> International</w:t>
+        <w:t>12,2825–2830 (2011)</w:t>
+      </w:r>
+      <w:r>
+        <w:rPr>
+          <w:lang w:val="en-US"/>
+        </w:rPr>
+        <w:t>.</w:t>
+      </w:r>
+    </w:p>
+    <w:p>
+      <w:pPr>
+        <w:ind w:firstLine="0"/>
+        <w:rPr>
+          <w:lang w:val="en-US"/>
+        </w:rPr>
+      </w:pPr>
+      <w:r>
+        <w:rPr>
+          <w:lang w:val="en-US"/>
+        </w:rPr>
+        <w:t>[26]</w:t>
       </w:r>
       <w:r>
         <w:rPr>
@@ -16112,7 +18209,25 @@
         <w:rPr>
           <w:lang w:val="en-US"/>
         </w:rPr>
-        <w:t>Archives of the Photogrammetry, Remote Sensing and Spatial Information Sciences</w:t>
+        <w:t>Gómez,</w:t>
+      </w:r>
+      <w:r>
+        <w:rPr>
+          <w:lang w:val="en-US"/>
+        </w:rPr>
+        <w:t xml:space="preserve"> C.,</w:t>
+      </w:r>
+      <w:r>
+        <w:rPr>
+          <w:lang w:val="en-US"/>
+        </w:rPr>
+        <w:t xml:space="preserve"> White,</w:t>
+      </w:r>
+      <w:r>
+        <w:rPr>
+          <w:lang w:val="en-US"/>
+        </w:rPr>
+        <w:t xml:space="preserve"> J., and</w:t>
       </w:r>
       <w:r>
         <w:rPr>
@@ -16120,1317 +18235,19 @@
         </w:rPr>
         <w:t xml:space="preserve"> </w:t>
       </w:r>
-      <w:r>
-        <w:rPr>
-          <w:lang w:val="en-US"/>
-        </w:rPr>
-        <w:t>XLII-2/W7, 765–771</w:t>
-      </w:r>
-      <w:r>
-        <w:rPr>
-          <w:lang w:val="en-US"/>
-        </w:rPr>
-        <w:t xml:space="preserve"> </w:t>
-      </w:r>
-      <w:r>
-        <w:rPr>
-          <w:lang w:val="en-US"/>
-        </w:rPr>
-        <w:t>(09 2017).</w:t>
-      </w:r>
-    </w:p>
-    <w:p>
-      <w:pPr>
-        <w:ind w:firstLine="0"/>
-        <w:rPr>
-          <w:lang w:val="en-US"/>
-        </w:rPr>
-      </w:pPr>
-      <w:r>
-        <w:rPr>
-          <w:lang w:val="en-US"/>
-        </w:rPr>
-        <w:t>[5] Gewali, U. B., Monteiro, S. T., and Saber, E., “Machine learning based hyperspectral image analysis:  Asurvey,”</w:t>
-      </w:r>
-      <w:r>
-        <w:rPr>
-          <w:lang w:val="en-US"/>
-        </w:rPr>
-        <w:t xml:space="preserve"> </w:t>
-      </w:r>
-      <w:r>
-        <w:rPr>
-          <w:lang w:val="en-US"/>
-        </w:rPr>
-        <w:t>ArXivabs/1802.08701</w:t>
-      </w:r>
-      <w:r>
-        <w:rPr>
-          <w:lang w:val="en-US"/>
-        </w:rPr>
-        <w:t xml:space="preserve"> </w:t>
-      </w:r>
-      <w:r>
-        <w:rPr>
-          <w:lang w:val="en-US"/>
-        </w:rPr>
-        <w:t>(2018).</w:t>
-      </w:r>
-    </w:p>
-    <w:p>
-      <w:pPr>
-        <w:ind w:firstLine="0"/>
-        <w:rPr>
-          <w:lang w:val="en-US"/>
-        </w:rPr>
-      </w:pPr>
-      <w:r>
-        <w:rPr>
-          <w:lang w:val="en-US"/>
-        </w:rPr>
-        <w:t>[6] Kang, X., Li,</w:t>
-      </w:r>
-      <w:r>
-        <w:rPr>
-          <w:lang w:val="en-US"/>
-        </w:rPr>
-        <w:t xml:space="preserve"> S., and </w:t>
-      </w:r>
-      <w:r>
-        <w:rPr>
-          <w:lang w:val="en-US"/>
-        </w:rPr>
-        <w:t xml:space="preserve">Benediktsson, </w:t>
-      </w:r>
-      <w:r>
-        <w:rPr>
-          <w:lang w:val="en-US"/>
-        </w:rPr>
-        <w:t>J.  A.,</w:t>
-      </w:r>
-      <w:r>
-        <w:rPr>
-          <w:lang w:val="en-US"/>
-        </w:rPr>
-        <w:t xml:space="preserve"> “Hyperspectral image classification:  A </w:t>
-      </w:r>
-      <w:r>
-        <w:rPr>
-          <w:lang w:val="en-US"/>
-        </w:rPr>
-        <w:t>benchmark,” in [2017</w:t>
-      </w:r>
-      <w:r>
-        <w:rPr>
-          <w:lang w:val="en-US"/>
-        </w:rPr>
-        <w:t xml:space="preserve"> </w:t>
-      </w:r>
-      <w:r>
-        <w:rPr>
-          <w:lang w:val="en-US"/>
-        </w:rPr>
-        <w:t>IEEE International Geoscience and Remote Sensing Symposium (IGARSS)], 3632–3639 (July 2017).</w:t>
-      </w:r>
-    </w:p>
-    <w:p>
-      <w:pPr>
-        <w:ind w:firstLine="0"/>
-        <w:rPr>
-          <w:lang w:val="en-US"/>
-        </w:rPr>
-      </w:pPr>
-      <w:r>
-        <w:rPr>
-          <w:lang w:val="en-US"/>
-        </w:rPr>
-        <w:t>[7] Li, Y., Xie, W., and Li, H., “Hyperspectral image reconstruction by deep convolutional neural network for</w:t>
-      </w:r>
-      <w:r>
-        <w:rPr>
-          <w:lang w:val="en-US"/>
-        </w:rPr>
-        <w:t xml:space="preserve"> </w:t>
-      </w:r>
-      <w:r>
-        <w:rPr>
-          <w:lang w:val="en-US"/>
-        </w:rPr>
-        <w:t>classification,”</w:t>
-      </w:r>
-      <w:r>
-        <w:rPr>
-          <w:lang w:val="en-US"/>
-        </w:rPr>
-        <w:t xml:space="preserve"> </w:t>
-      </w:r>
-      <w:r>
-        <w:rPr>
-          <w:lang w:val="en-US"/>
-        </w:rPr>
-        <w:t>Pattern Recognition</w:t>
-      </w:r>
-      <w:r>
-        <w:rPr>
-          <w:lang w:val="en-US"/>
-        </w:rPr>
-        <w:t xml:space="preserve"> </w:t>
-      </w:r>
-      <w:r>
-        <w:rPr>
-          <w:lang w:val="en-US"/>
-        </w:rPr>
-        <w:t>63, 371 – 383 (2017).</w:t>
-      </w:r>
-    </w:p>
-    <w:p>
-      <w:pPr>
-        <w:ind w:firstLine="0"/>
-        <w:rPr>
-          <w:lang w:val="en-US"/>
-        </w:rPr>
-      </w:pPr>
-      <w:r>
-        <w:rPr>
-          <w:lang w:val="en-US"/>
-        </w:rPr>
-        <w:t xml:space="preserve">[8] </w:t>
-      </w:r>
-      <w:r>
-        <w:rPr>
-          <w:lang w:val="en-US"/>
-        </w:rPr>
-        <w:t>Lee, H.</w:t>
-      </w:r>
-      <w:r>
-        <w:rPr>
-          <w:lang w:val="en-US"/>
-        </w:rPr>
-        <w:t xml:space="preserve"> and Kwon, H., </w:t>
-      </w:r>
-      <w:r>
-        <w:rPr>
-          <w:lang w:val="en-US"/>
-        </w:rPr>
-        <w:t xml:space="preserve">“Going deeper with contextual </w:t>
-      </w:r>
-      <w:r>
-        <w:rPr>
-          <w:lang w:val="en-US"/>
-        </w:rPr>
-        <w:t>CNN</w:t>
-      </w:r>
-      <w:r>
-        <w:rPr>
-          <w:lang w:val="en-US"/>
-        </w:rPr>
-        <w:t xml:space="preserve"> for hyperspectral image classification,”</w:t>
-      </w:r>
-      <w:r>
-        <w:rPr>
-          <w:lang w:val="en-US"/>
-        </w:rPr>
-        <w:t xml:space="preserve"> </w:t>
-      </w:r>
-      <w:r>
-        <w:rPr>
-          <w:lang w:val="en-US"/>
-        </w:rPr>
-        <w:t>IEEE</w:t>
-      </w:r>
-      <w:r>
-        <w:rPr>
-          <w:lang w:val="en-US"/>
-        </w:rPr>
-        <w:t xml:space="preserve"> </w:t>
-      </w:r>
-      <w:r>
-        <w:rPr>
-          <w:lang w:val="en-US"/>
-        </w:rPr>
-        <w:t>Transactions on Image Processing</w:t>
-      </w:r>
-      <w:r>
-        <w:rPr>
-          <w:lang w:val="en-US"/>
-        </w:rPr>
-        <w:t xml:space="preserve"> </w:t>
-      </w:r>
-      <w:r>
-        <w:rPr>
-          <w:lang w:val="en-US"/>
-        </w:rPr>
-        <w:t>26, 4843–4855 (Oct 2017).</w:t>
-      </w:r>
-    </w:p>
-    <w:p>
-      <w:pPr>
-        <w:ind w:firstLine="0"/>
-        <w:rPr>
-          <w:lang w:val="en-US"/>
-        </w:rPr>
-      </w:pPr>
-      <w:r>
-        <w:rPr>
-          <w:lang w:val="en-US"/>
-        </w:rPr>
-        <w:t xml:space="preserve">[9] Zhang, M., Li, W., and Du, Q., “Diverse region-based </w:t>
-      </w:r>
-      <w:r>
-        <w:rPr>
-          <w:lang w:val="en-US"/>
-        </w:rPr>
-        <w:t xml:space="preserve">CNN </w:t>
-      </w:r>
-      <w:r>
-        <w:rPr>
-          <w:lang w:val="en-US"/>
-        </w:rPr>
-        <w:t>for hyperspectral image classification,”</w:t>
-      </w:r>
-      <w:r>
-        <w:rPr>
-          <w:lang w:val="en-US"/>
-        </w:rPr>
-        <w:t xml:space="preserve"> </w:t>
-      </w:r>
-      <w:r>
-        <w:rPr>
-          <w:lang w:val="en-US"/>
-        </w:rPr>
-        <w:t>IEEE</w:t>
-      </w:r>
-      <w:r>
-        <w:rPr>
-          <w:lang w:val="en-US"/>
-        </w:rPr>
-        <w:t xml:space="preserve"> </w:t>
-      </w:r>
-      <w:r>
-        <w:rPr>
-          <w:lang w:val="en-US"/>
-        </w:rPr>
-        <w:t>Transactions on Image Processing</w:t>
-      </w:r>
-      <w:r>
-        <w:rPr>
-          <w:lang w:val="en-US"/>
-        </w:rPr>
-        <w:t xml:space="preserve"> </w:t>
-      </w:r>
-      <w:r>
-        <w:rPr>
-          <w:lang w:val="en-US"/>
-        </w:rPr>
-        <w:t>27, 2623–2634 (June 2018).</w:t>
-      </w:r>
-    </w:p>
-    <w:p>
-      <w:pPr>
-        <w:ind w:firstLine="0"/>
-        <w:rPr>
-          <w:lang w:val="en-US"/>
-        </w:rPr>
-      </w:pPr>
-      <w:r>
-        <w:rPr>
-          <w:lang w:val="en-US"/>
-        </w:rPr>
-        <w:t xml:space="preserve">[10] </w:t>
-      </w:r>
-      <w:r>
-        <w:rPr>
-          <w:lang w:val="en-US"/>
-        </w:rPr>
-        <w:t xml:space="preserve">Dalponte, M., </w:t>
-      </w:r>
-      <w:r>
-        <w:rPr>
-          <w:lang w:val="en-US"/>
-        </w:rPr>
-        <w:t>Ø</w:t>
-      </w:r>
-      <w:r>
-        <w:rPr>
-          <w:lang w:val="en-US"/>
-        </w:rPr>
-        <w:t>rka, H. O., Ene, L. T., Gobakken, T., and Nsset, E., “Tree crown delineation and tree species</w:t>
-      </w:r>
-      <w:r>
-        <w:rPr>
-          <w:lang w:val="en-US"/>
-        </w:rPr>
-        <w:t xml:space="preserve"> </w:t>
-      </w:r>
-      <w:r>
-        <w:rPr>
-          <w:lang w:val="en-US"/>
-        </w:rPr>
-        <w:t xml:space="preserve">classification in boreal forests using hyperspectral and </w:t>
-      </w:r>
-      <w:r>
-        <w:rPr>
-          <w:lang w:val="en-US"/>
-        </w:rPr>
-        <w:t>ALS</w:t>
-      </w:r>
-      <w:r>
-        <w:rPr>
-          <w:lang w:val="en-US"/>
-        </w:rPr>
-        <w:t xml:space="preserve"> data,”</w:t>
-      </w:r>
-      <w:r>
-        <w:rPr>
-          <w:lang w:val="en-US"/>
-        </w:rPr>
-        <w:t xml:space="preserve"> </w:t>
-      </w:r>
-      <w:r>
-        <w:rPr>
-          <w:lang w:val="en-US"/>
-        </w:rPr>
-        <w:t>Remote Sensing of Environment</w:t>
-      </w:r>
-      <w:r>
-        <w:rPr>
-          <w:lang w:val="en-US"/>
-        </w:rPr>
-        <w:t xml:space="preserve"> </w:t>
-      </w:r>
-      <w:r>
-        <w:rPr>
-          <w:lang w:val="en-US"/>
-        </w:rPr>
-        <w:t>140, 306– 317 (2014).</w:t>
-      </w:r>
-    </w:p>
-    <w:p>
-      <w:pPr>
-        <w:ind w:firstLine="0"/>
-        <w:rPr>
-          <w:lang w:val="en-US"/>
-        </w:rPr>
-      </w:pPr>
-      <w:r>
-        <w:rPr>
-          <w:lang w:val="en-US"/>
-        </w:rPr>
-        <w:t xml:space="preserve">[11] </w:t>
-      </w:r>
-      <w:r>
-        <w:rPr>
-          <w:lang w:val="en-US"/>
-        </w:rPr>
-        <w:t>Maschler, J., Atzberger, C., and Immitzer, M., “Individual tree crown segmentation and classification of 13</w:t>
-      </w:r>
-      <w:r>
-        <w:rPr>
-          <w:lang w:val="en-US"/>
-        </w:rPr>
-        <w:t xml:space="preserve"> </w:t>
-      </w:r>
-      <w:r>
-        <w:rPr>
-          <w:lang w:val="en-US"/>
-        </w:rPr>
-        <w:t>tree species using airborne hyperspectral data,”</w:t>
-      </w:r>
-      <w:r>
-        <w:rPr>
-          <w:lang w:val="en-US"/>
-        </w:rPr>
-        <w:t xml:space="preserve"> </w:t>
-      </w:r>
-      <w:r>
-        <w:rPr>
-          <w:lang w:val="en-US"/>
-        </w:rPr>
-        <w:t>Remote Sensing</w:t>
-      </w:r>
-      <w:r>
-        <w:rPr>
-          <w:lang w:val="en-US"/>
-        </w:rPr>
-        <w:t xml:space="preserve"> </w:t>
-      </w:r>
-      <w:r>
-        <w:rPr>
-          <w:lang w:val="en-US"/>
-        </w:rPr>
-        <w:t>10(8) (2018).</w:t>
-      </w:r>
-    </w:p>
-    <w:p>
-      <w:pPr>
-        <w:ind w:firstLine="0"/>
-        <w:rPr>
-          <w:lang w:val="en-US"/>
-        </w:rPr>
-      </w:pPr>
-      <w:r>
-        <w:rPr>
-          <w:lang w:val="en-US"/>
-        </w:rPr>
-        <w:t xml:space="preserve">[12] </w:t>
-      </w:r>
-      <w:r>
-        <w:rPr>
-          <w:lang w:val="en-US"/>
-        </w:rPr>
-        <w:t>Nevalainen, O., Honkavaara, E., Tuominen, S., Viljanen, N., Hakala, T., Yu, X., Hyypp ̈a, J., Saari, H.,</w:t>
-      </w:r>
-      <w:r>
-        <w:rPr>
-          <w:lang w:val="en-US"/>
-        </w:rPr>
-        <w:t xml:space="preserve"> </w:t>
-      </w:r>
-      <w:r>
-        <w:rPr>
-          <w:lang w:val="en-US"/>
-        </w:rPr>
-        <w:t xml:space="preserve">P ̈ol ̈onen, I., Imai, N. N., </w:t>
-      </w:r>
-      <w:r>
-        <w:rPr>
-          <w:lang w:val="en-US"/>
-        </w:rPr>
-        <w:t xml:space="preserve">and Tommaselli, A.  M.  G., </w:t>
-      </w:r>
-      <w:r>
-        <w:rPr>
-          <w:lang w:val="en-US"/>
-        </w:rPr>
-        <w:lastRenderedPageBreak/>
-        <w:t>“Individual</w:t>
-      </w:r>
-      <w:r>
-        <w:rPr>
-          <w:lang w:val="en-US"/>
-        </w:rPr>
-        <w:t xml:space="preserve"> tree detection</w:t>
-      </w:r>
-      <w:r>
-        <w:rPr>
-          <w:lang w:val="en-US"/>
-        </w:rPr>
-        <w:t xml:space="preserve"> </w:t>
-      </w:r>
-      <w:r>
-        <w:rPr>
-          <w:lang w:val="en-US"/>
-        </w:rPr>
-        <w:t xml:space="preserve">and </w:t>
-      </w:r>
-      <w:r>
-        <w:rPr>
-          <w:lang w:val="en-US"/>
-        </w:rPr>
-        <w:t xml:space="preserve">classification </w:t>
-      </w:r>
-      <w:r>
-        <w:rPr>
-          <w:lang w:val="en-US"/>
-        </w:rPr>
-        <w:t>with</w:t>
-      </w:r>
-      <w:r>
-        <w:rPr>
-          <w:lang w:val="en-US"/>
-        </w:rPr>
-        <w:t xml:space="preserve"> </w:t>
-      </w:r>
-      <w:r>
-        <w:rPr>
-          <w:lang w:val="en-US"/>
-        </w:rPr>
-        <w:t>uav-based photogrammetric point clouds and hyperspectral imaging,”</w:t>
-      </w:r>
-      <w:r>
-        <w:rPr>
-          <w:lang w:val="en-US"/>
-        </w:rPr>
-        <w:t xml:space="preserve"> </w:t>
-      </w:r>
-      <w:r>
-        <w:rPr>
-          <w:lang w:val="en-US"/>
-        </w:rPr>
-        <w:t>Remote Sensing</w:t>
-      </w:r>
-      <w:r>
-        <w:rPr>
-          <w:lang w:val="en-US"/>
-        </w:rPr>
-        <w:t xml:space="preserve"> </w:t>
-      </w:r>
-      <w:r>
-        <w:rPr>
-          <w:lang w:val="en-US"/>
-        </w:rPr>
-        <w:t>9, 185 (2017).</w:t>
-      </w:r>
-    </w:p>
-    <w:p>
-      <w:pPr>
-        <w:ind w:firstLine="0"/>
-        <w:rPr>
-          <w:lang w:val="en-US"/>
-        </w:rPr>
-      </w:pPr>
-      <w:r>
-        <w:rPr>
-          <w:lang w:val="en-US"/>
-        </w:rPr>
-        <w:t xml:space="preserve">[13] </w:t>
-      </w:r>
-      <w:r>
-        <w:rPr>
-          <w:lang w:val="en-US"/>
-        </w:rPr>
-        <w:t>The Imaging &amp; Geospatial Information Society, “LAS SPECIFICATION,” (08 2011).</w:t>
-      </w:r>
-    </w:p>
-    <w:p>
-      <w:pPr>
-        <w:ind w:firstLine="0"/>
-        <w:rPr>
-          <w:lang w:val="en-US"/>
-        </w:rPr>
-      </w:pPr>
-      <w:r>
-        <w:rPr>
-          <w:lang w:val="en-US"/>
-        </w:rPr>
-        <w:t xml:space="preserve">[14] </w:t>
-      </w:r>
-      <w:r>
-        <w:rPr>
-          <w:lang w:val="en-US"/>
-        </w:rPr>
-        <w:t>Wu, B., Yu, B., Wu, Q., Huang, Y., Chen, Z., and Wu, J., “Individual tree crown delineation using localized</w:t>
-      </w:r>
-      <w:r>
-        <w:rPr>
-          <w:lang w:val="en-US"/>
-        </w:rPr>
-        <w:t xml:space="preserve"> </w:t>
-      </w:r>
-      <w:r>
-        <w:rPr>
-          <w:lang w:val="en-US"/>
-        </w:rPr>
-        <w:t xml:space="preserve">contour tree method and airborne </w:t>
-      </w:r>
-      <w:r>
-        <w:rPr>
-          <w:lang w:val="en-US"/>
-        </w:rPr>
-        <w:t>LiDAR</w:t>
-      </w:r>
-      <w:r>
-        <w:rPr>
-          <w:lang w:val="en-US"/>
-        </w:rPr>
-        <w:t xml:space="preserve"> data in coniferous forests,”</w:t>
-      </w:r>
-      <w:r>
-        <w:rPr>
-          <w:lang w:val="en-US"/>
-        </w:rPr>
-        <w:t xml:space="preserve"> </w:t>
-      </w:r>
-      <w:r>
-        <w:rPr>
-          <w:lang w:val="en-US"/>
-        </w:rPr>
-        <w:t>International Journal of Applied Earth</w:t>
-      </w:r>
-      <w:r>
-        <w:rPr>
-          <w:lang w:val="en-US"/>
-        </w:rPr>
-        <w:t xml:space="preserve"> </w:t>
-      </w:r>
-      <w:r>
-        <w:rPr>
-          <w:lang w:val="en-US"/>
-        </w:rPr>
-        <w:t>Observation and Geoinformation</w:t>
-      </w:r>
-      <w:r>
-        <w:rPr>
-          <w:lang w:val="en-US"/>
-        </w:rPr>
-        <w:t xml:space="preserve"> </w:t>
-      </w:r>
-      <w:r>
-        <w:rPr>
-          <w:lang w:val="en-US"/>
-        </w:rPr>
-        <w:t>52, 82 – 94 (2016).</w:t>
-      </w:r>
-    </w:p>
-    <w:p>
-      <w:pPr>
-        <w:ind w:firstLine="0"/>
-        <w:rPr>
-          <w:lang w:val="en-US"/>
-        </w:rPr>
-      </w:pPr>
-      <w:r>
-        <w:rPr>
-          <w:lang w:val="en-US"/>
-        </w:rPr>
-        <w:t xml:space="preserve">[15] Popescu, S., Wynne, R., and Nelson, R., “Estimating plot-level tree heights with </w:t>
-      </w:r>
-      <w:r>
-        <w:rPr>
-          <w:lang w:val="en-US"/>
-        </w:rPr>
-        <w:t>LiDAR</w:t>
-      </w:r>
-      <w:r>
-        <w:rPr>
-          <w:lang w:val="en-US"/>
-        </w:rPr>
-        <w:t>:  local filtering with a</w:t>
-      </w:r>
-      <w:r>
-        <w:rPr>
-          <w:lang w:val="en-US"/>
-        </w:rPr>
-        <w:t xml:space="preserve"> </w:t>
-      </w:r>
-      <w:r>
-        <w:rPr>
-          <w:lang w:val="en-US"/>
-        </w:rPr>
-        <w:t>canopy-height based variable window size,”</w:t>
-      </w:r>
-      <w:r>
-        <w:rPr>
-          <w:lang w:val="en-US"/>
-        </w:rPr>
-        <w:t xml:space="preserve"> </w:t>
-      </w:r>
-      <w:r>
-        <w:rPr>
-          <w:lang w:val="en-US"/>
-        </w:rPr>
-        <w:t>Computers and Electronics in Agriculture</w:t>
-      </w:r>
-      <w:r>
-        <w:rPr>
-          <w:lang w:val="en-US"/>
-        </w:rPr>
-        <w:t xml:space="preserve"> </w:t>
-      </w:r>
-      <w:r>
-        <w:rPr>
-          <w:lang w:val="en-US"/>
-        </w:rPr>
-        <w:t>37, 71–95 (12 2002).</w:t>
-      </w:r>
-    </w:p>
-    <w:p>
-      <w:pPr>
-        <w:ind w:firstLine="0"/>
-        <w:rPr>
-          <w:lang w:val="en-US"/>
-        </w:rPr>
-      </w:pPr>
-      <w:r>
-        <w:rPr>
-          <w:lang w:val="en-US"/>
-        </w:rPr>
-        <w:t xml:space="preserve">[16] Popescu, S.  and Wynne, R., “Seeing </w:t>
-      </w:r>
-      <w:r>
-        <w:rPr>
-          <w:lang w:val="en-US"/>
-        </w:rPr>
-        <w:t xml:space="preserve">the </w:t>
-      </w:r>
-      <w:r>
-        <w:rPr>
-          <w:lang w:val="en-US"/>
-        </w:rPr>
-        <w:t>trees</w:t>
-      </w:r>
-      <w:r>
-        <w:rPr>
-          <w:lang w:val="en-US"/>
-        </w:rPr>
-        <w:t xml:space="preserve"> in the forest:   Using lidar and multispectral data fusion</w:t>
-      </w:r>
-      <w:r>
-        <w:rPr>
-          <w:lang w:val="en-US"/>
-        </w:rPr>
-        <w:t xml:space="preserve"> </w:t>
-      </w:r>
-      <w:r>
-        <w:rPr>
-          <w:lang w:val="en-US"/>
-        </w:rPr>
-        <w:t>with local filtering and variable window size for estimating tree height,”</w:t>
-      </w:r>
-      <w:r>
-        <w:rPr>
-          <w:lang w:val="en-US"/>
-        </w:rPr>
-        <w:t xml:space="preserve"> </w:t>
-      </w:r>
-      <w:r>
-        <w:rPr>
-          <w:lang w:val="en-US"/>
-        </w:rPr>
-        <w:t>Photogrammetric Engineering and</w:t>
-      </w:r>
-      <w:r>
-        <w:rPr>
-          <w:lang w:val="en-US"/>
-        </w:rPr>
-        <w:t xml:space="preserve"> </w:t>
-      </w:r>
-      <w:r>
-        <w:rPr>
-          <w:lang w:val="en-US"/>
-        </w:rPr>
-        <w:t>Remote Sensing</w:t>
-      </w:r>
-      <w:r>
-        <w:rPr>
-          <w:lang w:val="en-US"/>
-        </w:rPr>
-        <w:t xml:space="preserve"> </w:t>
-      </w:r>
-      <w:r>
-        <w:rPr>
-          <w:lang w:val="en-US"/>
-        </w:rPr>
-        <w:t>70, 589–604 (05 2004).</w:t>
-      </w:r>
-    </w:p>
-    <w:p>
-      <w:pPr>
-        <w:ind w:firstLine="0"/>
-        <w:rPr>
-          <w:lang w:val="en-US"/>
-        </w:rPr>
-      </w:pPr>
-      <w:r>
-        <w:rPr>
-          <w:lang w:val="en-US"/>
-        </w:rPr>
-        <w:t xml:space="preserve">[17] </w:t>
-      </w:r>
-      <w:r>
-        <w:rPr>
-          <w:lang w:val="en-US"/>
-        </w:rPr>
-        <w:t>Tiede, D., “A full gis-based workflow for tree identification and tree crown delineation using laser scanning.,”</w:t>
-      </w:r>
-      <w:r>
-        <w:rPr>
-          <w:lang w:val="en-US"/>
-        </w:rPr>
-        <w:t xml:space="preserve"> </w:t>
-      </w:r>
-      <w:r>
-        <w:rPr>
-          <w:lang w:val="en-US"/>
-        </w:rPr>
-        <w:t>International Archives of Photogrammetry, Remote Sensing and Spatial Information Sciences</w:t>
-      </w:r>
-      <w:r>
-        <w:rPr>
-          <w:lang w:val="en-US"/>
-        </w:rPr>
-        <w:t xml:space="preserve"> </w:t>
-      </w:r>
-      <w:r>
-        <w:rPr>
-          <w:lang w:val="en-US"/>
-        </w:rPr>
-        <w:t>XXXVI, 9 –14 (01 2005).</w:t>
-      </w:r>
-    </w:p>
-    <w:p>
-      <w:pPr>
-        <w:ind w:firstLine="0"/>
-        <w:rPr>
-          <w:lang w:val="en-US"/>
-        </w:rPr>
-      </w:pPr>
-      <w:r>
-        <w:rPr>
-          <w:lang w:val="en-US"/>
-        </w:rPr>
-        <w:t>[18]</w:t>
-      </w:r>
-      <w:r>
-        <w:rPr>
-          <w:lang w:val="en-US"/>
-        </w:rPr>
-        <w:t xml:space="preserve"> Wulder, M., Niemann, K., and Goodenough, D., “Local maximum filtering for the extraction of tree locations</w:t>
-      </w:r>
-      <w:r>
-        <w:rPr>
-          <w:lang w:val="en-US"/>
-        </w:rPr>
-        <w:t xml:space="preserve"> </w:t>
-      </w:r>
-      <w:r>
-        <w:rPr>
-          <w:lang w:val="en-US"/>
-        </w:rPr>
-        <w:t>and basal area from high spatial resolution imagery,”</w:t>
-      </w:r>
-      <w:r>
-        <w:rPr>
-          <w:lang w:val="en-US"/>
-        </w:rPr>
-        <w:t xml:space="preserve"> </w:t>
-      </w:r>
-      <w:r>
-        <w:rPr>
-          <w:lang w:val="en-US"/>
-        </w:rPr>
-        <w:t>Remote Sensing of Environment</w:t>
-      </w:r>
-      <w:r>
-        <w:rPr>
-          <w:lang w:val="en-US"/>
-        </w:rPr>
-        <w:t xml:space="preserve"> </w:t>
-      </w:r>
-      <w:r>
-        <w:rPr>
-          <w:lang w:val="en-US"/>
-        </w:rPr>
-        <w:t>73, 103–114 (07 2000).</w:t>
-      </w:r>
-    </w:p>
-    <w:p>
-      <w:pPr>
-        <w:ind w:firstLine="0"/>
-        <w:rPr>
-          <w:lang w:val="en-US"/>
-        </w:rPr>
-      </w:pPr>
-      <w:r>
-        <w:rPr>
-          <w:lang w:val="en-US"/>
-        </w:rPr>
-        <w:t xml:space="preserve">[19] </w:t>
-      </w:r>
-      <w:r>
-        <w:rPr>
-          <w:lang w:val="en-US"/>
-        </w:rPr>
-        <w:t>S Culvenor, D., “</w:t>
-      </w:r>
-      <w:r>
-        <w:rPr>
-          <w:lang w:val="en-US"/>
-        </w:rPr>
-        <w:t>Tida</w:t>
-      </w:r>
-      <w:r>
-        <w:rPr>
-          <w:lang w:val="en-US"/>
-        </w:rPr>
-        <w:t>:  An algorithm for the delineation of tree crowns in high spatial resolution remotely</w:t>
-      </w:r>
-      <w:r>
-        <w:rPr>
-          <w:lang w:val="en-US"/>
-        </w:rPr>
-        <w:t xml:space="preserve"> </w:t>
-      </w:r>
-      <w:r>
-        <w:rPr>
-          <w:lang w:val="en-US"/>
-        </w:rPr>
-        <w:t>sensed imagery,”</w:t>
-      </w:r>
-      <w:r>
-        <w:rPr>
-          <w:lang w:val="en-US"/>
-        </w:rPr>
-        <w:t xml:space="preserve"> </w:t>
-      </w:r>
-      <w:r>
-        <w:rPr>
-          <w:lang w:val="en-US"/>
-        </w:rPr>
-        <w:t>Computers &amp; Geosciences - COMPUT GEOSCI</w:t>
-      </w:r>
-      <w:r>
-        <w:rPr>
-          <w:lang w:val="en-US"/>
-        </w:rPr>
-        <w:t xml:space="preserve"> </w:t>
-      </w:r>
-      <w:r>
-        <w:rPr>
-          <w:lang w:val="en-US"/>
-        </w:rPr>
-        <w:t>28, 33–44 (02 2002).</w:t>
-      </w:r>
-    </w:p>
-    <w:p>
-      <w:pPr>
-        <w:ind w:firstLine="0"/>
-        <w:rPr>
-          <w:lang w:val="en-US"/>
-        </w:rPr>
-      </w:pPr>
-      <w:r>
-        <w:rPr>
-          <w:lang w:val="en-US"/>
-        </w:rPr>
-        <w:t xml:space="preserve">[20] </w:t>
-      </w:r>
-      <w:r>
-        <w:rPr>
-          <w:lang w:val="en-US"/>
-        </w:rPr>
-        <w:t>20</w:t>
-      </w:r>
-      <w:r>
-        <w:rPr>
-          <w:lang w:val="en-US"/>
-        </w:rPr>
-        <w:t xml:space="preserve">, D., King, D., Bell, F. W., and Pitt, D., “Automated tree crown detection and delineation in high-resolution digital camera imagery of coniferous forest </w:t>
-      </w:r>
-      <w:r>
-        <w:rPr>
-          <w:lang w:val="en-US"/>
-        </w:rPr>
-        <w:lastRenderedPageBreak/>
-        <w:t>regeneration,”</w:t>
-      </w:r>
-      <w:r>
-        <w:rPr>
-          <w:lang w:val="en-US"/>
-        </w:rPr>
-        <w:t xml:space="preserve"> </w:t>
-      </w:r>
-      <w:r>
-        <w:rPr>
-          <w:lang w:val="en-US"/>
-        </w:rPr>
-        <w:t>Remote Sensing of Environment</w:t>
-      </w:r>
-      <w:r>
-        <w:rPr>
-          <w:lang w:val="en-US"/>
-        </w:rPr>
-        <w:t xml:space="preserve"> </w:t>
-      </w:r>
-      <w:r>
-        <w:rPr>
-          <w:lang w:val="en-US"/>
-        </w:rPr>
-        <w:t>82,322–334 (10 2002).</w:t>
-      </w:r>
-    </w:p>
-    <w:p>
-      <w:pPr>
-        <w:ind w:firstLine="0"/>
-        <w:rPr>
-          <w:lang w:val="en-US"/>
-        </w:rPr>
-      </w:pPr>
-      <w:r>
-        <w:rPr>
-          <w:lang w:val="en-US"/>
-        </w:rPr>
-        <w:t xml:space="preserve">[21] </w:t>
-      </w:r>
-      <w:r>
-        <w:rPr>
-          <w:lang w:val="en-US"/>
-        </w:rPr>
-        <w:t xml:space="preserve">Novotn ́y, J., “Individual tree crowns delineation using local maxima approach and seeded region </w:t>
-      </w:r>
-      <w:r>
-        <w:rPr>
-          <w:lang w:val="en-US"/>
-        </w:rPr>
-        <w:t xml:space="preserve">growing </w:t>
-      </w:r>
-      <w:r>
-        <w:rPr>
-          <w:lang w:val="en-US"/>
-        </w:rPr>
-        <w:t>echnique,” (2011).</w:t>
-      </w:r>
-    </w:p>
-    <w:p>
-      <w:pPr>
-        <w:ind w:firstLine="0"/>
-        <w:rPr>
-          <w:lang w:val="en-US"/>
-        </w:rPr>
-      </w:pPr>
-      <w:r>
-        <w:rPr>
-          <w:lang w:val="en-US"/>
-        </w:rPr>
-        <w:t xml:space="preserve">[22] </w:t>
-      </w:r>
-      <w:r>
-        <w:rPr>
-          <w:lang w:val="en-US"/>
-        </w:rPr>
-        <w:t>Li, W., Fu, H., Yu, L., and Cracknell, A. P., “Deep learning</w:t>
-      </w:r>
-      <w:r>
-        <w:rPr>
-          <w:lang w:val="en-US"/>
-        </w:rPr>
-        <w:t xml:space="preserve"> </w:t>
-      </w:r>
-      <w:r>
-        <w:rPr>
-          <w:lang w:val="en-US"/>
-        </w:rPr>
-        <w:t>based oil palm tree detection and counting for</w:t>
-      </w:r>
-      <w:r>
-        <w:rPr>
-          <w:lang w:val="en-US"/>
-        </w:rPr>
-        <w:t xml:space="preserve"> </w:t>
-      </w:r>
-      <w:r>
-        <w:rPr>
-          <w:lang w:val="en-US"/>
-        </w:rPr>
-        <w:t>high-resolution remote sensing images,”</w:t>
-      </w:r>
-      <w:r>
-        <w:rPr>
-          <w:lang w:val="en-US"/>
-        </w:rPr>
-        <w:t xml:space="preserve"> </w:t>
-      </w:r>
-      <w:r>
-        <w:rPr>
-          <w:lang w:val="en-US"/>
-        </w:rPr>
-        <w:t>Remote Sensing</w:t>
-      </w:r>
-      <w:r>
-        <w:rPr>
-          <w:lang w:val="en-US"/>
-        </w:rPr>
-        <w:t xml:space="preserve"> </w:t>
-      </w:r>
-      <w:r>
-        <w:rPr>
-          <w:lang w:val="en-US"/>
-        </w:rPr>
-        <w:t>9, 22 (2016).</w:t>
-      </w:r>
-    </w:p>
-    <w:p>
-      <w:pPr>
-        <w:ind w:firstLine="0"/>
-        <w:rPr>
-          <w:lang w:val="en-US"/>
-        </w:rPr>
-      </w:pPr>
-      <w:r>
-        <w:rPr>
-          <w:lang w:val="en-US"/>
-        </w:rPr>
-        <w:t xml:space="preserve">[23] </w:t>
-      </w:r>
-      <w:r>
-        <w:rPr>
-          <w:lang w:val="en-US"/>
-        </w:rPr>
-        <w:t>Tianyang, D., Jian, Z., Sibin, G., Ying, S., and Jing, F., “Single-tree detection in high-resolution remote-sensing images based on a cascade neural network,”</w:t>
-      </w:r>
-      <w:r>
-        <w:rPr>
-          <w:lang w:val="en-US"/>
-        </w:rPr>
-        <w:t xml:space="preserve"> </w:t>
-      </w:r>
-      <w:r>
-        <w:rPr>
-          <w:lang w:val="en-US"/>
-        </w:rPr>
-        <w:t>ISPRS International Journal of Geo-Information</w:t>
-      </w:r>
-      <w:r>
-        <w:rPr>
-          <w:lang w:val="en-US"/>
-        </w:rPr>
-        <w:t xml:space="preserve"> </w:t>
-      </w:r>
-      <w:r>
-        <w:rPr>
-          <w:lang w:val="en-US"/>
-        </w:rPr>
-        <w:t>7,367 (09 2018).</w:t>
-      </w:r>
-    </w:p>
-    <w:p>
-      <w:pPr>
-        <w:ind w:firstLine="0"/>
-        <w:rPr>
-          <w:lang w:val="en-US"/>
-        </w:rPr>
-      </w:pPr>
-      <w:r>
-        <w:rPr>
-          <w:lang w:val="en-US"/>
-        </w:rPr>
-        <w:t xml:space="preserve">[24] </w:t>
-      </w:r>
-      <w:r>
-        <w:rPr>
-          <w:lang w:val="en-US"/>
-        </w:rPr>
-        <w:t>Cao, F., Yang, Z., Ren, J., Jiang, M., and Ling, W., “Does normalization methods play a role for hyper-spectral image</w:t>
-      </w:r>
-      <w:r>
-        <w:rPr>
-          <w:lang w:val="en-US"/>
-        </w:rPr>
-        <w:t xml:space="preserve"> </w:t>
-      </w:r>
-      <w:r>
-        <w:rPr>
-          <w:lang w:val="en-US"/>
-        </w:rPr>
-        <w:t>classification?,”</w:t>
-      </w:r>
-      <w:r>
-        <w:rPr>
-          <w:lang w:val="en-US"/>
-        </w:rPr>
-        <w:t xml:space="preserve"> </w:t>
-      </w:r>
-      <w:r>
-        <w:rPr>
-          <w:lang w:val="en-US"/>
-        </w:rPr>
-        <w:t>CoRRabs/1710.02939(2017).</w:t>
-      </w:r>
-    </w:p>
-    <w:p>
-      <w:pPr>
-        <w:ind w:firstLine="0"/>
-        <w:rPr>
-          <w:lang w:val="en-US"/>
-        </w:rPr>
-      </w:pPr>
-      <w:r>
-        <w:rPr>
-          <w:lang w:val="en-US"/>
-        </w:rPr>
-        <w:t>[25]  Pedregosa, F., Varoquaux, G., Gramfort, A., Michel, V., Thirion, B., Grisel, O., Blondel, M., Prettenhofer,P.,  Weiss,  R.,  Dubourg,  V.,  Vanderplas,  J.,  Passos,  A.,  Cournapeau,  D.,  Brucher,  M.,  Perrot,  M.,  and</w:t>
-      </w:r>
-      <w:r>
-        <w:rPr>
-          <w:lang w:val="en-US"/>
-        </w:rPr>
-        <w:t xml:space="preserve"> </w:t>
-      </w:r>
-      <w:r>
-        <w:rPr>
-          <w:lang w:val="en-US"/>
-        </w:rPr>
-        <w:t>Duchesnay,  E.,  “Scikit-learn:   Machine  learning  in  Python,”</w:t>
-      </w:r>
-      <w:r>
-        <w:rPr>
-          <w:lang w:val="en-US"/>
-        </w:rPr>
-        <w:t xml:space="preserve"> </w:t>
-      </w:r>
-      <w:r>
-        <w:rPr>
-          <w:lang w:val="en-US"/>
-        </w:rPr>
-        <w:t>Journal of Machine Learning Research</w:t>
-      </w:r>
-      <w:r>
-        <w:rPr>
-          <w:lang w:val="en-US"/>
-        </w:rPr>
-        <w:t xml:space="preserve"> </w:t>
-      </w:r>
-      <w:r>
-        <w:rPr>
-          <w:lang w:val="en-US"/>
-        </w:rPr>
-        <w:t>12,2825–2830 (2011)</w:t>
-      </w:r>
-      <w:r>
-        <w:rPr>
-          <w:lang w:val="en-US"/>
-        </w:rPr>
-        <w:t>.</w:t>
-      </w:r>
-    </w:p>
-    <w:p>
-      <w:pPr>
-        <w:ind w:firstLine="0"/>
-        <w:rPr>
-          <w:lang w:val="en-US"/>
-        </w:rPr>
-      </w:pPr>
-      <w:r>
-        <w:rPr>
-          <w:lang w:val="en-US"/>
-        </w:rPr>
-        <w:t>[26]</w:t>
-      </w:r>
-      <w:r>
-        <w:rPr>
-          <w:lang w:val="en-US"/>
-        </w:rPr>
-        <w:t xml:space="preserve"> </w:t>
-      </w:r>
-      <w:r>
-        <w:rPr>
-          <w:lang w:val="en-US"/>
-        </w:rPr>
-        <w:t>Gómez,</w:t>
-      </w:r>
-      <w:r>
-        <w:rPr>
-          <w:lang w:val="en-US"/>
-        </w:rPr>
-        <w:t xml:space="preserve"> C.,</w:t>
-      </w:r>
-      <w:r>
-        <w:rPr>
-          <w:lang w:val="en-US"/>
-        </w:rPr>
-        <w:t xml:space="preserve"> White,</w:t>
-      </w:r>
-      <w:r>
-        <w:rPr>
-          <w:lang w:val="en-US"/>
-        </w:rPr>
-        <w:t xml:space="preserve"> J., and</w:t>
-      </w:r>
-      <w:r>
-        <w:rPr>
-          <w:lang w:val="en-US"/>
-        </w:rPr>
-        <w:t xml:space="preserve"> Wulder,</w:t>
+      <w:proofErr w:type="spellStart"/>
+      <w:r>
+        <w:rPr>
+          <w:lang w:val="en-US"/>
+        </w:rPr>
+        <w:t>Wulder</w:t>
+      </w:r>
+      <w:proofErr w:type="spellEnd"/>
+      <w:r>
+        <w:rPr>
+          <w:lang w:val="en-US"/>
+        </w:rPr>
+        <w:t>,</w:t>
       </w:r>
       <w:r>
         <w:rPr>
@@ -17580,7 +18397,91 @@
         <w:rPr>
           <w:lang w:val="en-US"/>
         </w:rPr>
-        <w:t>[28] Verlič, A., ĐURIĆ, N., Kokalj, Ž., Marsetič, A., Simončič, P., and Oštir, K., “Tree Species Classification using WorldView-2 Satellite Images and Laser Scanning Data in a natural Urban Forest.”, Sumarski List 138, 477-488 (2014).</w:t>
+        <w:t xml:space="preserve">[28] </w:t>
+      </w:r>
+      <w:proofErr w:type="spellStart"/>
+      <w:r>
+        <w:rPr>
+          <w:lang w:val="en-US"/>
+        </w:rPr>
+        <w:t>Verlič</w:t>
+      </w:r>
+      <w:proofErr w:type="spellEnd"/>
+      <w:r>
+        <w:rPr>
+          <w:lang w:val="en-US"/>
+        </w:rPr>
+        <w:t xml:space="preserve">, A., ĐURIĆ, N., </w:t>
+      </w:r>
+      <w:proofErr w:type="spellStart"/>
+      <w:r>
+        <w:rPr>
+          <w:lang w:val="en-US"/>
+        </w:rPr>
+        <w:t>Kokalj</w:t>
+      </w:r>
+      <w:proofErr w:type="spellEnd"/>
+      <w:r>
+        <w:rPr>
+          <w:lang w:val="en-US"/>
+        </w:rPr>
+        <w:t xml:space="preserve">, Ž., </w:t>
+      </w:r>
+      <w:proofErr w:type="spellStart"/>
+      <w:r>
+        <w:rPr>
+          <w:lang w:val="en-US"/>
+        </w:rPr>
+        <w:t>Marsetič</w:t>
+      </w:r>
+      <w:proofErr w:type="spellEnd"/>
+      <w:r>
+        <w:rPr>
+          <w:lang w:val="en-US"/>
+        </w:rPr>
+        <w:t xml:space="preserve">, A., </w:t>
+      </w:r>
+      <w:proofErr w:type="spellStart"/>
+      <w:r>
+        <w:rPr>
+          <w:lang w:val="en-US"/>
+        </w:rPr>
+        <w:t>Simončič</w:t>
+      </w:r>
+      <w:proofErr w:type="spellEnd"/>
+      <w:r>
+        <w:rPr>
+          <w:lang w:val="en-US"/>
+        </w:rPr>
+        <w:t xml:space="preserve">, P., and </w:t>
+      </w:r>
+      <w:proofErr w:type="spellStart"/>
+      <w:r>
+        <w:rPr>
+          <w:lang w:val="en-US"/>
+        </w:rPr>
+        <w:t>Oštir</w:t>
+      </w:r>
+      <w:proofErr w:type="spellEnd"/>
+      <w:r>
+        <w:rPr>
+          <w:lang w:val="en-US"/>
+        </w:rPr>
+        <w:t xml:space="preserve">, K., “Tree Species Classification using WorldView-2 Satellite Images and Laser Scanning Data in a natural Urban Forest.”, </w:t>
+      </w:r>
+      <w:proofErr w:type="spellStart"/>
+      <w:r>
+        <w:rPr>
+          <w:lang w:val="en-US"/>
+        </w:rPr>
+        <w:t>Sumarski</w:t>
+      </w:r>
+      <w:proofErr w:type="spellEnd"/>
+      <w:r>
+        <w:rPr>
+          <w:lang w:val="en-US"/>
+        </w:rPr>
+        <w:t xml:space="preserve"> List 138, 477-488 (2014).</w:t>
       </w:r>
     </w:p>
     <w:p>
@@ -17610,7 +18511,7 @@
 </file>
 
 <file path=word/endnotes.xml><?xml version="1.0" encoding="utf-8"?>
-<w:endnotes xmlns:wpc="http://schemas.microsoft.com/office/word/2010/wordprocessingCanvas" xmlns:cx="http://schemas.microsoft.com/office/drawing/2014/chartex" xmlns:mc="http://schemas.openxmlformats.org/markup-compatibility/2006" xmlns:o="urn:schemas-microsoft-com:office:office" xmlns:r="http://schemas.openxmlformats.org/officeDocument/2006/relationships" xmlns:m="http://schemas.openxmlformats.org/officeDocument/2006/math" xmlns:v="urn:schemas-microsoft-com:vml" xmlns:wp14="http://schemas.microsoft.com/office/word/2010/wordprocessingDrawing" xmlns:wp="http://schemas.openxmlformats.org/drawingml/2006/wordprocessingDrawing" xmlns:w10="urn:schemas-microsoft-com:office:word" xmlns:w="http://schemas.openxmlformats.org/wordprocessingml/2006/main" xmlns:w14="http://schemas.microsoft.com/office/word/2010/wordml" xmlns:w15="http://schemas.microsoft.com/office/word/2012/wordml" xmlns:w16se="http://schemas.microsoft.com/office/word/2015/wordml/symex" xmlns:wpg="http://schemas.microsoft.com/office/word/2010/wordprocessingGroup" xmlns:wpi="http://schemas.microsoft.com/office/word/2010/wordprocessingInk" xmlns:wne="http://schemas.microsoft.com/office/word/2006/wordml" xmlns:wps="http://schemas.microsoft.com/office/word/2010/wordprocessingShape" mc:Ignorable="w14 w15 w16se wp14">
+<w:endnotes xmlns:wpc="http://schemas.microsoft.com/office/word/2010/wordprocessingCanvas" xmlns:cx="http://schemas.microsoft.com/office/drawing/2014/chartex" xmlns:cx1="http://schemas.microsoft.com/office/drawing/2015/9/8/chartex" xmlns:cx2="http://schemas.microsoft.com/office/drawing/2015/10/21/chartex" xmlns:cx3="http://schemas.microsoft.com/office/drawing/2016/5/9/chartex" xmlns:cx4="http://schemas.microsoft.com/office/drawing/2016/5/10/chartex" xmlns:cx5="http://schemas.microsoft.com/office/drawing/2016/5/11/chartex" xmlns:cx6="http://schemas.microsoft.com/office/drawing/2016/5/12/chartex" xmlns:cx7="http://schemas.microsoft.com/office/drawing/2016/5/13/chartex" xmlns:cx8="http://schemas.microsoft.com/office/drawing/2016/5/14/chartex" xmlns:mc="http://schemas.openxmlformats.org/markup-compatibility/2006" xmlns:aink="http://schemas.microsoft.com/office/drawing/2016/ink" xmlns:am3d="http://schemas.microsoft.com/office/drawing/2017/model3d" xmlns:o="urn:schemas-microsoft-com:office:office" xmlns:r="http://schemas.openxmlformats.org/officeDocument/2006/relationships" xmlns:m="http://schemas.openxmlformats.org/officeDocument/2006/math" xmlns:v="urn:schemas-microsoft-com:vml" xmlns:wp14="http://schemas.microsoft.com/office/word/2010/wordprocessingDrawing" xmlns:wp="http://schemas.openxmlformats.org/drawingml/2006/wordprocessingDrawing" xmlns:w10="urn:schemas-microsoft-com:office:word" xmlns:w="http://schemas.openxmlformats.org/wordprocessingml/2006/main" xmlns:w14="http://schemas.microsoft.com/office/word/2010/wordml" xmlns:w15="http://schemas.microsoft.com/office/word/2012/wordml" xmlns:w16cid="http://schemas.microsoft.com/office/word/2016/wordml/cid" xmlns:w16se="http://schemas.microsoft.com/office/word/2015/wordml/symex" xmlns:wpg="http://schemas.microsoft.com/office/word/2010/wordprocessingGroup" xmlns:wpi="http://schemas.microsoft.com/office/word/2010/wordprocessingInk" xmlns:wne="http://schemas.microsoft.com/office/word/2006/wordml" xmlns:wps="http://schemas.microsoft.com/office/word/2010/wordprocessingShape" mc:Ignorable="w14 w15 w16se w16cid wp14">
   <w:endnote w:type="separator" w:id="-1">
     <w:p>
       <w:r>
@@ -17629,7 +18530,7 @@
 </file>
 
 <file path=word/footer1.xml><?xml version="1.0" encoding="utf-8"?>
-<w:ftr xmlns:wpc="http://schemas.microsoft.com/office/word/2010/wordprocessingCanvas" xmlns:cx="http://schemas.microsoft.com/office/drawing/2014/chartex" xmlns:mc="http://schemas.openxmlformats.org/markup-compatibility/2006" xmlns:o="urn:schemas-microsoft-com:office:office" xmlns:r="http://schemas.openxmlformats.org/officeDocument/2006/relationships" xmlns:m="http://schemas.openxmlformats.org/officeDocument/2006/math" xmlns:v="urn:schemas-microsoft-com:vml" xmlns:wp14="http://schemas.microsoft.com/office/word/2010/wordprocessingDrawing" xmlns:wp="http://schemas.openxmlformats.org/drawingml/2006/wordprocessingDrawing" xmlns:w10="urn:schemas-microsoft-com:office:word" xmlns:w="http://schemas.openxmlformats.org/wordprocessingml/2006/main" xmlns:w14="http://schemas.microsoft.com/office/word/2010/wordml" xmlns:w15="http://schemas.microsoft.com/office/word/2012/wordml" xmlns:w16se="http://schemas.microsoft.com/office/word/2015/wordml/symex" xmlns:wpg="http://schemas.microsoft.com/office/word/2010/wordprocessingGroup" xmlns:wpi="http://schemas.microsoft.com/office/word/2010/wordprocessingInk" xmlns:wne="http://schemas.microsoft.com/office/word/2006/wordml" xmlns:wps="http://schemas.microsoft.com/office/word/2010/wordprocessingShape" mc:Ignorable="w14 w15 w16se wp14">
+<w:ftr xmlns:wpc="http://schemas.microsoft.com/office/word/2010/wordprocessingCanvas" xmlns:cx="http://schemas.microsoft.com/office/drawing/2014/chartex" xmlns:cx1="http://schemas.microsoft.com/office/drawing/2015/9/8/chartex" xmlns:cx2="http://schemas.microsoft.com/office/drawing/2015/10/21/chartex" xmlns:cx3="http://schemas.microsoft.com/office/drawing/2016/5/9/chartex" xmlns:cx4="http://schemas.microsoft.com/office/drawing/2016/5/10/chartex" xmlns:cx5="http://schemas.microsoft.com/office/drawing/2016/5/11/chartex" xmlns:cx6="http://schemas.microsoft.com/office/drawing/2016/5/12/chartex" xmlns:cx7="http://schemas.microsoft.com/office/drawing/2016/5/13/chartex" xmlns:cx8="http://schemas.microsoft.com/office/drawing/2016/5/14/chartex" xmlns:mc="http://schemas.openxmlformats.org/markup-compatibility/2006" xmlns:aink="http://schemas.microsoft.com/office/drawing/2016/ink" xmlns:am3d="http://schemas.microsoft.com/office/drawing/2017/model3d" xmlns:o="urn:schemas-microsoft-com:office:office" xmlns:r="http://schemas.openxmlformats.org/officeDocument/2006/relationships" xmlns:m="http://schemas.openxmlformats.org/officeDocument/2006/math" xmlns:v="urn:schemas-microsoft-com:vml" xmlns:wp14="http://schemas.microsoft.com/office/word/2010/wordprocessingDrawing" xmlns:wp="http://schemas.openxmlformats.org/drawingml/2006/wordprocessingDrawing" xmlns:w10="urn:schemas-microsoft-com:office:word" xmlns:w="http://schemas.openxmlformats.org/wordprocessingml/2006/main" xmlns:w14="http://schemas.microsoft.com/office/word/2010/wordml" xmlns:w15="http://schemas.microsoft.com/office/word/2012/wordml" xmlns:w16cid="http://schemas.microsoft.com/office/word/2016/wordml/cid" xmlns:w16se="http://schemas.microsoft.com/office/word/2015/wordml/symex" xmlns:wpg="http://schemas.microsoft.com/office/word/2010/wordprocessingGroup" xmlns:wpi="http://schemas.microsoft.com/office/word/2010/wordprocessingInk" xmlns:wne="http://schemas.microsoft.com/office/word/2006/wordml" xmlns:wps="http://schemas.microsoft.com/office/word/2010/wordprocessingShape" mc:Ignorable="w14 w15 w16se w16cid wp14">
   <w:p>
     <w:pPr>
       <w:ind w:firstLine="0"/>
@@ -17761,7 +18662,7 @@
 </file>
 
 <file path=word/footnotes.xml><?xml version="1.0" encoding="utf-8"?>
-<w:footnotes xmlns:wpc="http://schemas.microsoft.com/office/word/2010/wordprocessingCanvas" xmlns:cx="http://schemas.microsoft.com/office/drawing/2014/chartex" xmlns:mc="http://schemas.openxmlformats.org/markup-compatibility/2006" xmlns:o="urn:schemas-microsoft-com:office:office" xmlns:r="http://schemas.openxmlformats.org/officeDocument/2006/relationships" xmlns:m="http://schemas.openxmlformats.org/officeDocument/2006/math" xmlns:v="urn:schemas-microsoft-com:vml" xmlns:wp14="http://schemas.microsoft.com/office/word/2010/wordprocessingDrawing" xmlns:wp="http://schemas.openxmlformats.org/drawingml/2006/wordprocessingDrawing" xmlns:w10="urn:schemas-microsoft-com:office:word" xmlns:w="http://schemas.openxmlformats.org/wordprocessingml/2006/main" xmlns:w14="http://schemas.microsoft.com/office/word/2010/wordml" xmlns:w15="http://schemas.microsoft.com/office/word/2012/wordml" xmlns:w16se="http://schemas.microsoft.com/office/word/2015/wordml/symex" xmlns:wpg="http://schemas.microsoft.com/office/word/2010/wordprocessingGroup" xmlns:wpi="http://schemas.microsoft.com/office/word/2010/wordprocessingInk" xmlns:wne="http://schemas.microsoft.com/office/word/2006/wordml" xmlns:wps="http://schemas.microsoft.com/office/word/2010/wordprocessingShape" mc:Ignorable="w14 w15 w16se wp14">
+<w:footnotes xmlns:wpc="http://schemas.microsoft.com/office/word/2010/wordprocessingCanvas" xmlns:cx="http://schemas.microsoft.com/office/drawing/2014/chartex" xmlns:cx1="http://schemas.microsoft.com/office/drawing/2015/9/8/chartex" xmlns:cx2="http://schemas.microsoft.com/office/drawing/2015/10/21/chartex" xmlns:cx3="http://schemas.microsoft.com/office/drawing/2016/5/9/chartex" xmlns:cx4="http://schemas.microsoft.com/office/drawing/2016/5/10/chartex" xmlns:cx5="http://schemas.microsoft.com/office/drawing/2016/5/11/chartex" xmlns:cx6="http://schemas.microsoft.com/office/drawing/2016/5/12/chartex" xmlns:cx7="http://schemas.microsoft.com/office/drawing/2016/5/13/chartex" xmlns:cx8="http://schemas.microsoft.com/office/drawing/2016/5/14/chartex" xmlns:mc="http://schemas.openxmlformats.org/markup-compatibility/2006" xmlns:aink="http://schemas.microsoft.com/office/drawing/2016/ink" xmlns:am3d="http://schemas.microsoft.com/office/drawing/2017/model3d" xmlns:o="urn:schemas-microsoft-com:office:office" xmlns:r="http://schemas.openxmlformats.org/officeDocument/2006/relationships" xmlns:m="http://schemas.openxmlformats.org/officeDocument/2006/math" xmlns:v="urn:schemas-microsoft-com:vml" xmlns:wp14="http://schemas.microsoft.com/office/word/2010/wordprocessingDrawing" xmlns:wp="http://schemas.openxmlformats.org/drawingml/2006/wordprocessingDrawing" xmlns:w10="urn:schemas-microsoft-com:office:word" xmlns:w="http://schemas.openxmlformats.org/wordprocessingml/2006/main" xmlns:w14="http://schemas.microsoft.com/office/word/2010/wordml" xmlns:w15="http://schemas.microsoft.com/office/word/2012/wordml" xmlns:w16cid="http://schemas.microsoft.com/office/word/2016/wordml/cid" xmlns:w16se="http://schemas.microsoft.com/office/word/2015/wordml/symex" xmlns:wpg="http://schemas.microsoft.com/office/word/2010/wordprocessingGroup" xmlns:wpi="http://schemas.microsoft.com/office/word/2010/wordprocessingInk" xmlns:wne="http://schemas.microsoft.com/office/word/2006/wordml" xmlns:wps="http://schemas.microsoft.com/office/word/2010/wordprocessingShape" mc:Ignorable="w14 w15 w16se w16cid wp14">
   <w:footnote w:type="separator" w:id="-1">
     <w:p>
       <w:r>
@@ -17780,10 +18681,10 @@
 </file>
 
 <file path=word/header1.xml><?xml version="1.0" encoding="utf-8"?>
-<w:hdr xmlns:wpc="http://schemas.microsoft.com/office/word/2010/wordprocessingCanvas" xmlns:cx="http://schemas.microsoft.com/office/drawing/2014/chartex" xmlns:mc="http://schemas.openxmlformats.org/markup-compatibility/2006" xmlns:o="urn:schemas-microsoft-com:office:office" xmlns:r="http://schemas.openxmlformats.org/officeDocument/2006/relationships" xmlns:m="http://schemas.openxmlformats.org/officeDocument/2006/math" xmlns:v="urn:schemas-microsoft-com:vml" xmlns:wp14="http://schemas.microsoft.com/office/word/2010/wordprocessingDrawing" xmlns:wp="http://schemas.openxmlformats.org/drawingml/2006/wordprocessingDrawing" xmlns:w10="urn:schemas-microsoft-com:office:word" xmlns:w="http://schemas.openxmlformats.org/wordprocessingml/2006/main" xmlns:w14="http://schemas.microsoft.com/office/word/2010/wordml" xmlns:w15="http://schemas.microsoft.com/office/word/2012/wordml" xmlns:w16se="http://schemas.microsoft.com/office/word/2015/wordml/symex" xmlns:wpg="http://schemas.microsoft.com/office/word/2010/wordprocessingGroup" xmlns:wpi="http://schemas.microsoft.com/office/word/2010/wordprocessingInk" xmlns:wne="http://schemas.microsoft.com/office/word/2006/wordml" xmlns:wps="http://schemas.microsoft.com/office/word/2010/wordprocessingShape" mc:Ignorable="w14 w15 w16se wp14">
+<w:hdr xmlns:wpc="http://schemas.microsoft.com/office/word/2010/wordprocessingCanvas" xmlns:cx="http://schemas.microsoft.com/office/drawing/2014/chartex" xmlns:cx1="http://schemas.microsoft.com/office/drawing/2015/9/8/chartex" xmlns:cx2="http://schemas.microsoft.com/office/drawing/2015/10/21/chartex" xmlns:cx3="http://schemas.microsoft.com/office/drawing/2016/5/9/chartex" xmlns:cx4="http://schemas.microsoft.com/office/drawing/2016/5/10/chartex" xmlns:cx5="http://schemas.microsoft.com/office/drawing/2016/5/11/chartex" xmlns:cx6="http://schemas.microsoft.com/office/drawing/2016/5/12/chartex" xmlns:cx7="http://schemas.microsoft.com/office/drawing/2016/5/13/chartex" xmlns:cx8="http://schemas.microsoft.com/office/drawing/2016/5/14/chartex" xmlns:mc="http://schemas.openxmlformats.org/markup-compatibility/2006" xmlns:aink="http://schemas.microsoft.com/office/drawing/2016/ink" xmlns:am3d="http://schemas.microsoft.com/office/drawing/2017/model3d" xmlns:o="urn:schemas-microsoft-com:office:office" xmlns:r="http://schemas.openxmlformats.org/officeDocument/2006/relationships" xmlns:m="http://schemas.openxmlformats.org/officeDocument/2006/math" xmlns:v="urn:schemas-microsoft-com:vml" xmlns:wp14="http://schemas.microsoft.com/office/word/2010/wordprocessingDrawing" xmlns:wp="http://schemas.openxmlformats.org/drawingml/2006/wordprocessingDrawing" xmlns:w10="urn:schemas-microsoft-com:office:word" xmlns:w="http://schemas.openxmlformats.org/wordprocessingml/2006/main" xmlns:w14="http://schemas.microsoft.com/office/word/2010/wordml" xmlns:w15="http://schemas.microsoft.com/office/word/2012/wordml" xmlns:w16cid="http://schemas.microsoft.com/office/word/2016/wordml/cid" xmlns:w16se="http://schemas.microsoft.com/office/word/2015/wordml/symex" xmlns:wpg="http://schemas.microsoft.com/office/word/2010/wordprocessingGroup" xmlns:wpi="http://schemas.microsoft.com/office/word/2010/wordprocessingInk" xmlns:wne="http://schemas.microsoft.com/office/word/2006/wordml" xmlns:wps="http://schemas.microsoft.com/office/word/2010/wordprocessingShape" mc:Ignorable="w14 w15 w16se w16cid wp14">
   <w:p>
     <w:pPr>
-      <w:pStyle w:val="Header"/>
+      <w:pStyle w:val="a3"/>
       <w:ind w:firstLine="0"/>
       <w:jc w:val="center"/>
       <w:rPr>
@@ -17896,7 +18797,7 @@
   </w:p>
   <w:p>
     <w:pPr>
-      <w:pStyle w:val="Header"/>
+      <w:pStyle w:val="a3"/>
       <w:ind w:firstLine="0"/>
       <w:jc w:val="center"/>
       <w:rPr>
@@ -17959,7 +18860,7 @@
 </file>
 
 <file path=word/numbering.xml><?xml version="1.0" encoding="utf-8"?>
-<w:numbering xmlns:wpc="http://schemas.microsoft.com/office/word/2010/wordprocessingCanvas" xmlns:cx="http://schemas.microsoft.com/office/drawing/2014/chartex" xmlns:mc="http://schemas.openxmlformats.org/markup-compatibility/2006" xmlns:o="urn:schemas-microsoft-com:office:office" xmlns:r="http://schemas.openxmlformats.org/officeDocument/2006/relationships" xmlns:m="http://schemas.openxmlformats.org/officeDocument/2006/math" xmlns:v="urn:schemas-microsoft-com:vml" xmlns:wp14="http://schemas.microsoft.com/office/word/2010/wordprocessingDrawing" xmlns:wp="http://schemas.openxmlformats.org/drawingml/2006/wordprocessingDrawing" xmlns:w10="urn:schemas-microsoft-com:office:word" xmlns:w="http://schemas.openxmlformats.org/wordprocessingml/2006/main" xmlns:w14="http://schemas.microsoft.com/office/word/2010/wordml" xmlns:w15="http://schemas.microsoft.com/office/word/2012/wordml" xmlns:w16se="http://schemas.microsoft.com/office/word/2015/wordml/symex" xmlns:wpg="http://schemas.microsoft.com/office/word/2010/wordprocessingGroup" xmlns:wpi="http://schemas.microsoft.com/office/word/2010/wordprocessingInk" xmlns:wne="http://schemas.microsoft.com/office/word/2006/wordml" xmlns:wps="http://schemas.microsoft.com/office/word/2010/wordprocessingShape" mc:Ignorable="w14 w15 w16se wp14">
+<w:numbering xmlns:wpc="http://schemas.microsoft.com/office/word/2010/wordprocessingCanvas" xmlns:cx="http://schemas.microsoft.com/office/drawing/2014/chartex" xmlns:cx1="http://schemas.microsoft.com/office/drawing/2015/9/8/chartex" xmlns:cx2="http://schemas.microsoft.com/office/drawing/2015/10/21/chartex" xmlns:cx3="http://schemas.microsoft.com/office/drawing/2016/5/9/chartex" xmlns:cx4="http://schemas.microsoft.com/office/drawing/2016/5/10/chartex" xmlns:cx5="http://schemas.microsoft.com/office/drawing/2016/5/11/chartex" xmlns:cx6="http://schemas.microsoft.com/office/drawing/2016/5/12/chartex" xmlns:cx7="http://schemas.microsoft.com/office/drawing/2016/5/13/chartex" xmlns:cx8="http://schemas.microsoft.com/office/drawing/2016/5/14/chartex" xmlns:mc="http://schemas.openxmlformats.org/markup-compatibility/2006" xmlns:aink="http://schemas.microsoft.com/office/drawing/2016/ink" xmlns:am3d="http://schemas.microsoft.com/office/drawing/2017/model3d" xmlns:o="urn:schemas-microsoft-com:office:office" xmlns:r="http://schemas.openxmlformats.org/officeDocument/2006/relationships" xmlns:m="http://schemas.openxmlformats.org/officeDocument/2006/math" xmlns:v="urn:schemas-microsoft-com:vml" xmlns:wp14="http://schemas.microsoft.com/office/word/2010/wordprocessingDrawing" xmlns:wp="http://schemas.openxmlformats.org/drawingml/2006/wordprocessingDrawing" xmlns:w10="urn:schemas-microsoft-com:office:word" xmlns:w="http://schemas.openxmlformats.org/wordprocessingml/2006/main" xmlns:w14="http://schemas.microsoft.com/office/word/2010/wordml" xmlns:w15="http://schemas.microsoft.com/office/word/2012/wordml" xmlns:w16cid="http://schemas.microsoft.com/office/word/2016/wordml/cid" xmlns:w16se="http://schemas.microsoft.com/office/word/2015/wordml/symex" xmlns:wpg="http://schemas.microsoft.com/office/word/2010/wordprocessingGroup" xmlns:wpi="http://schemas.microsoft.com/office/word/2010/wordprocessingInk" xmlns:wne="http://schemas.microsoft.com/office/word/2006/wordml" xmlns:wps="http://schemas.microsoft.com/office/word/2010/wordprocessingShape" mc:Ignorable="w14 w15 w16se w16cid wp14">
   <w:abstractNum w:abstractNumId="0" w15:restartNumberingAfterBreak="0">
     <w:nsid w:val="1A3A5A64"/>
     <w:multiLevelType w:val="multilevel"/>
@@ -18795,7 +19696,7 @@
 </file>
 
 <file path=word/styles.xml><?xml version="1.0" encoding="utf-8"?>
-<w:styles xmlns:mc="http://schemas.openxmlformats.org/markup-compatibility/2006" xmlns:r="http://schemas.openxmlformats.org/officeDocument/2006/relationships" xmlns:w="http://schemas.openxmlformats.org/wordprocessingml/2006/main" xmlns:w14="http://schemas.microsoft.com/office/word/2010/wordml" xmlns:w15="http://schemas.microsoft.com/office/word/2012/wordml" xmlns:w16se="http://schemas.microsoft.com/office/word/2015/wordml/symex" mc:Ignorable="w14 w15 w16se">
+<w:styles xmlns:mc="http://schemas.openxmlformats.org/markup-compatibility/2006" xmlns:r="http://schemas.openxmlformats.org/officeDocument/2006/relationships" xmlns:w="http://schemas.openxmlformats.org/wordprocessingml/2006/main" xmlns:w14="http://schemas.microsoft.com/office/word/2010/wordml" xmlns:w15="http://schemas.microsoft.com/office/word/2012/wordml" xmlns:w16cid="http://schemas.microsoft.com/office/word/2016/wordml/cid" xmlns:w16se="http://schemas.microsoft.com/office/word/2015/wordml/symex" mc:Ignorable="w14 w15 w16se w16cid">
   <w:docDefaults>
     <w:rPrDefault>
       <w:rPr>
@@ -18805,7 +19706,7 @@
     </w:rPrDefault>
     <w:pPrDefault/>
   </w:docDefaults>
-  <w:latentStyles w:defLockedState="0" w:defUIPriority="99" w:defSemiHidden="0" w:defUnhideWhenUsed="0" w:defQFormat="0" w:count="371">
+  <w:latentStyles w:defLockedState="0" w:defUIPriority="99" w:defSemiHidden="0" w:defUnhideWhenUsed="0" w:defQFormat="0" w:count="375">
     <w:lsdException w:name="Normal" w:uiPriority="0" w:qFormat="1"/>
     <w:lsdException w:name="heading 1" w:uiPriority="9" w:qFormat="1"/>
     <w:lsdException w:name="heading 2" w:semiHidden="1" w:uiPriority="9" w:unhideWhenUsed="1" w:qFormat="1"/>
@@ -18911,7 +19812,6 @@
     <w:lsdException w:name="HTML Sample" w:semiHidden="1" w:unhideWhenUsed="1"/>
     <w:lsdException w:name="HTML Typewriter" w:semiHidden="1" w:unhideWhenUsed="1"/>
     <w:lsdException w:name="HTML Variable" w:semiHidden="1" w:unhideWhenUsed="1"/>
-    <w:lsdException w:name="Normal Table" w:semiHidden="1" w:unhideWhenUsed="1"/>
     <w:lsdException w:name="annotation subject" w:semiHidden="1" w:unhideWhenUsed="1"/>
     <w:lsdException w:name="No List" w:semiHidden="1" w:unhideWhenUsed="1"/>
     <w:lsdException w:name="Outline List 1" w:semiHidden="1" w:unhideWhenUsed="1"/>
@@ -18955,10 +19855,8 @@
     <w:lsdException w:name="Table Elegant" w:semiHidden="1" w:unhideWhenUsed="1"/>
     <w:lsdException w:name="Table Professional" w:semiHidden="1" w:unhideWhenUsed="1"/>
     <w:lsdException w:name="Table Subtle 1" w:semiHidden="1" w:unhideWhenUsed="1"/>
-    <w:lsdException w:name="Table Subtle 2" w:semiHidden="1" w:unhideWhenUsed="1"/>
     <w:lsdException w:name="Table Web 1" w:semiHidden="1" w:unhideWhenUsed="1"/>
     <w:lsdException w:name="Table Web 2" w:semiHidden="1" w:unhideWhenUsed="1"/>
-    <w:lsdException w:name="Table Web 3" w:semiHidden="1" w:unhideWhenUsed="1"/>
     <w:lsdException w:name="Balloon Text" w:semiHidden="1" w:unhideWhenUsed="1"/>
     <w:lsdException w:name="Table Grid" w:uiPriority="59"/>
     <w:lsdException w:name="Table Theme" w:semiHidden="1" w:unhideWhenUsed="1"/>
@@ -19177,8 +20075,12 @@
     <w:lsdException w:name="List Table 5 Dark Accent 6" w:uiPriority="50"/>
     <w:lsdException w:name="List Table 6 Colorful Accent 6" w:uiPriority="51"/>
     <w:lsdException w:name="List Table 7 Colorful Accent 6" w:uiPriority="52"/>
+    <w:lsdException w:name="Mention" w:semiHidden="1" w:unhideWhenUsed="1"/>
+    <w:lsdException w:name="Smart Hyperlink" w:semiHidden="1" w:unhideWhenUsed="1"/>
+    <w:lsdException w:name="Hashtag" w:semiHidden="1" w:unhideWhenUsed="1"/>
+    <w:lsdException w:name="Unresolved Mention" w:semiHidden="1" w:unhideWhenUsed="1"/>
   </w:latentStyles>
-  <w:style w:type="paragraph" w:default="1" w:styleId="Normal">
+  <w:style w:type="paragraph" w:default="1" w:styleId="a">
     <w:name w:val="Normal"/>
     <w:qFormat/>
     <w:rsid w:val="007504E9"/>
@@ -19191,13 +20093,13 @@
       <w:lang w:val="en-GB"/>
     </w:rPr>
   </w:style>
-  <w:style w:type="character" w:default="1" w:styleId="DefaultParagraphFont">
+  <w:style w:type="character" w:default="1" w:styleId="a0">
     <w:name w:val="Default Paragraph Font"/>
     <w:uiPriority w:val="1"/>
     <w:semiHidden/>
     <w:unhideWhenUsed/>
   </w:style>
-  <w:style w:type="table" w:default="1" w:styleId="TableNormal">
+  <w:style w:type="table" w:default="1" w:styleId="a1">
     <w:name w:val="Normal Table"/>
     <w:uiPriority w:val="99"/>
     <w:semiHidden/>
@@ -19212,16 +20114,16 @@
       </w:tblCellMar>
     </w:tblPr>
   </w:style>
-  <w:style w:type="numbering" w:default="1" w:styleId="NoList">
+  <w:style w:type="numbering" w:default="1" w:styleId="a2">
     <w:name w:val="No List"/>
     <w:uiPriority w:val="99"/>
     <w:semiHidden/>
     <w:unhideWhenUsed/>
   </w:style>
-  <w:style w:type="paragraph" w:styleId="Header">
+  <w:style w:type="paragraph" w:styleId="a3">
     <w:name w:val="header"/>
-    <w:basedOn w:val="Normal"/>
-    <w:link w:val="HeaderChar"/>
+    <w:basedOn w:val="a"/>
+    <w:link w:val="a4"/>
     <w:uiPriority w:val="99"/>
     <w:unhideWhenUsed/>
     <w:rsid w:val="00336F5D"/>
@@ -19232,17 +20134,17 @@
       </w:tabs>
     </w:pPr>
   </w:style>
-  <w:style w:type="character" w:customStyle="1" w:styleId="HeaderChar">
-    <w:name w:val="Header Char"/>
-    <w:basedOn w:val="DefaultParagraphFont"/>
-    <w:link w:val="Header"/>
+  <w:style w:type="character" w:customStyle="1" w:styleId="a4">
+    <w:name w:val="Верхний колонтитул Знак"/>
+    <w:basedOn w:val="a0"/>
+    <w:link w:val="a3"/>
     <w:uiPriority w:val="99"/>
     <w:rsid w:val="00336F5D"/>
   </w:style>
-  <w:style w:type="paragraph" w:styleId="Footer">
+  <w:style w:type="paragraph" w:styleId="a5">
     <w:name w:val="footer"/>
-    <w:basedOn w:val="Normal"/>
-    <w:link w:val="FooterChar"/>
+    <w:basedOn w:val="a"/>
+    <w:link w:val="a6"/>
     <w:uiPriority w:val="99"/>
     <w:unhideWhenUsed/>
     <w:rsid w:val="00336F5D"/>
@@ -19253,17 +20155,17 @@
       </w:tabs>
     </w:pPr>
   </w:style>
-  <w:style w:type="character" w:customStyle="1" w:styleId="FooterChar">
-    <w:name w:val="Footer Char"/>
-    <w:basedOn w:val="DefaultParagraphFont"/>
-    <w:link w:val="Footer"/>
+  <w:style w:type="character" w:customStyle="1" w:styleId="a6">
+    <w:name w:val="Нижний колонтитул Знак"/>
+    <w:basedOn w:val="a0"/>
+    <w:link w:val="a5"/>
     <w:uiPriority w:val="99"/>
     <w:rsid w:val="00336F5D"/>
   </w:style>
-  <w:style w:type="paragraph" w:styleId="BalloonText">
+  <w:style w:type="paragraph" w:styleId="a7">
     <w:name w:val="Balloon Text"/>
-    <w:basedOn w:val="Normal"/>
-    <w:link w:val="BalloonTextChar"/>
+    <w:basedOn w:val="a"/>
+    <w:link w:val="a8"/>
     <w:uiPriority w:val="99"/>
     <w:semiHidden/>
     <w:unhideWhenUsed/>
@@ -19274,9 +20176,9 @@
       <w:szCs w:val="16"/>
     </w:rPr>
   </w:style>
-  <w:style w:type="character" w:customStyle="1" w:styleId="BalloonTextChar">
-    <w:name w:val="Balloon Text Char"/>
-    <w:link w:val="BalloonText"/>
+  <w:style w:type="character" w:customStyle="1" w:styleId="a8">
+    <w:name w:val="Текст выноски Знак"/>
+    <w:link w:val="a7"/>
     <w:uiPriority w:val="99"/>
     <w:semiHidden/>
     <w:rsid w:val="00336F5D"/>
@@ -19286,7 +20188,7 @@
       <w:szCs w:val="16"/>
     </w:rPr>
   </w:style>
-  <w:style w:type="character" w:styleId="Hyperlink">
+  <w:style w:type="character" w:styleId="a9">
     <w:name w:val="Hyperlink"/>
     <w:uiPriority w:val="99"/>
     <w:unhideWhenUsed/>
@@ -19298,7 +20200,7 @@
   </w:style>
   <w:style w:type="paragraph" w:customStyle="1" w:styleId="IACHeading">
     <w:name w:val="IAC Heading"/>
-    <w:basedOn w:val="Normal"/>
+    <w:basedOn w:val="a"/>
     <w:link w:val="IACHeadingChar"/>
     <w:qFormat/>
     <w:rsid w:val="007B07EA"/>
@@ -19334,7 +20236,7 @@
   </w:style>
   <w:style w:type="paragraph" w:customStyle="1" w:styleId="IACSub-subheading">
     <w:name w:val="IAC Sub-subheading"/>
-    <w:basedOn w:val="Normal"/>
+    <w:basedOn w:val="a"/>
     <w:link w:val="IACSub-subheadingChar"/>
     <w:qFormat/>
     <w:rsid w:val="007B07EA"/>
@@ -19352,10 +20254,10 @@
       <w:lang w:val="en-GB" w:eastAsia="en-US" w:bidi="ar-SA"/>
     </w:rPr>
   </w:style>
-  <w:style w:type="paragraph" w:styleId="FootnoteText">
+  <w:style w:type="paragraph" w:styleId="aa">
     <w:name w:val="footnote text"/>
-    <w:basedOn w:val="Normal"/>
-    <w:link w:val="FootnoteTextChar"/>
+    <w:basedOn w:val="a"/>
+    <w:link w:val="ab"/>
     <w:uiPriority w:val="99"/>
     <w:semiHidden/>
     <w:unhideWhenUsed/>
@@ -19371,9 +20273,9 @@
       <w:lang w:val="en-GB" w:eastAsia="en-US"/>
     </w:rPr>
   </w:style>
-  <w:style w:type="character" w:customStyle="1" w:styleId="FootnoteTextChar">
-    <w:name w:val="Footnote Text Char"/>
-    <w:link w:val="FootnoteText"/>
+  <w:style w:type="character" w:customStyle="1" w:styleId="ab">
+    <w:name w:val="Текст сноски Знак"/>
+    <w:link w:val="aa"/>
     <w:uiPriority w:val="99"/>
     <w:semiHidden/>
     <w:rsid w:val="007B07EA"/>
@@ -19382,7 +20284,7 @@
       <w:lang w:val="en-GB" w:eastAsia="en-US"/>
     </w:rPr>
   </w:style>
-  <w:style w:type="character" w:styleId="FootnoteReference">
+  <w:style w:type="character" w:styleId="ac">
     <w:name w:val="footnote reference"/>
     <w:uiPriority w:val="99"/>
     <w:semiHidden/>
@@ -19392,18 +20294,18 @@
       <w:vertAlign w:val="superscript"/>
     </w:rPr>
   </w:style>
-  <w:style w:type="paragraph" w:styleId="EndnoteText">
+  <w:style w:type="paragraph" w:styleId="ad">
     <w:name w:val="endnote text"/>
-    <w:basedOn w:val="Normal"/>
-    <w:link w:val="EndnoteTextChar"/>
+    <w:basedOn w:val="a"/>
+    <w:link w:val="ae"/>
     <w:uiPriority w:val="99"/>
     <w:semiHidden/>
     <w:unhideWhenUsed/>
     <w:rsid w:val="004770B0"/>
   </w:style>
-  <w:style w:type="character" w:customStyle="1" w:styleId="EndnoteTextChar">
-    <w:name w:val="Endnote Text Char"/>
-    <w:link w:val="EndnoteText"/>
+  <w:style w:type="character" w:customStyle="1" w:styleId="ae">
+    <w:name w:val="Текст концевой сноски Знак"/>
+    <w:link w:val="ad"/>
     <w:uiPriority w:val="99"/>
     <w:semiHidden/>
     <w:rsid w:val="004770B0"/>
@@ -19412,7 +20314,7 @@
       <w:lang w:val="en-GB" w:eastAsia="en-US"/>
     </w:rPr>
   </w:style>
-  <w:style w:type="character" w:styleId="EndnoteReference">
+  <w:style w:type="character" w:styleId="af">
     <w:name w:val="endnote reference"/>
     <w:uiPriority w:val="99"/>
     <w:semiHidden/>
@@ -19422,9 +20324,9 @@
       <w:vertAlign w:val="superscript"/>
     </w:rPr>
   </w:style>
-  <w:style w:type="paragraph" w:styleId="NormalWeb">
+  <w:style w:type="paragraph" w:styleId="af0">
     <w:name w:val="Normal (Web)"/>
-    <w:basedOn w:val="Normal"/>
+    <w:basedOn w:val="a"/>
     <w:uiPriority w:val="99"/>
     <w:semiHidden/>
     <w:unhideWhenUsed/>
@@ -19441,7 +20343,7 @@
       <w:lang w:val="en-US" w:eastAsia="zh-TW"/>
     </w:rPr>
   </w:style>
-  <w:style w:type="character" w:styleId="Emphasis">
+  <w:style w:type="character" w:styleId="af1">
     <w:name w:val="Emphasis"/>
     <w:uiPriority w:val="20"/>
     <w:qFormat/>
@@ -19455,7 +20357,7 @@
     <w:name w:val="apple-converted-space"/>
     <w:rsid w:val="00802498"/>
   </w:style>
-  <w:style w:type="character" w:styleId="Strong">
+  <w:style w:type="character" w:styleId="af2">
     <w:name w:val="Strong"/>
     <w:uiPriority w:val="22"/>
     <w:qFormat/>
@@ -19473,7 +20375,7 @@
       <w:szCs w:val="20"/>
     </w:rPr>
   </w:style>
-  <w:style w:type="character" w:styleId="CommentReference">
+  <w:style w:type="character" w:styleId="af3">
     <w:name w:val="annotation reference"/>
     <w:uiPriority w:val="99"/>
     <w:semiHidden/>
@@ -19484,18 +20386,18 @@
       <w:szCs w:val="16"/>
     </w:rPr>
   </w:style>
-  <w:style w:type="paragraph" w:styleId="CommentText">
+  <w:style w:type="paragraph" w:styleId="af4">
     <w:name w:val="annotation text"/>
-    <w:basedOn w:val="Normal"/>
-    <w:link w:val="CommentTextChar"/>
+    <w:basedOn w:val="a"/>
+    <w:link w:val="af5"/>
     <w:uiPriority w:val="99"/>
     <w:semiHidden/>
     <w:unhideWhenUsed/>
     <w:rsid w:val="00C76600"/>
   </w:style>
-  <w:style w:type="character" w:customStyle="1" w:styleId="CommentTextChar">
-    <w:name w:val="Comment Text Char"/>
-    <w:link w:val="CommentText"/>
+  <w:style w:type="character" w:customStyle="1" w:styleId="af5">
+    <w:name w:val="Текст примечания Знак"/>
+    <w:link w:val="af4"/>
     <w:uiPriority w:val="99"/>
     <w:semiHidden/>
     <w:rsid w:val="00C76600"/>
@@ -19504,11 +20406,11 @@
       <w:lang w:val="en-GB"/>
     </w:rPr>
   </w:style>
-  <w:style w:type="paragraph" w:styleId="CommentSubject">
+  <w:style w:type="paragraph" w:styleId="af6">
     <w:name w:val="annotation subject"/>
-    <w:basedOn w:val="CommentText"/>
-    <w:next w:val="CommentText"/>
-    <w:link w:val="CommentSubjectChar"/>
+    <w:basedOn w:val="af4"/>
+    <w:next w:val="af4"/>
+    <w:link w:val="af7"/>
     <w:uiPriority w:val="99"/>
     <w:semiHidden/>
     <w:unhideWhenUsed/>
@@ -19518,9 +20420,9 @@
       <w:bCs/>
     </w:rPr>
   </w:style>
-  <w:style w:type="character" w:customStyle="1" w:styleId="CommentSubjectChar">
-    <w:name w:val="Comment Subject Char"/>
-    <w:link w:val="CommentSubject"/>
+  <w:style w:type="character" w:customStyle="1" w:styleId="af7">
+    <w:name w:val="Тема примечания Знак"/>
+    <w:link w:val="af6"/>
     <w:uiPriority w:val="99"/>
     <w:semiHidden/>
     <w:rsid w:val="00C76600"/>
@@ -19531,10 +20433,10 @@
       <w:lang w:val="en-GB"/>
     </w:rPr>
   </w:style>
-  <w:style w:type="paragraph" w:styleId="Caption">
+  <w:style w:type="paragraph" w:styleId="af8">
     <w:name w:val="caption"/>
-    <w:basedOn w:val="Normal"/>
-    <w:next w:val="Normal"/>
+    <w:basedOn w:val="a"/>
+    <w:next w:val="a"/>
     <w:uiPriority w:val="35"/>
     <w:unhideWhenUsed/>
     <w:qFormat/>
@@ -19544,9 +20446,9 @@
       <w:bCs/>
     </w:rPr>
   </w:style>
-  <w:style w:type="table" w:styleId="TableGrid">
+  <w:style w:type="table" w:styleId="af9">
     <w:name w:val="Table Grid"/>
-    <w:basedOn w:val="TableNormal"/>
+    <w:basedOn w:val="a1"/>
     <w:uiPriority w:val="59"/>
     <w:rsid w:val="00BE67EA"/>
     <w:tblPr>
@@ -19560,9 +20462,9 @@
       </w:tblBorders>
     </w:tblPr>
   </w:style>
-  <w:style w:type="character" w:styleId="PlaceholderText">
+  <w:style w:type="character" w:styleId="afa">
     <w:name w:val="Placeholder Text"/>
-    <w:basedOn w:val="DefaultParagraphFont"/>
+    <w:basedOn w:val="a0"/>
     <w:uiPriority w:val="99"/>
     <w:semiHidden/>
     <w:rsid w:val="00A835E3"/>
@@ -19570,9 +20472,9 @@
       <w:color w:val="808080"/>
     </w:rPr>
   </w:style>
-  <w:style w:type="paragraph" w:styleId="ListParagraph">
+  <w:style w:type="paragraph" w:styleId="afb">
     <w:name w:val="List Paragraph"/>
-    <w:basedOn w:val="Normal"/>
+    <w:basedOn w:val="a"/>
     <w:uiPriority w:val="34"/>
     <w:qFormat/>
     <w:rsid w:val="00C636A0"/>
@@ -19583,7 +20485,7 @@
   </w:style>
   <w:style w:type="character" w:customStyle="1" w:styleId="1">
     <w:name w:val="Неразрешенное упоминание1"/>
-    <w:basedOn w:val="DefaultParagraphFont"/>
+    <w:basedOn w:val="a0"/>
     <w:uiPriority w:val="99"/>
     <w:semiHidden/>
     <w:unhideWhenUsed/>
@@ -19593,9 +20495,9 @@
       <w:shd w:val="clear" w:color="auto" w:fill="E1DFDD"/>
     </w:rPr>
   </w:style>
-  <w:style w:type="character" w:styleId="FollowedHyperlink">
+  <w:style w:type="character" w:styleId="afc">
     <w:name w:val="FollowedHyperlink"/>
-    <w:basedOn w:val="DefaultParagraphFont"/>
+    <w:basedOn w:val="a0"/>
     <w:uiPriority w:val="99"/>
     <w:semiHidden/>
     <w:unhideWhenUsed/>
@@ -19605,9 +20507,9 @@
       <w:u w:val="single"/>
     </w:rPr>
   </w:style>
-  <w:style w:type="character" w:customStyle="1" w:styleId="UnresolvedMention">
-    <w:name w:val="Unresolved Mention"/>
-    <w:basedOn w:val="DefaultParagraphFont"/>
+  <w:style w:type="character" w:customStyle="1" w:styleId="2">
+    <w:name w:val="Неразрешенное упоминание2"/>
+    <w:basedOn w:val="a0"/>
     <w:uiPriority w:val="99"/>
     <w:semiHidden/>
     <w:unhideWhenUsed/>
@@ -19886,7 +20788,7 @@
 </file>
 
 <file path=customXml/itemProps1.xml><?xml version="1.0" encoding="utf-8"?>
-<ds:datastoreItem xmlns:ds="http://schemas.openxmlformats.org/officeDocument/2006/customXml" ds:itemID="{6B002414-F3AF-4DAD-B298-C635AF4FFA7A}">
+<ds:datastoreItem xmlns:ds="http://schemas.openxmlformats.org/officeDocument/2006/customXml" ds:itemID="{0700843A-B3EC-5C47-BE12-0DBB629DD04D}">
   <ds:schemaRefs>
     <ds:schemaRef ds:uri="http://schemas.openxmlformats.org/officeDocument/2006/bibliography"/>
   </ds:schemaRefs>

--- a/IAC-2019_Forestry.docx
+++ b/IAC-2019_Forestry.docx
@@ -609,8 +609,6 @@
           <w:docGrid w:linePitch="360"/>
         </w:sectPr>
       </w:pPr>
-      <w:bookmarkStart w:id="0" w:name="_GoBack"/>
-      <w:bookmarkEnd w:id="0"/>
     </w:p>
     <w:p>
       <w:pPr>
@@ -1133,7 +1131,7 @@
           <w:lang w:val="en-US" w:eastAsia="zh-TW"/>
         </w:rPr>
       </w:pPr>
-      <w:bookmarkStart w:id="1" w:name="_Ref20925388"/>
+      <w:bookmarkStart w:id="0" w:name="_Ref20925388"/>
       <w:r>
         <w:rPr>
           <w:b/>
@@ -1141,7 +1139,7 @@
         </w:rPr>
         <w:t>Introduction</w:t>
       </w:r>
-      <w:bookmarkEnd w:id="1"/>
+      <w:bookmarkEnd w:id="0"/>
     </w:p>
     <w:p>
       <w:pPr>
@@ -1832,7 +1830,7 @@
           <w:lang w:val="en-US"/>
         </w:rPr>
       </w:pPr>
-      <w:bookmarkStart w:id="2" w:name="_Ref20467761"/>
+      <w:bookmarkStart w:id="1" w:name="_Ref20467761"/>
       <w:r>
         <w:rPr>
           <w:b w:val="0"/>
@@ -1876,7 +1874,7 @@
         </w:rPr>
         <w:fldChar w:fldCharType="end"/>
       </w:r>
-      <w:bookmarkEnd w:id="2"/>
+      <w:bookmarkEnd w:id="1"/>
       <w:r>
         <w:rPr>
           <w:b w:val="0"/>
@@ -2201,7 +2199,7 @@
           <w:lang w:val="en-US"/>
         </w:rPr>
       </w:pPr>
-      <w:bookmarkStart w:id="3" w:name="_Ref20921015"/>
+      <w:bookmarkStart w:id="2" w:name="_Ref20921015"/>
       <w:r>
         <w:rPr>
           <w:i/>
@@ -2210,7 +2208,7 @@
         </w:rPr>
         <w:t>Airborne Laser Scanning</w:t>
       </w:r>
-      <w:bookmarkEnd w:id="3"/>
+      <w:bookmarkEnd w:id="2"/>
     </w:p>
     <w:p>
       <w:pPr>
@@ -2329,7 +2327,7 @@
           <w:lang w:val="en-US"/>
         </w:rPr>
       </w:pPr>
-      <w:bookmarkStart w:id="4" w:name="_Ref20494412"/>
+      <w:bookmarkStart w:id="3" w:name="_Ref20494412"/>
       <w:r>
         <w:rPr>
           <w:b w:val="0"/>
@@ -2373,7 +2371,7 @@
         </w:rPr>
         <w:fldChar w:fldCharType="end"/>
       </w:r>
-      <w:bookmarkEnd w:id="4"/>
+      <w:bookmarkEnd w:id="3"/>
       <w:r>
         <w:rPr>
           <w:b w:val="0"/>
@@ -2940,7 +2938,7 @@
           <w:lang w:val="en-US"/>
         </w:rPr>
       </w:pPr>
-      <w:bookmarkStart w:id="5" w:name="_Ref20921540"/>
+      <w:bookmarkStart w:id="4" w:name="_Ref20921540"/>
       <w:r>
         <w:rPr>
           <w:b w:val="0"/>
@@ -2984,7 +2982,7 @@
         </w:rPr>
         <w:fldChar w:fldCharType="end"/>
       </w:r>
-      <w:bookmarkEnd w:id="5"/>
+      <w:bookmarkEnd w:id="4"/>
       <w:r>
         <w:rPr>
           <w:b w:val="0"/>
@@ -3098,7 +3096,7 @@
           <w:lang w:val="en-US"/>
         </w:rPr>
       </w:pPr>
-      <w:bookmarkStart w:id="6" w:name="_Ref20493888"/>
+      <w:bookmarkStart w:id="5" w:name="_Ref20493888"/>
       <w:r>
         <w:rPr>
           <w:b w:val="0"/>
@@ -3142,7 +3140,7 @@
         </w:rPr>
         <w:fldChar w:fldCharType="end"/>
       </w:r>
-      <w:bookmarkEnd w:id="6"/>
+      <w:bookmarkEnd w:id="5"/>
       <w:r>
         <w:rPr>
           <w:b w:val="0"/>
@@ -3188,7 +3186,7 @@
           <w:lang w:val="en-US"/>
         </w:rPr>
       </w:pPr>
-      <w:bookmarkStart w:id="7" w:name="_Ref20921032"/>
+      <w:bookmarkStart w:id="6" w:name="_Ref20921032"/>
       <w:r>
         <w:rPr>
           <w:i/>
@@ -3197,7 +3195,7 @@
         </w:rPr>
         <w:t>Airborne Hyperspectral Imagery</w:t>
       </w:r>
-      <w:bookmarkEnd w:id="7"/>
+      <w:bookmarkEnd w:id="6"/>
     </w:p>
     <w:p>
       <w:pPr>
@@ -3431,7 +3429,7 @@
           <w:lang w:val="en-US"/>
         </w:rPr>
       </w:pPr>
-      <w:bookmarkStart w:id="8" w:name="_Ref20921049"/>
+      <w:bookmarkStart w:id="7" w:name="_Ref20921049"/>
       <w:r>
         <w:rPr>
           <w:i/>
@@ -3448,7 +3446,7 @@
         </w:rPr>
         <w:t xml:space="preserve"> Multispectral Imagery</w:t>
       </w:r>
-      <w:bookmarkEnd w:id="8"/>
+      <w:bookmarkEnd w:id="7"/>
     </w:p>
     <w:p>
       <w:pPr>
@@ -3843,7 +3841,7 @@
           <w:lang w:val="en-US"/>
         </w:rPr>
       </w:pPr>
-      <w:bookmarkStart w:id="9" w:name="_Ref20921063"/>
+      <w:bookmarkStart w:id="8" w:name="_Ref20921063"/>
       <w:r>
         <w:rPr>
           <w:i/>
@@ -3884,7 +3882,7 @@
         </w:rPr>
         <w:t>ata</w:t>
       </w:r>
-      <w:bookmarkEnd w:id="9"/>
+      <w:bookmarkEnd w:id="8"/>
     </w:p>
     <w:p>
       <w:pPr>
@@ -4142,7 +4140,7 @@
           <w:lang w:val="en-US"/>
         </w:rPr>
       </w:pPr>
-      <w:bookmarkStart w:id="10" w:name="_Ref21109030"/>
+      <w:bookmarkStart w:id="9" w:name="_Ref21109030"/>
       <w:r>
         <w:rPr>
           <w:b w:val="0"/>
@@ -4193,7 +4191,7 @@
         </w:rPr>
         <w:fldChar w:fldCharType="end"/>
       </w:r>
-      <w:bookmarkEnd w:id="10"/>
+      <w:bookmarkEnd w:id="9"/>
       <w:r>
         <w:rPr>
           <w:b w:val="0"/>
@@ -4313,7 +4311,7 @@
           <w:lang w:val="en-US"/>
         </w:rPr>
       </w:pPr>
-      <w:bookmarkStart w:id="11" w:name="_Ref20468761"/>
+      <w:bookmarkStart w:id="10" w:name="_Ref20468761"/>
       <w:r>
         <w:rPr>
           <w:b w:val="0"/>
@@ -4357,7 +4355,7 @@
         </w:rPr>
         <w:fldChar w:fldCharType="end"/>
       </w:r>
-      <w:bookmarkEnd w:id="11"/>
+      <w:bookmarkEnd w:id="10"/>
       <w:r>
         <w:rPr>
           <w:b w:val="0"/>
@@ -4431,7 +4429,7 @@
           <w:lang w:val="en-US"/>
         </w:rPr>
       </w:pPr>
-      <w:bookmarkStart w:id="12" w:name="_Ref20494982"/>
+      <w:bookmarkStart w:id="11" w:name="_Ref20494982"/>
       <w:r>
         <w:rPr>
           <w:b w:val="0"/>
@@ -4475,7 +4473,7 @@
         </w:rPr>
         <w:fldChar w:fldCharType="end"/>
       </w:r>
-      <w:bookmarkEnd w:id="12"/>
+      <w:bookmarkEnd w:id="11"/>
       <w:r>
         <w:rPr>
           <w:b w:val="0"/>
@@ -6575,7 +6573,7 @@
           <w:lang w:val="en-US"/>
         </w:rPr>
       </w:pPr>
-      <w:bookmarkStart w:id="13" w:name="_Ref20921218"/>
+      <w:bookmarkStart w:id="12" w:name="_Ref20921218"/>
       <w:r>
         <w:rPr>
           <w:i/>
@@ -6584,7 +6582,7 @@
         </w:rPr>
         <w:t>Individual Tree Crowns Detection</w:t>
       </w:r>
-      <w:bookmarkEnd w:id="13"/>
+      <w:bookmarkEnd w:id="12"/>
     </w:p>
     <w:p>
       <w:pPr>
@@ -7021,7 +7019,7 @@
           <w:lang w:val="en-US"/>
         </w:rPr>
       </w:pPr>
-      <w:bookmarkStart w:id="14" w:name="_Ref20921241"/>
+      <w:bookmarkStart w:id="13" w:name="_Ref20921241"/>
       <w:r>
         <w:rPr>
           <w:i/>
@@ -7030,7 +7028,7 @@
         </w:rPr>
         <w:t>Tree Species Classification</w:t>
       </w:r>
-      <w:bookmarkEnd w:id="14"/>
+      <w:bookmarkEnd w:id="13"/>
     </w:p>
     <w:p>
       <w:pPr>
@@ -8321,7 +8319,7 @@
           <w:lang w:val="en-US"/>
         </w:rPr>
       </w:pPr>
-      <w:bookmarkStart w:id="15" w:name="_Ref20569127"/>
+      <w:bookmarkStart w:id="14" w:name="_Ref20569127"/>
       <w:r>
         <w:rPr>
           <w:b w:val="0"/>
@@ -8365,7 +8363,7 @@
         </w:rPr>
         <w:fldChar w:fldCharType="end"/>
       </w:r>
-      <w:bookmarkEnd w:id="15"/>
+      <w:bookmarkEnd w:id="14"/>
       <w:r>
         <w:rPr>
           <w:b w:val="0"/>
@@ -8497,7 +8495,7 @@
           <w:lang w:val="en-US"/>
         </w:rPr>
       </w:pPr>
-      <w:bookmarkStart w:id="16" w:name="_Ref20570154"/>
+      <w:bookmarkStart w:id="15" w:name="_Ref20570154"/>
       <w:r>
         <w:rPr>
           <w:b w:val="0"/>
@@ -8541,7 +8539,7 @@
         </w:rPr>
         <w:fldChar w:fldCharType="end"/>
       </w:r>
-      <w:bookmarkEnd w:id="16"/>
+      <w:bookmarkEnd w:id="15"/>
       <w:r>
         <w:rPr>
           <w:b w:val="0"/>
@@ -8937,7 +8935,7 @@
           <w:lang w:val="en-US" w:eastAsia="zh-TW"/>
         </w:rPr>
       </w:pPr>
-      <w:bookmarkStart w:id="17" w:name="_Ref20845353"/>
+      <w:bookmarkStart w:id="16" w:name="_Ref20845353"/>
       <w:r>
         <w:rPr>
           <w:rStyle w:val="af1"/>
@@ -8948,7 +8946,7 @@
         </w:rPr>
         <w:t>Results</w:t>
       </w:r>
-      <w:bookmarkEnd w:id="17"/>
+      <w:bookmarkEnd w:id="16"/>
     </w:p>
     <w:p>
       <w:pPr>
@@ -9271,7 +9269,24 @@
               <w:rFonts w:ascii="Cambria Math" w:hAnsi="Cambria Math"/>
               <w:lang w:val="en-US"/>
             </w:rPr>
-            <m:t>F score=2*</m:t>
+            <m:t>F</m:t>
+          </m:r>
+          <m:r>
+            <w:rPr>
+              <w:rFonts w:ascii="Cambria Math" w:hAnsi="Cambria Math"/>
+              <w:i/>
+              <w:lang w:val="en-US"/>
+            </w:rPr>
+            <w:sym w:font="Symbol" w:char="F02D"/>
+          </m:r>
+          <w:bookmarkStart w:id="17" w:name="_GoBack"/>
+          <w:bookmarkEnd w:id="17"/>
+          <m:r>
+            <w:rPr>
+              <w:rFonts w:ascii="Cambria Math" w:hAnsi="Cambria Math"/>
+              <w:lang w:val="en-US"/>
+            </w:rPr>
+            <m:t>score=2*</m:t>
           </m:r>
           <m:f>
             <m:fPr>
@@ -19812,6 +19827,7 @@
     <w:lsdException w:name="HTML Sample" w:semiHidden="1" w:unhideWhenUsed="1"/>
     <w:lsdException w:name="HTML Typewriter" w:semiHidden="1" w:unhideWhenUsed="1"/>
     <w:lsdException w:name="HTML Variable" w:semiHidden="1" w:unhideWhenUsed="1"/>
+    <w:lsdException w:name="Normal Table" w:semiHidden="1" w:unhideWhenUsed="1"/>
     <w:lsdException w:name="annotation subject" w:semiHidden="1" w:unhideWhenUsed="1"/>
     <w:lsdException w:name="No List" w:semiHidden="1" w:unhideWhenUsed="1"/>
     <w:lsdException w:name="Outline List 1" w:semiHidden="1" w:unhideWhenUsed="1"/>
@@ -19855,8 +19871,10 @@
     <w:lsdException w:name="Table Elegant" w:semiHidden="1" w:unhideWhenUsed="1"/>
     <w:lsdException w:name="Table Professional" w:semiHidden="1" w:unhideWhenUsed="1"/>
     <w:lsdException w:name="Table Subtle 1" w:semiHidden="1" w:unhideWhenUsed="1"/>
+    <w:lsdException w:name="Table Subtle 2" w:semiHidden="1" w:unhideWhenUsed="1"/>
     <w:lsdException w:name="Table Web 1" w:semiHidden="1" w:unhideWhenUsed="1"/>
     <w:lsdException w:name="Table Web 2" w:semiHidden="1" w:unhideWhenUsed="1"/>
+    <w:lsdException w:name="Table Web 3" w:semiHidden="1" w:unhideWhenUsed="1"/>
     <w:lsdException w:name="Balloon Text" w:semiHidden="1" w:unhideWhenUsed="1"/>
     <w:lsdException w:name="Table Grid" w:uiPriority="59"/>
     <w:lsdException w:name="Table Theme" w:semiHidden="1" w:unhideWhenUsed="1"/>
@@ -20788,7 +20806,7 @@
 </file>
 
 <file path=customXml/itemProps1.xml><?xml version="1.0" encoding="utf-8"?>
-<ds:datastoreItem xmlns:ds="http://schemas.openxmlformats.org/officeDocument/2006/customXml" ds:itemID="{0700843A-B3EC-5C47-BE12-0DBB629DD04D}">
+<ds:datastoreItem xmlns:ds="http://schemas.openxmlformats.org/officeDocument/2006/customXml" ds:itemID="{05A21E42-5773-364B-B8F1-60305E18435C}">
   <ds:schemaRefs>
     <ds:schemaRef ds:uri="http://schemas.openxmlformats.org/officeDocument/2006/bibliography"/>
   </ds:schemaRefs>
